--- a/TP-KB-221-Rostyslav-Muratov lpr.docx.docx
+++ b/TP-KB-221-Rostyslav-Muratov lpr.docx.docx
@@ -49,22 +49,22 @@
       <w:pPr>
         <w:spacing w:before="0" w:after="160" w:line="360"/>
         <w:ind w:right="0" w:left="0" w:firstLine="720"/>
-        <w:jc w:val="both"/>
-        <w:rPr>
-          <w:rFonts w:ascii="Times New Roman" w:hAnsi="Times New Roman" w:cs="Times New Roman" w:eastAsia="Times New Roman"/>
-          <w:color w:val="auto"/>
-          <w:spacing w:val="0"/>
-          <w:position w:val="0"/>
-          <w:sz w:val="28"/>
-          <w:shd w:fill="auto" w:val="clear"/>
-        </w:rPr>
-      </w:pPr>
-    </w:p>
-    <w:p>
-      <w:pPr>
-        <w:spacing w:before="0" w:after="160" w:line="360"/>
-        <w:ind w:right="0" w:left="0" w:firstLine="720"/>
-        <w:jc w:val="left"/>
+        <w:jc w:val="right"/>
+        <w:rPr>
+          <w:rFonts w:ascii="Times New Roman" w:hAnsi="Times New Roman" w:cs="Times New Roman" w:eastAsia="Times New Roman"/>
+          <w:color w:val="auto"/>
+          <w:spacing w:val="0"/>
+          <w:position w:val="0"/>
+          <w:sz w:val="28"/>
+          <w:shd w:fill="auto" w:val="clear"/>
+        </w:rPr>
+      </w:pPr>
+    </w:p>
+    <w:p>
+      <w:pPr>
+        <w:spacing w:before="0" w:after="160" w:line="360"/>
+        <w:ind w:right="0" w:left="0" w:firstLine="720"/>
+        <w:jc w:val="right"/>
         <w:rPr>
           <w:rFonts w:ascii="Times New Roman" w:hAnsi="Times New Roman" w:cs="Times New Roman" w:eastAsia="Times New Roman"/>
           <w:color w:val="auto"/>
@@ -358,8 +358,8 @@
         </w:rPr>
       </w:pPr>
       <w:r>
-        <w:object w:dxaOrig="8310" w:dyaOrig="4064">
-          <v:rect xmlns:o="urn:schemas-microsoft-com:office:office" xmlns:v="urn:schemas-microsoft-com:vml" id="rectole0000000000" style="width:415.500000pt;height:203.200000pt" o:preferrelative="t" o:ole="">
+        <w:object w:dxaOrig="8422" w:dyaOrig="4110">
+          <v:rect xmlns:o="urn:schemas-microsoft-com:office:office" xmlns:v="urn:schemas-microsoft-com:vml" id="rectole0000000000" style="width:421.100000pt;height:205.500000pt" o:preferrelative="t" o:ole="">
             <o:lock v:ext="edit"/>
             <v:imagedata xmlns:r="http://schemas.openxmlformats.org/officeDocument/2006/relationships" r:id="docRId1" o:title=""/>
           </v:rect>
@@ -408,8 +408,8 @@
         </w:rPr>
       </w:pPr>
       <w:r>
-        <w:object w:dxaOrig="8310" w:dyaOrig="3839">
-          <v:rect xmlns:o="urn:schemas-microsoft-com:office:office" xmlns:v="urn:schemas-microsoft-com:vml" id="rectole0000000001" style="width:415.500000pt;height:191.950000pt" o:preferrelative="t" o:ole="">
+        <w:object w:dxaOrig="8422" w:dyaOrig="3887">
+          <v:rect xmlns:o="urn:schemas-microsoft-com:office:office" xmlns:v="urn:schemas-microsoft-com:vml" id="rectole0000000001" style="width:421.100000pt;height:194.350000pt" o:preferrelative="t" o:ole="">
             <o:lock v:ext="edit"/>
             <v:imagedata xmlns:r="http://schemas.openxmlformats.org/officeDocument/2006/relationships" r:id="docRId3" o:title=""/>
           </v:rect>
@@ -487,6 +487,20 @@
           <w:shd w:fill="auto" w:val="clear"/>
         </w:rPr>
       </w:pPr>
+      <w:hyperlink xmlns:r="http://schemas.openxmlformats.org/officeDocument/2006/relationships" r:id="docRId4">
+        <w:r>
+          <w:rPr>
+            <w:rFonts w:ascii="Times New Roman" w:hAnsi="Times New Roman" w:cs="Times New Roman" w:eastAsia="Times New Roman"/>
+            <w:color w:val="0000FF"/>
+            <w:spacing w:val="0"/>
+            <w:position w:val="0"/>
+            <w:sz w:val="28"/>
+            <w:u w:val="single"/>
+            <w:shd w:fill="auto" w:val="clear"/>
+          </w:rPr>
+          <w:t xml:space="preserve">https://github.com/Lil-Murik/TP-KB-221-Rostyslav-Muratov/blob/main/topic_01/task01.py</w:t>
+        </w:r>
+      </w:hyperlink>
     </w:p>
     <w:p>
       <w:pPr>
@@ -516,6 +530,45 @@
     </w:p>
     <w:p>
       <w:pPr>
+        <w:spacing w:before="0" w:after="160" w:line="240"/>
+        <w:ind w:right="0" w:left="0" w:firstLine="720"/>
+        <w:jc w:val="both"/>
+        <w:rPr>
+          <w:rFonts w:ascii="Times New Roman" w:hAnsi="Times New Roman" w:cs="Times New Roman" w:eastAsia="Times New Roman"/>
+          <w:color w:val="auto"/>
+          <w:spacing w:val="0"/>
+          <w:position w:val="0"/>
+          <w:sz w:val="28"/>
+          <w:shd w:fill="auto" w:val="clear"/>
+        </w:rPr>
+      </w:pPr>
+      <w:r>
+        <w:object w:dxaOrig="8310" w:dyaOrig="4515">
+          <v:rect xmlns:o="urn:schemas-microsoft-com:office:office" xmlns:v="urn:schemas-microsoft-com:vml" id="rectole0000000002" style="width:415.500000pt;height:225.750000pt" o:preferrelative="t" o:ole="">
+            <o:lock v:ext="edit"/>
+            <v:imagedata xmlns:r="http://schemas.openxmlformats.org/officeDocument/2006/relationships" r:id="docRId6" o:title=""/>
+          </v:rect>
+          <o:OLEObject xmlns:r="http://schemas.openxmlformats.org/officeDocument/2006/relationships" xmlns:o="urn:schemas-microsoft-com:office:office" Type="Embed" ProgID="StaticDib" DrawAspect="Content" ObjectID="0000000002" ShapeID="rectole0000000002" r:id="docRId5"/>
+        </w:object>
+      </w:r>
+    </w:p>
+    <w:p>
+      <w:pPr>
+        <w:spacing w:before="0" w:after="160" w:line="360"/>
+        <w:ind w:right="0" w:left="0" w:firstLine="720"/>
+        <w:jc w:val="both"/>
+        <w:rPr>
+          <w:rFonts w:ascii="Times New Roman" w:hAnsi="Times New Roman" w:cs="Times New Roman" w:eastAsia="Times New Roman"/>
+          <w:color w:val="auto"/>
+          <w:spacing w:val="0"/>
+          <w:position w:val="0"/>
+          <w:sz w:val="28"/>
+          <w:shd w:fill="auto" w:val="clear"/>
+        </w:rPr>
+      </w:pPr>
+    </w:p>
+    <w:p>
+      <w:pPr>
         <w:spacing w:before="0" w:after="160" w:line="360"/>
         <w:ind w:right="0" w:left="0" w:firstLine="720"/>
         <w:jc w:val="left"/>
@@ -622,12 +675,12 @@
         </w:rPr>
       </w:pPr>
       <w:r>
-        <w:object w:dxaOrig="8175" w:dyaOrig="9975">
-          <v:rect xmlns:o="urn:schemas-microsoft-com:office:office" xmlns:v="urn:schemas-microsoft-com:vml" id="rectole0000000002" style="width:408.750000pt;height:498.750000pt" o:preferrelative="t" o:ole="">
+        <w:object w:dxaOrig="8281" w:dyaOrig="10103">
+          <v:rect xmlns:o="urn:schemas-microsoft-com:office:office" xmlns:v="urn:schemas-microsoft-com:vml" id="rectole0000000003" style="width:414.050000pt;height:505.150000pt" o:preferrelative="t" o:ole="">
             <o:lock v:ext="edit"/>
-            <v:imagedata xmlns:r="http://schemas.openxmlformats.org/officeDocument/2006/relationships" r:id="docRId5" o:title=""/>
+            <v:imagedata xmlns:r="http://schemas.openxmlformats.org/officeDocument/2006/relationships" r:id="docRId8" o:title=""/>
           </v:rect>
-          <o:OLEObject xmlns:r="http://schemas.openxmlformats.org/officeDocument/2006/relationships" xmlns:o="urn:schemas-microsoft-com:office:office" Type="Embed" ProgID="StaticDib" DrawAspect="Content" ObjectID="0000000002" ShapeID="rectole0000000002" r:id="docRId4"/>
+          <o:OLEObject xmlns:r="http://schemas.openxmlformats.org/officeDocument/2006/relationships" xmlns:o="urn:schemas-microsoft-com:office:office" Type="Embed" ProgID="StaticDib" DrawAspect="Content" ObjectID="0000000003" ShapeID="rectole0000000003" r:id="docRId7"/>
         </w:object>
       </w:r>
     </w:p>
@@ -702,12 +755,12 @@
         </w:rPr>
       </w:pPr>
       <w:r>
-        <w:object w:dxaOrig="6345" w:dyaOrig="5639">
-          <v:rect xmlns:o="urn:schemas-microsoft-com:office:office" xmlns:v="urn:schemas-microsoft-com:vml" id="rectole0000000003" style="width:317.250000pt;height:281.950000pt" o:preferrelative="t" o:ole="">
+        <w:object w:dxaOrig="6418" w:dyaOrig="5709">
+          <v:rect xmlns:o="urn:schemas-microsoft-com:office:office" xmlns:v="urn:schemas-microsoft-com:vml" id="rectole0000000004" style="width:320.900000pt;height:285.450000pt" o:preferrelative="t" o:ole="">
             <o:lock v:ext="edit"/>
-            <v:imagedata xmlns:r="http://schemas.openxmlformats.org/officeDocument/2006/relationships" r:id="docRId7" o:title=""/>
+            <v:imagedata xmlns:r="http://schemas.openxmlformats.org/officeDocument/2006/relationships" r:id="docRId10" o:title=""/>
           </v:rect>
-          <o:OLEObject xmlns:r="http://schemas.openxmlformats.org/officeDocument/2006/relationships" xmlns:o="urn:schemas-microsoft-com:office:office" Type="Embed" ProgID="StaticDib" DrawAspect="Content" ObjectID="0000000003" ShapeID="rectole0000000003" r:id="docRId6"/>
+          <o:OLEObject xmlns:r="http://schemas.openxmlformats.org/officeDocument/2006/relationships" xmlns:o="urn:schemas-microsoft-com:office:office" Type="Embed" ProgID="StaticDib" DrawAspect="Content" ObjectID="0000000004" ShapeID="rectole0000000004" r:id="docRId9"/>
         </w:object>
       </w:r>
     </w:p>
@@ -781,6 +834,35 @@
           <w:shd w:fill="auto" w:val="clear"/>
         </w:rPr>
       </w:pPr>
+      <w:hyperlink xmlns:r="http://schemas.openxmlformats.org/officeDocument/2006/relationships" r:id="docRId11">
+        <w:r>
+          <w:rPr>
+            <w:rFonts w:ascii="Times New Roman" w:hAnsi="Times New Roman" w:cs="Times New Roman" w:eastAsia="Times New Roman"/>
+            <w:color w:val="0000FF"/>
+            <w:spacing w:val="0"/>
+            <w:position w:val="0"/>
+            <w:sz w:val="28"/>
+            <w:u w:val="single"/>
+            <w:shd w:fill="auto" w:val="clear"/>
+          </w:rPr>
+          <w:t xml:space="preserve">https://github.com/Lil-Murik/TP-KB-221-Rostyslav-Muratov/blob/main/topic_01/task02.py</w:t>
+        </w:r>
+      </w:hyperlink>
+    </w:p>
+    <w:p>
+      <w:pPr>
+        <w:spacing w:before="0" w:after="160" w:line="360"/>
+        <w:ind w:right="0" w:left="0" w:firstLine="720"/>
+        <w:jc w:val="both"/>
+        <w:rPr>
+          <w:rFonts w:ascii="Times New Roman" w:hAnsi="Times New Roman" w:cs="Times New Roman" w:eastAsia="Times New Roman"/>
+          <w:color w:val="auto"/>
+          <w:spacing w:val="0"/>
+          <w:position w:val="0"/>
+          <w:sz w:val="28"/>
+          <w:shd w:fill="auto" w:val="clear"/>
+        </w:rPr>
+      </w:pPr>
     </w:p>
     <w:p>
       <w:pPr>
@@ -822,6 +904,30 @@
           <w:shd w:fill="auto" w:val="clear"/>
         </w:rPr>
       </w:pPr>
+      <w:r>
+        <w:object w:dxaOrig="8310" w:dyaOrig="11174">
+          <v:rect xmlns:o="urn:schemas-microsoft-com:office:office" xmlns:v="urn:schemas-microsoft-com:vml" id="rectole0000000005" style="width:415.500000pt;height:558.700000pt" o:preferrelative="t" o:ole="">
+            <o:lock v:ext="edit"/>
+            <v:imagedata xmlns:r="http://schemas.openxmlformats.org/officeDocument/2006/relationships" r:id="docRId13" o:title=""/>
+          </v:rect>
+          <o:OLEObject xmlns:r="http://schemas.openxmlformats.org/officeDocument/2006/relationships" xmlns:o="urn:schemas-microsoft-com:office:office" Type="Embed" ProgID="StaticDib" DrawAspect="Content" ObjectID="0000000005" ShapeID="rectole0000000005" r:id="docRId12"/>
+        </w:object>
+      </w:r>
+    </w:p>
+    <w:p>
+      <w:pPr>
+        <w:spacing w:before="0" w:after="160" w:line="240"/>
+        <w:ind w:right="0" w:left="0" w:firstLine="720"/>
+        <w:jc w:val="left"/>
+        <w:rPr>
+          <w:rFonts w:ascii="Times New Roman" w:hAnsi="Times New Roman" w:cs="Times New Roman" w:eastAsia="Times New Roman"/>
+          <w:color w:val="auto"/>
+          <w:spacing w:val="0"/>
+          <w:position w:val="0"/>
+          <w:sz w:val="28"/>
+          <w:shd w:fill="auto" w:val="clear"/>
+        </w:rPr>
+      </w:pPr>
     </w:p>
     <w:p>
       <w:pPr>
@@ -920,12 +1026,12 @@
         </w:rPr>
       </w:pPr>
       <w:r>
-        <w:object w:dxaOrig="8310" w:dyaOrig="5999">
-          <v:rect xmlns:o="urn:schemas-microsoft-com:office:office" xmlns:v="urn:schemas-microsoft-com:vml" id="rectole0000000004" style="width:415.500000pt;height:299.950000pt" o:preferrelative="t" o:ole="">
+        <w:object w:dxaOrig="8422" w:dyaOrig="6074">
+          <v:rect xmlns:o="urn:schemas-microsoft-com:office:office" xmlns:v="urn:schemas-microsoft-com:vml" id="rectole0000000006" style="width:421.100000pt;height:303.700000pt" o:preferrelative="t" o:ole="">
             <o:lock v:ext="edit"/>
-            <v:imagedata xmlns:r="http://schemas.openxmlformats.org/officeDocument/2006/relationships" r:id="docRId9" o:title=""/>
+            <v:imagedata xmlns:r="http://schemas.openxmlformats.org/officeDocument/2006/relationships" r:id="docRId15" o:title=""/>
           </v:rect>
-          <o:OLEObject xmlns:r="http://schemas.openxmlformats.org/officeDocument/2006/relationships" xmlns:o="urn:schemas-microsoft-com:office:office" Type="Embed" ProgID="StaticDib" DrawAspect="Content" ObjectID="0000000004" ShapeID="rectole0000000004" r:id="docRId8"/>
+          <o:OLEObject xmlns:r="http://schemas.openxmlformats.org/officeDocument/2006/relationships" xmlns:o="urn:schemas-microsoft-com:office:office" Type="Embed" ProgID="StaticDib" DrawAspect="Content" ObjectID="0000000006" ShapeID="rectole0000000006" r:id="docRId14"/>
         </w:object>
       </w:r>
     </w:p>
@@ -985,12 +1091,12 @@
         </w:rPr>
       </w:pPr>
       <w:r>
-        <w:object w:dxaOrig="7740" w:dyaOrig="5760">
-          <v:rect xmlns:o="urn:schemas-microsoft-com:office:office" xmlns:v="urn:schemas-microsoft-com:vml" id="rectole0000000005" style="width:387.000000pt;height:288.000000pt" o:preferrelative="t" o:ole="">
+        <w:object w:dxaOrig="7835" w:dyaOrig="5831">
+          <v:rect xmlns:o="urn:schemas-microsoft-com:office:office" xmlns:v="urn:schemas-microsoft-com:vml" id="rectole0000000007" style="width:391.750000pt;height:291.550000pt" o:preferrelative="t" o:ole="">
             <o:lock v:ext="edit"/>
-            <v:imagedata xmlns:r="http://schemas.openxmlformats.org/officeDocument/2006/relationships" r:id="docRId11" o:title=""/>
+            <v:imagedata xmlns:r="http://schemas.openxmlformats.org/officeDocument/2006/relationships" r:id="docRId17" o:title=""/>
           </v:rect>
-          <o:OLEObject xmlns:r="http://schemas.openxmlformats.org/officeDocument/2006/relationships" xmlns:o="urn:schemas-microsoft-com:office:office" Type="Embed" ProgID="StaticDib" DrawAspect="Content" ObjectID="0000000005" ShapeID="rectole0000000005" r:id="docRId10"/>
+          <o:OLEObject xmlns:r="http://schemas.openxmlformats.org/officeDocument/2006/relationships" xmlns:o="urn:schemas-microsoft-com:office:office" Type="Embed" ProgID="StaticDib" DrawAspect="Content" ObjectID="0000000007" ShapeID="rectole0000000007" r:id="docRId16"/>
         </w:object>
       </w:r>
     </w:p>
@@ -1079,6 +1185,20 @@
           <w:shd w:fill="auto" w:val="clear"/>
         </w:rPr>
       </w:pPr>
+      <w:hyperlink xmlns:r="http://schemas.openxmlformats.org/officeDocument/2006/relationships" r:id="docRId18">
+        <w:r>
+          <w:rPr>
+            <w:rFonts w:ascii="Times New Roman" w:hAnsi="Times New Roman" w:cs="Times New Roman" w:eastAsia="Times New Roman"/>
+            <w:color w:val="0000FF"/>
+            <w:spacing w:val="0"/>
+            <w:position w:val="0"/>
+            <w:sz w:val="28"/>
+            <w:u w:val="single"/>
+            <w:shd w:fill="auto" w:val="clear"/>
+          </w:rPr>
+          <w:t xml:space="preserve">https://github.com/Lil-Murik/TP-KB-221-Rostyslav-Muratov/blob/main/topic_01/task03.py</w:t>
+        </w:r>
+      </w:hyperlink>
     </w:p>
     <w:p>
       <w:pPr>
@@ -1108,39 +1228,1088 @@
     </w:p>
     <w:p>
       <w:pPr>
-        <w:spacing w:before="0" w:after="160" w:line="360"/>
-        <w:ind w:right="0" w:left="0" w:firstLine="720"/>
-        <w:jc w:val="both"/>
-        <w:rPr>
-          <w:rFonts w:ascii="Times New Roman" w:hAnsi="Times New Roman" w:cs="Times New Roman" w:eastAsia="Times New Roman"/>
-          <w:color w:val="auto"/>
-          <w:spacing w:val="0"/>
-          <w:position w:val="0"/>
-          <w:sz w:val="28"/>
-          <w:shd w:fill="auto" w:val="clear"/>
-        </w:rPr>
-      </w:pPr>
-    </w:p>
-    <w:p>
-      <w:pPr>
-        <w:spacing w:before="0" w:after="160" w:line="360"/>
-        <w:ind w:right="0" w:left="0" w:firstLine="720"/>
-        <w:jc w:val="both"/>
-        <w:rPr>
-          <w:rFonts w:ascii="Times New Roman" w:hAnsi="Times New Roman" w:cs="Times New Roman" w:eastAsia="Times New Roman"/>
-          <w:color w:val="auto"/>
-          <w:spacing w:val="0"/>
-          <w:position w:val="0"/>
-          <w:sz w:val="28"/>
-          <w:shd w:fill="auto" w:val="clear"/>
-        </w:rPr>
-      </w:pPr>
-    </w:p>
-    <w:p>
-      <w:pPr>
-        <w:spacing w:before="0" w:after="160" w:line="240"/>
-        <w:ind w:right="0" w:left="0" w:firstLine="720"/>
-        <w:jc w:val="left"/>
+        <w:spacing w:before="0" w:after="160" w:line="240"/>
+        <w:ind w:right="0" w:left="0" w:firstLine="720"/>
+        <w:jc w:val="both"/>
+        <w:rPr>
+          <w:rFonts w:ascii="Times New Roman" w:hAnsi="Times New Roman" w:cs="Times New Roman" w:eastAsia="Times New Roman"/>
+          <w:color w:val="auto"/>
+          <w:spacing w:val="0"/>
+          <w:position w:val="0"/>
+          <w:sz w:val="28"/>
+          <w:shd w:fill="auto" w:val="clear"/>
+        </w:rPr>
+      </w:pPr>
+      <w:r>
+        <w:object w:dxaOrig="8310" w:dyaOrig="4754">
+          <v:rect xmlns:o="urn:schemas-microsoft-com:office:office" xmlns:v="urn:schemas-microsoft-com:vml" id="rectole0000000008" style="width:415.500000pt;height:237.700000pt" o:preferrelative="t" o:ole="">
+            <o:lock v:ext="edit"/>
+            <v:imagedata xmlns:r="http://schemas.openxmlformats.org/officeDocument/2006/relationships" r:id="docRId20" o:title=""/>
+          </v:rect>
+          <o:OLEObject xmlns:r="http://schemas.openxmlformats.org/officeDocument/2006/relationships" xmlns:o="urn:schemas-microsoft-com:office:office" Type="Embed" ProgID="StaticDib" DrawAspect="Content" ObjectID="0000000008" ShapeID="rectole0000000008" r:id="docRId19"/>
+        </w:object>
+      </w:r>
+    </w:p>
+    <w:p>
+      <w:pPr>
+        <w:spacing w:before="0" w:after="160" w:line="240"/>
+        <w:ind w:right="0" w:left="0" w:firstLine="720"/>
+        <w:jc w:val="both"/>
+        <w:rPr>
+          <w:rFonts w:ascii="Times New Roman" w:hAnsi="Times New Roman" w:cs="Times New Roman" w:eastAsia="Times New Roman"/>
+          <w:color w:val="auto"/>
+          <w:spacing w:val="0"/>
+          <w:position w:val="0"/>
+          <w:sz w:val="28"/>
+          <w:shd w:fill="auto" w:val="clear"/>
+        </w:rPr>
+      </w:pPr>
+    </w:p>
+    <w:p>
+      <w:pPr>
+        <w:spacing w:before="0" w:after="0" w:line="240"/>
+        <w:ind w:right="0" w:left="0" w:firstLine="709"/>
+        <w:jc w:val="right"/>
+        <w:rPr>
+          <w:rFonts w:ascii="Times New Roman" w:hAnsi="Times New Roman" w:cs="Times New Roman" w:eastAsia="Times New Roman"/>
+          <w:color w:val="auto"/>
+          <w:spacing w:val="0"/>
+          <w:position w:val="0"/>
+          <w:sz w:val="28"/>
+          <w:shd w:fill="auto" w:val="clear"/>
+        </w:rPr>
+      </w:pPr>
+      <w:r>
+        <w:rPr>
+          <w:rFonts w:ascii="Times New Roman" w:hAnsi="Times New Roman" w:cs="Times New Roman" w:eastAsia="Times New Roman"/>
+          <w:color w:val="auto"/>
+          <w:spacing w:val="0"/>
+          <w:position w:val="0"/>
+          <w:sz w:val="28"/>
+          <w:shd w:fill="auto" w:val="clear"/>
+        </w:rPr>
+        <w:t xml:space="preserve">Звіт до Теми </w:t>
+      </w:r>
+      <w:r>
+        <w:rPr>
+          <w:rFonts w:ascii="Segoe UI Symbol" w:hAnsi="Segoe UI Symbol" w:cs="Segoe UI Symbol" w:eastAsia="Segoe UI Symbol"/>
+          <w:color w:val="auto"/>
+          <w:spacing w:val="0"/>
+          <w:position w:val="0"/>
+          <w:sz w:val="28"/>
+          <w:shd w:fill="auto" w:val="clear"/>
+        </w:rPr>
+        <w:t xml:space="preserve">№</w:t>
+      </w:r>
+      <w:r>
+        <w:rPr>
+          <w:rFonts w:ascii="Times New Roman" w:hAnsi="Times New Roman" w:cs="Times New Roman" w:eastAsia="Times New Roman"/>
+          <w:color w:val="auto"/>
+          <w:spacing w:val="0"/>
+          <w:position w:val="0"/>
+          <w:sz w:val="28"/>
+          <w:shd w:fill="auto" w:val="clear"/>
+        </w:rPr>
+        <w:t xml:space="preserve">2 </w:t>
+      </w:r>
+    </w:p>
+    <w:p>
+      <w:pPr>
+        <w:spacing w:before="0" w:after="0" w:line="240"/>
+        <w:ind w:right="0" w:left="0" w:firstLine="709"/>
+        <w:jc w:val="right"/>
+        <w:rPr>
+          <w:rFonts w:ascii="Times New Roman" w:hAnsi="Times New Roman" w:cs="Times New Roman" w:eastAsia="Times New Roman"/>
+          <w:color w:val="auto"/>
+          <w:spacing w:val="0"/>
+          <w:position w:val="0"/>
+          <w:sz w:val="28"/>
+          <w:shd w:fill="auto" w:val="clear"/>
+        </w:rPr>
+      </w:pPr>
+      <w:r>
+        <w:rPr>
+          <w:rFonts w:ascii="Times New Roman" w:hAnsi="Times New Roman" w:cs="Times New Roman" w:eastAsia="Times New Roman"/>
+          <w:color w:val="auto"/>
+          <w:spacing w:val="0"/>
+          <w:position w:val="0"/>
+          <w:sz w:val="28"/>
+          <w:shd w:fill="auto" w:val="clear"/>
+        </w:rPr>
+        <w:t xml:space="preserve">Умовні переходи</w:t>
+      </w:r>
+    </w:p>
+    <w:p>
+      <w:pPr>
+        <w:spacing w:before="0" w:after="0" w:line="240"/>
+        <w:ind w:right="0" w:left="0" w:firstLine="709"/>
+        <w:jc w:val="left"/>
+        <w:rPr>
+          <w:rFonts w:ascii="Times New Roman" w:hAnsi="Times New Roman" w:cs="Times New Roman" w:eastAsia="Times New Roman"/>
+          <w:color w:val="auto"/>
+          <w:spacing w:val="0"/>
+          <w:position w:val="0"/>
+          <w:sz w:val="28"/>
+          <w:shd w:fill="auto" w:val="clear"/>
+        </w:rPr>
+      </w:pPr>
+    </w:p>
+    <w:p>
+      <w:pPr>
+        <w:spacing w:before="0" w:after="0" w:line="240"/>
+        <w:ind w:right="0" w:left="0" w:firstLine="709"/>
+        <w:jc w:val="left"/>
+        <w:rPr>
+          <w:rFonts w:ascii="Times New Roman" w:hAnsi="Times New Roman" w:cs="Times New Roman" w:eastAsia="Times New Roman"/>
+          <w:color w:val="auto"/>
+          <w:spacing w:val="0"/>
+          <w:position w:val="0"/>
+          <w:sz w:val="28"/>
+          <w:shd w:fill="auto" w:val="clear"/>
+        </w:rPr>
+      </w:pPr>
+      <w:r>
+        <w:rPr>
+          <w:rFonts w:ascii="Times New Roman" w:hAnsi="Times New Roman" w:cs="Times New Roman" w:eastAsia="Times New Roman"/>
+          <w:b/>
+          <w:color w:val="auto"/>
+          <w:spacing w:val="0"/>
+          <w:position w:val="0"/>
+          <w:sz w:val="28"/>
+          <w:shd w:fill="auto" w:val="clear"/>
+        </w:rPr>
+        <w:t xml:space="preserve">Завдання 1: </w:t>
+      </w:r>
+      <w:r>
+        <w:rPr>
+          <w:rFonts w:ascii="Times New Roman" w:hAnsi="Times New Roman" w:cs="Times New Roman" w:eastAsia="Times New Roman"/>
+          <w:color w:val="auto"/>
+          <w:spacing w:val="0"/>
+          <w:position w:val="0"/>
+          <w:sz w:val="28"/>
+          <w:shd w:fill="auto" w:val="clear"/>
+        </w:rPr>
+        <w:t xml:space="preserve">Виконати пошук коренів квадратного рівняння враховуючи значення дискримінанту</w:t>
+      </w:r>
+    </w:p>
+    <w:p>
+      <w:pPr>
+        <w:spacing w:before="0" w:after="160" w:line="240"/>
+        <w:ind w:right="0" w:left="0" w:firstLine="720"/>
+        <w:jc w:val="both"/>
+        <w:rPr>
+          <w:rFonts w:ascii="Times New Roman" w:hAnsi="Times New Roman" w:cs="Times New Roman" w:eastAsia="Times New Roman"/>
+          <w:color w:val="auto"/>
+          <w:spacing w:val="0"/>
+          <w:position w:val="0"/>
+          <w:sz w:val="28"/>
+          <w:shd w:fill="auto" w:val="clear"/>
+        </w:rPr>
+      </w:pPr>
+    </w:p>
+    <w:p>
+      <w:pPr>
+        <w:spacing w:before="0" w:after="160" w:line="240"/>
+        <w:ind w:right="0" w:left="0" w:firstLine="720"/>
+        <w:jc w:val="both"/>
+        <w:rPr>
+          <w:rFonts w:ascii="Times New Roman" w:hAnsi="Times New Roman" w:cs="Times New Roman" w:eastAsia="Times New Roman"/>
+          <w:color w:val="auto"/>
+          <w:spacing w:val="0"/>
+          <w:position w:val="0"/>
+          <w:sz w:val="28"/>
+          <w:shd w:fill="auto" w:val="clear"/>
+        </w:rPr>
+      </w:pPr>
+      <w:r>
+        <w:rPr>
+          <w:rFonts w:ascii="Times New Roman" w:hAnsi="Times New Roman" w:cs="Times New Roman" w:eastAsia="Times New Roman"/>
+          <w:color w:val="auto"/>
+          <w:spacing w:val="0"/>
+          <w:position w:val="0"/>
+          <w:sz w:val="28"/>
+          <w:shd w:fill="auto" w:val="clear"/>
+        </w:rPr>
+        <w:t xml:space="preserve">Написав функцію для знаходження коренів квадратного рівняння, використовуючи розрахунок дискримінанту з попередньої теми та умовні конструкції.</w:t>
+      </w:r>
+    </w:p>
+    <w:p>
+      <w:pPr>
+        <w:spacing w:before="0" w:after="160" w:line="240"/>
+        <w:ind w:right="0" w:left="0" w:firstLine="720"/>
+        <w:jc w:val="both"/>
+        <w:rPr>
+          <w:rFonts w:ascii="Times New Roman" w:hAnsi="Times New Roman" w:cs="Times New Roman" w:eastAsia="Times New Roman"/>
+          <w:color w:val="auto"/>
+          <w:spacing w:val="0"/>
+          <w:position w:val="0"/>
+          <w:sz w:val="28"/>
+          <w:shd w:fill="auto" w:val="clear"/>
+        </w:rPr>
+      </w:pPr>
+    </w:p>
+    <w:p>
+      <w:pPr>
+        <w:spacing w:before="0" w:after="160" w:line="240"/>
+        <w:ind w:right="0" w:left="0" w:firstLine="720"/>
+        <w:jc w:val="both"/>
+        <w:rPr>
+          <w:rFonts w:ascii="Times New Roman" w:hAnsi="Times New Roman" w:cs="Times New Roman" w:eastAsia="Times New Roman"/>
+          <w:color w:val="auto"/>
+          <w:spacing w:val="0"/>
+          <w:position w:val="0"/>
+          <w:sz w:val="28"/>
+          <w:shd w:fill="auto" w:val="clear"/>
+        </w:rPr>
+      </w:pPr>
+      <w:r>
+        <w:rPr>
+          <w:rFonts w:ascii="Times New Roman" w:hAnsi="Times New Roman" w:cs="Times New Roman" w:eastAsia="Times New Roman"/>
+          <w:color w:val="auto"/>
+          <w:spacing w:val="0"/>
+          <w:position w:val="0"/>
+          <w:sz w:val="28"/>
+          <w:shd w:fill="auto" w:val="clear"/>
+        </w:rPr>
+        <w:t xml:space="preserve">Текст програми::</w:t>
+      </w:r>
+    </w:p>
+    <w:p>
+      <w:pPr>
+        <w:spacing w:before="0" w:after="160" w:line="240"/>
+        <w:ind w:right="0" w:left="0" w:firstLine="720"/>
+        <w:jc w:val="both"/>
+        <w:rPr>
+          <w:rFonts w:ascii="Times New Roman" w:hAnsi="Times New Roman" w:cs="Times New Roman" w:eastAsia="Times New Roman"/>
+          <w:color w:val="auto"/>
+          <w:spacing w:val="0"/>
+          <w:position w:val="0"/>
+          <w:sz w:val="28"/>
+          <w:shd w:fill="auto" w:val="clear"/>
+        </w:rPr>
+      </w:pPr>
+      <w:r>
+        <w:object w:dxaOrig="8310" w:dyaOrig="5160">
+          <v:rect xmlns:o="urn:schemas-microsoft-com:office:office" xmlns:v="urn:schemas-microsoft-com:vml" id="rectole0000000009" style="width:415.500000pt;height:258.000000pt" o:preferrelative="t" o:ole="">
+            <o:lock v:ext="edit"/>
+            <v:imagedata xmlns:r="http://schemas.openxmlformats.org/officeDocument/2006/relationships" r:id="docRId22" o:title=""/>
+          </v:rect>
+          <o:OLEObject xmlns:r="http://schemas.openxmlformats.org/officeDocument/2006/relationships" xmlns:o="urn:schemas-microsoft-com:office:office" Type="Embed" ProgID="StaticDib" DrawAspect="Content" ObjectID="0000000009" ShapeID="rectole0000000009" r:id="docRId21"/>
+        </w:object>
+      </w:r>
+    </w:p>
+    <w:p>
+      <w:pPr>
+        <w:spacing w:before="0" w:after="160" w:line="240"/>
+        <w:ind w:right="0" w:left="0" w:firstLine="720"/>
+        <w:jc w:val="both"/>
+        <w:rPr>
+          <w:rFonts w:ascii="Times New Roman" w:hAnsi="Times New Roman" w:cs="Times New Roman" w:eastAsia="Times New Roman"/>
+          <w:color w:val="auto"/>
+          <w:spacing w:val="0"/>
+          <w:position w:val="0"/>
+          <w:sz w:val="28"/>
+          <w:shd w:fill="auto" w:val="clear"/>
+        </w:rPr>
+      </w:pPr>
+    </w:p>
+    <w:p>
+      <w:pPr>
+        <w:spacing w:before="0" w:after="160" w:line="240"/>
+        <w:ind w:right="0" w:left="0" w:firstLine="720"/>
+        <w:jc w:val="both"/>
+        <w:rPr>
+          <w:rFonts w:ascii="Times New Roman" w:hAnsi="Times New Roman" w:cs="Times New Roman" w:eastAsia="Times New Roman"/>
+          <w:color w:val="auto"/>
+          <w:spacing w:val="0"/>
+          <w:position w:val="0"/>
+          <w:sz w:val="28"/>
+          <w:shd w:fill="auto" w:val="clear"/>
+        </w:rPr>
+      </w:pPr>
+      <w:r>
+        <w:rPr>
+          <w:rFonts w:ascii="Times New Roman" w:hAnsi="Times New Roman" w:cs="Times New Roman" w:eastAsia="Times New Roman"/>
+          <w:color w:val="auto"/>
+          <w:spacing w:val="0"/>
+          <w:position w:val="0"/>
+          <w:sz w:val="28"/>
+          <w:shd w:fill="auto" w:val="clear"/>
+        </w:rPr>
+        <w:t xml:space="preserve">Результат:</w:t>
+      </w:r>
+    </w:p>
+    <w:p>
+      <w:pPr>
+        <w:spacing w:before="0" w:after="160" w:line="240"/>
+        <w:ind w:right="0" w:left="0" w:firstLine="720"/>
+        <w:jc w:val="both"/>
+        <w:rPr>
+          <w:rFonts w:ascii="Times New Roman" w:hAnsi="Times New Roman" w:cs="Times New Roman" w:eastAsia="Times New Roman"/>
+          <w:color w:val="auto"/>
+          <w:spacing w:val="0"/>
+          <w:position w:val="0"/>
+          <w:sz w:val="28"/>
+          <w:shd w:fill="auto" w:val="clear"/>
+        </w:rPr>
+      </w:pPr>
+    </w:p>
+    <w:p>
+      <w:pPr>
+        <w:spacing w:before="0" w:after="160" w:line="240"/>
+        <w:ind w:right="0" w:left="0" w:firstLine="720"/>
+        <w:jc w:val="both"/>
+        <w:rPr>
+          <w:rFonts w:ascii="Times New Roman" w:hAnsi="Times New Roman" w:cs="Times New Roman" w:eastAsia="Times New Roman"/>
+          <w:color w:val="auto"/>
+          <w:spacing w:val="0"/>
+          <w:position w:val="0"/>
+          <w:sz w:val="28"/>
+          <w:shd w:fill="auto" w:val="clear"/>
+        </w:rPr>
+      </w:pPr>
+      <w:r>
+        <w:object w:dxaOrig="8310" w:dyaOrig="3660">
+          <v:rect xmlns:o="urn:schemas-microsoft-com:office:office" xmlns:v="urn:schemas-microsoft-com:vml" id="rectole0000000010" style="width:415.500000pt;height:183.000000pt" o:preferrelative="t" o:ole="">
+            <o:lock v:ext="edit"/>
+            <v:imagedata xmlns:r="http://schemas.openxmlformats.org/officeDocument/2006/relationships" r:id="docRId24" o:title=""/>
+          </v:rect>
+          <o:OLEObject xmlns:r="http://schemas.openxmlformats.org/officeDocument/2006/relationships" xmlns:o="urn:schemas-microsoft-com:office:office" Type="Embed" ProgID="StaticDib" DrawAspect="Content" ObjectID="0000000010" ShapeID="rectole0000000010" r:id="docRId23"/>
+        </w:object>
+      </w:r>
+    </w:p>
+    <w:p>
+      <w:pPr>
+        <w:spacing w:before="0" w:after="160" w:line="240"/>
+        <w:ind w:right="0" w:left="0" w:firstLine="720"/>
+        <w:jc w:val="both"/>
+        <w:rPr>
+          <w:rFonts w:ascii="Times New Roman" w:hAnsi="Times New Roman" w:cs="Times New Roman" w:eastAsia="Times New Roman"/>
+          <w:color w:val="auto"/>
+          <w:spacing w:val="0"/>
+          <w:position w:val="0"/>
+          <w:sz w:val="28"/>
+          <w:shd w:fill="auto" w:val="clear"/>
+        </w:rPr>
+      </w:pPr>
+    </w:p>
+    <w:p>
+      <w:pPr>
+        <w:spacing w:before="0" w:after="160" w:line="240"/>
+        <w:ind w:right="0" w:left="0" w:firstLine="720"/>
+        <w:jc w:val="both"/>
+        <w:rPr>
+          <w:rFonts w:ascii="Times New Roman" w:hAnsi="Times New Roman" w:cs="Times New Roman" w:eastAsia="Times New Roman"/>
+          <w:color w:val="auto"/>
+          <w:spacing w:val="0"/>
+          <w:position w:val="0"/>
+          <w:sz w:val="28"/>
+          <w:shd w:fill="auto" w:val="clear"/>
+        </w:rPr>
+      </w:pPr>
+    </w:p>
+    <w:p>
+      <w:pPr>
+        <w:spacing w:before="0" w:after="160" w:line="240"/>
+        <w:ind w:right="0" w:left="0" w:firstLine="720"/>
+        <w:jc w:val="both"/>
+        <w:rPr>
+          <w:rFonts w:ascii="Times New Roman" w:hAnsi="Times New Roman" w:cs="Times New Roman" w:eastAsia="Times New Roman"/>
+          <w:color w:val="auto"/>
+          <w:spacing w:val="0"/>
+          <w:position w:val="0"/>
+          <w:sz w:val="28"/>
+          <w:shd w:fill="auto" w:val="clear"/>
+        </w:rPr>
+      </w:pPr>
+    </w:p>
+    <w:p>
+      <w:pPr>
+        <w:spacing w:before="0" w:after="160" w:line="360"/>
+        <w:ind w:right="0" w:left="0" w:firstLine="720"/>
+        <w:jc w:val="both"/>
+        <w:rPr>
+          <w:rFonts w:ascii="Times New Roman" w:hAnsi="Times New Roman" w:cs="Times New Roman" w:eastAsia="Times New Roman"/>
+          <w:color w:val="auto"/>
+          <w:spacing w:val="0"/>
+          <w:position w:val="0"/>
+          <w:sz w:val="28"/>
+          <w:shd w:fill="auto" w:val="clear"/>
+        </w:rPr>
+      </w:pPr>
+      <w:r>
+        <w:rPr>
+          <w:rFonts w:ascii="Times New Roman" w:hAnsi="Times New Roman" w:cs="Times New Roman" w:eastAsia="Times New Roman"/>
+          <w:color w:val="auto"/>
+          <w:spacing w:val="0"/>
+          <w:position w:val="0"/>
+          <w:sz w:val="28"/>
+          <w:shd w:fill="auto" w:val="clear"/>
+        </w:rPr>
+        <w:t xml:space="preserve">Посилання на github:</w:t>
+      </w:r>
+    </w:p>
+    <w:p>
+      <w:pPr>
+        <w:spacing w:before="0" w:after="160" w:line="240"/>
+        <w:ind w:right="0" w:left="0" w:firstLine="720"/>
+        <w:jc w:val="both"/>
+        <w:rPr>
+          <w:rFonts w:ascii="Times New Roman" w:hAnsi="Times New Roman" w:cs="Times New Roman" w:eastAsia="Times New Roman"/>
+          <w:color w:val="auto"/>
+          <w:spacing w:val="0"/>
+          <w:position w:val="0"/>
+          <w:sz w:val="28"/>
+          <w:shd w:fill="auto" w:val="clear"/>
+        </w:rPr>
+      </w:pPr>
+    </w:p>
+    <w:p>
+      <w:pPr>
+        <w:spacing w:before="0" w:after="160" w:line="360"/>
+        <w:ind w:right="0" w:left="0" w:firstLine="720"/>
+        <w:jc w:val="both"/>
+        <w:rPr>
+          <w:rFonts w:ascii="Times New Roman" w:hAnsi="Times New Roman" w:cs="Times New Roman" w:eastAsia="Times New Roman"/>
+          <w:color w:val="auto"/>
+          <w:spacing w:val="0"/>
+          <w:position w:val="0"/>
+          <w:sz w:val="28"/>
+          <w:shd w:fill="auto" w:val="clear"/>
+        </w:rPr>
+      </w:pPr>
+      <w:r>
+        <w:rPr>
+          <w:rFonts w:ascii="Times New Roman" w:hAnsi="Times New Roman" w:cs="Times New Roman" w:eastAsia="Times New Roman"/>
+          <w:color w:val="auto"/>
+          <w:spacing w:val="0"/>
+          <w:position w:val="0"/>
+          <w:sz w:val="28"/>
+          <w:shd w:fill="auto" w:val="clear"/>
+        </w:rPr>
+        <w:t xml:space="preserve">Знімок екрану з посилання на github:</w:t>
+      </w:r>
+    </w:p>
+    <w:p>
+      <w:pPr>
+        <w:spacing w:before="0" w:after="160" w:line="360"/>
+        <w:ind w:right="0" w:left="0" w:firstLine="720"/>
+        <w:jc w:val="both"/>
+        <w:rPr>
+          <w:rFonts w:ascii="Times New Roman" w:hAnsi="Times New Roman" w:cs="Times New Roman" w:eastAsia="Times New Roman"/>
+          <w:color w:val="auto"/>
+          <w:spacing w:val="0"/>
+          <w:position w:val="0"/>
+          <w:sz w:val="28"/>
+          <w:shd w:fill="auto" w:val="clear"/>
+        </w:rPr>
+      </w:pPr>
+    </w:p>
+    <w:p>
+      <w:pPr>
+        <w:spacing w:before="0" w:after="160" w:line="360"/>
+        <w:ind w:right="0" w:left="0" w:firstLine="720"/>
+        <w:jc w:val="both"/>
+        <w:rPr>
+          <w:rFonts w:ascii="Times New Roman" w:hAnsi="Times New Roman" w:cs="Times New Roman" w:eastAsia="Times New Roman"/>
+          <w:color w:val="auto"/>
+          <w:spacing w:val="0"/>
+          <w:position w:val="0"/>
+          <w:sz w:val="28"/>
+          <w:shd w:fill="auto" w:val="clear"/>
+        </w:rPr>
+      </w:pPr>
+      <w:r>
+        <w:rPr>
+          <w:rFonts w:ascii="Times New Roman" w:hAnsi="Times New Roman" w:cs="Times New Roman" w:eastAsia="Times New Roman"/>
+          <w:b/>
+          <w:color w:val="auto"/>
+          <w:spacing w:val="0"/>
+          <w:position w:val="0"/>
+          <w:sz w:val="28"/>
+          <w:shd w:fill="auto" w:val="clear"/>
+        </w:rPr>
+        <w:t xml:space="preserve">Завдання 2 </w:t>
+      </w:r>
+      <w:r>
+        <w:rPr>
+          <w:rFonts w:ascii="Times New Roman" w:hAnsi="Times New Roman" w:cs="Times New Roman" w:eastAsia="Times New Roman"/>
+          <w:color w:val="auto"/>
+          <w:spacing w:val="0"/>
+          <w:position w:val="0"/>
+          <w:sz w:val="28"/>
+          <w:shd w:fill="auto" w:val="clear"/>
+        </w:rPr>
+        <w:t xml:space="preserve">:Програма калькулятор на основі </w:t>
+      </w:r>
+      <w:r>
+        <w:rPr>
+          <w:rFonts w:ascii="Times New Roman" w:hAnsi="Times New Roman" w:cs="Times New Roman" w:eastAsia="Times New Roman"/>
+          <w:color w:val="auto"/>
+          <w:spacing w:val="0"/>
+          <w:position w:val="0"/>
+          <w:sz w:val="28"/>
+          <w:shd w:fill="auto" w:val="clear"/>
+        </w:rPr>
+        <w:t xml:space="preserve">if elif else</w:t>
+      </w:r>
+    </w:p>
+    <w:p>
+      <w:pPr>
+        <w:spacing w:before="0" w:after="160" w:line="360"/>
+        <w:ind w:right="0" w:left="0" w:firstLine="720"/>
+        <w:jc w:val="both"/>
+        <w:rPr>
+          <w:rFonts w:ascii="Times New Roman" w:hAnsi="Times New Roman" w:cs="Times New Roman" w:eastAsia="Times New Roman"/>
+          <w:color w:val="auto"/>
+          <w:spacing w:val="0"/>
+          <w:position w:val="0"/>
+          <w:sz w:val="28"/>
+          <w:shd w:fill="auto" w:val="clear"/>
+        </w:rPr>
+      </w:pPr>
+    </w:p>
+    <w:p>
+      <w:pPr>
+        <w:spacing w:before="0" w:after="160" w:line="360"/>
+        <w:ind w:right="0" w:left="0" w:firstLine="720"/>
+        <w:jc w:val="both"/>
+        <w:rPr>
+          <w:rFonts w:ascii="Times New Roman" w:hAnsi="Times New Roman" w:cs="Times New Roman" w:eastAsia="Times New Roman"/>
+          <w:color w:val="auto"/>
+          <w:spacing w:val="0"/>
+          <w:position w:val="0"/>
+          <w:sz w:val="28"/>
+          <w:shd w:fill="auto" w:val="clear"/>
+        </w:rPr>
+      </w:pPr>
+      <w:r>
+        <w:rPr>
+          <w:rFonts w:ascii="Times New Roman" w:hAnsi="Times New Roman" w:cs="Times New Roman" w:eastAsia="Times New Roman"/>
+          <w:color w:val="auto"/>
+          <w:spacing w:val="0"/>
+          <w:position w:val="0"/>
+          <w:sz w:val="28"/>
+          <w:shd w:fill="auto" w:val="clear"/>
+        </w:rPr>
+        <w:t xml:space="preserve">Текст  програми: </w:t>
+      </w:r>
+    </w:p>
+    <w:p>
+      <w:pPr>
+        <w:spacing w:before="0" w:after="160" w:line="240"/>
+        <w:ind w:right="0" w:left="0" w:firstLine="720"/>
+        <w:jc w:val="both"/>
+        <w:rPr>
+          <w:rFonts w:ascii="Times New Roman" w:hAnsi="Times New Roman" w:cs="Times New Roman" w:eastAsia="Times New Roman"/>
+          <w:color w:val="auto"/>
+          <w:spacing w:val="0"/>
+          <w:position w:val="0"/>
+          <w:sz w:val="28"/>
+          <w:shd w:fill="auto" w:val="clear"/>
+        </w:rPr>
+      </w:pPr>
+      <w:r>
+        <w:object w:dxaOrig="8310" w:dyaOrig="9255">
+          <v:rect xmlns:o="urn:schemas-microsoft-com:office:office" xmlns:v="urn:schemas-microsoft-com:vml" id="rectole0000000011" style="width:415.500000pt;height:462.750000pt" o:preferrelative="t" o:ole="">
+            <o:lock v:ext="edit"/>
+            <v:imagedata xmlns:r="http://schemas.openxmlformats.org/officeDocument/2006/relationships" r:id="docRId26" o:title=""/>
+          </v:rect>
+          <o:OLEObject xmlns:r="http://schemas.openxmlformats.org/officeDocument/2006/relationships" xmlns:o="urn:schemas-microsoft-com:office:office" Type="Embed" ProgID="StaticDib" DrawAspect="Content" ObjectID="0000000011" ShapeID="rectole0000000011" r:id="docRId25"/>
+        </w:object>
+      </w:r>
+    </w:p>
+    <w:p>
+      <w:pPr>
+        <w:spacing w:before="0" w:after="160" w:line="360"/>
+        <w:ind w:right="0" w:left="0" w:firstLine="720"/>
+        <w:jc w:val="both"/>
+        <w:rPr>
+          <w:rFonts w:ascii="Times New Roman" w:hAnsi="Times New Roman" w:cs="Times New Roman" w:eastAsia="Times New Roman"/>
+          <w:color w:val="auto"/>
+          <w:spacing w:val="0"/>
+          <w:position w:val="0"/>
+          <w:sz w:val="28"/>
+          <w:shd w:fill="auto" w:val="clear"/>
+        </w:rPr>
+      </w:pPr>
+    </w:p>
+    <w:p>
+      <w:pPr>
+        <w:spacing w:before="0" w:after="160" w:line="360"/>
+        <w:ind w:right="0" w:left="0" w:firstLine="720"/>
+        <w:jc w:val="both"/>
+        <w:rPr>
+          <w:rFonts w:ascii="Times New Roman" w:hAnsi="Times New Roman" w:cs="Times New Roman" w:eastAsia="Times New Roman"/>
+          <w:color w:val="auto"/>
+          <w:spacing w:val="0"/>
+          <w:position w:val="0"/>
+          <w:sz w:val="28"/>
+          <w:shd w:fill="auto" w:val="clear"/>
+        </w:rPr>
+      </w:pPr>
+      <w:r>
+        <w:rPr>
+          <w:rFonts w:ascii="Times New Roman" w:hAnsi="Times New Roman" w:cs="Times New Roman" w:eastAsia="Times New Roman"/>
+          <w:color w:val="auto"/>
+          <w:spacing w:val="0"/>
+          <w:position w:val="0"/>
+          <w:sz w:val="28"/>
+          <w:shd w:fill="auto" w:val="clear"/>
+        </w:rPr>
+        <w:t xml:space="preserve">Результат:</w:t>
+      </w:r>
+    </w:p>
+    <w:p>
+      <w:pPr>
+        <w:spacing w:before="0" w:after="160" w:line="240"/>
+        <w:ind w:right="0" w:left="0" w:firstLine="720"/>
+        <w:jc w:val="both"/>
+        <w:rPr>
+          <w:rFonts w:ascii="Times New Roman" w:hAnsi="Times New Roman" w:cs="Times New Roman" w:eastAsia="Times New Roman"/>
+          <w:color w:val="auto"/>
+          <w:spacing w:val="0"/>
+          <w:position w:val="0"/>
+          <w:sz w:val="28"/>
+          <w:shd w:fill="auto" w:val="clear"/>
+        </w:rPr>
+      </w:pPr>
+      <w:r>
+        <w:object w:dxaOrig="8310" w:dyaOrig="5834">
+          <v:rect xmlns:o="urn:schemas-microsoft-com:office:office" xmlns:v="urn:schemas-microsoft-com:vml" id="rectole0000000012" style="width:415.500000pt;height:291.700000pt" o:preferrelative="t" o:ole="">
+            <o:lock v:ext="edit"/>
+            <v:imagedata xmlns:r="http://schemas.openxmlformats.org/officeDocument/2006/relationships" r:id="docRId28" o:title=""/>
+          </v:rect>
+          <o:OLEObject xmlns:r="http://schemas.openxmlformats.org/officeDocument/2006/relationships" xmlns:o="urn:schemas-microsoft-com:office:office" Type="Embed" ProgID="StaticDib" DrawAspect="Content" ObjectID="0000000012" ShapeID="rectole0000000012" r:id="docRId27"/>
+        </w:object>
+      </w:r>
+    </w:p>
+    <w:p>
+      <w:pPr>
+        <w:spacing w:before="0" w:after="160" w:line="360"/>
+        <w:ind w:right="0" w:left="0" w:firstLine="720"/>
+        <w:jc w:val="both"/>
+        <w:rPr>
+          <w:rFonts w:ascii="Times New Roman" w:hAnsi="Times New Roman" w:cs="Times New Roman" w:eastAsia="Times New Roman"/>
+          <w:color w:val="auto"/>
+          <w:spacing w:val="0"/>
+          <w:position w:val="0"/>
+          <w:sz w:val="28"/>
+          <w:shd w:fill="auto" w:val="clear"/>
+        </w:rPr>
+      </w:pPr>
+    </w:p>
+    <w:p>
+      <w:pPr>
+        <w:spacing w:before="0" w:after="160" w:line="240"/>
+        <w:ind w:right="0" w:left="0" w:firstLine="720"/>
+        <w:jc w:val="both"/>
+        <w:rPr>
+          <w:rFonts w:ascii="Times New Roman" w:hAnsi="Times New Roman" w:cs="Times New Roman" w:eastAsia="Times New Roman"/>
+          <w:color w:val="auto"/>
+          <w:spacing w:val="0"/>
+          <w:position w:val="0"/>
+          <w:sz w:val="28"/>
+          <w:shd w:fill="auto" w:val="clear"/>
+        </w:rPr>
+      </w:pPr>
+    </w:p>
+    <w:p>
+      <w:pPr>
+        <w:spacing w:before="0" w:after="160" w:line="360"/>
+        <w:ind w:right="0" w:left="0" w:firstLine="720"/>
+        <w:jc w:val="both"/>
+        <w:rPr>
+          <w:rFonts w:ascii="Times New Roman" w:hAnsi="Times New Roman" w:cs="Times New Roman" w:eastAsia="Times New Roman"/>
+          <w:color w:val="auto"/>
+          <w:spacing w:val="0"/>
+          <w:position w:val="0"/>
+          <w:sz w:val="28"/>
+          <w:shd w:fill="auto" w:val="clear"/>
+        </w:rPr>
+      </w:pPr>
+      <w:r>
+        <w:rPr>
+          <w:rFonts w:ascii="Times New Roman" w:hAnsi="Times New Roman" w:cs="Times New Roman" w:eastAsia="Times New Roman"/>
+          <w:color w:val="auto"/>
+          <w:spacing w:val="0"/>
+          <w:position w:val="0"/>
+          <w:sz w:val="28"/>
+          <w:shd w:fill="auto" w:val="clear"/>
+        </w:rPr>
+        <w:t xml:space="preserve">Посилання на github:</w:t>
+      </w:r>
+    </w:p>
+    <w:p>
+      <w:pPr>
+        <w:spacing w:before="0" w:after="160" w:line="240"/>
+        <w:ind w:right="0" w:left="0" w:firstLine="720"/>
+        <w:jc w:val="both"/>
+        <w:rPr>
+          <w:rFonts w:ascii="Times New Roman" w:hAnsi="Times New Roman" w:cs="Times New Roman" w:eastAsia="Times New Roman"/>
+          <w:color w:val="auto"/>
+          <w:spacing w:val="0"/>
+          <w:position w:val="0"/>
+          <w:sz w:val="28"/>
+          <w:shd w:fill="auto" w:val="clear"/>
+        </w:rPr>
+      </w:pPr>
+    </w:p>
+    <w:p>
+      <w:pPr>
+        <w:spacing w:before="0" w:after="160" w:line="360"/>
+        <w:ind w:right="0" w:left="0" w:firstLine="720"/>
+        <w:jc w:val="both"/>
+        <w:rPr>
+          <w:rFonts w:ascii="Times New Roman" w:hAnsi="Times New Roman" w:cs="Times New Roman" w:eastAsia="Times New Roman"/>
+          <w:color w:val="auto"/>
+          <w:spacing w:val="0"/>
+          <w:position w:val="0"/>
+          <w:sz w:val="28"/>
+          <w:shd w:fill="auto" w:val="clear"/>
+        </w:rPr>
+      </w:pPr>
+      <w:r>
+        <w:rPr>
+          <w:rFonts w:ascii="Times New Roman" w:hAnsi="Times New Roman" w:cs="Times New Roman" w:eastAsia="Times New Roman"/>
+          <w:color w:val="auto"/>
+          <w:spacing w:val="0"/>
+          <w:position w:val="0"/>
+          <w:sz w:val="28"/>
+          <w:shd w:fill="auto" w:val="clear"/>
+        </w:rPr>
+        <w:t xml:space="preserve">Знімок екрану з посилання на github:</w:t>
+      </w:r>
+    </w:p>
+    <w:p>
+      <w:pPr>
+        <w:spacing w:before="0" w:after="160" w:line="240"/>
+        <w:ind w:right="0" w:left="0" w:firstLine="720"/>
+        <w:jc w:val="left"/>
+        <w:rPr>
+          <w:rFonts w:ascii="Times New Roman" w:hAnsi="Times New Roman" w:cs="Times New Roman" w:eastAsia="Times New Roman"/>
+          <w:color w:val="auto"/>
+          <w:spacing w:val="0"/>
+          <w:position w:val="0"/>
+          <w:sz w:val="28"/>
+          <w:shd w:fill="auto" w:val="clear"/>
+        </w:rPr>
+      </w:pPr>
+      <w:r>
+        <w:rPr>
+          <w:rFonts w:ascii="Times New Roman" w:hAnsi="Times New Roman" w:cs="Times New Roman" w:eastAsia="Times New Roman"/>
+          <w:b/>
+          <w:color w:val="auto"/>
+          <w:spacing w:val="0"/>
+          <w:position w:val="0"/>
+          <w:sz w:val="28"/>
+          <w:shd w:fill="auto" w:val="clear"/>
+        </w:rPr>
+        <w:t xml:space="preserve">Завдання 3: </w:t>
+      </w:r>
+      <w:r>
+        <w:rPr>
+          <w:rFonts w:ascii="Times New Roman" w:hAnsi="Times New Roman" w:cs="Times New Roman" w:eastAsia="Times New Roman"/>
+          <w:color w:val="auto"/>
+          <w:spacing w:val="0"/>
+          <w:position w:val="0"/>
+          <w:sz w:val="28"/>
+          <w:shd w:fill="auto" w:val="clear"/>
+        </w:rPr>
+        <w:t xml:space="preserve">Та сама програма калькулятор на основі</w:t>
+      </w:r>
+      <w:r>
+        <w:rPr>
+          <w:rFonts w:ascii="Times New Roman" w:hAnsi="Times New Roman" w:cs="Times New Roman" w:eastAsia="Times New Roman"/>
+          <w:color w:val="auto"/>
+          <w:spacing w:val="0"/>
+          <w:position w:val="0"/>
+          <w:sz w:val="28"/>
+          <w:shd w:fill="auto" w:val="clear"/>
+        </w:rPr>
+        <w:t xml:space="preserve"> </w:t>
+      </w:r>
+      <w:r>
+        <w:rPr>
+          <w:rFonts w:ascii="Times New Roman" w:hAnsi="Times New Roman" w:cs="Times New Roman" w:eastAsia="Times New Roman"/>
+          <w:color w:val="auto"/>
+          <w:spacing w:val="0"/>
+          <w:position w:val="0"/>
+          <w:sz w:val="28"/>
+          <w:shd w:fill="auto" w:val="clear"/>
+        </w:rPr>
+        <w:t xml:space="preserve">оператора </w:t>
+      </w:r>
+      <w:r>
+        <w:rPr>
+          <w:rFonts w:ascii="Times New Roman" w:hAnsi="Times New Roman" w:cs="Times New Roman" w:eastAsia="Times New Roman"/>
+          <w:color w:val="auto"/>
+          <w:spacing w:val="0"/>
+          <w:position w:val="0"/>
+          <w:sz w:val="28"/>
+          <w:shd w:fill="auto" w:val="clear"/>
+        </w:rPr>
+        <w:t xml:space="preserve">match</w:t>
+      </w:r>
+    </w:p>
+    <w:p>
+      <w:pPr>
+        <w:spacing w:before="0" w:after="160" w:line="240"/>
+        <w:ind w:right="0" w:left="0" w:firstLine="720"/>
+        <w:jc w:val="left"/>
+        <w:rPr>
+          <w:rFonts w:ascii="Times New Roman" w:hAnsi="Times New Roman" w:cs="Times New Roman" w:eastAsia="Times New Roman"/>
+          <w:color w:val="auto"/>
+          <w:spacing w:val="0"/>
+          <w:position w:val="0"/>
+          <w:sz w:val="28"/>
+          <w:shd w:fill="auto" w:val="clear"/>
+        </w:rPr>
+      </w:pPr>
+    </w:p>
+    <w:p>
+      <w:pPr>
+        <w:spacing w:before="0" w:after="160" w:line="360"/>
+        <w:ind w:right="0" w:left="0" w:firstLine="720"/>
+        <w:jc w:val="both"/>
+        <w:rPr>
+          <w:rFonts w:ascii="Times New Roman" w:hAnsi="Times New Roman" w:cs="Times New Roman" w:eastAsia="Times New Roman"/>
+          <w:color w:val="auto"/>
+          <w:spacing w:val="0"/>
+          <w:position w:val="0"/>
+          <w:sz w:val="28"/>
+          <w:shd w:fill="auto" w:val="clear"/>
+        </w:rPr>
+      </w:pPr>
+      <w:r>
+        <w:rPr>
+          <w:rFonts w:ascii="Times New Roman" w:hAnsi="Times New Roman" w:cs="Times New Roman" w:eastAsia="Times New Roman"/>
+          <w:color w:val="auto"/>
+          <w:spacing w:val="0"/>
+          <w:position w:val="0"/>
+          <w:sz w:val="28"/>
+          <w:shd w:fill="auto" w:val="clear"/>
+        </w:rPr>
+        <w:t xml:space="preserve">Текст  програми:</w:t>
+      </w:r>
+    </w:p>
+    <w:p>
+      <w:pPr>
+        <w:spacing w:before="0" w:after="160" w:line="240"/>
+        <w:ind w:right="0" w:left="0" w:firstLine="720"/>
+        <w:jc w:val="both"/>
+        <w:rPr>
+          <w:rFonts w:ascii="Times New Roman" w:hAnsi="Times New Roman" w:cs="Times New Roman" w:eastAsia="Times New Roman"/>
+          <w:color w:val="auto"/>
+          <w:spacing w:val="0"/>
+          <w:position w:val="0"/>
+          <w:sz w:val="28"/>
+          <w:shd w:fill="auto" w:val="clear"/>
+        </w:rPr>
+      </w:pPr>
+      <w:r>
+        <w:object w:dxaOrig="8310" w:dyaOrig="6600">
+          <v:rect xmlns:o="urn:schemas-microsoft-com:office:office" xmlns:v="urn:schemas-microsoft-com:vml" id="rectole0000000013" style="width:415.500000pt;height:330.000000pt" o:preferrelative="t" o:ole="">
+            <o:lock v:ext="edit"/>
+            <v:imagedata xmlns:r="http://schemas.openxmlformats.org/officeDocument/2006/relationships" r:id="docRId30" o:title=""/>
+          </v:rect>
+          <o:OLEObject xmlns:r="http://schemas.openxmlformats.org/officeDocument/2006/relationships" xmlns:o="urn:schemas-microsoft-com:office:office" Type="Embed" ProgID="StaticDib" DrawAspect="Content" ObjectID="0000000013" ShapeID="rectole0000000013" r:id="docRId29"/>
+        </w:object>
+      </w:r>
+    </w:p>
+    <w:p>
+      <w:pPr>
+        <w:spacing w:before="0" w:after="160" w:line="360"/>
+        <w:ind w:right="0" w:left="0" w:firstLine="720"/>
+        <w:jc w:val="both"/>
+        <w:rPr>
+          <w:rFonts w:ascii="Times New Roman" w:hAnsi="Times New Roman" w:cs="Times New Roman" w:eastAsia="Times New Roman"/>
+          <w:color w:val="auto"/>
+          <w:spacing w:val="0"/>
+          <w:position w:val="0"/>
+          <w:sz w:val="28"/>
+          <w:shd w:fill="auto" w:val="clear"/>
+        </w:rPr>
+      </w:pPr>
+      <w:r>
+        <w:rPr>
+          <w:rFonts w:ascii="Times New Roman" w:hAnsi="Times New Roman" w:cs="Times New Roman" w:eastAsia="Times New Roman"/>
+          <w:color w:val="auto"/>
+          <w:spacing w:val="0"/>
+          <w:position w:val="0"/>
+          <w:sz w:val="28"/>
+          <w:shd w:fill="auto" w:val="clear"/>
+        </w:rPr>
+        <w:t xml:space="preserve"> </w:t>
+      </w:r>
+    </w:p>
+    <w:p>
+      <w:pPr>
+        <w:spacing w:before="0" w:after="160" w:line="360"/>
+        <w:ind w:right="0" w:left="0" w:firstLine="720"/>
+        <w:jc w:val="both"/>
+        <w:rPr>
+          <w:rFonts w:ascii="Times New Roman" w:hAnsi="Times New Roman" w:cs="Times New Roman" w:eastAsia="Times New Roman"/>
+          <w:color w:val="auto"/>
+          <w:spacing w:val="0"/>
+          <w:position w:val="0"/>
+          <w:sz w:val="28"/>
+          <w:shd w:fill="auto" w:val="clear"/>
+        </w:rPr>
+      </w:pPr>
+      <w:r>
+        <w:rPr>
+          <w:rFonts w:ascii="Times New Roman" w:hAnsi="Times New Roman" w:cs="Times New Roman" w:eastAsia="Times New Roman"/>
+          <w:color w:val="auto"/>
+          <w:spacing w:val="0"/>
+          <w:position w:val="0"/>
+          <w:sz w:val="28"/>
+          <w:shd w:fill="auto" w:val="clear"/>
+        </w:rPr>
+        <w:t xml:space="preserve">Результат:</w:t>
+      </w:r>
+    </w:p>
+    <w:p>
+      <w:pPr>
+        <w:spacing w:before="0" w:after="160" w:line="240"/>
+        <w:ind w:right="0" w:left="0" w:firstLine="720"/>
+        <w:jc w:val="both"/>
+        <w:rPr>
+          <w:rFonts w:ascii="Times New Roman" w:hAnsi="Times New Roman" w:cs="Times New Roman" w:eastAsia="Times New Roman"/>
+          <w:color w:val="auto"/>
+          <w:spacing w:val="0"/>
+          <w:position w:val="0"/>
+          <w:sz w:val="28"/>
+          <w:shd w:fill="auto" w:val="clear"/>
+        </w:rPr>
+      </w:pPr>
+      <w:r>
+        <w:object w:dxaOrig="8310" w:dyaOrig="5414">
+          <v:rect xmlns:o="urn:schemas-microsoft-com:office:office" xmlns:v="urn:schemas-microsoft-com:vml" id="rectole0000000014" style="width:415.500000pt;height:270.700000pt" o:preferrelative="t" o:ole="">
+            <o:lock v:ext="edit"/>
+            <v:imagedata xmlns:r="http://schemas.openxmlformats.org/officeDocument/2006/relationships" r:id="docRId32" o:title=""/>
+          </v:rect>
+          <o:OLEObject xmlns:r="http://schemas.openxmlformats.org/officeDocument/2006/relationships" xmlns:o="urn:schemas-microsoft-com:office:office" Type="Embed" ProgID="StaticDib" DrawAspect="Content" ObjectID="0000000014" ShapeID="rectole0000000014" r:id="docRId31"/>
+        </w:object>
+      </w:r>
+    </w:p>
+    <w:p>
+      <w:pPr>
+        <w:spacing w:before="0" w:after="160" w:line="240"/>
+        <w:ind w:right="0" w:left="0" w:firstLine="720"/>
+        <w:jc w:val="both"/>
+        <w:rPr>
+          <w:rFonts w:ascii="Times New Roman" w:hAnsi="Times New Roman" w:cs="Times New Roman" w:eastAsia="Times New Roman"/>
+          <w:color w:val="auto"/>
+          <w:spacing w:val="0"/>
+          <w:position w:val="0"/>
+          <w:sz w:val="28"/>
+          <w:shd w:fill="auto" w:val="clear"/>
+        </w:rPr>
+      </w:pPr>
+    </w:p>
+    <w:p>
+      <w:pPr>
+        <w:spacing w:before="0" w:after="160" w:line="240"/>
+        <w:ind w:right="0" w:left="0" w:firstLine="720"/>
+        <w:jc w:val="both"/>
+        <w:rPr>
+          <w:rFonts w:ascii="Times New Roman" w:hAnsi="Times New Roman" w:cs="Times New Roman" w:eastAsia="Times New Roman"/>
+          <w:color w:val="auto"/>
+          <w:spacing w:val="0"/>
+          <w:position w:val="0"/>
+          <w:sz w:val="28"/>
+          <w:shd w:fill="auto" w:val="clear"/>
+        </w:rPr>
+      </w:pPr>
+    </w:p>
+    <w:p>
+      <w:pPr>
+        <w:spacing w:before="0" w:after="160" w:line="360"/>
+        <w:ind w:right="0" w:left="0" w:firstLine="720"/>
+        <w:jc w:val="both"/>
+        <w:rPr>
+          <w:rFonts w:ascii="Times New Roman" w:hAnsi="Times New Roman" w:cs="Times New Roman" w:eastAsia="Times New Roman"/>
+          <w:color w:val="auto"/>
+          <w:spacing w:val="0"/>
+          <w:position w:val="0"/>
+          <w:sz w:val="28"/>
+          <w:shd w:fill="auto" w:val="clear"/>
+        </w:rPr>
+      </w:pPr>
+      <w:r>
+        <w:rPr>
+          <w:rFonts w:ascii="Times New Roman" w:hAnsi="Times New Roman" w:cs="Times New Roman" w:eastAsia="Times New Roman"/>
+          <w:color w:val="auto"/>
+          <w:spacing w:val="0"/>
+          <w:position w:val="0"/>
+          <w:sz w:val="28"/>
+          <w:shd w:fill="auto" w:val="clear"/>
+        </w:rPr>
+        <w:t xml:space="preserve">Посилання на github:</w:t>
+      </w:r>
+    </w:p>
+    <w:p>
+      <w:pPr>
+        <w:spacing w:before="0" w:after="160" w:line="240"/>
+        <w:ind w:right="0" w:left="0" w:firstLine="720"/>
+        <w:jc w:val="both"/>
+        <w:rPr>
+          <w:rFonts w:ascii="Times New Roman" w:hAnsi="Times New Roman" w:cs="Times New Roman" w:eastAsia="Times New Roman"/>
+          <w:color w:val="auto"/>
+          <w:spacing w:val="0"/>
+          <w:position w:val="0"/>
+          <w:sz w:val="28"/>
+          <w:shd w:fill="auto" w:val="clear"/>
+        </w:rPr>
+      </w:pPr>
+    </w:p>
+    <w:p>
+      <w:pPr>
+        <w:spacing w:before="0" w:after="160" w:line="360"/>
+        <w:ind w:right="0" w:left="0" w:firstLine="720"/>
+        <w:jc w:val="both"/>
+        <w:rPr>
+          <w:rFonts w:ascii="Times New Roman" w:hAnsi="Times New Roman" w:cs="Times New Roman" w:eastAsia="Times New Roman"/>
+          <w:color w:val="auto"/>
+          <w:spacing w:val="0"/>
+          <w:position w:val="0"/>
+          <w:sz w:val="28"/>
+          <w:shd w:fill="auto" w:val="clear"/>
+        </w:rPr>
+      </w:pPr>
+      <w:r>
+        <w:rPr>
+          <w:rFonts w:ascii="Times New Roman" w:hAnsi="Times New Roman" w:cs="Times New Roman" w:eastAsia="Times New Roman"/>
+          <w:color w:val="auto"/>
+          <w:spacing w:val="0"/>
+          <w:position w:val="0"/>
+          <w:sz w:val="28"/>
+          <w:shd w:fill="auto" w:val="clear"/>
+        </w:rPr>
+        <w:t xml:space="preserve">Знімок екрану з посилання на github:</w:t>
+      </w:r>
+    </w:p>
+    <w:p>
+      <w:pPr>
+        <w:spacing w:before="0" w:after="160" w:line="360"/>
+        <w:ind w:right="0" w:left="0" w:firstLine="720"/>
+        <w:jc w:val="both"/>
+        <w:rPr>
+          <w:rFonts w:ascii="Times New Roman" w:hAnsi="Times New Roman" w:cs="Times New Roman" w:eastAsia="Times New Roman"/>
+          <w:color w:val="auto"/>
+          <w:spacing w:val="0"/>
+          <w:position w:val="0"/>
+          <w:sz w:val="28"/>
+          <w:shd w:fill="auto" w:val="clear"/>
+        </w:rPr>
+      </w:pPr>
+    </w:p>
+    <w:p>
+      <w:pPr>
+        <w:spacing w:before="0" w:after="160" w:line="360"/>
+        <w:ind w:right="0" w:left="0" w:firstLine="720"/>
+        <w:jc w:val="both"/>
         <w:rPr>
           <w:rFonts w:ascii="Times New Roman" w:hAnsi="Times New Roman" w:cs="Times New Roman" w:eastAsia="Times New Roman"/>
           <w:color w:val="auto"/>

--- a/TP-KB-221-Rostyslav-Muratov lpr.docx.docx
+++ b/TP-KB-221-Rostyslav-Muratov lpr.docx.docx
@@ -358,8 +358,8 @@
         </w:rPr>
       </w:pPr>
       <w:r>
-        <w:object w:dxaOrig="8422" w:dyaOrig="4110">
-          <v:rect xmlns:o="urn:schemas-microsoft-com:office:office" xmlns:v="urn:schemas-microsoft-com:vml" id="rectole0000000000" style="width:421.100000pt;height:205.500000pt" o:preferrelative="t" o:ole="">
+        <w:object w:dxaOrig="8625" w:dyaOrig="4231">
+          <v:rect xmlns:o="urn:schemas-microsoft-com:office:office" xmlns:v="urn:schemas-microsoft-com:vml" id="rectole0000000000" style="width:431.250000pt;height:211.550000pt" o:preferrelative="t" o:ole="">
             <o:lock v:ext="edit"/>
             <v:imagedata xmlns:r="http://schemas.openxmlformats.org/officeDocument/2006/relationships" r:id="docRId1" o:title=""/>
           </v:rect>
@@ -408,8 +408,8 @@
         </w:rPr>
       </w:pPr>
       <w:r>
-        <w:object w:dxaOrig="8422" w:dyaOrig="3887">
-          <v:rect xmlns:o="urn:schemas-microsoft-com:office:office" xmlns:v="urn:schemas-microsoft-com:vml" id="rectole0000000001" style="width:421.100000pt;height:194.350000pt" o:preferrelative="t" o:ole="">
+        <w:object w:dxaOrig="8625" w:dyaOrig="3968">
+          <v:rect xmlns:o="urn:schemas-microsoft-com:office:office" xmlns:v="urn:schemas-microsoft-com:vml" id="rectole0000000001" style="width:431.250000pt;height:198.400000pt" o:preferrelative="t" o:ole="">
             <o:lock v:ext="edit"/>
             <v:imagedata xmlns:r="http://schemas.openxmlformats.org/officeDocument/2006/relationships" r:id="docRId3" o:title=""/>
           </v:rect>
@@ -543,8 +543,8 @@
         </w:rPr>
       </w:pPr>
       <w:r>
-        <w:object w:dxaOrig="8310" w:dyaOrig="4515">
-          <v:rect xmlns:o="urn:schemas-microsoft-com:office:office" xmlns:v="urn:schemas-microsoft-com:vml" id="rectole0000000002" style="width:415.500000pt;height:225.750000pt" o:preferrelative="t" o:ole="">
+        <w:object w:dxaOrig="8524" w:dyaOrig="4636">
+          <v:rect xmlns:o="urn:schemas-microsoft-com:office:office" xmlns:v="urn:schemas-microsoft-com:vml" id="rectole0000000002" style="width:426.200000pt;height:231.800000pt" o:preferrelative="t" o:ole="">
             <o:lock v:ext="edit"/>
             <v:imagedata xmlns:r="http://schemas.openxmlformats.org/officeDocument/2006/relationships" r:id="docRId6" o:title=""/>
           </v:rect>
@@ -675,8 +675,8 @@
         </w:rPr>
       </w:pPr>
       <w:r>
-        <w:object w:dxaOrig="8281" w:dyaOrig="10103">
-          <v:rect xmlns:o="urn:schemas-microsoft-com:office:office" xmlns:v="urn:schemas-microsoft-com:vml" id="rectole0000000003" style="width:414.050000pt;height:505.150000pt" o:preferrelative="t" o:ole="">
+        <w:object w:dxaOrig="8483" w:dyaOrig="10346">
+          <v:rect xmlns:o="urn:schemas-microsoft-com:office:office" xmlns:v="urn:schemas-microsoft-com:vml" id="rectole0000000003" style="width:424.150000pt;height:517.300000pt" o:preferrelative="t" o:ole="">
             <o:lock v:ext="edit"/>
             <v:imagedata xmlns:r="http://schemas.openxmlformats.org/officeDocument/2006/relationships" r:id="docRId8" o:title=""/>
           </v:rect>
@@ -755,8 +755,8 @@
         </w:rPr>
       </w:pPr>
       <w:r>
-        <w:object w:dxaOrig="6418" w:dyaOrig="5709">
-          <v:rect xmlns:o="urn:schemas-microsoft-com:office:office" xmlns:v="urn:schemas-microsoft-com:vml" id="rectole0000000004" style="width:320.900000pt;height:285.450000pt" o:preferrelative="t" o:ole="">
+        <w:object w:dxaOrig="6580" w:dyaOrig="5851">
+          <v:rect xmlns:o="urn:schemas-microsoft-com:office:office" xmlns:v="urn:schemas-microsoft-com:vml" id="rectole0000000004" style="width:329.000000pt;height:292.550000pt" o:preferrelative="t" o:ole="">
             <o:lock v:ext="edit"/>
             <v:imagedata xmlns:r="http://schemas.openxmlformats.org/officeDocument/2006/relationships" r:id="docRId10" o:title=""/>
           </v:rect>
@@ -905,8 +905,8 @@
         </w:rPr>
       </w:pPr>
       <w:r>
-        <w:object w:dxaOrig="8310" w:dyaOrig="11174">
-          <v:rect xmlns:o="urn:schemas-microsoft-com:office:office" xmlns:v="urn:schemas-microsoft-com:vml" id="rectole0000000005" style="width:415.500000pt;height:558.700000pt" o:preferrelative="t" o:ole="">
+        <w:object w:dxaOrig="8524" w:dyaOrig="11459">
+          <v:rect xmlns:o="urn:schemas-microsoft-com:office:office" xmlns:v="urn:schemas-microsoft-com:vml" id="rectole0000000005" style="width:426.200000pt;height:572.950000pt" o:preferrelative="t" o:ole="">
             <o:lock v:ext="edit"/>
             <v:imagedata xmlns:r="http://schemas.openxmlformats.org/officeDocument/2006/relationships" r:id="docRId13" o:title=""/>
           </v:rect>
@@ -1026,8 +1026,8 @@
         </w:rPr>
       </w:pPr>
       <w:r>
-        <w:object w:dxaOrig="8422" w:dyaOrig="6074">
-          <v:rect xmlns:o="urn:schemas-microsoft-com:office:office" xmlns:v="urn:schemas-microsoft-com:vml" id="rectole0000000006" style="width:421.100000pt;height:303.700000pt" o:preferrelative="t" o:ole="">
+        <w:object w:dxaOrig="8625" w:dyaOrig="6236">
+          <v:rect xmlns:o="urn:schemas-microsoft-com:office:office" xmlns:v="urn:schemas-microsoft-com:vml" id="rectole0000000006" style="width:431.250000pt;height:311.800000pt" o:preferrelative="t" o:ole="">
             <o:lock v:ext="edit"/>
             <v:imagedata xmlns:r="http://schemas.openxmlformats.org/officeDocument/2006/relationships" r:id="docRId15" o:title=""/>
           </v:rect>
@@ -1091,8 +1091,8 @@
         </w:rPr>
       </w:pPr>
       <w:r>
-        <w:object w:dxaOrig="7835" w:dyaOrig="5831">
-          <v:rect xmlns:o="urn:schemas-microsoft-com:office:office" xmlns:v="urn:schemas-microsoft-com:vml" id="rectole0000000007" style="width:391.750000pt;height:291.550000pt" o:preferrelative="t" o:ole="">
+        <w:object w:dxaOrig="8038" w:dyaOrig="5993">
+          <v:rect xmlns:o="urn:schemas-microsoft-com:office:office" xmlns:v="urn:schemas-microsoft-com:vml" id="rectole0000000007" style="width:401.900000pt;height:299.650000pt" o:preferrelative="t" o:ole="">
             <o:lock v:ext="edit"/>
             <v:imagedata xmlns:r="http://schemas.openxmlformats.org/officeDocument/2006/relationships" r:id="docRId17" o:title=""/>
           </v:rect>
@@ -1241,8 +1241,8 @@
         </w:rPr>
       </w:pPr>
       <w:r>
-        <w:object w:dxaOrig="8310" w:dyaOrig="4754">
-          <v:rect xmlns:o="urn:schemas-microsoft-com:office:office" xmlns:v="urn:schemas-microsoft-com:vml" id="rectole0000000008" style="width:415.500000pt;height:237.700000pt" o:preferrelative="t" o:ole="">
+        <w:object w:dxaOrig="8524" w:dyaOrig="4879">
+          <v:rect xmlns:o="urn:schemas-microsoft-com:office:office" xmlns:v="urn:schemas-microsoft-com:vml" id="rectole0000000008" style="width:426.200000pt;height:243.950000pt" o:preferrelative="t" o:ole="">
             <o:lock v:ext="edit"/>
             <v:imagedata xmlns:r="http://schemas.openxmlformats.org/officeDocument/2006/relationships" r:id="docRId20" o:title=""/>
           </v:rect>
@@ -1489,8 +1489,8 @@
         </w:rPr>
       </w:pPr>
       <w:r>
-        <w:object w:dxaOrig="8310" w:dyaOrig="5160">
-          <v:rect xmlns:o="urn:schemas-microsoft-com:office:office" xmlns:v="urn:schemas-microsoft-com:vml" id="rectole0000000009" style="width:415.500000pt;height:258.000000pt" o:preferrelative="t" o:ole="">
+        <w:object w:dxaOrig="8524" w:dyaOrig="5284">
+          <v:rect xmlns:o="urn:schemas-microsoft-com:office:office" xmlns:v="urn:schemas-microsoft-com:vml" id="rectole0000000009" style="width:426.200000pt;height:264.200000pt" o:preferrelative="t" o:ole="">
             <o:lock v:ext="edit"/>
             <v:imagedata xmlns:r="http://schemas.openxmlformats.org/officeDocument/2006/relationships" r:id="docRId22" o:title=""/>
           </v:rect>
@@ -1569,8 +1569,8 @@
         </w:rPr>
       </w:pPr>
       <w:r>
-        <w:object w:dxaOrig="8310" w:dyaOrig="3660">
-          <v:rect xmlns:o="urn:schemas-microsoft-com:office:office" xmlns:v="urn:schemas-microsoft-com:vml" id="rectole0000000010" style="width:415.500000pt;height:183.000000pt" o:preferrelative="t" o:ole="">
+        <w:object w:dxaOrig="8524" w:dyaOrig="3745">
+          <v:rect xmlns:o="urn:schemas-microsoft-com:office:office" xmlns:v="urn:schemas-microsoft-com:vml" id="rectole0000000010" style="width:426.200000pt;height:187.250000pt" o:preferrelative="t" o:ole="">
             <o:lock v:ext="edit"/>
             <v:imagedata xmlns:r="http://schemas.openxmlformats.org/officeDocument/2006/relationships" r:id="docRId24" o:title=""/>
           </v:rect>
@@ -1663,6 +1663,20 @@
           <w:shd w:fill="auto" w:val="clear"/>
         </w:rPr>
       </w:pPr>
+      <w:hyperlink xmlns:r="http://schemas.openxmlformats.org/officeDocument/2006/relationships" r:id="docRId25">
+        <w:r>
+          <w:rPr>
+            <w:rFonts w:ascii="Times New Roman" w:hAnsi="Times New Roman" w:cs="Times New Roman" w:eastAsia="Times New Roman"/>
+            <w:color w:val="0000FF"/>
+            <w:spacing w:val="0"/>
+            <w:position w:val="0"/>
+            <w:sz w:val="28"/>
+            <w:u w:val="single"/>
+            <w:shd w:fill="auto" w:val="clear"/>
+          </w:rPr>
+          <w:t xml:space="preserve">https://github.com/Lil-Murik/TP-KB-221-Rostyslav-Muratov/blob/main/topic_02/task01.py</w:t>
+        </w:r>
+      </w:hyperlink>
     </w:p>
     <w:p>
       <w:pPr>
@@ -1692,6 +1706,30 @@
     </w:p>
     <w:p>
       <w:pPr>
+        <w:spacing w:before="0" w:after="160" w:line="240"/>
+        <w:ind w:right="0" w:left="0" w:firstLine="720"/>
+        <w:jc w:val="both"/>
+        <w:rPr>
+          <w:rFonts w:ascii="Times New Roman" w:hAnsi="Times New Roman" w:cs="Times New Roman" w:eastAsia="Times New Roman"/>
+          <w:color w:val="auto"/>
+          <w:spacing w:val="0"/>
+          <w:position w:val="0"/>
+          <w:sz w:val="28"/>
+          <w:shd w:fill="auto" w:val="clear"/>
+        </w:rPr>
+      </w:pPr>
+      <w:r>
+        <w:object w:dxaOrig="8422" w:dyaOrig="6580">
+          <v:rect xmlns:o="urn:schemas-microsoft-com:office:office" xmlns:v="urn:schemas-microsoft-com:vml" id="rectole0000000011" style="width:421.100000pt;height:329.000000pt" o:preferrelative="t" o:ole="">
+            <o:lock v:ext="edit"/>
+            <v:imagedata xmlns:r="http://schemas.openxmlformats.org/officeDocument/2006/relationships" r:id="docRId27" o:title=""/>
+          </v:rect>
+          <o:OLEObject xmlns:r="http://schemas.openxmlformats.org/officeDocument/2006/relationships" xmlns:o="urn:schemas-microsoft-com:office:office" Type="Embed" ProgID="StaticDib" DrawAspect="Content" ObjectID="0000000011" ShapeID="rectole0000000011" r:id="docRId26"/>
+        </w:object>
+      </w:r>
+    </w:p>
+    <w:p>
+      <w:pPr>
         <w:spacing w:before="0" w:after="160" w:line="360"/>
         <w:ind w:right="0" w:left="0" w:firstLine="720"/>
         <w:jc w:val="both"/>
@@ -1740,18 +1778,7 @@
           <w:sz w:val="28"/>
           <w:shd w:fill="auto" w:val="clear"/>
         </w:rPr>
-        <w:t xml:space="preserve">:Програма калькулятор на основі </w:t>
-      </w:r>
-      <w:r>
-        <w:rPr>
-          <w:rFonts w:ascii="Times New Roman" w:hAnsi="Times New Roman" w:cs="Times New Roman" w:eastAsia="Times New Roman"/>
-          <w:color w:val="auto"/>
-          <w:spacing w:val="0"/>
-          <w:position w:val="0"/>
-          <w:sz w:val="28"/>
-          <w:shd w:fill="auto" w:val="clear"/>
-        </w:rPr>
-        <w:t xml:space="preserve">if elif else</w:t>
+        <w:t xml:space="preserve">:Програма калькулятор на основі if elif else</w:t>
       </w:r>
     </w:p>
     <w:p>
@@ -1810,12 +1837,12 @@
         </w:rPr>
       </w:pPr>
       <w:r>
-        <w:object w:dxaOrig="8310" w:dyaOrig="9255">
-          <v:rect xmlns:o="urn:schemas-microsoft-com:office:office" xmlns:v="urn:schemas-microsoft-com:vml" id="rectole0000000011" style="width:415.500000pt;height:462.750000pt" o:preferrelative="t" o:ole="">
+        <w:object w:dxaOrig="8524" w:dyaOrig="9496">
+          <v:rect xmlns:o="urn:schemas-microsoft-com:office:office" xmlns:v="urn:schemas-microsoft-com:vml" id="rectole0000000012" style="width:426.200000pt;height:474.800000pt" o:preferrelative="t" o:ole="">
             <o:lock v:ext="edit"/>
-            <v:imagedata xmlns:r="http://schemas.openxmlformats.org/officeDocument/2006/relationships" r:id="docRId26" o:title=""/>
+            <v:imagedata xmlns:r="http://schemas.openxmlformats.org/officeDocument/2006/relationships" r:id="docRId29" o:title=""/>
           </v:rect>
-          <o:OLEObject xmlns:r="http://schemas.openxmlformats.org/officeDocument/2006/relationships" xmlns:o="urn:schemas-microsoft-com:office:office" Type="Embed" ProgID="StaticDib" DrawAspect="Content" ObjectID="0000000011" ShapeID="rectole0000000011" r:id="docRId25"/>
+          <o:OLEObject xmlns:r="http://schemas.openxmlformats.org/officeDocument/2006/relationships" xmlns:o="urn:schemas-microsoft-com:office:office" Type="Embed" ProgID="StaticDib" DrawAspect="Content" ObjectID="0000000012" ShapeID="rectole0000000012" r:id="docRId28"/>
         </w:object>
       </w:r>
     </w:p>
@@ -1875,12 +1902,12 @@
         </w:rPr>
       </w:pPr>
       <w:r>
-        <w:object w:dxaOrig="8310" w:dyaOrig="5834">
-          <v:rect xmlns:o="urn:schemas-microsoft-com:office:office" xmlns:v="urn:schemas-microsoft-com:vml" id="rectole0000000012" style="width:415.500000pt;height:291.700000pt" o:preferrelative="t" o:ole="">
+        <w:object w:dxaOrig="8524" w:dyaOrig="5993">
+          <v:rect xmlns:o="urn:schemas-microsoft-com:office:office" xmlns:v="urn:schemas-microsoft-com:vml" id="rectole0000000013" style="width:426.200000pt;height:299.650000pt" o:preferrelative="t" o:ole="">
             <o:lock v:ext="edit"/>
-            <v:imagedata xmlns:r="http://schemas.openxmlformats.org/officeDocument/2006/relationships" r:id="docRId28" o:title=""/>
+            <v:imagedata xmlns:r="http://schemas.openxmlformats.org/officeDocument/2006/relationships" r:id="docRId31" o:title=""/>
           </v:rect>
-          <o:OLEObject xmlns:r="http://schemas.openxmlformats.org/officeDocument/2006/relationships" xmlns:o="urn:schemas-microsoft-com:office:office" Type="Embed" ProgID="StaticDib" DrawAspect="Content" ObjectID="0000000012" ShapeID="rectole0000000012" r:id="docRId27"/>
+          <o:OLEObject xmlns:r="http://schemas.openxmlformats.org/officeDocument/2006/relationships" xmlns:o="urn:schemas-microsoft-com:office:office" Type="Embed" ProgID="StaticDib" DrawAspect="Content" ObjectID="0000000013" ShapeID="rectole0000000013" r:id="docRId30"/>
         </w:object>
       </w:r>
     </w:p>
@@ -1954,6 +1981,20 @@
           <w:shd w:fill="auto" w:val="clear"/>
         </w:rPr>
       </w:pPr>
+      <w:hyperlink xmlns:r="http://schemas.openxmlformats.org/officeDocument/2006/relationships" r:id="docRId32">
+        <w:r>
+          <w:rPr>
+            <w:rFonts w:ascii="Times New Roman" w:hAnsi="Times New Roman" w:cs="Times New Roman" w:eastAsia="Times New Roman"/>
+            <w:color w:val="0000FF"/>
+            <w:spacing w:val="0"/>
+            <w:position w:val="0"/>
+            <w:sz w:val="28"/>
+            <w:u w:val="single"/>
+            <w:shd w:fill="auto" w:val="clear"/>
+          </w:rPr>
+          <w:t xml:space="preserve">https://github.com/Lil-Murik/TP-KB-221-Rostyslav-Muratov/blob/main/topic_02/task02.py</w:t>
+        </w:r>
+      </w:hyperlink>
     </w:p>
     <w:p>
       <w:pPr>
@@ -1983,6 +2024,60 @@
     </w:p>
     <w:p>
       <w:pPr>
+        <w:spacing w:before="0" w:after="160" w:line="360"/>
+        <w:ind w:right="0" w:left="0" w:firstLine="720"/>
+        <w:jc w:val="both"/>
+        <w:rPr>
+          <w:rFonts w:ascii="Times New Roman" w:hAnsi="Times New Roman" w:cs="Times New Roman" w:eastAsia="Times New Roman"/>
+          <w:color w:val="auto"/>
+          <w:spacing w:val="0"/>
+          <w:position w:val="0"/>
+          <w:sz w:val="28"/>
+          <w:shd w:fill="auto" w:val="clear"/>
+        </w:rPr>
+      </w:pPr>
+    </w:p>
+    <w:p>
+      <w:pPr>
+        <w:spacing w:before="0" w:after="160" w:line="240"/>
+        <w:ind w:right="0" w:left="0" w:firstLine="720"/>
+        <w:jc w:val="both"/>
+        <w:rPr>
+          <w:rFonts w:ascii="Times New Roman" w:hAnsi="Times New Roman" w:cs="Times New Roman" w:eastAsia="Times New Roman"/>
+          <w:color w:val="auto"/>
+          <w:spacing w:val="0"/>
+          <w:position w:val="0"/>
+          <w:sz w:val="28"/>
+          <w:shd w:fill="auto" w:val="clear"/>
+        </w:rPr>
+      </w:pPr>
+      <w:r>
+        <w:object w:dxaOrig="8422" w:dyaOrig="9131">
+          <v:rect xmlns:o="urn:schemas-microsoft-com:office:office" xmlns:v="urn:schemas-microsoft-com:vml" id="rectole0000000014" style="width:421.100000pt;height:456.550000pt" o:preferrelative="t" o:ole="">
+            <o:lock v:ext="edit"/>
+            <v:imagedata xmlns:r="http://schemas.openxmlformats.org/officeDocument/2006/relationships" r:id="docRId34" o:title=""/>
+          </v:rect>
+          <o:OLEObject xmlns:r="http://schemas.openxmlformats.org/officeDocument/2006/relationships" xmlns:o="urn:schemas-microsoft-com:office:office" Type="Embed" ProgID="StaticDib" DrawAspect="Content" ObjectID="0000000014" ShapeID="rectole0000000014" r:id="docRId33"/>
+        </w:object>
+      </w:r>
+    </w:p>
+    <w:p>
+      <w:pPr>
+        <w:spacing w:before="0" w:after="160" w:line="360"/>
+        <w:ind w:right="0" w:left="0" w:firstLine="720"/>
+        <w:jc w:val="both"/>
+        <w:rPr>
+          <w:rFonts w:ascii="Times New Roman" w:hAnsi="Times New Roman" w:cs="Times New Roman" w:eastAsia="Times New Roman"/>
+          <w:color w:val="auto"/>
+          <w:spacing w:val="0"/>
+          <w:position w:val="0"/>
+          <w:sz w:val="28"/>
+          <w:shd w:fill="auto" w:val="clear"/>
+        </w:rPr>
+      </w:pPr>
+    </w:p>
+    <w:p>
+      <w:pPr>
         <w:spacing w:before="0" w:after="160" w:line="240"/>
         <w:ind w:right="0" w:left="0" w:firstLine="720"/>
         <w:jc w:val="left"/>
@@ -2016,8 +2111,88 @@
           <w:sz w:val="28"/>
           <w:shd w:fill="auto" w:val="clear"/>
         </w:rPr>
-        <w:t xml:space="preserve">Та сама програма калькулятор на основі</w:t>
-      </w:r>
+        <w:t xml:space="preserve">Та сама програма калькулятор на основі оператора match</w:t>
+      </w:r>
+    </w:p>
+    <w:p>
+      <w:pPr>
+        <w:spacing w:before="0" w:after="160" w:line="240"/>
+        <w:ind w:right="0" w:left="0" w:firstLine="720"/>
+        <w:jc w:val="left"/>
+        <w:rPr>
+          <w:rFonts w:ascii="Times New Roman" w:hAnsi="Times New Roman" w:cs="Times New Roman" w:eastAsia="Times New Roman"/>
+          <w:color w:val="auto"/>
+          <w:spacing w:val="0"/>
+          <w:position w:val="0"/>
+          <w:sz w:val="28"/>
+          <w:shd w:fill="auto" w:val="clear"/>
+        </w:rPr>
+      </w:pPr>
+    </w:p>
+    <w:p>
+      <w:pPr>
+        <w:spacing w:before="0" w:after="160" w:line="360"/>
+        <w:ind w:right="0" w:left="0" w:firstLine="720"/>
+        <w:jc w:val="both"/>
+        <w:rPr>
+          <w:rFonts w:ascii="Times New Roman" w:hAnsi="Times New Roman" w:cs="Times New Roman" w:eastAsia="Times New Roman"/>
+          <w:color w:val="auto"/>
+          <w:spacing w:val="0"/>
+          <w:position w:val="0"/>
+          <w:sz w:val="28"/>
+          <w:shd w:fill="auto" w:val="clear"/>
+        </w:rPr>
+      </w:pPr>
+      <w:r>
+        <w:rPr>
+          <w:rFonts w:ascii="Times New Roman" w:hAnsi="Times New Roman" w:cs="Times New Roman" w:eastAsia="Times New Roman"/>
+          <w:color w:val="auto"/>
+          <w:spacing w:val="0"/>
+          <w:position w:val="0"/>
+          <w:sz w:val="28"/>
+          <w:shd w:fill="auto" w:val="clear"/>
+        </w:rPr>
+        <w:t xml:space="preserve">Текст  програми:</w:t>
+      </w:r>
+    </w:p>
+    <w:p>
+      <w:pPr>
+        <w:spacing w:before="0" w:after="160" w:line="240"/>
+        <w:ind w:right="0" w:left="0" w:firstLine="720"/>
+        <w:jc w:val="both"/>
+        <w:rPr>
+          <w:rFonts w:ascii="Times New Roman" w:hAnsi="Times New Roman" w:cs="Times New Roman" w:eastAsia="Times New Roman"/>
+          <w:color w:val="auto"/>
+          <w:spacing w:val="0"/>
+          <w:position w:val="0"/>
+          <w:sz w:val="28"/>
+          <w:shd w:fill="auto" w:val="clear"/>
+        </w:rPr>
+      </w:pPr>
+      <w:r>
+        <w:object w:dxaOrig="8524" w:dyaOrig="6762">
+          <v:rect xmlns:o="urn:schemas-microsoft-com:office:office" xmlns:v="urn:schemas-microsoft-com:vml" id="rectole0000000015" style="width:426.200000pt;height:338.100000pt" o:preferrelative="t" o:ole="">
+            <o:lock v:ext="edit"/>
+            <v:imagedata xmlns:r="http://schemas.openxmlformats.org/officeDocument/2006/relationships" r:id="docRId36" o:title=""/>
+          </v:rect>
+          <o:OLEObject xmlns:r="http://schemas.openxmlformats.org/officeDocument/2006/relationships" xmlns:o="urn:schemas-microsoft-com:office:office" Type="Embed" ProgID="StaticDib" DrawAspect="Content" ObjectID="0000000015" ShapeID="rectole0000000015" r:id="docRId35"/>
+        </w:object>
+      </w:r>
+    </w:p>
+    <w:p>
+      <w:pPr>
+        <w:spacing w:before="0" w:after="160" w:line="360"/>
+        <w:ind w:right="0" w:left="0" w:firstLine="720"/>
+        <w:jc w:val="both"/>
+        <w:rPr>
+          <w:rFonts w:ascii="Times New Roman" w:hAnsi="Times New Roman" w:cs="Times New Roman" w:eastAsia="Times New Roman"/>
+          <w:color w:val="auto"/>
+          <w:spacing w:val="0"/>
+          <w:position w:val="0"/>
+          <w:sz w:val="28"/>
+          <w:shd w:fill="auto" w:val="clear"/>
+        </w:rPr>
+      </w:pPr>
       <w:r>
         <w:rPr>
           <w:rFonts w:ascii="Times New Roman" w:hAnsi="Times New Roman" w:cs="Times New Roman" w:eastAsia="Times New Roman"/>
@@ -2029,108 +2204,742 @@
         </w:rPr>
         <w:t xml:space="preserve"> </w:t>
       </w:r>
-      <w:r>
-        <w:rPr>
-          <w:rFonts w:ascii="Times New Roman" w:hAnsi="Times New Roman" w:cs="Times New Roman" w:eastAsia="Times New Roman"/>
-          <w:color w:val="auto"/>
-          <w:spacing w:val="0"/>
-          <w:position w:val="0"/>
-          <w:sz w:val="28"/>
-          <w:shd w:fill="auto" w:val="clear"/>
-        </w:rPr>
-        <w:t xml:space="preserve">оператора </w:t>
-      </w:r>
-      <w:r>
-        <w:rPr>
-          <w:rFonts w:ascii="Times New Roman" w:hAnsi="Times New Roman" w:cs="Times New Roman" w:eastAsia="Times New Roman"/>
-          <w:color w:val="auto"/>
-          <w:spacing w:val="0"/>
-          <w:position w:val="0"/>
-          <w:sz w:val="28"/>
-          <w:shd w:fill="auto" w:val="clear"/>
-        </w:rPr>
-        <w:t xml:space="preserve">match</w:t>
-      </w:r>
-    </w:p>
-    <w:p>
-      <w:pPr>
-        <w:spacing w:before="0" w:after="160" w:line="240"/>
-        <w:ind w:right="0" w:left="0" w:firstLine="720"/>
-        <w:jc w:val="left"/>
-        <w:rPr>
-          <w:rFonts w:ascii="Times New Roman" w:hAnsi="Times New Roman" w:cs="Times New Roman" w:eastAsia="Times New Roman"/>
-          <w:color w:val="auto"/>
-          <w:spacing w:val="0"/>
-          <w:position w:val="0"/>
-          <w:sz w:val="28"/>
-          <w:shd w:fill="auto" w:val="clear"/>
-        </w:rPr>
-      </w:pPr>
-    </w:p>
-    <w:p>
-      <w:pPr>
-        <w:spacing w:before="0" w:after="160" w:line="360"/>
-        <w:ind w:right="0" w:left="0" w:firstLine="720"/>
-        <w:jc w:val="both"/>
-        <w:rPr>
-          <w:rFonts w:ascii="Times New Roman" w:hAnsi="Times New Roman" w:cs="Times New Roman" w:eastAsia="Times New Roman"/>
-          <w:color w:val="auto"/>
-          <w:spacing w:val="0"/>
-          <w:position w:val="0"/>
-          <w:sz w:val="28"/>
-          <w:shd w:fill="auto" w:val="clear"/>
-        </w:rPr>
-      </w:pPr>
-      <w:r>
-        <w:rPr>
-          <w:rFonts w:ascii="Times New Roman" w:hAnsi="Times New Roman" w:cs="Times New Roman" w:eastAsia="Times New Roman"/>
-          <w:color w:val="auto"/>
-          <w:spacing w:val="0"/>
-          <w:position w:val="0"/>
-          <w:sz w:val="28"/>
-          <w:shd w:fill="auto" w:val="clear"/>
-        </w:rPr>
-        <w:t xml:space="preserve">Текст  програми:</w:t>
-      </w:r>
-    </w:p>
-    <w:p>
-      <w:pPr>
-        <w:spacing w:before="0" w:after="160" w:line="240"/>
-        <w:ind w:right="0" w:left="0" w:firstLine="720"/>
-        <w:jc w:val="both"/>
-        <w:rPr>
-          <w:rFonts w:ascii="Times New Roman" w:hAnsi="Times New Roman" w:cs="Times New Roman" w:eastAsia="Times New Roman"/>
-          <w:color w:val="auto"/>
-          <w:spacing w:val="0"/>
-          <w:position w:val="0"/>
-          <w:sz w:val="28"/>
-          <w:shd w:fill="auto" w:val="clear"/>
-        </w:rPr>
-      </w:pPr>
-      <w:r>
-        <w:object w:dxaOrig="8310" w:dyaOrig="6600">
-          <v:rect xmlns:o="urn:schemas-microsoft-com:office:office" xmlns:v="urn:schemas-microsoft-com:vml" id="rectole0000000013" style="width:415.500000pt;height:330.000000pt" o:preferrelative="t" o:ole="">
+    </w:p>
+    <w:p>
+      <w:pPr>
+        <w:spacing w:before="0" w:after="160" w:line="360"/>
+        <w:ind w:right="0" w:left="0" w:firstLine="720"/>
+        <w:jc w:val="both"/>
+        <w:rPr>
+          <w:rFonts w:ascii="Times New Roman" w:hAnsi="Times New Roman" w:cs="Times New Roman" w:eastAsia="Times New Roman"/>
+          <w:color w:val="auto"/>
+          <w:spacing w:val="0"/>
+          <w:position w:val="0"/>
+          <w:sz w:val="28"/>
+          <w:shd w:fill="auto" w:val="clear"/>
+        </w:rPr>
+      </w:pPr>
+      <w:r>
+        <w:rPr>
+          <w:rFonts w:ascii="Times New Roman" w:hAnsi="Times New Roman" w:cs="Times New Roman" w:eastAsia="Times New Roman"/>
+          <w:color w:val="auto"/>
+          <w:spacing w:val="0"/>
+          <w:position w:val="0"/>
+          <w:sz w:val="28"/>
+          <w:shd w:fill="auto" w:val="clear"/>
+        </w:rPr>
+        <w:t xml:space="preserve">Результат:</w:t>
+      </w:r>
+    </w:p>
+    <w:p>
+      <w:pPr>
+        <w:spacing w:before="0" w:after="160" w:line="240"/>
+        <w:ind w:right="0" w:left="0" w:firstLine="720"/>
+        <w:jc w:val="both"/>
+        <w:rPr>
+          <w:rFonts w:ascii="Times New Roman" w:hAnsi="Times New Roman" w:cs="Times New Roman" w:eastAsia="Times New Roman"/>
+          <w:color w:val="auto"/>
+          <w:spacing w:val="0"/>
+          <w:position w:val="0"/>
+          <w:sz w:val="28"/>
+          <w:shd w:fill="auto" w:val="clear"/>
+        </w:rPr>
+      </w:pPr>
+      <w:r>
+        <w:object w:dxaOrig="8524" w:dyaOrig="5547">
+          <v:rect xmlns:o="urn:schemas-microsoft-com:office:office" xmlns:v="urn:schemas-microsoft-com:vml" id="rectole0000000016" style="width:426.200000pt;height:277.350000pt" o:preferrelative="t" o:ole="">
             <o:lock v:ext="edit"/>
-            <v:imagedata xmlns:r="http://schemas.openxmlformats.org/officeDocument/2006/relationships" r:id="docRId30" o:title=""/>
+            <v:imagedata xmlns:r="http://schemas.openxmlformats.org/officeDocument/2006/relationships" r:id="docRId38" o:title=""/>
           </v:rect>
-          <o:OLEObject xmlns:r="http://schemas.openxmlformats.org/officeDocument/2006/relationships" xmlns:o="urn:schemas-microsoft-com:office:office" Type="Embed" ProgID="StaticDib" DrawAspect="Content" ObjectID="0000000013" ShapeID="rectole0000000013" r:id="docRId29"/>
+          <o:OLEObject xmlns:r="http://schemas.openxmlformats.org/officeDocument/2006/relationships" xmlns:o="urn:schemas-microsoft-com:office:office" Type="Embed" ProgID="StaticDib" DrawAspect="Content" ObjectID="0000000016" ShapeID="rectole0000000016" r:id="docRId37"/>
         </w:object>
       </w:r>
     </w:p>
     <w:p>
       <w:pPr>
-        <w:spacing w:before="0" w:after="160" w:line="360"/>
-        <w:ind w:right="0" w:left="0" w:firstLine="720"/>
-        <w:jc w:val="both"/>
-        <w:rPr>
-          <w:rFonts w:ascii="Times New Roman" w:hAnsi="Times New Roman" w:cs="Times New Roman" w:eastAsia="Times New Roman"/>
-          <w:color w:val="auto"/>
-          <w:spacing w:val="0"/>
-          <w:position w:val="0"/>
-          <w:sz w:val="28"/>
-          <w:shd w:fill="auto" w:val="clear"/>
-        </w:rPr>
-      </w:pPr>
+        <w:spacing w:before="0" w:after="160" w:line="240"/>
+        <w:ind w:right="0" w:left="0" w:firstLine="720"/>
+        <w:jc w:val="both"/>
+        <w:rPr>
+          <w:rFonts w:ascii="Times New Roman" w:hAnsi="Times New Roman" w:cs="Times New Roman" w:eastAsia="Times New Roman"/>
+          <w:color w:val="auto"/>
+          <w:spacing w:val="0"/>
+          <w:position w:val="0"/>
+          <w:sz w:val="28"/>
+          <w:shd w:fill="auto" w:val="clear"/>
+        </w:rPr>
+      </w:pPr>
+    </w:p>
+    <w:p>
+      <w:pPr>
+        <w:spacing w:before="0" w:after="160" w:line="240"/>
+        <w:ind w:right="0" w:left="0" w:firstLine="720"/>
+        <w:jc w:val="both"/>
+        <w:rPr>
+          <w:rFonts w:ascii="Times New Roman" w:hAnsi="Times New Roman" w:cs="Times New Roman" w:eastAsia="Times New Roman"/>
+          <w:color w:val="auto"/>
+          <w:spacing w:val="0"/>
+          <w:position w:val="0"/>
+          <w:sz w:val="28"/>
+          <w:shd w:fill="auto" w:val="clear"/>
+        </w:rPr>
+      </w:pPr>
+    </w:p>
+    <w:p>
+      <w:pPr>
+        <w:spacing w:before="0" w:after="160" w:line="360"/>
+        <w:ind w:right="0" w:left="0" w:firstLine="720"/>
+        <w:jc w:val="both"/>
+        <w:rPr>
+          <w:rFonts w:ascii="Times New Roman" w:hAnsi="Times New Roman" w:cs="Times New Roman" w:eastAsia="Times New Roman"/>
+          <w:color w:val="auto"/>
+          <w:spacing w:val="0"/>
+          <w:position w:val="0"/>
+          <w:sz w:val="28"/>
+          <w:shd w:fill="auto" w:val="clear"/>
+        </w:rPr>
+      </w:pPr>
+      <w:r>
+        <w:rPr>
+          <w:rFonts w:ascii="Times New Roman" w:hAnsi="Times New Roman" w:cs="Times New Roman" w:eastAsia="Times New Roman"/>
+          <w:color w:val="auto"/>
+          <w:spacing w:val="0"/>
+          <w:position w:val="0"/>
+          <w:sz w:val="28"/>
+          <w:shd w:fill="auto" w:val="clear"/>
+        </w:rPr>
+        <w:t xml:space="preserve">Посилання на github:</w:t>
+      </w:r>
+    </w:p>
+    <w:p>
+      <w:pPr>
+        <w:spacing w:before="0" w:after="160" w:line="240"/>
+        <w:ind w:right="0" w:left="0" w:firstLine="720"/>
+        <w:jc w:val="both"/>
+        <w:rPr>
+          <w:rFonts w:ascii="Times New Roman" w:hAnsi="Times New Roman" w:cs="Times New Roman" w:eastAsia="Times New Roman"/>
+          <w:color w:val="auto"/>
+          <w:spacing w:val="0"/>
+          <w:position w:val="0"/>
+          <w:sz w:val="28"/>
+          <w:shd w:fill="auto" w:val="clear"/>
+        </w:rPr>
+      </w:pPr>
+      <w:hyperlink xmlns:r="http://schemas.openxmlformats.org/officeDocument/2006/relationships" r:id="docRId39">
+        <w:r>
+          <w:rPr>
+            <w:rFonts w:ascii="Times New Roman" w:hAnsi="Times New Roman" w:cs="Times New Roman" w:eastAsia="Times New Roman"/>
+            <w:color w:val="0000FF"/>
+            <w:spacing w:val="0"/>
+            <w:position w:val="0"/>
+            <w:sz w:val="28"/>
+            <w:u w:val="single"/>
+            <w:shd w:fill="auto" w:val="clear"/>
+          </w:rPr>
+          <w:t xml:space="preserve">https://github.com/Lil-Murik/TP-KB-221-Rostyslav-Muratov/blob/main/topic_02/task03.py</w:t>
+        </w:r>
+      </w:hyperlink>
+    </w:p>
+    <w:p>
+      <w:pPr>
+        <w:spacing w:before="0" w:after="160" w:line="360"/>
+        <w:ind w:right="0" w:left="0" w:firstLine="720"/>
+        <w:jc w:val="both"/>
+        <w:rPr>
+          <w:rFonts w:ascii="Times New Roman" w:hAnsi="Times New Roman" w:cs="Times New Roman" w:eastAsia="Times New Roman"/>
+          <w:color w:val="auto"/>
+          <w:spacing w:val="0"/>
+          <w:position w:val="0"/>
+          <w:sz w:val="28"/>
+          <w:shd w:fill="auto" w:val="clear"/>
+        </w:rPr>
+      </w:pPr>
+      <w:r>
+        <w:rPr>
+          <w:rFonts w:ascii="Times New Roman" w:hAnsi="Times New Roman" w:cs="Times New Roman" w:eastAsia="Times New Roman"/>
+          <w:color w:val="auto"/>
+          <w:spacing w:val="0"/>
+          <w:position w:val="0"/>
+          <w:sz w:val="28"/>
+          <w:shd w:fill="auto" w:val="clear"/>
+        </w:rPr>
+        <w:t xml:space="preserve">Знімок екрану з посилання на github:</w:t>
+      </w:r>
+    </w:p>
+    <w:p>
+      <w:pPr>
+        <w:spacing w:before="0" w:after="160" w:line="240"/>
+        <w:ind w:right="0" w:left="0" w:firstLine="720"/>
+        <w:jc w:val="both"/>
+        <w:rPr>
+          <w:rFonts w:ascii="Times New Roman" w:hAnsi="Times New Roman" w:cs="Times New Roman" w:eastAsia="Times New Roman"/>
+          <w:color w:val="auto"/>
+          <w:spacing w:val="0"/>
+          <w:position w:val="0"/>
+          <w:sz w:val="28"/>
+          <w:shd w:fill="auto" w:val="clear"/>
+        </w:rPr>
+      </w:pPr>
+      <w:r>
+        <w:object w:dxaOrig="8422" w:dyaOrig="8888">
+          <v:rect xmlns:o="urn:schemas-microsoft-com:office:office" xmlns:v="urn:schemas-microsoft-com:vml" id="rectole0000000017" style="width:421.100000pt;height:444.400000pt" o:preferrelative="t" o:ole="">
+            <o:lock v:ext="edit"/>
+            <v:imagedata xmlns:r="http://schemas.openxmlformats.org/officeDocument/2006/relationships" r:id="docRId41" o:title=""/>
+          </v:rect>
+          <o:OLEObject xmlns:r="http://schemas.openxmlformats.org/officeDocument/2006/relationships" xmlns:o="urn:schemas-microsoft-com:office:office" Type="Embed" ProgID="StaticMetafile" DrawAspect="Content" ObjectID="0000000017" ShapeID="rectole0000000017" r:id="docRId40"/>
+        </w:object>
+      </w:r>
+    </w:p>
+    <w:p>
+      <w:pPr>
+        <w:spacing w:before="0" w:after="160" w:line="360"/>
+        <w:ind w:right="0" w:left="0" w:firstLine="720"/>
+        <w:jc w:val="both"/>
+        <w:rPr>
+          <w:rFonts w:ascii="Times New Roman" w:hAnsi="Times New Roman" w:cs="Times New Roman" w:eastAsia="Times New Roman"/>
+          <w:color w:val="auto"/>
+          <w:spacing w:val="0"/>
+          <w:position w:val="0"/>
+          <w:sz w:val="28"/>
+          <w:shd w:fill="auto" w:val="clear"/>
+        </w:rPr>
+      </w:pPr>
+    </w:p>
+    <w:p>
+      <w:pPr>
+        <w:spacing w:before="0" w:after="160" w:line="360"/>
+        <w:ind w:right="0" w:left="0" w:firstLine="720"/>
+        <w:jc w:val="both"/>
+        <w:rPr>
+          <w:rFonts w:ascii="Times New Roman" w:hAnsi="Times New Roman" w:cs="Times New Roman" w:eastAsia="Times New Roman"/>
+          <w:color w:val="auto"/>
+          <w:spacing w:val="0"/>
+          <w:position w:val="0"/>
+          <w:sz w:val="28"/>
+          <w:shd w:fill="auto" w:val="clear"/>
+        </w:rPr>
+      </w:pPr>
+    </w:p>
+    <w:p>
+      <w:pPr>
+        <w:spacing w:before="0" w:after="0" w:line="240"/>
+        <w:ind w:right="0" w:left="0" w:firstLine="709"/>
+        <w:jc w:val="right"/>
+        <w:rPr>
+          <w:rFonts w:ascii="Times New Roman" w:hAnsi="Times New Roman" w:cs="Times New Roman" w:eastAsia="Times New Roman"/>
+          <w:color w:val="auto"/>
+          <w:spacing w:val="0"/>
+          <w:position w:val="0"/>
+          <w:sz w:val="28"/>
+          <w:shd w:fill="auto" w:val="clear"/>
+        </w:rPr>
+      </w:pPr>
+      <w:r>
+        <w:rPr>
+          <w:rFonts w:ascii="Times New Roman" w:hAnsi="Times New Roman" w:cs="Times New Roman" w:eastAsia="Times New Roman"/>
+          <w:color w:val="auto"/>
+          <w:spacing w:val="0"/>
+          <w:position w:val="0"/>
+          <w:sz w:val="28"/>
+          <w:shd w:fill="auto" w:val="clear"/>
+        </w:rPr>
+        <w:t xml:space="preserve">Звіт до Теми </w:t>
+      </w:r>
+      <w:r>
+        <w:rPr>
+          <w:rFonts w:ascii="Segoe UI Symbol" w:hAnsi="Segoe UI Symbol" w:cs="Segoe UI Symbol" w:eastAsia="Segoe UI Symbol"/>
+          <w:color w:val="auto"/>
+          <w:spacing w:val="0"/>
+          <w:position w:val="0"/>
+          <w:sz w:val="28"/>
+          <w:shd w:fill="auto" w:val="clear"/>
+        </w:rPr>
+        <w:t xml:space="preserve">№</w:t>
+      </w:r>
+      <w:r>
+        <w:rPr>
+          <w:rFonts w:ascii="Times New Roman" w:hAnsi="Times New Roman" w:cs="Times New Roman" w:eastAsia="Times New Roman"/>
+          <w:color w:val="auto"/>
+          <w:spacing w:val="0"/>
+          <w:position w:val="0"/>
+          <w:sz w:val="28"/>
+          <w:shd w:fill="auto" w:val="clear"/>
+        </w:rPr>
+        <w:t xml:space="preserve">3</w:t>
+      </w:r>
+    </w:p>
+    <w:p>
+      <w:pPr>
+        <w:spacing w:before="0" w:after="0" w:line="240"/>
+        <w:ind w:right="0" w:left="0" w:firstLine="709"/>
+        <w:jc w:val="right"/>
+        <w:rPr>
+          <w:rFonts w:ascii="Times New Roman" w:hAnsi="Times New Roman" w:cs="Times New Roman" w:eastAsia="Times New Roman"/>
+          <w:color w:val="auto"/>
+          <w:spacing w:val="0"/>
+          <w:position w:val="0"/>
+          <w:sz w:val="28"/>
+          <w:shd w:fill="auto" w:val="clear"/>
+        </w:rPr>
+      </w:pPr>
+      <w:r>
+        <w:rPr>
+          <w:rFonts w:ascii="Times New Roman" w:hAnsi="Times New Roman" w:cs="Times New Roman" w:eastAsia="Times New Roman"/>
+          <w:color w:val="auto"/>
+          <w:spacing w:val="0"/>
+          <w:position w:val="0"/>
+          <w:sz w:val="28"/>
+          <w:shd w:fill="auto" w:val="clear"/>
+        </w:rPr>
+        <w:t xml:space="preserve">Цикли</w:t>
+      </w:r>
+    </w:p>
+    <w:p>
+      <w:pPr>
+        <w:spacing w:before="0" w:after="0" w:line="240"/>
+        <w:ind w:right="0" w:left="0" w:firstLine="709"/>
+        <w:jc w:val="right"/>
+        <w:rPr>
+          <w:rFonts w:ascii="Times New Roman" w:hAnsi="Times New Roman" w:cs="Times New Roman" w:eastAsia="Times New Roman"/>
+          <w:color w:val="auto"/>
+          <w:spacing w:val="0"/>
+          <w:position w:val="0"/>
+          <w:sz w:val="28"/>
+          <w:shd w:fill="auto" w:val="clear"/>
+        </w:rPr>
+      </w:pPr>
+    </w:p>
+    <w:p>
+      <w:pPr>
+        <w:spacing w:before="0" w:after="0" w:line="240"/>
+        <w:ind w:right="0" w:left="0" w:firstLine="709"/>
+        <w:jc w:val="left"/>
+        <w:rPr>
+          <w:rFonts w:ascii="Times New Roman" w:hAnsi="Times New Roman" w:cs="Times New Roman" w:eastAsia="Times New Roman"/>
+          <w:color w:val="auto"/>
+          <w:spacing w:val="0"/>
+          <w:position w:val="0"/>
+          <w:sz w:val="28"/>
+          <w:shd w:fill="auto" w:val="clear"/>
+        </w:rPr>
+      </w:pPr>
+      <w:r>
+        <w:rPr>
+          <w:rFonts w:ascii="Times New Roman" w:hAnsi="Times New Roman" w:cs="Times New Roman" w:eastAsia="Times New Roman"/>
+          <w:color w:val="auto"/>
+          <w:spacing w:val="0"/>
+          <w:position w:val="0"/>
+          <w:sz w:val="28"/>
+          <w:shd w:fill="auto" w:val="clear"/>
+        </w:rPr>
+        <w:t xml:space="preserve">Завдання 1: Написати програму калькулятор зпостійними запитами на ведення нових данних та операцій</w:t>
+      </w:r>
+    </w:p>
+    <w:p>
+      <w:pPr>
+        <w:spacing w:before="0" w:after="0" w:line="240"/>
+        <w:ind w:right="0" w:left="0" w:firstLine="709"/>
+        <w:jc w:val="left"/>
+        <w:rPr>
+          <w:rFonts w:ascii="Times New Roman" w:hAnsi="Times New Roman" w:cs="Times New Roman" w:eastAsia="Times New Roman"/>
+          <w:color w:val="auto"/>
+          <w:spacing w:val="0"/>
+          <w:position w:val="0"/>
+          <w:sz w:val="28"/>
+          <w:shd w:fill="auto" w:val="clear"/>
+        </w:rPr>
+      </w:pPr>
+    </w:p>
+    <w:p>
+      <w:pPr>
+        <w:spacing w:before="0" w:after="0" w:line="240"/>
+        <w:ind w:right="0" w:left="0" w:firstLine="709"/>
+        <w:jc w:val="left"/>
+        <w:rPr>
+          <w:rFonts w:ascii="Times New Roman" w:hAnsi="Times New Roman" w:cs="Times New Roman" w:eastAsia="Times New Roman"/>
+          <w:color w:val="auto"/>
+          <w:spacing w:val="0"/>
+          <w:position w:val="0"/>
+          <w:sz w:val="28"/>
+          <w:shd w:fill="auto" w:val="clear"/>
+        </w:rPr>
+      </w:pPr>
+      <w:r>
+        <w:rPr>
+          <w:rFonts w:ascii="Times New Roman" w:hAnsi="Times New Roman" w:cs="Times New Roman" w:eastAsia="Times New Roman"/>
+          <w:color w:val="auto"/>
+          <w:spacing w:val="0"/>
+          <w:position w:val="0"/>
+          <w:sz w:val="28"/>
+          <w:shd w:fill="auto" w:val="clear"/>
+        </w:rPr>
+        <w:t xml:space="preserve">Переробв калькулятор з минулих завдань, використовуючи безкінечний цикл. По кожній ітерації запитувати користувача про дві функції та оператор. В разі введення неправильної інформації додати опцію виходу з програми.</w:t>
+      </w:r>
+    </w:p>
+    <w:p>
+      <w:pPr>
+        <w:spacing w:before="0" w:after="0" w:line="240"/>
+        <w:ind w:right="0" w:left="0" w:firstLine="709"/>
+        <w:jc w:val="left"/>
+        <w:rPr>
+          <w:rFonts w:ascii="Times New Roman" w:hAnsi="Times New Roman" w:cs="Times New Roman" w:eastAsia="Times New Roman"/>
+          <w:color w:val="auto"/>
+          <w:spacing w:val="0"/>
+          <w:position w:val="0"/>
+          <w:sz w:val="28"/>
+          <w:shd w:fill="auto" w:val="clear"/>
+        </w:rPr>
+      </w:pPr>
+    </w:p>
+    <w:p>
+      <w:pPr>
+        <w:spacing w:before="0" w:after="0" w:line="240"/>
+        <w:ind w:right="0" w:left="0" w:firstLine="709"/>
+        <w:jc w:val="left"/>
+        <w:rPr>
+          <w:rFonts w:ascii="Times New Roman" w:hAnsi="Times New Roman" w:cs="Times New Roman" w:eastAsia="Times New Roman"/>
+          <w:color w:val="auto"/>
+          <w:spacing w:val="0"/>
+          <w:position w:val="0"/>
+          <w:sz w:val="28"/>
+          <w:shd w:fill="auto" w:val="clear"/>
+        </w:rPr>
+      </w:pPr>
+      <w:r>
+        <w:rPr>
+          <w:rFonts w:ascii="Times New Roman" w:hAnsi="Times New Roman" w:cs="Times New Roman" w:eastAsia="Times New Roman"/>
+          <w:color w:val="auto"/>
+          <w:spacing w:val="0"/>
+          <w:position w:val="0"/>
+          <w:sz w:val="28"/>
+          <w:shd w:fill="auto" w:val="clear"/>
+        </w:rPr>
+        <w:t xml:space="preserve">Текст програми:</w:t>
+      </w:r>
+    </w:p>
+    <w:p>
+      <w:pPr>
+        <w:spacing w:before="0" w:after="0" w:line="240"/>
+        <w:ind w:right="0" w:left="0" w:firstLine="709"/>
+        <w:jc w:val="left"/>
+        <w:rPr>
+          <w:rFonts w:ascii="Times New Roman" w:hAnsi="Times New Roman" w:cs="Times New Roman" w:eastAsia="Times New Roman"/>
+          <w:color w:val="auto"/>
+          <w:spacing w:val="0"/>
+          <w:position w:val="0"/>
+          <w:sz w:val="28"/>
+          <w:shd w:fill="auto" w:val="clear"/>
+        </w:rPr>
+      </w:pPr>
+    </w:p>
+    <w:p>
+      <w:pPr>
+        <w:spacing w:before="0" w:after="0" w:line="240"/>
+        <w:ind w:right="0" w:left="0" w:firstLine="709"/>
+        <w:jc w:val="left"/>
+        <w:rPr>
+          <w:rFonts w:ascii="Times New Roman" w:hAnsi="Times New Roman" w:cs="Times New Roman" w:eastAsia="Times New Roman"/>
+          <w:color w:val="auto"/>
+          <w:spacing w:val="0"/>
+          <w:position w:val="0"/>
+          <w:sz w:val="28"/>
+          <w:shd w:fill="auto" w:val="clear"/>
+        </w:rPr>
+      </w:pPr>
+      <w:r>
+        <w:object w:dxaOrig="8422" w:dyaOrig="6377">
+          <v:rect xmlns:o="urn:schemas-microsoft-com:office:office" xmlns:v="urn:schemas-microsoft-com:vml" id="rectole0000000018" style="width:421.100000pt;height:318.850000pt" o:preferrelative="t" o:ole="">
+            <o:lock v:ext="edit"/>
+            <v:imagedata xmlns:r="http://schemas.openxmlformats.org/officeDocument/2006/relationships" r:id="docRId43" o:title=""/>
+          </v:rect>
+          <o:OLEObject xmlns:r="http://schemas.openxmlformats.org/officeDocument/2006/relationships" xmlns:o="urn:schemas-microsoft-com:office:office" Type="Embed" ProgID="StaticDib" DrawAspect="Content" ObjectID="0000000018" ShapeID="rectole0000000018" r:id="docRId42"/>
+        </w:object>
+      </w:r>
+    </w:p>
+    <w:p>
+      <w:pPr>
+        <w:spacing w:before="0" w:after="0" w:line="240"/>
+        <w:ind w:right="0" w:left="0" w:firstLine="709"/>
+        <w:jc w:val="left"/>
+        <w:rPr>
+          <w:rFonts w:ascii="Times New Roman" w:hAnsi="Times New Roman" w:cs="Times New Roman" w:eastAsia="Times New Roman"/>
+          <w:color w:val="auto"/>
+          <w:spacing w:val="0"/>
+          <w:position w:val="0"/>
+          <w:sz w:val="28"/>
+          <w:shd w:fill="auto" w:val="clear"/>
+        </w:rPr>
+      </w:pPr>
+    </w:p>
+    <w:p>
+      <w:pPr>
+        <w:spacing w:before="0" w:after="0" w:line="240"/>
+        <w:ind w:right="0" w:left="0" w:firstLine="709"/>
+        <w:jc w:val="left"/>
+        <w:rPr>
+          <w:rFonts w:ascii="Times New Roman" w:hAnsi="Times New Roman" w:cs="Times New Roman" w:eastAsia="Times New Roman"/>
+          <w:color w:val="auto"/>
+          <w:spacing w:val="0"/>
+          <w:position w:val="0"/>
+          <w:sz w:val="28"/>
+          <w:shd w:fill="auto" w:val="clear"/>
+        </w:rPr>
+      </w:pPr>
+    </w:p>
+    <w:p>
+      <w:pPr>
+        <w:spacing w:before="0" w:after="0" w:line="240"/>
+        <w:ind w:right="0" w:left="0" w:firstLine="709"/>
+        <w:jc w:val="left"/>
+        <w:rPr>
+          <w:rFonts w:ascii="Times New Roman" w:hAnsi="Times New Roman" w:cs="Times New Roman" w:eastAsia="Times New Roman"/>
+          <w:color w:val="auto"/>
+          <w:spacing w:val="0"/>
+          <w:position w:val="0"/>
+          <w:sz w:val="28"/>
+          <w:shd w:fill="auto" w:val="clear"/>
+        </w:rPr>
+      </w:pPr>
+    </w:p>
+    <w:p>
+      <w:pPr>
+        <w:spacing w:before="0" w:after="0" w:line="240"/>
+        <w:ind w:right="0" w:left="0" w:firstLine="709"/>
+        <w:jc w:val="left"/>
+        <w:rPr>
+          <w:rFonts w:ascii="Times New Roman" w:hAnsi="Times New Roman" w:cs="Times New Roman" w:eastAsia="Times New Roman"/>
+          <w:color w:val="auto"/>
+          <w:spacing w:val="0"/>
+          <w:position w:val="0"/>
+          <w:sz w:val="28"/>
+          <w:shd w:fill="auto" w:val="clear"/>
+        </w:rPr>
+      </w:pPr>
+      <w:r>
+        <w:rPr>
+          <w:rFonts w:ascii="Times New Roman" w:hAnsi="Times New Roman" w:cs="Times New Roman" w:eastAsia="Times New Roman"/>
+          <w:color w:val="auto"/>
+          <w:spacing w:val="0"/>
+          <w:position w:val="0"/>
+          <w:sz w:val="28"/>
+          <w:shd w:fill="auto" w:val="clear"/>
+        </w:rPr>
+        <w:t xml:space="preserve">Результат:</w:t>
+      </w:r>
+    </w:p>
+    <w:p>
+      <w:pPr>
+        <w:spacing w:before="0" w:after="0" w:line="240"/>
+        <w:ind w:right="0" w:left="0" w:firstLine="709"/>
+        <w:jc w:val="left"/>
+        <w:rPr>
+          <w:rFonts w:ascii="Times New Roman" w:hAnsi="Times New Roman" w:cs="Times New Roman" w:eastAsia="Times New Roman"/>
+          <w:color w:val="auto"/>
+          <w:spacing w:val="0"/>
+          <w:position w:val="0"/>
+          <w:sz w:val="28"/>
+          <w:shd w:fill="auto" w:val="clear"/>
+        </w:rPr>
+      </w:pPr>
+    </w:p>
+    <w:p>
+      <w:pPr>
+        <w:spacing w:before="0" w:after="0" w:line="240"/>
+        <w:ind w:right="0" w:left="0" w:firstLine="709"/>
+        <w:jc w:val="left"/>
+        <w:rPr>
+          <w:rFonts w:ascii="Times New Roman" w:hAnsi="Times New Roman" w:cs="Times New Roman" w:eastAsia="Times New Roman"/>
+          <w:color w:val="auto"/>
+          <w:spacing w:val="0"/>
+          <w:position w:val="0"/>
+          <w:sz w:val="28"/>
+          <w:shd w:fill="auto" w:val="clear"/>
+        </w:rPr>
+      </w:pPr>
+      <w:r>
+        <w:object w:dxaOrig="8422" w:dyaOrig="5892">
+          <v:rect xmlns:o="urn:schemas-microsoft-com:office:office" xmlns:v="urn:schemas-microsoft-com:vml" id="rectole0000000019" style="width:421.100000pt;height:294.600000pt" o:preferrelative="t" o:ole="">
+            <o:lock v:ext="edit"/>
+            <v:imagedata xmlns:r="http://schemas.openxmlformats.org/officeDocument/2006/relationships" r:id="docRId45" o:title=""/>
+          </v:rect>
+          <o:OLEObject xmlns:r="http://schemas.openxmlformats.org/officeDocument/2006/relationships" xmlns:o="urn:schemas-microsoft-com:office:office" Type="Embed" ProgID="StaticDib" DrawAspect="Content" ObjectID="0000000019" ShapeID="rectole0000000019" r:id="docRId44"/>
+        </w:object>
+      </w:r>
+    </w:p>
+    <w:p>
+      <w:pPr>
+        <w:spacing w:before="0" w:after="0" w:line="240"/>
+        <w:ind w:right="0" w:left="0" w:firstLine="709"/>
+        <w:jc w:val="left"/>
+        <w:rPr>
+          <w:rFonts w:ascii="Times New Roman" w:hAnsi="Times New Roman" w:cs="Times New Roman" w:eastAsia="Times New Roman"/>
+          <w:color w:val="auto"/>
+          <w:spacing w:val="0"/>
+          <w:position w:val="0"/>
+          <w:sz w:val="28"/>
+          <w:shd w:fill="auto" w:val="clear"/>
+        </w:rPr>
+      </w:pPr>
+    </w:p>
+    <w:p>
+      <w:pPr>
+        <w:spacing w:before="0" w:after="160" w:line="360"/>
+        <w:ind w:right="0" w:left="0" w:firstLine="720"/>
+        <w:jc w:val="both"/>
+        <w:rPr>
+          <w:rFonts w:ascii="Times New Roman" w:hAnsi="Times New Roman" w:cs="Times New Roman" w:eastAsia="Times New Roman"/>
+          <w:color w:val="auto"/>
+          <w:spacing w:val="0"/>
+          <w:position w:val="0"/>
+          <w:sz w:val="28"/>
+          <w:shd w:fill="auto" w:val="clear"/>
+        </w:rPr>
+      </w:pPr>
+      <w:r>
+        <w:rPr>
+          <w:rFonts w:ascii="Times New Roman" w:hAnsi="Times New Roman" w:cs="Times New Roman" w:eastAsia="Times New Roman"/>
+          <w:color w:val="auto"/>
+          <w:spacing w:val="0"/>
+          <w:position w:val="0"/>
+          <w:sz w:val="28"/>
+          <w:shd w:fill="auto" w:val="clear"/>
+        </w:rPr>
+        <w:t xml:space="preserve">Посилання на github:</w:t>
+      </w:r>
+    </w:p>
+    <w:p>
+      <w:pPr>
+        <w:spacing w:before="0" w:after="160" w:line="360"/>
+        <w:ind w:right="0" w:left="0" w:firstLine="720"/>
+        <w:jc w:val="both"/>
+        <w:rPr>
+          <w:rFonts w:ascii="Times New Roman" w:hAnsi="Times New Roman" w:cs="Times New Roman" w:eastAsia="Times New Roman"/>
+          <w:color w:val="auto"/>
+          <w:spacing w:val="0"/>
+          <w:position w:val="0"/>
+          <w:sz w:val="28"/>
+          <w:shd w:fill="auto" w:val="clear"/>
+        </w:rPr>
+      </w:pPr>
+      <w:r>
+        <w:rPr>
+          <w:rFonts w:ascii="Times New Roman" w:hAnsi="Times New Roman" w:cs="Times New Roman" w:eastAsia="Times New Roman"/>
+          <w:color w:val="auto"/>
+          <w:spacing w:val="0"/>
+          <w:position w:val="0"/>
+          <w:sz w:val="28"/>
+          <w:shd w:fill="auto" w:val="clear"/>
+        </w:rPr>
+        <w:t xml:space="preserve">Знімок екрану з посилання на github:</w:t>
+      </w:r>
+    </w:p>
+    <w:p>
+      <w:pPr>
+        <w:spacing w:before="0" w:after="160" w:line="360"/>
+        <w:ind w:right="0" w:left="0" w:firstLine="720"/>
+        <w:jc w:val="both"/>
+        <w:rPr>
+          <w:rFonts w:ascii="Times New Roman" w:hAnsi="Times New Roman" w:cs="Times New Roman" w:eastAsia="Times New Roman"/>
+          <w:color w:val="auto"/>
+          <w:spacing w:val="0"/>
+          <w:position w:val="0"/>
+          <w:sz w:val="28"/>
+          <w:shd w:fill="auto" w:val="clear"/>
+        </w:rPr>
+      </w:pPr>
+    </w:p>
+    <w:p>
+      <w:pPr>
+        <w:spacing w:before="0" w:after="0" w:line="240"/>
+        <w:ind w:right="0" w:left="0" w:firstLine="709"/>
+        <w:jc w:val="left"/>
+        <w:rPr>
+          <w:rFonts w:ascii="Times New Roman" w:hAnsi="Times New Roman" w:cs="Times New Roman" w:eastAsia="Times New Roman"/>
+          <w:color w:val="auto"/>
+          <w:spacing w:val="0"/>
+          <w:position w:val="0"/>
+          <w:sz w:val="28"/>
+          <w:shd w:fill="auto" w:val="clear"/>
+        </w:rPr>
+      </w:pPr>
+      <w:r>
+        <w:rPr>
+          <w:rFonts w:ascii="Times New Roman" w:hAnsi="Times New Roman" w:cs="Times New Roman" w:eastAsia="Times New Roman"/>
+          <w:color w:val="auto"/>
+          <w:spacing w:val="0"/>
+          <w:position w:val="0"/>
+          <w:sz w:val="28"/>
+          <w:shd w:fill="auto" w:val="clear"/>
+        </w:rPr>
+        <w:t xml:space="preserve">Завдання  2:  Написати програму тестування функцій списків </w:t>
+      </w:r>
+    </w:p>
+    <w:p>
+      <w:pPr>
+        <w:spacing w:before="0" w:after="0" w:line="240"/>
+        <w:ind w:right="0" w:left="0" w:firstLine="709"/>
+        <w:jc w:val="left"/>
+        <w:rPr>
+          <w:rFonts w:ascii="Times New Roman" w:hAnsi="Times New Roman" w:cs="Times New Roman" w:eastAsia="Times New Roman"/>
+          <w:color w:val="auto"/>
+          <w:spacing w:val="0"/>
+          <w:position w:val="0"/>
+          <w:sz w:val="28"/>
+          <w:shd w:fill="auto" w:val="clear"/>
+        </w:rPr>
+      </w:pPr>
+    </w:p>
+    <w:p>
+      <w:pPr>
+        <w:spacing w:before="0" w:after="0" w:line="240"/>
+        <w:ind w:right="0" w:left="0" w:firstLine="709"/>
+        <w:jc w:val="left"/>
+        <w:rPr>
+          <w:rFonts w:ascii="Times New Roman" w:hAnsi="Times New Roman" w:cs="Times New Roman" w:eastAsia="Times New Roman"/>
+          <w:color w:val="auto"/>
+          <w:spacing w:val="0"/>
+          <w:position w:val="0"/>
+          <w:sz w:val="28"/>
+          <w:shd w:fill="auto" w:val="clear"/>
+        </w:rPr>
+      </w:pPr>
+      <w:r>
+        <w:rPr>
+          <w:rFonts w:ascii="Times New Roman" w:hAnsi="Times New Roman" w:cs="Times New Roman" w:eastAsia="Times New Roman"/>
+          <w:color w:val="auto"/>
+          <w:spacing w:val="0"/>
+          <w:position w:val="0"/>
+          <w:sz w:val="28"/>
+          <w:shd w:fill="auto" w:val="clear"/>
+        </w:rPr>
+        <w:t xml:space="preserve">Перевірити роботу методів для списків, таких як: extend(), append(), insert(id, val), remove(val), clear(), sort(), reverse(), copy(), та інші.</w:t>
+      </w:r>
+    </w:p>
+    <w:p>
+      <w:pPr>
+        <w:spacing w:before="0" w:after="0" w:line="240"/>
+        <w:ind w:right="0" w:left="0" w:firstLine="709"/>
+        <w:jc w:val="left"/>
+        <w:rPr>
+          <w:rFonts w:ascii="Times New Roman" w:hAnsi="Times New Roman" w:cs="Times New Roman" w:eastAsia="Times New Roman"/>
+          <w:color w:val="auto"/>
+          <w:spacing w:val="0"/>
+          <w:position w:val="0"/>
+          <w:sz w:val="28"/>
+          <w:shd w:fill="auto" w:val="clear"/>
+        </w:rPr>
+      </w:pPr>
+      <w:r>
+        <w:rPr>
+          <w:rFonts w:ascii="Times New Roman" w:hAnsi="Times New Roman" w:cs="Times New Roman" w:eastAsia="Times New Roman"/>
+          <w:color w:val="auto"/>
+          <w:spacing w:val="0"/>
+          <w:position w:val="0"/>
+          <w:sz w:val="28"/>
+          <w:shd w:fill="auto" w:val="clear"/>
+        </w:rPr>
+        <w:t xml:space="preserve">Загалом</w:t>
+      </w:r>
       <w:r>
         <w:rPr>
           <w:rFonts w:ascii="Times New Roman" w:hAnsi="Times New Roman" w:cs="Times New Roman" w:eastAsia="Times New Roman"/>
@@ -2142,12 +2951,239 @@
         </w:rPr>
         <w:t xml:space="preserve"> </w:t>
       </w:r>
-    </w:p>
-    <w:p>
-      <w:pPr>
-        <w:spacing w:before="0" w:after="160" w:line="360"/>
-        <w:ind w:right="0" w:left="0" w:firstLine="720"/>
-        <w:jc w:val="both"/>
+      <w:r>
+        <w:rPr>
+          <w:rFonts w:ascii="Times New Roman" w:hAnsi="Times New Roman" w:cs="Times New Roman" w:eastAsia="Times New Roman"/>
+          <w:color w:val="auto"/>
+          <w:spacing w:val="0"/>
+          <w:position w:val="0"/>
+          <w:sz w:val="28"/>
+          <w:shd w:fill="auto" w:val="clear"/>
+        </w:rPr>
+        <w:t xml:space="preserve">здійснив пошук інформації про кожен з цих методів.</w:t>
+      </w:r>
+    </w:p>
+    <w:p>
+      <w:pPr>
+        <w:spacing w:before="0" w:after="0" w:line="240"/>
+        <w:ind w:right="0" w:left="0" w:firstLine="709"/>
+        <w:jc w:val="left"/>
+        <w:rPr>
+          <w:rFonts w:ascii="Times New Roman" w:hAnsi="Times New Roman" w:cs="Times New Roman" w:eastAsia="Times New Roman"/>
+          <w:color w:val="auto"/>
+          <w:spacing w:val="0"/>
+          <w:position w:val="0"/>
+          <w:sz w:val="28"/>
+          <w:shd w:fill="auto" w:val="clear"/>
+        </w:rPr>
+      </w:pPr>
+      <w:r>
+        <w:rPr>
+          <w:rFonts w:ascii="Times New Roman" w:hAnsi="Times New Roman" w:cs="Times New Roman" w:eastAsia="Times New Roman"/>
+          <w:color w:val="auto"/>
+          <w:spacing w:val="0"/>
+          <w:position w:val="0"/>
+          <w:sz w:val="28"/>
+          <w:shd w:fill="auto" w:val="clear"/>
+        </w:rPr>
+        <w:t xml:space="preserve"> </w:t>
+      </w:r>
+      <w:r>
+        <w:rPr>
+          <w:rFonts w:ascii="Times New Roman" w:hAnsi="Times New Roman" w:cs="Times New Roman" w:eastAsia="Times New Roman"/>
+          <w:color w:val="auto"/>
+          <w:spacing w:val="0"/>
+          <w:position w:val="0"/>
+          <w:sz w:val="28"/>
+          <w:shd w:fill="auto" w:val="clear"/>
+        </w:rPr>
+        <w:t xml:space="preserve">Використав їх у  коді.</w:t>
+      </w:r>
+    </w:p>
+    <w:p>
+      <w:pPr>
+        <w:spacing w:before="0" w:after="0" w:line="240"/>
+        <w:ind w:right="0" w:left="0" w:firstLine="709"/>
+        <w:jc w:val="left"/>
+        <w:rPr>
+          <w:rFonts w:ascii="Times New Roman" w:hAnsi="Times New Roman" w:cs="Times New Roman" w:eastAsia="Times New Roman"/>
+          <w:color w:val="auto"/>
+          <w:spacing w:val="0"/>
+          <w:position w:val="0"/>
+          <w:sz w:val="28"/>
+          <w:shd w:fill="auto" w:val="clear"/>
+        </w:rPr>
+      </w:pPr>
+    </w:p>
+    <w:p>
+      <w:pPr>
+        <w:spacing w:before="0" w:after="0" w:line="240"/>
+        <w:ind w:right="0" w:left="0" w:firstLine="709"/>
+        <w:jc w:val="left"/>
+        <w:rPr>
+          <w:rFonts w:ascii="Times New Roman" w:hAnsi="Times New Roman" w:cs="Times New Roman" w:eastAsia="Times New Roman"/>
+          <w:color w:val="auto"/>
+          <w:spacing w:val="0"/>
+          <w:position w:val="0"/>
+          <w:sz w:val="28"/>
+          <w:shd w:fill="auto" w:val="clear"/>
+        </w:rPr>
+      </w:pPr>
+    </w:p>
+    <w:p>
+      <w:pPr>
+        <w:spacing w:before="0" w:after="0" w:line="240"/>
+        <w:ind w:right="0" w:left="0" w:firstLine="709"/>
+        <w:jc w:val="left"/>
+        <w:rPr>
+          <w:rFonts w:ascii="Times New Roman" w:hAnsi="Times New Roman" w:cs="Times New Roman" w:eastAsia="Times New Roman"/>
+          <w:color w:val="auto"/>
+          <w:spacing w:val="0"/>
+          <w:position w:val="0"/>
+          <w:sz w:val="28"/>
+          <w:shd w:fill="auto" w:val="clear"/>
+        </w:rPr>
+      </w:pPr>
+      <w:r>
+        <w:rPr>
+          <w:rFonts w:ascii="Times New Roman" w:hAnsi="Times New Roman" w:cs="Times New Roman" w:eastAsia="Times New Roman"/>
+          <w:color w:val="auto"/>
+          <w:spacing w:val="0"/>
+          <w:position w:val="0"/>
+          <w:sz w:val="28"/>
+          <w:shd w:fill="auto" w:val="clear"/>
+        </w:rPr>
+        <w:t xml:space="preserve">Текст програми:</w:t>
+      </w:r>
+    </w:p>
+    <w:p>
+      <w:pPr>
+        <w:spacing w:before="0" w:after="0" w:line="240"/>
+        <w:ind w:right="0" w:left="0" w:firstLine="709"/>
+        <w:jc w:val="left"/>
+        <w:rPr>
+          <w:rFonts w:ascii="Times New Roman" w:hAnsi="Times New Roman" w:cs="Times New Roman" w:eastAsia="Times New Roman"/>
+          <w:color w:val="auto"/>
+          <w:spacing w:val="0"/>
+          <w:position w:val="0"/>
+          <w:sz w:val="28"/>
+          <w:shd w:fill="auto" w:val="clear"/>
+        </w:rPr>
+      </w:pPr>
+    </w:p>
+    <w:p>
+      <w:pPr>
+        <w:spacing w:before="0" w:after="0" w:line="240"/>
+        <w:ind w:right="0" w:left="0" w:firstLine="709"/>
+        <w:jc w:val="left"/>
+        <w:rPr>
+          <w:rFonts w:ascii="Times New Roman" w:hAnsi="Times New Roman" w:cs="Times New Roman" w:eastAsia="Times New Roman"/>
+          <w:color w:val="auto"/>
+          <w:spacing w:val="0"/>
+          <w:position w:val="0"/>
+          <w:sz w:val="28"/>
+          <w:shd w:fill="auto" w:val="clear"/>
+        </w:rPr>
+      </w:pPr>
+      <w:r>
+        <w:object w:dxaOrig="8422" w:dyaOrig="7653">
+          <v:rect xmlns:o="urn:schemas-microsoft-com:office:office" xmlns:v="urn:schemas-microsoft-com:vml" id="rectole0000000020" style="width:421.100000pt;height:382.650000pt" o:preferrelative="t" o:ole="">
+            <o:lock v:ext="edit"/>
+            <v:imagedata xmlns:r="http://schemas.openxmlformats.org/officeDocument/2006/relationships" r:id="docRId47" o:title=""/>
+          </v:rect>
+          <o:OLEObject xmlns:r="http://schemas.openxmlformats.org/officeDocument/2006/relationships" xmlns:o="urn:schemas-microsoft-com:office:office" Type="Embed" ProgID="StaticDib" DrawAspect="Content" ObjectID="0000000020" ShapeID="rectole0000000020" r:id="docRId46"/>
+        </w:object>
+      </w:r>
+    </w:p>
+    <w:p>
+      <w:pPr>
+        <w:spacing w:before="0" w:after="0" w:line="240"/>
+        <w:ind w:right="0" w:left="0" w:firstLine="709"/>
+        <w:jc w:val="left"/>
+        <w:rPr>
+          <w:rFonts w:ascii="Times New Roman" w:hAnsi="Times New Roman" w:cs="Times New Roman" w:eastAsia="Times New Roman"/>
+          <w:color w:val="auto"/>
+          <w:spacing w:val="0"/>
+          <w:position w:val="0"/>
+          <w:sz w:val="28"/>
+          <w:shd w:fill="auto" w:val="clear"/>
+        </w:rPr>
+      </w:pPr>
+    </w:p>
+    <w:p>
+      <w:pPr>
+        <w:spacing w:before="0" w:after="0" w:line="240"/>
+        <w:ind w:right="0" w:left="0" w:firstLine="709"/>
+        <w:jc w:val="left"/>
+        <w:rPr>
+          <w:rFonts w:ascii="Times New Roman" w:hAnsi="Times New Roman" w:cs="Times New Roman" w:eastAsia="Times New Roman"/>
+          <w:color w:val="auto"/>
+          <w:spacing w:val="0"/>
+          <w:position w:val="0"/>
+          <w:sz w:val="28"/>
+          <w:shd w:fill="auto" w:val="clear"/>
+        </w:rPr>
+      </w:pPr>
+      <w:r>
+        <w:object w:dxaOrig="8422" w:dyaOrig="7025">
+          <v:rect xmlns:o="urn:schemas-microsoft-com:office:office" xmlns:v="urn:schemas-microsoft-com:vml" id="rectole0000000021" style="width:421.100000pt;height:351.250000pt" o:preferrelative="t" o:ole="">
+            <o:lock v:ext="edit"/>
+            <v:imagedata xmlns:r="http://schemas.openxmlformats.org/officeDocument/2006/relationships" r:id="docRId49" o:title=""/>
+          </v:rect>
+          <o:OLEObject xmlns:r="http://schemas.openxmlformats.org/officeDocument/2006/relationships" xmlns:o="urn:schemas-microsoft-com:office:office" Type="Embed" ProgID="StaticDib" DrawAspect="Content" ObjectID="0000000021" ShapeID="rectole0000000021" r:id="docRId48"/>
+        </w:object>
+      </w:r>
+    </w:p>
+    <w:p>
+      <w:pPr>
+        <w:spacing w:before="0" w:after="0" w:line="240"/>
+        <w:ind w:right="0" w:left="0" w:firstLine="709"/>
+        <w:jc w:val="left"/>
+        <w:rPr>
+          <w:rFonts w:ascii="Times New Roman" w:hAnsi="Times New Roman" w:cs="Times New Roman" w:eastAsia="Times New Roman"/>
+          <w:color w:val="auto"/>
+          <w:spacing w:val="0"/>
+          <w:position w:val="0"/>
+          <w:sz w:val="28"/>
+          <w:shd w:fill="auto" w:val="clear"/>
+        </w:rPr>
+      </w:pPr>
+    </w:p>
+    <w:p>
+      <w:pPr>
+        <w:spacing w:before="0" w:after="0" w:line="240"/>
+        <w:ind w:right="0" w:left="0" w:firstLine="709"/>
+        <w:jc w:val="left"/>
+        <w:rPr>
+          <w:rFonts w:ascii="Times New Roman" w:hAnsi="Times New Roman" w:cs="Times New Roman" w:eastAsia="Times New Roman"/>
+          <w:color w:val="auto"/>
+          <w:spacing w:val="0"/>
+          <w:position w:val="0"/>
+          <w:sz w:val="28"/>
+          <w:shd w:fill="auto" w:val="clear"/>
+        </w:rPr>
+      </w:pPr>
+    </w:p>
+    <w:p>
+      <w:pPr>
+        <w:spacing w:before="0" w:after="0" w:line="240"/>
+        <w:ind w:right="0" w:left="0" w:firstLine="709"/>
+        <w:jc w:val="left"/>
+        <w:rPr>
+          <w:rFonts w:ascii="Times New Roman" w:hAnsi="Times New Roman" w:cs="Times New Roman" w:eastAsia="Times New Roman"/>
+          <w:color w:val="auto"/>
+          <w:spacing w:val="0"/>
+          <w:position w:val="0"/>
+          <w:sz w:val="28"/>
+          <w:shd w:fill="auto" w:val="clear"/>
+        </w:rPr>
+      </w:pPr>
+    </w:p>
+    <w:p>
+      <w:pPr>
+        <w:spacing w:before="0" w:after="0" w:line="240"/>
+        <w:ind w:right="0" w:left="0" w:firstLine="709"/>
+        <w:jc w:val="left"/>
         <w:rPr>
           <w:rFonts w:ascii="Times New Roman" w:hAnsi="Times New Roman" w:cs="Times New Roman" w:eastAsia="Times New Roman"/>
           <w:color w:val="auto"/>
@@ -2171,48 +3207,63 @@
     </w:p>
     <w:p>
       <w:pPr>
-        <w:spacing w:before="0" w:after="160" w:line="240"/>
-        <w:ind w:right="0" w:left="0" w:firstLine="720"/>
-        <w:jc w:val="both"/>
-        <w:rPr>
-          <w:rFonts w:ascii="Times New Roman" w:hAnsi="Times New Roman" w:cs="Times New Roman" w:eastAsia="Times New Roman"/>
-          <w:color w:val="auto"/>
-          <w:spacing w:val="0"/>
-          <w:position w:val="0"/>
-          <w:sz w:val="28"/>
-          <w:shd w:fill="auto" w:val="clear"/>
-        </w:rPr>
-      </w:pPr>
-      <w:r>
-        <w:object w:dxaOrig="8310" w:dyaOrig="5414">
-          <v:rect xmlns:o="urn:schemas-microsoft-com:office:office" xmlns:v="urn:schemas-microsoft-com:vml" id="rectole0000000014" style="width:415.500000pt;height:270.700000pt" o:preferrelative="t" o:ole="">
+        <w:spacing w:before="0" w:after="0" w:line="240"/>
+        <w:ind w:right="0" w:left="0" w:firstLine="709"/>
+        <w:jc w:val="left"/>
+        <w:rPr>
+          <w:rFonts w:ascii="Times New Roman" w:hAnsi="Times New Roman" w:cs="Times New Roman" w:eastAsia="Times New Roman"/>
+          <w:color w:val="auto"/>
+          <w:spacing w:val="0"/>
+          <w:position w:val="0"/>
+          <w:sz w:val="28"/>
+          <w:shd w:fill="auto" w:val="clear"/>
+        </w:rPr>
+      </w:pPr>
+    </w:p>
+    <w:p>
+      <w:pPr>
+        <w:spacing w:before="0" w:after="0" w:line="240"/>
+        <w:ind w:right="0" w:left="0" w:firstLine="709"/>
+        <w:jc w:val="left"/>
+        <w:rPr>
+          <w:rFonts w:ascii="Times New Roman" w:hAnsi="Times New Roman" w:cs="Times New Roman" w:eastAsia="Times New Roman"/>
+          <w:color w:val="auto"/>
+          <w:spacing w:val="0"/>
+          <w:position w:val="0"/>
+          <w:sz w:val="28"/>
+          <w:shd w:fill="auto" w:val="clear"/>
+        </w:rPr>
+      </w:pPr>
+      <w:r>
+        <w:object w:dxaOrig="8422" w:dyaOrig="5325">
+          <v:rect xmlns:o="urn:schemas-microsoft-com:office:office" xmlns:v="urn:schemas-microsoft-com:vml" id="rectole0000000022" style="width:421.100000pt;height:266.250000pt" o:preferrelative="t" o:ole="">
             <o:lock v:ext="edit"/>
-            <v:imagedata xmlns:r="http://schemas.openxmlformats.org/officeDocument/2006/relationships" r:id="docRId32" o:title=""/>
+            <v:imagedata xmlns:r="http://schemas.openxmlformats.org/officeDocument/2006/relationships" r:id="docRId51" o:title=""/>
           </v:rect>
-          <o:OLEObject xmlns:r="http://schemas.openxmlformats.org/officeDocument/2006/relationships" xmlns:o="urn:schemas-microsoft-com:office:office" Type="Embed" ProgID="StaticDib" DrawAspect="Content" ObjectID="0000000014" ShapeID="rectole0000000014" r:id="docRId31"/>
+          <o:OLEObject xmlns:r="http://schemas.openxmlformats.org/officeDocument/2006/relationships" xmlns:o="urn:schemas-microsoft-com:office:office" Type="Embed" ProgID="StaticDib" DrawAspect="Content" ObjectID="0000000022" ShapeID="rectole0000000022" r:id="docRId50"/>
         </w:object>
       </w:r>
     </w:p>
     <w:p>
       <w:pPr>
-        <w:spacing w:before="0" w:after="160" w:line="240"/>
-        <w:ind w:right="0" w:left="0" w:firstLine="720"/>
-        <w:jc w:val="both"/>
-        <w:rPr>
-          <w:rFonts w:ascii="Times New Roman" w:hAnsi="Times New Roman" w:cs="Times New Roman" w:eastAsia="Times New Roman"/>
-          <w:color w:val="auto"/>
-          <w:spacing w:val="0"/>
-          <w:position w:val="0"/>
-          <w:sz w:val="28"/>
-          <w:shd w:fill="auto" w:val="clear"/>
-        </w:rPr>
-      </w:pPr>
-    </w:p>
-    <w:p>
-      <w:pPr>
-        <w:spacing w:before="0" w:after="160" w:line="240"/>
-        <w:ind w:right="0" w:left="0" w:firstLine="720"/>
-        <w:jc w:val="both"/>
+        <w:spacing w:before="0" w:after="0" w:line="240"/>
+        <w:ind w:right="0" w:left="0" w:firstLine="709"/>
+        <w:jc w:val="left"/>
+        <w:rPr>
+          <w:rFonts w:ascii="Times New Roman" w:hAnsi="Times New Roman" w:cs="Times New Roman" w:eastAsia="Times New Roman"/>
+          <w:color w:val="auto"/>
+          <w:spacing w:val="0"/>
+          <w:position w:val="0"/>
+          <w:sz w:val="28"/>
+          <w:shd w:fill="auto" w:val="clear"/>
+        </w:rPr>
+      </w:pPr>
+    </w:p>
+    <w:p>
+      <w:pPr>
+        <w:spacing w:before="0" w:after="0" w:line="240"/>
+        <w:ind w:right="0" w:left="0" w:firstLine="709"/>
+        <w:jc w:val="left"/>
         <w:rPr>
           <w:rFonts w:ascii="Times New Roman" w:hAnsi="Times New Roman" w:cs="Times New Roman" w:eastAsia="Times New Roman"/>
           <w:color w:val="auto"/>
@@ -2251,21 +3302,6 @@
     </w:p>
     <w:p>
       <w:pPr>
-        <w:spacing w:before="0" w:after="160" w:line="240"/>
-        <w:ind w:right="0" w:left="0" w:firstLine="720"/>
-        <w:jc w:val="both"/>
-        <w:rPr>
-          <w:rFonts w:ascii="Times New Roman" w:hAnsi="Times New Roman" w:cs="Times New Roman" w:eastAsia="Times New Roman"/>
-          <w:color w:val="auto"/>
-          <w:spacing w:val="0"/>
-          <w:position w:val="0"/>
-          <w:sz w:val="28"/>
-          <w:shd w:fill="auto" w:val="clear"/>
-        </w:rPr>
-      </w:pPr>
-    </w:p>
-    <w:p>
-      <w:pPr>
         <w:spacing w:before="0" w:after="160" w:line="360"/>
         <w:ind w:right="0" w:left="0" w:firstLine="720"/>
         <w:jc w:val="both"/>
@@ -2292,9 +3328,1274 @@
     </w:p>
     <w:p>
       <w:pPr>
-        <w:spacing w:before="0" w:after="160" w:line="360"/>
-        <w:ind w:right="0" w:left="0" w:firstLine="720"/>
-        <w:jc w:val="both"/>
+        <w:spacing w:before="0" w:after="0" w:line="240"/>
+        <w:ind w:right="0" w:left="0" w:firstLine="709"/>
+        <w:jc w:val="left"/>
+        <w:rPr>
+          <w:rFonts w:ascii="Times New Roman" w:hAnsi="Times New Roman" w:cs="Times New Roman" w:eastAsia="Times New Roman"/>
+          <w:color w:val="auto"/>
+          <w:spacing w:val="0"/>
+          <w:position w:val="0"/>
+          <w:sz w:val="28"/>
+          <w:shd w:fill="auto" w:val="clear"/>
+        </w:rPr>
+      </w:pPr>
+    </w:p>
+    <w:p>
+      <w:pPr>
+        <w:spacing w:before="0" w:after="0" w:line="240"/>
+        <w:ind w:right="0" w:left="0" w:firstLine="709"/>
+        <w:jc w:val="left"/>
+        <w:rPr>
+          <w:rFonts w:ascii="Times New Roman" w:hAnsi="Times New Roman" w:cs="Times New Roman" w:eastAsia="Times New Roman"/>
+          <w:color w:val="auto"/>
+          <w:spacing w:val="0"/>
+          <w:position w:val="0"/>
+          <w:sz w:val="28"/>
+          <w:shd w:fill="auto" w:val="clear"/>
+        </w:rPr>
+      </w:pPr>
+      <w:r>
+        <w:rPr>
+          <w:rFonts w:ascii="Times New Roman" w:hAnsi="Times New Roman" w:cs="Times New Roman" w:eastAsia="Times New Roman"/>
+          <w:color w:val="auto"/>
+          <w:spacing w:val="0"/>
+          <w:position w:val="0"/>
+          <w:sz w:val="28"/>
+          <w:shd w:fill="auto" w:val="clear"/>
+        </w:rPr>
+        <w:t xml:space="preserve">Завдання  3:  Написати програму тестування функцій словників</w:t>
+      </w:r>
+    </w:p>
+    <w:p>
+      <w:pPr>
+        <w:spacing w:before="0" w:after="0" w:line="240"/>
+        <w:ind w:right="0" w:left="0" w:firstLine="709"/>
+        <w:jc w:val="left"/>
+        <w:rPr>
+          <w:rFonts w:ascii="Times New Roman" w:hAnsi="Times New Roman" w:cs="Times New Roman" w:eastAsia="Times New Roman"/>
+          <w:color w:val="auto"/>
+          <w:spacing w:val="0"/>
+          <w:position w:val="0"/>
+          <w:sz w:val="28"/>
+          <w:shd w:fill="auto" w:val="clear"/>
+        </w:rPr>
+      </w:pPr>
+    </w:p>
+    <w:p>
+      <w:pPr>
+        <w:spacing w:before="0" w:after="0" w:line="240"/>
+        <w:ind w:right="0" w:left="0" w:firstLine="709"/>
+        <w:jc w:val="left"/>
+        <w:rPr>
+          <w:rFonts w:ascii="Times New Roman" w:hAnsi="Times New Roman" w:cs="Times New Roman" w:eastAsia="Times New Roman"/>
+          <w:color w:val="auto"/>
+          <w:spacing w:val="0"/>
+          <w:position w:val="0"/>
+          <w:sz w:val="28"/>
+          <w:shd w:fill="auto" w:val="clear"/>
+        </w:rPr>
+      </w:pPr>
+      <w:r>
+        <w:rPr>
+          <w:rFonts w:ascii="Times New Roman" w:hAnsi="Times New Roman" w:cs="Times New Roman" w:eastAsia="Times New Roman"/>
+          <w:color w:val="auto"/>
+          <w:spacing w:val="0"/>
+          <w:position w:val="0"/>
+          <w:sz w:val="28"/>
+          <w:shd w:fill="auto" w:val="clear"/>
+        </w:rPr>
+        <w:t xml:space="preserve">Перевірка роботи методів для словників: update(), del, clear(), keys(), values(), items().</w:t>
+      </w:r>
+    </w:p>
+    <w:p>
+      <w:pPr>
+        <w:spacing w:before="0" w:after="0" w:line="240"/>
+        <w:ind w:right="0" w:left="0" w:firstLine="709"/>
+        <w:jc w:val="left"/>
+        <w:rPr>
+          <w:rFonts w:ascii="Times New Roman" w:hAnsi="Times New Roman" w:cs="Times New Roman" w:eastAsia="Times New Roman"/>
+          <w:color w:val="auto"/>
+          <w:spacing w:val="0"/>
+          <w:position w:val="0"/>
+          <w:sz w:val="28"/>
+          <w:shd w:fill="auto" w:val="clear"/>
+        </w:rPr>
+      </w:pPr>
+    </w:p>
+    <w:p>
+      <w:pPr>
+        <w:spacing w:before="0" w:after="0" w:line="240"/>
+        <w:ind w:right="0" w:left="0" w:firstLine="709"/>
+        <w:jc w:val="left"/>
+        <w:rPr>
+          <w:rFonts w:ascii="Times New Roman" w:hAnsi="Times New Roman" w:cs="Times New Roman" w:eastAsia="Times New Roman"/>
+          <w:color w:val="auto"/>
+          <w:spacing w:val="0"/>
+          <w:position w:val="0"/>
+          <w:sz w:val="28"/>
+          <w:shd w:fill="auto" w:val="clear"/>
+        </w:rPr>
+      </w:pPr>
+      <w:r>
+        <w:rPr>
+          <w:rFonts w:ascii="Times New Roman" w:hAnsi="Times New Roman" w:cs="Times New Roman" w:eastAsia="Times New Roman"/>
+          <w:color w:val="auto"/>
+          <w:spacing w:val="0"/>
+          <w:position w:val="0"/>
+          <w:sz w:val="28"/>
+          <w:shd w:fill="auto" w:val="clear"/>
+        </w:rPr>
+        <w:t xml:space="preserve">Зібрав інформацію щодо кожного з цих методів.</w:t>
+      </w:r>
+    </w:p>
+    <w:p>
+      <w:pPr>
+        <w:spacing w:before="0" w:after="0" w:line="240"/>
+        <w:ind w:right="0" w:left="0" w:firstLine="709"/>
+        <w:jc w:val="left"/>
+        <w:rPr>
+          <w:rFonts w:ascii="Times New Roman" w:hAnsi="Times New Roman" w:cs="Times New Roman" w:eastAsia="Times New Roman"/>
+          <w:color w:val="auto"/>
+          <w:spacing w:val="0"/>
+          <w:position w:val="0"/>
+          <w:sz w:val="28"/>
+          <w:shd w:fill="auto" w:val="clear"/>
+        </w:rPr>
+      </w:pPr>
+      <w:r>
+        <w:rPr>
+          <w:rFonts w:ascii="Times New Roman" w:hAnsi="Times New Roman" w:cs="Times New Roman" w:eastAsia="Times New Roman"/>
+          <w:color w:val="auto"/>
+          <w:spacing w:val="0"/>
+          <w:position w:val="0"/>
+          <w:sz w:val="28"/>
+          <w:shd w:fill="auto" w:val="clear"/>
+        </w:rPr>
+        <w:t xml:space="preserve">Реалізував їх у коді.</w:t>
+      </w:r>
+    </w:p>
+    <w:p>
+      <w:pPr>
+        <w:spacing w:before="0" w:after="0" w:line="240"/>
+        <w:ind w:right="0" w:left="0" w:firstLine="709"/>
+        <w:jc w:val="left"/>
+        <w:rPr>
+          <w:rFonts w:ascii="Times New Roman" w:hAnsi="Times New Roman" w:cs="Times New Roman" w:eastAsia="Times New Roman"/>
+          <w:color w:val="auto"/>
+          <w:spacing w:val="0"/>
+          <w:position w:val="0"/>
+          <w:sz w:val="28"/>
+          <w:shd w:fill="auto" w:val="clear"/>
+        </w:rPr>
+      </w:pPr>
+      <w:r>
+        <w:rPr>
+          <w:rFonts w:ascii="Times New Roman" w:hAnsi="Times New Roman" w:cs="Times New Roman" w:eastAsia="Times New Roman"/>
+          <w:color w:val="auto"/>
+          <w:spacing w:val="0"/>
+          <w:position w:val="0"/>
+          <w:sz w:val="28"/>
+          <w:shd w:fill="auto" w:val="clear"/>
+        </w:rPr>
+        <w:t xml:space="preserve">Надав опис їх функціоналу своїми словами, використовуючи англійську мову.</w:t>
+      </w:r>
+    </w:p>
+    <w:p>
+      <w:pPr>
+        <w:spacing w:before="0" w:after="0" w:line="240"/>
+        <w:ind w:right="0" w:left="0" w:firstLine="709"/>
+        <w:jc w:val="left"/>
+        <w:rPr>
+          <w:rFonts w:ascii="Times New Roman" w:hAnsi="Times New Roman" w:cs="Times New Roman" w:eastAsia="Times New Roman"/>
+          <w:color w:val="auto"/>
+          <w:spacing w:val="0"/>
+          <w:position w:val="0"/>
+          <w:sz w:val="28"/>
+          <w:shd w:fill="auto" w:val="clear"/>
+        </w:rPr>
+      </w:pPr>
+    </w:p>
+    <w:p>
+      <w:pPr>
+        <w:spacing w:before="0" w:after="0" w:line="240"/>
+        <w:ind w:right="0" w:left="0" w:firstLine="709"/>
+        <w:jc w:val="left"/>
+        <w:rPr>
+          <w:rFonts w:ascii="Times New Roman" w:hAnsi="Times New Roman" w:cs="Times New Roman" w:eastAsia="Times New Roman"/>
+          <w:color w:val="auto"/>
+          <w:spacing w:val="0"/>
+          <w:position w:val="0"/>
+          <w:sz w:val="28"/>
+          <w:shd w:fill="auto" w:val="clear"/>
+        </w:rPr>
+      </w:pPr>
+      <w:r>
+        <w:rPr>
+          <w:rFonts w:ascii="Times New Roman" w:hAnsi="Times New Roman" w:cs="Times New Roman" w:eastAsia="Times New Roman"/>
+          <w:color w:val="auto"/>
+          <w:spacing w:val="0"/>
+          <w:position w:val="0"/>
+          <w:sz w:val="28"/>
+          <w:shd w:fill="auto" w:val="clear"/>
+        </w:rPr>
+        <w:t xml:space="preserve">Текст програми:</w:t>
+      </w:r>
+    </w:p>
+    <w:p>
+      <w:pPr>
+        <w:spacing w:before="0" w:after="0" w:line="240"/>
+        <w:ind w:right="0" w:left="0" w:firstLine="709"/>
+        <w:jc w:val="left"/>
+        <w:rPr>
+          <w:rFonts w:ascii="Times New Roman" w:hAnsi="Times New Roman" w:cs="Times New Roman" w:eastAsia="Times New Roman"/>
+          <w:color w:val="auto"/>
+          <w:spacing w:val="0"/>
+          <w:position w:val="0"/>
+          <w:sz w:val="28"/>
+          <w:shd w:fill="auto" w:val="clear"/>
+        </w:rPr>
+      </w:pPr>
+    </w:p>
+    <w:p>
+      <w:pPr>
+        <w:spacing w:before="0" w:after="0" w:line="240"/>
+        <w:ind w:right="0" w:left="0" w:firstLine="709"/>
+        <w:jc w:val="left"/>
+        <w:rPr>
+          <w:rFonts w:ascii="Times New Roman" w:hAnsi="Times New Roman" w:cs="Times New Roman" w:eastAsia="Times New Roman"/>
+          <w:color w:val="auto"/>
+          <w:spacing w:val="0"/>
+          <w:position w:val="0"/>
+          <w:sz w:val="28"/>
+          <w:shd w:fill="auto" w:val="clear"/>
+        </w:rPr>
+      </w:pPr>
+      <w:r>
+        <w:object w:dxaOrig="8422" w:dyaOrig="4312">
+          <v:rect xmlns:o="urn:schemas-microsoft-com:office:office" xmlns:v="urn:schemas-microsoft-com:vml" id="rectole0000000023" style="width:421.100000pt;height:215.600000pt" o:preferrelative="t" o:ole="">
+            <o:lock v:ext="edit"/>
+            <v:imagedata xmlns:r="http://schemas.openxmlformats.org/officeDocument/2006/relationships" r:id="docRId53" o:title=""/>
+          </v:rect>
+          <o:OLEObject xmlns:r="http://schemas.openxmlformats.org/officeDocument/2006/relationships" xmlns:o="urn:schemas-microsoft-com:office:office" Type="Embed" ProgID="StaticDib" DrawAspect="Content" ObjectID="0000000023" ShapeID="rectole0000000023" r:id="docRId52"/>
+        </w:object>
+      </w:r>
+    </w:p>
+    <w:p>
+      <w:pPr>
+        <w:spacing w:before="0" w:after="0" w:line="240"/>
+        <w:ind w:right="0" w:left="0" w:firstLine="709"/>
+        <w:jc w:val="left"/>
+        <w:rPr>
+          <w:rFonts w:ascii="Times New Roman" w:hAnsi="Times New Roman" w:cs="Times New Roman" w:eastAsia="Times New Roman"/>
+          <w:color w:val="auto"/>
+          <w:spacing w:val="0"/>
+          <w:position w:val="0"/>
+          <w:sz w:val="28"/>
+          <w:shd w:fill="auto" w:val="clear"/>
+        </w:rPr>
+      </w:pPr>
+    </w:p>
+    <w:p>
+      <w:pPr>
+        <w:spacing w:before="0" w:after="0" w:line="240"/>
+        <w:ind w:right="0" w:left="0" w:firstLine="709"/>
+        <w:jc w:val="left"/>
+        <w:rPr>
+          <w:rFonts w:ascii="Times New Roman" w:hAnsi="Times New Roman" w:cs="Times New Roman" w:eastAsia="Times New Roman"/>
+          <w:color w:val="auto"/>
+          <w:spacing w:val="0"/>
+          <w:position w:val="0"/>
+          <w:sz w:val="28"/>
+          <w:shd w:fill="auto" w:val="clear"/>
+        </w:rPr>
+      </w:pPr>
+    </w:p>
+    <w:p>
+      <w:pPr>
+        <w:spacing w:before="0" w:after="0" w:line="240"/>
+        <w:ind w:right="0" w:left="0" w:firstLine="709"/>
+        <w:jc w:val="left"/>
+        <w:rPr>
+          <w:rFonts w:ascii="Times New Roman" w:hAnsi="Times New Roman" w:cs="Times New Roman" w:eastAsia="Times New Roman"/>
+          <w:color w:val="auto"/>
+          <w:spacing w:val="0"/>
+          <w:position w:val="0"/>
+          <w:sz w:val="28"/>
+          <w:shd w:fill="auto" w:val="clear"/>
+        </w:rPr>
+      </w:pPr>
+      <w:r>
+        <w:rPr>
+          <w:rFonts w:ascii="Times New Roman" w:hAnsi="Times New Roman" w:cs="Times New Roman" w:eastAsia="Times New Roman"/>
+          <w:color w:val="auto"/>
+          <w:spacing w:val="0"/>
+          <w:position w:val="0"/>
+          <w:sz w:val="28"/>
+          <w:shd w:fill="auto" w:val="clear"/>
+        </w:rPr>
+        <w:t xml:space="preserve">Результат:</w:t>
+      </w:r>
+    </w:p>
+    <w:p>
+      <w:pPr>
+        <w:spacing w:before="0" w:after="0" w:line="240"/>
+        <w:ind w:right="0" w:left="0" w:firstLine="709"/>
+        <w:jc w:val="left"/>
+        <w:rPr>
+          <w:rFonts w:ascii="Times New Roman" w:hAnsi="Times New Roman" w:cs="Times New Roman" w:eastAsia="Times New Roman"/>
+          <w:color w:val="auto"/>
+          <w:spacing w:val="0"/>
+          <w:position w:val="0"/>
+          <w:sz w:val="28"/>
+          <w:shd w:fill="auto" w:val="clear"/>
+        </w:rPr>
+      </w:pPr>
+    </w:p>
+    <w:p>
+      <w:pPr>
+        <w:spacing w:before="0" w:after="0" w:line="240"/>
+        <w:ind w:right="0" w:left="0" w:firstLine="709"/>
+        <w:jc w:val="left"/>
+        <w:rPr>
+          <w:rFonts w:ascii="Times New Roman" w:hAnsi="Times New Roman" w:cs="Times New Roman" w:eastAsia="Times New Roman"/>
+          <w:color w:val="auto"/>
+          <w:spacing w:val="0"/>
+          <w:position w:val="0"/>
+          <w:sz w:val="28"/>
+          <w:shd w:fill="auto" w:val="clear"/>
+        </w:rPr>
+      </w:pPr>
+      <w:r>
+        <w:object w:dxaOrig="8422" w:dyaOrig="3644">
+          <v:rect xmlns:o="urn:schemas-microsoft-com:office:office" xmlns:v="urn:schemas-microsoft-com:vml" id="rectole0000000024" style="width:421.100000pt;height:182.200000pt" o:preferrelative="t" o:ole="">
+            <o:lock v:ext="edit"/>
+            <v:imagedata xmlns:r="http://schemas.openxmlformats.org/officeDocument/2006/relationships" r:id="docRId55" o:title=""/>
+          </v:rect>
+          <o:OLEObject xmlns:r="http://schemas.openxmlformats.org/officeDocument/2006/relationships" xmlns:o="urn:schemas-microsoft-com:office:office" Type="Embed" ProgID="StaticDib" DrawAspect="Content" ObjectID="0000000024" ShapeID="rectole0000000024" r:id="docRId54"/>
+        </w:object>
+      </w:r>
+    </w:p>
+    <w:p>
+      <w:pPr>
+        <w:spacing w:before="0" w:after="0" w:line="240"/>
+        <w:ind w:right="0" w:left="0" w:firstLine="709"/>
+        <w:jc w:val="left"/>
+        <w:rPr>
+          <w:rFonts w:ascii="Times New Roman" w:hAnsi="Times New Roman" w:cs="Times New Roman" w:eastAsia="Times New Roman"/>
+          <w:color w:val="auto"/>
+          <w:spacing w:val="0"/>
+          <w:position w:val="0"/>
+          <w:sz w:val="28"/>
+          <w:shd w:fill="auto" w:val="clear"/>
+        </w:rPr>
+      </w:pPr>
+    </w:p>
+    <w:p>
+      <w:pPr>
+        <w:spacing w:before="0" w:after="0" w:line="240"/>
+        <w:ind w:right="0" w:left="0" w:firstLine="709"/>
+        <w:jc w:val="left"/>
+        <w:rPr>
+          <w:rFonts w:ascii="Times New Roman" w:hAnsi="Times New Roman" w:cs="Times New Roman" w:eastAsia="Times New Roman"/>
+          <w:color w:val="auto"/>
+          <w:spacing w:val="0"/>
+          <w:position w:val="0"/>
+          <w:sz w:val="28"/>
+          <w:shd w:fill="auto" w:val="clear"/>
+        </w:rPr>
+      </w:pPr>
+    </w:p>
+    <w:p>
+      <w:pPr>
+        <w:spacing w:before="0" w:after="0" w:line="240"/>
+        <w:ind w:right="0" w:left="0" w:firstLine="709"/>
+        <w:jc w:val="left"/>
+        <w:rPr>
+          <w:rFonts w:ascii="Times New Roman" w:hAnsi="Times New Roman" w:cs="Times New Roman" w:eastAsia="Times New Roman"/>
+          <w:color w:val="auto"/>
+          <w:spacing w:val="0"/>
+          <w:position w:val="0"/>
+          <w:sz w:val="28"/>
+          <w:shd w:fill="auto" w:val="clear"/>
+        </w:rPr>
+      </w:pPr>
+    </w:p>
+    <w:p>
+      <w:pPr>
+        <w:spacing w:before="0" w:after="160" w:line="360"/>
+        <w:ind w:right="0" w:left="0" w:firstLine="720"/>
+        <w:jc w:val="both"/>
+        <w:rPr>
+          <w:rFonts w:ascii="Times New Roman" w:hAnsi="Times New Roman" w:cs="Times New Roman" w:eastAsia="Times New Roman"/>
+          <w:color w:val="auto"/>
+          <w:spacing w:val="0"/>
+          <w:position w:val="0"/>
+          <w:sz w:val="28"/>
+          <w:shd w:fill="auto" w:val="clear"/>
+        </w:rPr>
+      </w:pPr>
+      <w:r>
+        <w:rPr>
+          <w:rFonts w:ascii="Times New Roman" w:hAnsi="Times New Roman" w:cs="Times New Roman" w:eastAsia="Times New Roman"/>
+          <w:color w:val="auto"/>
+          <w:spacing w:val="0"/>
+          <w:position w:val="0"/>
+          <w:sz w:val="28"/>
+          <w:shd w:fill="auto" w:val="clear"/>
+        </w:rPr>
+        <w:t xml:space="preserve">Посилання на github:</w:t>
+      </w:r>
+    </w:p>
+    <w:p>
+      <w:pPr>
+        <w:spacing w:before="0" w:after="160" w:line="360"/>
+        <w:ind w:right="0" w:left="0" w:firstLine="720"/>
+        <w:jc w:val="both"/>
+        <w:rPr>
+          <w:rFonts w:ascii="Times New Roman" w:hAnsi="Times New Roman" w:cs="Times New Roman" w:eastAsia="Times New Roman"/>
+          <w:color w:val="auto"/>
+          <w:spacing w:val="0"/>
+          <w:position w:val="0"/>
+          <w:sz w:val="28"/>
+          <w:shd w:fill="auto" w:val="clear"/>
+        </w:rPr>
+      </w:pPr>
+      <w:r>
+        <w:rPr>
+          <w:rFonts w:ascii="Times New Roman" w:hAnsi="Times New Roman" w:cs="Times New Roman" w:eastAsia="Times New Roman"/>
+          <w:color w:val="auto"/>
+          <w:spacing w:val="0"/>
+          <w:position w:val="0"/>
+          <w:sz w:val="28"/>
+          <w:shd w:fill="auto" w:val="clear"/>
+        </w:rPr>
+        <w:t xml:space="preserve">Знімок екрану з посилання на github:</w:t>
+      </w:r>
+    </w:p>
+    <w:p>
+      <w:pPr>
+        <w:spacing w:before="0" w:after="0" w:line="240"/>
+        <w:ind w:right="0" w:left="0" w:firstLine="709"/>
+        <w:jc w:val="left"/>
+        <w:rPr>
+          <w:rFonts w:ascii="Times New Roman" w:hAnsi="Times New Roman" w:cs="Times New Roman" w:eastAsia="Times New Roman"/>
+          <w:color w:val="auto"/>
+          <w:spacing w:val="0"/>
+          <w:position w:val="0"/>
+          <w:sz w:val="28"/>
+          <w:shd w:fill="auto" w:val="clear"/>
+        </w:rPr>
+      </w:pPr>
+    </w:p>
+    <w:p>
+      <w:pPr>
+        <w:spacing w:before="0" w:after="0" w:line="240"/>
+        <w:ind w:right="0" w:left="0" w:firstLine="709"/>
+        <w:jc w:val="left"/>
+        <w:rPr>
+          <w:rFonts w:ascii="Times New Roman" w:hAnsi="Times New Roman" w:cs="Times New Roman" w:eastAsia="Times New Roman"/>
+          <w:color w:val="auto"/>
+          <w:spacing w:val="0"/>
+          <w:position w:val="0"/>
+          <w:sz w:val="28"/>
+          <w:shd w:fill="auto" w:val="clear"/>
+        </w:rPr>
+      </w:pPr>
+      <w:r>
+        <w:rPr>
+          <w:rFonts w:ascii="Times New Roman" w:hAnsi="Times New Roman" w:cs="Times New Roman" w:eastAsia="Times New Roman"/>
+          <w:color w:val="auto"/>
+          <w:spacing w:val="0"/>
+          <w:position w:val="0"/>
+          <w:sz w:val="28"/>
+          <w:shd w:fill="auto" w:val="clear"/>
+        </w:rPr>
+        <w:t xml:space="preserve">Завдання  4: Написати функцію пошуку позиції для вставки нового елементу у відсортований список  </w:t>
+      </w:r>
+    </w:p>
+    <w:p>
+      <w:pPr>
+        <w:spacing w:before="0" w:after="0" w:line="240"/>
+        <w:ind w:right="0" w:left="0" w:firstLine="709"/>
+        <w:jc w:val="left"/>
+        <w:rPr>
+          <w:rFonts w:ascii="Times New Roman" w:hAnsi="Times New Roman" w:cs="Times New Roman" w:eastAsia="Times New Roman"/>
+          <w:color w:val="auto"/>
+          <w:spacing w:val="0"/>
+          <w:position w:val="0"/>
+          <w:sz w:val="28"/>
+          <w:shd w:fill="auto" w:val="clear"/>
+        </w:rPr>
+      </w:pPr>
+    </w:p>
+    <w:p>
+      <w:pPr>
+        <w:spacing w:before="0" w:after="0" w:line="240"/>
+        <w:ind w:right="0" w:left="0" w:firstLine="709"/>
+        <w:jc w:val="left"/>
+        <w:rPr>
+          <w:rFonts w:ascii="Times New Roman" w:hAnsi="Times New Roman" w:cs="Times New Roman" w:eastAsia="Times New Roman"/>
+          <w:color w:val="auto"/>
+          <w:spacing w:val="0"/>
+          <w:position w:val="0"/>
+          <w:sz w:val="28"/>
+          <w:shd w:fill="auto" w:val="clear"/>
+        </w:rPr>
+      </w:pPr>
+      <w:r>
+        <w:rPr>
+          <w:rFonts w:ascii="Times New Roman" w:hAnsi="Times New Roman" w:cs="Times New Roman" w:eastAsia="Times New Roman"/>
+          <w:color w:val="auto"/>
+          <w:spacing w:val="0"/>
+          <w:position w:val="0"/>
+          <w:sz w:val="28"/>
+          <w:shd w:fill="auto" w:val="clear"/>
+        </w:rPr>
+        <w:t xml:space="preserve">Маючи відсортований список, написати функцію пошуку позиції для вставки нового елементу в список.</w:t>
+      </w:r>
+    </w:p>
+    <w:p>
+      <w:pPr>
+        <w:spacing w:before="0" w:after="0" w:line="240"/>
+        <w:ind w:right="0" w:left="0" w:firstLine="709"/>
+        <w:jc w:val="left"/>
+        <w:rPr>
+          <w:rFonts w:ascii="Times New Roman" w:hAnsi="Times New Roman" w:cs="Times New Roman" w:eastAsia="Times New Roman"/>
+          <w:color w:val="auto"/>
+          <w:spacing w:val="0"/>
+          <w:position w:val="0"/>
+          <w:sz w:val="28"/>
+          <w:shd w:fill="auto" w:val="clear"/>
+        </w:rPr>
+      </w:pPr>
+    </w:p>
+    <w:p>
+      <w:pPr>
+        <w:spacing w:before="0" w:after="0" w:line="240"/>
+        <w:ind w:right="0" w:left="0" w:firstLine="709"/>
+        <w:jc w:val="left"/>
+        <w:rPr>
+          <w:rFonts w:ascii="Times New Roman" w:hAnsi="Times New Roman" w:cs="Times New Roman" w:eastAsia="Times New Roman"/>
+          <w:color w:val="auto"/>
+          <w:spacing w:val="0"/>
+          <w:position w:val="0"/>
+          <w:sz w:val="28"/>
+          <w:shd w:fill="auto" w:val="clear"/>
+        </w:rPr>
+      </w:pPr>
+      <w:r>
+        <w:rPr>
+          <w:rFonts w:ascii="Times New Roman" w:hAnsi="Times New Roman" w:cs="Times New Roman" w:eastAsia="Times New Roman"/>
+          <w:color w:val="auto"/>
+          <w:spacing w:val="0"/>
+          <w:position w:val="0"/>
+          <w:sz w:val="28"/>
+          <w:shd w:fill="auto" w:val="clear"/>
+        </w:rPr>
+        <w:t xml:space="preserve">Текст програми:</w:t>
+      </w:r>
+    </w:p>
+    <w:p>
+      <w:pPr>
+        <w:spacing w:before="0" w:after="0" w:line="240"/>
+        <w:ind w:right="0" w:left="0" w:firstLine="709"/>
+        <w:jc w:val="left"/>
+        <w:rPr>
+          <w:rFonts w:ascii="Times New Roman" w:hAnsi="Times New Roman" w:cs="Times New Roman" w:eastAsia="Times New Roman"/>
+          <w:color w:val="auto"/>
+          <w:spacing w:val="0"/>
+          <w:position w:val="0"/>
+          <w:sz w:val="28"/>
+          <w:shd w:fill="auto" w:val="clear"/>
+        </w:rPr>
+      </w:pPr>
+    </w:p>
+    <w:p>
+      <w:pPr>
+        <w:spacing w:before="0" w:after="0" w:line="240"/>
+        <w:ind w:right="0" w:left="0" w:firstLine="709"/>
+        <w:jc w:val="left"/>
+        <w:rPr>
+          <w:rFonts w:ascii="Times New Roman" w:hAnsi="Times New Roman" w:cs="Times New Roman" w:eastAsia="Times New Roman"/>
+          <w:color w:val="auto"/>
+          <w:spacing w:val="0"/>
+          <w:position w:val="0"/>
+          <w:sz w:val="28"/>
+          <w:shd w:fill="auto" w:val="clear"/>
+        </w:rPr>
+      </w:pPr>
+      <w:r>
+        <w:object w:dxaOrig="8422" w:dyaOrig="6722">
+          <v:rect xmlns:o="urn:schemas-microsoft-com:office:office" xmlns:v="urn:schemas-microsoft-com:vml" id="rectole0000000025" style="width:421.100000pt;height:336.100000pt" o:preferrelative="t" o:ole="">
+            <o:lock v:ext="edit"/>
+            <v:imagedata xmlns:r="http://schemas.openxmlformats.org/officeDocument/2006/relationships" r:id="docRId57" o:title=""/>
+          </v:rect>
+          <o:OLEObject xmlns:r="http://schemas.openxmlformats.org/officeDocument/2006/relationships" xmlns:o="urn:schemas-microsoft-com:office:office" Type="Embed" ProgID="StaticDib" DrawAspect="Content" ObjectID="0000000025" ShapeID="rectole0000000025" r:id="docRId56"/>
+        </w:object>
+      </w:r>
+    </w:p>
+    <w:p>
+      <w:pPr>
+        <w:spacing w:before="0" w:after="0" w:line="240"/>
+        <w:ind w:right="0" w:left="0" w:firstLine="709"/>
+        <w:jc w:val="left"/>
+        <w:rPr>
+          <w:rFonts w:ascii="Times New Roman" w:hAnsi="Times New Roman" w:cs="Times New Roman" w:eastAsia="Times New Roman"/>
+          <w:color w:val="auto"/>
+          <w:spacing w:val="0"/>
+          <w:position w:val="0"/>
+          <w:sz w:val="28"/>
+          <w:shd w:fill="auto" w:val="clear"/>
+        </w:rPr>
+      </w:pPr>
+    </w:p>
+    <w:p>
+      <w:pPr>
+        <w:spacing w:before="0" w:after="0" w:line="240"/>
+        <w:ind w:right="0" w:left="0" w:firstLine="709"/>
+        <w:jc w:val="left"/>
+        <w:rPr>
+          <w:rFonts w:ascii="Times New Roman" w:hAnsi="Times New Roman" w:cs="Times New Roman" w:eastAsia="Times New Roman"/>
+          <w:color w:val="auto"/>
+          <w:spacing w:val="0"/>
+          <w:position w:val="0"/>
+          <w:sz w:val="28"/>
+          <w:shd w:fill="auto" w:val="clear"/>
+        </w:rPr>
+      </w:pPr>
+      <w:r>
+        <w:rPr>
+          <w:rFonts w:ascii="Times New Roman" w:hAnsi="Times New Roman" w:cs="Times New Roman" w:eastAsia="Times New Roman"/>
+          <w:color w:val="auto"/>
+          <w:spacing w:val="0"/>
+          <w:position w:val="0"/>
+          <w:sz w:val="28"/>
+          <w:shd w:fill="auto" w:val="clear"/>
+        </w:rPr>
+        <w:t xml:space="preserve">Результат:</w:t>
+      </w:r>
+    </w:p>
+    <w:p>
+      <w:pPr>
+        <w:spacing w:before="0" w:after="0" w:line="240"/>
+        <w:ind w:right="0" w:left="0" w:firstLine="709"/>
+        <w:jc w:val="left"/>
+        <w:rPr>
+          <w:rFonts w:ascii="Times New Roman" w:hAnsi="Times New Roman" w:cs="Times New Roman" w:eastAsia="Times New Roman"/>
+          <w:color w:val="auto"/>
+          <w:spacing w:val="0"/>
+          <w:position w:val="0"/>
+          <w:sz w:val="28"/>
+          <w:shd w:fill="auto" w:val="clear"/>
+        </w:rPr>
+      </w:pPr>
+    </w:p>
+    <w:p>
+      <w:pPr>
+        <w:spacing w:before="0" w:after="0" w:line="240"/>
+        <w:ind w:right="0" w:left="0" w:firstLine="709"/>
+        <w:jc w:val="left"/>
+        <w:rPr>
+          <w:rFonts w:ascii="Times New Roman" w:hAnsi="Times New Roman" w:cs="Times New Roman" w:eastAsia="Times New Roman"/>
+          <w:color w:val="auto"/>
+          <w:spacing w:val="0"/>
+          <w:position w:val="0"/>
+          <w:sz w:val="28"/>
+          <w:shd w:fill="auto" w:val="clear"/>
+        </w:rPr>
+      </w:pPr>
+      <w:r>
+        <w:object w:dxaOrig="8422" w:dyaOrig="2874">
+          <v:rect xmlns:o="urn:schemas-microsoft-com:office:office" xmlns:v="urn:schemas-microsoft-com:vml" id="rectole0000000026" style="width:421.100000pt;height:143.700000pt" o:preferrelative="t" o:ole="">
+            <o:lock v:ext="edit"/>
+            <v:imagedata xmlns:r="http://schemas.openxmlformats.org/officeDocument/2006/relationships" r:id="docRId59" o:title=""/>
+          </v:rect>
+          <o:OLEObject xmlns:r="http://schemas.openxmlformats.org/officeDocument/2006/relationships" xmlns:o="urn:schemas-microsoft-com:office:office" Type="Embed" ProgID="StaticDib" DrawAspect="Content" ObjectID="0000000026" ShapeID="rectole0000000026" r:id="docRId58"/>
+        </w:object>
+      </w:r>
+    </w:p>
+    <w:p>
+      <w:pPr>
+        <w:spacing w:before="0" w:after="0" w:line="240"/>
+        <w:ind w:right="0" w:left="0" w:firstLine="709"/>
+        <w:jc w:val="left"/>
+        <w:rPr>
+          <w:rFonts w:ascii="Times New Roman" w:hAnsi="Times New Roman" w:cs="Times New Roman" w:eastAsia="Times New Roman"/>
+          <w:color w:val="auto"/>
+          <w:spacing w:val="0"/>
+          <w:position w:val="0"/>
+          <w:sz w:val="28"/>
+          <w:shd w:fill="auto" w:val="clear"/>
+        </w:rPr>
+      </w:pPr>
+    </w:p>
+    <w:p>
+      <w:pPr>
+        <w:spacing w:before="0" w:after="160" w:line="360"/>
+        <w:ind w:right="0" w:left="0" w:firstLine="720"/>
+        <w:jc w:val="both"/>
+        <w:rPr>
+          <w:rFonts w:ascii="Times New Roman" w:hAnsi="Times New Roman" w:cs="Times New Roman" w:eastAsia="Times New Roman"/>
+          <w:color w:val="auto"/>
+          <w:spacing w:val="0"/>
+          <w:position w:val="0"/>
+          <w:sz w:val="28"/>
+          <w:shd w:fill="auto" w:val="clear"/>
+        </w:rPr>
+      </w:pPr>
+      <w:r>
+        <w:rPr>
+          <w:rFonts w:ascii="Times New Roman" w:hAnsi="Times New Roman" w:cs="Times New Roman" w:eastAsia="Times New Roman"/>
+          <w:color w:val="auto"/>
+          <w:spacing w:val="0"/>
+          <w:position w:val="0"/>
+          <w:sz w:val="28"/>
+          <w:shd w:fill="auto" w:val="clear"/>
+        </w:rPr>
+        <w:t xml:space="preserve">Посилання на github:</w:t>
+      </w:r>
+    </w:p>
+    <w:p>
+      <w:pPr>
+        <w:spacing w:before="0" w:after="160" w:line="360"/>
+        <w:ind w:right="0" w:left="0" w:firstLine="720"/>
+        <w:jc w:val="both"/>
+        <w:rPr>
+          <w:rFonts w:ascii="Times New Roman" w:hAnsi="Times New Roman" w:cs="Times New Roman" w:eastAsia="Times New Roman"/>
+          <w:color w:val="auto"/>
+          <w:spacing w:val="0"/>
+          <w:position w:val="0"/>
+          <w:sz w:val="28"/>
+          <w:shd w:fill="auto" w:val="clear"/>
+        </w:rPr>
+      </w:pPr>
+      <w:r>
+        <w:rPr>
+          <w:rFonts w:ascii="Times New Roman" w:hAnsi="Times New Roman" w:cs="Times New Roman" w:eastAsia="Times New Roman"/>
+          <w:color w:val="auto"/>
+          <w:spacing w:val="0"/>
+          <w:position w:val="0"/>
+          <w:sz w:val="28"/>
+          <w:shd w:fill="auto" w:val="clear"/>
+        </w:rPr>
+        <w:t xml:space="preserve">Знімок екрану з посилання на github:</w:t>
+      </w:r>
+    </w:p>
+    <w:p>
+      <w:pPr>
+        <w:spacing w:before="0" w:after="160" w:line="360"/>
+        <w:ind w:right="0" w:left="0" w:firstLine="720"/>
+        <w:jc w:val="both"/>
+        <w:rPr>
+          <w:rFonts w:ascii="Times New Roman" w:hAnsi="Times New Roman" w:cs="Times New Roman" w:eastAsia="Times New Roman"/>
+          <w:color w:val="auto"/>
+          <w:spacing w:val="0"/>
+          <w:position w:val="0"/>
+          <w:sz w:val="28"/>
+          <w:shd w:fill="auto" w:val="clear"/>
+        </w:rPr>
+      </w:pPr>
+    </w:p>
+    <w:p>
+      <w:pPr>
+        <w:spacing w:before="0" w:after="0" w:line="240"/>
+        <w:ind w:right="0" w:left="0" w:firstLine="709"/>
+        <w:jc w:val="right"/>
+        <w:rPr>
+          <w:rFonts w:ascii="Times New Roman" w:hAnsi="Times New Roman" w:cs="Times New Roman" w:eastAsia="Times New Roman"/>
+          <w:color w:val="auto"/>
+          <w:spacing w:val="0"/>
+          <w:position w:val="0"/>
+          <w:sz w:val="28"/>
+          <w:shd w:fill="auto" w:val="clear"/>
+        </w:rPr>
+      </w:pPr>
+      <w:r>
+        <w:rPr>
+          <w:rFonts w:ascii="Times New Roman" w:hAnsi="Times New Roman" w:cs="Times New Roman" w:eastAsia="Times New Roman"/>
+          <w:color w:val="auto"/>
+          <w:spacing w:val="0"/>
+          <w:position w:val="0"/>
+          <w:sz w:val="28"/>
+          <w:shd w:fill="auto" w:val="clear"/>
+        </w:rPr>
+        <w:t xml:space="preserve">Звіт до Теми </w:t>
+      </w:r>
+      <w:r>
+        <w:rPr>
+          <w:rFonts w:ascii="Segoe UI Symbol" w:hAnsi="Segoe UI Symbol" w:cs="Segoe UI Symbol" w:eastAsia="Segoe UI Symbol"/>
+          <w:color w:val="auto"/>
+          <w:spacing w:val="0"/>
+          <w:position w:val="0"/>
+          <w:sz w:val="28"/>
+          <w:shd w:fill="auto" w:val="clear"/>
+        </w:rPr>
+        <w:t xml:space="preserve">№</w:t>
+      </w:r>
+      <w:r>
+        <w:rPr>
+          <w:rFonts w:ascii="Times New Roman" w:hAnsi="Times New Roman" w:cs="Times New Roman" w:eastAsia="Times New Roman"/>
+          <w:color w:val="auto"/>
+          <w:spacing w:val="0"/>
+          <w:position w:val="0"/>
+          <w:sz w:val="28"/>
+          <w:shd w:fill="auto" w:val="clear"/>
+        </w:rPr>
+        <w:t xml:space="preserve">4</w:t>
+      </w:r>
+    </w:p>
+    <w:p>
+      <w:pPr>
+        <w:spacing w:before="0" w:after="0" w:line="240"/>
+        <w:ind w:right="0" w:left="0" w:firstLine="709"/>
+        <w:jc w:val="right"/>
+        <w:rPr>
+          <w:rFonts w:ascii="Times New Roman" w:hAnsi="Times New Roman" w:cs="Times New Roman" w:eastAsia="Times New Roman"/>
+          <w:color w:val="auto"/>
+          <w:spacing w:val="0"/>
+          <w:position w:val="0"/>
+          <w:sz w:val="28"/>
+          <w:shd w:fill="auto" w:val="clear"/>
+        </w:rPr>
+      </w:pPr>
+      <w:r>
+        <w:rPr>
+          <w:rFonts w:ascii="Times New Roman" w:hAnsi="Times New Roman" w:cs="Times New Roman" w:eastAsia="Times New Roman"/>
+          <w:color w:val="auto"/>
+          <w:spacing w:val="0"/>
+          <w:position w:val="0"/>
+          <w:sz w:val="28"/>
+          <w:shd w:fill="auto" w:val="clear"/>
+        </w:rPr>
+        <w:t xml:space="preserve">Виняткові ситуації</w:t>
+      </w:r>
+    </w:p>
+    <w:p>
+      <w:pPr>
+        <w:spacing w:before="0" w:after="0" w:line="240"/>
+        <w:ind w:right="0" w:left="0" w:firstLine="709"/>
+        <w:jc w:val="left"/>
+        <w:rPr>
+          <w:rFonts w:ascii="Times New Roman" w:hAnsi="Times New Roman" w:cs="Times New Roman" w:eastAsia="Times New Roman"/>
+          <w:color w:val="auto"/>
+          <w:spacing w:val="0"/>
+          <w:position w:val="0"/>
+          <w:sz w:val="28"/>
+          <w:shd w:fill="auto" w:val="clear"/>
+        </w:rPr>
+      </w:pPr>
+      <w:r>
+        <w:rPr>
+          <w:rFonts w:ascii="Times New Roman" w:hAnsi="Times New Roman" w:cs="Times New Roman" w:eastAsia="Times New Roman"/>
+          <w:color w:val="auto"/>
+          <w:spacing w:val="0"/>
+          <w:position w:val="0"/>
+          <w:sz w:val="28"/>
+          <w:shd w:fill="auto" w:val="clear"/>
+        </w:rPr>
+        <w:t xml:space="preserve">Завдання 1: </w:t>
+      </w:r>
+    </w:p>
+    <w:p>
+      <w:pPr>
+        <w:spacing w:before="0" w:after="0" w:line="240"/>
+        <w:ind w:right="0" w:left="0" w:firstLine="709"/>
+        <w:jc w:val="left"/>
+        <w:rPr>
+          <w:rFonts w:ascii="Times New Roman" w:hAnsi="Times New Roman" w:cs="Times New Roman" w:eastAsia="Times New Roman"/>
+          <w:color w:val="auto"/>
+          <w:spacing w:val="0"/>
+          <w:position w:val="0"/>
+          <w:sz w:val="28"/>
+          <w:shd w:fill="auto" w:val="clear"/>
+        </w:rPr>
+      </w:pPr>
+      <w:r>
+        <w:rPr>
+          <w:rFonts w:ascii="Times New Roman" w:hAnsi="Times New Roman" w:cs="Times New Roman" w:eastAsia="Times New Roman"/>
+          <w:color w:val="auto"/>
+          <w:spacing w:val="0"/>
+          <w:position w:val="0"/>
+          <w:sz w:val="28"/>
+          <w:shd w:fill="auto" w:val="clear"/>
+        </w:rPr>
+        <w:t xml:space="preserve">Текст програми:</w:t>
+      </w:r>
+    </w:p>
+    <w:p>
+      <w:pPr>
+        <w:spacing w:before="0" w:after="0" w:line="240"/>
+        <w:ind w:right="0" w:left="0" w:firstLine="709"/>
+        <w:jc w:val="left"/>
+        <w:rPr>
+          <w:rFonts w:ascii="Times New Roman" w:hAnsi="Times New Roman" w:cs="Times New Roman" w:eastAsia="Times New Roman"/>
+          <w:color w:val="auto"/>
+          <w:spacing w:val="0"/>
+          <w:position w:val="0"/>
+          <w:sz w:val="28"/>
+          <w:shd w:fill="auto" w:val="clear"/>
+        </w:rPr>
+      </w:pPr>
+      <w:r>
+        <w:rPr>
+          <w:rFonts w:ascii="Times New Roman" w:hAnsi="Times New Roman" w:cs="Times New Roman" w:eastAsia="Times New Roman"/>
+          <w:color w:val="auto"/>
+          <w:spacing w:val="0"/>
+          <w:position w:val="0"/>
+          <w:sz w:val="28"/>
+          <w:shd w:fill="auto" w:val="clear"/>
+        </w:rPr>
+        <w:t xml:space="preserve">Результат:</w:t>
+      </w:r>
+    </w:p>
+    <w:p>
+      <w:pPr>
+        <w:spacing w:before="0" w:after="160" w:line="360"/>
+        <w:ind w:right="0" w:left="0" w:firstLine="720"/>
+        <w:jc w:val="both"/>
+        <w:rPr>
+          <w:rFonts w:ascii="Times New Roman" w:hAnsi="Times New Roman" w:cs="Times New Roman" w:eastAsia="Times New Roman"/>
+          <w:color w:val="auto"/>
+          <w:spacing w:val="0"/>
+          <w:position w:val="0"/>
+          <w:sz w:val="28"/>
+          <w:shd w:fill="auto" w:val="clear"/>
+        </w:rPr>
+      </w:pPr>
+      <w:r>
+        <w:rPr>
+          <w:rFonts w:ascii="Times New Roman" w:hAnsi="Times New Roman" w:cs="Times New Roman" w:eastAsia="Times New Roman"/>
+          <w:color w:val="auto"/>
+          <w:spacing w:val="0"/>
+          <w:position w:val="0"/>
+          <w:sz w:val="28"/>
+          <w:shd w:fill="auto" w:val="clear"/>
+        </w:rPr>
+        <w:t xml:space="preserve">Посилання на github:</w:t>
+      </w:r>
+    </w:p>
+    <w:p>
+      <w:pPr>
+        <w:spacing w:before="0" w:after="160" w:line="360"/>
+        <w:ind w:right="0" w:left="0" w:firstLine="720"/>
+        <w:jc w:val="both"/>
+        <w:rPr>
+          <w:rFonts w:ascii="Times New Roman" w:hAnsi="Times New Roman" w:cs="Times New Roman" w:eastAsia="Times New Roman"/>
+          <w:color w:val="auto"/>
+          <w:spacing w:val="0"/>
+          <w:position w:val="0"/>
+          <w:sz w:val="28"/>
+          <w:shd w:fill="auto" w:val="clear"/>
+        </w:rPr>
+      </w:pPr>
+      <w:r>
+        <w:rPr>
+          <w:rFonts w:ascii="Times New Roman" w:hAnsi="Times New Roman" w:cs="Times New Roman" w:eastAsia="Times New Roman"/>
+          <w:color w:val="auto"/>
+          <w:spacing w:val="0"/>
+          <w:position w:val="0"/>
+          <w:sz w:val="28"/>
+          <w:shd w:fill="auto" w:val="clear"/>
+        </w:rPr>
+        <w:t xml:space="preserve">Знімок екрану з посилання на github:</w:t>
+      </w:r>
+    </w:p>
+    <w:p>
+      <w:pPr>
+        <w:spacing w:before="0" w:after="160" w:line="360"/>
+        <w:ind w:right="0" w:left="0" w:firstLine="720"/>
+        <w:jc w:val="both"/>
+        <w:rPr>
+          <w:rFonts w:ascii="Times New Roman" w:hAnsi="Times New Roman" w:cs="Times New Roman" w:eastAsia="Times New Roman"/>
+          <w:color w:val="auto"/>
+          <w:spacing w:val="0"/>
+          <w:position w:val="0"/>
+          <w:sz w:val="28"/>
+          <w:shd w:fill="auto" w:val="clear"/>
+        </w:rPr>
+      </w:pPr>
+    </w:p>
+    <w:p>
+      <w:pPr>
+        <w:spacing w:before="0" w:after="0" w:line="240"/>
+        <w:ind w:right="0" w:left="0" w:firstLine="709"/>
+        <w:jc w:val="left"/>
+        <w:rPr>
+          <w:rFonts w:ascii="Times New Roman" w:hAnsi="Times New Roman" w:cs="Times New Roman" w:eastAsia="Times New Roman"/>
+          <w:color w:val="auto"/>
+          <w:spacing w:val="0"/>
+          <w:position w:val="0"/>
+          <w:sz w:val="28"/>
+          <w:shd w:fill="auto" w:val="clear"/>
+        </w:rPr>
+      </w:pPr>
+      <w:r>
+        <w:rPr>
+          <w:rFonts w:ascii="Times New Roman" w:hAnsi="Times New Roman" w:cs="Times New Roman" w:eastAsia="Times New Roman"/>
+          <w:color w:val="auto"/>
+          <w:spacing w:val="0"/>
+          <w:position w:val="0"/>
+          <w:sz w:val="28"/>
+          <w:shd w:fill="auto" w:val="clear"/>
+        </w:rPr>
+        <w:t xml:space="preserve">Завдання  2:  </w:t>
+      </w:r>
+    </w:p>
+    <w:p>
+      <w:pPr>
+        <w:spacing w:before="0" w:after="0" w:line="240"/>
+        <w:ind w:right="0" w:left="0" w:firstLine="709"/>
+        <w:jc w:val="left"/>
+        <w:rPr>
+          <w:rFonts w:ascii="Times New Roman" w:hAnsi="Times New Roman" w:cs="Times New Roman" w:eastAsia="Times New Roman"/>
+          <w:color w:val="auto"/>
+          <w:spacing w:val="0"/>
+          <w:position w:val="0"/>
+          <w:sz w:val="28"/>
+          <w:shd w:fill="auto" w:val="clear"/>
+        </w:rPr>
+      </w:pPr>
+      <w:r>
+        <w:rPr>
+          <w:rFonts w:ascii="Times New Roman" w:hAnsi="Times New Roman" w:cs="Times New Roman" w:eastAsia="Times New Roman"/>
+          <w:color w:val="auto"/>
+          <w:spacing w:val="0"/>
+          <w:position w:val="0"/>
+          <w:sz w:val="28"/>
+          <w:shd w:fill="auto" w:val="clear"/>
+        </w:rPr>
+        <w:t xml:space="preserve">Текст програми:</w:t>
+      </w:r>
+    </w:p>
+    <w:p>
+      <w:pPr>
+        <w:spacing w:before="0" w:after="0" w:line="240"/>
+        <w:ind w:right="0" w:left="0" w:firstLine="709"/>
+        <w:jc w:val="left"/>
+        <w:rPr>
+          <w:rFonts w:ascii="Times New Roman" w:hAnsi="Times New Roman" w:cs="Times New Roman" w:eastAsia="Times New Roman"/>
+          <w:color w:val="auto"/>
+          <w:spacing w:val="0"/>
+          <w:position w:val="0"/>
+          <w:sz w:val="28"/>
+          <w:shd w:fill="auto" w:val="clear"/>
+        </w:rPr>
+      </w:pPr>
+      <w:r>
+        <w:rPr>
+          <w:rFonts w:ascii="Times New Roman" w:hAnsi="Times New Roman" w:cs="Times New Roman" w:eastAsia="Times New Roman"/>
+          <w:color w:val="auto"/>
+          <w:spacing w:val="0"/>
+          <w:position w:val="0"/>
+          <w:sz w:val="28"/>
+          <w:shd w:fill="auto" w:val="clear"/>
+        </w:rPr>
+        <w:t xml:space="preserve">Результат:</w:t>
+      </w:r>
+    </w:p>
+    <w:p>
+      <w:pPr>
+        <w:spacing w:before="0" w:after="160" w:line="360"/>
+        <w:ind w:right="0" w:left="0" w:firstLine="720"/>
+        <w:jc w:val="both"/>
+        <w:rPr>
+          <w:rFonts w:ascii="Times New Roman" w:hAnsi="Times New Roman" w:cs="Times New Roman" w:eastAsia="Times New Roman"/>
+          <w:color w:val="auto"/>
+          <w:spacing w:val="0"/>
+          <w:position w:val="0"/>
+          <w:sz w:val="28"/>
+          <w:shd w:fill="auto" w:val="clear"/>
+        </w:rPr>
+      </w:pPr>
+      <w:r>
+        <w:rPr>
+          <w:rFonts w:ascii="Times New Roman" w:hAnsi="Times New Roman" w:cs="Times New Roman" w:eastAsia="Times New Roman"/>
+          <w:color w:val="auto"/>
+          <w:spacing w:val="0"/>
+          <w:position w:val="0"/>
+          <w:sz w:val="28"/>
+          <w:shd w:fill="auto" w:val="clear"/>
+        </w:rPr>
+        <w:t xml:space="preserve">Посилання на github:</w:t>
+      </w:r>
+    </w:p>
+    <w:p>
+      <w:pPr>
+        <w:spacing w:before="0" w:after="160" w:line="360"/>
+        <w:ind w:right="0" w:left="0" w:firstLine="720"/>
+        <w:jc w:val="both"/>
+        <w:rPr>
+          <w:rFonts w:ascii="Times New Roman" w:hAnsi="Times New Roman" w:cs="Times New Roman" w:eastAsia="Times New Roman"/>
+          <w:color w:val="auto"/>
+          <w:spacing w:val="0"/>
+          <w:position w:val="0"/>
+          <w:sz w:val="28"/>
+          <w:shd w:fill="auto" w:val="clear"/>
+        </w:rPr>
+      </w:pPr>
+      <w:r>
+        <w:rPr>
+          <w:rFonts w:ascii="Times New Roman" w:hAnsi="Times New Roman" w:cs="Times New Roman" w:eastAsia="Times New Roman"/>
+          <w:color w:val="auto"/>
+          <w:spacing w:val="0"/>
+          <w:position w:val="0"/>
+          <w:sz w:val="28"/>
+          <w:shd w:fill="auto" w:val="clear"/>
+        </w:rPr>
+        <w:t xml:space="preserve">Знімок екрану з посилання на github:</w:t>
+      </w:r>
+    </w:p>
+    <w:p>
+      <w:pPr>
+        <w:spacing w:before="0" w:after="0" w:line="240"/>
+        <w:ind w:right="0" w:left="0" w:firstLine="709"/>
+        <w:jc w:val="left"/>
+        <w:rPr>
+          <w:rFonts w:ascii="Times New Roman" w:hAnsi="Times New Roman" w:cs="Times New Roman" w:eastAsia="Times New Roman"/>
+          <w:color w:val="auto"/>
+          <w:spacing w:val="0"/>
+          <w:position w:val="0"/>
+          <w:sz w:val="28"/>
+          <w:shd w:fill="auto" w:val="clear"/>
+        </w:rPr>
+      </w:pPr>
+    </w:p>
+    <w:p>
+      <w:pPr>
+        <w:spacing w:before="0" w:after="0" w:line="240"/>
+        <w:ind w:right="0" w:left="0" w:firstLine="709"/>
+        <w:jc w:val="left"/>
+        <w:rPr>
+          <w:rFonts w:ascii="Times New Roman" w:hAnsi="Times New Roman" w:cs="Times New Roman" w:eastAsia="Times New Roman"/>
+          <w:color w:val="auto"/>
+          <w:spacing w:val="0"/>
+          <w:position w:val="0"/>
+          <w:sz w:val="28"/>
+          <w:shd w:fill="auto" w:val="clear"/>
+        </w:rPr>
+      </w:pPr>
+      <w:r>
+        <w:rPr>
+          <w:rFonts w:ascii="Times New Roman" w:hAnsi="Times New Roman" w:cs="Times New Roman" w:eastAsia="Times New Roman"/>
+          <w:color w:val="auto"/>
+          <w:spacing w:val="0"/>
+          <w:position w:val="0"/>
+          <w:sz w:val="28"/>
+          <w:shd w:fill="auto" w:val="clear"/>
+        </w:rPr>
+        <w:t xml:space="preserve">Завдання  3</w:t>
+      </w:r>
+    </w:p>
+    <w:p>
+      <w:pPr>
+        <w:spacing w:before="0" w:after="0" w:line="240"/>
+        <w:ind w:right="0" w:left="0" w:firstLine="709"/>
+        <w:jc w:val="left"/>
+        <w:rPr>
+          <w:rFonts w:ascii="Times New Roman" w:hAnsi="Times New Roman" w:cs="Times New Roman" w:eastAsia="Times New Roman"/>
+          <w:color w:val="auto"/>
+          <w:spacing w:val="0"/>
+          <w:position w:val="0"/>
+          <w:sz w:val="28"/>
+          <w:shd w:fill="auto" w:val="clear"/>
+        </w:rPr>
+      </w:pPr>
+      <w:r>
+        <w:rPr>
+          <w:rFonts w:ascii="Times New Roman" w:hAnsi="Times New Roman" w:cs="Times New Roman" w:eastAsia="Times New Roman"/>
+          <w:color w:val="auto"/>
+          <w:spacing w:val="0"/>
+          <w:position w:val="0"/>
+          <w:sz w:val="28"/>
+          <w:shd w:fill="auto" w:val="clear"/>
+        </w:rPr>
+        <w:t xml:space="preserve">Текст програми:</w:t>
+      </w:r>
+    </w:p>
+    <w:p>
+      <w:pPr>
+        <w:spacing w:before="0" w:after="0" w:line="240"/>
+        <w:ind w:right="0" w:left="0" w:firstLine="709"/>
+        <w:jc w:val="left"/>
+        <w:rPr>
+          <w:rFonts w:ascii="Times New Roman" w:hAnsi="Times New Roman" w:cs="Times New Roman" w:eastAsia="Times New Roman"/>
+          <w:color w:val="auto"/>
+          <w:spacing w:val="0"/>
+          <w:position w:val="0"/>
+          <w:sz w:val="28"/>
+          <w:shd w:fill="auto" w:val="clear"/>
+        </w:rPr>
+      </w:pPr>
+      <w:r>
+        <w:rPr>
+          <w:rFonts w:ascii="Times New Roman" w:hAnsi="Times New Roman" w:cs="Times New Roman" w:eastAsia="Times New Roman"/>
+          <w:color w:val="auto"/>
+          <w:spacing w:val="0"/>
+          <w:position w:val="0"/>
+          <w:sz w:val="28"/>
+          <w:shd w:fill="auto" w:val="clear"/>
+        </w:rPr>
+        <w:t xml:space="preserve">Результат:</w:t>
+      </w:r>
+    </w:p>
+    <w:p>
+      <w:pPr>
+        <w:spacing w:before="0" w:after="160" w:line="360"/>
+        <w:ind w:right="0" w:left="0" w:firstLine="720"/>
+        <w:jc w:val="both"/>
+        <w:rPr>
+          <w:rFonts w:ascii="Times New Roman" w:hAnsi="Times New Roman" w:cs="Times New Roman" w:eastAsia="Times New Roman"/>
+          <w:color w:val="auto"/>
+          <w:spacing w:val="0"/>
+          <w:position w:val="0"/>
+          <w:sz w:val="28"/>
+          <w:shd w:fill="auto" w:val="clear"/>
+        </w:rPr>
+      </w:pPr>
+      <w:r>
+        <w:rPr>
+          <w:rFonts w:ascii="Times New Roman" w:hAnsi="Times New Roman" w:cs="Times New Roman" w:eastAsia="Times New Roman"/>
+          <w:color w:val="auto"/>
+          <w:spacing w:val="0"/>
+          <w:position w:val="0"/>
+          <w:sz w:val="28"/>
+          <w:shd w:fill="auto" w:val="clear"/>
+        </w:rPr>
+        <w:t xml:space="preserve">Посилання на github:</w:t>
+      </w:r>
+    </w:p>
+    <w:p>
+      <w:pPr>
+        <w:spacing w:before="0" w:after="160" w:line="360"/>
+        <w:ind w:right="0" w:left="0" w:firstLine="720"/>
+        <w:jc w:val="both"/>
+        <w:rPr>
+          <w:rFonts w:ascii="Times New Roman" w:hAnsi="Times New Roman" w:cs="Times New Roman" w:eastAsia="Times New Roman"/>
+          <w:color w:val="auto"/>
+          <w:spacing w:val="0"/>
+          <w:position w:val="0"/>
+          <w:sz w:val="28"/>
+          <w:shd w:fill="auto" w:val="clear"/>
+        </w:rPr>
+      </w:pPr>
+      <w:r>
+        <w:rPr>
+          <w:rFonts w:ascii="Times New Roman" w:hAnsi="Times New Roman" w:cs="Times New Roman" w:eastAsia="Times New Roman"/>
+          <w:color w:val="auto"/>
+          <w:spacing w:val="0"/>
+          <w:position w:val="0"/>
+          <w:sz w:val="28"/>
+          <w:shd w:fill="auto" w:val="clear"/>
+        </w:rPr>
+        <w:t xml:space="preserve">Знімок екрану з посилання на github:</w:t>
+      </w:r>
+    </w:p>
+    <w:p>
+      <w:pPr>
+        <w:spacing w:before="0" w:after="0" w:line="240"/>
+        <w:ind w:right="0" w:left="0" w:firstLine="709"/>
+        <w:jc w:val="left"/>
         <w:rPr>
           <w:rFonts w:ascii="Times New Roman" w:hAnsi="Times New Roman" w:cs="Times New Roman" w:eastAsia="Times New Roman"/>
           <w:color w:val="auto"/>

--- a/TP-KB-221-Rostyslav-Muratov lpr.docx.docx
+++ b/TP-KB-221-Rostyslav-Muratov lpr.docx.docx
@@ -358,8 +358,8 @@
         </w:rPr>
       </w:pPr>
       <w:r>
-        <w:object w:dxaOrig="8625" w:dyaOrig="4231">
-          <v:rect xmlns:o="urn:schemas-microsoft-com:office:office" xmlns:v="urn:schemas-microsoft-com:vml" id="rectole0000000000" style="width:431.250000pt;height:211.550000pt" o:preferrelative="t" o:ole="">
+        <w:object w:dxaOrig="8726" w:dyaOrig="4292">
+          <v:rect xmlns:o="urn:schemas-microsoft-com:office:office" xmlns:v="urn:schemas-microsoft-com:vml" id="rectole0000000000" style="width:436.300000pt;height:214.600000pt" o:preferrelative="t" o:ole="">
             <o:lock v:ext="edit"/>
             <v:imagedata xmlns:r="http://schemas.openxmlformats.org/officeDocument/2006/relationships" r:id="docRId1" o:title=""/>
           </v:rect>
@@ -408,8 +408,8 @@
         </w:rPr>
       </w:pPr>
       <w:r>
-        <w:object w:dxaOrig="8625" w:dyaOrig="3968">
-          <v:rect xmlns:o="urn:schemas-microsoft-com:office:office" xmlns:v="urn:schemas-microsoft-com:vml" id="rectole0000000001" style="width:431.250000pt;height:198.400000pt" o:preferrelative="t" o:ole="">
+        <w:object w:dxaOrig="8726" w:dyaOrig="4008">
+          <v:rect xmlns:o="urn:schemas-microsoft-com:office:office" xmlns:v="urn:schemas-microsoft-com:vml" id="rectole0000000001" style="width:436.300000pt;height:200.400000pt" o:preferrelative="t" o:ole="">
             <o:lock v:ext="edit"/>
             <v:imagedata xmlns:r="http://schemas.openxmlformats.org/officeDocument/2006/relationships" r:id="docRId3" o:title=""/>
           </v:rect>
@@ -543,8 +543,8 @@
         </w:rPr>
       </w:pPr>
       <w:r>
-        <w:object w:dxaOrig="8524" w:dyaOrig="4636">
-          <v:rect xmlns:o="urn:schemas-microsoft-com:office:office" xmlns:v="urn:schemas-microsoft-com:vml" id="rectole0000000002" style="width:426.200000pt;height:231.800000pt" o:preferrelative="t" o:ole="">
+        <w:object w:dxaOrig="8625" w:dyaOrig="4697">
+          <v:rect xmlns:o="urn:schemas-microsoft-com:office:office" xmlns:v="urn:schemas-microsoft-com:vml" id="rectole0000000002" style="width:431.250000pt;height:234.850000pt" o:preferrelative="t" o:ole="">
             <o:lock v:ext="edit"/>
             <v:imagedata xmlns:r="http://schemas.openxmlformats.org/officeDocument/2006/relationships" r:id="docRId6" o:title=""/>
           </v:rect>
@@ -675,8 +675,8 @@
         </w:rPr>
       </w:pPr>
       <w:r>
-        <w:object w:dxaOrig="8483" w:dyaOrig="10346">
-          <v:rect xmlns:o="urn:schemas-microsoft-com:office:office" xmlns:v="urn:schemas-microsoft-com:vml" id="rectole0000000003" style="width:424.150000pt;height:517.300000pt" o:preferrelative="t" o:ole="">
+        <w:object w:dxaOrig="8585" w:dyaOrig="10467">
+          <v:rect xmlns:o="urn:schemas-microsoft-com:office:office" xmlns:v="urn:schemas-microsoft-com:vml" id="rectole0000000003" style="width:429.250000pt;height:523.350000pt" o:preferrelative="t" o:ole="">
             <o:lock v:ext="edit"/>
             <v:imagedata xmlns:r="http://schemas.openxmlformats.org/officeDocument/2006/relationships" r:id="docRId8" o:title=""/>
           </v:rect>
@@ -755,8 +755,8 @@
         </w:rPr>
       </w:pPr>
       <w:r>
-        <w:object w:dxaOrig="6580" w:dyaOrig="5851">
-          <v:rect xmlns:o="urn:schemas-microsoft-com:office:office" xmlns:v="urn:schemas-microsoft-com:vml" id="rectole0000000004" style="width:329.000000pt;height:292.550000pt" o:preferrelative="t" o:ole="">
+        <w:object w:dxaOrig="6661" w:dyaOrig="5932">
+          <v:rect xmlns:o="urn:schemas-microsoft-com:office:office" xmlns:v="urn:schemas-microsoft-com:vml" id="rectole0000000004" style="width:333.050000pt;height:296.600000pt" o:preferrelative="t" o:ole="">
             <o:lock v:ext="edit"/>
             <v:imagedata xmlns:r="http://schemas.openxmlformats.org/officeDocument/2006/relationships" r:id="docRId10" o:title=""/>
           </v:rect>
@@ -905,8 +905,8 @@
         </w:rPr>
       </w:pPr>
       <w:r>
-        <w:object w:dxaOrig="8524" w:dyaOrig="11459">
-          <v:rect xmlns:o="urn:schemas-microsoft-com:office:office" xmlns:v="urn:schemas-microsoft-com:vml" id="rectole0000000005" style="width:426.200000pt;height:572.950000pt" o:preferrelative="t" o:ole="">
+        <w:object w:dxaOrig="8625" w:dyaOrig="11601">
+          <v:rect xmlns:o="urn:schemas-microsoft-com:office:office" xmlns:v="urn:schemas-microsoft-com:vml" id="rectole0000000005" style="width:431.250000pt;height:580.050000pt" o:preferrelative="t" o:ole="">
             <o:lock v:ext="edit"/>
             <v:imagedata xmlns:r="http://schemas.openxmlformats.org/officeDocument/2006/relationships" r:id="docRId13" o:title=""/>
           </v:rect>
@@ -1026,8 +1026,8 @@
         </w:rPr>
       </w:pPr>
       <w:r>
-        <w:object w:dxaOrig="8625" w:dyaOrig="6236">
-          <v:rect xmlns:o="urn:schemas-microsoft-com:office:office" xmlns:v="urn:schemas-microsoft-com:vml" id="rectole0000000006" style="width:431.250000pt;height:311.800000pt" o:preferrelative="t" o:ole="">
+        <w:object w:dxaOrig="8726" w:dyaOrig="6317">
+          <v:rect xmlns:o="urn:schemas-microsoft-com:office:office" xmlns:v="urn:schemas-microsoft-com:vml" id="rectole0000000006" style="width:436.300000pt;height:315.850000pt" o:preferrelative="t" o:ole="">
             <o:lock v:ext="edit"/>
             <v:imagedata xmlns:r="http://schemas.openxmlformats.org/officeDocument/2006/relationships" r:id="docRId15" o:title=""/>
           </v:rect>
@@ -1091,8 +1091,8 @@
         </w:rPr>
       </w:pPr>
       <w:r>
-        <w:object w:dxaOrig="8038" w:dyaOrig="5993">
-          <v:rect xmlns:o="urn:schemas-microsoft-com:office:office" xmlns:v="urn:schemas-microsoft-com:vml" id="rectole0000000007" style="width:401.900000pt;height:299.650000pt" o:preferrelative="t" o:ole="">
+        <w:object w:dxaOrig="8139" w:dyaOrig="6074">
+          <v:rect xmlns:o="urn:schemas-microsoft-com:office:office" xmlns:v="urn:schemas-microsoft-com:vml" id="rectole0000000007" style="width:406.950000pt;height:303.700000pt" o:preferrelative="t" o:ole="">
             <o:lock v:ext="edit"/>
             <v:imagedata xmlns:r="http://schemas.openxmlformats.org/officeDocument/2006/relationships" r:id="docRId17" o:title=""/>
           </v:rect>
@@ -1241,8 +1241,8 @@
         </w:rPr>
       </w:pPr>
       <w:r>
-        <w:object w:dxaOrig="8524" w:dyaOrig="4879">
-          <v:rect xmlns:o="urn:schemas-microsoft-com:office:office" xmlns:v="urn:schemas-microsoft-com:vml" id="rectole0000000008" style="width:426.200000pt;height:243.950000pt" o:preferrelative="t" o:ole="">
+        <w:object w:dxaOrig="8625" w:dyaOrig="4940">
+          <v:rect xmlns:o="urn:schemas-microsoft-com:office:office" xmlns:v="urn:schemas-microsoft-com:vml" id="rectole0000000008" style="width:431.250000pt;height:247.000000pt" o:preferrelative="t" o:ole="">
             <o:lock v:ext="edit"/>
             <v:imagedata xmlns:r="http://schemas.openxmlformats.org/officeDocument/2006/relationships" r:id="docRId20" o:title=""/>
           </v:rect>
@@ -1489,8 +1489,8 @@
         </w:rPr>
       </w:pPr>
       <w:r>
-        <w:object w:dxaOrig="8524" w:dyaOrig="5284">
-          <v:rect xmlns:o="urn:schemas-microsoft-com:office:office" xmlns:v="urn:schemas-microsoft-com:vml" id="rectole0000000009" style="width:426.200000pt;height:264.200000pt" o:preferrelative="t" o:ole="">
+        <w:object w:dxaOrig="8625" w:dyaOrig="5345">
+          <v:rect xmlns:o="urn:schemas-microsoft-com:office:office" xmlns:v="urn:schemas-microsoft-com:vml" id="rectole0000000009" style="width:431.250000pt;height:267.250000pt" o:preferrelative="t" o:ole="">
             <o:lock v:ext="edit"/>
             <v:imagedata xmlns:r="http://schemas.openxmlformats.org/officeDocument/2006/relationships" r:id="docRId22" o:title=""/>
           </v:rect>
@@ -1569,8 +1569,8 @@
         </w:rPr>
       </w:pPr>
       <w:r>
-        <w:object w:dxaOrig="8524" w:dyaOrig="3745">
-          <v:rect xmlns:o="urn:schemas-microsoft-com:office:office" xmlns:v="urn:schemas-microsoft-com:vml" id="rectole0000000010" style="width:426.200000pt;height:187.250000pt" o:preferrelative="t" o:ole="">
+        <w:object w:dxaOrig="8625" w:dyaOrig="3786">
+          <v:rect xmlns:o="urn:schemas-microsoft-com:office:office" xmlns:v="urn:schemas-microsoft-com:vml" id="rectole0000000010" style="width:431.250000pt;height:189.300000pt" o:preferrelative="t" o:ole="">
             <o:lock v:ext="edit"/>
             <v:imagedata xmlns:r="http://schemas.openxmlformats.org/officeDocument/2006/relationships" r:id="docRId24" o:title=""/>
           </v:rect>
@@ -1719,8 +1719,8 @@
         </w:rPr>
       </w:pPr>
       <w:r>
-        <w:object w:dxaOrig="8422" w:dyaOrig="6580">
-          <v:rect xmlns:o="urn:schemas-microsoft-com:office:office" xmlns:v="urn:schemas-microsoft-com:vml" id="rectole0000000011" style="width:421.100000pt;height:329.000000pt" o:preferrelative="t" o:ole="">
+        <w:object w:dxaOrig="8524" w:dyaOrig="6661">
+          <v:rect xmlns:o="urn:schemas-microsoft-com:office:office" xmlns:v="urn:schemas-microsoft-com:vml" id="rectole0000000011" style="width:426.200000pt;height:333.050000pt" o:preferrelative="t" o:ole="">
             <o:lock v:ext="edit"/>
             <v:imagedata xmlns:r="http://schemas.openxmlformats.org/officeDocument/2006/relationships" r:id="docRId27" o:title=""/>
           </v:rect>
@@ -1837,8 +1837,8 @@
         </w:rPr>
       </w:pPr>
       <w:r>
-        <w:object w:dxaOrig="8524" w:dyaOrig="9496">
-          <v:rect xmlns:o="urn:schemas-microsoft-com:office:office" xmlns:v="urn:schemas-microsoft-com:vml" id="rectole0000000012" style="width:426.200000pt;height:474.800000pt" o:preferrelative="t" o:ole="">
+        <w:object w:dxaOrig="8625" w:dyaOrig="9617">
+          <v:rect xmlns:o="urn:schemas-microsoft-com:office:office" xmlns:v="urn:schemas-microsoft-com:vml" id="rectole0000000012" style="width:431.250000pt;height:480.850000pt" o:preferrelative="t" o:ole="">
             <o:lock v:ext="edit"/>
             <v:imagedata xmlns:r="http://schemas.openxmlformats.org/officeDocument/2006/relationships" r:id="docRId29" o:title=""/>
           </v:rect>
@@ -1902,8 +1902,8 @@
         </w:rPr>
       </w:pPr>
       <w:r>
-        <w:object w:dxaOrig="8524" w:dyaOrig="5993">
-          <v:rect xmlns:o="urn:schemas-microsoft-com:office:office" xmlns:v="urn:schemas-microsoft-com:vml" id="rectole0000000013" style="width:426.200000pt;height:299.650000pt" o:preferrelative="t" o:ole="">
+        <w:object w:dxaOrig="8625" w:dyaOrig="6074">
+          <v:rect xmlns:o="urn:schemas-microsoft-com:office:office" xmlns:v="urn:schemas-microsoft-com:vml" id="rectole0000000013" style="width:431.250000pt;height:303.700000pt" o:preferrelative="t" o:ole="">
             <o:lock v:ext="edit"/>
             <v:imagedata xmlns:r="http://schemas.openxmlformats.org/officeDocument/2006/relationships" r:id="docRId31" o:title=""/>
           </v:rect>
@@ -2052,8 +2052,8 @@
         </w:rPr>
       </w:pPr>
       <w:r>
-        <w:object w:dxaOrig="8422" w:dyaOrig="9131">
-          <v:rect xmlns:o="urn:schemas-microsoft-com:office:office" xmlns:v="urn:schemas-microsoft-com:vml" id="rectole0000000014" style="width:421.100000pt;height:456.550000pt" o:preferrelative="t" o:ole="">
+        <w:object w:dxaOrig="8524" w:dyaOrig="9252">
+          <v:rect xmlns:o="urn:schemas-microsoft-com:office:office" xmlns:v="urn:schemas-microsoft-com:vml" id="rectole0000000014" style="width:426.200000pt;height:462.600000pt" o:preferrelative="t" o:ole="">
             <o:lock v:ext="edit"/>
             <v:imagedata xmlns:r="http://schemas.openxmlformats.org/officeDocument/2006/relationships" r:id="docRId34" o:title=""/>
           </v:rect>
@@ -2170,8 +2170,8 @@
         </w:rPr>
       </w:pPr>
       <w:r>
-        <w:object w:dxaOrig="8524" w:dyaOrig="6762">
-          <v:rect xmlns:o="urn:schemas-microsoft-com:office:office" xmlns:v="urn:schemas-microsoft-com:vml" id="rectole0000000015" style="width:426.200000pt;height:338.100000pt" o:preferrelative="t" o:ole="">
+        <w:object w:dxaOrig="8625" w:dyaOrig="6843">
+          <v:rect xmlns:o="urn:schemas-microsoft-com:office:office" xmlns:v="urn:schemas-microsoft-com:vml" id="rectole0000000015" style="width:431.250000pt;height:342.150000pt" o:preferrelative="t" o:ole="">
             <o:lock v:ext="edit"/>
             <v:imagedata xmlns:r="http://schemas.openxmlformats.org/officeDocument/2006/relationships" r:id="docRId36" o:title=""/>
           </v:rect>
@@ -2246,8 +2246,8 @@
         </w:rPr>
       </w:pPr>
       <w:r>
-        <w:object w:dxaOrig="8524" w:dyaOrig="5547">
-          <v:rect xmlns:o="urn:schemas-microsoft-com:office:office" xmlns:v="urn:schemas-microsoft-com:vml" id="rectole0000000016" style="width:426.200000pt;height:277.350000pt" o:preferrelative="t" o:ole="">
+        <w:object w:dxaOrig="8625" w:dyaOrig="5608">
+          <v:rect xmlns:o="urn:schemas-microsoft-com:office:office" xmlns:v="urn:schemas-microsoft-com:vml" id="rectole0000000016" style="width:431.250000pt;height:280.400000pt" o:preferrelative="t" o:ole="">
             <o:lock v:ext="edit"/>
             <v:imagedata xmlns:r="http://schemas.openxmlformats.org/officeDocument/2006/relationships" r:id="docRId38" o:title=""/>
           </v:rect>
@@ -2381,8 +2381,8 @@
         </w:rPr>
       </w:pPr>
       <w:r>
-        <w:object w:dxaOrig="8422" w:dyaOrig="8888">
-          <v:rect xmlns:o="urn:schemas-microsoft-com:office:office" xmlns:v="urn:schemas-microsoft-com:vml" id="rectole0000000017" style="width:421.100000pt;height:444.400000pt" o:preferrelative="t" o:ole="">
+        <w:object w:dxaOrig="8524" w:dyaOrig="8989">
+          <v:rect xmlns:o="urn:schemas-microsoft-com:office:office" xmlns:v="urn:schemas-microsoft-com:vml" id="rectole0000000017" style="width:426.200000pt;height:449.450000pt" o:preferrelative="t" o:ole="">
             <o:lock v:ext="edit"/>
             <v:imagedata xmlns:r="http://schemas.openxmlformats.org/officeDocument/2006/relationships" r:id="docRId41" o:title=""/>
           </v:rect>
@@ -2647,8 +2647,8 @@
         </w:rPr>
       </w:pPr>
       <w:r>
-        <w:object w:dxaOrig="8422" w:dyaOrig="6377">
-          <v:rect xmlns:o="urn:schemas-microsoft-com:office:office" xmlns:v="urn:schemas-microsoft-com:vml" id="rectole0000000018" style="width:421.100000pt;height:318.850000pt" o:preferrelative="t" o:ole="">
+        <w:object w:dxaOrig="8524" w:dyaOrig="6459">
+          <v:rect xmlns:o="urn:schemas-microsoft-com:office:office" xmlns:v="urn:schemas-microsoft-com:vml" id="rectole0000000018" style="width:426.200000pt;height:322.950000pt" o:preferrelative="t" o:ole="">
             <o:lock v:ext="edit"/>
             <v:imagedata xmlns:r="http://schemas.openxmlformats.org/officeDocument/2006/relationships" r:id="docRId43" o:title=""/>
           </v:rect>
@@ -2757,8 +2757,8 @@
         </w:rPr>
       </w:pPr>
       <w:r>
-        <w:object w:dxaOrig="8422" w:dyaOrig="5892">
-          <v:rect xmlns:o="urn:schemas-microsoft-com:office:office" xmlns:v="urn:schemas-microsoft-com:vml" id="rectole0000000019" style="width:421.100000pt;height:294.600000pt" o:preferrelative="t" o:ole="">
+        <w:object w:dxaOrig="8524" w:dyaOrig="5973">
+          <v:rect xmlns:o="urn:schemas-microsoft-com:office:office" xmlns:v="urn:schemas-microsoft-com:vml" id="rectole0000000019" style="width:426.200000pt;height:298.650000pt" o:preferrelative="t" o:ole="">
             <o:lock v:ext="edit"/>
             <v:imagedata xmlns:r="http://schemas.openxmlformats.org/officeDocument/2006/relationships" r:id="docRId45" o:title=""/>
           </v:rect>
@@ -2821,6 +2821,35 @@
           <w:shd w:fill="auto" w:val="clear"/>
         </w:rPr>
       </w:pPr>
+      <w:hyperlink xmlns:r="http://schemas.openxmlformats.org/officeDocument/2006/relationships" r:id="docRId46">
+        <w:r>
+          <w:rPr>
+            <w:rFonts w:ascii="Times New Roman" w:hAnsi="Times New Roman" w:cs="Times New Roman" w:eastAsia="Times New Roman"/>
+            <w:color w:val="0000FF"/>
+            <w:spacing w:val="0"/>
+            <w:position w:val="0"/>
+            <w:sz w:val="28"/>
+            <w:u w:val="single"/>
+            <w:shd w:fill="auto" w:val="clear"/>
+          </w:rPr>
+          <w:t xml:space="preserve">https://github.com/Lil-Murik/TP-KB-221-Rostyslav-Muratov/blob/main/topic_03/task01.py</w:t>
+        </w:r>
+      </w:hyperlink>
+    </w:p>
+    <w:p>
+      <w:pPr>
+        <w:spacing w:before="0" w:after="160" w:line="360"/>
+        <w:ind w:right="0" w:left="0" w:firstLine="720"/>
+        <w:jc w:val="both"/>
+        <w:rPr>
+          <w:rFonts w:ascii="Times New Roman" w:hAnsi="Times New Roman" w:cs="Times New Roman" w:eastAsia="Times New Roman"/>
+          <w:color w:val="auto"/>
+          <w:spacing w:val="0"/>
+          <w:position w:val="0"/>
+          <w:sz w:val="28"/>
+          <w:shd w:fill="auto" w:val="clear"/>
+        </w:rPr>
+      </w:pPr>
       <w:r>
         <w:rPr>
           <w:rFonts w:ascii="Times New Roman" w:hAnsi="Times New Roman" w:cs="Times New Roman" w:eastAsia="Times New Roman"/>
@@ -2835,6 +2864,30 @@
     </w:p>
     <w:p>
       <w:pPr>
+        <w:spacing w:before="0" w:after="160" w:line="240"/>
+        <w:ind w:right="0" w:left="0" w:firstLine="720"/>
+        <w:jc w:val="both"/>
+        <w:rPr>
+          <w:rFonts w:ascii="Times New Roman" w:hAnsi="Times New Roman" w:cs="Times New Roman" w:eastAsia="Times New Roman"/>
+          <w:color w:val="auto"/>
+          <w:spacing w:val="0"/>
+          <w:position w:val="0"/>
+          <w:sz w:val="28"/>
+          <w:shd w:fill="auto" w:val="clear"/>
+        </w:rPr>
+      </w:pPr>
+      <w:r>
+        <w:object w:dxaOrig="8310" w:dyaOrig="8040">
+          <v:rect xmlns:o="urn:schemas-microsoft-com:office:office" xmlns:v="urn:schemas-microsoft-com:vml" id="rectole0000000020" style="width:415.500000pt;height:402.000000pt" o:preferrelative="t" o:ole="">
+            <o:lock v:ext="edit"/>
+            <v:imagedata xmlns:r="http://schemas.openxmlformats.org/officeDocument/2006/relationships" r:id="docRId48" o:title=""/>
+          </v:rect>
+          <o:OLEObject xmlns:r="http://schemas.openxmlformats.org/officeDocument/2006/relationships" xmlns:o="urn:schemas-microsoft-com:office:office" Type="Embed" ProgID="StaticDib" DrawAspect="Content" ObjectID="0000000020" ShapeID="rectole0000000020" r:id="docRId47"/>
+        </w:object>
+      </w:r>
+    </w:p>
+    <w:p>
+      <w:pPr>
         <w:spacing w:before="0" w:after="160" w:line="360"/>
         <w:ind w:right="0" w:left="0" w:firstLine="720"/>
         <w:jc w:val="both"/>
@@ -2938,8 +2991,23 @@
           <w:sz w:val="28"/>
           <w:shd w:fill="auto" w:val="clear"/>
         </w:rPr>
-        <w:t xml:space="preserve">Загалом</w:t>
-      </w:r>
+        <w:t xml:space="preserve">Загалом здійснив пошук інформації про кожен з цих методів.</w:t>
+      </w:r>
+    </w:p>
+    <w:p>
+      <w:pPr>
+        <w:spacing w:before="0" w:after="0" w:line="240"/>
+        <w:ind w:right="0" w:left="0" w:firstLine="709"/>
+        <w:jc w:val="left"/>
+        <w:rPr>
+          <w:rFonts w:ascii="Times New Roman" w:hAnsi="Times New Roman" w:cs="Times New Roman" w:eastAsia="Times New Roman"/>
+          <w:color w:val="auto"/>
+          <w:spacing w:val="0"/>
+          <w:position w:val="0"/>
+          <w:sz w:val="28"/>
+          <w:shd w:fill="auto" w:val="clear"/>
+        </w:rPr>
+      </w:pPr>
       <w:r>
         <w:rPr>
           <w:rFonts w:ascii="Times New Roman" w:hAnsi="Times New Roman" w:cs="Times New Roman" w:eastAsia="Times New Roman"/>
@@ -2960,43 +3028,6 @@
           <w:sz w:val="28"/>
           <w:shd w:fill="auto" w:val="clear"/>
         </w:rPr>
-        <w:t xml:space="preserve">здійснив пошук інформації про кожен з цих методів.</w:t>
-      </w:r>
-    </w:p>
-    <w:p>
-      <w:pPr>
-        <w:spacing w:before="0" w:after="0" w:line="240"/>
-        <w:ind w:right="0" w:left="0" w:firstLine="709"/>
-        <w:jc w:val="left"/>
-        <w:rPr>
-          <w:rFonts w:ascii="Times New Roman" w:hAnsi="Times New Roman" w:cs="Times New Roman" w:eastAsia="Times New Roman"/>
-          <w:color w:val="auto"/>
-          <w:spacing w:val="0"/>
-          <w:position w:val="0"/>
-          <w:sz w:val="28"/>
-          <w:shd w:fill="auto" w:val="clear"/>
-        </w:rPr>
-      </w:pPr>
-      <w:r>
-        <w:rPr>
-          <w:rFonts w:ascii="Times New Roman" w:hAnsi="Times New Roman" w:cs="Times New Roman" w:eastAsia="Times New Roman"/>
-          <w:color w:val="auto"/>
-          <w:spacing w:val="0"/>
-          <w:position w:val="0"/>
-          <w:sz w:val="28"/>
-          <w:shd w:fill="auto" w:val="clear"/>
-        </w:rPr>
-        <w:t xml:space="preserve"> </w:t>
-      </w:r>
-      <w:r>
-        <w:rPr>
-          <w:rFonts w:ascii="Times New Roman" w:hAnsi="Times New Roman" w:cs="Times New Roman" w:eastAsia="Times New Roman"/>
-          <w:color w:val="auto"/>
-          <w:spacing w:val="0"/>
-          <w:position w:val="0"/>
-          <w:sz w:val="28"/>
-          <w:shd w:fill="auto" w:val="clear"/>
-        </w:rPr>
         <w:t xml:space="preserve">Використав їх у  коді.</w:t>
       </w:r>
     </w:p>
@@ -3086,12 +3117,12 @@
         </w:rPr>
       </w:pPr>
       <w:r>
-        <w:object w:dxaOrig="8422" w:dyaOrig="7653">
-          <v:rect xmlns:o="urn:schemas-microsoft-com:office:office" xmlns:v="urn:schemas-microsoft-com:vml" id="rectole0000000020" style="width:421.100000pt;height:382.650000pt" o:preferrelative="t" o:ole="">
+        <w:object w:dxaOrig="8524" w:dyaOrig="7755">
+          <v:rect xmlns:o="urn:schemas-microsoft-com:office:office" xmlns:v="urn:schemas-microsoft-com:vml" id="rectole0000000021" style="width:426.200000pt;height:387.750000pt" o:preferrelative="t" o:ole="">
             <o:lock v:ext="edit"/>
-            <v:imagedata xmlns:r="http://schemas.openxmlformats.org/officeDocument/2006/relationships" r:id="docRId47" o:title=""/>
+            <v:imagedata xmlns:r="http://schemas.openxmlformats.org/officeDocument/2006/relationships" r:id="docRId50" o:title=""/>
           </v:rect>
-          <o:OLEObject xmlns:r="http://schemas.openxmlformats.org/officeDocument/2006/relationships" xmlns:o="urn:schemas-microsoft-com:office:office" Type="Embed" ProgID="StaticDib" DrawAspect="Content" ObjectID="0000000020" ShapeID="rectole0000000020" r:id="docRId46"/>
+          <o:OLEObject xmlns:r="http://schemas.openxmlformats.org/officeDocument/2006/relationships" xmlns:o="urn:schemas-microsoft-com:office:office" Type="Embed" ProgID="StaticDib" DrawAspect="Content" ObjectID="0000000021" ShapeID="rectole0000000021" r:id="docRId49"/>
         </w:object>
       </w:r>
     </w:p>
@@ -3125,12 +3156,12 @@
         </w:rPr>
       </w:pPr>
       <w:r>
-        <w:object w:dxaOrig="8422" w:dyaOrig="7025">
-          <v:rect xmlns:o="urn:schemas-microsoft-com:office:office" xmlns:v="urn:schemas-microsoft-com:vml" id="rectole0000000021" style="width:421.100000pt;height:351.250000pt" o:preferrelative="t" o:ole="">
+        <w:object w:dxaOrig="8524" w:dyaOrig="7107">
+          <v:rect xmlns:o="urn:schemas-microsoft-com:office:office" xmlns:v="urn:schemas-microsoft-com:vml" id="rectole0000000022" style="width:426.200000pt;height:355.350000pt" o:preferrelative="t" o:ole="">
             <o:lock v:ext="edit"/>
-            <v:imagedata xmlns:r="http://schemas.openxmlformats.org/officeDocument/2006/relationships" r:id="docRId49" o:title=""/>
+            <v:imagedata xmlns:r="http://schemas.openxmlformats.org/officeDocument/2006/relationships" r:id="docRId52" o:title=""/>
           </v:rect>
-          <o:OLEObject xmlns:r="http://schemas.openxmlformats.org/officeDocument/2006/relationships" xmlns:o="urn:schemas-microsoft-com:office:office" Type="Embed" ProgID="StaticDib" DrawAspect="Content" ObjectID="0000000021" ShapeID="rectole0000000021" r:id="docRId48"/>
+          <o:OLEObject xmlns:r="http://schemas.openxmlformats.org/officeDocument/2006/relationships" xmlns:o="urn:schemas-microsoft-com:office:office" Type="Embed" ProgID="StaticDib" DrawAspect="Content" ObjectID="0000000022" ShapeID="rectole0000000022" r:id="docRId51"/>
         </w:object>
       </w:r>
     </w:p>
@@ -3235,12 +3266,12 @@
         </w:rPr>
       </w:pPr>
       <w:r>
-        <w:object w:dxaOrig="8422" w:dyaOrig="5325">
-          <v:rect xmlns:o="urn:schemas-microsoft-com:office:office" xmlns:v="urn:schemas-microsoft-com:vml" id="rectole0000000022" style="width:421.100000pt;height:266.250000pt" o:preferrelative="t" o:ole="">
+        <w:object w:dxaOrig="8524" w:dyaOrig="5385">
+          <v:rect xmlns:o="urn:schemas-microsoft-com:office:office" xmlns:v="urn:schemas-microsoft-com:vml" id="rectole0000000023" style="width:426.200000pt;height:269.250000pt" o:preferrelative="t" o:ole="">
             <o:lock v:ext="edit"/>
-            <v:imagedata xmlns:r="http://schemas.openxmlformats.org/officeDocument/2006/relationships" r:id="docRId51" o:title=""/>
+            <v:imagedata xmlns:r="http://schemas.openxmlformats.org/officeDocument/2006/relationships" r:id="docRId54" o:title=""/>
           </v:rect>
-          <o:OLEObject xmlns:r="http://schemas.openxmlformats.org/officeDocument/2006/relationships" xmlns:o="urn:schemas-microsoft-com:office:office" Type="Embed" ProgID="StaticDib" DrawAspect="Content" ObjectID="0000000022" ShapeID="rectole0000000022" r:id="docRId50"/>
+          <o:OLEObject xmlns:r="http://schemas.openxmlformats.org/officeDocument/2006/relationships" xmlns:o="urn:schemas-microsoft-com:office:office" Type="Embed" ProgID="StaticDib" DrawAspect="Content" ObjectID="0000000023" ShapeID="rectole0000000023" r:id="docRId53"/>
         </w:object>
       </w:r>
     </w:p>
@@ -3314,6 +3345,50 @@
           <w:shd w:fill="auto" w:val="clear"/>
         </w:rPr>
       </w:pPr>
+    </w:p>
+    <w:p>
+      <w:pPr>
+        <w:spacing w:before="0" w:after="160" w:line="360"/>
+        <w:ind w:right="0" w:left="0" w:firstLine="720"/>
+        <w:jc w:val="both"/>
+        <w:rPr>
+          <w:rFonts w:ascii="Times New Roman" w:hAnsi="Times New Roman" w:cs="Times New Roman" w:eastAsia="Times New Roman"/>
+          <w:color w:val="auto"/>
+          <w:spacing w:val="0"/>
+          <w:position w:val="0"/>
+          <w:sz w:val="28"/>
+          <w:shd w:fill="auto" w:val="clear"/>
+        </w:rPr>
+      </w:pPr>
+      <w:hyperlink xmlns:r="http://schemas.openxmlformats.org/officeDocument/2006/relationships" r:id="docRId55">
+        <w:r>
+          <w:rPr>
+            <w:rFonts w:ascii="Times New Roman" w:hAnsi="Times New Roman" w:cs="Times New Roman" w:eastAsia="Times New Roman"/>
+            <w:color w:val="0000FF"/>
+            <w:spacing w:val="0"/>
+            <w:position w:val="0"/>
+            <w:sz w:val="28"/>
+            <w:u w:val="single"/>
+            <w:shd w:fill="auto" w:val="clear"/>
+          </w:rPr>
+          <w:t xml:space="preserve">https://github.com/Lil-Murik/TP-KB-221-Rostyslav-Muratov/blob/main/topic_03/task02.py</w:t>
+        </w:r>
+      </w:hyperlink>
+    </w:p>
+    <w:p>
+      <w:pPr>
+        <w:spacing w:before="0" w:after="160" w:line="360"/>
+        <w:ind w:right="0" w:left="0" w:firstLine="720"/>
+        <w:jc w:val="both"/>
+        <w:rPr>
+          <w:rFonts w:ascii="Times New Roman" w:hAnsi="Times New Roman" w:cs="Times New Roman" w:eastAsia="Times New Roman"/>
+          <w:color w:val="auto"/>
+          <w:spacing w:val="0"/>
+          <w:position w:val="0"/>
+          <w:sz w:val="28"/>
+          <w:shd w:fill="auto" w:val="clear"/>
+        </w:rPr>
+      </w:pPr>
       <w:r>
         <w:rPr>
           <w:rFonts w:ascii="Times New Roman" w:hAnsi="Times New Roman" w:cs="Times New Roman" w:eastAsia="Times New Roman"/>
@@ -3328,695 +3403,494 @@
     </w:p>
     <w:p>
       <w:pPr>
-        <w:spacing w:before="0" w:after="0" w:line="240"/>
-        <w:ind w:right="0" w:left="0" w:firstLine="709"/>
-        <w:jc w:val="left"/>
-        <w:rPr>
-          <w:rFonts w:ascii="Times New Roman" w:hAnsi="Times New Roman" w:cs="Times New Roman" w:eastAsia="Times New Roman"/>
-          <w:color w:val="auto"/>
-          <w:spacing w:val="0"/>
-          <w:position w:val="0"/>
-          <w:sz w:val="28"/>
-          <w:shd w:fill="auto" w:val="clear"/>
-        </w:rPr>
-      </w:pPr>
-    </w:p>
-    <w:p>
-      <w:pPr>
-        <w:spacing w:before="0" w:after="0" w:line="240"/>
-        <w:ind w:right="0" w:left="0" w:firstLine="709"/>
-        <w:jc w:val="left"/>
-        <w:rPr>
-          <w:rFonts w:ascii="Times New Roman" w:hAnsi="Times New Roman" w:cs="Times New Roman" w:eastAsia="Times New Roman"/>
-          <w:color w:val="auto"/>
-          <w:spacing w:val="0"/>
-          <w:position w:val="0"/>
-          <w:sz w:val="28"/>
-          <w:shd w:fill="auto" w:val="clear"/>
-        </w:rPr>
-      </w:pPr>
-      <w:r>
-        <w:rPr>
-          <w:rFonts w:ascii="Times New Roman" w:hAnsi="Times New Roman" w:cs="Times New Roman" w:eastAsia="Times New Roman"/>
-          <w:color w:val="auto"/>
-          <w:spacing w:val="0"/>
-          <w:position w:val="0"/>
-          <w:sz w:val="28"/>
-          <w:shd w:fill="auto" w:val="clear"/>
-        </w:rPr>
-        <w:t xml:space="preserve">Завдання  3:  Написати програму тестування функцій словників</w:t>
-      </w:r>
-    </w:p>
-    <w:p>
-      <w:pPr>
-        <w:spacing w:before="0" w:after="0" w:line="240"/>
-        <w:ind w:right="0" w:left="0" w:firstLine="709"/>
-        <w:jc w:val="left"/>
-        <w:rPr>
-          <w:rFonts w:ascii="Times New Roman" w:hAnsi="Times New Roman" w:cs="Times New Roman" w:eastAsia="Times New Roman"/>
-          <w:color w:val="auto"/>
-          <w:spacing w:val="0"/>
-          <w:position w:val="0"/>
-          <w:sz w:val="28"/>
-          <w:shd w:fill="auto" w:val="clear"/>
-        </w:rPr>
-      </w:pPr>
-    </w:p>
-    <w:p>
-      <w:pPr>
-        <w:spacing w:before="0" w:after="0" w:line="240"/>
-        <w:ind w:right="0" w:left="0" w:firstLine="709"/>
-        <w:jc w:val="left"/>
-        <w:rPr>
-          <w:rFonts w:ascii="Times New Roman" w:hAnsi="Times New Roman" w:cs="Times New Roman" w:eastAsia="Times New Roman"/>
-          <w:color w:val="auto"/>
-          <w:spacing w:val="0"/>
-          <w:position w:val="0"/>
-          <w:sz w:val="28"/>
-          <w:shd w:fill="auto" w:val="clear"/>
-        </w:rPr>
-      </w:pPr>
-      <w:r>
-        <w:rPr>
-          <w:rFonts w:ascii="Times New Roman" w:hAnsi="Times New Roman" w:cs="Times New Roman" w:eastAsia="Times New Roman"/>
-          <w:color w:val="auto"/>
-          <w:spacing w:val="0"/>
-          <w:position w:val="0"/>
-          <w:sz w:val="28"/>
-          <w:shd w:fill="auto" w:val="clear"/>
-        </w:rPr>
-        <w:t xml:space="preserve">Перевірка роботи методів для словників: update(), del, clear(), keys(), values(), items().</w:t>
-      </w:r>
-    </w:p>
-    <w:p>
-      <w:pPr>
-        <w:spacing w:before="0" w:after="0" w:line="240"/>
-        <w:ind w:right="0" w:left="0" w:firstLine="709"/>
-        <w:jc w:val="left"/>
-        <w:rPr>
-          <w:rFonts w:ascii="Times New Roman" w:hAnsi="Times New Roman" w:cs="Times New Roman" w:eastAsia="Times New Roman"/>
-          <w:color w:val="auto"/>
-          <w:spacing w:val="0"/>
-          <w:position w:val="0"/>
-          <w:sz w:val="28"/>
-          <w:shd w:fill="auto" w:val="clear"/>
-        </w:rPr>
-      </w:pPr>
-    </w:p>
-    <w:p>
-      <w:pPr>
-        <w:spacing w:before="0" w:after="0" w:line="240"/>
-        <w:ind w:right="0" w:left="0" w:firstLine="709"/>
-        <w:jc w:val="left"/>
-        <w:rPr>
-          <w:rFonts w:ascii="Times New Roman" w:hAnsi="Times New Roman" w:cs="Times New Roman" w:eastAsia="Times New Roman"/>
-          <w:color w:val="auto"/>
-          <w:spacing w:val="0"/>
-          <w:position w:val="0"/>
-          <w:sz w:val="28"/>
-          <w:shd w:fill="auto" w:val="clear"/>
-        </w:rPr>
-      </w:pPr>
-      <w:r>
-        <w:rPr>
-          <w:rFonts w:ascii="Times New Roman" w:hAnsi="Times New Roman" w:cs="Times New Roman" w:eastAsia="Times New Roman"/>
-          <w:color w:val="auto"/>
-          <w:spacing w:val="0"/>
-          <w:position w:val="0"/>
-          <w:sz w:val="28"/>
-          <w:shd w:fill="auto" w:val="clear"/>
-        </w:rPr>
-        <w:t xml:space="preserve">Зібрав інформацію щодо кожного з цих методів.</w:t>
-      </w:r>
-    </w:p>
-    <w:p>
-      <w:pPr>
-        <w:spacing w:before="0" w:after="0" w:line="240"/>
-        <w:ind w:right="0" w:left="0" w:firstLine="709"/>
-        <w:jc w:val="left"/>
-        <w:rPr>
-          <w:rFonts w:ascii="Times New Roman" w:hAnsi="Times New Roman" w:cs="Times New Roman" w:eastAsia="Times New Roman"/>
-          <w:color w:val="auto"/>
-          <w:spacing w:val="0"/>
-          <w:position w:val="0"/>
-          <w:sz w:val="28"/>
-          <w:shd w:fill="auto" w:val="clear"/>
-        </w:rPr>
-      </w:pPr>
-      <w:r>
-        <w:rPr>
-          <w:rFonts w:ascii="Times New Roman" w:hAnsi="Times New Roman" w:cs="Times New Roman" w:eastAsia="Times New Roman"/>
-          <w:color w:val="auto"/>
-          <w:spacing w:val="0"/>
-          <w:position w:val="0"/>
-          <w:sz w:val="28"/>
-          <w:shd w:fill="auto" w:val="clear"/>
-        </w:rPr>
-        <w:t xml:space="preserve">Реалізував їх у коді.</w:t>
-      </w:r>
-    </w:p>
-    <w:p>
-      <w:pPr>
-        <w:spacing w:before="0" w:after="0" w:line="240"/>
-        <w:ind w:right="0" w:left="0" w:firstLine="709"/>
-        <w:jc w:val="left"/>
-        <w:rPr>
-          <w:rFonts w:ascii="Times New Roman" w:hAnsi="Times New Roman" w:cs="Times New Roman" w:eastAsia="Times New Roman"/>
-          <w:color w:val="auto"/>
-          <w:spacing w:val="0"/>
-          <w:position w:val="0"/>
-          <w:sz w:val="28"/>
-          <w:shd w:fill="auto" w:val="clear"/>
-        </w:rPr>
-      </w:pPr>
-      <w:r>
-        <w:rPr>
-          <w:rFonts w:ascii="Times New Roman" w:hAnsi="Times New Roman" w:cs="Times New Roman" w:eastAsia="Times New Roman"/>
-          <w:color w:val="auto"/>
-          <w:spacing w:val="0"/>
-          <w:position w:val="0"/>
-          <w:sz w:val="28"/>
-          <w:shd w:fill="auto" w:val="clear"/>
-        </w:rPr>
-        <w:t xml:space="preserve">Надав опис їх функціоналу своїми словами, використовуючи англійську мову.</w:t>
-      </w:r>
-    </w:p>
-    <w:p>
-      <w:pPr>
-        <w:spacing w:before="0" w:after="0" w:line="240"/>
-        <w:ind w:right="0" w:left="0" w:firstLine="709"/>
-        <w:jc w:val="left"/>
-        <w:rPr>
-          <w:rFonts w:ascii="Times New Roman" w:hAnsi="Times New Roman" w:cs="Times New Roman" w:eastAsia="Times New Roman"/>
-          <w:color w:val="auto"/>
-          <w:spacing w:val="0"/>
-          <w:position w:val="0"/>
-          <w:sz w:val="28"/>
-          <w:shd w:fill="auto" w:val="clear"/>
-        </w:rPr>
-      </w:pPr>
-    </w:p>
-    <w:p>
-      <w:pPr>
-        <w:spacing w:before="0" w:after="0" w:line="240"/>
-        <w:ind w:right="0" w:left="0" w:firstLine="709"/>
-        <w:jc w:val="left"/>
-        <w:rPr>
-          <w:rFonts w:ascii="Times New Roman" w:hAnsi="Times New Roman" w:cs="Times New Roman" w:eastAsia="Times New Roman"/>
-          <w:color w:val="auto"/>
-          <w:spacing w:val="0"/>
-          <w:position w:val="0"/>
-          <w:sz w:val="28"/>
-          <w:shd w:fill="auto" w:val="clear"/>
-        </w:rPr>
-      </w:pPr>
-      <w:r>
-        <w:rPr>
-          <w:rFonts w:ascii="Times New Roman" w:hAnsi="Times New Roman" w:cs="Times New Roman" w:eastAsia="Times New Roman"/>
-          <w:color w:val="auto"/>
-          <w:spacing w:val="0"/>
-          <w:position w:val="0"/>
-          <w:sz w:val="28"/>
-          <w:shd w:fill="auto" w:val="clear"/>
-        </w:rPr>
-        <w:t xml:space="preserve">Текст програми:</w:t>
-      </w:r>
-    </w:p>
-    <w:p>
-      <w:pPr>
-        <w:spacing w:before="0" w:after="0" w:line="240"/>
-        <w:ind w:right="0" w:left="0" w:firstLine="709"/>
-        <w:jc w:val="left"/>
-        <w:rPr>
-          <w:rFonts w:ascii="Times New Roman" w:hAnsi="Times New Roman" w:cs="Times New Roman" w:eastAsia="Times New Roman"/>
-          <w:color w:val="auto"/>
-          <w:spacing w:val="0"/>
-          <w:position w:val="0"/>
-          <w:sz w:val="28"/>
-          <w:shd w:fill="auto" w:val="clear"/>
-        </w:rPr>
-      </w:pPr>
-    </w:p>
-    <w:p>
-      <w:pPr>
-        <w:spacing w:before="0" w:after="0" w:line="240"/>
-        <w:ind w:right="0" w:left="0" w:firstLine="709"/>
-        <w:jc w:val="left"/>
-        <w:rPr>
-          <w:rFonts w:ascii="Times New Roman" w:hAnsi="Times New Roman" w:cs="Times New Roman" w:eastAsia="Times New Roman"/>
-          <w:color w:val="auto"/>
-          <w:spacing w:val="0"/>
-          <w:position w:val="0"/>
-          <w:sz w:val="28"/>
-          <w:shd w:fill="auto" w:val="clear"/>
-        </w:rPr>
-      </w:pPr>
-      <w:r>
-        <w:object w:dxaOrig="8422" w:dyaOrig="4312">
-          <v:rect xmlns:o="urn:schemas-microsoft-com:office:office" xmlns:v="urn:schemas-microsoft-com:vml" id="rectole0000000023" style="width:421.100000pt;height:215.600000pt" o:preferrelative="t" o:ole="">
-            <o:lock v:ext="edit"/>
-            <v:imagedata xmlns:r="http://schemas.openxmlformats.org/officeDocument/2006/relationships" r:id="docRId53" o:title=""/>
-          </v:rect>
-          <o:OLEObject xmlns:r="http://schemas.openxmlformats.org/officeDocument/2006/relationships" xmlns:o="urn:schemas-microsoft-com:office:office" Type="Embed" ProgID="StaticDib" DrawAspect="Content" ObjectID="0000000023" ShapeID="rectole0000000023" r:id="docRId52"/>
-        </w:object>
-      </w:r>
-    </w:p>
-    <w:p>
-      <w:pPr>
-        <w:spacing w:before="0" w:after="0" w:line="240"/>
-        <w:ind w:right="0" w:left="0" w:firstLine="709"/>
-        <w:jc w:val="left"/>
-        <w:rPr>
-          <w:rFonts w:ascii="Times New Roman" w:hAnsi="Times New Roman" w:cs="Times New Roman" w:eastAsia="Times New Roman"/>
-          <w:color w:val="auto"/>
-          <w:spacing w:val="0"/>
-          <w:position w:val="0"/>
-          <w:sz w:val="28"/>
-          <w:shd w:fill="auto" w:val="clear"/>
-        </w:rPr>
-      </w:pPr>
-    </w:p>
-    <w:p>
-      <w:pPr>
-        <w:spacing w:before="0" w:after="0" w:line="240"/>
-        <w:ind w:right="0" w:left="0" w:firstLine="709"/>
-        <w:jc w:val="left"/>
-        <w:rPr>
-          <w:rFonts w:ascii="Times New Roman" w:hAnsi="Times New Roman" w:cs="Times New Roman" w:eastAsia="Times New Roman"/>
-          <w:color w:val="auto"/>
-          <w:spacing w:val="0"/>
-          <w:position w:val="0"/>
-          <w:sz w:val="28"/>
-          <w:shd w:fill="auto" w:val="clear"/>
-        </w:rPr>
-      </w:pPr>
-    </w:p>
-    <w:p>
-      <w:pPr>
-        <w:spacing w:before="0" w:after="0" w:line="240"/>
-        <w:ind w:right="0" w:left="0" w:firstLine="709"/>
-        <w:jc w:val="left"/>
-        <w:rPr>
-          <w:rFonts w:ascii="Times New Roman" w:hAnsi="Times New Roman" w:cs="Times New Roman" w:eastAsia="Times New Roman"/>
-          <w:color w:val="auto"/>
-          <w:spacing w:val="0"/>
-          <w:position w:val="0"/>
-          <w:sz w:val="28"/>
-          <w:shd w:fill="auto" w:val="clear"/>
-        </w:rPr>
-      </w:pPr>
-      <w:r>
-        <w:rPr>
-          <w:rFonts w:ascii="Times New Roman" w:hAnsi="Times New Roman" w:cs="Times New Roman" w:eastAsia="Times New Roman"/>
-          <w:color w:val="auto"/>
-          <w:spacing w:val="0"/>
-          <w:position w:val="0"/>
-          <w:sz w:val="28"/>
-          <w:shd w:fill="auto" w:val="clear"/>
-        </w:rPr>
-        <w:t xml:space="preserve">Результат:</w:t>
-      </w:r>
-    </w:p>
-    <w:p>
-      <w:pPr>
-        <w:spacing w:before="0" w:after="0" w:line="240"/>
-        <w:ind w:right="0" w:left="0" w:firstLine="709"/>
-        <w:jc w:val="left"/>
-        <w:rPr>
-          <w:rFonts w:ascii="Times New Roman" w:hAnsi="Times New Roman" w:cs="Times New Roman" w:eastAsia="Times New Roman"/>
-          <w:color w:val="auto"/>
-          <w:spacing w:val="0"/>
-          <w:position w:val="0"/>
-          <w:sz w:val="28"/>
-          <w:shd w:fill="auto" w:val="clear"/>
-        </w:rPr>
-      </w:pPr>
-    </w:p>
-    <w:p>
-      <w:pPr>
-        <w:spacing w:before="0" w:after="0" w:line="240"/>
-        <w:ind w:right="0" w:left="0" w:firstLine="709"/>
-        <w:jc w:val="left"/>
-        <w:rPr>
-          <w:rFonts w:ascii="Times New Roman" w:hAnsi="Times New Roman" w:cs="Times New Roman" w:eastAsia="Times New Roman"/>
-          <w:color w:val="auto"/>
-          <w:spacing w:val="0"/>
-          <w:position w:val="0"/>
-          <w:sz w:val="28"/>
-          <w:shd w:fill="auto" w:val="clear"/>
-        </w:rPr>
-      </w:pPr>
-      <w:r>
-        <w:object w:dxaOrig="8422" w:dyaOrig="3644">
-          <v:rect xmlns:o="urn:schemas-microsoft-com:office:office" xmlns:v="urn:schemas-microsoft-com:vml" id="rectole0000000024" style="width:421.100000pt;height:182.200000pt" o:preferrelative="t" o:ole="">
-            <o:lock v:ext="edit"/>
-            <v:imagedata xmlns:r="http://schemas.openxmlformats.org/officeDocument/2006/relationships" r:id="docRId55" o:title=""/>
-          </v:rect>
-          <o:OLEObject xmlns:r="http://schemas.openxmlformats.org/officeDocument/2006/relationships" xmlns:o="urn:schemas-microsoft-com:office:office" Type="Embed" ProgID="StaticDib" DrawAspect="Content" ObjectID="0000000024" ShapeID="rectole0000000024" r:id="docRId54"/>
-        </w:object>
-      </w:r>
-    </w:p>
-    <w:p>
-      <w:pPr>
-        <w:spacing w:before="0" w:after="0" w:line="240"/>
-        <w:ind w:right="0" w:left="0" w:firstLine="709"/>
-        <w:jc w:val="left"/>
-        <w:rPr>
-          <w:rFonts w:ascii="Times New Roman" w:hAnsi="Times New Roman" w:cs="Times New Roman" w:eastAsia="Times New Roman"/>
-          <w:color w:val="auto"/>
-          <w:spacing w:val="0"/>
-          <w:position w:val="0"/>
-          <w:sz w:val="28"/>
-          <w:shd w:fill="auto" w:val="clear"/>
-        </w:rPr>
-      </w:pPr>
-    </w:p>
-    <w:p>
-      <w:pPr>
-        <w:spacing w:before="0" w:after="0" w:line="240"/>
-        <w:ind w:right="0" w:left="0" w:firstLine="709"/>
-        <w:jc w:val="left"/>
-        <w:rPr>
-          <w:rFonts w:ascii="Times New Roman" w:hAnsi="Times New Roman" w:cs="Times New Roman" w:eastAsia="Times New Roman"/>
-          <w:color w:val="auto"/>
-          <w:spacing w:val="0"/>
-          <w:position w:val="0"/>
-          <w:sz w:val="28"/>
-          <w:shd w:fill="auto" w:val="clear"/>
-        </w:rPr>
-      </w:pPr>
-    </w:p>
-    <w:p>
-      <w:pPr>
-        <w:spacing w:before="0" w:after="0" w:line="240"/>
-        <w:ind w:right="0" w:left="0" w:firstLine="709"/>
-        <w:jc w:val="left"/>
-        <w:rPr>
-          <w:rFonts w:ascii="Times New Roman" w:hAnsi="Times New Roman" w:cs="Times New Roman" w:eastAsia="Times New Roman"/>
-          <w:color w:val="auto"/>
-          <w:spacing w:val="0"/>
-          <w:position w:val="0"/>
-          <w:sz w:val="28"/>
-          <w:shd w:fill="auto" w:val="clear"/>
-        </w:rPr>
-      </w:pPr>
-    </w:p>
-    <w:p>
-      <w:pPr>
-        <w:spacing w:before="0" w:after="160" w:line="360"/>
-        <w:ind w:right="0" w:left="0" w:firstLine="720"/>
-        <w:jc w:val="both"/>
-        <w:rPr>
-          <w:rFonts w:ascii="Times New Roman" w:hAnsi="Times New Roman" w:cs="Times New Roman" w:eastAsia="Times New Roman"/>
-          <w:color w:val="auto"/>
-          <w:spacing w:val="0"/>
-          <w:position w:val="0"/>
-          <w:sz w:val="28"/>
-          <w:shd w:fill="auto" w:val="clear"/>
-        </w:rPr>
-      </w:pPr>
-      <w:r>
-        <w:rPr>
-          <w:rFonts w:ascii="Times New Roman" w:hAnsi="Times New Roman" w:cs="Times New Roman" w:eastAsia="Times New Roman"/>
-          <w:color w:val="auto"/>
-          <w:spacing w:val="0"/>
-          <w:position w:val="0"/>
-          <w:sz w:val="28"/>
-          <w:shd w:fill="auto" w:val="clear"/>
-        </w:rPr>
-        <w:t xml:space="preserve">Посилання на github:</w:t>
-      </w:r>
-    </w:p>
-    <w:p>
-      <w:pPr>
-        <w:spacing w:before="0" w:after="160" w:line="360"/>
-        <w:ind w:right="0" w:left="0" w:firstLine="720"/>
-        <w:jc w:val="both"/>
-        <w:rPr>
-          <w:rFonts w:ascii="Times New Roman" w:hAnsi="Times New Roman" w:cs="Times New Roman" w:eastAsia="Times New Roman"/>
-          <w:color w:val="auto"/>
-          <w:spacing w:val="0"/>
-          <w:position w:val="0"/>
-          <w:sz w:val="28"/>
-          <w:shd w:fill="auto" w:val="clear"/>
-        </w:rPr>
-      </w:pPr>
-      <w:r>
-        <w:rPr>
-          <w:rFonts w:ascii="Times New Roman" w:hAnsi="Times New Roman" w:cs="Times New Roman" w:eastAsia="Times New Roman"/>
-          <w:color w:val="auto"/>
-          <w:spacing w:val="0"/>
-          <w:position w:val="0"/>
-          <w:sz w:val="28"/>
-          <w:shd w:fill="auto" w:val="clear"/>
-        </w:rPr>
-        <w:t xml:space="preserve">Знімок екрану з посилання на github:</w:t>
-      </w:r>
-    </w:p>
-    <w:p>
-      <w:pPr>
-        <w:spacing w:before="0" w:after="0" w:line="240"/>
-        <w:ind w:right="0" w:left="0" w:firstLine="709"/>
-        <w:jc w:val="left"/>
-        <w:rPr>
-          <w:rFonts w:ascii="Times New Roman" w:hAnsi="Times New Roman" w:cs="Times New Roman" w:eastAsia="Times New Roman"/>
-          <w:color w:val="auto"/>
-          <w:spacing w:val="0"/>
-          <w:position w:val="0"/>
-          <w:sz w:val="28"/>
-          <w:shd w:fill="auto" w:val="clear"/>
-        </w:rPr>
-      </w:pPr>
-    </w:p>
-    <w:p>
-      <w:pPr>
-        <w:spacing w:before="0" w:after="0" w:line="240"/>
-        <w:ind w:right="0" w:left="0" w:firstLine="709"/>
-        <w:jc w:val="left"/>
-        <w:rPr>
-          <w:rFonts w:ascii="Times New Roman" w:hAnsi="Times New Roman" w:cs="Times New Roman" w:eastAsia="Times New Roman"/>
-          <w:color w:val="auto"/>
-          <w:spacing w:val="0"/>
-          <w:position w:val="0"/>
-          <w:sz w:val="28"/>
-          <w:shd w:fill="auto" w:val="clear"/>
-        </w:rPr>
-      </w:pPr>
-      <w:r>
-        <w:rPr>
-          <w:rFonts w:ascii="Times New Roman" w:hAnsi="Times New Roman" w:cs="Times New Roman" w:eastAsia="Times New Roman"/>
-          <w:color w:val="auto"/>
-          <w:spacing w:val="0"/>
-          <w:position w:val="0"/>
-          <w:sz w:val="28"/>
-          <w:shd w:fill="auto" w:val="clear"/>
-        </w:rPr>
-        <w:t xml:space="preserve">Завдання  4: Написати функцію пошуку позиції для вставки нового елементу у відсортований список  </w:t>
-      </w:r>
-    </w:p>
-    <w:p>
-      <w:pPr>
-        <w:spacing w:before="0" w:after="0" w:line="240"/>
-        <w:ind w:right="0" w:left="0" w:firstLine="709"/>
-        <w:jc w:val="left"/>
-        <w:rPr>
-          <w:rFonts w:ascii="Times New Roman" w:hAnsi="Times New Roman" w:cs="Times New Roman" w:eastAsia="Times New Roman"/>
-          <w:color w:val="auto"/>
-          <w:spacing w:val="0"/>
-          <w:position w:val="0"/>
-          <w:sz w:val="28"/>
-          <w:shd w:fill="auto" w:val="clear"/>
-        </w:rPr>
-      </w:pPr>
-    </w:p>
-    <w:p>
-      <w:pPr>
-        <w:spacing w:before="0" w:after="0" w:line="240"/>
-        <w:ind w:right="0" w:left="0" w:firstLine="709"/>
-        <w:jc w:val="left"/>
-        <w:rPr>
-          <w:rFonts w:ascii="Times New Roman" w:hAnsi="Times New Roman" w:cs="Times New Roman" w:eastAsia="Times New Roman"/>
-          <w:color w:val="auto"/>
-          <w:spacing w:val="0"/>
-          <w:position w:val="0"/>
-          <w:sz w:val="28"/>
-          <w:shd w:fill="auto" w:val="clear"/>
-        </w:rPr>
-      </w:pPr>
-      <w:r>
-        <w:rPr>
-          <w:rFonts w:ascii="Times New Roman" w:hAnsi="Times New Roman" w:cs="Times New Roman" w:eastAsia="Times New Roman"/>
-          <w:color w:val="auto"/>
-          <w:spacing w:val="0"/>
-          <w:position w:val="0"/>
-          <w:sz w:val="28"/>
-          <w:shd w:fill="auto" w:val="clear"/>
-        </w:rPr>
-        <w:t xml:space="preserve">Маючи відсортований список, написати функцію пошуку позиції для вставки нового елементу в список.</w:t>
-      </w:r>
-    </w:p>
-    <w:p>
-      <w:pPr>
-        <w:spacing w:before="0" w:after="0" w:line="240"/>
-        <w:ind w:right="0" w:left="0" w:firstLine="709"/>
-        <w:jc w:val="left"/>
-        <w:rPr>
-          <w:rFonts w:ascii="Times New Roman" w:hAnsi="Times New Roman" w:cs="Times New Roman" w:eastAsia="Times New Roman"/>
-          <w:color w:val="auto"/>
-          <w:spacing w:val="0"/>
-          <w:position w:val="0"/>
-          <w:sz w:val="28"/>
-          <w:shd w:fill="auto" w:val="clear"/>
-        </w:rPr>
-      </w:pPr>
-    </w:p>
-    <w:p>
-      <w:pPr>
-        <w:spacing w:before="0" w:after="0" w:line="240"/>
-        <w:ind w:right="0" w:left="0" w:firstLine="709"/>
-        <w:jc w:val="left"/>
-        <w:rPr>
-          <w:rFonts w:ascii="Times New Roman" w:hAnsi="Times New Roman" w:cs="Times New Roman" w:eastAsia="Times New Roman"/>
-          <w:color w:val="auto"/>
-          <w:spacing w:val="0"/>
-          <w:position w:val="0"/>
-          <w:sz w:val="28"/>
-          <w:shd w:fill="auto" w:val="clear"/>
-        </w:rPr>
-      </w:pPr>
-      <w:r>
-        <w:rPr>
-          <w:rFonts w:ascii="Times New Roman" w:hAnsi="Times New Roman" w:cs="Times New Roman" w:eastAsia="Times New Roman"/>
-          <w:color w:val="auto"/>
-          <w:spacing w:val="0"/>
-          <w:position w:val="0"/>
-          <w:sz w:val="28"/>
-          <w:shd w:fill="auto" w:val="clear"/>
-        </w:rPr>
-        <w:t xml:space="preserve">Текст програми:</w:t>
-      </w:r>
-    </w:p>
-    <w:p>
-      <w:pPr>
-        <w:spacing w:before="0" w:after="0" w:line="240"/>
-        <w:ind w:right="0" w:left="0" w:firstLine="709"/>
-        <w:jc w:val="left"/>
-        <w:rPr>
-          <w:rFonts w:ascii="Times New Roman" w:hAnsi="Times New Roman" w:cs="Times New Roman" w:eastAsia="Times New Roman"/>
-          <w:color w:val="auto"/>
-          <w:spacing w:val="0"/>
-          <w:position w:val="0"/>
-          <w:sz w:val="28"/>
-          <w:shd w:fill="auto" w:val="clear"/>
-        </w:rPr>
-      </w:pPr>
-    </w:p>
-    <w:p>
-      <w:pPr>
-        <w:spacing w:before="0" w:after="0" w:line="240"/>
-        <w:ind w:right="0" w:left="0" w:firstLine="709"/>
-        <w:jc w:val="left"/>
-        <w:rPr>
-          <w:rFonts w:ascii="Times New Roman" w:hAnsi="Times New Roman" w:cs="Times New Roman" w:eastAsia="Times New Roman"/>
-          <w:color w:val="auto"/>
-          <w:spacing w:val="0"/>
-          <w:position w:val="0"/>
-          <w:sz w:val="28"/>
-          <w:shd w:fill="auto" w:val="clear"/>
-        </w:rPr>
-      </w:pPr>
-      <w:r>
-        <w:object w:dxaOrig="8422" w:dyaOrig="6722">
-          <v:rect xmlns:o="urn:schemas-microsoft-com:office:office" xmlns:v="urn:schemas-microsoft-com:vml" id="rectole0000000025" style="width:421.100000pt;height:336.100000pt" o:preferrelative="t" o:ole="">
+        <w:spacing w:before="0" w:after="160" w:line="360"/>
+        <w:ind w:right="0" w:left="0" w:firstLine="720"/>
+        <w:jc w:val="both"/>
+        <w:rPr>
+          <w:rFonts w:ascii="Times New Roman" w:hAnsi="Times New Roman" w:cs="Times New Roman" w:eastAsia="Times New Roman"/>
+          <w:color w:val="auto"/>
+          <w:spacing w:val="0"/>
+          <w:position w:val="0"/>
+          <w:sz w:val="28"/>
+          <w:shd w:fill="auto" w:val="clear"/>
+        </w:rPr>
+      </w:pPr>
+    </w:p>
+    <w:p>
+      <w:pPr>
+        <w:spacing w:before="0" w:after="160" w:line="240"/>
+        <w:ind w:right="0" w:left="0" w:firstLine="720"/>
+        <w:jc w:val="both"/>
+        <w:rPr>
+          <w:rFonts w:ascii="Times New Roman" w:hAnsi="Times New Roman" w:cs="Times New Roman" w:eastAsia="Times New Roman"/>
+          <w:color w:val="auto"/>
+          <w:spacing w:val="0"/>
+          <w:position w:val="0"/>
+          <w:sz w:val="28"/>
+          <w:shd w:fill="auto" w:val="clear"/>
+        </w:rPr>
+      </w:pPr>
+      <w:r>
+        <w:object w:dxaOrig="8310" w:dyaOrig="9209">
+          <v:rect xmlns:o="urn:schemas-microsoft-com:office:office" xmlns:v="urn:schemas-microsoft-com:vml" id="rectole0000000024" style="width:415.500000pt;height:460.450000pt" o:preferrelative="t" o:ole="">
             <o:lock v:ext="edit"/>
             <v:imagedata xmlns:r="http://schemas.openxmlformats.org/officeDocument/2006/relationships" r:id="docRId57" o:title=""/>
           </v:rect>
-          <o:OLEObject xmlns:r="http://schemas.openxmlformats.org/officeDocument/2006/relationships" xmlns:o="urn:schemas-microsoft-com:office:office" Type="Embed" ProgID="StaticDib" DrawAspect="Content" ObjectID="0000000025" ShapeID="rectole0000000025" r:id="docRId56"/>
+          <o:OLEObject xmlns:r="http://schemas.openxmlformats.org/officeDocument/2006/relationships" xmlns:o="urn:schemas-microsoft-com:office:office" Type="Embed" ProgID="StaticDib" DrawAspect="Content" ObjectID="0000000024" ShapeID="rectole0000000024" r:id="docRId56"/>
         </w:object>
       </w:r>
     </w:p>
     <w:p>
       <w:pPr>
-        <w:spacing w:before="0" w:after="0" w:line="240"/>
-        <w:ind w:right="0" w:left="0" w:firstLine="709"/>
-        <w:jc w:val="left"/>
-        <w:rPr>
-          <w:rFonts w:ascii="Times New Roman" w:hAnsi="Times New Roman" w:cs="Times New Roman" w:eastAsia="Times New Roman"/>
-          <w:color w:val="auto"/>
-          <w:spacing w:val="0"/>
-          <w:position w:val="0"/>
-          <w:sz w:val="28"/>
-          <w:shd w:fill="auto" w:val="clear"/>
-        </w:rPr>
-      </w:pPr>
-    </w:p>
-    <w:p>
-      <w:pPr>
-        <w:spacing w:before="0" w:after="0" w:line="240"/>
-        <w:ind w:right="0" w:left="0" w:firstLine="709"/>
-        <w:jc w:val="left"/>
-        <w:rPr>
-          <w:rFonts w:ascii="Times New Roman" w:hAnsi="Times New Roman" w:cs="Times New Roman" w:eastAsia="Times New Roman"/>
-          <w:color w:val="auto"/>
-          <w:spacing w:val="0"/>
-          <w:position w:val="0"/>
-          <w:sz w:val="28"/>
-          <w:shd w:fill="auto" w:val="clear"/>
-        </w:rPr>
-      </w:pPr>
-      <w:r>
-        <w:rPr>
-          <w:rFonts w:ascii="Times New Roman" w:hAnsi="Times New Roman" w:cs="Times New Roman" w:eastAsia="Times New Roman"/>
-          <w:color w:val="auto"/>
-          <w:spacing w:val="0"/>
-          <w:position w:val="0"/>
-          <w:sz w:val="28"/>
-          <w:shd w:fill="auto" w:val="clear"/>
-        </w:rPr>
-        <w:t xml:space="preserve">Результат:</w:t>
-      </w:r>
-    </w:p>
-    <w:p>
-      <w:pPr>
-        <w:spacing w:before="0" w:after="0" w:line="240"/>
-        <w:ind w:right="0" w:left="0" w:firstLine="709"/>
-        <w:jc w:val="left"/>
-        <w:rPr>
-          <w:rFonts w:ascii="Times New Roman" w:hAnsi="Times New Roman" w:cs="Times New Roman" w:eastAsia="Times New Roman"/>
-          <w:color w:val="auto"/>
-          <w:spacing w:val="0"/>
-          <w:position w:val="0"/>
-          <w:sz w:val="28"/>
-          <w:shd w:fill="auto" w:val="clear"/>
-        </w:rPr>
-      </w:pPr>
-    </w:p>
-    <w:p>
-      <w:pPr>
-        <w:spacing w:before="0" w:after="0" w:line="240"/>
-        <w:ind w:right="0" w:left="0" w:firstLine="709"/>
-        <w:jc w:val="left"/>
-        <w:rPr>
-          <w:rFonts w:ascii="Times New Roman" w:hAnsi="Times New Roman" w:cs="Times New Roman" w:eastAsia="Times New Roman"/>
-          <w:color w:val="auto"/>
-          <w:spacing w:val="0"/>
-          <w:position w:val="0"/>
-          <w:sz w:val="28"/>
-          <w:shd w:fill="auto" w:val="clear"/>
-        </w:rPr>
-      </w:pPr>
-      <w:r>
-        <w:object w:dxaOrig="8422" w:dyaOrig="2874">
-          <v:rect xmlns:o="urn:schemas-microsoft-com:office:office" xmlns:v="urn:schemas-microsoft-com:vml" id="rectole0000000026" style="width:421.100000pt;height:143.700000pt" o:preferrelative="t" o:ole="">
+        <w:spacing w:before="0" w:after="160" w:line="240"/>
+        <w:ind w:right="0" w:left="0" w:firstLine="720"/>
+        <w:jc w:val="both"/>
+        <w:rPr>
+          <w:rFonts w:ascii="Times New Roman" w:hAnsi="Times New Roman" w:cs="Times New Roman" w:eastAsia="Times New Roman"/>
+          <w:color w:val="auto"/>
+          <w:spacing w:val="0"/>
+          <w:position w:val="0"/>
+          <w:sz w:val="28"/>
+          <w:shd w:fill="auto" w:val="clear"/>
+        </w:rPr>
+      </w:pPr>
+    </w:p>
+    <w:p>
+      <w:pPr>
+        <w:spacing w:before="0" w:after="160" w:line="240"/>
+        <w:ind w:right="0" w:left="0" w:firstLine="720"/>
+        <w:jc w:val="both"/>
+        <w:rPr>
+          <w:rFonts w:ascii="Times New Roman" w:hAnsi="Times New Roman" w:cs="Times New Roman" w:eastAsia="Times New Roman"/>
+          <w:color w:val="auto"/>
+          <w:spacing w:val="0"/>
+          <w:position w:val="0"/>
+          <w:sz w:val="28"/>
+          <w:shd w:fill="auto" w:val="clear"/>
+        </w:rPr>
+      </w:pPr>
+      <w:r>
+        <w:object w:dxaOrig="8310" w:dyaOrig="4935">
+          <v:rect xmlns:o="urn:schemas-microsoft-com:office:office" xmlns:v="urn:schemas-microsoft-com:vml" id="rectole0000000025" style="width:415.500000pt;height:246.750000pt" o:preferrelative="t" o:ole="">
             <o:lock v:ext="edit"/>
             <v:imagedata xmlns:r="http://schemas.openxmlformats.org/officeDocument/2006/relationships" r:id="docRId59" o:title=""/>
           </v:rect>
-          <o:OLEObject xmlns:r="http://schemas.openxmlformats.org/officeDocument/2006/relationships" xmlns:o="urn:schemas-microsoft-com:office:office" Type="Embed" ProgID="StaticDib" DrawAspect="Content" ObjectID="0000000026" ShapeID="rectole0000000026" r:id="docRId58"/>
+          <o:OLEObject xmlns:r="http://schemas.openxmlformats.org/officeDocument/2006/relationships" xmlns:o="urn:schemas-microsoft-com:office:office" Type="Embed" ProgID="StaticDib" DrawAspect="Content" ObjectID="0000000025" ShapeID="rectole0000000025" r:id="docRId58"/>
         </w:object>
       </w:r>
     </w:p>
     <w:p>
       <w:pPr>
+        <w:spacing w:before="0" w:after="160" w:line="240"/>
+        <w:ind w:right="0" w:left="0" w:firstLine="720"/>
+        <w:jc w:val="both"/>
+        <w:rPr>
+          <w:rFonts w:ascii="Times New Roman" w:hAnsi="Times New Roman" w:cs="Times New Roman" w:eastAsia="Times New Roman"/>
+          <w:color w:val="auto"/>
+          <w:spacing w:val="0"/>
+          <w:position w:val="0"/>
+          <w:sz w:val="28"/>
+          <w:shd w:fill="auto" w:val="clear"/>
+        </w:rPr>
+      </w:pPr>
+    </w:p>
+    <w:p>
+      <w:pPr>
+        <w:spacing w:before="0" w:after="160" w:line="360"/>
+        <w:ind w:right="0" w:left="0" w:firstLine="720"/>
+        <w:jc w:val="both"/>
+        <w:rPr>
+          <w:rFonts w:ascii="Times New Roman" w:hAnsi="Times New Roman" w:cs="Times New Roman" w:eastAsia="Times New Roman"/>
+          <w:color w:val="auto"/>
+          <w:spacing w:val="0"/>
+          <w:position w:val="0"/>
+          <w:sz w:val="28"/>
+          <w:shd w:fill="auto" w:val="clear"/>
+        </w:rPr>
+      </w:pPr>
+    </w:p>
+    <w:p>
+      <w:pPr>
+        <w:spacing w:before="0" w:after="0" w:line="240"/>
+        <w:ind w:right="0" w:left="0" w:firstLine="709"/>
+        <w:jc w:val="left"/>
+        <w:rPr>
+          <w:rFonts w:ascii="Times New Roman" w:hAnsi="Times New Roman" w:cs="Times New Roman" w:eastAsia="Times New Roman"/>
+          <w:color w:val="auto"/>
+          <w:spacing w:val="0"/>
+          <w:position w:val="0"/>
+          <w:sz w:val="28"/>
+          <w:shd w:fill="auto" w:val="clear"/>
+        </w:rPr>
+      </w:pPr>
+    </w:p>
+    <w:p>
+      <w:pPr>
+        <w:spacing w:before="0" w:after="0" w:line="240"/>
+        <w:ind w:right="0" w:left="0" w:firstLine="709"/>
+        <w:jc w:val="left"/>
+        <w:rPr>
+          <w:rFonts w:ascii="Times New Roman" w:hAnsi="Times New Roman" w:cs="Times New Roman" w:eastAsia="Times New Roman"/>
+          <w:color w:val="auto"/>
+          <w:spacing w:val="0"/>
+          <w:position w:val="0"/>
+          <w:sz w:val="28"/>
+          <w:shd w:fill="auto" w:val="clear"/>
+        </w:rPr>
+      </w:pPr>
+      <w:r>
+        <w:rPr>
+          <w:rFonts w:ascii="Times New Roman" w:hAnsi="Times New Roman" w:cs="Times New Roman" w:eastAsia="Times New Roman"/>
+          <w:color w:val="auto"/>
+          <w:spacing w:val="0"/>
+          <w:position w:val="0"/>
+          <w:sz w:val="28"/>
+          <w:shd w:fill="auto" w:val="clear"/>
+        </w:rPr>
+        <w:t xml:space="preserve">Завдання  3:  Написати програму тестування функцій словників</w:t>
+      </w:r>
+    </w:p>
+    <w:p>
+      <w:pPr>
+        <w:spacing w:before="0" w:after="0" w:line="240"/>
+        <w:ind w:right="0" w:left="0" w:firstLine="709"/>
+        <w:jc w:val="left"/>
+        <w:rPr>
+          <w:rFonts w:ascii="Times New Roman" w:hAnsi="Times New Roman" w:cs="Times New Roman" w:eastAsia="Times New Roman"/>
+          <w:color w:val="auto"/>
+          <w:spacing w:val="0"/>
+          <w:position w:val="0"/>
+          <w:sz w:val="28"/>
+          <w:shd w:fill="auto" w:val="clear"/>
+        </w:rPr>
+      </w:pPr>
+    </w:p>
+    <w:p>
+      <w:pPr>
+        <w:spacing w:before="0" w:after="0" w:line="240"/>
+        <w:ind w:right="0" w:left="0" w:firstLine="709"/>
+        <w:jc w:val="left"/>
+        <w:rPr>
+          <w:rFonts w:ascii="Times New Roman" w:hAnsi="Times New Roman" w:cs="Times New Roman" w:eastAsia="Times New Roman"/>
+          <w:color w:val="auto"/>
+          <w:spacing w:val="0"/>
+          <w:position w:val="0"/>
+          <w:sz w:val="28"/>
+          <w:shd w:fill="auto" w:val="clear"/>
+        </w:rPr>
+      </w:pPr>
+      <w:r>
+        <w:rPr>
+          <w:rFonts w:ascii="Times New Roman" w:hAnsi="Times New Roman" w:cs="Times New Roman" w:eastAsia="Times New Roman"/>
+          <w:color w:val="auto"/>
+          <w:spacing w:val="0"/>
+          <w:position w:val="0"/>
+          <w:sz w:val="28"/>
+          <w:shd w:fill="auto" w:val="clear"/>
+        </w:rPr>
+        <w:t xml:space="preserve">Перевірка роботи методів для словників: update(), del, clear(), keys(), values(), items().</w:t>
+      </w:r>
+    </w:p>
+    <w:p>
+      <w:pPr>
+        <w:spacing w:before="0" w:after="0" w:line="240"/>
+        <w:ind w:right="0" w:left="0" w:firstLine="709"/>
+        <w:jc w:val="left"/>
+        <w:rPr>
+          <w:rFonts w:ascii="Times New Roman" w:hAnsi="Times New Roman" w:cs="Times New Roman" w:eastAsia="Times New Roman"/>
+          <w:color w:val="auto"/>
+          <w:spacing w:val="0"/>
+          <w:position w:val="0"/>
+          <w:sz w:val="28"/>
+          <w:shd w:fill="auto" w:val="clear"/>
+        </w:rPr>
+      </w:pPr>
+    </w:p>
+    <w:p>
+      <w:pPr>
+        <w:spacing w:before="0" w:after="0" w:line="240"/>
+        <w:ind w:right="0" w:left="0" w:firstLine="709"/>
+        <w:jc w:val="left"/>
+        <w:rPr>
+          <w:rFonts w:ascii="Times New Roman" w:hAnsi="Times New Roman" w:cs="Times New Roman" w:eastAsia="Times New Roman"/>
+          <w:color w:val="auto"/>
+          <w:spacing w:val="0"/>
+          <w:position w:val="0"/>
+          <w:sz w:val="28"/>
+          <w:shd w:fill="auto" w:val="clear"/>
+        </w:rPr>
+      </w:pPr>
+      <w:r>
+        <w:rPr>
+          <w:rFonts w:ascii="Times New Roman" w:hAnsi="Times New Roman" w:cs="Times New Roman" w:eastAsia="Times New Roman"/>
+          <w:color w:val="auto"/>
+          <w:spacing w:val="0"/>
+          <w:position w:val="0"/>
+          <w:sz w:val="28"/>
+          <w:shd w:fill="auto" w:val="clear"/>
+        </w:rPr>
+        <w:t xml:space="preserve">Зібрав інформацію щодо кожного з цих методів.</w:t>
+      </w:r>
+    </w:p>
+    <w:p>
+      <w:pPr>
+        <w:spacing w:before="0" w:after="0" w:line="240"/>
+        <w:ind w:right="0" w:left="0" w:firstLine="709"/>
+        <w:jc w:val="left"/>
+        <w:rPr>
+          <w:rFonts w:ascii="Times New Roman" w:hAnsi="Times New Roman" w:cs="Times New Roman" w:eastAsia="Times New Roman"/>
+          <w:color w:val="auto"/>
+          <w:spacing w:val="0"/>
+          <w:position w:val="0"/>
+          <w:sz w:val="28"/>
+          <w:shd w:fill="auto" w:val="clear"/>
+        </w:rPr>
+      </w:pPr>
+      <w:r>
+        <w:rPr>
+          <w:rFonts w:ascii="Times New Roman" w:hAnsi="Times New Roman" w:cs="Times New Roman" w:eastAsia="Times New Roman"/>
+          <w:color w:val="auto"/>
+          <w:spacing w:val="0"/>
+          <w:position w:val="0"/>
+          <w:sz w:val="28"/>
+          <w:shd w:fill="auto" w:val="clear"/>
+        </w:rPr>
+        <w:t xml:space="preserve">Реалізував їх у коді.</w:t>
+      </w:r>
+    </w:p>
+    <w:p>
+      <w:pPr>
+        <w:spacing w:before="0" w:after="0" w:line="240"/>
+        <w:ind w:right="0" w:left="0" w:firstLine="709"/>
+        <w:jc w:val="left"/>
+        <w:rPr>
+          <w:rFonts w:ascii="Times New Roman" w:hAnsi="Times New Roman" w:cs="Times New Roman" w:eastAsia="Times New Roman"/>
+          <w:color w:val="auto"/>
+          <w:spacing w:val="0"/>
+          <w:position w:val="0"/>
+          <w:sz w:val="28"/>
+          <w:shd w:fill="auto" w:val="clear"/>
+        </w:rPr>
+      </w:pPr>
+      <w:r>
+        <w:rPr>
+          <w:rFonts w:ascii="Times New Roman" w:hAnsi="Times New Roman" w:cs="Times New Roman" w:eastAsia="Times New Roman"/>
+          <w:color w:val="auto"/>
+          <w:spacing w:val="0"/>
+          <w:position w:val="0"/>
+          <w:sz w:val="28"/>
+          <w:shd w:fill="auto" w:val="clear"/>
+        </w:rPr>
+        <w:t xml:space="preserve">Надав опис їх функціоналу своїми словами, використовуючи англійську мову.</w:t>
+      </w:r>
+    </w:p>
+    <w:p>
+      <w:pPr>
+        <w:spacing w:before="0" w:after="0" w:line="240"/>
+        <w:ind w:right="0" w:left="0" w:firstLine="709"/>
+        <w:jc w:val="left"/>
+        <w:rPr>
+          <w:rFonts w:ascii="Times New Roman" w:hAnsi="Times New Roman" w:cs="Times New Roman" w:eastAsia="Times New Roman"/>
+          <w:color w:val="auto"/>
+          <w:spacing w:val="0"/>
+          <w:position w:val="0"/>
+          <w:sz w:val="28"/>
+          <w:shd w:fill="auto" w:val="clear"/>
+        </w:rPr>
+      </w:pPr>
+    </w:p>
+    <w:p>
+      <w:pPr>
+        <w:spacing w:before="0" w:after="0" w:line="240"/>
+        <w:ind w:right="0" w:left="0" w:firstLine="709"/>
+        <w:jc w:val="left"/>
+        <w:rPr>
+          <w:rFonts w:ascii="Times New Roman" w:hAnsi="Times New Roman" w:cs="Times New Roman" w:eastAsia="Times New Roman"/>
+          <w:color w:val="auto"/>
+          <w:spacing w:val="0"/>
+          <w:position w:val="0"/>
+          <w:sz w:val="28"/>
+          <w:shd w:fill="auto" w:val="clear"/>
+        </w:rPr>
+      </w:pPr>
+      <w:r>
+        <w:rPr>
+          <w:rFonts w:ascii="Times New Roman" w:hAnsi="Times New Roman" w:cs="Times New Roman" w:eastAsia="Times New Roman"/>
+          <w:color w:val="auto"/>
+          <w:spacing w:val="0"/>
+          <w:position w:val="0"/>
+          <w:sz w:val="28"/>
+          <w:shd w:fill="auto" w:val="clear"/>
+        </w:rPr>
+        <w:t xml:space="preserve">Текст програми:</w:t>
+      </w:r>
+    </w:p>
+    <w:p>
+      <w:pPr>
+        <w:spacing w:before="0" w:after="0" w:line="240"/>
+        <w:ind w:right="0" w:left="0" w:firstLine="709"/>
+        <w:jc w:val="left"/>
+        <w:rPr>
+          <w:rFonts w:ascii="Times New Roman" w:hAnsi="Times New Roman" w:cs="Times New Roman" w:eastAsia="Times New Roman"/>
+          <w:color w:val="auto"/>
+          <w:spacing w:val="0"/>
+          <w:position w:val="0"/>
+          <w:sz w:val="28"/>
+          <w:shd w:fill="auto" w:val="clear"/>
+        </w:rPr>
+      </w:pPr>
+    </w:p>
+    <w:p>
+      <w:pPr>
+        <w:spacing w:before="0" w:after="0" w:line="240"/>
+        <w:ind w:right="0" w:left="0" w:firstLine="709"/>
+        <w:jc w:val="left"/>
+        <w:rPr>
+          <w:rFonts w:ascii="Times New Roman" w:hAnsi="Times New Roman" w:cs="Times New Roman" w:eastAsia="Times New Roman"/>
+          <w:color w:val="auto"/>
+          <w:spacing w:val="0"/>
+          <w:position w:val="0"/>
+          <w:sz w:val="28"/>
+          <w:shd w:fill="auto" w:val="clear"/>
+        </w:rPr>
+      </w:pPr>
+      <w:r>
+        <w:object w:dxaOrig="8524" w:dyaOrig="4373">
+          <v:rect xmlns:o="urn:schemas-microsoft-com:office:office" xmlns:v="urn:schemas-microsoft-com:vml" id="rectole0000000026" style="width:426.200000pt;height:218.650000pt" o:preferrelative="t" o:ole="">
+            <o:lock v:ext="edit"/>
+            <v:imagedata xmlns:r="http://schemas.openxmlformats.org/officeDocument/2006/relationships" r:id="docRId61" o:title=""/>
+          </v:rect>
+          <o:OLEObject xmlns:r="http://schemas.openxmlformats.org/officeDocument/2006/relationships" xmlns:o="urn:schemas-microsoft-com:office:office" Type="Embed" ProgID="StaticDib" DrawAspect="Content" ObjectID="0000000026" ShapeID="rectole0000000026" r:id="docRId60"/>
+        </w:object>
+      </w:r>
+    </w:p>
+    <w:p>
+      <w:pPr>
+        <w:spacing w:before="0" w:after="0" w:line="240"/>
+        <w:ind w:right="0" w:left="0" w:firstLine="709"/>
+        <w:jc w:val="left"/>
+        <w:rPr>
+          <w:rFonts w:ascii="Times New Roman" w:hAnsi="Times New Roman" w:cs="Times New Roman" w:eastAsia="Times New Roman"/>
+          <w:color w:val="auto"/>
+          <w:spacing w:val="0"/>
+          <w:position w:val="0"/>
+          <w:sz w:val="28"/>
+          <w:shd w:fill="auto" w:val="clear"/>
+        </w:rPr>
+      </w:pPr>
+    </w:p>
+    <w:p>
+      <w:pPr>
+        <w:spacing w:before="0" w:after="0" w:line="240"/>
+        <w:ind w:right="0" w:left="0" w:firstLine="709"/>
+        <w:jc w:val="left"/>
+        <w:rPr>
+          <w:rFonts w:ascii="Times New Roman" w:hAnsi="Times New Roman" w:cs="Times New Roman" w:eastAsia="Times New Roman"/>
+          <w:color w:val="auto"/>
+          <w:spacing w:val="0"/>
+          <w:position w:val="0"/>
+          <w:sz w:val="28"/>
+          <w:shd w:fill="auto" w:val="clear"/>
+        </w:rPr>
+      </w:pPr>
+    </w:p>
+    <w:p>
+      <w:pPr>
+        <w:spacing w:before="0" w:after="0" w:line="240"/>
+        <w:ind w:right="0" w:left="0" w:firstLine="709"/>
+        <w:jc w:val="left"/>
+        <w:rPr>
+          <w:rFonts w:ascii="Times New Roman" w:hAnsi="Times New Roman" w:cs="Times New Roman" w:eastAsia="Times New Roman"/>
+          <w:color w:val="auto"/>
+          <w:spacing w:val="0"/>
+          <w:position w:val="0"/>
+          <w:sz w:val="28"/>
+          <w:shd w:fill="auto" w:val="clear"/>
+        </w:rPr>
+      </w:pPr>
+      <w:r>
+        <w:rPr>
+          <w:rFonts w:ascii="Times New Roman" w:hAnsi="Times New Roman" w:cs="Times New Roman" w:eastAsia="Times New Roman"/>
+          <w:color w:val="auto"/>
+          <w:spacing w:val="0"/>
+          <w:position w:val="0"/>
+          <w:sz w:val="28"/>
+          <w:shd w:fill="auto" w:val="clear"/>
+        </w:rPr>
+        <w:t xml:space="preserve">Результат:</w:t>
+      </w:r>
+    </w:p>
+    <w:p>
+      <w:pPr>
+        <w:spacing w:before="0" w:after="0" w:line="240"/>
+        <w:ind w:right="0" w:left="0" w:firstLine="709"/>
+        <w:jc w:val="left"/>
+        <w:rPr>
+          <w:rFonts w:ascii="Times New Roman" w:hAnsi="Times New Roman" w:cs="Times New Roman" w:eastAsia="Times New Roman"/>
+          <w:color w:val="auto"/>
+          <w:spacing w:val="0"/>
+          <w:position w:val="0"/>
+          <w:sz w:val="28"/>
+          <w:shd w:fill="auto" w:val="clear"/>
+        </w:rPr>
+      </w:pPr>
+    </w:p>
+    <w:p>
+      <w:pPr>
+        <w:spacing w:before="0" w:after="0" w:line="240"/>
+        <w:ind w:right="0" w:left="0" w:firstLine="709"/>
+        <w:jc w:val="left"/>
+        <w:rPr>
+          <w:rFonts w:ascii="Times New Roman" w:hAnsi="Times New Roman" w:cs="Times New Roman" w:eastAsia="Times New Roman"/>
+          <w:color w:val="auto"/>
+          <w:spacing w:val="0"/>
+          <w:position w:val="0"/>
+          <w:sz w:val="28"/>
+          <w:shd w:fill="auto" w:val="clear"/>
+        </w:rPr>
+      </w:pPr>
+      <w:r>
+        <w:object w:dxaOrig="8524" w:dyaOrig="3685">
+          <v:rect xmlns:o="urn:schemas-microsoft-com:office:office" xmlns:v="urn:schemas-microsoft-com:vml" id="rectole0000000027" style="width:426.200000pt;height:184.250000pt" o:preferrelative="t" o:ole="">
+            <o:lock v:ext="edit"/>
+            <v:imagedata xmlns:r="http://schemas.openxmlformats.org/officeDocument/2006/relationships" r:id="docRId63" o:title=""/>
+          </v:rect>
+          <o:OLEObject xmlns:r="http://schemas.openxmlformats.org/officeDocument/2006/relationships" xmlns:o="urn:schemas-microsoft-com:office:office" Type="Embed" ProgID="StaticDib" DrawAspect="Content" ObjectID="0000000027" ShapeID="rectole0000000027" r:id="docRId62"/>
+        </w:object>
+      </w:r>
+    </w:p>
+    <w:p>
+      <w:pPr>
+        <w:spacing w:before="0" w:after="0" w:line="240"/>
+        <w:ind w:right="0" w:left="0" w:firstLine="709"/>
+        <w:jc w:val="left"/>
+        <w:rPr>
+          <w:rFonts w:ascii="Times New Roman" w:hAnsi="Times New Roman" w:cs="Times New Roman" w:eastAsia="Times New Roman"/>
+          <w:color w:val="auto"/>
+          <w:spacing w:val="0"/>
+          <w:position w:val="0"/>
+          <w:sz w:val="28"/>
+          <w:shd w:fill="auto" w:val="clear"/>
+        </w:rPr>
+      </w:pPr>
+    </w:p>
+    <w:p>
+      <w:pPr>
+        <w:spacing w:before="0" w:after="0" w:line="240"/>
+        <w:ind w:right="0" w:left="0" w:firstLine="709"/>
+        <w:jc w:val="left"/>
+        <w:rPr>
+          <w:rFonts w:ascii="Times New Roman" w:hAnsi="Times New Roman" w:cs="Times New Roman" w:eastAsia="Times New Roman"/>
+          <w:color w:val="auto"/>
+          <w:spacing w:val="0"/>
+          <w:position w:val="0"/>
+          <w:sz w:val="28"/>
+          <w:shd w:fill="auto" w:val="clear"/>
+        </w:rPr>
+      </w:pPr>
+    </w:p>
+    <w:p>
+      <w:pPr>
         <w:spacing w:before="0" w:after="0" w:line="240"/>
         <w:ind w:right="0" w:left="0" w:firstLine="709"/>
         <w:jc w:val="left"/>
@@ -4070,6 +3944,35 @@
           <w:shd w:fill="auto" w:val="clear"/>
         </w:rPr>
       </w:pPr>
+      <w:hyperlink xmlns:r="http://schemas.openxmlformats.org/officeDocument/2006/relationships" r:id="docRId64">
+        <w:r>
+          <w:rPr>
+            <w:rFonts w:ascii="Times New Roman" w:hAnsi="Times New Roman" w:cs="Times New Roman" w:eastAsia="Times New Roman"/>
+            <w:color w:val="0000FF"/>
+            <w:spacing w:val="0"/>
+            <w:position w:val="0"/>
+            <w:sz w:val="28"/>
+            <w:u w:val="single"/>
+            <w:shd w:fill="auto" w:val="clear"/>
+          </w:rPr>
+          <w:t xml:space="preserve">https://github.com/Lil-Murik/TP-KB-221-Rostyslav-Muratov/blob/main/topic_03/task03.py</w:t>
+        </w:r>
+      </w:hyperlink>
+    </w:p>
+    <w:p>
+      <w:pPr>
+        <w:spacing w:before="0" w:after="160" w:line="360"/>
+        <w:ind w:right="0" w:left="0" w:firstLine="720"/>
+        <w:jc w:val="both"/>
+        <w:rPr>
+          <w:rFonts w:ascii="Times New Roman" w:hAnsi="Times New Roman" w:cs="Times New Roman" w:eastAsia="Times New Roman"/>
+          <w:color w:val="auto"/>
+          <w:spacing w:val="0"/>
+          <w:position w:val="0"/>
+          <w:sz w:val="28"/>
+          <w:shd w:fill="auto" w:val="clear"/>
+        </w:rPr>
+      </w:pPr>
       <w:r>
         <w:rPr>
           <w:rFonts w:ascii="Times New Roman" w:hAnsi="Times New Roman" w:cs="Times New Roman" w:eastAsia="Times New Roman"/>
@@ -4084,6 +3987,437 @@
     </w:p>
     <w:p>
       <w:pPr>
+        <w:spacing w:before="0" w:after="160" w:line="240"/>
+        <w:ind w:right="0" w:left="0" w:firstLine="720"/>
+        <w:jc w:val="both"/>
+        <w:rPr>
+          <w:rFonts w:ascii="Times New Roman" w:hAnsi="Times New Roman" w:cs="Times New Roman" w:eastAsia="Times New Roman"/>
+          <w:color w:val="auto"/>
+          <w:spacing w:val="0"/>
+          <w:position w:val="0"/>
+          <w:sz w:val="28"/>
+          <w:shd w:fill="auto" w:val="clear"/>
+        </w:rPr>
+      </w:pPr>
+      <w:r>
+        <w:object w:dxaOrig="8310" w:dyaOrig="5430">
+          <v:rect xmlns:o="urn:schemas-microsoft-com:office:office" xmlns:v="urn:schemas-microsoft-com:vml" id="rectole0000000028" style="width:415.500000pt;height:271.500000pt" o:preferrelative="t" o:ole="">
+            <o:lock v:ext="edit"/>
+            <v:imagedata xmlns:r="http://schemas.openxmlformats.org/officeDocument/2006/relationships" r:id="docRId66" o:title=""/>
+          </v:rect>
+          <o:OLEObject xmlns:r="http://schemas.openxmlformats.org/officeDocument/2006/relationships" xmlns:o="urn:schemas-microsoft-com:office:office" Type="Embed" ProgID="StaticDib" DrawAspect="Content" ObjectID="0000000028" ShapeID="rectole0000000028" r:id="docRId65"/>
+        </w:object>
+      </w:r>
+    </w:p>
+    <w:p>
+      <w:pPr>
+        <w:spacing w:before="0" w:after="160" w:line="360"/>
+        <w:ind w:right="0" w:left="0" w:firstLine="720"/>
+        <w:jc w:val="both"/>
+        <w:rPr>
+          <w:rFonts w:ascii="Times New Roman" w:hAnsi="Times New Roman" w:cs="Times New Roman" w:eastAsia="Times New Roman"/>
+          <w:color w:val="auto"/>
+          <w:spacing w:val="0"/>
+          <w:position w:val="0"/>
+          <w:sz w:val="28"/>
+          <w:shd w:fill="auto" w:val="clear"/>
+        </w:rPr>
+      </w:pPr>
+    </w:p>
+    <w:p>
+      <w:pPr>
+        <w:spacing w:before="0" w:after="160" w:line="360"/>
+        <w:ind w:right="0" w:left="0" w:firstLine="720"/>
+        <w:jc w:val="both"/>
+        <w:rPr>
+          <w:rFonts w:ascii="Times New Roman" w:hAnsi="Times New Roman" w:cs="Times New Roman" w:eastAsia="Times New Roman"/>
+          <w:color w:val="auto"/>
+          <w:spacing w:val="0"/>
+          <w:position w:val="0"/>
+          <w:sz w:val="28"/>
+          <w:shd w:fill="auto" w:val="clear"/>
+        </w:rPr>
+      </w:pPr>
+    </w:p>
+    <w:p>
+      <w:pPr>
+        <w:spacing w:before="0" w:after="0" w:line="240"/>
+        <w:ind w:right="0" w:left="0" w:firstLine="709"/>
+        <w:jc w:val="left"/>
+        <w:rPr>
+          <w:rFonts w:ascii="Times New Roman" w:hAnsi="Times New Roman" w:cs="Times New Roman" w:eastAsia="Times New Roman"/>
+          <w:color w:val="auto"/>
+          <w:spacing w:val="0"/>
+          <w:position w:val="0"/>
+          <w:sz w:val="28"/>
+          <w:shd w:fill="auto" w:val="clear"/>
+        </w:rPr>
+      </w:pPr>
+    </w:p>
+    <w:p>
+      <w:pPr>
+        <w:spacing w:before="0" w:after="0" w:line="240"/>
+        <w:ind w:right="0" w:left="0" w:firstLine="709"/>
+        <w:jc w:val="left"/>
+        <w:rPr>
+          <w:rFonts w:ascii="Times New Roman" w:hAnsi="Times New Roman" w:cs="Times New Roman" w:eastAsia="Times New Roman"/>
+          <w:color w:val="auto"/>
+          <w:spacing w:val="0"/>
+          <w:position w:val="0"/>
+          <w:sz w:val="28"/>
+          <w:shd w:fill="auto" w:val="clear"/>
+        </w:rPr>
+      </w:pPr>
+      <w:r>
+        <w:rPr>
+          <w:rFonts w:ascii="Times New Roman" w:hAnsi="Times New Roman" w:cs="Times New Roman" w:eastAsia="Times New Roman"/>
+          <w:color w:val="auto"/>
+          <w:spacing w:val="0"/>
+          <w:position w:val="0"/>
+          <w:sz w:val="28"/>
+          <w:shd w:fill="auto" w:val="clear"/>
+        </w:rPr>
+        <w:t xml:space="preserve">Завдання  4: Написати функцію пошуку позиції для вставки нового елементу у відсортований список  </w:t>
+      </w:r>
+    </w:p>
+    <w:p>
+      <w:pPr>
+        <w:spacing w:before="0" w:after="0" w:line="240"/>
+        <w:ind w:right="0" w:left="0" w:firstLine="709"/>
+        <w:jc w:val="left"/>
+        <w:rPr>
+          <w:rFonts w:ascii="Times New Roman" w:hAnsi="Times New Roman" w:cs="Times New Roman" w:eastAsia="Times New Roman"/>
+          <w:color w:val="auto"/>
+          <w:spacing w:val="0"/>
+          <w:position w:val="0"/>
+          <w:sz w:val="28"/>
+          <w:shd w:fill="auto" w:val="clear"/>
+        </w:rPr>
+      </w:pPr>
+    </w:p>
+    <w:p>
+      <w:pPr>
+        <w:spacing w:before="0" w:after="0" w:line="240"/>
+        <w:ind w:right="0" w:left="0" w:firstLine="709"/>
+        <w:jc w:val="left"/>
+        <w:rPr>
+          <w:rFonts w:ascii="Times New Roman" w:hAnsi="Times New Roman" w:cs="Times New Roman" w:eastAsia="Times New Roman"/>
+          <w:color w:val="auto"/>
+          <w:spacing w:val="0"/>
+          <w:position w:val="0"/>
+          <w:sz w:val="28"/>
+          <w:shd w:fill="auto" w:val="clear"/>
+        </w:rPr>
+      </w:pPr>
+      <w:r>
+        <w:rPr>
+          <w:rFonts w:ascii="Times New Roman" w:hAnsi="Times New Roman" w:cs="Times New Roman" w:eastAsia="Times New Roman"/>
+          <w:color w:val="auto"/>
+          <w:spacing w:val="0"/>
+          <w:position w:val="0"/>
+          <w:sz w:val="28"/>
+          <w:shd w:fill="auto" w:val="clear"/>
+        </w:rPr>
+        <w:t xml:space="preserve">Маючи відсортований список, написати функцію пошуку позиції для вставки нового елементу в список.</w:t>
+      </w:r>
+    </w:p>
+    <w:p>
+      <w:pPr>
+        <w:spacing w:before="0" w:after="0" w:line="240"/>
+        <w:ind w:right="0" w:left="0" w:firstLine="709"/>
+        <w:jc w:val="left"/>
+        <w:rPr>
+          <w:rFonts w:ascii="Times New Roman" w:hAnsi="Times New Roman" w:cs="Times New Roman" w:eastAsia="Times New Roman"/>
+          <w:color w:val="auto"/>
+          <w:spacing w:val="0"/>
+          <w:position w:val="0"/>
+          <w:sz w:val="28"/>
+          <w:shd w:fill="auto" w:val="clear"/>
+        </w:rPr>
+      </w:pPr>
+    </w:p>
+    <w:p>
+      <w:pPr>
+        <w:spacing w:before="0" w:after="0" w:line="240"/>
+        <w:ind w:right="0" w:left="0" w:firstLine="709"/>
+        <w:jc w:val="left"/>
+        <w:rPr>
+          <w:rFonts w:ascii="Times New Roman" w:hAnsi="Times New Roman" w:cs="Times New Roman" w:eastAsia="Times New Roman"/>
+          <w:color w:val="auto"/>
+          <w:spacing w:val="0"/>
+          <w:position w:val="0"/>
+          <w:sz w:val="28"/>
+          <w:shd w:fill="auto" w:val="clear"/>
+        </w:rPr>
+      </w:pPr>
+      <w:r>
+        <w:rPr>
+          <w:rFonts w:ascii="Times New Roman" w:hAnsi="Times New Roman" w:cs="Times New Roman" w:eastAsia="Times New Roman"/>
+          <w:color w:val="auto"/>
+          <w:spacing w:val="0"/>
+          <w:position w:val="0"/>
+          <w:sz w:val="28"/>
+          <w:shd w:fill="auto" w:val="clear"/>
+        </w:rPr>
+        <w:t xml:space="preserve">Текст програми:</w:t>
+      </w:r>
+    </w:p>
+    <w:p>
+      <w:pPr>
+        <w:spacing w:before="0" w:after="0" w:line="240"/>
+        <w:ind w:right="0" w:left="0" w:firstLine="709"/>
+        <w:jc w:val="left"/>
+        <w:rPr>
+          <w:rFonts w:ascii="Times New Roman" w:hAnsi="Times New Roman" w:cs="Times New Roman" w:eastAsia="Times New Roman"/>
+          <w:color w:val="auto"/>
+          <w:spacing w:val="0"/>
+          <w:position w:val="0"/>
+          <w:sz w:val="28"/>
+          <w:shd w:fill="auto" w:val="clear"/>
+        </w:rPr>
+      </w:pPr>
+    </w:p>
+    <w:p>
+      <w:pPr>
+        <w:spacing w:before="0" w:after="0" w:line="240"/>
+        <w:ind w:right="0" w:left="0" w:firstLine="709"/>
+        <w:jc w:val="left"/>
+        <w:rPr>
+          <w:rFonts w:ascii="Times New Roman" w:hAnsi="Times New Roman" w:cs="Times New Roman" w:eastAsia="Times New Roman"/>
+          <w:color w:val="auto"/>
+          <w:spacing w:val="0"/>
+          <w:position w:val="0"/>
+          <w:sz w:val="28"/>
+          <w:shd w:fill="auto" w:val="clear"/>
+        </w:rPr>
+      </w:pPr>
+      <w:r>
+        <w:object w:dxaOrig="8524" w:dyaOrig="6803">
+          <v:rect xmlns:o="urn:schemas-microsoft-com:office:office" xmlns:v="urn:schemas-microsoft-com:vml" id="rectole0000000029" style="width:426.200000pt;height:340.150000pt" o:preferrelative="t" o:ole="">
+            <o:lock v:ext="edit"/>
+            <v:imagedata xmlns:r="http://schemas.openxmlformats.org/officeDocument/2006/relationships" r:id="docRId68" o:title=""/>
+          </v:rect>
+          <o:OLEObject xmlns:r="http://schemas.openxmlformats.org/officeDocument/2006/relationships" xmlns:o="urn:schemas-microsoft-com:office:office" Type="Embed" ProgID="StaticDib" DrawAspect="Content" ObjectID="0000000029" ShapeID="rectole0000000029" r:id="docRId67"/>
+        </w:object>
+      </w:r>
+    </w:p>
+    <w:p>
+      <w:pPr>
+        <w:spacing w:before="0" w:after="0" w:line="240"/>
+        <w:ind w:right="0" w:left="0" w:firstLine="709"/>
+        <w:jc w:val="left"/>
+        <w:rPr>
+          <w:rFonts w:ascii="Times New Roman" w:hAnsi="Times New Roman" w:cs="Times New Roman" w:eastAsia="Times New Roman"/>
+          <w:color w:val="auto"/>
+          <w:spacing w:val="0"/>
+          <w:position w:val="0"/>
+          <w:sz w:val="28"/>
+          <w:shd w:fill="auto" w:val="clear"/>
+        </w:rPr>
+      </w:pPr>
+    </w:p>
+    <w:p>
+      <w:pPr>
+        <w:spacing w:before="0" w:after="0" w:line="240"/>
+        <w:ind w:right="0" w:left="0" w:firstLine="709"/>
+        <w:jc w:val="left"/>
+        <w:rPr>
+          <w:rFonts w:ascii="Times New Roman" w:hAnsi="Times New Roman" w:cs="Times New Roman" w:eastAsia="Times New Roman"/>
+          <w:color w:val="auto"/>
+          <w:spacing w:val="0"/>
+          <w:position w:val="0"/>
+          <w:sz w:val="28"/>
+          <w:shd w:fill="auto" w:val="clear"/>
+        </w:rPr>
+      </w:pPr>
+      <w:r>
+        <w:rPr>
+          <w:rFonts w:ascii="Times New Roman" w:hAnsi="Times New Roman" w:cs="Times New Roman" w:eastAsia="Times New Roman"/>
+          <w:color w:val="auto"/>
+          <w:spacing w:val="0"/>
+          <w:position w:val="0"/>
+          <w:sz w:val="28"/>
+          <w:shd w:fill="auto" w:val="clear"/>
+        </w:rPr>
+        <w:t xml:space="preserve">Результат:</w:t>
+      </w:r>
+    </w:p>
+    <w:p>
+      <w:pPr>
+        <w:spacing w:before="0" w:after="0" w:line="240"/>
+        <w:ind w:right="0" w:left="0" w:firstLine="709"/>
+        <w:jc w:val="left"/>
+        <w:rPr>
+          <w:rFonts w:ascii="Times New Roman" w:hAnsi="Times New Roman" w:cs="Times New Roman" w:eastAsia="Times New Roman"/>
+          <w:color w:val="auto"/>
+          <w:spacing w:val="0"/>
+          <w:position w:val="0"/>
+          <w:sz w:val="28"/>
+          <w:shd w:fill="auto" w:val="clear"/>
+        </w:rPr>
+      </w:pPr>
+    </w:p>
+    <w:p>
+      <w:pPr>
+        <w:spacing w:before="0" w:after="0" w:line="240"/>
+        <w:ind w:right="0" w:left="0" w:firstLine="709"/>
+        <w:jc w:val="left"/>
+        <w:rPr>
+          <w:rFonts w:ascii="Times New Roman" w:hAnsi="Times New Roman" w:cs="Times New Roman" w:eastAsia="Times New Roman"/>
+          <w:color w:val="auto"/>
+          <w:spacing w:val="0"/>
+          <w:position w:val="0"/>
+          <w:sz w:val="28"/>
+          <w:shd w:fill="auto" w:val="clear"/>
+        </w:rPr>
+      </w:pPr>
+      <w:r>
+        <w:object w:dxaOrig="8524" w:dyaOrig="2915">
+          <v:rect xmlns:o="urn:schemas-microsoft-com:office:office" xmlns:v="urn:schemas-microsoft-com:vml" id="rectole0000000030" style="width:426.200000pt;height:145.750000pt" o:preferrelative="t" o:ole="">
+            <o:lock v:ext="edit"/>
+            <v:imagedata xmlns:r="http://schemas.openxmlformats.org/officeDocument/2006/relationships" r:id="docRId70" o:title=""/>
+          </v:rect>
+          <o:OLEObject xmlns:r="http://schemas.openxmlformats.org/officeDocument/2006/relationships" xmlns:o="urn:schemas-microsoft-com:office:office" Type="Embed" ProgID="StaticDib" DrawAspect="Content" ObjectID="0000000030" ShapeID="rectole0000000030" r:id="docRId69"/>
+        </w:object>
+      </w:r>
+    </w:p>
+    <w:p>
+      <w:pPr>
+        <w:spacing w:before="0" w:after="0" w:line="240"/>
+        <w:ind w:right="0" w:left="0" w:firstLine="709"/>
+        <w:jc w:val="left"/>
+        <w:rPr>
+          <w:rFonts w:ascii="Times New Roman" w:hAnsi="Times New Roman" w:cs="Times New Roman" w:eastAsia="Times New Roman"/>
+          <w:color w:val="auto"/>
+          <w:spacing w:val="0"/>
+          <w:position w:val="0"/>
+          <w:sz w:val="28"/>
+          <w:shd w:fill="auto" w:val="clear"/>
+        </w:rPr>
+      </w:pPr>
+    </w:p>
+    <w:p>
+      <w:pPr>
+        <w:spacing w:before="0" w:after="160" w:line="360"/>
+        <w:ind w:right="0" w:left="0" w:firstLine="720"/>
+        <w:jc w:val="both"/>
+        <w:rPr>
+          <w:rFonts w:ascii="Times New Roman" w:hAnsi="Times New Roman" w:cs="Times New Roman" w:eastAsia="Times New Roman"/>
+          <w:color w:val="auto"/>
+          <w:spacing w:val="0"/>
+          <w:position w:val="0"/>
+          <w:sz w:val="28"/>
+          <w:shd w:fill="auto" w:val="clear"/>
+        </w:rPr>
+      </w:pPr>
+      <w:r>
+        <w:rPr>
+          <w:rFonts w:ascii="Times New Roman" w:hAnsi="Times New Roman" w:cs="Times New Roman" w:eastAsia="Times New Roman"/>
+          <w:color w:val="auto"/>
+          <w:spacing w:val="0"/>
+          <w:position w:val="0"/>
+          <w:sz w:val="28"/>
+          <w:shd w:fill="auto" w:val="clear"/>
+        </w:rPr>
+        <w:t xml:space="preserve">Посилання на github:</w:t>
+      </w:r>
+    </w:p>
+    <w:p>
+      <w:pPr>
+        <w:spacing w:before="0" w:after="160" w:line="360"/>
+        <w:ind w:right="0" w:left="0" w:firstLine="720"/>
+        <w:jc w:val="both"/>
+        <w:rPr>
+          <w:rFonts w:ascii="Times New Roman" w:hAnsi="Times New Roman" w:cs="Times New Roman" w:eastAsia="Times New Roman"/>
+          <w:color w:val="auto"/>
+          <w:spacing w:val="0"/>
+          <w:position w:val="0"/>
+          <w:sz w:val="28"/>
+          <w:shd w:fill="auto" w:val="clear"/>
+        </w:rPr>
+      </w:pPr>
+      <w:hyperlink xmlns:r="http://schemas.openxmlformats.org/officeDocument/2006/relationships" r:id="docRId71">
+        <w:r>
+          <w:rPr>
+            <w:rFonts w:ascii="Times New Roman" w:hAnsi="Times New Roman" w:cs="Times New Roman" w:eastAsia="Times New Roman"/>
+            <w:color w:val="0000FF"/>
+            <w:spacing w:val="0"/>
+            <w:position w:val="0"/>
+            <w:sz w:val="28"/>
+            <w:u w:val="single"/>
+            <w:shd w:fill="auto" w:val="clear"/>
+          </w:rPr>
+          <w:t xml:space="preserve">https://github.com/Lil-Murik/TP-KB-221-Rostyslav-Muratov/blob/main/topic_03/task04.py</w:t>
+        </w:r>
+      </w:hyperlink>
+    </w:p>
+    <w:p>
+      <w:pPr>
+        <w:spacing w:before="0" w:after="160" w:line="360"/>
+        <w:ind w:right="0" w:left="0" w:firstLine="720"/>
+        <w:jc w:val="both"/>
+        <w:rPr>
+          <w:rFonts w:ascii="Times New Roman" w:hAnsi="Times New Roman" w:cs="Times New Roman" w:eastAsia="Times New Roman"/>
+          <w:color w:val="auto"/>
+          <w:spacing w:val="0"/>
+          <w:position w:val="0"/>
+          <w:sz w:val="28"/>
+          <w:shd w:fill="auto" w:val="clear"/>
+        </w:rPr>
+      </w:pPr>
+      <w:r>
+        <w:rPr>
+          <w:rFonts w:ascii="Times New Roman" w:hAnsi="Times New Roman" w:cs="Times New Roman" w:eastAsia="Times New Roman"/>
+          <w:color w:val="auto"/>
+          <w:spacing w:val="0"/>
+          <w:position w:val="0"/>
+          <w:sz w:val="28"/>
+          <w:shd w:fill="auto" w:val="clear"/>
+        </w:rPr>
+        <w:t xml:space="preserve">Знімок екрану з посилання на github:</w:t>
+      </w:r>
+    </w:p>
+    <w:p>
+      <w:pPr>
+        <w:spacing w:before="0" w:after="160" w:line="240"/>
+        <w:ind w:right="0" w:left="0" w:firstLine="720"/>
+        <w:jc w:val="both"/>
+        <w:rPr>
+          <w:rFonts w:ascii="Times New Roman" w:hAnsi="Times New Roman" w:cs="Times New Roman" w:eastAsia="Times New Roman"/>
+          <w:color w:val="auto"/>
+          <w:spacing w:val="0"/>
+          <w:position w:val="0"/>
+          <w:sz w:val="28"/>
+          <w:shd w:fill="auto" w:val="clear"/>
+        </w:rPr>
+      </w:pPr>
+      <w:r>
+        <w:object w:dxaOrig="8310" w:dyaOrig="6614">
+          <v:rect xmlns:o="urn:schemas-microsoft-com:office:office" xmlns:v="urn:schemas-microsoft-com:vml" id="rectole0000000031" style="width:415.500000pt;height:330.700000pt" o:preferrelative="t" o:ole="">
+            <o:lock v:ext="edit"/>
+            <v:imagedata xmlns:r="http://schemas.openxmlformats.org/officeDocument/2006/relationships" r:id="docRId73" o:title=""/>
+          </v:rect>
+          <o:OLEObject xmlns:r="http://schemas.openxmlformats.org/officeDocument/2006/relationships" xmlns:o="urn:schemas-microsoft-com:office:office" Type="Embed" ProgID="StaticDib" DrawAspect="Content" ObjectID="0000000031" ShapeID="rectole0000000031" r:id="docRId72"/>
+        </w:object>
+      </w:r>
+    </w:p>
+    <w:p>
+      <w:pPr>
+        <w:spacing w:before="0" w:after="160" w:line="360"/>
+        <w:ind w:right="0" w:left="0" w:firstLine="720"/>
+        <w:jc w:val="both"/>
+        <w:rPr>
+          <w:rFonts w:ascii="Times New Roman" w:hAnsi="Times New Roman" w:cs="Times New Roman" w:eastAsia="Times New Roman"/>
+          <w:color w:val="auto"/>
+          <w:spacing w:val="0"/>
+          <w:position w:val="0"/>
+          <w:sz w:val="28"/>
+          <w:shd w:fill="auto" w:val="clear"/>
+        </w:rPr>
+      </w:pPr>
+    </w:p>
+    <w:p>
+      <w:pPr>
         <w:spacing w:before="0" w:after="160" w:line="360"/>
         <w:ind w:right="0" w:left="0" w:firstLine="720"/>
         <w:jc w:val="both"/>
@@ -4175,19 +4509,35 @@
       <w:pPr>
         <w:spacing w:before="0" w:after="0" w:line="240"/>
         <w:ind w:right="0" w:left="0" w:firstLine="709"/>
-        <w:jc w:val="left"/>
-        <w:rPr>
-          <w:rFonts w:ascii="Times New Roman" w:hAnsi="Times New Roman" w:cs="Times New Roman" w:eastAsia="Times New Roman"/>
-          <w:color w:val="auto"/>
-          <w:spacing w:val="0"/>
-          <w:position w:val="0"/>
-          <w:sz w:val="28"/>
-          <w:shd w:fill="auto" w:val="clear"/>
-        </w:rPr>
-      </w:pPr>
-      <w:r>
-        <w:rPr>
-          <w:rFonts w:ascii="Times New Roman" w:hAnsi="Times New Roman" w:cs="Times New Roman" w:eastAsia="Times New Roman"/>
+        <w:jc w:val="right"/>
+        <w:rPr>
+          <w:rFonts w:ascii="Times New Roman" w:hAnsi="Times New Roman" w:cs="Times New Roman" w:eastAsia="Times New Roman"/>
+          <w:color w:val="auto"/>
+          <w:spacing w:val="0"/>
+          <w:position w:val="0"/>
+          <w:sz w:val="28"/>
+          <w:shd w:fill="auto" w:val="clear"/>
+        </w:rPr>
+      </w:pPr>
+    </w:p>
+    <w:p>
+      <w:pPr>
+        <w:spacing w:before="0" w:after="0" w:line="240"/>
+        <w:ind w:right="0" w:left="0" w:firstLine="709"/>
+        <w:jc w:val="left"/>
+        <w:rPr>
+          <w:rFonts w:ascii="Times New Roman" w:hAnsi="Times New Roman" w:cs="Times New Roman" w:eastAsia="Times New Roman"/>
+          <w:color w:val="auto"/>
+          <w:spacing w:val="0"/>
+          <w:position w:val="0"/>
+          <w:sz w:val="28"/>
+          <w:shd w:fill="auto" w:val="clear"/>
+        </w:rPr>
+      </w:pPr>
+      <w:r>
+        <w:rPr>
+          <w:rFonts w:ascii="Times New Roman" w:hAnsi="Times New Roman" w:cs="Times New Roman" w:eastAsia="Times New Roman"/>
+          <w:b/>
           <w:color w:val="auto"/>
           <w:spacing w:val="0"/>
           <w:position w:val="0"/>
@@ -4196,6 +4546,404 @@
         </w:rPr>
         <w:t xml:space="preserve">Завдання 1: </w:t>
       </w:r>
+      <w:r>
+        <w:rPr>
+          <w:rFonts w:ascii="Times New Roman" w:hAnsi="Times New Roman" w:cs="Times New Roman" w:eastAsia="Times New Roman"/>
+          <w:color w:val="auto"/>
+          <w:spacing w:val="0"/>
+          <w:position w:val="0"/>
+          <w:sz w:val="28"/>
+          <w:shd w:fill="auto" w:val="clear"/>
+        </w:rPr>
+        <w:t xml:space="preserve">Розширити програму калькулятор функцією запитів від користувача , що обробляє виняткові ситуації та також </w:t>
+      </w:r>
+    </w:p>
+    <w:p>
+      <w:pPr>
+        <w:spacing w:before="0" w:after="0" w:line="240"/>
+        <w:ind w:right="0" w:left="0" w:firstLine="709"/>
+        <w:jc w:val="left"/>
+        <w:rPr>
+          <w:rFonts w:ascii="Times New Roman" w:hAnsi="Times New Roman" w:cs="Times New Roman" w:eastAsia="Times New Roman"/>
+          <w:b/>
+          <w:color w:val="auto"/>
+          <w:spacing w:val="0"/>
+          <w:position w:val="0"/>
+          <w:sz w:val="28"/>
+          <w:shd w:fill="auto" w:val="clear"/>
+        </w:rPr>
+      </w:pPr>
+      <w:r>
+        <w:rPr>
+          <w:rFonts w:ascii="Times New Roman" w:hAnsi="Times New Roman" w:cs="Times New Roman" w:eastAsia="Times New Roman"/>
+          <w:color w:val="auto"/>
+          <w:spacing w:val="0"/>
+          <w:position w:val="0"/>
+          <w:sz w:val="28"/>
+          <w:shd w:fill="auto" w:val="clear"/>
+        </w:rPr>
+        <w:t xml:space="preserve">Розширити функцію ділення обробкою виняткової ситуаціїділення на нуль</w:t>
+      </w:r>
+      <w:r>
+        <w:rPr>
+          <w:rFonts w:ascii="Times New Roman" w:hAnsi="Times New Roman" w:cs="Times New Roman" w:eastAsia="Times New Roman"/>
+          <w:b/>
+          <w:color w:val="auto"/>
+          <w:spacing w:val="0"/>
+          <w:position w:val="0"/>
+          <w:sz w:val="28"/>
+          <w:shd w:fill="auto" w:val="clear"/>
+        </w:rPr>
+        <w:t xml:space="preserve">  (завдання 2)</w:t>
+      </w:r>
+    </w:p>
+    <w:p>
+      <w:pPr>
+        <w:spacing w:before="0" w:after="0" w:line="240"/>
+        <w:ind w:right="0" w:left="0" w:firstLine="709"/>
+        <w:jc w:val="left"/>
+        <w:rPr>
+          <w:rFonts w:ascii="Times New Roman" w:hAnsi="Times New Roman" w:cs="Times New Roman" w:eastAsia="Times New Roman"/>
+          <w:color w:val="auto"/>
+          <w:spacing w:val="0"/>
+          <w:position w:val="0"/>
+          <w:sz w:val="28"/>
+          <w:shd w:fill="auto" w:val="clear"/>
+        </w:rPr>
+      </w:pPr>
+    </w:p>
+    <w:p>
+      <w:pPr>
+        <w:spacing w:before="0" w:after="0" w:line="240"/>
+        <w:ind w:right="0" w:left="0" w:firstLine="709"/>
+        <w:jc w:val="left"/>
+        <w:rPr>
+          <w:rFonts w:ascii="Times New Roman" w:hAnsi="Times New Roman" w:cs="Times New Roman" w:eastAsia="Times New Roman"/>
+          <w:color w:val="auto"/>
+          <w:spacing w:val="0"/>
+          <w:position w:val="0"/>
+          <w:sz w:val="28"/>
+          <w:shd w:fill="auto" w:val="clear"/>
+        </w:rPr>
+      </w:pPr>
+      <w:r>
+        <w:rPr>
+          <w:rFonts w:ascii="Times New Roman" w:hAnsi="Times New Roman" w:cs="Times New Roman" w:eastAsia="Times New Roman"/>
+          <w:color w:val="auto"/>
+          <w:spacing w:val="0"/>
+          <w:position w:val="0"/>
+          <w:sz w:val="28"/>
+          <w:shd w:fill="auto" w:val="clear"/>
+        </w:rPr>
+        <w:t xml:space="preserve">Текст програми: </w:t>
+      </w:r>
+    </w:p>
+    <w:p>
+      <w:pPr>
+        <w:spacing w:before="0" w:after="0" w:line="240"/>
+        <w:ind w:right="0" w:left="0" w:firstLine="709"/>
+        <w:jc w:val="left"/>
+        <w:rPr>
+          <w:rFonts w:ascii="Times New Roman" w:hAnsi="Times New Roman" w:cs="Times New Roman" w:eastAsia="Times New Roman"/>
+          <w:color w:val="auto"/>
+          <w:spacing w:val="0"/>
+          <w:position w:val="0"/>
+          <w:sz w:val="28"/>
+          <w:shd w:fill="auto" w:val="clear"/>
+        </w:rPr>
+      </w:pPr>
+    </w:p>
+    <w:p>
+      <w:pPr>
+        <w:spacing w:before="0" w:after="0" w:line="240"/>
+        <w:ind w:right="0" w:left="0" w:firstLine="709"/>
+        <w:jc w:val="left"/>
+        <w:rPr>
+          <w:rFonts w:ascii="Times New Roman" w:hAnsi="Times New Roman" w:cs="Times New Roman" w:eastAsia="Times New Roman"/>
+          <w:color w:val="auto"/>
+          <w:spacing w:val="0"/>
+          <w:position w:val="0"/>
+          <w:sz w:val="28"/>
+          <w:shd w:fill="auto" w:val="clear"/>
+        </w:rPr>
+      </w:pPr>
+      <w:r>
+        <w:object w:dxaOrig="8310" w:dyaOrig="5760">
+          <v:rect xmlns:o="urn:schemas-microsoft-com:office:office" xmlns:v="urn:schemas-microsoft-com:vml" id="rectole0000000032" style="width:415.500000pt;height:288.000000pt" o:preferrelative="t" o:ole="">
+            <o:lock v:ext="edit"/>
+            <v:imagedata xmlns:r="http://schemas.openxmlformats.org/officeDocument/2006/relationships" r:id="docRId75" o:title=""/>
+          </v:rect>
+          <o:OLEObject xmlns:r="http://schemas.openxmlformats.org/officeDocument/2006/relationships" xmlns:o="urn:schemas-microsoft-com:office:office" Type="Embed" ProgID="StaticDib" DrawAspect="Content" ObjectID="0000000032" ShapeID="rectole0000000032" r:id="docRId74"/>
+        </w:object>
+      </w:r>
+    </w:p>
+    <w:p>
+      <w:pPr>
+        <w:spacing w:before="0" w:after="0" w:line="240"/>
+        <w:ind w:right="0" w:left="0" w:firstLine="709"/>
+        <w:jc w:val="left"/>
+        <w:rPr>
+          <w:rFonts w:ascii="Times New Roman" w:hAnsi="Times New Roman" w:cs="Times New Roman" w:eastAsia="Times New Roman"/>
+          <w:color w:val="auto"/>
+          <w:spacing w:val="0"/>
+          <w:position w:val="0"/>
+          <w:sz w:val="28"/>
+          <w:shd w:fill="auto" w:val="clear"/>
+        </w:rPr>
+      </w:pPr>
+    </w:p>
+    <w:p>
+      <w:pPr>
+        <w:spacing w:before="0" w:after="0" w:line="240"/>
+        <w:ind w:right="0" w:left="0" w:firstLine="709"/>
+        <w:jc w:val="left"/>
+        <w:rPr>
+          <w:rFonts w:ascii="Times New Roman" w:hAnsi="Times New Roman" w:cs="Times New Roman" w:eastAsia="Times New Roman"/>
+          <w:color w:val="auto"/>
+          <w:spacing w:val="0"/>
+          <w:position w:val="0"/>
+          <w:sz w:val="28"/>
+          <w:shd w:fill="auto" w:val="clear"/>
+        </w:rPr>
+      </w:pPr>
+      <w:r>
+        <w:object w:dxaOrig="8310" w:dyaOrig="3974">
+          <v:rect xmlns:o="urn:schemas-microsoft-com:office:office" xmlns:v="urn:schemas-microsoft-com:vml" id="rectole0000000033" style="width:415.500000pt;height:198.700000pt" o:preferrelative="t" o:ole="">
+            <o:lock v:ext="edit"/>
+            <v:imagedata xmlns:r="http://schemas.openxmlformats.org/officeDocument/2006/relationships" r:id="docRId77" o:title=""/>
+          </v:rect>
+          <o:OLEObject xmlns:r="http://schemas.openxmlformats.org/officeDocument/2006/relationships" xmlns:o="urn:schemas-microsoft-com:office:office" Type="Embed" ProgID="StaticDib" DrawAspect="Content" ObjectID="0000000033" ShapeID="rectole0000000033" r:id="docRId76"/>
+        </w:object>
+      </w:r>
+    </w:p>
+    <w:p>
+      <w:pPr>
+        <w:spacing w:before="0" w:after="0" w:line="240"/>
+        <w:ind w:right="0" w:left="0" w:firstLine="709"/>
+        <w:jc w:val="left"/>
+        <w:rPr>
+          <w:rFonts w:ascii="Times New Roman" w:hAnsi="Times New Roman" w:cs="Times New Roman" w:eastAsia="Times New Roman"/>
+          <w:color w:val="auto"/>
+          <w:spacing w:val="0"/>
+          <w:position w:val="0"/>
+          <w:sz w:val="28"/>
+          <w:shd w:fill="auto" w:val="clear"/>
+        </w:rPr>
+      </w:pPr>
+    </w:p>
+    <w:p>
+      <w:pPr>
+        <w:spacing w:before="0" w:after="0" w:line="240"/>
+        <w:ind w:right="0" w:left="0" w:firstLine="709"/>
+        <w:jc w:val="left"/>
+        <w:rPr>
+          <w:rFonts w:ascii="Times New Roman" w:hAnsi="Times New Roman" w:cs="Times New Roman" w:eastAsia="Times New Roman"/>
+          <w:color w:val="auto"/>
+          <w:spacing w:val="0"/>
+          <w:position w:val="0"/>
+          <w:sz w:val="28"/>
+          <w:shd w:fill="auto" w:val="clear"/>
+        </w:rPr>
+      </w:pPr>
+      <w:r>
+        <w:rPr>
+          <w:rFonts w:ascii="Times New Roman" w:hAnsi="Times New Roman" w:cs="Times New Roman" w:eastAsia="Times New Roman"/>
+          <w:color w:val="auto"/>
+          <w:spacing w:val="0"/>
+          <w:position w:val="0"/>
+          <w:sz w:val="28"/>
+          <w:shd w:fill="auto" w:val="clear"/>
+        </w:rPr>
+        <w:t xml:space="preserve">Результат:</w:t>
+      </w:r>
+    </w:p>
+    <w:p>
+      <w:pPr>
+        <w:spacing w:before="0" w:after="0" w:line="240"/>
+        <w:ind w:right="0" w:left="0" w:firstLine="709"/>
+        <w:jc w:val="left"/>
+        <w:rPr>
+          <w:rFonts w:ascii="Times New Roman" w:hAnsi="Times New Roman" w:cs="Times New Roman" w:eastAsia="Times New Roman"/>
+          <w:color w:val="auto"/>
+          <w:spacing w:val="0"/>
+          <w:position w:val="0"/>
+          <w:sz w:val="28"/>
+          <w:shd w:fill="auto" w:val="clear"/>
+        </w:rPr>
+      </w:pPr>
+    </w:p>
+    <w:p>
+      <w:pPr>
+        <w:spacing w:before="0" w:after="0" w:line="240"/>
+        <w:ind w:right="0" w:left="0" w:firstLine="709"/>
+        <w:jc w:val="left"/>
+        <w:rPr>
+          <w:rFonts w:ascii="Times New Roman" w:hAnsi="Times New Roman" w:cs="Times New Roman" w:eastAsia="Times New Roman"/>
+          <w:color w:val="auto"/>
+          <w:spacing w:val="0"/>
+          <w:position w:val="0"/>
+          <w:sz w:val="28"/>
+          <w:shd w:fill="auto" w:val="clear"/>
+        </w:rPr>
+      </w:pPr>
+      <w:r>
+        <w:object w:dxaOrig="8310" w:dyaOrig="1950">
+          <v:rect xmlns:o="urn:schemas-microsoft-com:office:office" xmlns:v="urn:schemas-microsoft-com:vml" id="rectole0000000034" style="width:415.500000pt;height:97.500000pt" o:preferrelative="t" o:ole="">
+            <o:lock v:ext="edit"/>
+            <v:imagedata xmlns:r="http://schemas.openxmlformats.org/officeDocument/2006/relationships" r:id="docRId79" o:title=""/>
+          </v:rect>
+          <o:OLEObject xmlns:r="http://schemas.openxmlformats.org/officeDocument/2006/relationships" xmlns:o="urn:schemas-microsoft-com:office:office" Type="Embed" ProgID="StaticDib" DrawAspect="Content" ObjectID="0000000034" ShapeID="rectole0000000034" r:id="docRId78"/>
+        </w:object>
+      </w:r>
+    </w:p>
+    <w:p>
+      <w:pPr>
+        <w:spacing w:before="0" w:after="0" w:line="240"/>
+        <w:ind w:right="0" w:left="0" w:firstLine="709"/>
+        <w:jc w:val="left"/>
+        <w:rPr>
+          <w:rFonts w:ascii="Times New Roman" w:hAnsi="Times New Roman" w:cs="Times New Roman" w:eastAsia="Times New Roman"/>
+          <w:color w:val="auto"/>
+          <w:spacing w:val="0"/>
+          <w:position w:val="0"/>
+          <w:sz w:val="28"/>
+          <w:shd w:fill="auto" w:val="clear"/>
+        </w:rPr>
+      </w:pPr>
+    </w:p>
+    <w:p>
+      <w:pPr>
+        <w:spacing w:before="0" w:after="160" w:line="360"/>
+        <w:ind w:right="0" w:left="0" w:firstLine="720"/>
+        <w:jc w:val="both"/>
+        <w:rPr>
+          <w:rFonts w:ascii="Times New Roman" w:hAnsi="Times New Roman" w:cs="Times New Roman" w:eastAsia="Times New Roman"/>
+          <w:color w:val="auto"/>
+          <w:spacing w:val="0"/>
+          <w:position w:val="0"/>
+          <w:sz w:val="28"/>
+          <w:shd w:fill="auto" w:val="clear"/>
+        </w:rPr>
+      </w:pPr>
+      <w:r>
+        <w:rPr>
+          <w:rFonts w:ascii="Times New Roman" w:hAnsi="Times New Roman" w:cs="Times New Roman" w:eastAsia="Times New Roman"/>
+          <w:color w:val="auto"/>
+          <w:spacing w:val="0"/>
+          <w:position w:val="0"/>
+          <w:sz w:val="28"/>
+          <w:shd w:fill="auto" w:val="clear"/>
+        </w:rPr>
+        <w:t xml:space="preserve">Посилання на github:</w:t>
+      </w:r>
+    </w:p>
+    <w:p>
+      <w:pPr>
+        <w:spacing w:before="0" w:after="160" w:line="360"/>
+        <w:ind w:right="0" w:left="0" w:firstLine="720"/>
+        <w:jc w:val="both"/>
+        <w:rPr>
+          <w:rFonts w:ascii="Times New Roman" w:hAnsi="Times New Roman" w:cs="Times New Roman" w:eastAsia="Times New Roman"/>
+          <w:color w:val="auto"/>
+          <w:spacing w:val="0"/>
+          <w:position w:val="0"/>
+          <w:sz w:val="28"/>
+          <w:shd w:fill="auto" w:val="clear"/>
+        </w:rPr>
+      </w:pPr>
+      <w:r>
+        <w:rPr>
+          <w:rFonts w:ascii="Times New Roman" w:hAnsi="Times New Roman" w:cs="Times New Roman" w:eastAsia="Times New Roman"/>
+          <w:color w:val="auto"/>
+          <w:spacing w:val="0"/>
+          <w:position w:val="0"/>
+          <w:sz w:val="28"/>
+          <w:shd w:fill="auto" w:val="clear"/>
+        </w:rPr>
+        <w:t xml:space="preserve">Знімок екрану з посилання на github:</w:t>
+      </w:r>
+    </w:p>
+    <w:p>
+      <w:pPr>
+        <w:spacing w:before="0" w:after="0" w:line="240"/>
+        <w:ind w:right="0" w:left="0" w:firstLine="709"/>
+        <w:jc w:val="left"/>
+        <w:rPr>
+          <w:rFonts w:ascii="Times New Roman" w:hAnsi="Times New Roman" w:cs="Times New Roman" w:eastAsia="Times New Roman"/>
+          <w:color w:val="auto"/>
+          <w:spacing w:val="0"/>
+          <w:position w:val="0"/>
+          <w:sz w:val="28"/>
+          <w:shd w:fill="auto" w:val="clear"/>
+        </w:rPr>
+      </w:pPr>
+    </w:p>
+    <w:p>
+      <w:pPr>
+        <w:spacing w:before="0" w:after="0" w:line="240"/>
+        <w:ind w:right="0" w:left="0" w:firstLine="709"/>
+        <w:jc w:val="both"/>
+        <w:rPr>
+          <w:rFonts w:ascii="Times New Roman" w:hAnsi="Times New Roman" w:cs="Times New Roman" w:eastAsia="Times New Roman"/>
+          <w:color w:val="auto"/>
+          <w:spacing w:val="0"/>
+          <w:position w:val="0"/>
+          <w:sz w:val="28"/>
+          <w:shd w:fill="auto" w:val="clear"/>
+        </w:rPr>
+      </w:pPr>
+      <w:r>
+        <w:rPr>
+          <w:rFonts w:ascii="Times New Roman" w:hAnsi="Times New Roman" w:cs="Times New Roman" w:eastAsia="Times New Roman"/>
+          <w:b/>
+          <w:color w:val="auto"/>
+          <w:spacing w:val="0"/>
+          <w:position w:val="0"/>
+          <w:sz w:val="28"/>
+          <w:shd w:fill="auto" w:val="clear"/>
+        </w:rPr>
+        <w:t xml:space="preserve">Завдання  3 </w:t>
+      </w:r>
+      <w:r>
+        <w:rPr>
+          <w:rFonts w:ascii="Times New Roman" w:hAnsi="Times New Roman" w:cs="Times New Roman" w:eastAsia="Times New Roman"/>
+          <w:color w:val="auto"/>
+          <w:spacing w:val="0"/>
+          <w:position w:val="0"/>
+          <w:sz w:val="28"/>
+          <w:shd w:fill="auto" w:val="clear"/>
+        </w:rPr>
+        <w:t xml:space="preserve">Ознайомитись зі списками виняткових ситуацій за посиланнням  </w:t>
+      </w:r>
+      <w:hyperlink xmlns:r="http://schemas.openxmlformats.org/officeDocument/2006/relationships" r:id="docRId80">
+        <w:r>
+          <w:rPr>
+            <w:rFonts w:ascii="Times New Roman" w:hAnsi="Times New Roman" w:cs="Times New Roman" w:eastAsia="Times New Roman"/>
+            <w:color w:val="0000FF"/>
+            <w:spacing w:val="0"/>
+            <w:position w:val="0"/>
+            <w:sz w:val="28"/>
+            <w:u w:val="single"/>
+            <w:shd w:fill="auto" w:val="clear"/>
+          </w:rPr>
+          <w:t xml:space="preserve">https://docs.python.org/3/library/exceptions.html</w:t>
+        </w:r>
+      </w:hyperlink>
+    </w:p>
+    <w:p>
+      <w:pPr>
+        <w:spacing w:before="0" w:after="0" w:line="240"/>
+        <w:ind w:right="0" w:left="0" w:firstLine="709"/>
+        <w:jc w:val="left"/>
+        <w:rPr>
+          <w:rFonts w:ascii="Times New Roman" w:hAnsi="Times New Roman" w:cs="Times New Roman" w:eastAsia="Times New Roman"/>
+          <w:color w:val="auto"/>
+          <w:spacing w:val="0"/>
+          <w:position w:val="0"/>
+          <w:sz w:val="28"/>
+          <w:shd w:fill="auto" w:val="clear"/>
+        </w:rPr>
+      </w:pPr>
     </w:p>
     <w:p>
       <w:pPr>
@@ -4237,6 +4985,114 @@
           <w:shd w:fill="auto" w:val="clear"/>
         </w:rPr>
       </w:pPr>
+    </w:p>
+    <w:p>
+      <w:pPr>
+        <w:spacing w:before="0" w:after="0" w:line="240"/>
+        <w:ind w:right="0" w:left="0" w:firstLine="709"/>
+        <w:jc w:val="left"/>
+        <w:rPr>
+          <w:rFonts w:ascii="Times New Roman" w:hAnsi="Times New Roman" w:cs="Times New Roman" w:eastAsia="Times New Roman"/>
+          <w:color w:val="auto"/>
+          <w:spacing w:val="0"/>
+          <w:position w:val="0"/>
+          <w:sz w:val="28"/>
+          <w:shd w:fill="auto" w:val="clear"/>
+        </w:rPr>
+      </w:pPr>
+      <w:r>
+        <w:object w:dxaOrig="8310" w:dyaOrig="5460">
+          <v:rect xmlns:o="urn:schemas-microsoft-com:office:office" xmlns:v="urn:schemas-microsoft-com:vml" id="rectole0000000035" style="width:415.500000pt;height:273.000000pt" o:preferrelative="t" o:ole="">
+            <o:lock v:ext="edit"/>
+            <v:imagedata xmlns:r="http://schemas.openxmlformats.org/officeDocument/2006/relationships" r:id="docRId82" o:title=""/>
+          </v:rect>
+          <o:OLEObject xmlns:r="http://schemas.openxmlformats.org/officeDocument/2006/relationships" xmlns:o="urn:schemas-microsoft-com:office:office" Type="Embed" ProgID="StaticDib" DrawAspect="Content" ObjectID="0000000035" ShapeID="rectole0000000035" r:id="docRId81"/>
+        </w:object>
+      </w:r>
+    </w:p>
+    <w:p>
+      <w:pPr>
+        <w:spacing w:before="0" w:after="0" w:line="240"/>
+        <w:ind w:right="0" w:left="0" w:firstLine="709"/>
+        <w:jc w:val="left"/>
+        <w:rPr>
+          <w:rFonts w:ascii="Times New Roman" w:hAnsi="Times New Roman" w:cs="Times New Roman" w:eastAsia="Times New Roman"/>
+          <w:color w:val="auto"/>
+          <w:spacing w:val="0"/>
+          <w:position w:val="0"/>
+          <w:sz w:val="28"/>
+          <w:shd w:fill="auto" w:val="clear"/>
+        </w:rPr>
+      </w:pPr>
+    </w:p>
+    <w:p>
+      <w:pPr>
+        <w:spacing w:before="0" w:after="0" w:line="240"/>
+        <w:ind w:right="0" w:left="0" w:firstLine="709"/>
+        <w:jc w:val="left"/>
+        <w:rPr>
+          <w:rFonts w:ascii="Times New Roman" w:hAnsi="Times New Roman" w:cs="Times New Roman" w:eastAsia="Times New Roman"/>
+          <w:color w:val="auto"/>
+          <w:spacing w:val="0"/>
+          <w:position w:val="0"/>
+          <w:sz w:val="28"/>
+          <w:shd w:fill="auto" w:val="clear"/>
+        </w:rPr>
+      </w:pPr>
+      <w:r>
+        <w:object w:dxaOrig="8159" w:dyaOrig="5715">
+          <v:rect xmlns:o="urn:schemas-microsoft-com:office:office" xmlns:v="urn:schemas-microsoft-com:vml" id="rectole0000000036" style="width:407.950000pt;height:285.750000pt" o:preferrelative="t" o:ole="">
+            <o:lock v:ext="edit"/>
+            <v:imagedata xmlns:r="http://schemas.openxmlformats.org/officeDocument/2006/relationships" r:id="docRId84" o:title=""/>
+          </v:rect>
+          <o:OLEObject xmlns:r="http://schemas.openxmlformats.org/officeDocument/2006/relationships" xmlns:o="urn:schemas-microsoft-com:office:office" Type="Embed" ProgID="StaticDib" DrawAspect="Content" ObjectID="0000000036" ShapeID="rectole0000000036" r:id="docRId83"/>
+        </w:object>
+      </w:r>
+    </w:p>
+    <w:p>
+      <w:pPr>
+        <w:spacing w:before="0" w:after="0" w:line="240"/>
+        <w:ind w:right="0" w:left="0" w:firstLine="709"/>
+        <w:jc w:val="left"/>
+        <w:rPr>
+          <w:rFonts w:ascii="Times New Roman" w:hAnsi="Times New Roman" w:cs="Times New Roman" w:eastAsia="Times New Roman"/>
+          <w:color w:val="auto"/>
+          <w:spacing w:val="0"/>
+          <w:position w:val="0"/>
+          <w:sz w:val="28"/>
+          <w:shd w:fill="auto" w:val="clear"/>
+        </w:rPr>
+      </w:pPr>
+    </w:p>
+    <w:p>
+      <w:pPr>
+        <w:spacing w:before="0" w:after="0" w:line="240"/>
+        <w:ind w:right="0" w:left="0" w:firstLine="709"/>
+        <w:jc w:val="left"/>
+        <w:rPr>
+          <w:rFonts w:ascii="Times New Roman" w:hAnsi="Times New Roman" w:cs="Times New Roman" w:eastAsia="Times New Roman"/>
+          <w:color w:val="auto"/>
+          <w:spacing w:val="0"/>
+          <w:position w:val="0"/>
+          <w:sz w:val="28"/>
+          <w:shd w:fill="auto" w:val="clear"/>
+        </w:rPr>
+      </w:pPr>
+    </w:p>
+    <w:p>
+      <w:pPr>
+        <w:spacing w:before="0" w:after="0" w:line="240"/>
+        <w:ind w:right="0" w:left="0" w:firstLine="709"/>
+        <w:jc w:val="left"/>
+        <w:rPr>
+          <w:rFonts w:ascii="Times New Roman" w:hAnsi="Times New Roman" w:cs="Times New Roman" w:eastAsia="Times New Roman"/>
+          <w:color w:val="auto"/>
+          <w:spacing w:val="0"/>
+          <w:position w:val="0"/>
+          <w:sz w:val="28"/>
+          <w:shd w:fill="auto" w:val="clear"/>
+        </w:rPr>
+      </w:pPr>
       <w:r>
         <w:rPr>
           <w:rFonts w:ascii="Times New Roman" w:hAnsi="Times New Roman" w:cs="Times New Roman" w:eastAsia="Times New Roman"/>
@@ -4251,6 +5107,60 @@
     </w:p>
     <w:p>
       <w:pPr>
+        <w:spacing w:before="0" w:after="0" w:line="240"/>
+        <w:ind w:right="0" w:left="0" w:firstLine="709"/>
+        <w:jc w:val="left"/>
+        <w:rPr>
+          <w:rFonts w:ascii="Times New Roman" w:hAnsi="Times New Roman" w:cs="Times New Roman" w:eastAsia="Times New Roman"/>
+          <w:color w:val="auto"/>
+          <w:spacing w:val="0"/>
+          <w:position w:val="0"/>
+          <w:sz w:val="28"/>
+          <w:shd w:fill="auto" w:val="clear"/>
+        </w:rPr>
+      </w:pPr>
+    </w:p>
+    <w:p>
+      <w:pPr>
+        <w:spacing w:before="0" w:after="0" w:line="240"/>
+        <w:ind w:right="0" w:left="0" w:firstLine="709"/>
+        <w:jc w:val="left"/>
+        <w:rPr>
+          <w:rFonts w:ascii="Times New Roman" w:hAnsi="Times New Roman" w:cs="Times New Roman" w:eastAsia="Times New Roman"/>
+          <w:color w:val="auto"/>
+          <w:spacing w:val="0"/>
+          <w:position w:val="0"/>
+          <w:sz w:val="28"/>
+          <w:shd w:fill="auto" w:val="clear"/>
+        </w:rPr>
+      </w:pPr>
+      <w:r>
+        <w:object w:dxaOrig="8310" w:dyaOrig="2355">
+          <v:rect xmlns:o="urn:schemas-microsoft-com:office:office" xmlns:v="urn:schemas-microsoft-com:vml" id="rectole0000000037" style="width:415.500000pt;height:117.750000pt" o:preferrelative="t" o:ole="">
+            <o:lock v:ext="edit"/>
+            <v:imagedata xmlns:r="http://schemas.openxmlformats.org/officeDocument/2006/relationships" r:id="docRId86" o:title=""/>
+          </v:rect>
+          <o:OLEObject xmlns:r="http://schemas.openxmlformats.org/officeDocument/2006/relationships" xmlns:o="urn:schemas-microsoft-com:office:office" Type="Embed" ProgID="StaticDib" DrawAspect="Content" ObjectID="0000000037" ShapeID="rectole0000000037" r:id="docRId85"/>
+        </w:object>
+      </w:r>
+    </w:p>
+    <w:p>
+      <w:pPr>
+        <w:spacing w:before="0" w:after="0" w:line="240"/>
+        <w:ind w:right="0" w:left="0" w:firstLine="709"/>
+        <w:jc w:val="left"/>
+        <w:rPr>
+          <w:rFonts w:ascii="Times New Roman" w:hAnsi="Times New Roman" w:cs="Times New Roman" w:eastAsia="Times New Roman"/>
+          <w:color w:val="auto"/>
+          <w:spacing w:val="0"/>
+          <w:position w:val="0"/>
+          <w:sz w:val="28"/>
+          <w:shd w:fill="auto" w:val="clear"/>
+        </w:rPr>
+      </w:pPr>
+    </w:p>
+    <w:p>
+      <w:pPr>
         <w:spacing w:before="0" w:after="160" w:line="360"/>
         <w:ind w:right="0" w:left="0" w:firstLine="720"/>
         <w:jc w:val="both"/>
@@ -4303,75 +5213,161 @@
     </w:p>
     <w:p>
       <w:pPr>
-        <w:spacing w:before="0" w:after="160" w:line="360"/>
-        <w:ind w:right="0" w:left="0" w:firstLine="720"/>
-        <w:jc w:val="both"/>
-        <w:rPr>
-          <w:rFonts w:ascii="Times New Roman" w:hAnsi="Times New Roman" w:cs="Times New Roman" w:eastAsia="Times New Roman"/>
-          <w:color w:val="auto"/>
-          <w:spacing w:val="0"/>
-          <w:position w:val="0"/>
-          <w:sz w:val="28"/>
-          <w:shd w:fill="auto" w:val="clear"/>
-        </w:rPr>
-      </w:pPr>
-    </w:p>
-    <w:p>
-      <w:pPr>
-        <w:spacing w:before="0" w:after="0" w:line="240"/>
-        <w:ind w:right="0" w:left="0" w:firstLine="709"/>
-        <w:jc w:val="left"/>
-        <w:rPr>
-          <w:rFonts w:ascii="Times New Roman" w:hAnsi="Times New Roman" w:cs="Times New Roman" w:eastAsia="Times New Roman"/>
-          <w:color w:val="auto"/>
-          <w:spacing w:val="0"/>
-          <w:position w:val="0"/>
-          <w:sz w:val="28"/>
-          <w:shd w:fill="auto" w:val="clear"/>
-        </w:rPr>
-      </w:pPr>
-      <w:r>
-        <w:rPr>
-          <w:rFonts w:ascii="Times New Roman" w:hAnsi="Times New Roman" w:cs="Times New Roman" w:eastAsia="Times New Roman"/>
-          <w:color w:val="auto"/>
-          <w:spacing w:val="0"/>
-          <w:position w:val="0"/>
-          <w:sz w:val="28"/>
-          <w:shd w:fill="auto" w:val="clear"/>
-        </w:rPr>
-        <w:t xml:space="preserve">Завдання  2:  </w:t>
-      </w:r>
-    </w:p>
-    <w:p>
-      <w:pPr>
-        <w:spacing w:before="0" w:after="0" w:line="240"/>
-        <w:ind w:right="0" w:left="0" w:firstLine="709"/>
-        <w:jc w:val="left"/>
-        <w:rPr>
-          <w:rFonts w:ascii="Times New Roman" w:hAnsi="Times New Roman" w:cs="Times New Roman" w:eastAsia="Times New Roman"/>
-          <w:color w:val="auto"/>
-          <w:spacing w:val="0"/>
-          <w:position w:val="0"/>
-          <w:sz w:val="28"/>
-          <w:shd w:fill="auto" w:val="clear"/>
-        </w:rPr>
-      </w:pPr>
-      <w:r>
-        <w:rPr>
-          <w:rFonts w:ascii="Times New Roman" w:hAnsi="Times New Roman" w:cs="Times New Roman" w:eastAsia="Times New Roman"/>
-          <w:color w:val="auto"/>
-          <w:spacing w:val="0"/>
-          <w:position w:val="0"/>
-          <w:sz w:val="28"/>
-          <w:shd w:fill="auto" w:val="clear"/>
-        </w:rPr>
-        <w:t xml:space="preserve">Текст програми:</w:t>
-      </w:r>
-    </w:p>
-    <w:p>
-      <w:pPr>
-        <w:spacing w:before="0" w:after="0" w:line="240"/>
-        <w:ind w:right="0" w:left="0" w:firstLine="709"/>
+        <w:spacing w:before="0" w:after="160" w:line="240"/>
+        <w:ind w:right="0" w:left="0" w:firstLine="720"/>
+        <w:jc w:val="right"/>
+        <w:rPr>
+          <w:rFonts w:ascii="Times New Roman" w:hAnsi="Times New Roman" w:cs="Times New Roman" w:eastAsia="Times New Roman"/>
+          <w:color w:val="auto"/>
+          <w:spacing w:val="0"/>
+          <w:position w:val="0"/>
+          <w:sz w:val="28"/>
+          <w:shd w:fill="auto" w:val="clear"/>
+        </w:rPr>
+      </w:pPr>
+    </w:p>
+    <w:p>
+      <w:pPr>
+        <w:spacing w:before="0" w:after="160" w:line="360"/>
+        <w:ind w:right="0" w:left="0" w:firstLine="720"/>
+        <w:jc w:val="right"/>
+        <w:rPr>
+          <w:rFonts w:ascii="Times New Roman" w:hAnsi="Times New Roman" w:cs="Times New Roman" w:eastAsia="Times New Roman"/>
+          <w:color w:val="auto"/>
+          <w:spacing w:val="0"/>
+          <w:position w:val="0"/>
+          <w:sz w:val="28"/>
+          <w:shd w:fill="auto" w:val="clear"/>
+        </w:rPr>
+      </w:pPr>
+      <w:r>
+        <w:rPr>
+          <w:rFonts w:ascii="Times New Roman" w:hAnsi="Times New Roman" w:cs="Times New Roman" w:eastAsia="Times New Roman"/>
+          <w:color w:val="auto"/>
+          <w:spacing w:val="0"/>
+          <w:position w:val="0"/>
+          <w:sz w:val="28"/>
+          <w:shd w:fill="auto" w:val="clear"/>
+        </w:rPr>
+        <w:t xml:space="preserve">Звіт до Теми </w:t>
+      </w:r>
+      <w:r>
+        <w:rPr>
+          <w:rFonts w:ascii="Segoe UI Symbol" w:hAnsi="Segoe UI Symbol" w:cs="Segoe UI Symbol" w:eastAsia="Segoe UI Symbol"/>
+          <w:color w:val="auto"/>
+          <w:spacing w:val="0"/>
+          <w:position w:val="0"/>
+          <w:sz w:val="28"/>
+          <w:shd w:fill="auto" w:val="clear"/>
+        </w:rPr>
+        <w:t xml:space="preserve">№</w:t>
+      </w:r>
+      <w:r>
+        <w:rPr>
+          <w:rFonts w:ascii="Times New Roman" w:hAnsi="Times New Roman" w:cs="Times New Roman" w:eastAsia="Times New Roman"/>
+          <w:color w:val="auto"/>
+          <w:spacing w:val="0"/>
+          <w:position w:val="0"/>
+          <w:sz w:val="28"/>
+          <w:shd w:fill="auto" w:val="clear"/>
+        </w:rPr>
+        <w:t xml:space="preserve">5</w:t>
+      </w:r>
+    </w:p>
+    <w:p>
+      <w:pPr>
+        <w:spacing w:before="0" w:after="160" w:line="360"/>
+        <w:ind w:right="0" w:left="0" w:firstLine="720"/>
+        <w:jc w:val="right"/>
+        <w:rPr>
+          <w:rFonts w:ascii="Times New Roman" w:hAnsi="Times New Roman" w:cs="Times New Roman" w:eastAsia="Times New Roman"/>
+          <w:color w:val="auto"/>
+          <w:spacing w:val="0"/>
+          <w:position w:val="0"/>
+          <w:sz w:val="28"/>
+          <w:shd w:fill="auto" w:val="clear"/>
+        </w:rPr>
+      </w:pPr>
+      <w:r>
+        <w:rPr>
+          <w:rFonts w:ascii="Times New Roman" w:hAnsi="Times New Roman" w:cs="Times New Roman" w:eastAsia="Times New Roman"/>
+          <w:color w:val="auto"/>
+          <w:spacing w:val="0"/>
+          <w:position w:val="0"/>
+          <w:sz w:val="28"/>
+          <w:shd w:fill="auto" w:val="clear"/>
+        </w:rPr>
+        <w:t xml:space="preserve">Бібліотеки</w:t>
+      </w:r>
+    </w:p>
+    <w:p>
+      <w:pPr>
+        <w:spacing w:before="0" w:after="160" w:line="360"/>
+        <w:ind w:right="0" w:left="0" w:firstLine="720"/>
+        <w:jc w:val="left"/>
+        <w:rPr>
+          <w:rFonts w:ascii="Times New Roman" w:hAnsi="Times New Roman" w:cs="Times New Roman" w:eastAsia="Times New Roman"/>
+          <w:color w:val="auto"/>
+          <w:spacing w:val="0"/>
+          <w:position w:val="0"/>
+          <w:sz w:val="28"/>
+          <w:shd w:fill="auto" w:val="clear"/>
+        </w:rPr>
+      </w:pPr>
+      <w:r>
+        <w:rPr>
+          <w:rFonts w:ascii="Times New Roman" w:hAnsi="Times New Roman" w:cs="Times New Roman" w:eastAsia="Times New Roman"/>
+          <w:b/>
+          <w:color w:val="auto"/>
+          <w:spacing w:val="0"/>
+          <w:position w:val="0"/>
+          <w:sz w:val="28"/>
+          <w:shd w:fill="auto" w:val="clear"/>
+        </w:rPr>
+        <w:t xml:space="preserve">Завдання 1: </w:t>
+      </w:r>
+      <w:r>
+        <w:rPr>
+          <w:rFonts w:ascii="Times New Roman" w:hAnsi="Times New Roman" w:cs="Times New Roman" w:eastAsia="Times New Roman"/>
+          <w:color w:val="auto"/>
+          <w:spacing w:val="0"/>
+          <w:position w:val="0"/>
+          <w:sz w:val="28"/>
+          <w:shd w:fill="auto" w:val="clear"/>
+        </w:rPr>
+        <w:t xml:space="preserve">Гра камінь Ножиці Папер</w:t>
+      </w:r>
+    </w:p>
+    <w:p>
+      <w:pPr>
+        <w:spacing w:before="0" w:after="160" w:line="360"/>
+        <w:ind w:right="0" w:left="0" w:firstLine="720"/>
+        <w:jc w:val="left"/>
+        <w:rPr>
+          <w:rFonts w:ascii="Times New Roman" w:hAnsi="Times New Roman" w:cs="Times New Roman" w:eastAsia="Times New Roman"/>
+          <w:color w:val="auto"/>
+          <w:spacing w:val="0"/>
+          <w:position w:val="0"/>
+          <w:sz w:val="28"/>
+          <w:shd w:fill="auto" w:val="clear"/>
+        </w:rPr>
+      </w:pPr>
+      <w:r>
+        <w:rPr>
+          <w:rFonts w:ascii="Times New Roman" w:hAnsi="Times New Roman" w:cs="Times New Roman" w:eastAsia="Times New Roman"/>
+          <w:color w:val="auto"/>
+          <w:spacing w:val="0"/>
+          <w:position w:val="0"/>
+          <w:sz w:val="28"/>
+          <w:shd w:fill="auto" w:val="clear"/>
+        </w:rPr>
+        <w:t xml:space="preserve">Текст Програми:</w:t>
+      </w:r>
+    </w:p>
+    <w:p>
+      <w:pPr>
+        <w:spacing w:before="0" w:after="160" w:line="360"/>
+        <w:ind w:right="0" w:left="0" w:firstLine="720"/>
         <w:jc w:val="left"/>
         <w:rPr>
           <w:rFonts w:ascii="Times New Roman" w:hAnsi="Times New Roman" w:cs="Times New Roman" w:eastAsia="Times New Roman"/>
@@ -4448,75 +5444,87 @@
     </w:p>
     <w:p>
       <w:pPr>
-        <w:spacing w:before="0" w:after="0" w:line="240"/>
-        <w:ind w:right="0" w:left="0" w:firstLine="709"/>
-        <w:jc w:val="left"/>
-        <w:rPr>
-          <w:rFonts w:ascii="Times New Roman" w:hAnsi="Times New Roman" w:cs="Times New Roman" w:eastAsia="Times New Roman"/>
-          <w:color w:val="auto"/>
-          <w:spacing w:val="0"/>
-          <w:position w:val="0"/>
-          <w:sz w:val="28"/>
-          <w:shd w:fill="auto" w:val="clear"/>
-        </w:rPr>
-      </w:pPr>
-    </w:p>
-    <w:p>
-      <w:pPr>
-        <w:spacing w:before="0" w:after="0" w:line="240"/>
-        <w:ind w:right="0" w:left="0" w:firstLine="709"/>
-        <w:jc w:val="left"/>
-        <w:rPr>
-          <w:rFonts w:ascii="Times New Roman" w:hAnsi="Times New Roman" w:cs="Times New Roman" w:eastAsia="Times New Roman"/>
-          <w:color w:val="auto"/>
-          <w:spacing w:val="0"/>
-          <w:position w:val="0"/>
-          <w:sz w:val="28"/>
-          <w:shd w:fill="auto" w:val="clear"/>
-        </w:rPr>
-      </w:pPr>
-      <w:r>
-        <w:rPr>
-          <w:rFonts w:ascii="Times New Roman" w:hAnsi="Times New Roman" w:cs="Times New Roman" w:eastAsia="Times New Roman"/>
-          <w:color w:val="auto"/>
-          <w:spacing w:val="0"/>
-          <w:position w:val="0"/>
-          <w:sz w:val="28"/>
-          <w:shd w:fill="auto" w:val="clear"/>
-        </w:rPr>
-        <w:t xml:space="preserve">Завдання  3</w:t>
-      </w:r>
-    </w:p>
-    <w:p>
-      <w:pPr>
-        <w:spacing w:before="0" w:after="0" w:line="240"/>
-        <w:ind w:right="0" w:left="0" w:firstLine="709"/>
-        <w:jc w:val="left"/>
-        <w:rPr>
-          <w:rFonts w:ascii="Times New Roman" w:hAnsi="Times New Roman" w:cs="Times New Roman" w:eastAsia="Times New Roman"/>
-          <w:color w:val="auto"/>
-          <w:spacing w:val="0"/>
-          <w:position w:val="0"/>
-          <w:sz w:val="28"/>
-          <w:shd w:fill="auto" w:val="clear"/>
-        </w:rPr>
-      </w:pPr>
-      <w:r>
-        <w:rPr>
-          <w:rFonts w:ascii="Times New Roman" w:hAnsi="Times New Roman" w:cs="Times New Roman" w:eastAsia="Times New Roman"/>
-          <w:color w:val="auto"/>
-          <w:spacing w:val="0"/>
-          <w:position w:val="0"/>
-          <w:sz w:val="28"/>
-          <w:shd w:fill="auto" w:val="clear"/>
-        </w:rPr>
-        <w:t xml:space="preserve">Текст програми:</w:t>
-      </w:r>
-    </w:p>
-    <w:p>
-      <w:pPr>
-        <w:spacing w:before="0" w:after="0" w:line="240"/>
-        <w:ind w:right="0" w:left="0" w:firstLine="709"/>
+        <w:spacing w:before="0" w:after="160" w:line="360"/>
+        <w:ind w:right="0" w:left="0" w:firstLine="720"/>
+        <w:jc w:val="left"/>
+        <w:rPr>
+          <w:rFonts w:ascii="Times New Roman" w:hAnsi="Times New Roman" w:cs="Times New Roman" w:eastAsia="Times New Roman"/>
+          <w:color w:val="auto"/>
+          <w:spacing w:val="0"/>
+          <w:position w:val="0"/>
+          <w:sz w:val="28"/>
+          <w:shd w:fill="auto" w:val="clear"/>
+        </w:rPr>
+      </w:pPr>
+    </w:p>
+    <w:p>
+      <w:pPr>
+        <w:spacing w:before="0" w:after="160" w:line="360"/>
+        <w:ind w:right="0" w:left="0" w:firstLine="720"/>
+        <w:jc w:val="left"/>
+        <w:rPr>
+          <w:rFonts w:ascii="Times New Roman" w:hAnsi="Times New Roman" w:cs="Times New Roman" w:eastAsia="Times New Roman"/>
+          <w:color w:val="auto"/>
+          <w:spacing w:val="0"/>
+          <w:position w:val="0"/>
+          <w:sz w:val="28"/>
+          <w:shd w:fill="auto" w:val="clear"/>
+        </w:rPr>
+      </w:pPr>
+      <w:r>
+        <w:rPr>
+          <w:rFonts w:ascii="Times New Roman" w:hAnsi="Times New Roman" w:cs="Times New Roman" w:eastAsia="Times New Roman"/>
+          <w:b/>
+          <w:color w:val="auto"/>
+          <w:spacing w:val="0"/>
+          <w:position w:val="0"/>
+          <w:sz w:val="28"/>
+          <w:shd w:fill="auto" w:val="clear"/>
+        </w:rPr>
+        <w:t xml:space="preserve">Завдання 2</w:t>
+      </w:r>
+      <w:r>
+        <w:rPr>
+          <w:rFonts w:ascii="Times New Roman" w:hAnsi="Times New Roman" w:cs="Times New Roman" w:eastAsia="Times New Roman"/>
+          <w:color w:val="auto"/>
+          <w:spacing w:val="0"/>
+          <w:position w:val="0"/>
+          <w:sz w:val="28"/>
+          <w:shd w:fill="auto" w:val="clear"/>
+        </w:rPr>
+        <w:t xml:space="preserve">: Конвертор Валют</w:t>
+      </w:r>
+    </w:p>
+    <w:p>
+      <w:pPr>
+        <w:spacing w:before="0" w:after="160" w:line="360"/>
+        <w:ind w:right="0" w:left="0" w:firstLine="720"/>
+        <w:jc w:val="left"/>
+        <w:rPr>
+          <w:rFonts w:ascii="Times New Roman" w:hAnsi="Times New Roman" w:cs="Times New Roman" w:eastAsia="Times New Roman"/>
+          <w:color w:val="auto"/>
+          <w:spacing w:val="0"/>
+          <w:position w:val="0"/>
+          <w:sz w:val="28"/>
+          <w:shd w:fill="auto" w:val="clear"/>
+        </w:rPr>
+      </w:pPr>
+      <w:r>
+        <w:rPr>
+          <w:rFonts w:ascii="Times New Roman" w:hAnsi="Times New Roman" w:cs="Times New Roman" w:eastAsia="Times New Roman"/>
+          <w:color w:val="auto"/>
+          <w:spacing w:val="0"/>
+          <w:position w:val="0"/>
+          <w:sz w:val="28"/>
+          <w:shd w:fill="auto" w:val="clear"/>
+        </w:rPr>
+        <w:t xml:space="preserve">Текст Програми:</w:t>
+      </w:r>
+    </w:p>
+    <w:p>
+      <w:pPr>
+        <w:spacing w:before="0" w:after="160" w:line="360"/>
+        <w:ind w:right="0" w:left="0" w:firstLine="720"/>
         <w:jc w:val="left"/>
         <w:rPr>
           <w:rFonts w:ascii="Times New Roman" w:hAnsi="Times New Roman" w:cs="Times New Roman" w:eastAsia="Times New Roman"/>
@@ -4593,24 +5601,196 @@
     </w:p>
     <w:p>
       <w:pPr>
-        <w:spacing w:before="0" w:after="0" w:line="240"/>
-        <w:ind w:right="0" w:left="0" w:firstLine="709"/>
-        <w:jc w:val="left"/>
-        <w:rPr>
-          <w:rFonts w:ascii="Times New Roman" w:hAnsi="Times New Roman" w:cs="Times New Roman" w:eastAsia="Times New Roman"/>
-          <w:color w:val="auto"/>
-          <w:spacing w:val="0"/>
-          <w:position w:val="0"/>
-          <w:sz w:val="28"/>
-          <w:shd w:fill="auto" w:val="clear"/>
-        </w:rPr>
-      </w:pPr>
-    </w:p>
-    <w:p>
-      <w:pPr>
-        <w:spacing w:before="0" w:after="160" w:line="360"/>
-        <w:ind w:right="0" w:left="0" w:firstLine="720"/>
-        <w:jc w:val="both"/>
+        <w:spacing w:before="0" w:after="160" w:line="360"/>
+        <w:ind w:right="0" w:left="0" w:firstLine="720"/>
+        <w:jc w:val="left"/>
+        <w:rPr>
+          <w:rFonts w:ascii="Times New Roman" w:hAnsi="Times New Roman" w:cs="Times New Roman" w:eastAsia="Times New Roman"/>
+          <w:color w:val="auto"/>
+          <w:spacing w:val="0"/>
+          <w:position w:val="0"/>
+          <w:sz w:val="28"/>
+          <w:shd w:fill="auto" w:val="clear"/>
+        </w:rPr>
+      </w:pPr>
+    </w:p>
+    <w:p>
+      <w:pPr>
+        <w:spacing w:before="0" w:after="160" w:line="360"/>
+        <w:ind w:right="0" w:left="0" w:firstLine="720"/>
+        <w:jc w:val="left"/>
+        <w:rPr>
+          <w:rFonts w:ascii="Times New Roman" w:hAnsi="Times New Roman" w:cs="Times New Roman" w:eastAsia="Times New Roman"/>
+          <w:color w:val="auto"/>
+          <w:spacing w:val="0"/>
+          <w:position w:val="0"/>
+          <w:sz w:val="28"/>
+          <w:shd w:fill="auto" w:val="clear"/>
+        </w:rPr>
+      </w:pPr>
+      <w:r>
+        <w:rPr>
+          <w:rFonts w:ascii="Times New Roman" w:hAnsi="Times New Roman" w:cs="Times New Roman" w:eastAsia="Times New Roman"/>
+          <w:b/>
+          <w:color w:val="auto"/>
+          <w:spacing w:val="0"/>
+          <w:position w:val="0"/>
+          <w:sz w:val="28"/>
+          <w:shd w:fill="auto" w:val="clear"/>
+        </w:rPr>
+        <w:t xml:space="preserve">Завдання 3: </w:t>
+      </w:r>
+      <w:r>
+        <w:rPr>
+          <w:rFonts w:ascii="Times New Roman" w:hAnsi="Times New Roman" w:cs="Times New Roman" w:eastAsia="Times New Roman"/>
+          <w:color w:val="auto"/>
+          <w:spacing w:val="0"/>
+          <w:position w:val="0"/>
+          <w:sz w:val="28"/>
+          <w:shd w:fill="auto" w:val="clear"/>
+        </w:rPr>
+        <w:t xml:space="preserve">Модулі для програмит калькулятор</w:t>
+      </w:r>
+    </w:p>
+    <w:p>
+      <w:pPr>
+        <w:spacing w:before="0" w:after="160" w:line="360"/>
+        <w:ind w:right="0" w:left="0" w:firstLine="720"/>
+        <w:jc w:val="left"/>
+        <w:rPr>
+          <w:rFonts w:ascii="Times New Roman" w:hAnsi="Times New Roman" w:cs="Times New Roman" w:eastAsia="Times New Roman"/>
+          <w:color w:val="auto"/>
+          <w:spacing w:val="0"/>
+          <w:position w:val="0"/>
+          <w:sz w:val="28"/>
+          <w:shd w:fill="auto" w:val="clear"/>
+        </w:rPr>
+      </w:pPr>
+      <w:r>
+        <w:rPr>
+          <w:rFonts w:ascii="Times New Roman" w:hAnsi="Times New Roman" w:cs="Times New Roman" w:eastAsia="Times New Roman"/>
+          <w:color w:val="auto"/>
+          <w:spacing w:val="0"/>
+          <w:position w:val="0"/>
+          <w:sz w:val="28"/>
+          <w:shd w:fill="auto" w:val="clear"/>
+        </w:rPr>
+        <w:t xml:space="preserve">Текст Програми:</w:t>
+      </w:r>
+    </w:p>
+    <w:p>
+      <w:pPr>
+        <w:spacing w:before="0" w:after="160" w:line="360"/>
+        <w:ind w:right="0" w:left="0" w:firstLine="720"/>
+        <w:jc w:val="left"/>
+        <w:rPr>
+          <w:rFonts w:ascii="Times New Roman" w:hAnsi="Times New Roman" w:cs="Times New Roman" w:eastAsia="Times New Roman"/>
+          <w:color w:val="auto"/>
+          <w:spacing w:val="0"/>
+          <w:position w:val="0"/>
+          <w:sz w:val="28"/>
+          <w:shd w:fill="auto" w:val="clear"/>
+        </w:rPr>
+      </w:pPr>
+      <w:r>
+        <w:rPr>
+          <w:rFonts w:ascii="Times New Roman" w:hAnsi="Times New Roman" w:cs="Times New Roman" w:eastAsia="Times New Roman"/>
+          <w:color w:val="auto"/>
+          <w:spacing w:val="0"/>
+          <w:position w:val="0"/>
+          <w:sz w:val="28"/>
+          <w:shd w:fill="auto" w:val="clear"/>
+        </w:rPr>
+        <w:t xml:space="preserve">Результат:</w:t>
+      </w:r>
+    </w:p>
+    <w:p>
+      <w:pPr>
+        <w:spacing w:before="0" w:after="160" w:line="360"/>
+        <w:ind w:right="0" w:left="0" w:firstLine="720"/>
+        <w:jc w:val="both"/>
+        <w:rPr>
+          <w:rFonts w:ascii="Times New Roman" w:hAnsi="Times New Roman" w:cs="Times New Roman" w:eastAsia="Times New Roman"/>
+          <w:color w:val="auto"/>
+          <w:spacing w:val="0"/>
+          <w:position w:val="0"/>
+          <w:sz w:val="28"/>
+          <w:shd w:fill="auto" w:val="clear"/>
+        </w:rPr>
+      </w:pPr>
+      <w:r>
+        <w:rPr>
+          <w:rFonts w:ascii="Times New Roman" w:hAnsi="Times New Roman" w:cs="Times New Roman" w:eastAsia="Times New Roman"/>
+          <w:color w:val="auto"/>
+          <w:spacing w:val="0"/>
+          <w:position w:val="0"/>
+          <w:sz w:val="28"/>
+          <w:shd w:fill="auto" w:val="clear"/>
+        </w:rPr>
+        <w:t xml:space="preserve">Посилання на github:</w:t>
+      </w:r>
+    </w:p>
+    <w:p>
+      <w:pPr>
+        <w:spacing w:before="0" w:after="160" w:line="360"/>
+        <w:ind w:right="0" w:left="0" w:firstLine="720"/>
+        <w:jc w:val="both"/>
+        <w:rPr>
+          <w:rFonts w:ascii="Times New Roman" w:hAnsi="Times New Roman" w:cs="Times New Roman" w:eastAsia="Times New Roman"/>
+          <w:color w:val="auto"/>
+          <w:spacing w:val="0"/>
+          <w:position w:val="0"/>
+          <w:sz w:val="28"/>
+          <w:shd w:fill="auto" w:val="clear"/>
+        </w:rPr>
+      </w:pPr>
+      <w:r>
+        <w:rPr>
+          <w:rFonts w:ascii="Times New Roman" w:hAnsi="Times New Roman" w:cs="Times New Roman" w:eastAsia="Times New Roman"/>
+          <w:color w:val="auto"/>
+          <w:spacing w:val="0"/>
+          <w:position w:val="0"/>
+          <w:sz w:val="28"/>
+          <w:shd w:fill="auto" w:val="clear"/>
+        </w:rPr>
+        <w:t xml:space="preserve">Знімок екрану з посилання на github:</w:t>
+      </w:r>
+    </w:p>
+    <w:p>
+      <w:pPr>
+        <w:spacing w:before="0" w:after="160" w:line="360"/>
+        <w:ind w:right="0" w:left="0" w:firstLine="720"/>
+        <w:jc w:val="both"/>
+        <w:rPr>
+          <w:rFonts w:ascii="Times New Roman" w:hAnsi="Times New Roman" w:cs="Times New Roman" w:eastAsia="Times New Roman"/>
+          <w:color w:val="auto"/>
+          <w:spacing w:val="0"/>
+          <w:position w:val="0"/>
+          <w:sz w:val="28"/>
+          <w:shd w:fill="auto" w:val="clear"/>
+        </w:rPr>
+      </w:pPr>
+    </w:p>
+    <w:p>
+      <w:pPr>
+        <w:spacing w:before="0" w:after="160" w:line="360"/>
+        <w:ind w:right="0" w:left="0" w:firstLine="720"/>
+        <w:jc w:val="both"/>
+        <w:rPr>
+          <w:rFonts w:ascii="Times New Roman" w:hAnsi="Times New Roman" w:cs="Times New Roman" w:eastAsia="Times New Roman"/>
+          <w:color w:val="auto"/>
+          <w:spacing w:val="0"/>
+          <w:position w:val="0"/>
+          <w:sz w:val="28"/>
+          <w:shd w:fill="auto" w:val="clear"/>
+        </w:rPr>
+      </w:pPr>
+    </w:p>
+    <w:p>
+      <w:pPr>
+        <w:spacing w:before="0" w:after="160" w:line="360"/>
+        <w:ind w:right="0" w:left="0" w:firstLine="720"/>
+        <w:jc w:val="left"/>
         <w:rPr>
           <w:rFonts w:ascii="Times New Roman" w:hAnsi="Times New Roman" w:cs="Times New Roman" w:eastAsia="Times New Roman"/>
           <w:color w:val="auto"/>

--- a/TP-KB-221-Rostyslav-Muratov lpr.docx.docx
+++ b/TP-KB-221-Rostyslav-Muratov lpr.docx.docx
@@ -358,8 +358,8 @@
         </w:rPr>
       </w:pPr>
       <w:r>
-        <w:object w:dxaOrig="8726" w:dyaOrig="4292">
-          <v:rect xmlns:o="urn:schemas-microsoft-com:office:office" xmlns:v="urn:schemas-microsoft-com:vml" id="rectole0000000000" style="width:436.300000pt;height:214.600000pt" o:preferrelative="t" o:ole="">
+        <w:object w:dxaOrig="8827" w:dyaOrig="4353">
+          <v:rect xmlns:o="urn:schemas-microsoft-com:office:office" xmlns:v="urn:schemas-microsoft-com:vml" id="rectole0000000000" style="width:441.350000pt;height:217.650000pt" o:preferrelative="t" o:ole="">
             <o:lock v:ext="edit"/>
             <v:imagedata xmlns:r="http://schemas.openxmlformats.org/officeDocument/2006/relationships" r:id="docRId1" o:title=""/>
           </v:rect>
@@ -408,8 +408,8 @@
         </w:rPr>
       </w:pPr>
       <w:r>
-        <w:object w:dxaOrig="8726" w:dyaOrig="4008">
-          <v:rect xmlns:o="urn:schemas-microsoft-com:office:office" xmlns:v="urn:schemas-microsoft-com:vml" id="rectole0000000001" style="width:436.300000pt;height:200.400000pt" o:preferrelative="t" o:ole="">
+        <w:object w:dxaOrig="8827" w:dyaOrig="4049">
+          <v:rect xmlns:o="urn:schemas-microsoft-com:office:office" xmlns:v="urn:schemas-microsoft-com:vml" id="rectole0000000001" style="width:441.350000pt;height:202.450000pt" o:preferrelative="t" o:ole="">
             <o:lock v:ext="edit"/>
             <v:imagedata xmlns:r="http://schemas.openxmlformats.org/officeDocument/2006/relationships" r:id="docRId3" o:title=""/>
           </v:rect>
@@ -543,8 +543,8 @@
         </w:rPr>
       </w:pPr>
       <w:r>
-        <w:object w:dxaOrig="8625" w:dyaOrig="4697">
-          <v:rect xmlns:o="urn:schemas-microsoft-com:office:office" xmlns:v="urn:schemas-microsoft-com:vml" id="rectole0000000002" style="width:431.250000pt;height:234.850000pt" o:preferrelative="t" o:ole="">
+        <w:object w:dxaOrig="8726" w:dyaOrig="4758">
+          <v:rect xmlns:o="urn:schemas-microsoft-com:office:office" xmlns:v="urn:schemas-microsoft-com:vml" id="rectole0000000002" style="width:436.300000pt;height:237.900000pt" o:preferrelative="t" o:ole="">
             <o:lock v:ext="edit"/>
             <v:imagedata xmlns:r="http://schemas.openxmlformats.org/officeDocument/2006/relationships" r:id="docRId6" o:title=""/>
           </v:rect>
@@ -675,8 +675,8 @@
         </w:rPr>
       </w:pPr>
       <w:r>
-        <w:object w:dxaOrig="8585" w:dyaOrig="10467">
-          <v:rect xmlns:o="urn:schemas-microsoft-com:office:office" xmlns:v="urn:schemas-microsoft-com:vml" id="rectole0000000003" style="width:429.250000pt;height:523.350000pt" o:preferrelative="t" o:ole="">
+        <w:object w:dxaOrig="8685" w:dyaOrig="10589">
+          <v:rect xmlns:o="urn:schemas-microsoft-com:office:office" xmlns:v="urn:schemas-microsoft-com:vml" id="rectole0000000003" style="width:434.250000pt;height:529.450000pt" o:preferrelative="t" o:ole="">
             <o:lock v:ext="edit"/>
             <v:imagedata xmlns:r="http://schemas.openxmlformats.org/officeDocument/2006/relationships" r:id="docRId8" o:title=""/>
           </v:rect>
@@ -755,8 +755,8 @@
         </w:rPr>
       </w:pPr>
       <w:r>
-        <w:object w:dxaOrig="6661" w:dyaOrig="5932">
-          <v:rect xmlns:o="urn:schemas-microsoft-com:office:office" xmlns:v="urn:schemas-microsoft-com:vml" id="rectole0000000004" style="width:333.050000pt;height:296.600000pt" o:preferrelative="t" o:ole="">
+        <w:object w:dxaOrig="6742" w:dyaOrig="6013">
+          <v:rect xmlns:o="urn:schemas-microsoft-com:office:office" xmlns:v="urn:schemas-microsoft-com:vml" id="rectole0000000004" style="width:337.100000pt;height:300.650000pt" o:preferrelative="t" o:ole="">
             <o:lock v:ext="edit"/>
             <v:imagedata xmlns:r="http://schemas.openxmlformats.org/officeDocument/2006/relationships" r:id="docRId10" o:title=""/>
           </v:rect>
@@ -905,8 +905,8 @@
         </w:rPr>
       </w:pPr>
       <w:r>
-        <w:object w:dxaOrig="8625" w:dyaOrig="11601">
-          <v:rect xmlns:o="urn:schemas-microsoft-com:office:office" xmlns:v="urn:schemas-microsoft-com:vml" id="rectole0000000005" style="width:431.250000pt;height:580.050000pt" o:preferrelative="t" o:ole="">
+        <w:object w:dxaOrig="8726" w:dyaOrig="11743">
+          <v:rect xmlns:o="urn:schemas-microsoft-com:office:office" xmlns:v="urn:schemas-microsoft-com:vml" id="rectole0000000005" style="width:436.300000pt;height:587.150000pt" o:preferrelative="t" o:ole="">
             <o:lock v:ext="edit"/>
             <v:imagedata xmlns:r="http://schemas.openxmlformats.org/officeDocument/2006/relationships" r:id="docRId13" o:title=""/>
           </v:rect>
@@ -1026,8 +1026,8 @@
         </w:rPr>
       </w:pPr>
       <w:r>
-        <w:object w:dxaOrig="8726" w:dyaOrig="6317">
-          <v:rect xmlns:o="urn:schemas-microsoft-com:office:office" xmlns:v="urn:schemas-microsoft-com:vml" id="rectole0000000006" style="width:436.300000pt;height:315.850000pt" o:preferrelative="t" o:ole="">
+        <w:object w:dxaOrig="8827" w:dyaOrig="6398">
+          <v:rect xmlns:o="urn:schemas-microsoft-com:office:office" xmlns:v="urn:schemas-microsoft-com:vml" id="rectole0000000006" style="width:441.350000pt;height:319.900000pt" o:preferrelative="t" o:ole="">
             <o:lock v:ext="edit"/>
             <v:imagedata xmlns:r="http://schemas.openxmlformats.org/officeDocument/2006/relationships" r:id="docRId15" o:title=""/>
           </v:rect>
@@ -1091,8 +1091,8 @@
         </w:rPr>
       </w:pPr>
       <w:r>
-        <w:object w:dxaOrig="8139" w:dyaOrig="6074">
-          <v:rect xmlns:o="urn:schemas-microsoft-com:office:office" xmlns:v="urn:schemas-microsoft-com:vml" id="rectole0000000007" style="width:406.950000pt;height:303.700000pt" o:preferrelative="t" o:ole="">
+        <w:object w:dxaOrig="8240" w:dyaOrig="6155">
+          <v:rect xmlns:o="urn:schemas-microsoft-com:office:office" xmlns:v="urn:schemas-microsoft-com:vml" id="rectole0000000007" style="width:412.000000pt;height:307.750000pt" o:preferrelative="t" o:ole="">
             <o:lock v:ext="edit"/>
             <v:imagedata xmlns:r="http://schemas.openxmlformats.org/officeDocument/2006/relationships" r:id="docRId17" o:title=""/>
           </v:rect>
@@ -1241,8 +1241,8 @@
         </w:rPr>
       </w:pPr>
       <w:r>
-        <w:object w:dxaOrig="8625" w:dyaOrig="4940">
-          <v:rect xmlns:o="urn:schemas-microsoft-com:office:office" xmlns:v="urn:schemas-microsoft-com:vml" id="rectole0000000008" style="width:431.250000pt;height:247.000000pt" o:preferrelative="t" o:ole="">
+        <w:object w:dxaOrig="8726" w:dyaOrig="5000">
+          <v:rect xmlns:o="urn:schemas-microsoft-com:office:office" xmlns:v="urn:schemas-microsoft-com:vml" id="rectole0000000008" style="width:436.300000pt;height:250.000000pt" o:preferrelative="t" o:ole="">
             <o:lock v:ext="edit"/>
             <v:imagedata xmlns:r="http://schemas.openxmlformats.org/officeDocument/2006/relationships" r:id="docRId20" o:title=""/>
           </v:rect>
@@ -1489,8 +1489,8 @@
         </w:rPr>
       </w:pPr>
       <w:r>
-        <w:object w:dxaOrig="8625" w:dyaOrig="5345">
-          <v:rect xmlns:o="urn:schemas-microsoft-com:office:office" xmlns:v="urn:schemas-microsoft-com:vml" id="rectole0000000009" style="width:431.250000pt;height:267.250000pt" o:preferrelative="t" o:ole="">
+        <w:object w:dxaOrig="8726" w:dyaOrig="5406">
+          <v:rect xmlns:o="urn:schemas-microsoft-com:office:office" xmlns:v="urn:schemas-microsoft-com:vml" id="rectole0000000009" style="width:436.300000pt;height:270.300000pt" o:preferrelative="t" o:ole="">
             <o:lock v:ext="edit"/>
             <v:imagedata xmlns:r="http://schemas.openxmlformats.org/officeDocument/2006/relationships" r:id="docRId22" o:title=""/>
           </v:rect>
@@ -1569,8 +1569,8 @@
         </w:rPr>
       </w:pPr>
       <w:r>
-        <w:object w:dxaOrig="8625" w:dyaOrig="3786">
-          <v:rect xmlns:o="urn:schemas-microsoft-com:office:office" xmlns:v="urn:schemas-microsoft-com:vml" id="rectole0000000010" style="width:431.250000pt;height:189.300000pt" o:preferrelative="t" o:ole="">
+        <w:object w:dxaOrig="8726" w:dyaOrig="3826">
+          <v:rect xmlns:o="urn:schemas-microsoft-com:office:office" xmlns:v="urn:schemas-microsoft-com:vml" id="rectole0000000010" style="width:436.300000pt;height:191.300000pt" o:preferrelative="t" o:ole="">
             <o:lock v:ext="edit"/>
             <v:imagedata xmlns:r="http://schemas.openxmlformats.org/officeDocument/2006/relationships" r:id="docRId24" o:title=""/>
           </v:rect>
@@ -1719,8 +1719,8 @@
         </w:rPr>
       </w:pPr>
       <w:r>
-        <w:object w:dxaOrig="8524" w:dyaOrig="6661">
-          <v:rect xmlns:o="urn:schemas-microsoft-com:office:office" xmlns:v="urn:schemas-microsoft-com:vml" id="rectole0000000011" style="width:426.200000pt;height:333.050000pt" o:preferrelative="t" o:ole="">
+        <w:object w:dxaOrig="8625" w:dyaOrig="6742">
+          <v:rect xmlns:o="urn:schemas-microsoft-com:office:office" xmlns:v="urn:schemas-microsoft-com:vml" id="rectole0000000011" style="width:431.250000pt;height:337.100000pt" o:preferrelative="t" o:ole="">
             <o:lock v:ext="edit"/>
             <v:imagedata xmlns:r="http://schemas.openxmlformats.org/officeDocument/2006/relationships" r:id="docRId27" o:title=""/>
           </v:rect>
@@ -1837,8 +1837,8 @@
         </w:rPr>
       </w:pPr>
       <w:r>
-        <w:object w:dxaOrig="8625" w:dyaOrig="9617">
-          <v:rect xmlns:o="urn:schemas-microsoft-com:office:office" xmlns:v="urn:schemas-microsoft-com:vml" id="rectole0000000012" style="width:431.250000pt;height:480.850000pt" o:preferrelative="t" o:ole="">
+        <w:object w:dxaOrig="8726" w:dyaOrig="9739">
+          <v:rect xmlns:o="urn:schemas-microsoft-com:office:office" xmlns:v="urn:schemas-microsoft-com:vml" id="rectole0000000012" style="width:436.300000pt;height:486.950000pt" o:preferrelative="t" o:ole="">
             <o:lock v:ext="edit"/>
             <v:imagedata xmlns:r="http://schemas.openxmlformats.org/officeDocument/2006/relationships" r:id="docRId29" o:title=""/>
           </v:rect>
@@ -1902,8 +1902,8 @@
         </w:rPr>
       </w:pPr>
       <w:r>
-        <w:object w:dxaOrig="8625" w:dyaOrig="6074">
-          <v:rect xmlns:o="urn:schemas-microsoft-com:office:office" xmlns:v="urn:schemas-microsoft-com:vml" id="rectole0000000013" style="width:431.250000pt;height:303.700000pt" o:preferrelative="t" o:ole="">
+        <w:object w:dxaOrig="8726" w:dyaOrig="6155">
+          <v:rect xmlns:o="urn:schemas-microsoft-com:office:office" xmlns:v="urn:schemas-microsoft-com:vml" id="rectole0000000013" style="width:436.300000pt;height:307.750000pt" o:preferrelative="t" o:ole="">
             <o:lock v:ext="edit"/>
             <v:imagedata xmlns:r="http://schemas.openxmlformats.org/officeDocument/2006/relationships" r:id="docRId31" o:title=""/>
           </v:rect>
@@ -2052,8 +2052,8 @@
         </w:rPr>
       </w:pPr>
       <w:r>
-        <w:object w:dxaOrig="8524" w:dyaOrig="9252">
-          <v:rect xmlns:o="urn:schemas-microsoft-com:office:office" xmlns:v="urn:schemas-microsoft-com:vml" id="rectole0000000014" style="width:426.200000pt;height:462.600000pt" o:preferrelative="t" o:ole="">
+        <w:object w:dxaOrig="8625" w:dyaOrig="9374">
+          <v:rect xmlns:o="urn:schemas-microsoft-com:office:office" xmlns:v="urn:schemas-microsoft-com:vml" id="rectole0000000014" style="width:431.250000pt;height:468.700000pt" o:preferrelative="t" o:ole="">
             <o:lock v:ext="edit"/>
             <v:imagedata xmlns:r="http://schemas.openxmlformats.org/officeDocument/2006/relationships" r:id="docRId34" o:title=""/>
           </v:rect>
@@ -2170,8 +2170,8 @@
         </w:rPr>
       </w:pPr>
       <w:r>
-        <w:object w:dxaOrig="8625" w:dyaOrig="6843">
-          <v:rect xmlns:o="urn:schemas-microsoft-com:office:office" xmlns:v="urn:schemas-microsoft-com:vml" id="rectole0000000015" style="width:431.250000pt;height:342.150000pt" o:preferrelative="t" o:ole="">
+        <w:object w:dxaOrig="8726" w:dyaOrig="6924">
+          <v:rect xmlns:o="urn:schemas-microsoft-com:office:office" xmlns:v="urn:schemas-microsoft-com:vml" id="rectole0000000015" style="width:436.300000pt;height:346.200000pt" o:preferrelative="t" o:ole="">
             <o:lock v:ext="edit"/>
             <v:imagedata xmlns:r="http://schemas.openxmlformats.org/officeDocument/2006/relationships" r:id="docRId36" o:title=""/>
           </v:rect>
@@ -2246,8 +2246,8 @@
         </w:rPr>
       </w:pPr>
       <w:r>
-        <w:object w:dxaOrig="8625" w:dyaOrig="5608">
-          <v:rect xmlns:o="urn:schemas-microsoft-com:office:office" xmlns:v="urn:schemas-microsoft-com:vml" id="rectole0000000016" style="width:431.250000pt;height:280.400000pt" o:preferrelative="t" o:ole="">
+        <w:object w:dxaOrig="8726" w:dyaOrig="5669">
+          <v:rect xmlns:o="urn:schemas-microsoft-com:office:office" xmlns:v="urn:schemas-microsoft-com:vml" id="rectole0000000016" style="width:436.300000pt;height:283.450000pt" o:preferrelative="t" o:ole="">
             <o:lock v:ext="edit"/>
             <v:imagedata xmlns:r="http://schemas.openxmlformats.org/officeDocument/2006/relationships" r:id="docRId38" o:title=""/>
           </v:rect>
@@ -2381,8 +2381,8 @@
         </w:rPr>
       </w:pPr>
       <w:r>
-        <w:object w:dxaOrig="8524" w:dyaOrig="8989">
-          <v:rect xmlns:o="urn:schemas-microsoft-com:office:office" xmlns:v="urn:schemas-microsoft-com:vml" id="rectole0000000017" style="width:426.200000pt;height:449.450000pt" o:preferrelative="t" o:ole="">
+        <w:object w:dxaOrig="8625" w:dyaOrig="9091">
+          <v:rect xmlns:o="urn:schemas-microsoft-com:office:office" xmlns:v="urn:schemas-microsoft-com:vml" id="rectole0000000017" style="width:431.250000pt;height:454.550000pt" o:preferrelative="t" o:ole="">
             <o:lock v:ext="edit"/>
             <v:imagedata xmlns:r="http://schemas.openxmlformats.org/officeDocument/2006/relationships" r:id="docRId41" o:title=""/>
           </v:rect>
@@ -2647,8 +2647,8 @@
         </w:rPr>
       </w:pPr>
       <w:r>
-        <w:object w:dxaOrig="8524" w:dyaOrig="6459">
-          <v:rect xmlns:o="urn:schemas-microsoft-com:office:office" xmlns:v="urn:schemas-microsoft-com:vml" id="rectole0000000018" style="width:426.200000pt;height:322.950000pt" o:preferrelative="t" o:ole="">
+        <w:object w:dxaOrig="8625" w:dyaOrig="6540">
+          <v:rect xmlns:o="urn:schemas-microsoft-com:office:office" xmlns:v="urn:schemas-microsoft-com:vml" id="rectole0000000018" style="width:431.250000pt;height:327.000000pt" o:preferrelative="t" o:ole="">
             <o:lock v:ext="edit"/>
             <v:imagedata xmlns:r="http://schemas.openxmlformats.org/officeDocument/2006/relationships" r:id="docRId43" o:title=""/>
           </v:rect>
@@ -2757,8 +2757,8 @@
         </w:rPr>
       </w:pPr>
       <w:r>
-        <w:object w:dxaOrig="8524" w:dyaOrig="5973">
-          <v:rect xmlns:o="urn:schemas-microsoft-com:office:office" xmlns:v="urn:schemas-microsoft-com:vml" id="rectole0000000019" style="width:426.200000pt;height:298.650000pt" o:preferrelative="t" o:ole="">
+        <w:object w:dxaOrig="8625" w:dyaOrig="6054">
+          <v:rect xmlns:o="urn:schemas-microsoft-com:office:office" xmlns:v="urn:schemas-microsoft-com:vml" id="rectole0000000019" style="width:431.250000pt;height:302.700000pt" o:preferrelative="t" o:ole="">
             <o:lock v:ext="edit"/>
             <v:imagedata xmlns:r="http://schemas.openxmlformats.org/officeDocument/2006/relationships" r:id="docRId45" o:title=""/>
           </v:rect>
@@ -2877,8 +2877,8 @@
         </w:rPr>
       </w:pPr>
       <w:r>
-        <w:object w:dxaOrig="8310" w:dyaOrig="8040">
-          <v:rect xmlns:o="urn:schemas-microsoft-com:office:office" xmlns:v="urn:schemas-microsoft-com:vml" id="rectole0000000020" style="width:415.500000pt;height:402.000000pt" o:preferrelative="t" o:ole="">
+        <w:object w:dxaOrig="8422" w:dyaOrig="8139">
+          <v:rect xmlns:o="urn:schemas-microsoft-com:office:office" xmlns:v="urn:schemas-microsoft-com:vml" id="rectole0000000020" style="width:421.100000pt;height:406.950000pt" o:preferrelative="t" o:ole="">
             <o:lock v:ext="edit"/>
             <v:imagedata xmlns:r="http://schemas.openxmlformats.org/officeDocument/2006/relationships" r:id="docRId48" o:title=""/>
           </v:rect>
@@ -3117,8 +3117,8 @@
         </w:rPr>
       </w:pPr>
       <w:r>
-        <w:object w:dxaOrig="8524" w:dyaOrig="7755">
-          <v:rect xmlns:o="urn:schemas-microsoft-com:office:office" xmlns:v="urn:schemas-microsoft-com:vml" id="rectole0000000021" style="width:426.200000pt;height:387.750000pt" o:preferrelative="t" o:ole="">
+        <w:object w:dxaOrig="8625" w:dyaOrig="7855">
+          <v:rect xmlns:o="urn:schemas-microsoft-com:office:office" xmlns:v="urn:schemas-microsoft-com:vml" id="rectole0000000021" style="width:431.250000pt;height:392.750000pt" o:preferrelative="t" o:ole="">
             <o:lock v:ext="edit"/>
             <v:imagedata xmlns:r="http://schemas.openxmlformats.org/officeDocument/2006/relationships" r:id="docRId50" o:title=""/>
           </v:rect>
@@ -3156,8 +3156,8 @@
         </w:rPr>
       </w:pPr>
       <w:r>
-        <w:object w:dxaOrig="8524" w:dyaOrig="7107">
-          <v:rect xmlns:o="urn:schemas-microsoft-com:office:office" xmlns:v="urn:schemas-microsoft-com:vml" id="rectole0000000022" style="width:426.200000pt;height:355.350000pt" o:preferrelative="t" o:ole="">
+        <w:object w:dxaOrig="8625" w:dyaOrig="7188">
+          <v:rect xmlns:o="urn:schemas-microsoft-com:office:office" xmlns:v="urn:schemas-microsoft-com:vml" id="rectole0000000022" style="width:431.250000pt;height:359.400000pt" o:preferrelative="t" o:ole="">
             <o:lock v:ext="edit"/>
             <v:imagedata xmlns:r="http://schemas.openxmlformats.org/officeDocument/2006/relationships" r:id="docRId52" o:title=""/>
           </v:rect>
@@ -3266,8 +3266,8 @@
         </w:rPr>
       </w:pPr>
       <w:r>
-        <w:object w:dxaOrig="8524" w:dyaOrig="5385">
-          <v:rect xmlns:o="urn:schemas-microsoft-com:office:office" xmlns:v="urn:schemas-microsoft-com:vml" id="rectole0000000023" style="width:426.200000pt;height:269.250000pt" o:preferrelative="t" o:ole="">
+        <w:object w:dxaOrig="8625" w:dyaOrig="5446">
+          <v:rect xmlns:o="urn:schemas-microsoft-com:office:office" xmlns:v="urn:schemas-microsoft-com:vml" id="rectole0000000023" style="width:431.250000pt;height:272.300000pt" o:preferrelative="t" o:ole="">
             <o:lock v:ext="edit"/>
             <v:imagedata xmlns:r="http://schemas.openxmlformats.org/officeDocument/2006/relationships" r:id="docRId54" o:title=""/>
           </v:rect>
@@ -3431,8 +3431,8 @@
         </w:rPr>
       </w:pPr>
       <w:r>
-        <w:object w:dxaOrig="8310" w:dyaOrig="9209">
-          <v:rect xmlns:o="urn:schemas-microsoft-com:office:office" xmlns:v="urn:schemas-microsoft-com:vml" id="rectole0000000024" style="width:415.500000pt;height:460.450000pt" o:preferrelative="t" o:ole="">
+        <w:object w:dxaOrig="8422" w:dyaOrig="9314">
+          <v:rect xmlns:o="urn:schemas-microsoft-com:office:office" xmlns:v="urn:schemas-microsoft-com:vml" id="rectole0000000024" style="width:421.100000pt;height:465.700000pt" o:preferrelative="t" o:ole="">
             <o:lock v:ext="edit"/>
             <v:imagedata xmlns:r="http://schemas.openxmlformats.org/officeDocument/2006/relationships" r:id="docRId57" o:title=""/>
           </v:rect>
@@ -3470,8 +3470,8 @@
         </w:rPr>
       </w:pPr>
       <w:r>
-        <w:object w:dxaOrig="8310" w:dyaOrig="4935">
-          <v:rect xmlns:o="urn:schemas-microsoft-com:office:office" xmlns:v="urn:schemas-microsoft-com:vml" id="rectole0000000025" style="width:415.500000pt;height:246.750000pt" o:preferrelative="t" o:ole="">
+        <w:object w:dxaOrig="8422" w:dyaOrig="5000">
+          <v:rect xmlns:o="urn:schemas-microsoft-com:office:office" xmlns:v="urn:schemas-microsoft-com:vml" id="rectole0000000025" style="width:421.100000pt;height:250.000000pt" o:preferrelative="t" o:ole="">
             <o:lock v:ext="edit"/>
             <v:imagedata xmlns:r="http://schemas.openxmlformats.org/officeDocument/2006/relationships" r:id="docRId59" o:title=""/>
           </v:rect>
@@ -3755,8 +3755,8 @@
         </w:rPr>
       </w:pPr>
       <w:r>
-        <w:object w:dxaOrig="8524" w:dyaOrig="4373">
-          <v:rect xmlns:o="urn:schemas-microsoft-com:office:office" xmlns:v="urn:schemas-microsoft-com:vml" id="rectole0000000026" style="width:426.200000pt;height:218.650000pt" o:preferrelative="t" o:ole="">
+        <w:object w:dxaOrig="8625" w:dyaOrig="4433">
+          <v:rect xmlns:o="urn:schemas-microsoft-com:office:office" xmlns:v="urn:schemas-microsoft-com:vml" id="rectole0000000026" style="width:431.250000pt;height:221.650000pt" o:preferrelative="t" o:ole="">
             <o:lock v:ext="edit"/>
             <v:imagedata xmlns:r="http://schemas.openxmlformats.org/officeDocument/2006/relationships" r:id="docRId61" o:title=""/>
           </v:rect>
@@ -3850,8 +3850,8 @@
         </w:rPr>
       </w:pPr>
       <w:r>
-        <w:object w:dxaOrig="8524" w:dyaOrig="3685">
-          <v:rect xmlns:o="urn:schemas-microsoft-com:office:office" xmlns:v="urn:schemas-microsoft-com:vml" id="rectole0000000027" style="width:426.200000pt;height:184.250000pt" o:preferrelative="t" o:ole="">
+        <w:object w:dxaOrig="8625" w:dyaOrig="3725">
+          <v:rect xmlns:o="urn:schemas-microsoft-com:office:office" xmlns:v="urn:schemas-microsoft-com:vml" id="rectole0000000027" style="width:431.250000pt;height:186.250000pt" o:preferrelative="t" o:ole="">
             <o:lock v:ext="edit"/>
             <v:imagedata xmlns:r="http://schemas.openxmlformats.org/officeDocument/2006/relationships" r:id="docRId63" o:title=""/>
           </v:rect>
@@ -4000,8 +4000,8 @@
         </w:rPr>
       </w:pPr>
       <w:r>
-        <w:object w:dxaOrig="8310" w:dyaOrig="5430">
-          <v:rect xmlns:o="urn:schemas-microsoft-com:office:office" xmlns:v="urn:schemas-microsoft-com:vml" id="rectole0000000028" style="width:415.500000pt;height:271.500000pt" o:preferrelative="t" o:ole="">
+        <w:object w:dxaOrig="8422" w:dyaOrig="5507">
+          <v:rect xmlns:o="urn:schemas-microsoft-com:office:office" xmlns:v="urn:schemas-microsoft-com:vml" id="rectole0000000028" style="width:421.100000pt;height:275.350000pt" o:preferrelative="t" o:ole="">
             <o:lock v:ext="edit"/>
             <v:imagedata xmlns:r="http://schemas.openxmlformats.org/officeDocument/2006/relationships" r:id="docRId66" o:title=""/>
           </v:rect>
@@ -4192,8 +4192,8 @@
         </w:rPr>
       </w:pPr>
       <w:r>
-        <w:object w:dxaOrig="8524" w:dyaOrig="6803">
-          <v:rect xmlns:o="urn:schemas-microsoft-com:office:office" xmlns:v="urn:schemas-microsoft-com:vml" id="rectole0000000029" style="width:426.200000pt;height:340.150000pt" o:preferrelative="t" o:ole="">
+        <w:object w:dxaOrig="8625" w:dyaOrig="6884">
+          <v:rect xmlns:o="urn:schemas-microsoft-com:office:office" xmlns:v="urn:schemas-microsoft-com:vml" id="rectole0000000029" style="width:431.250000pt;height:344.200000pt" o:preferrelative="t" o:ole="">
             <o:lock v:ext="edit"/>
             <v:imagedata xmlns:r="http://schemas.openxmlformats.org/officeDocument/2006/relationships" r:id="docRId68" o:title=""/>
           </v:rect>
@@ -4272,8 +4272,8 @@
         </w:rPr>
       </w:pPr>
       <w:r>
-        <w:object w:dxaOrig="8524" w:dyaOrig="2915">
-          <v:rect xmlns:o="urn:schemas-microsoft-com:office:office" xmlns:v="urn:schemas-microsoft-com:vml" id="rectole0000000030" style="width:426.200000pt;height:145.750000pt" o:preferrelative="t" o:ole="">
+        <w:object w:dxaOrig="8625" w:dyaOrig="2955">
+          <v:rect xmlns:o="urn:schemas-microsoft-com:office:office" xmlns:v="urn:schemas-microsoft-com:vml" id="rectole0000000030" style="width:431.250000pt;height:147.750000pt" o:preferrelative="t" o:ole="">
             <o:lock v:ext="edit"/>
             <v:imagedata xmlns:r="http://schemas.openxmlformats.org/officeDocument/2006/relationships" r:id="docRId70" o:title=""/>
           </v:rect>
@@ -4392,8 +4392,8 @@
         </w:rPr>
       </w:pPr>
       <w:r>
-        <w:object w:dxaOrig="8310" w:dyaOrig="6614">
-          <v:rect xmlns:o="urn:schemas-microsoft-com:office:office" xmlns:v="urn:schemas-microsoft-com:vml" id="rectole0000000031" style="width:415.500000pt;height:330.700000pt" o:preferrelative="t" o:ole="">
+        <w:object w:dxaOrig="8422" w:dyaOrig="6701">
+          <v:rect xmlns:o="urn:schemas-microsoft-com:office:office" xmlns:v="urn:schemas-microsoft-com:vml" id="rectole0000000031" style="width:421.100000pt;height:335.050000pt" o:preferrelative="t" o:ole="">
             <o:lock v:ext="edit"/>
             <v:imagedata xmlns:r="http://schemas.openxmlformats.org/officeDocument/2006/relationships" r:id="docRId73" o:title=""/>
           </v:rect>
@@ -4668,8 +4668,8 @@
         </w:rPr>
       </w:pPr>
       <w:r>
-        <w:object w:dxaOrig="8310" w:dyaOrig="5760">
-          <v:rect xmlns:o="urn:schemas-microsoft-com:office:office" xmlns:v="urn:schemas-microsoft-com:vml" id="rectole0000000032" style="width:415.500000pt;height:288.000000pt" o:preferrelative="t" o:ole="">
+        <w:object w:dxaOrig="8422" w:dyaOrig="5831">
+          <v:rect xmlns:o="urn:schemas-microsoft-com:office:office" xmlns:v="urn:schemas-microsoft-com:vml" id="rectole0000000032" style="width:421.100000pt;height:291.550000pt" o:preferrelative="t" o:ole="">
             <o:lock v:ext="edit"/>
             <v:imagedata xmlns:r="http://schemas.openxmlformats.org/officeDocument/2006/relationships" r:id="docRId75" o:title=""/>
           </v:rect>
@@ -4707,8 +4707,8 @@
         </w:rPr>
       </w:pPr>
       <w:r>
-        <w:object w:dxaOrig="8310" w:dyaOrig="3974">
-          <v:rect xmlns:o="urn:schemas-microsoft-com:office:office" xmlns:v="urn:schemas-microsoft-com:vml" id="rectole0000000033" style="width:415.500000pt;height:198.700000pt" o:preferrelative="t" o:ole="">
+        <w:object w:dxaOrig="8422" w:dyaOrig="4029">
+          <v:rect xmlns:o="urn:schemas-microsoft-com:office:office" xmlns:v="urn:schemas-microsoft-com:vml" id="rectole0000000033" style="width:421.100000pt;height:201.450000pt" o:preferrelative="t" o:ole="">
             <o:lock v:ext="edit"/>
             <v:imagedata xmlns:r="http://schemas.openxmlformats.org/officeDocument/2006/relationships" r:id="docRId77" o:title=""/>
           </v:rect>
@@ -4787,8 +4787,8 @@
         </w:rPr>
       </w:pPr>
       <w:r>
-        <w:object w:dxaOrig="8310" w:dyaOrig="1950">
-          <v:rect xmlns:o="urn:schemas-microsoft-com:office:office" xmlns:v="urn:schemas-microsoft-com:vml" id="rectole0000000034" style="width:415.500000pt;height:97.500000pt" o:preferrelative="t" o:ole="">
+        <w:object w:dxaOrig="8422" w:dyaOrig="1984">
+          <v:rect xmlns:o="urn:schemas-microsoft-com:office:office" xmlns:v="urn:schemas-microsoft-com:vml" id="rectole0000000034" style="width:421.100000pt;height:99.200000pt" o:preferrelative="t" o:ole="">
             <o:lock v:ext="edit"/>
             <v:imagedata xmlns:r="http://schemas.openxmlformats.org/officeDocument/2006/relationships" r:id="docRId79" o:title=""/>
           </v:rect>
@@ -4851,6 +4851,50 @@
           <w:shd w:fill="auto" w:val="clear"/>
         </w:rPr>
       </w:pPr>
+    </w:p>
+    <w:p>
+      <w:pPr>
+        <w:spacing w:before="0" w:after="160" w:line="360"/>
+        <w:ind w:right="0" w:left="0" w:firstLine="720"/>
+        <w:jc w:val="both"/>
+        <w:rPr>
+          <w:rFonts w:ascii="Times New Roman" w:hAnsi="Times New Roman" w:cs="Times New Roman" w:eastAsia="Times New Roman"/>
+          <w:color w:val="auto"/>
+          <w:spacing w:val="0"/>
+          <w:position w:val="0"/>
+          <w:sz w:val="28"/>
+          <w:shd w:fill="auto" w:val="clear"/>
+        </w:rPr>
+      </w:pPr>
+      <w:hyperlink xmlns:r="http://schemas.openxmlformats.org/officeDocument/2006/relationships" r:id="docRId80">
+        <w:r>
+          <w:rPr>
+            <w:rFonts w:ascii="Times New Roman" w:hAnsi="Times New Roman" w:cs="Times New Roman" w:eastAsia="Times New Roman"/>
+            <w:color w:val="0000FF"/>
+            <w:spacing w:val="0"/>
+            <w:position w:val="0"/>
+            <w:sz w:val="28"/>
+            <w:u w:val="single"/>
+            <w:shd w:fill="auto" w:val="clear"/>
+          </w:rPr>
+          <w:t xml:space="preserve">https://github.com/Lil-Murik/TP-KB-221-Rostyslav-Muratov/blob/main/topic_04/task%201-2.py</w:t>
+        </w:r>
+      </w:hyperlink>
+    </w:p>
+    <w:p>
+      <w:pPr>
+        <w:spacing w:before="0" w:after="160" w:line="360"/>
+        <w:ind w:right="0" w:left="0" w:firstLine="720"/>
+        <w:jc w:val="both"/>
+        <w:rPr>
+          <w:rFonts w:ascii="Times New Roman" w:hAnsi="Times New Roman" w:cs="Times New Roman" w:eastAsia="Times New Roman"/>
+          <w:color w:val="auto"/>
+          <w:spacing w:val="0"/>
+          <w:position w:val="0"/>
+          <w:sz w:val="28"/>
+          <w:shd w:fill="auto" w:val="clear"/>
+        </w:rPr>
+      </w:pPr>
       <w:r>
         <w:rPr>
           <w:rFonts w:ascii="Times New Roman" w:hAnsi="Times New Roman" w:cs="Times New Roman" w:eastAsia="Times New Roman"/>
@@ -4865,6 +4909,129 @@
     </w:p>
     <w:p>
       <w:pPr>
+        <w:spacing w:before="0" w:after="160" w:line="360"/>
+        <w:ind w:right="0" w:left="0" w:firstLine="720"/>
+        <w:jc w:val="both"/>
+        <w:rPr>
+          <w:rFonts w:ascii="Times New Roman" w:hAnsi="Times New Roman" w:cs="Times New Roman" w:eastAsia="Times New Roman"/>
+          <w:color w:val="auto"/>
+          <w:spacing w:val="0"/>
+          <w:position w:val="0"/>
+          <w:sz w:val="28"/>
+          <w:shd w:fill="auto" w:val="clear"/>
+        </w:rPr>
+      </w:pPr>
+    </w:p>
+    <w:p>
+      <w:pPr>
+        <w:spacing w:before="0" w:after="160" w:line="240"/>
+        <w:ind w:right="0" w:left="0" w:firstLine="720"/>
+        <w:jc w:val="both"/>
+        <w:rPr>
+          <w:rFonts w:ascii="Times New Roman" w:hAnsi="Times New Roman" w:cs="Times New Roman" w:eastAsia="Times New Roman"/>
+          <w:color w:val="auto"/>
+          <w:spacing w:val="0"/>
+          <w:position w:val="0"/>
+          <w:sz w:val="28"/>
+          <w:shd w:fill="auto" w:val="clear"/>
+        </w:rPr>
+      </w:pPr>
+      <w:r>
+        <w:object w:dxaOrig="8310" w:dyaOrig="7125">
+          <v:rect xmlns:o="urn:schemas-microsoft-com:office:office" xmlns:v="urn:schemas-microsoft-com:vml" id="rectole0000000035" style="width:415.500000pt;height:356.250000pt" o:preferrelative="t" o:ole="">
+            <o:lock v:ext="edit"/>
+            <v:imagedata xmlns:r="http://schemas.openxmlformats.org/officeDocument/2006/relationships" r:id="docRId82" o:title=""/>
+          </v:rect>
+          <o:OLEObject xmlns:r="http://schemas.openxmlformats.org/officeDocument/2006/relationships" xmlns:o="urn:schemas-microsoft-com:office:office" Type="Embed" ProgID="StaticDib" DrawAspect="Content" ObjectID="0000000035" ShapeID="rectole0000000035" r:id="docRId81"/>
+        </w:object>
+      </w:r>
+    </w:p>
+    <w:p>
+      <w:pPr>
+        <w:spacing w:before="0" w:after="160" w:line="240"/>
+        <w:ind w:right="0" w:left="0" w:firstLine="720"/>
+        <w:jc w:val="both"/>
+        <w:rPr>
+          <w:rFonts w:ascii="Times New Roman" w:hAnsi="Times New Roman" w:cs="Times New Roman" w:eastAsia="Times New Roman"/>
+          <w:color w:val="auto"/>
+          <w:spacing w:val="0"/>
+          <w:position w:val="0"/>
+          <w:sz w:val="28"/>
+          <w:shd w:fill="auto" w:val="clear"/>
+        </w:rPr>
+      </w:pPr>
+    </w:p>
+    <w:p>
+      <w:pPr>
+        <w:spacing w:before="0" w:after="160" w:line="240"/>
+        <w:ind w:right="0" w:left="0" w:firstLine="720"/>
+        <w:jc w:val="both"/>
+        <w:rPr>
+          <w:rFonts w:ascii="Times New Roman" w:hAnsi="Times New Roman" w:cs="Times New Roman" w:eastAsia="Times New Roman"/>
+          <w:color w:val="auto"/>
+          <w:spacing w:val="0"/>
+          <w:position w:val="0"/>
+          <w:sz w:val="28"/>
+          <w:shd w:fill="auto" w:val="clear"/>
+        </w:rPr>
+      </w:pPr>
+      <w:r>
+        <w:object w:dxaOrig="8310" w:dyaOrig="2745">
+          <v:rect xmlns:o="urn:schemas-microsoft-com:office:office" xmlns:v="urn:schemas-microsoft-com:vml" id="rectole0000000036" style="width:415.500000pt;height:137.250000pt" o:preferrelative="t" o:ole="">
+            <o:lock v:ext="edit"/>
+            <v:imagedata xmlns:r="http://schemas.openxmlformats.org/officeDocument/2006/relationships" r:id="docRId84" o:title=""/>
+          </v:rect>
+          <o:OLEObject xmlns:r="http://schemas.openxmlformats.org/officeDocument/2006/relationships" xmlns:o="urn:schemas-microsoft-com:office:office" Type="Embed" ProgID="StaticDib" DrawAspect="Content" ObjectID="0000000036" ShapeID="rectole0000000036" r:id="docRId83"/>
+        </w:object>
+      </w:r>
+    </w:p>
+    <w:p>
+      <w:pPr>
+        <w:spacing w:before="0" w:after="160" w:line="240"/>
+        <w:ind w:right="0" w:left="0" w:firstLine="720"/>
+        <w:jc w:val="both"/>
+        <w:rPr>
+          <w:rFonts w:ascii="Times New Roman" w:hAnsi="Times New Roman" w:cs="Times New Roman" w:eastAsia="Times New Roman"/>
+          <w:color w:val="auto"/>
+          <w:spacing w:val="0"/>
+          <w:position w:val="0"/>
+          <w:sz w:val="28"/>
+          <w:shd w:fill="auto" w:val="clear"/>
+        </w:rPr>
+      </w:pPr>
+    </w:p>
+    <w:p>
+      <w:pPr>
+        <w:spacing w:before="0" w:after="160" w:line="240"/>
+        <w:ind w:right="0" w:left="0" w:firstLine="720"/>
+        <w:jc w:val="both"/>
+        <w:rPr>
+          <w:rFonts w:ascii="Times New Roman" w:hAnsi="Times New Roman" w:cs="Times New Roman" w:eastAsia="Times New Roman"/>
+          <w:color w:val="auto"/>
+          <w:spacing w:val="0"/>
+          <w:position w:val="0"/>
+          <w:sz w:val="28"/>
+          <w:shd w:fill="auto" w:val="clear"/>
+        </w:rPr>
+      </w:pPr>
+    </w:p>
+    <w:p>
+      <w:pPr>
+        <w:spacing w:before="0" w:after="160" w:line="360"/>
+        <w:ind w:right="0" w:left="0" w:firstLine="720"/>
+        <w:jc w:val="both"/>
+        <w:rPr>
+          <w:rFonts w:ascii="Times New Roman" w:hAnsi="Times New Roman" w:cs="Times New Roman" w:eastAsia="Times New Roman"/>
+          <w:color w:val="auto"/>
+          <w:spacing w:val="0"/>
+          <w:position w:val="0"/>
+          <w:sz w:val="28"/>
+          <w:shd w:fill="auto" w:val="clear"/>
+        </w:rPr>
+      </w:pPr>
+    </w:p>
+    <w:p>
+      <w:pPr>
         <w:spacing w:before="0" w:after="0" w:line="240"/>
         <w:ind w:right="0" w:left="0" w:firstLine="709"/>
         <w:jc w:val="left"/>
@@ -4915,7 +5082,7 @@
         </w:rPr>
         <w:t xml:space="preserve">Ознайомитись зі списками виняткових ситуацій за посиланнням  </w:t>
       </w:r>
-      <w:hyperlink xmlns:r="http://schemas.openxmlformats.org/officeDocument/2006/relationships" r:id="docRId80">
+      <w:hyperlink xmlns:r="http://schemas.openxmlformats.org/officeDocument/2006/relationships" r:id="docRId85">
         <w:r>
           <w:rPr>
             <w:rFonts w:ascii="Times New Roman" w:hAnsi="Times New Roman" w:cs="Times New Roman" w:eastAsia="Times New Roman"/>
@@ -5001,12 +5168,12 @@
         </w:rPr>
       </w:pPr>
       <w:r>
-        <w:object w:dxaOrig="8310" w:dyaOrig="5460">
-          <v:rect xmlns:o="urn:schemas-microsoft-com:office:office" xmlns:v="urn:schemas-microsoft-com:vml" id="rectole0000000035" style="width:415.500000pt;height:273.000000pt" o:preferrelative="t" o:ole="">
+        <w:object w:dxaOrig="8422" w:dyaOrig="5527">
+          <v:rect xmlns:o="urn:schemas-microsoft-com:office:office" xmlns:v="urn:schemas-microsoft-com:vml" id="rectole0000000037" style="width:421.100000pt;height:276.350000pt" o:preferrelative="t" o:ole="">
             <o:lock v:ext="edit"/>
-            <v:imagedata xmlns:r="http://schemas.openxmlformats.org/officeDocument/2006/relationships" r:id="docRId82" o:title=""/>
+            <v:imagedata xmlns:r="http://schemas.openxmlformats.org/officeDocument/2006/relationships" r:id="docRId87" o:title=""/>
           </v:rect>
-          <o:OLEObject xmlns:r="http://schemas.openxmlformats.org/officeDocument/2006/relationships" xmlns:o="urn:schemas-microsoft-com:office:office" Type="Embed" ProgID="StaticDib" DrawAspect="Content" ObjectID="0000000035" ShapeID="rectole0000000035" r:id="docRId81"/>
+          <o:OLEObject xmlns:r="http://schemas.openxmlformats.org/officeDocument/2006/relationships" xmlns:o="urn:schemas-microsoft-com:office:office" Type="Embed" ProgID="StaticDib" DrawAspect="Content" ObjectID="0000000037" ShapeID="rectole0000000037" r:id="docRId86"/>
         </w:object>
       </w:r>
     </w:p>
@@ -5040,12 +5207,12 @@
         </w:rPr>
       </w:pPr>
       <w:r>
-        <w:object w:dxaOrig="8159" w:dyaOrig="5715">
-          <v:rect xmlns:o="urn:schemas-microsoft-com:office:office" xmlns:v="urn:schemas-microsoft-com:vml" id="rectole0000000036" style="width:407.950000pt;height:285.750000pt" o:preferrelative="t" o:ole="">
+        <w:object w:dxaOrig="8260" w:dyaOrig="5790">
+          <v:rect xmlns:o="urn:schemas-microsoft-com:office:office" xmlns:v="urn:schemas-microsoft-com:vml" id="rectole0000000038" style="width:413.000000pt;height:289.500000pt" o:preferrelative="t" o:ole="">
             <o:lock v:ext="edit"/>
-            <v:imagedata xmlns:r="http://schemas.openxmlformats.org/officeDocument/2006/relationships" r:id="docRId84" o:title=""/>
+            <v:imagedata xmlns:r="http://schemas.openxmlformats.org/officeDocument/2006/relationships" r:id="docRId89" o:title=""/>
           </v:rect>
-          <o:OLEObject xmlns:r="http://schemas.openxmlformats.org/officeDocument/2006/relationships" xmlns:o="urn:schemas-microsoft-com:office:office" Type="Embed" ProgID="StaticDib" DrawAspect="Content" ObjectID="0000000036" ShapeID="rectole0000000036" r:id="docRId83"/>
+          <o:OLEObject xmlns:r="http://schemas.openxmlformats.org/officeDocument/2006/relationships" xmlns:o="urn:schemas-microsoft-com:office:office" Type="Embed" ProgID="StaticDib" DrawAspect="Content" ObjectID="0000000038" ShapeID="rectole0000000038" r:id="docRId88"/>
         </w:object>
       </w:r>
     </w:p>
@@ -5135,19 +5302,842 @@
         </w:rPr>
       </w:pPr>
       <w:r>
+        <w:object w:dxaOrig="8422" w:dyaOrig="2389">
+          <v:rect xmlns:o="urn:schemas-microsoft-com:office:office" xmlns:v="urn:schemas-microsoft-com:vml" id="rectole0000000039" style="width:421.100000pt;height:119.450000pt" o:preferrelative="t" o:ole="">
+            <o:lock v:ext="edit"/>
+            <v:imagedata xmlns:r="http://schemas.openxmlformats.org/officeDocument/2006/relationships" r:id="docRId91" o:title=""/>
+          </v:rect>
+          <o:OLEObject xmlns:r="http://schemas.openxmlformats.org/officeDocument/2006/relationships" xmlns:o="urn:schemas-microsoft-com:office:office" Type="Embed" ProgID="StaticDib" DrawAspect="Content" ObjectID="0000000039" ShapeID="rectole0000000039" r:id="docRId90"/>
+        </w:object>
+      </w:r>
+    </w:p>
+    <w:p>
+      <w:pPr>
+        <w:spacing w:before="0" w:after="0" w:line="240"/>
+        <w:ind w:right="0" w:left="0" w:firstLine="709"/>
+        <w:jc w:val="left"/>
+        <w:rPr>
+          <w:rFonts w:ascii="Times New Roman" w:hAnsi="Times New Roman" w:cs="Times New Roman" w:eastAsia="Times New Roman"/>
+          <w:color w:val="auto"/>
+          <w:spacing w:val="0"/>
+          <w:position w:val="0"/>
+          <w:sz w:val="28"/>
+          <w:shd w:fill="auto" w:val="clear"/>
+        </w:rPr>
+      </w:pPr>
+    </w:p>
+    <w:p>
+      <w:pPr>
+        <w:spacing w:before="0" w:after="160" w:line="360"/>
+        <w:ind w:right="0" w:left="0" w:firstLine="720"/>
+        <w:jc w:val="both"/>
+        <w:rPr>
+          <w:rFonts w:ascii="Times New Roman" w:hAnsi="Times New Roman" w:cs="Times New Roman" w:eastAsia="Times New Roman"/>
+          <w:color w:val="auto"/>
+          <w:spacing w:val="0"/>
+          <w:position w:val="0"/>
+          <w:sz w:val="28"/>
+          <w:shd w:fill="auto" w:val="clear"/>
+        </w:rPr>
+      </w:pPr>
+      <w:r>
+        <w:rPr>
+          <w:rFonts w:ascii="Times New Roman" w:hAnsi="Times New Roman" w:cs="Times New Roman" w:eastAsia="Times New Roman"/>
+          <w:color w:val="auto"/>
+          <w:spacing w:val="0"/>
+          <w:position w:val="0"/>
+          <w:sz w:val="28"/>
+          <w:shd w:fill="auto" w:val="clear"/>
+        </w:rPr>
+        <w:t xml:space="preserve">Посилання на github:</w:t>
+      </w:r>
+    </w:p>
+    <w:p>
+      <w:pPr>
+        <w:spacing w:before="0" w:after="160" w:line="360"/>
+        <w:ind w:right="0" w:left="0" w:firstLine="720"/>
+        <w:jc w:val="both"/>
+        <w:rPr>
+          <w:rFonts w:ascii="Times New Roman" w:hAnsi="Times New Roman" w:cs="Times New Roman" w:eastAsia="Times New Roman"/>
+          <w:color w:val="auto"/>
+          <w:spacing w:val="0"/>
+          <w:position w:val="0"/>
+          <w:sz w:val="28"/>
+          <w:shd w:fill="auto" w:val="clear"/>
+        </w:rPr>
+      </w:pPr>
+      <w:hyperlink xmlns:r="http://schemas.openxmlformats.org/officeDocument/2006/relationships" r:id="docRId92">
+        <w:r>
+          <w:rPr>
+            <w:rFonts w:ascii="Times New Roman" w:hAnsi="Times New Roman" w:cs="Times New Roman" w:eastAsia="Times New Roman"/>
+            <w:color w:val="0000FF"/>
+            <w:spacing w:val="0"/>
+            <w:position w:val="0"/>
+            <w:sz w:val="28"/>
+            <w:u w:val="single"/>
+            <w:shd w:fill="auto" w:val="clear"/>
+          </w:rPr>
+          <w:t xml:space="preserve">https://github.com/Lil-Murik/TP-KB-221-Rostyslav-Muratov/blob/main/topic_04/task3.py</w:t>
+        </w:r>
+      </w:hyperlink>
+    </w:p>
+    <w:p>
+      <w:pPr>
+        <w:spacing w:before="0" w:after="160" w:line="360"/>
+        <w:ind w:right="0" w:left="0" w:firstLine="720"/>
+        <w:jc w:val="both"/>
+        <w:rPr>
+          <w:rFonts w:ascii="Times New Roman" w:hAnsi="Times New Roman" w:cs="Times New Roman" w:eastAsia="Times New Roman"/>
+          <w:color w:val="auto"/>
+          <w:spacing w:val="0"/>
+          <w:position w:val="0"/>
+          <w:sz w:val="28"/>
+          <w:shd w:fill="auto" w:val="clear"/>
+        </w:rPr>
+      </w:pPr>
+    </w:p>
+    <w:p>
+      <w:pPr>
+        <w:spacing w:before="0" w:after="160" w:line="360"/>
+        <w:ind w:right="0" w:left="0" w:firstLine="720"/>
+        <w:jc w:val="both"/>
+        <w:rPr>
+          <w:rFonts w:ascii="Times New Roman" w:hAnsi="Times New Roman" w:cs="Times New Roman" w:eastAsia="Times New Roman"/>
+          <w:color w:val="auto"/>
+          <w:spacing w:val="0"/>
+          <w:position w:val="0"/>
+          <w:sz w:val="28"/>
+          <w:shd w:fill="auto" w:val="clear"/>
+        </w:rPr>
+      </w:pPr>
+      <w:r>
+        <w:rPr>
+          <w:rFonts w:ascii="Times New Roman" w:hAnsi="Times New Roman" w:cs="Times New Roman" w:eastAsia="Times New Roman"/>
+          <w:color w:val="auto"/>
+          <w:spacing w:val="0"/>
+          <w:position w:val="0"/>
+          <w:sz w:val="28"/>
+          <w:shd w:fill="auto" w:val="clear"/>
+        </w:rPr>
+        <w:t xml:space="preserve">Знімок екрану з посилання на github:</w:t>
+      </w:r>
+    </w:p>
+    <w:p>
+      <w:pPr>
+        <w:spacing w:before="0" w:after="160" w:line="360"/>
+        <w:ind w:right="0" w:left="0" w:firstLine="720"/>
+        <w:jc w:val="both"/>
+        <w:rPr>
+          <w:rFonts w:ascii="Times New Roman" w:hAnsi="Times New Roman" w:cs="Times New Roman" w:eastAsia="Times New Roman"/>
+          <w:color w:val="auto"/>
+          <w:spacing w:val="0"/>
+          <w:position w:val="0"/>
+          <w:sz w:val="28"/>
+          <w:shd w:fill="auto" w:val="clear"/>
+        </w:rPr>
+      </w:pPr>
+    </w:p>
+    <w:p>
+      <w:pPr>
+        <w:spacing w:before="0" w:after="160" w:line="240"/>
+        <w:ind w:right="0" w:left="0" w:firstLine="720"/>
+        <w:jc w:val="both"/>
+        <w:rPr>
+          <w:rFonts w:ascii="Times New Roman" w:hAnsi="Times New Roman" w:cs="Times New Roman" w:eastAsia="Times New Roman"/>
+          <w:color w:val="auto"/>
+          <w:spacing w:val="0"/>
+          <w:position w:val="0"/>
+          <w:sz w:val="28"/>
+          <w:shd w:fill="auto" w:val="clear"/>
+        </w:rPr>
+      </w:pPr>
+      <w:r>
+        <w:object w:dxaOrig="8310" w:dyaOrig="8985">
+          <v:rect xmlns:o="urn:schemas-microsoft-com:office:office" xmlns:v="urn:schemas-microsoft-com:vml" id="rectole0000000040" style="width:415.500000pt;height:449.250000pt" o:preferrelative="t" o:ole="">
+            <o:lock v:ext="edit"/>
+            <v:imagedata xmlns:r="http://schemas.openxmlformats.org/officeDocument/2006/relationships" r:id="docRId94" o:title=""/>
+          </v:rect>
+          <o:OLEObject xmlns:r="http://schemas.openxmlformats.org/officeDocument/2006/relationships" xmlns:o="urn:schemas-microsoft-com:office:office" Type="Embed" ProgID="StaticDib" DrawAspect="Content" ObjectID="0000000040" ShapeID="rectole0000000040" r:id="docRId93"/>
+        </w:object>
+      </w:r>
+    </w:p>
+    <w:p>
+      <w:pPr>
+        <w:spacing w:before="0" w:after="160" w:line="360"/>
+        <w:ind w:right="0" w:left="0" w:firstLine="720"/>
+        <w:jc w:val="both"/>
+        <w:rPr>
+          <w:rFonts w:ascii="Times New Roman" w:hAnsi="Times New Roman" w:cs="Times New Roman" w:eastAsia="Times New Roman"/>
+          <w:color w:val="auto"/>
+          <w:spacing w:val="0"/>
+          <w:position w:val="0"/>
+          <w:sz w:val="28"/>
+          <w:shd w:fill="auto" w:val="clear"/>
+        </w:rPr>
+      </w:pPr>
+    </w:p>
+    <w:p>
+      <w:pPr>
+        <w:spacing w:before="0" w:after="160" w:line="240"/>
+        <w:ind w:right="0" w:left="0" w:firstLine="720"/>
+        <w:jc w:val="right"/>
+        <w:rPr>
+          <w:rFonts w:ascii="Times New Roman" w:hAnsi="Times New Roman" w:cs="Times New Roman" w:eastAsia="Times New Roman"/>
+          <w:color w:val="auto"/>
+          <w:spacing w:val="0"/>
+          <w:position w:val="0"/>
+          <w:sz w:val="28"/>
+          <w:shd w:fill="auto" w:val="clear"/>
+        </w:rPr>
+      </w:pPr>
+    </w:p>
+    <w:p>
+      <w:pPr>
+        <w:spacing w:before="0" w:after="160" w:line="360"/>
+        <w:ind w:right="0" w:left="0" w:firstLine="720"/>
+        <w:jc w:val="right"/>
+        <w:rPr>
+          <w:rFonts w:ascii="Times New Roman" w:hAnsi="Times New Roman" w:cs="Times New Roman" w:eastAsia="Times New Roman"/>
+          <w:color w:val="auto"/>
+          <w:spacing w:val="0"/>
+          <w:position w:val="0"/>
+          <w:sz w:val="28"/>
+          <w:shd w:fill="auto" w:val="clear"/>
+        </w:rPr>
+      </w:pPr>
+      <w:r>
+        <w:rPr>
+          <w:rFonts w:ascii="Times New Roman" w:hAnsi="Times New Roman" w:cs="Times New Roman" w:eastAsia="Times New Roman"/>
+          <w:color w:val="auto"/>
+          <w:spacing w:val="0"/>
+          <w:position w:val="0"/>
+          <w:sz w:val="28"/>
+          <w:shd w:fill="auto" w:val="clear"/>
+        </w:rPr>
+        <w:t xml:space="preserve">Звіт до Теми </w:t>
+      </w:r>
+      <w:r>
+        <w:rPr>
+          <w:rFonts w:ascii="Segoe UI Symbol" w:hAnsi="Segoe UI Symbol" w:cs="Segoe UI Symbol" w:eastAsia="Segoe UI Symbol"/>
+          <w:color w:val="auto"/>
+          <w:spacing w:val="0"/>
+          <w:position w:val="0"/>
+          <w:sz w:val="28"/>
+          <w:shd w:fill="auto" w:val="clear"/>
+        </w:rPr>
+        <w:t xml:space="preserve">№</w:t>
+      </w:r>
+      <w:r>
+        <w:rPr>
+          <w:rFonts w:ascii="Times New Roman" w:hAnsi="Times New Roman" w:cs="Times New Roman" w:eastAsia="Times New Roman"/>
+          <w:color w:val="auto"/>
+          <w:spacing w:val="0"/>
+          <w:position w:val="0"/>
+          <w:sz w:val="28"/>
+          <w:shd w:fill="auto" w:val="clear"/>
+        </w:rPr>
+        <w:t xml:space="preserve">5</w:t>
+      </w:r>
+    </w:p>
+    <w:p>
+      <w:pPr>
+        <w:spacing w:before="0" w:after="160" w:line="360"/>
+        <w:ind w:right="0" w:left="0" w:firstLine="720"/>
+        <w:jc w:val="right"/>
+        <w:rPr>
+          <w:rFonts w:ascii="Times New Roman" w:hAnsi="Times New Roman" w:cs="Times New Roman" w:eastAsia="Times New Roman"/>
+          <w:color w:val="auto"/>
+          <w:spacing w:val="0"/>
+          <w:position w:val="0"/>
+          <w:sz w:val="28"/>
+          <w:shd w:fill="auto" w:val="clear"/>
+        </w:rPr>
+      </w:pPr>
+      <w:r>
+        <w:rPr>
+          <w:rFonts w:ascii="Times New Roman" w:hAnsi="Times New Roman" w:cs="Times New Roman" w:eastAsia="Times New Roman"/>
+          <w:color w:val="auto"/>
+          <w:spacing w:val="0"/>
+          <w:position w:val="0"/>
+          <w:sz w:val="28"/>
+          <w:shd w:fill="auto" w:val="clear"/>
+        </w:rPr>
+        <w:t xml:space="preserve">Бібліотеки</w:t>
+      </w:r>
+    </w:p>
+    <w:p>
+      <w:pPr>
+        <w:spacing w:before="0" w:after="160" w:line="360"/>
+        <w:ind w:right="0" w:left="0" w:firstLine="720"/>
+        <w:jc w:val="left"/>
+        <w:rPr>
+          <w:rFonts w:ascii="Times New Roman" w:hAnsi="Times New Roman" w:cs="Times New Roman" w:eastAsia="Times New Roman"/>
+          <w:color w:val="auto"/>
+          <w:spacing w:val="0"/>
+          <w:position w:val="0"/>
+          <w:sz w:val="28"/>
+          <w:shd w:fill="auto" w:val="clear"/>
+        </w:rPr>
+      </w:pPr>
+      <w:r>
+        <w:rPr>
+          <w:rFonts w:ascii="Times New Roman" w:hAnsi="Times New Roman" w:cs="Times New Roman" w:eastAsia="Times New Roman"/>
+          <w:b/>
+          <w:color w:val="auto"/>
+          <w:spacing w:val="0"/>
+          <w:position w:val="0"/>
+          <w:sz w:val="28"/>
+          <w:shd w:fill="auto" w:val="clear"/>
+        </w:rPr>
+        <w:t xml:space="preserve">Завдання 1: </w:t>
+      </w:r>
+      <w:r>
+        <w:rPr>
+          <w:rFonts w:ascii="Times New Roman" w:hAnsi="Times New Roman" w:cs="Times New Roman" w:eastAsia="Times New Roman"/>
+          <w:color w:val="auto"/>
+          <w:spacing w:val="0"/>
+          <w:position w:val="0"/>
+          <w:sz w:val="28"/>
+          <w:shd w:fill="auto" w:val="clear"/>
+        </w:rPr>
+        <w:t xml:space="preserve">Гра камінь Ножиці Папер</w:t>
+      </w:r>
+    </w:p>
+    <w:p>
+      <w:pPr>
+        <w:spacing w:before="0" w:after="160" w:line="360"/>
+        <w:ind w:right="0" w:left="0" w:firstLine="720"/>
+        <w:jc w:val="left"/>
+        <w:rPr>
+          <w:rFonts w:ascii="Times New Roman" w:hAnsi="Times New Roman" w:cs="Times New Roman" w:eastAsia="Times New Roman"/>
+          <w:color w:val="auto"/>
+          <w:spacing w:val="0"/>
+          <w:position w:val="0"/>
+          <w:sz w:val="28"/>
+          <w:shd w:fill="auto" w:val="clear"/>
+        </w:rPr>
+      </w:pPr>
+    </w:p>
+    <w:p>
+      <w:pPr>
+        <w:spacing w:before="0" w:after="160" w:line="360"/>
+        <w:ind w:right="0" w:left="0" w:firstLine="720"/>
+        <w:jc w:val="left"/>
+        <w:rPr>
+          <w:rFonts w:ascii="Times New Roman" w:hAnsi="Times New Roman" w:cs="Times New Roman" w:eastAsia="Times New Roman"/>
+          <w:color w:val="auto"/>
+          <w:spacing w:val="0"/>
+          <w:position w:val="0"/>
+          <w:sz w:val="28"/>
+          <w:shd w:fill="auto" w:val="clear"/>
+        </w:rPr>
+      </w:pPr>
+      <w:r>
+        <w:rPr>
+          <w:rFonts w:ascii="Times New Roman" w:hAnsi="Times New Roman" w:cs="Times New Roman" w:eastAsia="Times New Roman"/>
+          <w:color w:val="auto"/>
+          <w:spacing w:val="0"/>
+          <w:position w:val="0"/>
+          <w:sz w:val="28"/>
+          <w:shd w:fill="auto" w:val="clear"/>
+        </w:rPr>
+        <w:t xml:space="preserve">Гра проти комп'ютера: камінь, ножиці, папір. Програма просить користувача ввести одне із значень ["rock", "scissors", "paper"]. На наступному етапі, використовуючи модуль random, програма випадковим чином обирає одне зі значень ["rock", "scissors", "paper"]. Залежно від умови, яка визначає, що камінь перемагає ножиці, ножиці перемагають папір, а папір перемагає камінь, визначається переможець.</w:t>
+      </w:r>
+    </w:p>
+    <w:p>
+      <w:pPr>
+        <w:spacing w:before="0" w:after="160" w:line="360"/>
+        <w:ind w:right="0" w:left="0" w:firstLine="720"/>
+        <w:jc w:val="left"/>
+        <w:rPr>
+          <w:rFonts w:ascii="Times New Roman" w:hAnsi="Times New Roman" w:cs="Times New Roman" w:eastAsia="Times New Roman"/>
+          <w:color w:val="auto"/>
+          <w:spacing w:val="0"/>
+          <w:position w:val="0"/>
+          <w:sz w:val="28"/>
+          <w:shd w:fill="auto" w:val="clear"/>
+        </w:rPr>
+      </w:pPr>
+    </w:p>
+    <w:p>
+      <w:pPr>
+        <w:spacing w:before="0" w:after="160" w:line="360"/>
+        <w:ind w:right="0" w:left="0" w:firstLine="720"/>
+        <w:jc w:val="left"/>
+        <w:rPr>
+          <w:rFonts w:ascii="Times New Roman" w:hAnsi="Times New Roman" w:cs="Times New Roman" w:eastAsia="Times New Roman"/>
+          <w:color w:val="auto"/>
+          <w:spacing w:val="0"/>
+          <w:position w:val="0"/>
+          <w:sz w:val="28"/>
+          <w:shd w:fill="auto" w:val="clear"/>
+        </w:rPr>
+      </w:pPr>
+      <w:r>
+        <w:rPr>
+          <w:rFonts w:ascii="Times New Roman" w:hAnsi="Times New Roman" w:cs="Times New Roman" w:eastAsia="Times New Roman"/>
+          <w:color w:val="auto"/>
+          <w:spacing w:val="0"/>
+          <w:position w:val="0"/>
+          <w:sz w:val="28"/>
+          <w:shd w:fill="auto" w:val="clear"/>
+        </w:rPr>
+        <w:t xml:space="preserve">Текст Програми:</w:t>
+      </w:r>
+    </w:p>
+    <w:p>
+      <w:pPr>
+        <w:spacing w:before="0" w:after="160" w:line="240"/>
+        <w:ind w:right="0" w:left="0" w:firstLine="720"/>
+        <w:jc w:val="left"/>
+        <w:rPr>
+          <w:rFonts w:ascii="Times New Roman" w:hAnsi="Times New Roman" w:cs="Times New Roman" w:eastAsia="Times New Roman"/>
+          <w:color w:val="auto"/>
+          <w:spacing w:val="0"/>
+          <w:position w:val="0"/>
+          <w:sz w:val="28"/>
+          <w:shd w:fill="auto" w:val="clear"/>
+        </w:rPr>
+      </w:pPr>
+      <w:r>
+        <w:object w:dxaOrig="8310" w:dyaOrig="7439">
+          <v:rect xmlns:o="urn:schemas-microsoft-com:office:office" xmlns:v="urn:schemas-microsoft-com:vml" id="rectole0000000041" style="width:415.500000pt;height:371.950000pt" o:preferrelative="t" o:ole="">
+            <o:lock v:ext="edit"/>
+            <v:imagedata xmlns:r="http://schemas.openxmlformats.org/officeDocument/2006/relationships" r:id="docRId96" o:title=""/>
+          </v:rect>
+          <o:OLEObject xmlns:r="http://schemas.openxmlformats.org/officeDocument/2006/relationships" xmlns:o="urn:schemas-microsoft-com:office:office" Type="Embed" ProgID="StaticDib" DrawAspect="Content" ObjectID="0000000041" ShapeID="rectole0000000041" r:id="docRId95"/>
+        </w:object>
+      </w:r>
+    </w:p>
+    <w:p>
+      <w:pPr>
+        <w:spacing w:before="0" w:after="160" w:line="360"/>
+        <w:ind w:right="0" w:left="0" w:firstLine="720"/>
+        <w:jc w:val="left"/>
+        <w:rPr>
+          <w:rFonts w:ascii="Times New Roman" w:hAnsi="Times New Roman" w:cs="Times New Roman" w:eastAsia="Times New Roman"/>
+          <w:color w:val="auto"/>
+          <w:spacing w:val="0"/>
+          <w:position w:val="0"/>
+          <w:sz w:val="28"/>
+          <w:shd w:fill="auto" w:val="clear"/>
+        </w:rPr>
+      </w:pPr>
+    </w:p>
+    <w:p>
+      <w:pPr>
+        <w:spacing w:before="0" w:after="160" w:line="360"/>
+        <w:ind w:right="0" w:left="0" w:firstLine="720"/>
+        <w:jc w:val="left"/>
+        <w:rPr>
+          <w:rFonts w:ascii="Times New Roman" w:hAnsi="Times New Roman" w:cs="Times New Roman" w:eastAsia="Times New Roman"/>
+          <w:color w:val="auto"/>
+          <w:spacing w:val="0"/>
+          <w:position w:val="0"/>
+          <w:sz w:val="28"/>
+          <w:shd w:fill="auto" w:val="clear"/>
+        </w:rPr>
+      </w:pPr>
+      <w:r>
+        <w:rPr>
+          <w:rFonts w:ascii="Times New Roman" w:hAnsi="Times New Roman" w:cs="Times New Roman" w:eastAsia="Times New Roman"/>
+          <w:color w:val="auto"/>
+          <w:spacing w:val="0"/>
+          <w:position w:val="0"/>
+          <w:sz w:val="28"/>
+          <w:shd w:fill="auto" w:val="clear"/>
+        </w:rPr>
+        <w:t xml:space="preserve">Результат:</w:t>
+      </w:r>
+    </w:p>
+    <w:p>
+      <w:pPr>
+        <w:spacing w:before="0" w:after="160" w:line="240"/>
+        <w:ind w:right="0" w:left="0" w:firstLine="720"/>
+        <w:jc w:val="left"/>
+        <w:rPr>
+          <w:rFonts w:ascii="Times New Roman" w:hAnsi="Times New Roman" w:cs="Times New Roman" w:eastAsia="Times New Roman"/>
+          <w:color w:val="auto"/>
+          <w:spacing w:val="0"/>
+          <w:position w:val="0"/>
+          <w:sz w:val="28"/>
+          <w:shd w:fill="auto" w:val="clear"/>
+        </w:rPr>
+      </w:pPr>
+      <w:r>
+        <w:object w:dxaOrig="8205" w:dyaOrig="4710">
+          <v:rect xmlns:o="urn:schemas-microsoft-com:office:office" xmlns:v="urn:schemas-microsoft-com:vml" id="rectole0000000042" style="width:410.250000pt;height:235.500000pt" o:preferrelative="t" o:ole="">
+            <o:lock v:ext="edit"/>
+            <v:imagedata xmlns:r="http://schemas.openxmlformats.org/officeDocument/2006/relationships" r:id="docRId98" o:title=""/>
+          </v:rect>
+          <o:OLEObject xmlns:r="http://schemas.openxmlformats.org/officeDocument/2006/relationships" xmlns:o="urn:schemas-microsoft-com:office:office" Type="Embed" ProgID="StaticDib" DrawAspect="Content" ObjectID="0000000042" ShapeID="rectole0000000042" r:id="docRId97"/>
+        </w:object>
+      </w:r>
+    </w:p>
+    <w:p>
+      <w:pPr>
+        <w:spacing w:before="0" w:after="160" w:line="240"/>
+        <w:ind w:right="0" w:left="0" w:firstLine="720"/>
+        <w:jc w:val="left"/>
+        <w:rPr>
+          <w:rFonts w:ascii="Times New Roman" w:hAnsi="Times New Roman" w:cs="Times New Roman" w:eastAsia="Times New Roman"/>
+          <w:color w:val="auto"/>
+          <w:spacing w:val="0"/>
+          <w:position w:val="0"/>
+          <w:sz w:val="28"/>
+          <w:shd w:fill="auto" w:val="clear"/>
+        </w:rPr>
+      </w:pPr>
+    </w:p>
+    <w:p>
+      <w:pPr>
+        <w:spacing w:before="0" w:after="160" w:line="360"/>
+        <w:ind w:right="0" w:left="0" w:firstLine="720"/>
+        <w:jc w:val="left"/>
+        <w:rPr>
+          <w:rFonts w:ascii="Times New Roman" w:hAnsi="Times New Roman" w:cs="Times New Roman" w:eastAsia="Times New Roman"/>
+          <w:color w:val="auto"/>
+          <w:spacing w:val="0"/>
+          <w:position w:val="0"/>
+          <w:sz w:val="28"/>
+          <w:shd w:fill="auto" w:val="clear"/>
+        </w:rPr>
+      </w:pPr>
+    </w:p>
+    <w:p>
+      <w:pPr>
+        <w:spacing w:before="0" w:after="160" w:line="360"/>
+        <w:ind w:right="0" w:left="0" w:firstLine="720"/>
+        <w:jc w:val="both"/>
+        <w:rPr>
+          <w:rFonts w:ascii="Times New Roman" w:hAnsi="Times New Roman" w:cs="Times New Roman" w:eastAsia="Times New Roman"/>
+          <w:color w:val="auto"/>
+          <w:spacing w:val="0"/>
+          <w:position w:val="0"/>
+          <w:sz w:val="28"/>
+          <w:shd w:fill="auto" w:val="clear"/>
+        </w:rPr>
+      </w:pPr>
+      <w:r>
+        <w:rPr>
+          <w:rFonts w:ascii="Times New Roman" w:hAnsi="Times New Roman" w:cs="Times New Roman" w:eastAsia="Times New Roman"/>
+          <w:color w:val="auto"/>
+          <w:spacing w:val="0"/>
+          <w:position w:val="0"/>
+          <w:sz w:val="28"/>
+          <w:shd w:fill="auto" w:val="clear"/>
+        </w:rPr>
+        <w:t xml:space="preserve">Посилання на github:</w:t>
+      </w:r>
+    </w:p>
+    <w:p>
+      <w:pPr>
+        <w:spacing w:before="0" w:after="160" w:line="360"/>
+        <w:ind w:right="0" w:left="0" w:firstLine="720"/>
+        <w:jc w:val="both"/>
+        <w:rPr>
+          <w:rFonts w:ascii="Times New Roman" w:hAnsi="Times New Roman" w:cs="Times New Roman" w:eastAsia="Times New Roman"/>
+          <w:color w:val="auto"/>
+          <w:spacing w:val="0"/>
+          <w:position w:val="0"/>
+          <w:sz w:val="28"/>
+          <w:shd w:fill="auto" w:val="clear"/>
+        </w:rPr>
+      </w:pPr>
+      <w:r>
+        <w:rPr>
+          <w:rFonts w:ascii="Times New Roman" w:hAnsi="Times New Roman" w:cs="Times New Roman" w:eastAsia="Times New Roman"/>
+          <w:color w:val="auto"/>
+          <w:spacing w:val="0"/>
+          <w:position w:val="0"/>
+          <w:sz w:val="28"/>
+          <w:shd w:fill="auto" w:val="clear"/>
+        </w:rPr>
+        <w:t xml:space="preserve">Знімок екрану з посилання на github:</w:t>
+      </w:r>
+    </w:p>
+    <w:p>
+      <w:pPr>
+        <w:spacing w:before="0" w:after="160" w:line="360"/>
+        <w:ind w:right="0" w:left="0" w:firstLine="720"/>
+        <w:jc w:val="left"/>
+        <w:rPr>
+          <w:rFonts w:ascii="Times New Roman" w:hAnsi="Times New Roman" w:cs="Times New Roman" w:eastAsia="Times New Roman"/>
+          <w:color w:val="auto"/>
+          <w:spacing w:val="0"/>
+          <w:position w:val="0"/>
+          <w:sz w:val="28"/>
+          <w:shd w:fill="auto" w:val="clear"/>
+        </w:rPr>
+      </w:pPr>
+    </w:p>
+    <w:p>
+      <w:pPr>
+        <w:spacing w:before="0" w:after="160" w:line="360"/>
+        <w:ind w:right="0" w:left="0" w:firstLine="720"/>
+        <w:jc w:val="left"/>
+        <w:rPr>
+          <w:rFonts w:ascii="Times New Roman" w:hAnsi="Times New Roman" w:cs="Times New Roman" w:eastAsia="Times New Roman"/>
+          <w:color w:val="auto"/>
+          <w:spacing w:val="0"/>
+          <w:position w:val="0"/>
+          <w:sz w:val="28"/>
+          <w:shd w:fill="auto" w:val="clear"/>
+        </w:rPr>
+      </w:pPr>
+      <w:r>
+        <w:rPr>
+          <w:rFonts w:ascii="Times New Roman" w:hAnsi="Times New Roman" w:cs="Times New Roman" w:eastAsia="Times New Roman"/>
+          <w:b/>
+          <w:color w:val="auto"/>
+          <w:spacing w:val="0"/>
+          <w:position w:val="0"/>
+          <w:sz w:val="28"/>
+          <w:shd w:fill="auto" w:val="clear"/>
+        </w:rPr>
+        <w:t xml:space="preserve">Завдання 2</w:t>
+      </w:r>
+      <w:r>
+        <w:rPr>
+          <w:rFonts w:ascii="Times New Roman" w:hAnsi="Times New Roman" w:cs="Times New Roman" w:eastAsia="Times New Roman"/>
+          <w:color w:val="auto"/>
+          <w:spacing w:val="0"/>
+          <w:position w:val="0"/>
+          <w:sz w:val="28"/>
+          <w:shd w:fill="auto" w:val="clear"/>
+        </w:rPr>
+        <w:t xml:space="preserve">: Конвертор Валют</w:t>
+      </w:r>
+    </w:p>
+    <w:p>
+      <w:pPr>
+        <w:spacing w:before="0" w:after="160" w:line="360"/>
+        <w:ind w:right="0" w:left="0" w:firstLine="720"/>
+        <w:jc w:val="left"/>
+        <w:rPr>
+          <w:rFonts w:ascii="Times New Roman" w:hAnsi="Times New Roman" w:cs="Times New Roman" w:eastAsia="Times New Roman"/>
+          <w:color w:val="auto"/>
+          <w:spacing w:val="0"/>
+          <w:position w:val="0"/>
+          <w:sz w:val="28"/>
+          <w:shd w:fill="auto" w:val="clear"/>
+        </w:rPr>
+      </w:pPr>
+    </w:p>
+    <w:p>
+      <w:pPr>
+        <w:spacing w:before="0" w:after="160" w:line="360"/>
+        <w:ind w:right="0" w:left="0" w:firstLine="720"/>
+        <w:jc w:val="left"/>
+        <w:rPr>
+          <w:rFonts w:ascii="Times New Roman" w:hAnsi="Times New Roman" w:cs="Times New Roman" w:eastAsia="Times New Roman"/>
+          <w:color w:val="auto"/>
+          <w:spacing w:val="0"/>
+          <w:position w:val="0"/>
+          <w:sz w:val="28"/>
+          <w:shd w:fill="auto" w:val="clear"/>
+        </w:rPr>
+      </w:pPr>
+      <w:r>
+        <w:rPr>
+          <w:rFonts w:ascii="Times New Roman" w:hAnsi="Times New Roman" w:cs="Times New Roman" w:eastAsia="Times New Roman"/>
+          <w:color w:val="auto"/>
+          <w:spacing w:val="0"/>
+          <w:position w:val="0"/>
+          <w:sz w:val="28"/>
+          <w:shd w:fill="auto" w:val="clear"/>
+        </w:rPr>
+        <w:t xml:space="preserve">Програма призначена для перетворення іноземної валюти на українську гривню. Для отримання актуальних курсів валют використовується API Національного банку України та модуль requests, який дозволяє виконувати запити до зовнішніх сервісів. Умовою роботи програми є можливість конвертації трьох основних іноземних валют: EUR, USD, PLN. Користувач має можливість ввести кількість та тип валюти, і програма повертає конвертоване значення в українських гривнях.</w:t>
+      </w:r>
+    </w:p>
+    <w:p>
+      <w:pPr>
+        <w:spacing w:before="0" w:after="160" w:line="360"/>
+        <w:ind w:right="0" w:left="0" w:firstLine="720"/>
+        <w:jc w:val="left"/>
+        <w:rPr>
+          <w:rFonts w:ascii="Times New Roman" w:hAnsi="Times New Roman" w:cs="Times New Roman" w:eastAsia="Times New Roman"/>
+          <w:color w:val="auto"/>
+          <w:spacing w:val="0"/>
+          <w:position w:val="0"/>
+          <w:sz w:val="28"/>
+          <w:shd w:fill="auto" w:val="clear"/>
+        </w:rPr>
+      </w:pPr>
+    </w:p>
+    <w:p>
+      <w:pPr>
+        <w:spacing w:before="0" w:after="160" w:line="360"/>
+        <w:ind w:right="0" w:left="0" w:firstLine="720"/>
+        <w:jc w:val="left"/>
+        <w:rPr>
+          <w:rFonts w:ascii="Times New Roman" w:hAnsi="Times New Roman" w:cs="Times New Roman" w:eastAsia="Times New Roman"/>
+          <w:color w:val="auto"/>
+          <w:spacing w:val="0"/>
+          <w:position w:val="0"/>
+          <w:sz w:val="28"/>
+          <w:shd w:fill="auto" w:val="clear"/>
+        </w:rPr>
+      </w:pPr>
+      <w:r>
+        <w:rPr>
+          <w:rFonts w:ascii="Times New Roman" w:hAnsi="Times New Roman" w:cs="Times New Roman" w:eastAsia="Times New Roman"/>
+          <w:color w:val="auto"/>
+          <w:spacing w:val="0"/>
+          <w:position w:val="0"/>
+          <w:sz w:val="28"/>
+          <w:shd w:fill="auto" w:val="clear"/>
+        </w:rPr>
+        <w:t xml:space="preserve">Текст Програми:</w:t>
+      </w:r>
+    </w:p>
+    <w:p>
+      <w:pPr>
+        <w:spacing w:before="0" w:after="160" w:line="240"/>
+        <w:ind w:right="0" w:left="0" w:firstLine="720"/>
+        <w:jc w:val="left"/>
+        <w:rPr>
+          <w:rFonts w:ascii="Times New Roman" w:hAnsi="Times New Roman" w:cs="Times New Roman" w:eastAsia="Times New Roman"/>
+          <w:color w:val="auto"/>
+          <w:spacing w:val="0"/>
+          <w:position w:val="0"/>
+          <w:sz w:val="28"/>
+          <w:shd w:fill="auto" w:val="clear"/>
+        </w:rPr>
+      </w:pPr>
+      <w:r>
+        <w:object w:dxaOrig="8310" w:dyaOrig="3869">
+          <v:rect xmlns:o="urn:schemas-microsoft-com:office:office" xmlns:v="urn:schemas-microsoft-com:vml" id="rectole0000000043" style="width:415.500000pt;height:193.450000pt" o:preferrelative="t" o:ole="">
+            <o:lock v:ext="edit"/>
+            <v:imagedata xmlns:r="http://schemas.openxmlformats.org/officeDocument/2006/relationships" r:id="docRId100" o:title=""/>
+          </v:rect>
+          <o:OLEObject xmlns:r="http://schemas.openxmlformats.org/officeDocument/2006/relationships" xmlns:o="urn:schemas-microsoft-com:office:office" Type="Embed" ProgID="StaticDib" DrawAspect="Content" ObjectID="0000000043" ShapeID="rectole0000000043" r:id="docRId99"/>
+        </w:object>
+      </w:r>
+    </w:p>
+    <w:p>
+      <w:pPr>
+        <w:spacing w:before="0" w:after="160" w:line="240"/>
+        <w:ind w:right="0" w:left="0" w:firstLine="720"/>
+        <w:jc w:val="left"/>
+        <w:rPr>
+          <w:rFonts w:ascii="Times New Roman" w:hAnsi="Times New Roman" w:cs="Times New Roman" w:eastAsia="Times New Roman"/>
+          <w:color w:val="auto"/>
+          <w:spacing w:val="0"/>
+          <w:position w:val="0"/>
+          <w:sz w:val="28"/>
+          <w:shd w:fill="auto" w:val="clear"/>
+        </w:rPr>
+      </w:pPr>
+      <w:r>
         <w:object w:dxaOrig="8310" w:dyaOrig="2355">
-          <v:rect xmlns:o="urn:schemas-microsoft-com:office:office" xmlns:v="urn:schemas-microsoft-com:vml" id="rectole0000000037" style="width:415.500000pt;height:117.750000pt" o:preferrelative="t" o:ole="">
+          <v:rect xmlns:o="urn:schemas-microsoft-com:office:office" xmlns:v="urn:schemas-microsoft-com:vml" id="rectole0000000044" style="width:415.500000pt;height:117.750000pt" o:preferrelative="t" o:ole="">
             <o:lock v:ext="edit"/>
-            <v:imagedata xmlns:r="http://schemas.openxmlformats.org/officeDocument/2006/relationships" r:id="docRId86" o:title=""/>
+            <v:imagedata xmlns:r="http://schemas.openxmlformats.org/officeDocument/2006/relationships" r:id="docRId102" o:title=""/>
           </v:rect>
-          <o:OLEObject xmlns:r="http://schemas.openxmlformats.org/officeDocument/2006/relationships" xmlns:o="urn:schemas-microsoft-com:office:office" Type="Embed" ProgID="StaticDib" DrawAspect="Content" ObjectID="0000000037" ShapeID="rectole0000000037" r:id="docRId85"/>
+          <o:OLEObject xmlns:r="http://schemas.openxmlformats.org/officeDocument/2006/relationships" xmlns:o="urn:schemas-microsoft-com:office:office" Type="Embed" ProgID="StaticDib" DrawAspect="Content" ObjectID="0000000044" ShapeID="rectole0000000044" r:id="docRId101"/>
         </w:object>
       </w:r>
     </w:p>
     <w:p>
       <w:pPr>
-        <w:spacing w:before="0" w:after="0" w:line="240"/>
-        <w:ind w:right="0" w:left="0" w:firstLine="709"/>
+        <w:spacing w:before="0" w:after="160" w:line="360"/>
+        <w:ind w:right="0" w:left="0" w:firstLine="720"/>
+        <w:jc w:val="left"/>
+        <w:rPr>
+          <w:rFonts w:ascii="Times New Roman" w:hAnsi="Times New Roman" w:cs="Times New Roman" w:eastAsia="Times New Roman"/>
+          <w:color w:val="auto"/>
+          <w:spacing w:val="0"/>
+          <w:position w:val="0"/>
+          <w:sz w:val="28"/>
+          <w:shd w:fill="auto" w:val="clear"/>
+        </w:rPr>
+      </w:pPr>
+    </w:p>
+    <w:p>
+      <w:pPr>
+        <w:spacing w:before="0" w:after="160" w:line="360"/>
+        <w:ind w:right="0" w:left="0" w:firstLine="720"/>
+        <w:jc w:val="left"/>
+        <w:rPr>
+          <w:rFonts w:ascii="Times New Roman" w:hAnsi="Times New Roman" w:cs="Times New Roman" w:eastAsia="Times New Roman"/>
+          <w:color w:val="auto"/>
+          <w:spacing w:val="0"/>
+          <w:position w:val="0"/>
+          <w:sz w:val="28"/>
+          <w:shd w:fill="auto" w:val="clear"/>
+        </w:rPr>
+      </w:pPr>
+    </w:p>
+    <w:p>
+      <w:pPr>
+        <w:spacing w:before="0" w:after="160" w:line="360"/>
+        <w:ind w:right="0" w:left="0" w:firstLine="720"/>
+        <w:jc w:val="left"/>
+        <w:rPr>
+          <w:rFonts w:ascii="Times New Roman" w:hAnsi="Times New Roman" w:cs="Times New Roman" w:eastAsia="Times New Roman"/>
+          <w:color w:val="auto"/>
+          <w:spacing w:val="0"/>
+          <w:position w:val="0"/>
+          <w:sz w:val="28"/>
+          <w:shd w:fill="auto" w:val="clear"/>
+        </w:rPr>
+      </w:pPr>
+      <w:r>
+        <w:rPr>
+          <w:rFonts w:ascii="Times New Roman" w:hAnsi="Times New Roman" w:cs="Times New Roman" w:eastAsia="Times New Roman"/>
+          <w:color w:val="auto"/>
+          <w:spacing w:val="0"/>
+          <w:position w:val="0"/>
+          <w:sz w:val="28"/>
+          <w:shd w:fill="auto" w:val="clear"/>
+        </w:rPr>
+        <w:t xml:space="preserve">Результат:</w:t>
+      </w:r>
+    </w:p>
+    <w:p>
+      <w:pPr>
+        <w:spacing w:before="0" w:after="160" w:line="360"/>
+        <w:ind w:right="0" w:left="0" w:firstLine="720"/>
+        <w:jc w:val="left"/>
+        <w:rPr>
+          <w:rFonts w:ascii="Times New Roman" w:hAnsi="Times New Roman" w:cs="Times New Roman" w:eastAsia="Times New Roman"/>
+          <w:color w:val="auto"/>
+          <w:spacing w:val="0"/>
+          <w:position w:val="0"/>
+          <w:sz w:val="28"/>
+          <w:shd w:fill="auto" w:val="clear"/>
+        </w:rPr>
+      </w:pPr>
+    </w:p>
+    <w:p>
+      <w:pPr>
+        <w:spacing w:before="0" w:after="160" w:line="240"/>
+        <w:ind w:right="0" w:left="0" w:firstLine="720"/>
+        <w:jc w:val="left"/>
+        <w:rPr>
+          <w:rFonts w:ascii="Times New Roman" w:hAnsi="Times New Roman" w:cs="Times New Roman" w:eastAsia="Times New Roman"/>
+          <w:color w:val="auto"/>
+          <w:spacing w:val="0"/>
+          <w:position w:val="0"/>
+          <w:sz w:val="28"/>
+          <w:shd w:fill="auto" w:val="clear"/>
+        </w:rPr>
+      </w:pPr>
+      <w:r>
+        <w:object w:dxaOrig="7920" w:dyaOrig="4470">
+          <v:rect xmlns:o="urn:schemas-microsoft-com:office:office" xmlns:v="urn:schemas-microsoft-com:vml" id="rectole0000000045" style="width:396.000000pt;height:223.500000pt" o:preferrelative="t" o:ole="">
+            <o:lock v:ext="edit"/>
+            <v:imagedata xmlns:r="http://schemas.openxmlformats.org/officeDocument/2006/relationships" r:id="docRId104" o:title=""/>
+          </v:rect>
+          <o:OLEObject xmlns:r="http://schemas.openxmlformats.org/officeDocument/2006/relationships" xmlns:o="urn:schemas-microsoft-com:office:office" Type="Embed" ProgID="StaticDib" DrawAspect="Content" ObjectID="0000000045" ShapeID="rectole0000000045" r:id="docRId103"/>
+        </w:object>
+      </w:r>
+    </w:p>
+    <w:p>
+      <w:pPr>
+        <w:spacing w:before="0" w:after="160" w:line="360"/>
+        <w:ind w:right="0" w:left="0" w:firstLine="720"/>
         <w:jc w:val="left"/>
         <w:rPr>
           <w:rFonts w:ascii="Times New Roman" w:hAnsi="Times New Roman" w:cs="Times New Roman" w:eastAsia="Times New Roman"/>
@@ -5213,92 +6203,18 @@
     </w:p>
     <w:p>
       <w:pPr>
-        <w:spacing w:before="0" w:after="160" w:line="240"/>
-        <w:ind w:right="0" w:left="0" w:firstLine="720"/>
-        <w:jc w:val="right"/>
-        <w:rPr>
-          <w:rFonts w:ascii="Times New Roman" w:hAnsi="Times New Roman" w:cs="Times New Roman" w:eastAsia="Times New Roman"/>
-          <w:color w:val="auto"/>
-          <w:spacing w:val="0"/>
-          <w:position w:val="0"/>
-          <w:sz w:val="28"/>
-          <w:shd w:fill="auto" w:val="clear"/>
-        </w:rPr>
-      </w:pPr>
-    </w:p>
-    <w:p>
-      <w:pPr>
-        <w:spacing w:before="0" w:after="160" w:line="360"/>
-        <w:ind w:right="0" w:left="0" w:firstLine="720"/>
-        <w:jc w:val="right"/>
-        <w:rPr>
-          <w:rFonts w:ascii="Times New Roman" w:hAnsi="Times New Roman" w:cs="Times New Roman" w:eastAsia="Times New Roman"/>
-          <w:color w:val="auto"/>
-          <w:spacing w:val="0"/>
-          <w:position w:val="0"/>
-          <w:sz w:val="28"/>
-          <w:shd w:fill="auto" w:val="clear"/>
-        </w:rPr>
-      </w:pPr>
-      <w:r>
-        <w:rPr>
-          <w:rFonts w:ascii="Times New Roman" w:hAnsi="Times New Roman" w:cs="Times New Roman" w:eastAsia="Times New Roman"/>
-          <w:color w:val="auto"/>
-          <w:spacing w:val="0"/>
-          <w:position w:val="0"/>
-          <w:sz w:val="28"/>
-          <w:shd w:fill="auto" w:val="clear"/>
-        </w:rPr>
-        <w:t xml:space="preserve">Звіт до Теми </w:t>
-      </w:r>
-      <w:r>
-        <w:rPr>
-          <w:rFonts w:ascii="Segoe UI Symbol" w:hAnsi="Segoe UI Symbol" w:cs="Segoe UI Symbol" w:eastAsia="Segoe UI Symbol"/>
-          <w:color w:val="auto"/>
-          <w:spacing w:val="0"/>
-          <w:position w:val="0"/>
-          <w:sz w:val="28"/>
-          <w:shd w:fill="auto" w:val="clear"/>
-        </w:rPr>
-        <w:t xml:space="preserve">№</w:t>
-      </w:r>
-      <w:r>
-        <w:rPr>
-          <w:rFonts w:ascii="Times New Roman" w:hAnsi="Times New Roman" w:cs="Times New Roman" w:eastAsia="Times New Roman"/>
-          <w:color w:val="auto"/>
-          <w:spacing w:val="0"/>
-          <w:position w:val="0"/>
-          <w:sz w:val="28"/>
-          <w:shd w:fill="auto" w:val="clear"/>
-        </w:rPr>
-        <w:t xml:space="preserve">5</w:t>
-      </w:r>
-    </w:p>
-    <w:p>
-      <w:pPr>
-        <w:spacing w:before="0" w:after="160" w:line="360"/>
-        <w:ind w:right="0" w:left="0" w:firstLine="720"/>
-        <w:jc w:val="right"/>
-        <w:rPr>
-          <w:rFonts w:ascii="Times New Roman" w:hAnsi="Times New Roman" w:cs="Times New Roman" w:eastAsia="Times New Roman"/>
-          <w:color w:val="auto"/>
-          <w:spacing w:val="0"/>
-          <w:position w:val="0"/>
-          <w:sz w:val="28"/>
-          <w:shd w:fill="auto" w:val="clear"/>
-        </w:rPr>
-      </w:pPr>
-      <w:r>
-        <w:rPr>
-          <w:rFonts w:ascii="Times New Roman" w:hAnsi="Times New Roman" w:cs="Times New Roman" w:eastAsia="Times New Roman"/>
-          <w:color w:val="auto"/>
-          <w:spacing w:val="0"/>
-          <w:position w:val="0"/>
-          <w:sz w:val="28"/>
-          <w:shd w:fill="auto" w:val="clear"/>
-        </w:rPr>
-        <w:t xml:space="preserve">Бібліотеки</w:t>
-      </w:r>
+        <w:spacing w:before="0" w:after="160" w:line="360"/>
+        <w:ind w:right="0" w:left="0" w:firstLine="720"/>
+        <w:jc w:val="left"/>
+        <w:rPr>
+          <w:rFonts w:ascii="Times New Roman" w:hAnsi="Times New Roman" w:cs="Times New Roman" w:eastAsia="Times New Roman"/>
+          <w:color w:val="auto"/>
+          <w:spacing w:val="0"/>
+          <w:position w:val="0"/>
+          <w:sz w:val="28"/>
+          <w:shd w:fill="auto" w:val="clear"/>
+        </w:rPr>
+      </w:pPr>
     </w:p>
     <w:p>
       <w:pPr>
@@ -5324,19 +6240,149 @@
           <w:sz w:val="28"/>
           <w:shd w:fill="auto" w:val="clear"/>
         </w:rPr>
-        <w:t xml:space="preserve">Завдання 1: </w:t>
-      </w:r>
-      <w:r>
-        <w:rPr>
-          <w:rFonts w:ascii="Times New Roman" w:hAnsi="Times New Roman" w:cs="Times New Roman" w:eastAsia="Times New Roman"/>
-          <w:color w:val="auto"/>
-          <w:spacing w:val="0"/>
-          <w:position w:val="0"/>
-          <w:sz w:val="28"/>
-          <w:shd w:fill="auto" w:val="clear"/>
-        </w:rPr>
-        <w:t xml:space="preserve">Гра камінь Ножиці Папер</w:t>
-      </w:r>
+        <w:t xml:space="preserve">Завдання 3: </w:t>
+      </w:r>
+      <w:r>
+        <w:rPr>
+          <w:rFonts w:ascii="Times New Roman" w:hAnsi="Times New Roman" w:cs="Times New Roman" w:eastAsia="Times New Roman"/>
+          <w:color w:val="auto"/>
+          <w:spacing w:val="0"/>
+          <w:position w:val="0"/>
+          <w:sz w:val="28"/>
+          <w:shd w:fill="auto" w:val="clear"/>
+        </w:rPr>
+        <w:t xml:space="preserve">Модулі для програмит калькулятор</w:t>
+      </w:r>
+    </w:p>
+    <w:p>
+      <w:pPr>
+        <w:spacing w:before="0" w:after="160" w:line="360"/>
+        <w:ind w:right="0" w:left="0" w:firstLine="720"/>
+        <w:jc w:val="left"/>
+        <w:rPr>
+          <w:rFonts w:ascii="Times New Roman" w:hAnsi="Times New Roman" w:cs="Times New Roman" w:eastAsia="Times New Roman"/>
+          <w:color w:val="auto"/>
+          <w:spacing w:val="0"/>
+          <w:position w:val="0"/>
+          <w:sz w:val="28"/>
+          <w:shd w:fill="auto" w:val="clear"/>
+        </w:rPr>
+      </w:pPr>
+      <w:r>
+        <w:rPr>
+          <w:rFonts w:ascii="Times New Roman" w:hAnsi="Times New Roman" w:cs="Times New Roman" w:eastAsia="Times New Roman"/>
+          <w:color w:val="auto"/>
+          <w:spacing w:val="0"/>
+          <w:position w:val="0"/>
+          <w:sz w:val="28"/>
+          <w:shd w:fill="auto" w:val="clear"/>
+        </w:rPr>
+        <w:t xml:space="preserve">Використання модулів у програмі калькулятора. Функції додавання, віднімання, множення та ділення були переміщені до файлу functions.py. Функції, що взаємодіють з користувачем для введення даних та виконання операцій, були винесені до файлу operations.py. Реалізацію самого калькулятора я втілив у файлі calc.py, де я підключив файли functions.py та operations.py.</w:t>
+      </w:r>
+    </w:p>
+    <w:p>
+      <w:pPr>
+        <w:spacing w:before="0" w:after="160" w:line="360"/>
+        <w:ind w:right="0" w:left="0" w:firstLine="720"/>
+        <w:jc w:val="left"/>
+        <w:rPr>
+          <w:rFonts w:ascii="Times New Roman" w:hAnsi="Times New Roman" w:cs="Times New Roman" w:eastAsia="Times New Roman"/>
+          <w:color w:val="auto"/>
+          <w:spacing w:val="0"/>
+          <w:position w:val="0"/>
+          <w:sz w:val="28"/>
+          <w:shd w:fill="auto" w:val="clear"/>
+        </w:rPr>
+      </w:pPr>
+      <w:r>
+        <w:rPr>
+          <w:rFonts w:ascii="Times New Roman" w:hAnsi="Times New Roman" w:cs="Times New Roman" w:eastAsia="Times New Roman"/>
+          <w:color w:val="auto"/>
+          <w:spacing w:val="0"/>
+          <w:position w:val="0"/>
+          <w:sz w:val="28"/>
+          <w:shd w:fill="auto" w:val="clear"/>
+        </w:rPr>
+        <w:t xml:space="preserve"> </w:t>
+      </w:r>
+      <w:r>
+        <w:rPr>
+          <w:rFonts w:ascii="Times New Roman" w:hAnsi="Times New Roman" w:cs="Times New Roman" w:eastAsia="Times New Roman"/>
+          <w:color w:val="auto"/>
+          <w:spacing w:val="0"/>
+          <w:position w:val="0"/>
+          <w:sz w:val="28"/>
+          <w:shd w:fill="auto" w:val="clear"/>
+        </w:rPr>
+        <w:t xml:space="preserve">Перемістив функції додавання, віднімання, множення та ділення до файлу functions.py.</w:t>
+      </w:r>
+    </w:p>
+    <w:p>
+      <w:pPr>
+        <w:spacing w:before="0" w:after="160" w:line="360"/>
+        <w:ind w:right="0" w:left="0" w:firstLine="720"/>
+        <w:jc w:val="left"/>
+        <w:rPr>
+          <w:rFonts w:ascii="Times New Roman" w:hAnsi="Times New Roman" w:cs="Times New Roman" w:eastAsia="Times New Roman"/>
+          <w:color w:val="auto"/>
+          <w:spacing w:val="0"/>
+          <w:position w:val="0"/>
+          <w:sz w:val="28"/>
+          <w:shd w:fill="auto" w:val="clear"/>
+        </w:rPr>
+      </w:pPr>
+      <w:r>
+        <w:rPr>
+          <w:rFonts w:ascii="Times New Roman" w:hAnsi="Times New Roman" w:cs="Times New Roman" w:eastAsia="Times New Roman"/>
+          <w:color w:val="auto"/>
+          <w:spacing w:val="0"/>
+          <w:position w:val="0"/>
+          <w:sz w:val="28"/>
+          <w:shd w:fill="auto" w:val="clear"/>
+        </w:rPr>
+        <w:t xml:space="preserve">Виділив функції, які відповідають за введення даних для операцій та сами операції, у файл operations.py.</w:t>
+      </w:r>
+    </w:p>
+    <w:p>
+      <w:pPr>
+        <w:spacing w:before="0" w:after="160" w:line="360"/>
+        <w:ind w:right="0" w:left="0" w:firstLine="720"/>
+        <w:jc w:val="left"/>
+        <w:rPr>
+          <w:rFonts w:ascii="Times New Roman" w:hAnsi="Times New Roman" w:cs="Times New Roman" w:eastAsia="Times New Roman"/>
+          <w:color w:val="auto"/>
+          <w:spacing w:val="0"/>
+          <w:position w:val="0"/>
+          <w:sz w:val="28"/>
+          <w:shd w:fill="auto" w:val="clear"/>
+        </w:rPr>
+      </w:pPr>
+      <w:r>
+        <w:rPr>
+          <w:rFonts w:ascii="Times New Roman" w:hAnsi="Times New Roman" w:cs="Times New Roman" w:eastAsia="Times New Roman"/>
+          <w:color w:val="auto"/>
+          <w:spacing w:val="0"/>
+          <w:position w:val="0"/>
+          <w:sz w:val="28"/>
+          <w:shd w:fill="auto" w:val="clear"/>
+        </w:rPr>
+        <w:t xml:space="preserve">Реалізував програму калькулятора у файлі calc.py та підключив файли functions.py та operations.py.</w:t>
+      </w:r>
+    </w:p>
+    <w:p>
+      <w:pPr>
+        <w:spacing w:before="0" w:after="160" w:line="360"/>
+        <w:ind w:right="0" w:left="0" w:firstLine="720"/>
+        <w:jc w:val="left"/>
+        <w:rPr>
+          <w:rFonts w:ascii="Times New Roman" w:hAnsi="Times New Roman" w:cs="Times New Roman" w:eastAsia="Times New Roman"/>
+          <w:color w:val="auto"/>
+          <w:spacing w:val="0"/>
+          <w:position w:val="0"/>
+          <w:sz w:val="28"/>
+          <w:shd w:fill="auto" w:val="clear"/>
+        </w:rPr>
+      </w:pPr>
     </w:p>
     <w:p>
       <w:pPr>
@@ -5378,305 +6424,252 @@
           <w:shd w:fill="auto" w:val="clear"/>
         </w:rPr>
       </w:pPr>
-      <w:r>
-        <w:rPr>
-          <w:rFonts w:ascii="Times New Roman" w:hAnsi="Times New Roman" w:cs="Times New Roman" w:eastAsia="Times New Roman"/>
-          <w:color w:val="auto"/>
-          <w:spacing w:val="0"/>
-          <w:position w:val="0"/>
-          <w:sz w:val="28"/>
-          <w:shd w:fill="auto" w:val="clear"/>
-        </w:rPr>
-        <w:t xml:space="preserve">Результат:</w:t>
-      </w:r>
-    </w:p>
-    <w:p>
-      <w:pPr>
-        <w:spacing w:before="0" w:after="160" w:line="360"/>
-        <w:ind w:right="0" w:left="0" w:firstLine="720"/>
-        <w:jc w:val="both"/>
-        <w:rPr>
-          <w:rFonts w:ascii="Times New Roman" w:hAnsi="Times New Roman" w:cs="Times New Roman" w:eastAsia="Times New Roman"/>
-          <w:color w:val="auto"/>
-          <w:spacing w:val="0"/>
-          <w:position w:val="0"/>
-          <w:sz w:val="28"/>
-          <w:shd w:fill="auto" w:val="clear"/>
-        </w:rPr>
-      </w:pPr>
-      <w:r>
-        <w:rPr>
-          <w:rFonts w:ascii="Times New Roman" w:hAnsi="Times New Roman" w:cs="Times New Roman" w:eastAsia="Times New Roman"/>
-          <w:color w:val="auto"/>
-          <w:spacing w:val="0"/>
-          <w:position w:val="0"/>
-          <w:sz w:val="28"/>
-          <w:shd w:fill="auto" w:val="clear"/>
-        </w:rPr>
-        <w:t xml:space="preserve">Посилання на github:</w:t>
-      </w:r>
-    </w:p>
-    <w:p>
-      <w:pPr>
-        <w:spacing w:before="0" w:after="160" w:line="360"/>
-        <w:ind w:right="0" w:left="0" w:firstLine="720"/>
-        <w:jc w:val="both"/>
-        <w:rPr>
-          <w:rFonts w:ascii="Times New Roman" w:hAnsi="Times New Roman" w:cs="Times New Roman" w:eastAsia="Times New Roman"/>
-          <w:color w:val="auto"/>
-          <w:spacing w:val="0"/>
-          <w:position w:val="0"/>
-          <w:sz w:val="28"/>
-          <w:shd w:fill="auto" w:val="clear"/>
-        </w:rPr>
-      </w:pPr>
-      <w:r>
-        <w:rPr>
-          <w:rFonts w:ascii="Times New Roman" w:hAnsi="Times New Roman" w:cs="Times New Roman" w:eastAsia="Times New Roman"/>
-          <w:color w:val="auto"/>
-          <w:spacing w:val="0"/>
-          <w:position w:val="0"/>
-          <w:sz w:val="28"/>
-          <w:shd w:fill="auto" w:val="clear"/>
-        </w:rPr>
-        <w:t xml:space="preserve">Знімок екрану з посилання на github:</w:t>
-      </w:r>
-    </w:p>
-    <w:p>
-      <w:pPr>
-        <w:spacing w:before="0" w:after="160" w:line="360"/>
-        <w:ind w:right="0" w:left="0" w:firstLine="720"/>
-        <w:jc w:val="left"/>
-        <w:rPr>
-          <w:rFonts w:ascii="Times New Roman" w:hAnsi="Times New Roman" w:cs="Times New Roman" w:eastAsia="Times New Roman"/>
-          <w:color w:val="auto"/>
-          <w:spacing w:val="0"/>
-          <w:position w:val="0"/>
-          <w:sz w:val="28"/>
-          <w:shd w:fill="auto" w:val="clear"/>
-        </w:rPr>
-      </w:pPr>
-    </w:p>
-    <w:p>
-      <w:pPr>
-        <w:spacing w:before="0" w:after="160" w:line="360"/>
-        <w:ind w:right="0" w:left="0" w:firstLine="720"/>
-        <w:jc w:val="left"/>
-        <w:rPr>
-          <w:rFonts w:ascii="Times New Roman" w:hAnsi="Times New Roman" w:cs="Times New Roman" w:eastAsia="Times New Roman"/>
-          <w:color w:val="auto"/>
-          <w:spacing w:val="0"/>
-          <w:position w:val="0"/>
-          <w:sz w:val="28"/>
-          <w:shd w:fill="auto" w:val="clear"/>
-        </w:rPr>
-      </w:pPr>
-      <w:r>
-        <w:rPr>
-          <w:rFonts w:ascii="Times New Roman" w:hAnsi="Times New Roman" w:cs="Times New Roman" w:eastAsia="Times New Roman"/>
-          <w:b/>
-          <w:color w:val="auto"/>
-          <w:spacing w:val="0"/>
-          <w:position w:val="0"/>
-          <w:sz w:val="28"/>
-          <w:shd w:fill="auto" w:val="clear"/>
-        </w:rPr>
-        <w:t xml:space="preserve">Завдання 2</w:t>
-      </w:r>
-      <w:r>
-        <w:rPr>
-          <w:rFonts w:ascii="Times New Roman" w:hAnsi="Times New Roman" w:cs="Times New Roman" w:eastAsia="Times New Roman"/>
-          <w:color w:val="auto"/>
-          <w:spacing w:val="0"/>
-          <w:position w:val="0"/>
-          <w:sz w:val="28"/>
-          <w:shd w:fill="auto" w:val="clear"/>
-        </w:rPr>
-        <w:t xml:space="preserve">: Конвертор Валют</w:t>
-      </w:r>
-    </w:p>
-    <w:p>
-      <w:pPr>
-        <w:spacing w:before="0" w:after="160" w:line="360"/>
-        <w:ind w:right="0" w:left="0" w:firstLine="720"/>
-        <w:jc w:val="left"/>
-        <w:rPr>
-          <w:rFonts w:ascii="Times New Roman" w:hAnsi="Times New Roman" w:cs="Times New Roman" w:eastAsia="Times New Roman"/>
-          <w:color w:val="auto"/>
-          <w:spacing w:val="0"/>
-          <w:position w:val="0"/>
-          <w:sz w:val="28"/>
-          <w:shd w:fill="auto" w:val="clear"/>
-        </w:rPr>
-      </w:pPr>
-      <w:r>
-        <w:rPr>
-          <w:rFonts w:ascii="Times New Roman" w:hAnsi="Times New Roman" w:cs="Times New Roman" w:eastAsia="Times New Roman"/>
-          <w:color w:val="auto"/>
-          <w:spacing w:val="0"/>
-          <w:position w:val="0"/>
-          <w:sz w:val="28"/>
-          <w:shd w:fill="auto" w:val="clear"/>
-        </w:rPr>
-        <w:t xml:space="preserve">Текст Програми:</w:t>
-      </w:r>
-    </w:p>
-    <w:p>
-      <w:pPr>
-        <w:spacing w:before="0" w:after="160" w:line="360"/>
-        <w:ind w:right="0" w:left="0" w:firstLine="720"/>
-        <w:jc w:val="left"/>
-        <w:rPr>
-          <w:rFonts w:ascii="Times New Roman" w:hAnsi="Times New Roman" w:cs="Times New Roman" w:eastAsia="Times New Roman"/>
-          <w:color w:val="auto"/>
-          <w:spacing w:val="0"/>
-          <w:position w:val="0"/>
-          <w:sz w:val="28"/>
-          <w:shd w:fill="auto" w:val="clear"/>
-        </w:rPr>
-      </w:pPr>
-      <w:r>
-        <w:rPr>
-          <w:rFonts w:ascii="Times New Roman" w:hAnsi="Times New Roman" w:cs="Times New Roman" w:eastAsia="Times New Roman"/>
-          <w:color w:val="auto"/>
-          <w:spacing w:val="0"/>
-          <w:position w:val="0"/>
-          <w:sz w:val="28"/>
-          <w:shd w:fill="auto" w:val="clear"/>
-        </w:rPr>
-        <w:t xml:space="preserve">Результат:</w:t>
-      </w:r>
-    </w:p>
-    <w:p>
-      <w:pPr>
-        <w:spacing w:before="0" w:after="160" w:line="360"/>
-        <w:ind w:right="0" w:left="0" w:firstLine="720"/>
-        <w:jc w:val="both"/>
-        <w:rPr>
-          <w:rFonts w:ascii="Times New Roman" w:hAnsi="Times New Roman" w:cs="Times New Roman" w:eastAsia="Times New Roman"/>
-          <w:color w:val="auto"/>
-          <w:spacing w:val="0"/>
-          <w:position w:val="0"/>
-          <w:sz w:val="28"/>
-          <w:shd w:fill="auto" w:val="clear"/>
-        </w:rPr>
-      </w:pPr>
-      <w:r>
-        <w:rPr>
-          <w:rFonts w:ascii="Times New Roman" w:hAnsi="Times New Roman" w:cs="Times New Roman" w:eastAsia="Times New Roman"/>
-          <w:color w:val="auto"/>
-          <w:spacing w:val="0"/>
-          <w:position w:val="0"/>
-          <w:sz w:val="28"/>
-          <w:shd w:fill="auto" w:val="clear"/>
-        </w:rPr>
-        <w:t xml:space="preserve">Посилання на github:</w:t>
-      </w:r>
-    </w:p>
-    <w:p>
-      <w:pPr>
-        <w:spacing w:before="0" w:after="160" w:line="360"/>
-        <w:ind w:right="0" w:left="0" w:firstLine="720"/>
-        <w:jc w:val="both"/>
-        <w:rPr>
-          <w:rFonts w:ascii="Times New Roman" w:hAnsi="Times New Roman" w:cs="Times New Roman" w:eastAsia="Times New Roman"/>
-          <w:color w:val="auto"/>
-          <w:spacing w:val="0"/>
-          <w:position w:val="0"/>
-          <w:sz w:val="28"/>
-          <w:shd w:fill="auto" w:val="clear"/>
-        </w:rPr>
-      </w:pPr>
-      <w:r>
-        <w:rPr>
-          <w:rFonts w:ascii="Times New Roman" w:hAnsi="Times New Roman" w:cs="Times New Roman" w:eastAsia="Times New Roman"/>
-          <w:color w:val="auto"/>
-          <w:spacing w:val="0"/>
-          <w:position w:val="0"/>
-          <w:sz w:val="28"/>
-          <w:shd w:fill="auto" w:val="clear"/>
-        </w:rPr>
-        <w:t xml:space="preserve">Знімок екрану з посилання на github:</w:t>
-      </w:r>
-    </w:p>
-    <w:p>
-      <w:pPr>
-        <w:spacing w:before="0" w:after="160" w:line="360"/>
-        <w:ind w:right="0" w:left="0" w:firstLine="720"/>
-        <w:jc w:val="left"/>
-        <w:rPr>
-          <w:rFonts w:ascii="Times New Roman" w:hAnsi="Times New Roman" w:cs="Times New Roman" w:eastAsia="Times New Roman"/>
-          <w:color w:val="auto"/>
-          <w:spacing w:val="0"/>
-          <w:position w:val="0"/>
-          <w:sz w:val="28"/>
-          <w:shd w:fill="auto" w:val="clear"/>
-        </w:rPr>
-      </w:pPr>
-    </w:p>
-    <w:p>
-      <w:pPr>
-        <w:spacing w:before="0" w:after="160" w:line="360"/>
-        <w:ind w:right="0" w:left="0" w:firstLine="720"/>
-        <w:jc w:val="left"/>
-        <w:rPr>
-          <w:rFonts w:ascii="Times New Roman" w:hAnsi="Times New Roman" w:cs="Times New Roman" w:eastAsia="Times New Roman"/>
-          <w:color w:val="auto"/>
-          <w:spacing w:val="0"/>
-          <w:position w:val="0"/>
-          <w:sz w:val="28"/>
-          <w:shd w:fill="auto" w:val="clear"/>
-        </w:rPr>
-      </w:pPr>
-      <w:r>
-        <w:rPr>
-          <w:rFonts w:ascii="Times New Roman" w:hAnsi="Times New Roman" w:cs="Times New Roman" w:eastAsia="Times New Roman"/>
-          <w:b/>
-          <w:color w:val="auto"/>
-          <w:spacing w:val="0"/>
-          <w:position w:val="0"/>
-          <w:sz w:val="28"/>
-          <w:shd w:fill="auto" w:val="clear"/>
-        </w:rPr>
-        <w:t xml:space="preserve">Завдання 3: </w:t>
-      </w:r>
-      <w:r>
-        <w:rPr>
-          <w:rFonts w:ascii="Times New Roman" w:hAnsi="Times New Roman" w:cs="Times New Roman" w:eastAsia="Times New Roman"/>
-          <w:color w:val="auto"/>
-          <w:spacing w:val="0"/>
-          <w:position w:val="0"/>
-          <w:sz w:val="28"/>
-          <w:shd w:fill="auto" w:val="clear"/>
-        </w:rPr>
-        <w:t xml:space="preserve">Модулі для програмит калькулятор</w:t>
-      </w:r>
-    </w:p>
-    <w:p>
-      <w:pPr>
-        <w:spacing w:before="0" w:after="160" w:line="360"/>
-        <w:ind w:right="0" w:left="0" w:firstLine="720"/>
-        <w:jc w:val="left"/>
-        <w:rPr>
-          <w:rFonts w:ascii="Times New Roman" w:hAnsi="Times New Roman" w:cs="Times New Roman" w:eastAsia="Times New Roman"/>
-          <w:color w:val="auto"/>
-          <w:spacing w:val="0"/>
-          <w:position w:val="0"/>
-          <w:sz w:val="28"/>
-          <w:shd w:fill="auto" w:val="clear"/>
-        </w:rPr>
-      </w:pPr>
-      <w:r>
-        <w:rPr>
-          <w:rFonts w:ascii="Times New Roman" w:hAnsi="Times New Roman" w:cs="Times New Roman" w:eastAsia="Times New Roman"/>
-          <w:color w:val="auto"/>
-          <w:spacing w:val="0"/>
-          <w:position w:val="0"/>
-          <w:sz w:val="28"/>
-          <w:shd w:fill="auto" w:val="clear"/>
-        </w:rPr>
-        <w:t xml:space="preserve">Текст Програми:</w:t>
-      </w:r>
+    </w:p>
+    <w:p>
+      <w:pPr>
+        <w:spacing w:before="0" w:after="160" w:line="240"/>
+        <w:ind w:right="0" w:left="0" w:firstLine="720"/>
+        <w:jc w:val="left"/>
+        <w:rPr>
+          <w:rFonts w:ascii="Times New Roman" w:hAnsi="Times New Roman" w:cs="Times New Roman" w:eastAsia="Times New Roman"/>
+          <w:color w:val="auto"/>
+          <w:spacing w:val="0"/>
+          <w:position w:val="0"/>
+          <w:sz w:val="28"/>
+          <w:shd w:fill="auto" w:val="clear"/>
+        </w:rPr>
+      </w:pPr>
+      <w:r>
+        <w:object w:dxaOrig="8189" w:dyaOrig="7769">
+          <v:rect xmlns:o="urn:schemas-microsoft-com:office:office" xmlns:v="urn:schemas-microsoft-com:vml" id="rectole0000000046" style="width:409.450000pt;height:388.450000pt" o:preferrelative="t" o:ole="">
+            <o:lock v:ext="edit"/>
+            <v:imagedata xmlns:r="http://schemas.openxmlformats.org/officeDocument/2006/relationships" r:id="docRId106" o:title=""/>
+          </v:rect>
+          <o:OLEObject xmlns:r="http://schemas.openxmlformats.org/officeDocument/2006/relationships" xmlns:o="urn:schemas-microsoft-com:office:office" Type="Embed" ProgID="StaticDib" DrawAspect="Content" ObjectID="0000000046" ShapeID="rectole0000000046" r:id="docRId105"/>
+        </w:object>
+      </w:r>
+    </w:p>
+    <w:p>
+      <w:pPr>
+        <w:spacing w:before="0" w:after="160" w:line="240"/>
+        <w:ind w:right="0" w:left="0" w:firstLine="720"/>
+        <w:jc w:val="left"/>
+        <w:rPr>
+          <w:rFonts w:ascii="Times New Roman" w:hAnsi="Times New Roman" w:cs="Times New Roman" w:eastAsia="Times New Roman"/>
+          <w:color w:val="auto"/>
+          <w:spacing w:val="0"/>
+          <w:position w:val="0"/>
+          <w:sz w:val="28"/>
+          <w:shd w:fill="auto" w:val="clear"/>
+        </w:rPr>
+      </w:pPr>
+    </w:p>
+    <w:p>
+      <w:pPr>
+        <w:spacing w:before="0" w:after="160" w:line="240"/>
+        <w:ind w:right="0" w:left="0" w:firstLine="720"/>
+        <w:jc w:val="left"/>
+        <w:rPr>
+          <w:rFonts w:ascii="Times New Roman" w:hAnsi="Times New Roman" w:cs="Times New Roman" w:eastAsia="Times New Roman"/>
+          <w:color w:val="auto"/>
+          <w:spacing w:val="0"/>
+          <w:position w:val="0"/>
+          <w:sz w:val="28"/>
+          <w:shd w:fill="auto" w:val="clear"/>
+        </w:rPr>
+      </w:pPr>
+      <w:r>
+        <w:object w:dxaOrig="7290" w:dyaOrig="3990">
+          <v:rect xmlns:o="urn:schemas-microsoft-com:office:office" xmlns:v="urn:schemas-microsoft-com:vml" id="rectole0000000047" style="width:364.500000pt;height:199.500000pt" o:preferrelative="t" o:ole="">
+            <o:lock v:ext="edit"/>
+            <v:imagedata xmlns:r="http://schemas.openxmlformats.org/officeDocument/2006/relationships" r:id="docRId108" o:title=""/>
+          </v:rect>
+          <o:OLEObject xmlns:r="http://schemas.openxmlformats.org/officeDocument/2006/relationships" xmlns:o="urn:schemas-microsoft-com:office:office" Type="Embed" ProgID="StaticDib" DrawAspect="Content" ObjectID="0000000047" ShapeID="rectole0000000047" r:id="docRId107"/>
+        </w:object>
+      </w:r>
+    </w:p>
+    <w:p>
+      <w:pPr>
+        <w:spacing w:before="0" w:after="160" w:line="240"/>
+        <w:ind w:right="0" w:left="0" w:firstLine="720"/>
+        <w:jc w:val="left"/>
+        <w:rPr>
+          <w:rFonts w:ascii="Times New Roman" w:hAnsi="Times New Roman" w:cs="Times New Roman" w:eastAsia="Times New Roman"/>
+          <w:color w:val="auto"/>
+          <w:spacing w:val="0"/>
+          <w:position w:val="0"/>
+          <w:sz w:val="28"/>
+          <w:shd w:fill="auto" w:val="clear"/>
+        </w:rPr>
+      </w:pPr>
+    </w:p>
+    <w:p>
+      <w:pPr>
+        <w:spacing w:before="0" w:after="160" w:line="240"/>
+        <w:ind w:right="0" w:left="0" w:firstLine="720"/>
+        <w:jc w:val="left"/>
+        <w:rPr>
+          <w:rFonts w:ascii="Times New Roman" w:hAnsi="Times New Roman" w:cs="Times New Roman" w:eastAsia="Times New Roman"/>
+          <w:color w:val="auto"/>
+          <w:spacing w:val="0"/>
+          <w:position w:val="0"/>
+          <w:sz w:val="28"/>
+          <w:shd w:fill="auto" w:val="clear"/>
+        </w:rPr>
+      </w:pPr>
+    </w:p>
+    <w:p>
+      <w:pPr>
+        <w:spacing w:before="0" w:after="160" w:line="240"/>
+        <w:ind w:right="0" w:left="0" w:firstLine="720"/>
+        <w:jc w:val="left"/>
+        <w:rPr>
+          <w:rFonts w:ascii="Times New Roman" w:hAnsi="Times New Roman" w:cs="Times New Roman" w:eastAsia="Times New Roman"/>
+          <w:color w:val="auto"/>
+          <w:spacing w:val="0"/>
+          <w:position w:val="0"/>
+          <w:sz w:val="28"/>
+          <w:shd w:fill="auto" w:val="clear"/>
+        </w:rPr>
+      </w:pPr>
+      <w:r>
+        <w:object w:dxaOrig="8310" w:dyaOrig="5220">
+          <v:rect xmlns:o="urn:schemas-microsoft-com:office:office" xmlns:v="urn:schemas-microsoft-com:vml" id="rectole0000000048" style="width:415.500000pt;height:261.000000pt" o:preferrelative="t" o:ole="">
+            <o:lock v:ext="edit"/>
+            <v:imagedata xmlns:r="http://schemas.openxmlformats.org/officeDocument/2006/relationships" r:id="docRId110" o:title=""/>
+          </v:rect>
+          <o:OLEObject xmlns:r="http://schemas.openxmlformats.org/officeDocument/2006/relationships" xmlns:o="urn:schemas-microsoft-com:office:office" Type="Embed" ProgID="StaticDib" DrawAspect="Content" ObjectID="0000000048" ShapeID="rectole0000000048" r:id="docRId109"/>
+        </w:object>
+      </w:r>
+    </w:p>
+    <w:p>
+      <w:pPr>
+        <w:spacing w:before="0" w:after="160" w:line="240"/>
+        <w:ind w:right="0" w:left="0" w:firstLine="720"/>
+        <w:jc w:val="left"/>
+        <w:rPr>
+          <w:rFonts w:ascii="Times New Roman" w:hAnsi="Times New Roman" w:cs="Times New Roman" w:eastAsia="Times New Roman"/>
+          <w:color w:val="auto"/>
+          <w:spacing w:val="0"/>
+          <w:position w:val="0"/>
+          <w:sz w:val="28"/>
+          <w:shd w:fill="auto" w:val="clear"/>
+        </w:rPr>
+      </w:pPr>
+    </w:p>
+    <w:p>
+      <w:pPr>
+        <w:spacing w:before="0" w:after="160" w:line="240"/>
+        <w:ind w:right="0" w:left="0" w:firstLine="720"/>
+        <w:jc w:val="left"/>
+        <w:rPr>
+          <w:rFonts w:ascii="Times New Roman" w:hAnsi="Times New Roman" w:cs="Times New Roman" w:eastAsia="Times New Roman"/>
+          <w:color w:val="auto"/>
+          <w:spacing w:val="0"/>
+          <w:position w:val="0"/>
+          <w:sz w:val="28"/>
+          <w:shd w:fill="auto" w:val="clear"/>
+        </w:rPr>
+      </w:pPr>
+      <w:r>
+        <w:object w:dxaOrig="8310" w:dyaOrig="3690">
+          <v:rect xmlns:o="urn:schemas-microsoft-com:office:office" xmlns:v="urn:schemas-microsoft-com:vml" id="rectole0000000049" style="width:415.500000pt;height:184.500000pt" o:preferrelative="t" o:ole="">
+            <o:lock v:ext="edit"/>
+            <v:imagedata xmlns:r="http://schemas.openxmlformats.org/officeDocument/2006/relationships" r:id="docRId112" o:title=""/>
+          </v:rect>
+          <o:OLEObject xmlns:r="http://schemas.openxmlformats.org/officeDocument/2006/relationships" xmlns:o="urn:schemas-microsoft-com:office:office" Type="Embed" ProgID="StaticDib" DrawAspect="Content" ObjectID="0000000049" ShapeID="rectole0000000049" r:id="docRId111"/>
+        </w:object>
+      </w:r>
+    </w:p>
+    <w:p>
+      <w:pPr>
+        <w:spacing w:before="0" w:after="160" w:line="240"/>
+        <w:ind w:right="0" w:left="0" w:firstLine="720"/>
+        <w:jc w:val="left"/>
+        <w:rPr>
+          <w:rFonts w:ascii="Times New Roman" w:hAnsi="Times New Roman" w:cs="Times New Roman" w:eastAsia="Times New Roman"/>
+          <w:color w:val="auto"/>
+          <w:spacing w:val="0"/>
+          <w:position w:val="0"/>
+          <w:sz w:val="28"/>
+          <w:shd w:fill="auto" w:val="clear"/>
+        </w:rPr>
+      </w:pPr>
+    </w:p>
+    <w:p>
+      <w:pPr>
+        <w:spacing w:before="0" w:after="160" w:line="240"/>
+        <w:ind w:right="0" w:left="0" w:firstLine="720"/>
+        <w:jc w:val="left"/>
+        <w:rPr>
+          <w:rFonts w:ascii="Times New Roman" w:hAnsi="Times New Roman" w:cs="Times New Roman" w:eastAsia="Times New Roman"/>
+          <w:color w:val="auto"/>
+          <w:spacing w:val="0"/>
+          <w:position w:val="0"/>
+          <w:sz w:val="28"/>
+          <w:shd w:fill="auto" w:val="clear"/>
+        </w:rPr>
+      </w:pPr>
+    </w:p>
+    <w:p>
+      <w:pPr>
+        <w:spacing w:before="0" w:after="160" w:line="240"/>
+        <w:ind w:right="0" w:left="0" w:firstLine="720"/>
+        <w:jc w:val="left"/>
+        <w:rPr>
+          <w:rFonts w:ascii="Times New Roman" w:hAnsi="Times New Roman" w:cs="Times New Roman" w:eastAsia="Times New Roman"/>
+          <w:color w:val="auto"/>
+          <w:spacing w:val="0"/>
+          <w:position w:val="0"/>
+          <w:sz w:val="28"/>
+          <w:shd w:fill="auto" w:val="clear"/>
+        </w:rPr>
+      </w:pPr>
+    </w:p>
+    <w:p>
+      <w:pPr>
+        <w:spacing w:before="0" w:after="160" w:line="240"/>
+        <w:ind w:right="0" w:left="0" w:firstLine="720"/>
+        <w:jc w:val="left"/>
+        <w:rPr>
+          <w:rFonts w:ascii="Times New Roman" w:hAnsi="Times New Roman" w:cs="Times New Roman" w:eastAsia="Times New Roman"/>
+          <w:color w:val="auto"/>
+          <w:spacing w:val="0"/>
+          <w:position w:val="0"/>
+          <w:sz w:val="28"/>
+          <w:shd w:fill="auto" w:val="clear"/>
+        </w:rPr>
+      </w:pPr>
+    </w:p>
+    <w:p>
+      <w:pPr>
+        <w:spacing w:before="0" w:after="160" w:line="240"/>
+        <w:ind w:right="0" w:left="0" w:firstLine="720"/>
+        <w:jc w:val="left"/>
+        <w:rPr>
+          <w:rFonts w:ascii="Times New Roman" w:hAnsi="Times New Roman" w:cs="Times New Roman" w:eastAsia="Times New Roman"/>
+          <w:color w:val="auto"/>
+          <w:spacing w:val="0"/>
+          <w:position w:val="0"/>
+          <w:sz w:val="28"/>
+          <w:shd w:fill="auto" w:val="clear"/>
+        </w:rPr>
+      </w:pPr>
+    </w:p>
+    <w:p>
+      <w:pPr>
+        <w:spacing w:before="0" w:after="160" w:line="360"/>
+        <w:ind w:right="0" w:left="0" w:firstLine="720"/>
+        <w:jc w:val="left"/>
+        <w:rPr>
+          <w:rFonts w:ascii="Times New Roman" w:hAnsi="Times New Roman" w:cs="Times New Roman" w:eastAsia="Times New Roman"/>
+          <w:color w:val="auto"/>
+          <w:spacing w:val="0"/>
+          <w:position w:val="0"/>
+          <w:sz w:val="28"/>
+          <w:shd w:fill="auto" w:val="clear"/>
+        </w:rPr>
+      </w:pPr>
     </w:p>
     <w:p>
       <w:pPr>

--- a/TP-KB-221-Rostyslav-Muratov lpr.docx.docx
+++ b/TP-KB-221-Rostyslav-Muratov lpr.docx.docx
@@ -358,8 +358,8 @@
         </w:rPr>
       </w:pPr>
       <w:r>
-        <w:object w:dxaOrig="8827" w:dyaOrig="4353">
-          <v:rect xmlns:o="urn:schemas-microsoft-com:office:office" xmlns:v="urn:schemas-microsoft-com:vml" id="rectole0000000000" style="width:441.350000pt;height:217.650000pt" o:preferrelative="t" o:ole="">
+        <w:object w:dxaOrig="8929" w:dyaOrig="4414">
+          <v:rect xmlns:o="urn:schemas-microsoft-com:office:office" xmlns:v="urn:schemas-microsoft-com:vml" id="rectole0000000000" style="width:446.450000pt;height:220.700000pt" o:preferrelative="t" o:ole="">
             <o:lock v:ext="edit"/>
             <v:imagedata xmlns:r="http://schemas.openxmlformats.org/officeDocument/2006/relationships" r:id="docRId1" o:title=""/>
           </v:rect>
@@ -408,8 +408,8 @@
         </w:rPr>
       </w:pPr>
       <w:r>
-        <w:object w:dxaOrig="8827" w:dyaOrig="4049">
-          <v:rect xmlns:o="urn:schemas-microsoft-com:office:office" xmlns:v="urn:schemas-microsoft-com:vml" id="rectole0000000001" style="width:441.350000pt;height:202.450000pt" o:preferrelative="t" o:ole="">
+        <w:object w:dxaOrig="8929" w:dyaOrig="4089">
+          <v:rect xmlns:o="urn:schemas-microsoft-com:office:office" xmlns:v="urn:schemas-microsoft-com:vml" id="rectole0000000001" style="width:446.450000pt;height:204.450000pt" o:preferrelative="t" o:ole="">
             <o:lock v:ext="edit"/>
             <v:imagedata xmlns:r="http://schemas.openxmlformats.org/officeDocument/2006/relationships" r:id="docRId3" o:title=""/>
           </v:rect>
@@ -543,8 +543,8 @@
         </w:rPr>
       </w:pPr>
       <w:r>
-        <w:object w:dxaOrig="8726" w:dyaOrig="4758">
-          <v:rect xmlns:o="urn:schemas-microsoft-com:office:office" xmlns:v="urn:schemas-microsoft-com:vml" id="rectole0000000002" style="width:436.300000pt;height:237.900000pt" o:preferrelative="t" o:ole="">
+        <w:object w:dxaOrig="8827" w:dyaOrig="4818">
+          <v:rect xmlns:o="urn:schemas-microsoft-com:office:office" xmlns:v="urn:schemas-microsoft-com:vml" id="rectole0000000002" style="width:441.350000pt;height:240.900000pt" o:preferrelative="t" o:ole="">
             <o:lock v:ext="edit"/>
             <v:imagedata xmlns:r="http://schemas.openxmlformats.org/officeDocument/2006/relationships" r:id="docRId6" o:title=""/>
           </v:rect>
@@ -675,8 +675,8 @@
         </w:rPr>
       </w:pPr>
       <w:r>
-        <w:object w:dxaOrig="8685" w:dyaOrig="10589">
-          <v:rect xmlns:o="urn:schemas-microsoft-com:office:office" xmlns:v="urn:schemas-microsoft-com:vml" id="rectole0000000003" style="width:434.250000pt;height:529.450000pt" o:preferrelative="t" o:ole="">
+        <w:object w:dxaOrig="8787" w:dyaOrig="10710">
+          <v:rect xmlns:o="urn:schemas-microsoft-com:office:office" xmlns:v="urn:schemas-microsoft-com:vml" id="rectole0000000003" style="width:439.350000pt;height:535.500000pt" o:preferrelative="t" o:ole="">
             <o:lock v:ext="edit"/>
             <v:imagedata xmlns:r="http://schemas.openxmlformats.org/officeDocument/2006/relationships" r:id="docRId8" o:title=""/>
           </v:rect>
@@ -755,8 +755,8 @@
         </w:rPr>
       </w:pPr>
       <w:r>
-        <w:object w:dxaOrig="6742" w:dyaOrig="6013">
-          <v:rect xmlns:o="urn:schemas-microsoft-com:office:office" xmlns:v="urn:schemas-microsoft-com:vml" id="rectole0000000004" style="width:337.100000pt;height:300.650000pt" o:preferrelative="t" o:ole="">
+        <w:object w:dxaOrig="6823" w:dyaOrig="6094">
+          <v:rect xmlns:o="urn:schemas-microsoft-com:office:office" xmlns:v="urn:schemas-microsoft-com:vml" id="rectole0000000004" style="width:341.150000pt;height:304.700000pt" o:preferrelative="t" o:ole="">
             <o:lock v:ext="edit"/>
             <v:imagedata xmlns:r="http://schemas.openxmlformats.org/officeDocument/2006/relationships" r:id="docRId10" o:title=""/>
           </v:rect>
@@ -905,8 +905,8 @@
         </w:rPr>
       </w:pPr>
       <w:r>
-        <w:object w:dxaOrig="8726" w:dyaOrig="11743">
-          <v:rect xmlns:o="urn:schemas-microsoft-com:office:office" xmlns:v="urn:schemas-microsoft-com:vml" id="rectole0000000005" style="width:436.300000pt;height:587.150000pt" o:preferrelative="t" o:ole="">
+        <w:object w:dxaOrig="8827" w:dyaOrig="11885">
+          <v:rect xmlns:o="urn:schemas-microsoft-com:office:office" xmlns:v="urn:schemas-microsoft-com:vml" id="rectole0000000005" style="width:441.350000pt;height:594.250000pt" o:preferrelative="t" o:ole="">
             <o:lock v:ext="edit"/>
             <v:imagedata xmlns:r="http://schemas.openxmlformats.org/officeDocument/2006/relationships" r:id="docRId13" o:title=""/>
           </v:rect>
@@ -1026,8 +1026,8 @@
         </w:rPr>
       </w:pPr>
       <w:r>
-        <w:object w:dxaOrig="8827" w:dyaOrig="6398">
-          <v:rect xmlns:o="urn:schemas-microsoft-com:office:office" xmlns:v="urn:schemas-microsoft-com:vml" id="rectole0000000006" style="width:441.350000pt;height:319.900000pt" o:preferrelative="t" o:ole="">
+        <w:object w:dxaOrig="8929" w:dyaOrig="6479">
+          <v:rect xmlns:o="urn:schemas-microsoft-com:office:office" xmlns:v="urn:schemas-microsoft-com:vml" id="rectole0000000006" style="width:446.450000pt;height:323.950000pt" o:preferrelative="t" o:ole="">
             <o:lock v:ext="edit"/>
             <v:imagedata xmlns:r="http://schemas.openxmlformats.org/officeDocument/2006/relationships" r:id="docRId15" o:title=""/>
           </v:rect>
@@ -1091,8 +1091,8 @@
         </w:rPr>
       </w:pPr>
       <w:r>
-        <w:object w:dxaOrig="8240" w:dyaOrig="6155">
-          <v:rect xmlns:o="urn:schemas-microsoft-com:office:office" xmlns:v="urn:schemas-microsoft-com:vml" id="rectole0000000007" style="width:412.000000pt;height:307.750000pt" o:preferrelative="t" o:ole="">
+        <w:object w:dxaOrig="8341" w:dyaOrig="6236">
+          <v:rect xmlns:o="urn:schemas-microsoft-com:office:office" xmlns:v="urn:schemas-microsoft-com:vml" id="rectole0000000007" style="width:417.050000pt;height:311.800000pt" o:preferrelative="t" o:ole="">
             <o:lock v:ext="edit"/>
             <v:imagedata xmlns:r="http://schemas.openxmlformats.org/officeDocument/2006/relationships" r:id="docRId17" o:title=""/>
           </v:rect>
@@ -1241,8 +1241,8 @@
         </w:rPr>
       </w:pPr>
       <w:r>
-        <w:object w:dxaOrig="8726" w:dyaOrig="5000">
-          <v:rect xmlns:o="urn:schemas-microsoft-com:office:office" xmlns:v="urn:schemas-microsoft-com:vml" id="rectole0000000008" style="width:436.300000pt;height:250.000000pt" o:preferrelative="t" o:ole="">
+        <w:object w:dxaOrig="8827" w:dyaOrig="5062">
+          <v:rect xmlns:o="urn:schemas-microsoft-com:office:office" xmlns:v="urn:schemas-microsoft-com:vml" id="rectole0000000008" style="width:441.350000pt;height:253.100000pt" o:preferrelative="t" o:ole="">
             <o:lock v:ext="edit"/>
             <v:imagedata xmlns:r="http://schemas.openxmlformats.org/officeDocument/2006/relationships" r:id="docRId20" o:title=""/>
           </v:rect>
@@ -1489,8 +1489,8 @@
         </w:rPr>
       </w:pPr>
       <w:r>
-        <w:object w:dxaOrig="8726" w:dyaOrig="5406">
-          <v:rect xmlns:o="urn:schemas-microsoft-com:office:office" xmlns:v="urn:schemas-microsoft-com:vml" id="rectole0000000009" style="width:436.300000pt;height:270.300000pt" o:preferrelative="t" o:ole="">
+        <w:object w:dxaOrig="8827" w:dyaOrig="5466">
+          <v:rect xmlns:o="urn:schemas-microsoft-com:office:office" xmlns:v="urn:schemas-microsoft-com:vml" id="rectole0000000009" style="width:441.350000pt;height:273.300000pt" o:preferrelative="t" o:ole="">
             <o:lock v:ext="edit"/>
             <v:imagedata xmlns:r="http://schemas.openxmlformats.org/officeDocument/2006/relationships" r:id="docRId22" o:title=""/>
           </v:rect>
@@ -1569,8 +1569,8 @@
         </w:rPr>
       </w:pPr>
       <w:r>
-        <w:object w:dxaOrig="8726" w:dyaOrig="3826">
-          <v:rect xmlns:o="urn:schemas-microsoft-com:office:office" xmlns:v="urn:schemas-microsoft-com:vml" id="rectole0000000010" style="width:436.300000pt;height:191.300000pt" o:preferrelative="t" o:ole="">
+        <w:object w:dxaOrig="8827" w:dyaOrig="3867">
+          <v:rect xmlns:o="urn:schemas-microsoft-com:office:office" xmlns:v="urn:schemas-microsoft-com:vml" id="rectole0000000010" style="width:441.350000pt;height:193.350000pt" o:preferrelative="t" o:ole="">
             <o:lock v:ext="edit"/>
             <v:imagedata xmlns:r="http://schemas.openxmlformats.org/officeDocument/2006/relationships" r:id="docRId24" o:title=""/>
           </v:rect>
@@ -1719,8 +1719,8 @@
         </w:rPr>
       </w:pPr>
       <w:r>
-        <w:object w:dxaOrig="8625" w:dyaOrig="6742">
-          <v:rect xmlns:o="urn:schemas-microsoft-com:office:office" xmlns:v="urn:schemas-microsoft-com:vml" id="rectole0000000011" style="width:431.250000pt;height:337.100000pt" o:preferrelative="t" o:ole="">
+        <w:object w:dxaOrig="8726" w:dyaOrig="6823">
+          <v:rect xmlns:o="urn:schemas-microsoft-com:office:office" xmlns:v="urn:schemas-microsoft-com:vml" id="rectole0000000011" style="width:436.300000pt;height:341.150000pt" o:preferrelative="t" o:ole="">
             <o:lock v:ext="edit"/>
             <v:imagedata xmlns:r="http://schemas.openxmlformats.org/officeDocument/2006/relationships" r:id="docRId27" o:title=""/>
           </v:rect>
@@ -1837,8 +1837,8 @@
         </w:rPr>
       </w:pPr>
       <w:r>
-        <w:object w:dxaOrig="8726" w:dyaOrig="9739">
-          <v:rect xmlns:o="urn:schemas-microsoft-com:office:office" xmlns:v="urn:schemas-microsoft-com:vml" id="rectole0000000012" style="width:436.300000pt;height:486.950000pt" o:preferrelative="t" o:ole="">
+        <w:object w:dxaOrig="8827" w:dyaOrig="9860">
+          <v:rect xmlns:o="urn:schemas-microsoft-com:office:office" xmlns:v="urn:schemas-microsoft-com:vml" id="rectole0000000012" style="width:441.350000pt;height:493.000000pt" o:preferrelative="t" o:ole="">
             <o:lock v:ext="edit"/>
             <v:imagedata xmlns:r="http://schemas.openxmlformats.org/officeDocument/2006/relationships" r:id="docRId29" o:title=""/>
           </v:rect>
@@ -1902,8 +1902,8 @@
         </w:rPr>
       </w:pPr>
       <w:r>
-        <w:object w:dxaOrig="8726" w:dyaOrig="6155">
-          <v:rect xmlns:o="urn:schemas-microsoft-com:office:office" xmlns:v="urn:schemas-microsoft-com:vml" id="rectole0000000013" style="width:436.300000pt;height:307.750000pt" o:preferrelative="t" o:ole="">
+        <w:object w:dxaOrig="8827" w:dyaOrig="6236">
+          <v:rect xmlns:o="urn:schemas-microsoft-com:office:office" xmlns:v="urn:schemas-microsoft-com:vml" id="rectole0000000013" style="width:441.350000pt;height:311.800000pt" o:preferrelative="t" o:ole="">
             <o:lock v:ext="edit"/>
             <v:imagedata xmlns:r="http://schemas.openxmlformats.org/officeDocument/2006/relationships" r:id="docRId31" o:title=""/>
           </v:rect>
@@ -2052,8 +2052,8 @@
         </w:rPr>
       </w:pPr>
       <w:r>
-        <w:object w:dxaOrig="8625" w:dyaOrig="9374">
-          <v:rect xmlns:o="urn:schemas-microsoft-com:office:office" xmlns:v="urn:schemas-microsoft-com:vml" id="rectole0000000014" style="width:431.250000pt;height:468.700000pt" o:preferrelative="t" o:ole="">
+        <w:object w:dxaOrig="8726" w:dyaOrig="9496">
+          <v:rect xmlns:o="urn:schemas-microsoft-com:office:office" xmlns:v="urn:schemas-microsoft-com:vml" id="rectole0000000014" style="width:436.300000pt;height:474.800000pt" o:preferrelative="t" o:ole="">
             <o:lock v:ext="edit"/>
             <v:imagedata xmlns:r="http://schemas.openxmlformats.org/officeDocument/2006/relationships" r:id="docRId34" o:title=""/>
           </v:rect>
@@ -2170,8 +2170,8 @@
         </w:rPr>
       </w:pPr>
       <w:r>
-        <w:object w:dxaOrig="8726" w:dyaOrig="6924">
-          <v:rect xmlns:o="urn:schemas-microsoft-com:office:office" xmlns:v="urn:schemas-microsoft-com:vml" id="rectole0000000015" style="width:436.300000pt;height:346.200000pt" o:preferrelative="t" o:ole="">
+        <w:object w:dxaOrig="8827" w:dyaOrig="7005">
+          <v:rect xmlns:o="urn:schemas-microsoft-com:office:office" xmlns:v="urn:schemas-microsoft-com:vml" id="rectole0000000015" style="width:441.350000pt;height:350.250000pt" o:preferrelative="t" o:ole="">
             <o:lock v:ext="edit"/>
             <v:imagedata xmlns:r="http://schemas.openxmlformats.org/officeDocument/2006/relationships" r:id="docRId36" o:title=""/>
           </v:rect>
@@ -2246,8 +2246,8 @@
         </w:rPr>
       </w:pPr>
       <w:r>
-        <w:object w:dxaOrig="8726" w:dyaOrig="5669">
-          <v:rect xmlns:o="urn:schemas-microsoft-com:office:office" xmlns:v="urn:schemas-microsoft-com:vml" id="rectole0000000016" style="width:436.300000pt;height:283.450000pt" o:preferrelative="t" o:ole="">
+        <w:object w:dxaOrig="8827" w:dyaOrig="5729">
+          <v:rect xmlns:o="urn:schemas-microsoft-com:office:office" xmlns:v="urn:schemas-microsoft-com:vml" id="rectole0000000016" style="width:441.350000pt;height:286.450000pt" o:preferrelative="t" o:ole="">
             <o:lock v:ext="edit"/>
             <v:imagedata xmlns:r="http://schemas.openxmlformats.org/officeDocument/2006/relationships" r:id="docRId38" o:title=""/>
           </v:rect>
@@ -2381,8 +2381,8 @@
         </w:rPr>
       </w:pPr>
       <w:r>
-        <w:object w:dxaOrig="8625" w:dyaOrig="9091">
-          <v:rect xmlns:o="urn:schemas-microsoft-com:office:office" xmlns:v="urn:schemas-microsoft-com:vml" id="rectole0000000017" style="width:431.250000pt;height:454.550000pt" o:preferrelative="t" o:ole="">
+        <w:object w:dxaOrig="8726" w:dyaOrig="9212">
+          <v:rect xmlns:o="urn:schemas-microsoft-com:office:office" xmlns:v="urn:schemas-microsoft-com:vml" id="rectole0000000017" style="width:436.300000pt;height:460.600000pt" o:preferrelative="t" o:ole="">
             <o:lock v:ext="edit"/>
             <v:imagedata xmlns:r="http://schemas.openxmlformats.org/officeDocument/2006/relationships" r:id="docRId41" o:title=""/>
           </v:rect>
@@ -2647,8 +2647,8 @@
         </w:rPr>
       </w:pPr>
       <w:r>
-        <w:object w:dxaOrig="8625" w:dyaOrig="6540">
-          <v:rect xmlns:o="urn:schemas-microsoft-com:office:office" xmlns:v="urn:schemas-microsoft-com:vml" id="rectole0000000018" style="width:431.250000pt;height:327.000000pt" o:preferrelative="t" o:ole="">
+        <w:object w:dxaOrig="8726" w:dyaOrig="6621">
+          <v:rect xmlns:o="urn:schemas-microsoft-com:office:office" xmlns:v="urn:schemas-microsoft-com:vml" id="rectole0000000018" style="width:436.300000pt;height:331.050000pt" o:preferrelative="t" o:ole="">
             <o:lock v:ext="edit"/>
             <v:imagedata xmlns:r="http://schemas.openxmlformats.org/officeDocument/2006/relationships" r:id="docRId43" o:title=""/>
           </v:rect>
@@ -2757,8 +2757,8 @@
         </w:rPr>
       </w:pPr>
       <w:r>
-        <w:object w:dxaOrig="8625" w:dyaOrig="6054">
-          <v:rect xmlns:o="urn:schemas-microsoft-com:office:office" xmlns:v="urn:schemas-microsoft-com:vml" id="rectole0000000019" style="width:431.250000pt;height:302.700000pt" o:preferrelative="t" o:ole="">
+        <w:object w:dxaOrig="8726" w:dyaOrig="6134">
+          <v:rect xmlns:o="urn:schemas-microsoft-com:office:office" xmlns:v="urn:schemas-microsoft-com:vml" id="rectole0000000019" style="width:436.300000pt;height:306.700000pt" o:preferrelative="t" o:ole="">
             <o:lock v:ext="edit"/>
             <v:imagedata xmlns:r="http://schemas.openxmlformats.org/officeDocument/2006/relationships" r:id="docRId45" o:title=""/>
           </v:rect>
@@ -2877,8 +2877,8 @@
         </w:rPr>
       </w:pPr>
       <w:r>
-        <w:object w:dxaOrig="8422" w:dyaOrig="8139">
-          <v:rect xmlns:o="urn:schemas-microsoft-com:office:office" xmlns:v="urn:schemas-microsoft-com:vml" id="rectole0000000020" style="width:421.100000pt;height:406.950000pt" o:preferrelative="t" o:ole="">
+        <w:object w:dxaOrig="8524" w:dyaOrig="8240">
+          <v:rect xmlns:o="urn:schemas-microsoft-com:office:office" xmlns:v="urn:schemas-microsoft-com:vml" id="rectole0000000020" style="width:426.200000pt;height:412.000000pt" o:preferrelative="t" o:ole="">
             <o:lock v:ext="edit"/>
             <v:imagedata xmlns:r="http://schemas.openxmlformats.org/officeDocument/2006/relationships" r:id="docRId48" o:title=""/>
           </v:rect>
@@ -3117,8 +3117,8 @@
         </w:rPr>
       </w:pPr>
       <w:r>
-        <w:object w:dxaOrig="8625" w:dyaOrig="7855">
-          <v:rect xmlns:o="urn:schemas-microsoft-com:office:office" xmlns:v="urn:schemas-microsoft-com:vml" id="rectole0000000021" style="width:431.250000pt;height:392.750000pt" o:preferrelative="t" o:ole="">
+        <w:object w:dxaOrig="8726" w:dyaOrig="7957">
+          <v:rect xmlns:o="urn:schemas-microsoft-com:office:office" xmlns:v="urn:schemas-microsoft-com:vml" id="rectole0000000021" style="width:436.300000pt;height:397.850000pt" o:preferrelative="t" o:ole="">
             <o:lock v:ext="edit"/>
             <v:imagedata xmlns:r="http://schemas.openxmlformats.org/officeDocument/2006/relationships" r:id="docRId50" o:title=""/>
           </v:rect>
@@ -3156,8 +3156,8 @@
         </w:rPr>
       </w:pPr>
       <w:r>
-        <w:object w:dxaOrig="8625" w:dyaOrig="7188">
-          <v:rect xmlns:o="urn:schemas-microsoft-com:office:office" xmlns:v="urn:schemas-microsoft-com:vml" id="rectole0000000022" style="width:431.250000pt;height:359.400000pt" o:preferrelative="t" o:ole="">
+        <w:object w:dxaOrig="8726" w:dyaOrig="7268">
+          <v:rect xmlns:o="urn:schemas-microsoft-com:office:office" xmlns:v="urn:schemas-microsoft-com:vml" id="rectole0000000022" style="width:436.300000pt;height:363.400000pt" o:preferrelative="t" o:ole="">
             <o:lock v:ext="edit"/>
             <v:imagedata xmlns:r="http://schemas.openxmlformats.org/officeDocument/2006/relationships" r:id="docRId52" o:title=""/>
           </v:rect>
@@ -3266,8 +3266,8 @@
         </w:rPr>
       </w:pPr>
       <w:r>
-        <w:object w:dxaOrig="8625" w:dyaOrig="5446">
-          <v:rect xmlns:o="urn:schemas-microsoft-com:office:office" xmlns:v="urn:schemas-microsoft-com:vml" id="rectole0000000023" style="width:431.250000pt;height:272.300000pt" o:preferrelative="t" o:ole="">
+        <w:object w:dxaOrig="8726" w:dyaOrig="5507">
+          <v:rect xmlns:o="urn:schemas-microsoft-com:office:office" xmlns:v="urn:schemas-microsoft-com:vml" id="rectole0000000023" style="width:436.300000pt;height:275.350000pt" o:preferrelative="t" o:ole="">
             <o:lock v:ext="edit"/>
             <v:imagedata xmlns:r="http://schemas.openxmlformats.org/officeDocument/2006/relationships" r:id="docRId54" o:title=""/>
           </v:rect>
@@ -3431,8 +3431,8 @@
         </w:rPr>
       </w:pPr>
       <w:r>
-        <w:object w:dxaOrig="8422" w:dyaOrig="9314">
-          <v:rect xmlns:o="urn:schemas-microsoft-com:office:office" xmlns:v="urn:schemas-microsoft-com:vml" id="rectole0000000024" style="width:421.100000pt;height:465.700000pt" o:preferrelative="t" o:ole="">
+        <w:object w:dxaOrig="8524" w:dyaOrig="9435">
+          <v:rect xmlns:o="urn:schemas-microsoft-com:office:office" xmlns:v="urn:schemas-microsoft-com:vml" id="rectole0000000024" style="width:426.200000pt;height:471.750000pt" o:preferrelative="t" o:ole="">
             <o:lock v:ext="edit"/>
             <v:imagedata xmlns:r="http://schemas.openxmlformats.org/officeDocument/2006/relationships" r:id="docRId57" o:title=""/>
           </v:rect>
@@ -3470,8 +3470,8 @@
         </w:rPr>
       </w:pPr>
       <w:r>
-        <w:object w:dxaOrig="8422" w:dyaOrig="5000">
-          <v:rect xmlns:o="urn:schemas-microsoft-com:office:office" xmlns:v="urn:schemas-microsoft-com:vml" id="rectole0000000025" style="width:421.100000pt;height:250.000000pt" o:preferrelative="t" o:ole="">
+        <w:object w:dxaOrig="8524" w:dyaOrig="5062">
+          <v:rect xmlns:o="urn:schemas-microsoft-com:office:office" xmlns:v="urn:schemas-microsoft-com:vml" id="rectole0000000025" style="width:426.200000pt;height:253.100000pt" o:preferrelative="t" o:ole="">
             <o:lock v:ext="edit"/>
             <v:imagedata xmlns:r="http://schemas.openxmlformats.org/officeDocument/2006/relationships" r:id="docRId59" o:title=""/>
           </v:rect>
@@ -3755,8 +3755,8 @@
         </w:rPr>
       </w:pPr>
       <w:r>
-        <w:object w:dxaOrig="8625" w:dyaOrig="4433">
-          <v:rect xmlns:o="urn:schemas-microsoft-com:office:office" xmlns:v="urn:schemas-microsoft-com:vml" id="rectole0000000026" style="width:431.250000pt;height:221.650000pt" o:preferrelative="t" o:ole="">
+        <w:object w:dxaOrig="8726" w:dyaOrig="4495">
+          <v:rect xmlns:o="urn:schemas-microsoft-com:office:office" xmlns:v="urn:schemas-microsoft-com:vml" id="rectole0000000026" style="width:436.300000pt;height:224.750000pt" o:preferrelative="t" o:ole="">
             <o:lock v:ext="edit"/>
             <v:imagedata xmlns:r="http://schemas.openxmlformats.org/officeDocument/2006/relationships" r:id="docRId61" o:title=""/>
           </v:rect>
@@ -3850,8 +3850,8 @@
         </w:rPr>
       </w:pPr>
       <w:r>
-        <w:object w:dxaOrig="8625" w:dyaOrig="3725">
-          <v:rect xmlns:o="urn:schemas-microsoft-com:office:office" xmlns:v="urn:schemas-microsoft-com:vml" id="rectole0000000027" style="width:431.250000pt;height:186.250000pt" o:preferrelative="t" o:ole="">
+        <w:object w:dxaOrig="8726" w:dyaOrig="3766">
+          <v:rect xmlns:o="urn:schemas-microsoft-com:office:office" xmlns:v="urn:schemas-microsoft-com:vml" id="rectole0000000027" style="width:436.300000pt;height:188.300000pt" o:preferrelative="t" o:ole="">
             <o:lock v:ext="edit"/>
             <v:imagedata xmlns:r="http://schemas.openxmlformats.org/officeDocument/2006/relationships" r:id="docRId63" o:title=""/>
           </v:rect>
@@ -4000,8 +4000,8 @@
         </w:rPr>
       </w:pPr>
       <w:r>
-        <w:object w:dxaOrig="8422" w:dyaOrig="5507">
-          <v:rect xmlns:o="urn:schemas-microsoft-com:office:office" xmlns:v="urn:schemas-microsoft-com:vml" id="rectole0000000028" style="width:421.100000pt;height:275.350000pt" o:preferrelative="t" o:ole="">
+        <w:object w:dxaOrig="8524" w:dyaOrig="5567">
+          <v:rect xmlns:o="urn:schemas-microsoft-com:office:office" xmlns:v="urn:schemas-microsoft-com:vml" id="rectole0000000028" style="width:426.200000pt;height:278.350000pt" o:preferrelative="t" o:ole="">
             <o:lock v:ext="edit"/>
             <v:imagedata xmlns:r="http://schemas.openxmlformats.org/officeDocument/2006/relationships" r:id="docRId66" o:title=""/>
           </v:rect>
@@ -4192,8 +4192,8 @@
         </w:rPr>
       </w:pPr>
       <w:r>
-        <w:object w:dxaOrig="8625" w:dyaOrig="6884">
-          <v:rect xmlns:o="urn:schemas-microsoft-com:office:office" xmlns:v="urn:schemas-microsoft-com:vml" id="rectole0000000029" style="width:431.250000pt;height:344.200000pt" o:preferrelative="t" o:ole="">
+        <w:object w:dxaOrig="8726" w:dyaOrig="6965">
+          <v:rect xmlns:o="urn:schemas-microsoft-com:office:office" xmlns:v="urn:schemas-microsoft-com:vml" id="rectole0000000029" style="width:436.300000pt;height:348.250000pt" o:preferrelative="t" o:ole="">
             <o:lock v:ext="edit"/>
             <v:imagedata xmlns:r="http://schemas.openxmlformats.org/officeDocument/2006/relationships" r:id="docRId68" o:title=""/>
           </v:rect>
@@ -4272,8 +4272,8 @@
         </w:rPr>
       </w:pPr>
       <w:r>
-        <w:object w:dxaOrig="8625" w:dyaOrig="2955">
-          <v:rect xmlns:o="urn:schemas-microsoft-com:office:office" xmlns:v="urn:schemas-microsoft-com:vml" id="rectole0000000030" style="width:431.250000pt;height:147.750000pt" o:preferrelative="t" o:ole="">
+        <w:object w:dxaOrig="8726" w:dyaOrig="2996">
+          <v:rect xmlns:o="urn:schemas-microsoft-com:office:office" xmlns:v="urn:schemas-microsoft-com:vml" id="rectole0000000030" style="width:436.300000pt;height:149.800000pt" o:preferrelative="t" o:ole="">
             <o:lock v:ext="edit"/>
             <v:imagedata xmlns:r="http://schemas.openxmlformats.org/officeDocument/2006/relationships" r:id="docRId70" o:title=""/>
           </v:rect>
@@ -4392,8 +4392,8 @@
         </w:rPr>
       </w:pPr>
       <w:r>
-        <w:object w:dxaOrig="8422" w:dyaOrig="6701">
-          <v:rect xmlns:o="urn:schemas-microsoft-com:office:office" xmlns:v="urn:schemas-microsoft-com:vml" id="rectole0000000031" style="width:421.100000pt;height:335.050000pt" o:preferrelative="t" o:ole="">
+        <w:object w:dxaOrig="8524" w:dyaOrig="6782">
+          <v:rect xmlns:o="urn:schemas-microsoft-com:office:office" xmlns:v="urn:schemas-microsoft-com:vml" id="rectole0000000031" style="width:426.200000pt;height:339.100000pt" o:preferrelative="t" o:ole="">
             <o:lock v:ext="edit"/>
             <v:imagedata xmlns:r="http://schemas.openxmlformats.org/officeDocument/2006/relationships" r:id="docRId73" o:title=""/>
           </v:rect>
@@ -4668,8 +4668,8 @@
         </w:rPr>
       </w:pPr>
       <w:r>
-        <w:object w:dxaOrig="8422" w:dyaOrig="5831">
-          <v:rect xmlns:o="urn:schemas-microsoft-com:office:office" xmlns:v="urn:schemas-microsoft-com:vml" id="rectole0000000032" style="width:421.100000pt;height:291.550000pt" o:preferrelative="t" o:ole="">
+        <w:object w:dxaOrig="8524" w:dyaOrig="5912">
+          <v:rect xmlns:o="urn:schemas-microsoft-com:office:office" xmlns:v="urn:schemas-microsoft-com:vml" id="rectole0000000032" style="width:426.200000pt;height:295.600000pt" o:preferrelative="t" o:ole="">
             <o:lock v:ext="edit"/>
             <v:imagedata xmlns:r="http://schemas.openxmlformats.org/officeDocument/2006/relationships" r:id="docRId75" o:title=""/>
           </v:rect>
@@ -4707,8 +4707,8 @@
         </w:rPr>
       </w:pPr>
       <w:r>
-        <w:object w:dxaOrig="8422" w:dyaOrig="4029">
-          <v:rect xmlns:o="urn:schemas-microsoft-com:office:office" xmlns:v="urn:schemas-microsoft-com:vml" id="rectole0000000033" style="width:421.100000pt;height:201.450000pt" o:preferrelative="t" o:ole="">
+        <w:object w:dxaOrig="8524" w:dyaOrig="4069">
+          <v:rect xmlns:o="urn:schemas-microsoft-com:office:office" xmlns:v="urn:schemas-microsoft-com:vml" id="rectole0000000033" style="width:426.200000pt;height:203.450000pt" o:preferrelative="t" o:ole="">
             <o:lock v:ext="edit"/>
             <v:imagedata xmlns:r="http://schemas.openxmlformats.org/officeDocument/2006/relationships" r:id="docRId77" o:title=""/>
           </v:rect>
@@ -4787,8 +4787,8 @@
         </w:rPr>
       </w:pPr>
       <w:r>
-        <w:object w:dxaOrig="8422" w:dyaOrig="1984">
-          <v:rect xmlns:o="urn:schemas-microsoft-com:office:office" xmlns:v="urn:schemas-microsoft-com:vml" id="rectole0000000034" style="width:421.100000pt;height:99.200000pt" o:preferrelative="t" o:ole="">
+        <w:object w:dxaOrig="8524" w:dyaOrig="2004">
+          <v:rect xmlns:o="urn:schemas-microsoft-com:office:office" xmlns:v="urn:schemas-microsoft-com:vml" id="rectole0000000034" style="width:426.200000pt;height:100.200000pt" o:preferrelative="t" o:ole="">
             <o:lock v:ext="edit"/>
             <v:imagedata xmlns:r="http://schemas.openxmlformats.org/officeDocument/2006/relationships" r:id="docRId79" o:title=""/>
           </v:rect>
@@ -4937,8 +4937,8 @@
         </w:rPr>
       </w:pPr>
       <w:r>
-        <w:object w:dxaOrig="8310" w:dyaOrig="7125">
-          <v:rect xmlns:o="urn:schemas-microsoft-com:office:office" xmlns:v="urn:schemas-microsoft-com:vml" id="rectole0000000035" style="width:415.500000pt;height:356.250000pt" o:preferrelative="t" o:ole="">
+        <w:object w:dxaOrig="8422" w:dyaOrig="7207">
+          <v:rect xmlns:o="urn:schemas-microsoft-com:office:office" xmlns:v="urn:schemas-microsoft-com:vml" id="rectole0000000035" style="width:421.100000pt;height:360.350000pt" o:preferrelative="t" o:ole="">
             <o:lock v:ext="edit"/>
             <v:imagedata xmlns:r="http://schemas.openxmlformats.org/officeDocument/2006/relationships" r:id="docRId82" o:title=""/>
           </v:rect>
@@ -4976,8 +4976,8 @@
         </w:rPr>
       </w:pPr>
       <w:r>
-        <w:object w:dxaOrig="8310" w:dyaOrig="2745">
-          <v:rect xmlns:o="urn:schemas-microsoft-com:office:office" xmlns:v="urn:schemas-microsoft-com:vml" id="rectole0000000036" style="width:415.500000pt;height:137.250000pt" o:preferrelative="t" o:ole="">
+        <w:object w:dxaOrig="8422" w:dyaOrig="2773">
+          <v:rect xmlns:o="urn:schemas-microsoft-com:office:office" xmlns:v="urn:schemas-microsoft-com:vml" id="rectole0000000036" style="width:421.100000pt;height:138.650000pt" o:preferrelative="t" o:ole="">
             <o:lock v:ext="edit"/>
             <v:imagedata xmlns:r="http://schemas.openxmlformats.org/officeDocument/2006/relationships" r:id="docRId84" o:title=""/>
           </v:rect>
@@ -5168,8 +5168,8 @@
         </w:rPr>
       </w:pPr>
       <w:r>
-        <w:object w:dxaOrig="8422" w:dyaOrig="5527">
-          <v:rect xmlns:o="urn:schemas-microsoft-com:office:office" xmlns:v="urn:schemas-microsoft-com:vml" id="rectole0000000037" style="width:421.100000pt;height:276.350000pt" o:preferrelative="t" o:ole="">
+        <w:object w:dxaOrig="8524" w:dyaOrig="5588">
+          <v:rect xmlns:o="urn:schemas-microsoft-com:office:office" xmlns:v="urn:schemas-microsoft-com:vml" id="rectole0000000037" style="width:426.200000pt;height:279.400000pt" o:preferrelative="t" o:ole="">
             <o:lock v:ext="edit"/>
             <v:imagedata xmlns:r="http://schemas.openxmlformats.org/officeDocument/2006/relationships" r:id="docRId87" o:title=""/>
           </v:rect>
@@ -5207,8 +5207,8 @@
         </w:rPr>
       </w:pPr>
       <w:r>
-        <w:object w:dxaOrig="8260" w:dyaOrig="5790">
-          <v:rect xmlns:o="urn:schemas-microsoft-com:office:office" xmlns:v="urn:schemas-microsoft-com:vml" id="rectole0000000038" style="width:413.000000pt;height:289.500000pt" o:preferrelative="t" o:ole="">
+        <w:object w:dxaOrig="8362" w:dyaOrig="5871">
+          <v:rect xmlns:o="urn:schemas-microsoft-com:office:office" xmlns:v="urn:schemas-microsoft-com:vml" id="rectole0000000038" style="width:418.100000pt;height:293.550000pt" o:preferrelative="t" o:ole="">
             <o:lock v:ext="edit"/>
             <v:imagedata xmlns:r="http://schemas.openxmlformats.org/officeDocument/2006/relationships" r:id="docRId89" o:title=""/>
           </v:rect>
@@ -5302,8 +5302,8 @@
         </w:rPr>
       </w:pPr>
       <w:r>
-        <w:object w:dxaOrig="8422" w:dyaOrig="2389">
-          <v:rect xmlns:o="urn:schemas-microsoft-com:office:office" xmlns:v="urn:schemas-microsoft-com:vml" id="rectole0000000039" style="width:421.100000pt;height:119.450000pt" o:preferrelative="t" o:ole="">
+        <w:object w:dxaOrig="8524" w:dyaOrig="2409">
+          <v:rect xmlns:o="urn:schemas-microsoft-com:office:office" xmlns:v="urn:schemas-microsoft-com:vml" id="rectole0000000039" style="width:426.200000pt;height:120.450000pt" o:preferrelative="t" o:ole="">
             <o:lock v:ext="edit"/>
             <v:imagedata xmlns:r="http://schemas.openxmlformats.org/officeDocument/2006/relationships" r:id="docRId91" o:title=""/>
           </v:rect>
@@ -5452,8 +5452,8 @@
         </w:rPr>
       </w:pPr>
       <w:r>
-        <w:object w:dxaOrig="8310" w:dyaOrig="8985">
-          <v:rect xmlns:o="urn:schemas-microsoft-com:office:office" xmlns:v="urn:schemas-microsoft-com:vml" id="rectole0000000040" style="width:415.500000pt;height:449.250000pt" o:preferrelative="t" o:ole="">
+        <w:object w:dxaOrig="8422" w:dyaOrig="9091">
+          <v:rect xmlns:o="urn:schemas-microsoft-com:office:office" xmlns:v="urn:schemas-microsoft-com:vml" id="rectole0000000040" style="width:421.100000pt;height:454.550000pt" o:preferrelative="t" o:ole="">
             <o:lock v:ext="edit"/>
             <v:imagedata xmlns:r="http://schemas.openxmlformats.org/officeDocument/2006/relationships" r:id="docRId94" o:title=""/>
           </v:rect>
@@ -5700,8 +5700,8 @@
         </w:rPr>
       </w:pPr>
       <w:r>
-        <w:object w:dxaOrig="8310" w:dyaOrig="7439">
-          <v:rect xmlns:o="urn:schemas-microsoft-com:office:office" xmlns:v="urn:schemas-microsoft-com:vml" id="rectole0000000041" style="width:415.500000pt;height:371.950000pt" o:preferrelative="t" o:ole="">
+        <w:object w:dxaOrig="8422" w:dyaOrig="7532">
+          <v:rect xmlns:o="urn:schemas-microsoft-com:office:office" xmlns:v="urn:schemas-microsoft-com:vml" id="rectole0000000041" style="width:421.100000pt;height:376.600000pt" o:preferrelative="t" o:ole="">
             <o:lock v:ext="edit"/>
             <v:imagedata xmlns:r="http://schemas.openxmlformats.org/officeDocument/2006/relationships" r:id="docRId96" o:title=""/>
           </v:rect>
@@ -5765,8 +5765,8 @@
         </w:rPr>
       </w:pPr>
       <w:r>
-        <w:object w:dxaOrig="8205" w:dyaOrig="4710">
-          <v:rect xmlns:o="urn:schemas-microsoft-com:office:office" xmlns:v="urn:schemas-microsoft-com:vml" id="rectole0000000042" style="width:410.250000pt;height:235.500000pt" o:preferrelative="t" o:ole="">
+        <w:object w:dxaOrig="8301" w:dyaOrig="4778">
+          <v:rect xmlns:o="urn:schemas-microsoft-com:office:office" xmlns:v="urn:schemas-microsoft-com:vml" id="rectole0000000042" style="width:415.050000pt;height:238.900000pt" o:preferrelative="t" o:ole="">
             <o:lock v:ext="edit"/>
             <v:imagedata xmlns:r="http://schemas.openxmlformats.org/officeDocument/2006/relationships" r:id="docRId98" o:title=""/>
           </v:rect>
@@ -5844,6 +5844,35 @@
           <w:shd w:fill="auto" w:val="clear"/>
         </w:rPr>
       </w:pPr>
+      <w:hyperlink xmlns:r="http://schemas.openxmlformats.org/officeDocument/2006/relationships" r:id="docRId99">
+        <w:r>
+          <w:rPr>
+            <w:rFonts w:ascii="Times New Roman" w:hAnsi="Times New Roman" w:cs="Times New Roman" w:eastAsia="Times New Roman"/>
+            <w:color w:val="0000FF"/>
+            <w:spacing w:val="0"/>
+            <w:position w:val="0"/>
+            <w:sz w:val="28"/>
+            <w:u w:val="single"/>
+            <w:shd w:fill="auto" w:val="clear"/>
+          </w:rPr>
+          <w:t xml:space="preserve">https://github.com/Lil-Murik/TP-KB-221-Rostyslav-Muratov/blob/main/topic_05/task01.py</w:t>
+        </w:r>
+      </w:hyperlink>
+    </w:p>
+    <w:p>
+      <w:pPr>
+        <w:spacing w:before="0" w:after="160" w:line="360"/>
+        <w:ind w:right="0" w:left="0" w:firstLine="720"/>
+        <w:jc w:val="both"/>
+        <w:rPr>
+          <w:rFonts w:ascii="Times New Roman" w:hAnsi="Times New Roman" w:cs="Times New Roman" w:eastAsia="Times New Roman"/>
+          <w:color w:val="auto"/>
+          <w:spacing w:val="0"/>
+          <w:position w:val="0"/>
+          <w:sz w:val="28"/>
+          <w:shd w:fill="auto" w:val="clear"/>
+        </w:rPr>
+      </w:pPr>
       <w:r>
         <w:rPr>
           <w:rFonts w:ascii="Times New Roman" w:hAnsi="Times New Roman" w:cs="Times New Roman" w:eastAsia="Times New Roman"/>
@@ -5858,6 +5887,45 @@
     </w:p>
     <w:p>
       <w:pPr>
+        <w:spacing w:before="0" w:after="160" w:line="240"/>
+        <w:ind w:right="0" w:left="0" w:firstLine="720"/>
+        <w:jc w:val="both"/>
+        <w:rPr>
+          <w:rFonts w:ascii="Times New Roman" w:hAnsi="Times New Roman" w:cs="Times New Roman" w:eastAsia="Times New Roman"/>
+          <w:color w:val="auto"/>
+          <w:spacing w:val="0"/>
+          <w:position w:val="0"/>
+          <w:sz w:val="28"/>
+          <w:shd w:fill="auto" w:val="clear"/>
+        </w:rPr>
+      </w:pPr>
+      <w:r>
+        <w:object w:dxaOrig="8310" w:dyaOrig="8175">
+          <v:rect xmlns:o="urn:schemas-microsoft-com:office:office" xmlns:v="urn:schemas-microsoft-com:vml" id="rectole0000000043" style="width:415.500000pt;height:408.750000pt" o:preferrelative="t" o:ole="">
+            <o:lock v:ext="edit"/>
+            <v:imagedata xmlns:r="http://schemas.openxmlformats.org/officeDocument/2006/relationships" r:id="docRId101" o:title=""/>
+          </v:rect>
+          <o:OLEObject xmlns:r="http://schemas.openxmlformats.org/officeDocument/2006/relationships" xmlns:o="urn:schemas-microsoft-com:office:office" Type="Embed" ProgID="StaticDib" DrawAspect="Content" ObjectID="0000000043" ShapeID="rectole0000000043" r:id="docRId100"/>
+        </w:object>
+      </w:r>
+    </w:p>
+    <w:p>
+      <w:pPr>
+        <w:spacing w:before="0" w:after="160" w:line="360"/>
+        <w:ind w:right="0" w:left="0" w:firstLine="720"/>
+        <w:jc w:val="both"/>
+        <w:rPr>
+          <w:rFonts w:ascii="Times New Roman" w:hAnsi="Times New Roman" w:cs="Times New Roman" w:eastAsia="Times New Roman"/>
+          <w:color w:val="auto"/>
+          <w:spacing w:val="0"/>
+          <w:position w:val="0"/>
+          <w:sz w:val="28"/>
+          <w:shd w:fill="auto" w:val="clear"/>
+        </w:rPr>
+      </w:pPr>
+    </w:p>
+    <w:p>
+      <w:pPr>
         <w:spacing w:before="0" w:after="160" w:line="360"/>
         <w:ind w:right="0" w:left="0" w:firstLine="720"/>
         <w:jc w:val="left"/>
@@ -6006,12 +6074,12 @@
         </w:rPr>
       </w:pPr>
       <w:r>
-        <w:object w:dxaOrig="8310" w:dyaOrig="3869">
-          <v:rect xmlns:o="urn:schemas-microsoft-com:office:office" xmlns:v="urn:schemas-microsoft-com:vml" id="rectole0000000043" style="width:415.500000pt;height:193.450000pt" o:preferrelative="t" o:ole="">
+        <w:object w:dxaOrig="8422" w:dyaOrig="3907">
+          <v:rect xmlns:o="urn:schemas-microsoft-com:office:office" xmlns:v="urn:schemas-microsoft-com:vml" id="rectole0000000044" style="width:421.100000pt;height:195.350000pt" o:preferrelative="t" o:ole="">
             <o:lock v:ext="edit"/>
-            <v:imagedata xmlns:r="http://schemas.openxmlformats.org/officeDocument/2006/relationships" r:id="docRId100" o:title=""/>
+            <v:imagedata xmlns:r="http://schemas.openxmlformats.org/officeDocument/2006/relationships" r:id="docRId103" o:title=""/>
           </v:rect>
-          <o:OLEObject xmlns:r="http://schemas.openxmlformats.org/officeDocument/2006/relationships" xmlns:o="urn:schemas-microsoft-com:office:office" Type="Embed" ProgID="StaticDib" DrawAspect="Content" ObjectID="0000000043" ShapeID="rectole0000000043" r:id="docRId99"/>
+          <o:OLEObject xmlns:r="http://schemas.openxmlformats.org/officeDocument/2006/relationships" xmlns:o="urn:schemas-microsoft-com:office:office" Type="Embed" ProgID="StaticDib" DrawAspect="Content" ObjectID="0000000044" ShapeID="rectole0000000044" r:id="docRId102"/>
         </w:object>
       </w:r>
     </w:p>
@@ -6030,12 +6098,12 @@
         </w:rPr>
       </w:pPr>
       <w:r>
-        <w:object w:dxaOrig="8310" w:dyaOrig="2355">
-          <v:rect xmlns:o="urn:schemas-microsoft-com:office:office" xmlns:v="urn:schemas-microsoft-com:vml" id="rectole0000000044" style="width:415.500000pt;height:117.750000pt" o:preferrelative="t" o:ole="">
+        <w:object w:dxaOrig="8422" w:dyaOrig="2389">
+          <v:rect xmlns:o="urn:schemas-microsoft-com:office:office" xmlns:v="urn:schemas-microsoft-com:vml" id="rectole0000000045" style="width:421.100000pt;height:119.450000pt" o:preferrelative="t" o:ole="">
             <o:lock v:ext="edit"/>
-            <v:imagedata xmlns:r="http://schemas.openxmlformats.org/officeDocument/2006/relationships" r:id="docRId102" o:title=""/>
+            <v:imagedata xmlns:r="http://schemas.openxmlformats.org/officeDocument/2006/relationships" r:id="docRId105" o:title=""/>
           </v:rect>
-          <o:OLEObject xmlns:r="http://schemas.openxmlformats.org/officeDocument/2006/relationships" xmlns:o="urn:schemas-microsoft-com:office:office" Type="Embed" ProgID="StaticDib" DrawAspect="Content" ObjectID="0000000044" ShapeID="rectole0000000044" r:id="docRId101"/>
+          <o:OLEObject xmlns:r="http://schemas.openxmlformats.org/officeDocument/2006/relationships" xmlns:o="urn:schemas-microsoft-com:office:office" Type="Embed" ProgID="StaticDib" DrawAspect="Content" ObjectID="0000000045" ShapeID="rectole0000000045" r:id="docRId104"/>
         </w:object>
       </w:r>
     </w:p>
@@ -6125,12 +6193,12 @@
         </w:rPr>
       </w:pPr>
       <w:r>
-        <w:object w:dxaOrig="7920" w:dyaOrig="4470">
-          <v:rect xmlns:o="urn:schemas-microsoft-com:office:office" xmlns:v="urn:schemas-microsoft-com:vml" id="rectole0000000045" style="width:396.000000pt;height:223.500000pt" o:preferrelative="t" o:ole="">
+        <w:object w:dxaOrig="8018" w:dyaOrig="4535">
+          <v:rect xmlns:o="urn:schemas-microsoft-com:office:office" xmlns:v="urn:schemas-microsoft-com:vml" id="rectole0000000046" style="width:400.900000pt;height:226.750000pt" o:preferrelative="t" o:ole="">
             <o:lock v:ext="edit"/>
-            <v:imagedata xmlns:r="http://schemas.openxmlformats.org/officeDocument/2006/relationships" r:id="docRId104" o:title=""/>
+            <v:imagedata xmlns:r="http://schemas.openxmlformats.org/officeDocument/2006/relationships" r:id="docRId107" o:title=""/>
           </v:rect>
-          <o:OLEObject xmlns:r="http://schemas.openxmlformats.org/officeDocument/2006/relationships" xmlns:o="urn:schemas-microsoft-com:office:office" Type="Embed" ProgID="StaticDib" DrawAspect="Content" ObjectID="0000000045" ShapeID="rectole0000000045" r:id="docRId103"/>
+          <o:OLEObject xmlns:r="http://schemas.openxmlformats.org/officeDocument/2006/relationships" xmlns:o="urn:schemas-microsoft-com:office:office" Type="Embed" ProgID="StaticDib" DrawAspect="Content" ObjectID="0000000046" ShapeID="rectole0000000046" r:id="docRId106"/>
         </w:object>
       </w:r>
     </w:p>
@@ -6189,6 +6257,50 @@
           <w:shd w:fill="auto" w:val="clear"/>
         </w:rPr>
       </w:pPr>
+      <w:hyperlink xmlns:r="http://schemas.openxmlformats.org/officeDocument/2006/relationships" r:id="docRId108">
+        <w:r>
+          <w:rPr>
+            <w:rFonts w:ascii="Times New Roman" w:hAnsi="Times New Roman" w:cs="Times New Roman" w:eastAsia="Times New Roman"/>
+            <w:color w:val="0000FF"/>
+            <w:spacing w:val="0"/>
+            <w:position w:val="0"/>
+            <w:sz w:val="28"/>
+            <w:u w:val="single"/>
+            <w:shd w:fill="auto" w:val="clear"/>
+          </w:rPr>
+          <w:t xml:space="preserve">https://github.com/Lil-Murik/TP-KB-221-Rostyslav-Muratov/blob/main/topic_05/task02.py</w:t>
+        </w:r>
+      </w:hyperlink>
+    </w:p>
+    <w:p>
+      <w:pPr>
+        <w:spacing w:before="0" w:after="160" w:line="360"/>
+        <w:ind w:right="0" w:left="0" w:firstLine="720"/>
+        <w:jc w:val="both"/>
+        <w:rPr>
+          <w:rFonts w:ascii="Times New Roman" w:hAnsi="Times New Roman" w:cs="Times New Roman" w:eastAsia="Times New Roman"/>
+          <w:color w:val="auto"/>
+          <w:spacing w:val="0"/>
+          <w:position w:val="0"/>
+          <w:sz w:val="28"/>
+          <w:shd w:fill="auto" w:val="clear"/>
+        </w:rPr>
+      </w:pPr>
+    </w:p>
+    <w:p>
+      <w:pPr>
+        <w:spacing w:before="0" w:after="160" w:line="360"/>
+        <w:ind w:right="0" w:left="0" w:firstLine="720"/>
+        <w:jc w:val="both"/>
+        <w:rPr>
+          <w:rFonts w:ascii="Times New Roman" w:hAnsi="Times New Roman" w:cs="Times New Roman" w:eastAsia="Times New Roman"/>
+          <w:color w:val="auto"/>
+          <w:spacing w:val="0"/>
+          <w:position w:val="0"/>
+          <w:sz w:val="28"/>
+          <w:shd w:fill="auto" w:val="clear"/>
+        </w:rPr>
+      </w:pPr>
       <w:r>
         <w:rPr>
           <w:rFonts w:ascii="Times New Roman" w:hAnsi="Times New Roman" w:cs="Times New Roman" w:eastAsia="Times New Roman"/>
@@ -6205,340 +6317,38 @@
       <w:pPr>
         <w:spacing w:before="0" w:after="160" w:line="360"/>
         <w:ind w:right="0" w:left="0" w:firstLine="720"/>
-        <w:jc w:val="left"/>
-        <w:rPr>
-          <w:rFonts w:ascii="Times New Roman" w:hAnsi="Times New Roman" w:cs="Times New Roman" w:eastAsia="Times New Roman"/>
-          <w:color w:val="auto"/>
-          <w:spacing w:val="0"/>
-          <w:position w:val="0"/>
-          <w:sz w:val="28"/>
-          <w:shd w:fill="auto" w:val="clear"/>
-        </w:rPr>
-      </w:pPr>
-    </w:p>
-    <w:p>
-      <w:pPr>
-        <w:spacing w:before="0" w:after="160" w:line="360"/>
-        <w:ind w:right="0" w:left="0" w:firstLine="720"/>
-        <w:jc w:val="left"/>
-        <w:rPr>
-          <w:rFonts w:ascii="Times New Roman" w:hAnsi="Times New Roman" w:cs="Times New Roman" w:eastAsia="Times New Roman"/>
-          <w:color w:val="auto"/>
-          <w:spacing w:val="0"/>
-          <w:position w:val="0"/>
-          <w:sz w:val="28"/>
-          <w:shd w:fill="auto" w:val="clear"/>
-        </w:rPr>
-      </w:pPr>
-      <w:r>
-        <w:rPr>
-          <w:rFonts w:ascii="Times New Roman" w:hAnsi="Times New Roman" w:cs="Times New Roman" w:eastAsia="Times New Roman"/>
-          <w:b/>
-          <w:color w:val="auto"/>
-          <w:spacing w:val="0"/>
-          <w:position w:val="0"/>
-          <w:sz w:val="28"/>
-          <w:shd w:fill="auto" w:val="clear"/>
-        </w:rPr>
-        <w:t xml:space="preserve">Завдання 3: </w:t>
-      </w:r>
-      <w:r>
-        <w:rPr>
-          <w:rFonts w:ascii="Times New Roman" w:hAnsi="Times New Roman" w:cs="Times New Roman" w:eastAsia="Times New Roman"/>
-          <w:color w:val="auto"/>
-          <w:spacing w:val="0"/>
-          <w:position w:val="0"/>
-          <w:sz w:val="28"/>
-          <w:shd w:fill="auto" w:val="clear"/>
-        </w:rPr>
-        <w:t xml:space="preserve">Модулі для програмит калькулятор</w:t>
-      </w:r>
-    </w:p>
-    <w:p>
-      <w:pPr>
-        <w:spacing w:before="0" w:after="160" w:line="360"/>
-        <w:ind w:right="0" w:left="0" w:firstLine="720"/>
-        <w:jc w:val="left"/>
-        <w:rPr>
-          <w:rFonts w:ascii="Times New Roman" w:hAnsi="Times New Roman" w:cs="Times New Roman" w:eastAsia="Times New Roman"/>
-          <w:color w:val="auto"/>
-          <w:spacing w:val="0"/>
-          <w:position w:val="0"/>
-          <w:sz w:val="28"/>
-          <w:shd w:fill="auto" w:val="clear"/>
-        </w:rPr>
-      </w:pPr>
-      <w:r>
-        <w:rPr>
-          <w:rFonts w:ascii="Times New Roman" w:hAnsi="Times New Roman" w:cs="Times New Roman" w:eastAsia="Times New Roman"/>
-          <w:color w:val="auto"/>
-          <w:spacing w:val="0"/>
-          <w:position w:val="0"/>
-          <w:sz w:val="28"/>
-          <w:shd w:fill="auto" w:val="clear"/>
-        </w:rPr>
-        <w:t xml:space="preserve">Використання модулів у програмі калькулятора. Функції додавання, віднімання, множення та ділення були переміщені до файлу functions.py. Функції, що взаємодіють з користувачем для введення даних та виконання операцій, були винесені до файлу operations.py. Реалізацію самого калькулятора я втілив у файлі calc.py, де я підключив файли functions.py та operations.py.</w:t>
-      </w:r>
-    </w:p>
-    <w:p>
-      <w:pPr>
-        <w:spacing w:before="0" w:after="160" w:line="360"/>
-        <w:ind w:right="0" w:left="0" w:firstLine="720"/>
-        <w:jc w:val="left"/>
-        <w:rPr>
-          <w:rFonts w:ascii="Times New Roman" w:hAnsi="Times New Roman" w:cs="Times New Roman" w:eastAsia="Times New Roman"/>
-          <w:color w:val="auto"/>
-          <w:spacing w:val="0"/>
-          <w:position w:val="0"/>
-          <w:sz w:val="28"/>
-          <w:shd w:fill="auto" w:val="clear"/>
-        </w:rPr>
-      </w:pPr>
-      <w:r>
-        <w:rPr>
-          <w:rFonts w:ascii="Times New Roman" w:hAnsi="Times New Roman" w:cs="Times New Roman" w:eastAsia="Times New Roman"/>
-          <w:color w:val="auto"/>
-          <w:spacing w:val="0"/>
-          <w:position w:val="0"/>
-          <w:sz w:val="28"/>
-          <w:shd w:fill="auto" w:val="clear"/>
-        </w:rPr>
-        <w:t xml:space="preserve"> </w:t>
-      </w:r>
-      <w:r>
-        <w:rPr>
-          <w:rFonts w:ascii="Times New Roman" w:hAnsi="Times New Roman" w:cs="Times New Roman" w:eastAsia="Times New Roman"/>
-          <w:color w:val="auto"/>
-          <w:spacing w:val="0"/>
-          <w:position w:val="0"/>
-          <w:sz w:val="28"/>
-          <w:shd w:fill="auto" w:val="clear"/>
-        </w:rPr>
-        <w:t xml:space="preserve">Перемістив функції додавання, віднімання, множення та ділення до файлу functions.py.</w:t>
-      </w:r>
-    </w:p>
-    <w:p>
-      <w:pPr>
-        <w:spacing w:before="0" w:after="160" w:line="360"/>
-        <w:ind w:right="0" w:left="0" w:firstLine="720"/>
-        <w:jc w:val="left"/>
-        <w:rPr>
-          <w:rFonts w:ascii="Times New Roman" w:hAnsi="Times New Roman" w:cs="Times New Roman" w:eastAsia="Times New Roman"/>
-          <w:color w:val="auto"/>
-          <w:spacing w:val="0"/>
-          <w:position w:val="0"/>
-          <w:sz w:val="28"/>
-          <w:shd w:fill="auto" w:val="clear"/>
-        </w:rPr>
-      </w:pPr>
-      <w:r>
-        <w:rPr>
-          <w:rFonts w:ascii="Times New Roman" w:hAnsi="Times New Roman" w:cs="Times New Roman" w:eastAsia="Times New Roman"/>
-          <w:color w:val="auto"/>
-          <w:spacing w:val="0"/>
-          <w:position w:val="0"/>
-          <w:sz w:val="28"/>
-          <w:shd w:fill="auto" w:val="clear"/>
-        </w:rPr>
-        <w:t xml:space="preserve">Виділив функції, які відповідають за введення даних для операцій та сами операції, у файл operations.py.</w:t>
-      </w:r>
-    </w:p>
-    <w:p>
-      <w:pPr>
-        <w:spacing w:before="0" w:after="160" w:line="360"/>
-        <w:ind w:right="0" w:left="0" w:firstLine="720"/>
-        <w:jc w:val="left"/>
-        <w:rPr>
-          <w:rFonts w:ascii="Times New Roman" w:hAnsi="Times New Roman" w:cs="Times New Roman" w:eastAsia="Times New Roman"/>
-          <w:color w:val="auto"/>
-          <w:spacing w:val="0"/>
-          <w:position w:val="0"/>
-          <w:sz w:val="28"/>
-          <w:shd w:fill="auto" w:val="clear"/>
-        </w:rPr>
-      </w:pPr>
-      <w:r>
-        <w:rPr>
-          <w:rFonts w:ascii="Times New Roman" w:hAnsi="Times New Roman" w:cs="Times New Roman" w:eastAsia="Times New Roman"/>
-          <w:color w:val="auto"/>
-          <w:spacing w:val="0"/>
-          <w:position w:val="0"/>
-          <w:sz w:val="28"/>
-          <w:shd w:fill="auto" w:val="clear"/>
-        </w:rPr>
-        <w:t xml:space="preserve">Реалізував програму калькулятора у файлі calc.py та підключив файли functions.py та operations.py.</w:t>
-      </w:r>
-    </w:p>
-    <w:p>
-      <w:pPr>
-        <w:spacing w:before="0" w:after="160" w:line="360"/>
-        <w:ind w:right="0" w:left="0" w:firstLine="720"/>
-        <w:jc w:val="left"/>
-        <w:rPr>
-          <w:rFonts w:ascii="Times New Roman" w:hAnsi="Times New Roman" w:cs="Times New Roman" w:eastAsia="Times New Roman"/>
-          <w:color w:val="auto"/>
-          <w:spacing w:val="0"/>
-          <w:position w:val="0"/>
-          <w:sz w:val="28"/>
-          <w:shd w:fill="auto" w:val="clear"/>
-        </w:rPr>
-      </w:pPr>
-    </w:p>
-    <w:p>
-      <w:pPr>
-        <w:spacing w:before="0" w:after="160" w:line="360"/>
-        <w:ind w:right="0" w:left="0" w:firstLine="720"/>
-        <w:jc w:val="left"/>
-        <w:rPr>
-          <w:rFonts w:ascii="Times New Roman" w:hAnsi="Times New Roman" w:cs="Times New Roman" w:eastAsia="Times New Roman"/>
-          <w:color w:val="auto"/>
-          <w:spacing w:val="0"/>
-          <w:position w:val="0"/>
-          <w:sz w:val="28"/>
-          <w:shd w:fill="auto" w:val="clear"/>
-        </w:rPr>
-      </w:pPr>
-      <w:r>
-        <w:rPr>
-          <w:rFonts w:ascii="Times New Roman" w:hAnsi="Times New Roman" w:cs="Times New Roman" w:eastAsia="Times New Roman"/>
-          <w:color w:val="auto"/>
-          <w:spacing w:val="0"/>
-          <w:position w:val="0"/>
-          <w:sz w:val="28"/>
-          <w:shd w:fill="auto" w:val="clear"/>
-        </w:rPr>
-        <w:t xml:space="preserve">Текст Програми:</w:t>
-      </w:r>
-    </w:p>
-    <w:p>
-      <w:pPr>
-        <w:spacing w:before="0" w:after="160" w:line="360"/>
-        <w:ind w:right="0" w:left="0" w:firstLine="720"/>
-        <w:jc w:val="left"/>
-        <w:rPr>
-          <w:rFonts w:ascii="Times New Roman" w:hAnsi="Times New Roman" w:cs="Times New Roman" w:eastAsia="Times New Roman"/>
-          <w:color w:val="auto"/>
-          <w:spacing w:val="0"/>
-          <w:position w:val="0"/>
-          <w:sz w:val="28"/>
-          <w:shd w:fill="auto" w:val="clear"/>
-        </w:rPr>
-      </w:pPr>
-    </w:p>
-    <w:p>
-      <w:pPr>
-        <w:spacing w:before="0" w:after="160" w:line="240"/>
-        <w:ind w:right="0" w:left="0" w:firstLine="720"/>
-        <w:jc w:val="left"/>
-        <w:rPr>
-          <w:rFonts w:ascii="Times New Roman" w:hAnsi="Times New Roman" w:cs="Times New Roman" w:eastAsia="Times New Roman"/>
-          <w:color w:val="auto"/>
-          <w:spacing w:val="0"/>
-          <w:position w:val="0"/>
-          <w:sz w:val="28"/>
-          <w:shd w:fill="auto" w:val="clear"/>
-        </w:rPr>
-      </w:pPr>
-      <w:r>
-        <w:object w:dxaOrig="8189" w:dyaOrig="7769">
-          <v:rect xmlns:o="urn:schemas-microsoft-com:office:office" xmlns:v="urn:schemas-microsoft-com:vml" id="rectole0000000046" style="width:409.450000pt;height:388.450000pt" o:preferrelative="t" o:ole="">
-            <o:lock v:ext="edit"/>
-            <v:imagedata xmlns:r="http://schemas.openxmlformats.org/officeDocument/2006/relationships" r:id="docRId106" o:title=""/>
-          </v:rect>
-          <o:OLEObject xmlns:r="http://schemas.openxmlformats.org/officeDocument/2006/relationships" xmlns:o="urn:schemas-microsoft-com:office:office" Type="Embed" ProgID="StaticDib" DrawAspect="Content" ObjectID="0000000046" ShapeID="rectole0000000046" r:id="docRId105"/>
-        </w:object>
-      </w:r>
-    </w:p>
-    <w:p>
-      <w:pPr>
-        <w:spacing w:before="0" w:after="160" w:line="240"/>
-        <w:ind w:right="0" w:left="0" w:firstLine="720"/>
-        <w:jc w:val="left"/>
-        <w:rPr>
-          <w:rFonts w:ascii="Times New Roman" w:hAnsi="Times New Roman" w:cs="Times New Roman" w:eastAsia="Times New Roman"/>
-          <w:color w:val="auto"/>
-          <w:spacing w:val="0"/>
-          <w:position w:val="0"/>
-          <w:sz w:val="28"/>
-          <w:shd w:fill="auto" w:val="clear"/>
-        </w:rPr>
-      </w:pPr>
-    </w:p>
-    <w:p>
-      <w:pPr>
-        <w:spacing w:before="0" w:after="160" w:line="240"/>
-        <w:ind w:right="0" w:left="0" w:firstLine="720"/>
-        <w:jc w:val="left"/>
-        <w:rPr>
-          <w:rFonts w:ascii="Times New Roman" w:hAnsi="Times New Roman" w:cs="Times New Roman" w:eastAsia="Times New Roman"/>
-          <w:color w:val="auto"/>
-          <w:spacing w:val="0"/>
-          <w:position w:val="0"/>
-          <w:sz w:val="28"/>
-          <w:shd w:fill="auto" w:val="clear"/>
-        </w:rPr>
-      </w:pPr>
-      <w:r>
-        <w:object w:dxaOrig="7290" w:dyaOrig="3990">
-          <v:rect xmlns:o="urn:schemas-microsoft-com:office:office" xmlns:v="urn:schemas-microsoft-com:vml" id="rectole0000000047" style="width:364.500000pt;height:199.500000pt" o:preferrelative="t" o:ole="">
-            <o:lock v:ext="edit"/>
-            <v:imagedata xmlns:r="http://schemas.openxmlformats.org/officeDocument/2006/relationships" r:id="docRId108" o:title=""/>
-          </v:rect>
-          <o:OLEObject xmlns:r="http://schemas.openxmlformats.org/officeDocument/2006/relationships" xmlns:o="urn:schemas-microsoft-com:office:office" Type="Embed" ProgID="StaticDib" DrawAspect="Content" ObjectID="0000000047" ShapeID="rectole0000000047" r:id="docRId107"/>
-        </w:object>
-      </w:r>
-    </w:p>
-    <w:p>
-      <w:pPr>
-        <w:spacing w:before="0" w:after="160" w:line="240"/>
-        <w:ind w:right="0" w:left="0" w:firstLine="720"/>
-        <w:jc w:val="left"/>
-        <w:rPr>
-          <w:rFonts w:ascii="Times New Roman" w:hAnsi="Times New Roman" w:cs="Times New Roman" w:eastAsia="Times New Roman"/>
-          <w:color w:val="auto"/>
-          <w:spacing w:val="0"/>
-          <w:position w:val="0"/>
-          <w:sz w:val="28"/>
-          <w:shd w:fill="auto" w:val="clear"/>
-        </w:rPr>
-      </w:pPr>
-    </w:p>
-    <w:p>
-      <w:pPr>
-        <w:spacing w:before="0" w:after="160" w:line="240"/>
-        <w:ind w:right="0" w:left="0" w:firstLine="720"/>
-        <w:jc w:val="left"/>
-        <w:rPr>
-          <w:rFonts w:ascii="Times New Roman" w:hAnsi="Times New Roman" w:cs="Times New Roman" w:eastAsia="Times New Roman"/>
-          <w:color w:val="auto"/>
-          <w:spacing w:val="0"/>
-          <w:position w:val="0"/>
-          <w:sz w:val="28"/>
-          <w:shd w:fill="auto" w:val="clear"/>
-        </w:rPr>
-      </w:pPr>
-    </w:p>
-    <w:p>
-      <w:pPr>
-        <w:spacing w:before="0" w:after="160" w:line="240"/>
-        <w:ind w:right="0" w:left="0" w:firstLine="720"/>
-        <w:jc w:val="left"/>
-        <w:rPr>
-          <w:rFonts w:ascii="Times New Roman" w:hAnsi="Times New Roman" w:cs="Times New Roman" w:eastAsia="Times New Roman"/>
-          <w:color w:val="auto"/>
-          <w:spacing w:val="0"/>
-          <w:position w:val="0"/>
-          <w:sz w:val="28"/>
-          <w:shd w:fill="auto" w:val="clear"/>
-        </w:rPr>
-      </w:pPr>
-      <w:r>
-        <w:object w:dxaOrig="8310" w:dyaOrig="5220">
-          <v:rect xmlns:o="urn:schemas-microsoft-com:office:office" xmlns:v="urn:schemas-microsoft-com:vml" id="rectole0000000048" style="width:415.500000pt;height:261.000000pt" o:preferrelative="t" o:ole="">
+        <w:jc w:val="both"/>
+        <w:rPr>
+          <w:rFonts w:ascii="Times New Roman" w:hAnsi="Times New Roman" w:cs="Times New Roman" w:eastAsia="Times New Roman"/>
+          <w:color w:val="auto"/>
+          <w:spacing w:val="0"/>
+          <w:position w:val="0"/>
+          <w:sz w:val="28"/>
+          <w:shd w:fill="auto" w:val="clear"/>
+        </w:rPr>
+      </w:pPr>
+    </w:p>
+    <w:p>
+      <w:pPr>
+        <w:spacing w:before="0" w:after="160" w:line="240"/>
+        <w:ind w:right="0" w:left="0" w:firstLine="720"/>
+        <w:jc w:val="both"/>
+        <w:rPr>
+          <w:rFonts w:ascii="Times New Roman" w:hAnsi="Times New Roman" w:cs="Times New Roman" w:eastAsia="Times New Roman"/>
+          <w:color w:val="auto"/>
+          <w:spacing w:val="0"/>
+          <w:position w:val="0"/>
+          <w:sz w:val="28"/>
+          <w:shd w:fill="auto" w:val="clear"/>
+        </w:rPr>
+      </w:pPr>
+      <w:r>
+        <w:object w:dxaOrig="8310" w:dyaOrig="4500">
+          <v:rect xmlns:o="urn:schemas-microsoft-com:office:office" xmlns:v="urn:schemas-microsoft-com:vml" id="rectole0000000047" style="width:415.500000pt;height:225.000000pt" o:preferrelative="t" o:ole="">
             <o:lock v:ext="edit"/>
             <v:imagedata xmlns:r="http://schemas.openxmlformats.org/officeDocument/2006/relationships" r:id="docRId110" o:title=""/>
           </v:rect>
-          <o:OLEObject xmlns:r="http://schemas.openxmlformats.org/officeDocument/2006/relationships" xmlns:o="urn:schemas-microsoft-com:office:office" Type="Embed" ProgID="StaticDib" DrawAspect="Content" ObjectID="0000000048" ShapeID="rectole0000000048" r:id="docRId109"/>
+          <o:OLEObject xmlns:r="http://schemas.openxmlformats.org/officeDocument/2006/relationships" xmlns:o="urn:schemas-microsoft-com:office:office" Type="Embed" ProgID="StaticDib" DrawAspect="Content" ObjectID="0000000047" ShapeID="rectole0000000047" r:id="docRId109"/>
         </w:object>
       </w:r>
     </w:p>
@@ -6546,38 +6356,38 @@
       <w:pPr>
         <w:spacing w:before="0" w:after="160" w:line="240"/>
         <w:ind w:right="0" w:left="0" w:firstLine="720"/>
-        <w:jc w:val="left"/>
-        <w:rPr>
-          <w:rFonts w:ascii="Times New Roman" w:hAnsi="Times New Roman" w:cs="Times New Roman" w:eastAsia="Times New Roman"/>
-          <w:color w:val="auto"/>
-          <w:spacing w:val="0"/>
-          <w:position w:val="0"/>
-          <w:sz w:val="28"/>
-          <w:shd w:fill="auto" w:val="clear"/>
-        </w:rPr>
-      </w:pPr>
-    </w:p>
-    <w:p>
-      <w:pPr>
-        <w:spacing w:before="0" w:after="160" w:line="240"/>
-        <w:ind w:right="0" w:left="0" w:firstLine="720"/>
-        <w:jc w:val="left"/>
-        <w:rPr>
-          <w:rFonts w:ascii="Times New Roman" w:hAnsi="Times New Roman" w:cs="Times New Roman" w:eastAsia="Times New Roman"/>
-          <w:color w:val="auto"/>
-          <w:spacing w:val="0"/>
-          <w:position w:val="0"/>
-          <w:sz w:val="28"/>
-          <w:shd w:fill="auto" w:val="clear"/>
-        </w:rPr>
-      </w:pPr>
-      <w:r>
-        <w:object w:dxaOrig="8310" w:dyaOrig="3690">
-          <v:rect xmlns:o="urn:schemas-microsoft-com:office:office" xmlns:v="urn:schemas-microsoft-com:vml" id="rectole0000000049" style="width:415.500000pt;height:184.500000pt" o:preferrelative="t" o:ole="">
+        <w:jc w:val="both"/>
+        <w:rPr>
+          <w:rFonts w:ascii="Times New Roman" w:hAnsi="Times New Roman" w:cs="Times New Roman" w:eastAsia="Times New Roman"/>
+          <w:color w:val="auto"/>
+          <w:spacing w:val="0"/>
+          <w:position w:val="0"/>
+          <w:sz w:val="28"/>
+          <w:shd w:fill="auto" w:val="clear"/>
+        </w:rPr>
+      </w:pPr>
+    </w:p>
+    <w:p>
+      <w:pPr>
+        <w:spacing w:before="0" w:after="160" w:line="240"/>
+        <w:ind w:right="0" w:left="0" w:firstLine="720"/>
+        <w:jc w:val="both"/>
+        <w:rPr>
+          <w:rFonts w:ascii="Times New Roman" w:hAnsi="Times New Roman" w:cs="Times New Roman" w:eastAsia="Times New Roman"/>
+          <w:color w:val="auto"/>
+          <w:spacing w:val="0"/>
+          <w:position w:val="0"/>
+          <w:sz w:val="28"/>
+          <w:shd w:fill="auto" w:val="clear"/>
+        </w:rPr>
+      </w:pPr>
+      <w:r>
+        <w:object w:dxaOrig="8310" w:dyaOrig="2894">
+          <v:rect xmlns:o="urn:schemas-microsoft-com:office:office" xmlns:v="urn:schemas-microsoft-com:vml" id="rectole0000000048" style="width:415.500000pt;height:144.700000pt" o:preferrelative="t" o:ole="">
             <o:lock v:ext="edit"/>
             <v:imagedata xmlns:r="http://schemas.openxmlformats.org/officeDocument/2006/relationships" r:id="docRId112" o:title=""/>
           </v:rect>
-          <o:OLEObject xmlns:r="http://schemas.openxmlformats.org/officeDocument/2006/relationships" xmlns:o="urn:schemas-microsoft-com:office:office" Type="Embed" ProgID="StaticDib" DrawAspect="Content" ObjectID="0000000049" ShapeID="rectole0000000049" r:id="docRId111"/>
+          <o:OLEObject xmlns:r="http://schemas.openxmlformats.org/officeDocument/2006/relationships" xmlns:o="urn:schemas-microsoft-com:office:office" Type="Embed" ProgID="StaticDib" DrawAspect="Content" ObjectID="0000000048" ShapeID="rectole0000000048" r:id="docRId111"/>
         </w:object>
       </w:r>
     </w:p>
@@ -6585,95 +6395,283 @@
       <w:pPr>
         <w:spacing w:before="0" w:after="160" w:line="240"/>
         <w:ind w:right="0" w:left="0" w:firstLine="720"/>
-        <w:jc w:val="left"/>
-        <w:rPr>
-          <w:rFonts w:ascii="Times New Roman" w:hAnsi="Times New Roman" w:cs="Times New Roman" w:eastAsia="Times New Roman"/>
-          <w:color w:val="auto"/>
-          <w:spacing w:val="0"/>
-          <w:position w:val="0"/>
-          <w:sz w:val="28"/>
-          <w:shd w:fill="auto" w:val="clear"/>
-        </w:rPr>
-      </w:pPr>
-    </w:p>
-    <w:p>
-      <w:pPr>
-        <w:spacing w:before="0" w:after="160" w:line="240"/>
-        <w:ind w:right="0" w:left="0" w:firstLine="720"/>
-        <w:jc w:val="left"/>
-        <w:rPr>
-          <w:rFonts w:ascii="Times New Roman" w:hAnsi="Times New Roman" w:cs="Times New Roman" w:eastAsia="Times New Roman"/>
-          <w:color w:val="auto"/>
-          <w:spacing w:val="0"/>
-          <w:position w:val="0"/>
-          <w:sz w:val="28"/>
-          <w:shd w:fill="auto" w:val="clear"/>
-        </w:rPr>
-      </w:pPr>
-    </w:p>
-    <w:p>
-      <w:pPr>
-        <w:spacing w:before="0" w:after="160" w:line="240"/>
-        <w:ind w:right="0" w:left="0" w:firstLine="720"/>
-        <w:jc w:val="left"/>
-        <w:rPr>
-          <w:rFonts w:ascii="Times New Roman" w:hAnsi="Times New Roman" w:cs="Times New Roman" w:eastAsia="Times New Roman"/>
-          <w:color w:val="auto"/>
-          <w:spacing w:val="0"/>
-          <w:position w:val="0"/>
-          <w:sz w:val="28"/>
-          <w:shd w:fill="auto" w:val="clear"/>
-        </w:rPr>
-      </w:pPr>
-    </w:p>
-    <w:p>
-      <w:pPr>
-        <w:spacing w:before="0" w:after="160" w:line="240"/>
-        <w:ind w:right="0" w:left="0" w:firstLine="720"/>
-        <w:jc w:val="left"/>
-        <w:rPr>
-          <w:rFonts w:ascii="Times New Roman" w:hAnsi="Times New Roman" w:cs="Times New Roman" w:eastAsia="Times New Roman"/>
-          <w:color w:val="auto"/>
-          <w:spacing w:val="0"/>
-          <w:position w:val="0"/>
-          <w:sz w:val="28"/>
-          <w:shd w:fill="auto" w:val="clear"/>
-        </w:rPr>
-      </w:pPr>
-    </w:p>
-    <w:p>
-      <w:pPr>
-        <w:spacing w:before="0" w:after="160" w:line="240"/>
-        <w:ind w:right="0" w:left="0" w:firstLine="720"/>
-        <w:jc w:val="left"/>
-        <w:rPr>
-          <w:rFonts w:ascii="Times New Roman" w:hAnsi="Times New Roman" w:cs="Times New Roman" w:eastAsia="Times New Roman"/>
-          <w:color w:val="auto"/>
-          <w:spacing w:val="0"/>
-          <w:position w:val="0"/>
-          <w:sz w:val="28"/>
-          <w:shd w:fill="auto" w:val="clear"/>
-        </w:rPr>
-      </w:pPr>
-    </w:p>
-    <w:p>
-      <w:pPr>
-        <w:spacing w:before="0" w:after="160" w:line="360"/>
-        <w:ind w:right="0" w:left="0" w:firstLine="720"/>
-        <w:jc w:val="left"/>
-        <w:rPr>
-          <w:rFonts w:ascii="Times New Roman" w:hAnsi="Times New Roman" w:cs="Times New Roman" w:eastAsia="Times New Roman"/>
-          <w:color w:val="auto"/>
-          <w:spacing w:val="0"/>
-          <w:position w:val="0"/>
-          <w:sz w:val="28"/>
-          <w:shd w:fill="auto" w:val="clear"/>
-        </w:rPr>
-      </w:pPr>
-    </w:p>
-    <w:p>
-      <w:pPr>
-        <w:spacing w:before="0" w:after="160" w:line="360"/>
+        <w:jc w:val="both"/>
+        <w:rPr>
+          <w:rFonts w:ascii="Times New Roman" w:hAnsi="Times New Roman" w:cs="Times New Roman" w:eastAsia="Times New Roman"/>
+          <w:color w:val="auto"/>
+          <w:spacing w:val="0"/>
+          <w:position w:val="0"/>
+          <w:sz w:val="28"/>
+          <w:shd w:fill="auto" w:val="clear"/>
+        </w:rPr>
+      </w:pPr>
+    </w:p>
+    <w:p>
+      <w:pPr>
+        <w:spacing w:before="0" w:after="160" w:line="360"/>
+        <w:ind w:right="0" w:left="0" w:firstLine="720"/>
+        <w:jc w:val="both"/>
+        <w:rPr>
+          <w:rFonts w:ascii="Times New Roman" w:hAnsi="Times New Roman" w:cs="Times New Roman" w:eastAsia="Times New Roman"/>
+          <w:color w:val="auto"/>
+          <w:spacing w:val="0"/>
+          <w:position w:val="0"/>
+          <w:sz w:val="28"/>
+          <w:shd w:fill="auto" w:val="clear"/>
+        </w:rPr>
+      </w:pPr>
+    </w:p>
+    <w:p>
+      <w:pPr>
+        <w:spacing w:before="0" w:after="160" w:line="360"/>
+        <w:ind w:right="0" w:left="0" w:firstLine="720"/>
+        <w:jc w:val="left"/>
+        <w:rPr>
+          <w:rFonts w:ascii="Times New Roman" w:hAnsi="Times New Roman" w:cs="Times New Roman" w:eastAsia="Times New Roman"/>
+          <w:color w:val="auto"/>
+          <w:spacing w:val="0"/>
+          <w:position w:val="0"/>
+          <w:sz w:val="28"/>
+          <w:shd w:fill="auto" w:val="clear"/>
+        </w:rPr>
+      </w:pPr>
+    </w:p>
+    <w:p>
+      <w:pPr>
+        <w:spacing w:before="0" w:after="160" w:line="360"/>
+        <w:ind w:right="0" w:left="0" w:firstLine="720"/>
+        <w:jc w:val="left"/>
+        <w:rPr>
+          <w:rFonts w:ascii="Times New Roman" w:hAnsi="Times New Roman" w:cs="Times New Roman" w:eastAsia="Times New Roman"/>
+          <w:color w:val="auto"/>
+          <w:spacing w:val="0"/>
+          <w:position w:val="0"/>
+          <w:sz w:val="28"/>
+          <w:shd w:fill="auto" w:val="clear"/>
+        </w:rPr>
+      </w:pPr>
+      <w:r>
+        <w:rPr>
+          <w:rFonts w:ascii="Times New Roman" w:hAnsi="Times New Roman" w:cs="Times New Roman" w:eastAsia="Times New Roman"/>
+          <w:b/>
+          <w:color w:val="auto"/>
+          <w:spacing w:val="0"/>
+          <w:position w:val="0"/>
+          <w:sz w:val="28"/>
+          <w:shd w:fill="auto" w:val="clear"/>
+        </w:rPr>
+        <w:t xml:space="preserve">Завдання 3: </w:t>
+      </w:r>
+      <w:r>
+        <w:rPr>
+          <w:rFonts w:ascii="Times New Roman" w:hAnsi="Times New Roman" w:cs="Times New Roman" w:eastAsia="Times New Roman"/>
+          <w:color w:val="auto"/>
+          <w:spacing w:val="0"/>
+          <w:position w:val="0"/>
+          <w:sz w:val="28"/>
+          <w:shd w:fill="auto" w:val="clear"/>
+        </w:rPr>
+        <w:t xml:space="preserve">Модулі для програмит калькулятор</w:t>
+      </w:r>
+    </w:p>
+    <w:p>
+      <w:pPr>
+        <w:spacing w:before="0" w:after="160" w:line="360"/>
+        <w:ind w:right="0" w:left="0" w:firstLine="720"/>
+        <w:jc w:val="left"/>
+        <w:rPr>
+          <w:rFonts w:ascii="Times New Roman" w:hAnsi="Times New Roman" w:cs="Times New Roman" w:eastAsia="Times New Roman"/>
+          <w:color w:val="auto"/>
+          <w:spacing w:val="0"/>
+          <w:position w:val="0"/>
+          <w:sz w:val="28"/>
+          <w:shd w:fill="auto" w:val="clear"/>
+        </w:rPr>
+      </w:pPr>
+      <w:r>
+        <w:rPr>
+          <w:rFonts w:ascii="Times New Roman" w:hAnsi="Times New Roman" w:cs="Times New Roman" w:eastAsia="Times New Roman"/>
+          <w:color w:val="auto"/>
+          <w:spacing w:val="0"/>
+          <w:position w:val="0"/>
+          <w:sz w:val="28"/>
+          <w:shd w:fill="auto" w:val="clear"/>
+        </w:rPr>
+        <w:t xml:space="preserve">Використання модулів у програмі калькулятора. Функції додавання, віднімання, множення та ділення були переміщені до файлу functions.py. Функції, що взаємодіють з користувачем для введення даних та виконання операцій, були винесені до файлу operations.py. Реалізацію самого калькулятора я втілив у файлі calc.py, де я підключив файли functions.py та operations.py.</w:t>
+      </w:r>
+    </w:p>
+    <w:p>
+      <w:pPr>
+        <w:spacing w:before="0" w:after="160" w:line="360"/>
+        <w:ind w:right="0" w:left="0" w:firstLine="720"/>
+        <w:jc w:val="left"/>
+        <w:rPr>
+          <w:rFonts w:ascii="Times New Roman" w:hAnsi="Times New Roman" w:cs="Times New Roman" w:eastAsia="Times New Roman"/>
+          <w:color w:val="auto"/>
+          <w:spacing w:val="0"/>
+          <w:position w:val="0"/>
+          <w:sz w:val="28"/>
+          <w:shd w:fill="auto" w:val="clear"/>
+        </w:rPr>
+      </w:pPr>
+      <w:r>
+        <w:rPr>
+          <w:rFonts w:ascii="Times New Roman" w:hAnsi="Times New Roman" w:cs="Times New Roman" w:eastAsia="Times New Roman"/>
+          <w:color w:val="auto"/>
+          <w:spacing w:val="0"/>
+          <w:position w:val="0"/>
+          <w:sz w:val="28"/>
+          <w:shd w:fill="auto" w:val="clear"/>
+        </w:rPr>
+        <w:t xml:space="preserve"> </w:t>
+      </w:r>
+      <w:r>
+        <w:rPr>
+          <w:rFonts w:ascii="Times New Roman" w:hAnsi="Times New Roman" w:cs="Times New Roman" w:eastAsia="Times New Roman"/>
+          <w:color w:val="auto"/>
+          <w:spacing w:val="0"/>
+          <w:position w:val="0"/>
+          <w:sz w:val="28"/>
+          <w:shd w:fill="auto" w:val="clear"/>
+        </w:rPr>
+        <w:t xml:space="preserve">Перемістив функції додавання, віднімання, множення та ділення до файлу functions.py.</w:t>
+      </w:r>
+    </w:p>
+    <w:p>
+      <w:pPr>
+        <w:spacing w:before="0" w:after="160" w:line="360"/>
+        <w:ind w:right="0" w:left="0" w:firstLine="720"/>
+        <w:jc w:val="left"/>
+        <w:rPr>
+          <w:rFonts w:ascii="Times New Roman" w:hAnsi="Times New Roman" w:cs="Times New Roman" w:eastAsia="Times New Roman"/>
+          <w:color w:val="auto"/>
+          <w:spacing w:val="0"/>
+          <w:position w:val="0"/>
+          <w:sz w:val="28"/>
+          <w:shd w:fill="auto" w:val="clear"/>
+        </w:rPr>
+      </w:pPr>
+      <w:r>
+        <w:rPr>
+          <w:rFonts w:ascii="Times New Roman" w:hAnsi="Times New Roman" w:cs="Times New Roman" w:eastAsia="Times New Roman"/>
+          <w:color w:val="auto"/>
+          <w:spacing w:val="0"/>
+          <w:position w:val="0"/>
+          <w:sz w:val="28"/>
+          <w:shd w:fill="auto" w:val="clear"/>
+        </w:rPr>
+        <w:t xml:space="preserve">Виділив функції, які відповідають за введення даних для операцій та сами операції, у файл operations.py.</w:t>
+      </w:r>
+    </w:p>
+    <w:p>
+      <w:pPr>
+        <w:spacing w:before="0" w:after="160" w:line="360"/>
+        <w:ind w:right="0" w:left="0" w:firstLine="720"/>
+        <w:jc w:val="left"/>
+        <w:rPr>
+          <w:rFonts w:ascii="Times New Roman" w:hAnsi="Times New Roman" w:cs="Times New Roman" w:eastAsia="Times New Roman"/>
+          <w:color w:val="auto"/>
+          <w:spacing w:val="0"/>
+          <w:position w:val="0"/>
+          <w:sz w:val="28"/>
+          <w:shd w:fill="auto" w:val="clear"/>
+        </w:rPr>
+      </w:pPr>
+      <w:r>
+        <w:rPr>
+          <w:rFonts w:ascii="Times New Roman" w:hAnsi="Times New Roman" w:cs="Times New Roman" w:eastAsia="Times New Roman"/>
+          <w:color w:val="auto"/>
+          <w:spacing w:val="0"/>
+          <w:position w:val="0"/>
+          <w:sz w:val="28"/>
+          <w:shd w:fill="auto" w:val="clear"/>
+        </w:rPr>
+        <w:t xml:space="preserve">Реалізував програму калькулятора у файлі calc.py та підключив файли functions.py та operations.py.</w:t>
+      </w:r>
+    </w:p>
+    <w:p>
+      <w:pPr>
+        <w:spacing w:before="0" w:after="160" w:line="360"/>
+        <w:ind w:right="0" w:left="0" w:firstLine="720"/>
+        <w:jc w:val="left"/>
+        <w:rPr>
+          <w:rFonts w:ascii="Times New Roman" w:hAnsi="Times New Roman" w:cs="Times New Roman" w:eastAsia="Times New Roman"/>
+          <w:color w:val="auto"/>
+          <w:spacing w:val="0"/>
+          <w:position w:val="0"/>
+          <w:sz w:val="28"/>
+          <w:shd w:fill="auto" w:val="clear"/>
+        </w:rPr>
+      </w:pPr>
+    </w:p>
+    <w:p>
+      <w:pPr>
+        <w:spacing w:before="0" w:after="160" w:line="360"/>
+        <w:ind w:right="0" w:left="0" w:firstLine="720"/>
+        <w:jc w:val="left"/>
+        <w:rPr>
+          <w:rFonts w:ascii="Times New Roman" w:hAnsi="Times New Roman" w:cs="Times New Roman" w:eastAsia="Times New Roman"/>
+          <w:color w:val="auto"/>
+          <w:spacing w:val="0"/>
+          <w:position w:val="0"/>
+          <w:sz w:val="28"/>
+          <w:shd w:fill="auto" w:val="clear"/>
+        </w:rPr>
+      </w:pPr>
+      <w:r>
+        <w:rPr>
+          <w:rFonts w:ascii="Times New Roman" w:hAnsi="Times New Roman" w:cs="Times New Roman" w:eastAsia="Times New Roman"/>
+          <w:color w:val="auto"/>
+          <w:spacing w:val="0"/>
+          <w:position w:val="0"/>
+          <w:sz w:val="28"/>
+          <w:shd w:fill="auto" w:val="clear"/>
+        </w:rPr>
+        <w:t xml:space="preserve">Текст Програми:</w:t>
+      </w:r>
+    </w:p>
+    <w:p>
+      <w:pPr>
+        <w:spacing w:before="0" w:after="160" w:line="360"/>
+        <w:ind w:right="0" w:left="0" w:firstLine="720"/>
+        <w:jc w:val="left"/>
+        <w:rPr>
+          <w:rFonts w:ascii="Times New Roman" w:hAnsi="Times New Roman" w:cs="Times New Roman" w:eastAsia="Times New Roman"/>
+          <w:color w:val="auto"/>
+          <w:spacing w:val="0"/>
+          <w:position w:val="0"/>
+          <w:sz w:val="28"/>
+          <w:shd w:fill="auto" w:val="clear"/>
+        </w:rPr>
+      </w:pPr>
+    </w:p>
+    <w:p>
+      <w:pPr>
+        <w:spacing w:before="0" w:after="160" w:line="240"/>
+        <w:ind w:right="0" w:left="0" w:firstLine="720"/>
+        <w:jc w:val="left"/>
+        <w:rPr>
+          <w:rFonts w:ascii="Times New Roman" w:hAnsi="Times New Roman" w:cs="Times New Roman" w:eastAsia="Times New Roman"/>
+          <w:color w:val="auto"/>
+          <w:spacing w:val="0"/>
+          <w:position w:val="0"/>
+          <w:sz w:val="28"/>
+          <w:shd w:fill="auto" w:val="clear"/>
+        </w:rPr>
+      </w:pPr>
+      <w:r>
+        <w:object w:dxaOrig="8281" w:dyaOrig="7855">
+          <v:rect xmlns:o="urn:schemas-microsoft-com:office:office" xmlns:v="urn:schemas-microsoft-com:vml" id="rectole0000000049" style="width:414.050000pt;height:392.750000pt" o:preferrelative="t" o:ole="">
+            <o:lock v:ext="edit"/>
+            <v:imagedata xmlns:r="http://schemas.openxmlformats.org/officeDocument/2006/relationships" r:id="docRId114" o:title=""/>
+          </v:rect>
+          <o:OLEObject xmlns:r="http://schemas.openxmlformats.org/officeDocument/2006/relationships" xmlns:o="urn:schemas-microsoft-com:office:office" Type="Embed" ProgID="StaticDib" DrawAspect="Content" ObjectID="0000000049" ShapeID="rectole0000000049" r:id="docRId113"/>
+        </w:object>
+      </w:r>
+    </w:p>
+    <w:p>
+      <w:pPr>
+        <w:spacing w:before="0" w:after="160" w:line="240"/>
         <w:ind w:right="0" w:left="0" w:firstLine="720"/>
         <w:jc w:val="left"/>
         <w:rPr>
@@ -6699,6 +6697,179 @@
     </w:p>
     <w:p>
       <w:pPr>
+        <w:spacing w:before="0" w:after="160" w:line="240"/>
+        <w:ind w:right="0" w:left="0" w:firstLine="720"/>
+        <w:jc w:val="left"/>
+        <w:rPr>
+          <w:rFonts w:ascii="Times New Roman" w:hAnsi="Times New Roman" w:cs="Times New Roman" w:eastAsia="Times New Roman"/>
+          <w:color w:val="auto"/>
+          <w:spacing w:val="0"/>
+          <w:position w:val="0"/>
+          <w:sz w:val="28"/>
+          <w:shd w:fill="auto" w:val="clear"/>
+        </w:rPr>
+      </w:pPr>
+      <w:r>
+        <w:object w:dxaOrig="7390" w:dyaOrig="4049">
+          <v:rect xmlns:o="urn:schemas-microsoft-com:office:office" xmlns:v="urn:schemas-microsoft-com:vml" id="rectole0000000050" style="width:369.500000pt;height:202.450000pt" o:preferrelative="t" o:ole="">
+            <o:lock v:ext="edit"/>
+            <v:imagedata xmlns:r="http://schemas.openxmlformats.org/officeDocument/2006/relationships" r:id="docRId116" o:title=""/>
+          </v:rect>
+          <o:OLEObject xmlns:r="http://schemas.openxmlformats.org/officeDocument/2006/relationships" xmlns:o="urn:schemas-microsoft-com:office:office" Type="Embed" ProgID="StaticDib" DrawAspect="Content" ObjectID="0000000050" ShapeID="rectole0000000050" r:id="docRId115"/>
+        </w:object>
+      </w:r>
+    </w:p>
+    <w:p>
+      <w:pPr>
+        <w:spacing w:before="0" w:after="160" w:line="240"/>
+        <w:ind w:right="0" w:left="0" w:firstLine="720"/>
+        <w:jc w:val="left"/>
+        <w:rPr>
+          <w:rFonts w:ascii="Times New Roman" w:hAnsi="Times New Roman" w:cs="Times New Roman" w:eastAsia="Times New Roman"/>
+          <w:color w:val="auto"/>
+          <w:spacing w:val="0"/>
+          <w:position w:val="0"/>
+          <w:sz w:val="28"/>
+          <w:shd w:fill="auto" w:val="clear"/>
+        </w:rPr>
+      </w:pPr>
+    </w:p>
+    <w:p>
+      <w:pPr>
+        <w:spacing w:before="0" w:after="160" w:line="240"/>
+        <w:ind w:right="0" w:left="0" w:firstLine="720"/>
+        <w:jc w:val="left"/>
+        <w:rPr>
+          <w:rFonts w:ascii="Times New Roman" w:hAnsi="Times New Roman" w:cs="Times New Roman" w:eastAsia="Times New Roman"/>
+          <w:color w:val="auto"/>
+          <w:spacing w:val="0"/>
+          <w:position w:val="0"/>
+          <w:sz w:val="28"/>
+          <w:shd w:fill="auto" w:val="clear"/>
+        </w:rPr>
+      </w:pPr>
+      <w:r>
+        <w:rPr>
+          <w:rFonts w:ascii="Times New Roman" w:hAnsi="Times New Roman" w:cs="Times New Roman" w:eastAsia="Times New Roman"/>
+          <w:color w:val="auto"/>
+          <w:spacing w:val="0"/>
+          <w:position w:val="0"/>
+          <w:sz w:val="28"/>
+          <w:shd w:fill="auto" w:val="clear"/>
+        </w:rPr>
+        <w:t xml:space="preserve">Код:</w:t>
+      </w:r>
+    </w:p>
+    <w:p>
+      <w:pPr>
+        <w:spacing w:before="0" w:after="160" w:line="240"/>
+        <w:ind w:right="0" w:left="0" w:firstLine="720"/>
+        <w:jc w:val="left"/>
+        <w:rPr>
+          <w:rFonts w:ascii="Times New Roman" w:hAnsi="Times New Roman" w:cs="Times New Roman" w:eastAsia="Times New Roman"/>
+          <w:color w:val="auto"/>
+          <w:spacing w:val="0"/>
+          <w:position w:val="0"/>
+          <w:sz w:val="28"/>
+          <w:shd w:fill="auto" w:val="clear"/>
+        </w:rPr>
+      </w:pPr>
+      <w:r>
+        <w:object w:dxaOrig="8422" w:dyaOrig="5284">
+          <v:rect xmlns:o="urn:schemas-microsoft-com:office:office" xmlns:v="urn:schemas-microsoft-com:vml" id="rectole0000000051" style="width:421.100000pt;height:264.200000pt" o:preferrelative="t" o:ole="">
+            <o:lock v:ext="edit"/>
+            <v:imagedata xmlns:r="http://schemas.openxmlformats.org/officeDocument/2006/relationships" r:id="docRId118" o:title=""/>
+          </v:rect>
+          <o:OLEObject xmlns:r="http://schemas.openxmlformats.org/officeDocument/2006/relationships" xmlns:o="urn:schemas-microsoft-com:office:office" Type="Embed" ProgID="StaticDib" DrawAspect="Content" ObjectID="0000000051" ShapeID="rectole0000000051" r:id="docRId117"/>
+        </w:object>
+      </w:r>
+    </w:p>
+    <w:p>
+      <w:pPr>
+        <w:spacing w:before="0" w:after="160" w:line="240"/>
+        <w:ind w:right="0" w:left="0" w:firstLine="720"/>
+        <w:jc w:val="left"/>
+        <w:rPr>
+          <w:rFonts w:ascii="Times New Roman" w:hAnsi="Times New Roman" w:cs="Times New Roman" w:eastAsia="Times New Roman"/>
+          <w:color w:val="auto"/>
+          <w:spacing w:val="0"/>
+          <w:position w:val="0"/>
+          <w:sz w:val="28"/>
+          <w:shd w:fill="auto" w:val="clear"/>
+        </w:rPr>
+      </w:pPr>
+    </w:p>
+    <w:p>
+      <w:pPr>
+        <w:spacing w:before="0" w:after="160" w:line="240"/>
+        <w:ind w:right="0" w:left="0" w:firstLine="720"/>
+        <w:jc w:val="left"/>
+        <w:rPr>
+          <w:rFonts w:ascii="Times New Roman" w:hAnsi="Times New Roman" w:cs="Times New Roman" w:eastAsia="Times New Roman"/>
+          <w:color w:val="auto"/>
+          <w:spacing w:val="0"/>
+          <w:position w:val="0"/>
+          <w:sz w:val="28"/>
+          <w:shd w:fill="auto" w:val="clear"/>
+        </w:rPr>
+      </w:pPr>
+      <w:r>
+        <w:object w:dxaOrig="8422" w:dyaOrig="3745">
+          <v:rect xmlns:o="urn:schemas-microsoft-com:office:office" xmlns:v="urn:schemas-microsoft-com:vml" id="rectole0000000052" style="width:421.100000pt;height:187.250000pt" o:preferrelative="t" o:ole="">
+            <o:lock v:ext="edit"/>
+            <v:imagedata xmlns:r="http://schemas.openxmlformats.org/officeDocument/2006/relationships" r:id="docRId120" o:title=""/>
+          </v:rect>
+          <o:OLEObject xmlns:r="http://schemas.openxmlformats.org/officeDocument/2006/relationships" xmlns:o="urn:schemas-microsoft-com:office:office" Type="Embed" ProgID="StaticDib" DrawAspect="Content" ObjectID="0000000052" ShapeID="rectole0000000052" r:id="docRId119"/>
+        </w:object>
+      </w:r>
+    </w:p>
+    <w:p>
+      <w:pPr>
+        <w:spacing w:before="0" w:after="160" w:line="240"/>
+        <w:ind w:right="0" w:left="0" w:firstLine="720"/>
+        <w:jc w:val="left"/>
+        <w:rPr>
+          <w:rFonts w:ascii="Times New Roman" w:hAnsi="Times New Roman" w:cs="Times New Roman" w:eastAsia="Times New Roman"/>
+          <w:color w:val="auto"/>
+          <w:spacing w:val="0"/>
+          <w:position w:val="0"/>
+          <w:sz w:val="28"/>
+          <w:shd w:fill="auto" w:val="clear"/>
+        </w:rPr>
+      </w:pPr>
+    </w:p>
+    <w:p>
+      <w:pPr>
+        <w:spacing w:before="0" w:after="160" w:line="240"/>
+        <w:ind w:right="0" w:left="0" w:firstLine="720"/>
+        <w:jc w:val="left"/>
+        <w:rPr>
+          <w:rFonts w:ascii="Times New Roman" w:hAnsi="Times New Roman" w:cs="Times New Roman" w:eastAsia="Times New Roman"/>
+          <w:color w:val="auto"/>
+          <w:spacing w:val="0"/>
+          <w:position w:val="0"/>
+          <w:sz w:val="28"/>
+          <w:shd w:fill="auto" w:val="clear"/>
+        </w:rPr>
+      </w:pPr>
+    </w:p>
+    <w:p>
+      <w:pPr>
+        <w:spacing w:before="0" w:after="160" w:line="360"/>
+        <w:ind w:right="0" w:left="0" w:firstLine="720"/>
+        <w:jc w:val="left"/>
+        <w:rPr>
+          <w:rFonts w:ascii="Times New Roman" w:hAnsi="Times New Roman" w:cs="Times New Roman" w:eastAsia="Times New Roman"/>
+          <w:color w:val="auto"/>
+          <w:spacing w:val="0"/>
+          <w:position w:val="0"/>
+          <w:sz w:val="28"/>
+          <w:shd w:fill="auto" w:val="clear"/>
+        </w:rPr>
+      </w:pPr>
+    </w:p>
+    <w:p>
+      <w:pPr>
         <w:spacing w:before="0" w:after="160" w:line="360"/>
         <w:ind w:right="0" w:left="0" w:firstLine="720"/>
         <w:jc w:val="both"/>
@@ -6737,6 +6908,35 @@
           <w:shd w:fill="auto" w:val="clear"/>
         </w:rPr>
       </w:pPr>
+      <w:hyperlink xmlns:r="http://schemas.openxmlformats.org/officeDocument/2006/relationships" r:id="docRId121">
+        <w:r>
+          <w:rPr>
+            <w:rFonts w:ascii="Times New Roman" w:hAnsi="Times New Roman" w:cs="Times New Roman" w:eastAsia="Times New Roman"/>
+            <w:color w:val="0000FF"/>
+            <w:spacing w:val="0"/>
+            <w:position w:val="0"/>
+            <w:sz w:val="28"/>
+            <w:u w:val="single"/>
+            <w:shd w:fill="auto" w:val="clear"/>
+          </w:rPr>
+          <w:t xml:space="preserve">https://github.com/Lil-Murik/TP-KB-221-Rostyslav-Muratov/blob/main/topic_05/calc.py</w:t>
+        </w:r>
+      </w:hyperlink>
+    </w:p>
+    <w:p>
+      <w:pPr>
+        <w:spacing w:before="0" w:after="160" w:line="360"/>
+        <w:ind w:right="0" w:left="0" w:firstLine="720"/>
+        <w:jc w:val="both"/>
+        <w:rPr>
+          <w:rFonts w:ascii="Times New Roman" w:hAnsi="Times New Roman" w:cs="Times New Roman" w:eastAsia="Times New Roman"/>
+          <w:color w:val="auto"/>
+          <w:spacing w:val="0"/>
+          <w:position w:val="0"/>
+          <w:sz w:val="28"/>
+          <w:shd w:fill="auto" w:val="clear"/>
+        </w:rPr>
+      </w:pPr>
       <w:r>
         <w:rPr>
           <w:rFonts w:ascii="Times New Roman" w:hAnsi="Times New Roman" w:cs="Times New Roman" w:eastAsia="Times New Roman"/>
@@ -6748,6 +6948,1236 @@
         </w:rPr>
         <w:t xml:space="preserve">Знімок екрану з посилання на github:</w:t>
       </w:r>
+    </w:p>
+    <w:p>
+      <w:pPr>
+        <w:spacing w:before="0" w:after="160" w:line="360"/>
+        <w:ind w:right="0" w:left="0" w:firstLine="720"/>
+        <w:jc w:val="both"/>
+        <w:rPr>
+          <w:rFonts w:ascii="Times New Roman" w:hAnsi="Times New Roman" w:cs="Times New Roman" w:eastAsia="Times New Roman"/>
+          <w:color w:val="auto"/>
+          <w:spacing w:val="0"/>
+          <w:position w:val="0"/>
+          <w:sz w:val="28"/>
+          <w:shd w:fill="auto" w:val="clear"/>
+        </w:rPr>
+      </w:pPr>
+    </w:p>
+    <w:p>
+      <w:pPr>
+        <w:spacing w:before="0" w:after="160" w:line="240"/>
+        <w:ind w:right="0" w:left="0" w:firstLine="720"/>
+        <w:jc w:val="both"/>
+        <w:rPr>
+          <w:rFonts w:ascii="Times New Roman" w:hAnsi="Times New Roman" w:cs="Times New Roman" w:eastAsia="Times New Roman"/>
+          <w:color w:val="auto"/>
+          <w:spacing w:val="0"/>
+          <w:position w:val="0"/>
+          <w:sz w:val="28"/>
+          <w:shd w:fill="auto" w:val="clear"/>
+        </w:rPr>
+      </w:pPr>
+      <w:r>
+        <w:object w:dxaOrig="8310" w:dyaOrig="8340">
+          <v:rect xmlns:o="urn:schemas-microsoft-com:office:office" xmlns:v="urn:schemas-microsoft-com:vml" id="rectole0000000053" style="width:415.500000pt;height:417.000000pt" o:preferrelative="t" o:ole="">
+            <o:lock v:ext="edit"/>
+            <v:imagedata xmlns:r="http://schemas.openxmlformats.org/officeDocument/2006/relationships" r:id="docRId123" o:title=""/>
+          </v:rect>
+          <o:OLEObject xmlns:r="http://schemas.openxmlformats.org/officeDocument/2006/relationships" xmlns:o="urn:schemas-microsoft-com:office:office" Type="Embed" ProgID="StaticDib" DrawAspect="Content" ObjectID="0000000053" ShapeID="rectole0000000053" r:id="docRId122"/>
+        </w:object>
+      </w:r>
+    </w:p>
+    <w:p>
+      <w:pPr>
+        <w:spacing w:before="0" w:after="160" w:line="240"/>
+        <w:ind w:right="0" w:left="0" w:firstLine="720"/>
+        <w:jc w:val="both"/>
+        <w:rPr>
+          <w:rFonts w:ascii="Times New Roman" w:hAnsi="Times New Roman" w:cs="Times New Roman" w:eastAsia="Times New Roman"/>
+          <w:color w:val="auto"/>
+          <w:spacing w:val="0"/>
+          <w:position w:val="0"/>
+          <w:sz w:val="28"/>
+          <w:shd w:fill="auto" w:val="clear"/>
+        </w:rPr>
+      </w:pPr>
+    </w:p>
+    <w:p>
+      <w:pPr>
+        <w:spacing w:before="0" w:after="160" w:line="240"/>
+        <w:ind w:right="0" w:left="0" w:firstLine="720"/>
+        <w:jc w:val="both"/>
+        <w:rPr>
+          <w:rFonts w:ascii="Times New Roman" w:hAnsi="Times New Roman" w:cs="Times New Roman" w:eastAsia="Times New Roman"/>
+          <w:color w:val="auto"/>
+          <w:spacing w:val="0"/>
+          <w:position w:val="0"/>
+          <w:sz w:val="28"/>
+          <w:shd w:fill="auto" w:val="clear"/>
+        </w:rPr>
+      </w:pPr>
+    </w:p>
+    <w:p>
+      <w:pPr>
+        <w:spacing w:before="0" w:after="160" w:line="240"/>
+        <w:ind w:right="0" w:left="0" w:firstLine="720"/>
+        <w:jc w:val="both"/>
+        <w:rPr>
+          <w:rFonts w:ascii="Times New Roman" w:hAnsi="Times New Roman" w:cs="Times New Roman" w:eastAsia="Times New Roman"/>
+          <w:color w:val="auto"/>
+          <w:spacing w:val="0"/>
+          <w:position w:val="0"/>
+          <w:sz w:val="28"/>
+          <w:shd w:fill="auto" w:val="clear"/>
+        </w:rPr>
+      </w:pPr>
+    </w:p>
+    <w:p>
+      <w:pPr>
+        <w:spacing w:before="0" w:after="160" w:line="360"/>
+        <w:ind w:right="0" w:left="0" w:firstLine="720"/>
+        <w:jc w:val="both"/>
+        <w:rPr>
+          <w:rFonts w:ascii="Times New Roman" w:hAnsi="Times New Roman" w:cs="Times New Roman" w:eastAsia="Times New Roman"/>
+          <w:color w:val="auto"/>
+          <w:spacing w:val="0"/>
+          <w:position w:val="0"/>
+          <w:sz w:val="28"/>
+          <w:shd w:fill="auto" w:val="clear"/>
+        </w:rPr>
+      </w:pPr>
+    </w:p>
+    <w:p>
+      <w:pPr>
+        <w:spacing w:before="0" w:after="160" w:line="360"/>
+        <w:ind w:right="0" w:left="0" w:firstLine="720"/>
+        <w:jc w:val="both"/>
+        <w:rPr>
+          <w:rFonts w:ascii="Times New Roman" w:hAnsi="Times New Roman" w:cs="Times New Roman" w:eastAsia="Times New Roman"/>
+          <w:color w:val="auto"/>
+          <w:spacing w:val="0"/>
+          <w:position w:val="0"/>
+          <w:sz w:val="28"/>
+          <w:shd w:fill="auto" w:val="clear"/>
+        </w:rPr>
+      </w:pPr>
+    </w:p>
+    <w:p>
+      <w:pPr>
+        <w:spacing w:before="0" w:after="0" w:line="240"/>
+        <w:ind w:right="0" w:left="0" w:firstLine="709"/>
+        <w:jc w:val="right"/>
+        <w:rPr>
+          <w:rFonts w:ascii="Times New Roman" w:hAnsi="Times New Roman" w:cs="Times New Roman" w:eastAsia="Times New Roman"/>
+          <w:color w:val="auto"/>
+          <w:spacing w:val="0"/>
+          <w:position w:val="0"/>
+          <w:sz w:val="28"/>
+          <w:shd w:fill="auto" w:val="clear"/>
+        </w:rPr>
+      </w:pPr>
+      <w:r>
+        <w:rPr>
+          <w:rFonts w:ascii="Times New Roman" w:hAnsi="Times New Roman" w:cs="Times New Roman" w:eastAsia="Times New Roman"/>
+          <w:color w:val="auto"/>
+          <w:spacing w:val="0"/>
+          <w:position w:val="0"/>
+          <w:sz w:val="28"/>
+          <w:shd w:fill="auto" w:val="clear"/>
+        </w:rPr>
+        <w:t xml:space="preserve">Звіт до Теми </w:t>
+      </w:r>
+      <w:r>
+        <w:rPr>
+          <w:rFonts w:ascii="Segoe UI Symbol" w:hAnsi="Segoe UI Symbol" w:cs="Segoe UI Symbol" w:eastAsia="Segoe UI Symbol"/>
+          <w:color w:val="auto"/>
+          <w:spacing w:val="0"/>
+          <w:position w:val="0"/>
+          <w:sz w:val="28"/>
+          <w:shd w:fill="auto" w:val="clear"/>
+        </w:rPr>
+        <w:t xml:space="preserve">№</w:t>
+      </w:r>
+      <w:r>
+        <w:rPr>
+          <w:rFonts w:ascii="Times New Roman" w:hAnsi="Times New Roman" w:cs="Times New Roman" w:eastAsia="Times New Roman"/>
+          <w:color w:val="auto"/>
+          <w:spacing w:val="0"/>
+          <w:position w:val="0"/>
+          <w:sz w:val="28"/>
+          <w:shd w:fill="auto" w:val="clear"/>
+        </w:rPr>
+        <w:t xml:space="preserve">6</w:t>
+      </w:r>
+    </w:p>
+    <w:p>
+      <w:pPr>
+        <w:spacing w:before="0" w:after="0" w:line="240"/>
+        <w:ind w:right="0" w:left="0" w:firstLine="709"/>
+        <w:jc w:val="right"/>
+        <w:rPr>
+          <w:rFonts w:ascii="Times New Roman" w:hAnsi="Times New Roman" w:cs="Times New Roman" w:eastAsia="Times New Roman"/>
+          <w:color w:val="auto"/>
+          <w:spacing w:val="0"/>
+          <w:position w:val="0"/>
+          <w:sz w:val="28"/>
+          <w:shd w:fill="auto" w:val="clear"/>
+        </w:rPr>
+      </w:pPr>
+      <w:r>
+        <w:rPr>
+          <w:rFonts w:ascii="Times New Roman" w:hAnsi="Times New Roman" w:cs="Times New Roman" w:eastAsia="Times New Roman"/>
+          <w:color w:val="auto"/>
+          <w:spacing w:val="0"/>
+          <w:position w:val="0"/>
+          <w:sz w:val="28"/>
+          <w:shd w:fill="auto" w:val="clear"/>
+        </w:rPr>
+        <w:t xml:space="preserve">Робота з  файлами</w:t>
+      </w:r>
+    </w:p>
+    <w:p>
+      <w:pPr>
+        <w:spacing w:before="0" w:after="0" w:line="240"/>
+        <w:ind w:right="0" w:left="0" w:firstLine="709"/>
+        <w:jc w:val="right"/>
+        <w:rPr>
+          <w:rFonts w:ascii="Times New Roman" w:hAnsi="Times New Roman" w:cs="Times New Roman" w:eastAsia="Times New Roman"/>
+          <w:color w:val="auto"/>
+          <w:spacing w:val="0"/>
+          <w:position w:val="0"/>
+          <w:sz w:val="28"/>
+          <w:shd w:fill="auto" w:val="clear"/>
+        </w:rPr>
+      </w:pPr>
+    </w:p>
+    <w:p>
+      <w:pPr>
+        <w:spacing w:before="0" w:after="0" w:line="240"/>
+        <w:ind w:right="0" w:left="0" w:firstLine="709"/>
+        <w:jc w:val="left"/>
+        <w:rPr>
+          <w:rFonts w:ascii="Times New Roman" w:hAnsi="Times New Roman" w:cs="Times New Roman" w:eastAsia="Times New Roman"/>
+          <w:color w:val="auto"/>
+          <w:spacing w:val="0"/>
+          <w:position w:val="0"/>
+          <w:sz w:val="28"/>
+          <w:shd w:fill="auto" w:val="clear"/>
+        </w:rPr>
+      </w:pPr>
+      <w:r>
+        <w:rPr>
+          <w:rFonts w:ascii="Times New Roman" w:hAnsi="Times New Roman" w:cs="Times New Roman" w:eastAsia="Times New Roman"/>
+          <w:b/>
+          <w:color w:val="auto"/>
+          <w:spacing w:val="0"/>
+          <w:position w:val="0"/>
+          <w:sz w:val="28"/>
+          <w:shd w:fill="auto" w:val="clear"/>
+        </w:rPr>
+        <w:t xml:space="preserve">Завдання1: </w:t>
+      </w:r>
+      <w:r>
+        <w:rPr>
+          <w:rFonts w:ascii="Times New Roman" w:hAnsi="Times New Roman" w:cs="Times New Roman" w:eastAsia="Times New Roman"/>
+          <w:color w:val="auto"/>
+          <w:spacing w:val="0"/>
+          <w:position w:val="0"/>
+          <w:sz w:val="28"/>
+          <w:shd w:fill="auto" w:val="clear"/>
+        </w:rPr>
+        <w:t xml:space="preserve">Використання </w:t>
+      </w:r>
+      <w:r>
+        <w:rPr>
+          <w:rFonts w:ascii="Times New Roman" w:hAnsi="Times New Roman" w:cs="Times New Roman" w:eastAsia="Times New Roman"/>
+          <w:color w:val="auto"/>
+          <w:spacing w:val="0"/>
+          <w:position w:val="0"/>
+          <w:sz w:val="28"/>
+          <w:shd w:fill="auto" w:val="clear"/>
+        </w:rPr>
+        <w:t xml:space="preserve">lambada</w:t>
+      </w:r>
+      <w:r>
+        <w:rPr>
+          <w:rFonts w:ascii="Times New Roman" w:hAnsi="Times New Roman" w:cs="Times New Roman" w:eastAsia="Times New Roman"/>
+          <w:color w:val="auto"/>
+          <w:spacing w:val="0"/>
+          <w:position w:val="0"/>
+          <w:sz w:val="28"/>
+          <w:shd w:fill="auto" w:val="clear"/>
+        </w:rPr>
+        <w:t xml:space="preserve"> функцій для функції сортування </w:t>
+      </w:r>
+    </w:p>
+    <w:p>
+      <w:pPr>
+        <w:spacing w:before="0" w:after="0" w:line="240"/>
+        <w:ind w:right="0" w:left="0" w:firstLine="709"/>
+        <w:jc w:val="left"/>
+        <w:rPr>
+          <w:rFonts w:ascii="Times New Roman" w:hAnsi="Times New Roman" w:cs="Times New Roman" w:eastAsia="Times New Roman"/>
+          <w:color w:val="auto"/>
+          <w:spacing w:val="0"/>
+          <w:position w:val="0"/>
+          <w:sz w:val="28"/>
+          <w:shd w:fill="auto" w:val="clear"/>
+        </w:rPr>
+      </w:pPr>
+    </w:p>
+    <w:p>
+      <w:pPr>
+        <w:spacing w:before="0" w:after="0" w:line="240"/>
+        <w:ind w:right="0" w:left="0" w:firstLine="709"/>
+        <w:jc w:val="left"/>
+        <w:rPr>
+          <w:rFonts w:ascii="Times New Roman" w:hAnsi="Times New Roman" w:cs="Times New Roman" w:eastAsia="Times New Roman"/>
+          <w:color w:val="auto"/>
+          <w:spacing w:val="0"/>
+          <w:position w:val="0"/>
+          <w:sz w:val="28"/>
+          <w:shd w:fill="auto" w:val="clear"/>
+        </w:rPr>
+      </w:pPr>
+      <w:r>
+        <w:rPr>
+          <w:rFonts w:ascii="Times New Roman" w:hAnsi="Times New Roman" w:cs="Times New Roman" w:eastAsia="Times New Roman"/>
+          <w:color w:val="auto"/>
+          <w:spacing w:val="0"/>
+          <w:position w:val="0"/>
+          <w:sz w:val="28"/>
+          <w:shd w:fill="auto" w:val="clear"/>
+        </w:rPr>
+        <w:t xml:space="preserve">Створення системи логування для реєстрації всіх подій, які виконує програма. Забезпечення збереження інформації про введені дані, виконану операцію та результат виконання цієї операції над даними.</w:t>
+      </w:r>
+    </w:p>
+    <w:p>
+      <w:pPr>
+        <w:spacing w:before="0" w:after="0" w:line="240"/>
+        <w:ind w:right="0" w:left="0" w:firstLine="709"/>
+        <w:jc w:val="left"/>
+        <w:rPr>
+          <w:rFonts w:ascii="Times New Roman" w:hAnsi="Times New Roman" w:cs="Times New Roman" w:eastAsia="Times New Roman"/>
+          <w:color w:val="auto"/>
+          <w:spacing w:val="0"/>
+          <w:position w:val="0"/>
+          <w:sz w:val="28"/>
+          <w:shd w:fill="auto" w:val="clear"/>
+        </w:rPr>
+      </w:pPr>
+    </w:p>
+    <w:p>
+      <w:pPr>
+        <w:spacing w:before="0" w:after="0" w:line="240"/>
+        <w:ind w:right="0" w:left="0" w:firstLine="709"/>
+        <w:jc w:val="left"/>
+        <w:rPr>
+          <w:rFonts w:ascii="Times New Roman" w:hAnsi="Times New Roman" w:cs="Times New Roman" w:eastAsia="Times New Roman"/>
+          <w:color w:val="auto"/>
+          <w:spacing w:val="0"/>
+          <w:position w:val="0"/>
+          <w:sz w:val="28"/>
+          <w:shd w:fill="auto" w:val="clear"/>
+        </w:rPr>
+      </w:pPr>
+      <w:r>
+        <w:rPr>
+          <w:rFonts w:ascii="Times New Roman" w:hAnsi="Times New Roman" w:cs="Times New Roman" w:eastAsia="Times New Roman"/>
+          <w:color w:val="auto"/>
+          <w:spacing w:val="0"/>
+          <w:position w:val="0"/>
+          <w:sz w:val="28"/>
+          <w:shd w:fill="auto" w:val="clear"/>
+        </w:rPr>
+        <w:t xml:space="preserve">В файлі operations.py імпортував два модулі - datetime та os. Модуль datetime дозволяє працювати з датою та часом в Python, а модуль os дозволяє взаємодіяти з операційною системою, таку як створення, переміщення або видалення файлів та директорій.</w:t>
+      </w:r>
+    </w:p>
+    <w:p>
+      <w:pPr>
+        <w:spacing w:before="0" w:after="0" w:line="240"/>
+        <w:ind w:right="0" w:left="0" w:firstLine="709"/>
+        <w:jc w:val="left"/>
+        <w:rPr>
+          <w:rFonts w:ascii="Times New Roman" w:hAnsi="Times New Roman" w:cs="Times New Roman" w:eastAsia="Times New Roman"/>
+          <w:color w:val="auto"/>
+          <w:spacing w:val="0"/>
+          <w:position w:val="0"/>
+          <w:sz w:val="28"/>
+          <w:shd w:fill="auto" w:val="clear"/>
+        </w:rPr>
+      </w:pPr>
+      <w:r>
+        <w:rPr>
+          <w:rFonts w:ascii="Times New Roman" w:hAnsi="Times New Roman" w:cs="Times New Roman" w:eastAsia="Times New Roman"/>
+          <w:color w:val="auto"/>
+          <w:spacing w:val="0"/>
+          <w:position w:val="0"/>
+          <w:sz w:val="28"/>
+          <w:shd w:fill="auto" w:val="clear"/>
+        </w:rPr>
+        <w:t xml:space="preserve"> </w:t>
+      </w:r>
+      <w:r>
+        <w:rPr>
+          <w:rFonts w:ascii="Times New Roman" w:hAnsi="Times New Roman" w:cs="Times New Roman" w:eastAsia="Times New Roman"/>
+          <w:color w:val="auto"/>
+          <w:spacing w:val="0"/>
+          <w:position w:val="0"/>
+          <w:sz w:val="28"/>
+          <w:shd w:fill="auto" w:val="clear"/>
+        </w:rPr>
+        <w:t xml:space="preserve">Написав функцію логування, яка отримує чотири параметри: operation, a, b, result. Ця функція виводить інформацію в текстовий файл log.txt, включаючи дату та час, весь вираз та кожну змінну окремо. Це дозволяє відстежувати результати підрахунків.</w:t>
+      </w:r>
+    </w:p>
+    <w:p>
+      <w:pPr>
+        <w:spacing w:before="0" w:after="0" w:line="240"/>
+        <w:ind w:right="0" w:left="0" w:firstLine="709"/>
+        <w:jc w:val="left"/>
+        <w:rPr>
+          <w:rFonts w:ascii="Times New Roman" w:hAnsi="Times New Roman" w:cs="Times New Roman" w:eastAsia="Times New Roman"/>
+          <w:color w:val="auto"/>
+          <w:spacing w:val="0"/>
+          <w:position w:val="0"/>
+          <w:sz w:val="28"/>
+          <w:shd w:fill="auto" w:val="clear"/>
+        </w:rPr>
+      </w:pPr>
+      <w:r>
+        <w:rPr>
+          <w:rFonts w:ascii="Times New Roman" w:hAnsi="Times New Roman" w:cs="Times New Roman" w:eastAsia="Times New Roman"/>
+          <w:color w:val="auto"/>
+          <w:spacing w:val="0"/>
+          <w:position w:val="0"/>
+          <w:sz w:val="28"/>
+          <w:shd w:fill="auto" w:val="clear"/>
+        </w:rPr>
+        <w:t xml:space="preserve"> </w:t>
+      </w:r>
+      <w:r>
+        <w:rPr>
+          <w:rFonts w:ascii="Times New Roman" w:hAnsi="Times New Roman" w:cs="Times New Roman" w:eastAsia="Times New Roman"/>
+          <w:color w:val="auto"/>
+          <w:spacing w:val="0"/>
+          <w:position w:val="0"/>
+          <w:sz w:val="28"/>
+          <w:shd w:fill="auto" w:val="clear"/>
+        </w:rPr>
+        <w:t xml:space="preserve">Написав функцію логування, яка викликається при завершенні роботи програми. Ця функція також виводить в текстовий файл log.txt дату та час виходу з програми.</w:t>
+      </w:r>
+    </w:p>
+    <w:p>
+      <w:pPr>
+        <w:spacing w:before="0" w:after="0" w:line="240"/>
+        <w:ind w:right="0" w:left="0" w:firstLine="709"/>
+        <w:jc w:val="left"/>
+        <w:rPr>
+          <w:rFonts w:ascii="Times New Roman" w:hAnsi="Times New Roman" w:cs="Times New Roman" w:eastAsia="Times New Roman"/>
+          <w:color w:val="auto"/>
+          <w:spacing w:val="0"/>
+          <w:position w:val="0"/>
+          <w:sz w:val="28"/>
+          <w:shd w:fill="auto" w:val="clear"/>
+        </w:rPr>
+      </w:pPr>
+    </w:p>
+    <w:p>
+      <w:pPr>
+        <w:spacing w:before="0" w:after="0" w:line="240"/>
+        <w:ind w:right="0" w:left="0" w:firstLine="709"/>
+        <w:jc w:val="left"/>
+        <w:rPr>
+          <w:rFonts w:ascii="Times New Roman" w:hAnsi="Times New Roman" w:cs="Times New Roman" w:eastAsia="Times New Roman"/>
+          <w:color w:val="auto"/>
+          <w:spacing w:val="0"/>
+          <w:position w:val="0"/>
+          <w:sz w:val="28"/>
+          <w:shd w:fill="auto" w:val="clear"/>
+        </w:rPr>
+      </w:pPr>
+      <w:r>
+        <w:rPr>
+          <w:rFonts w:ascii="Times New Roman" w:hAnsi="Times New Roman" w:cs="Times New Roman" w:eastAsia="Times New Roman"/>
+          <w:color w:val="auto"/>
+          <w:spacing w:val="0"/>
+          <w:position w:val="0"/>
+          <w:sz w:val="28"/>
+          <w:shd w:fill="auto" w:val="clear"/>
+        </w:rPr>
+        <w:t xml:space="preserve">Текст програми:</w:t>
+      </w:r>
+    </w:p>
+    <w:p>
+      <w:pPr>
+        <w:spacing w:before="0" w:after="0" w:line="240"/>
+        <w:ind w:right="0" w:left="0" w:firstLine="709"/>
+        <w:jc w:val="left"/>
+        <w:rPr>
+          <w:rFonts w:ascii="Times New Roman" w:hAnsi="Times New Roman" w:cs="Times New Roman" w:eastAsia="Times New Roman"/>
+          <w:color w:val="auto"/>
+          <w:spacing w:val="0"/>
+          <w:position w:val="0"/>
+          <w:sz w:val="28"/>
+          <w:shd w:fill="auto" w:val="clear"/>
+        </w:rPr>
+      </w:pPr>
+      <w:r>
+        <w:object w:dxaOrig="8310" w:dyaOrig="4724">
+          <v:rect xmlns:o="urn:schemas-microsoft-com:office:office" xmlns:v="urn:schemas-microsoft-com:vml" id="rectole0000000054" style="width:415.500000pt;height:236.200000pt" o:preferrelative="t" o:ole="">
+            <o:lock v:ext="edit"/>
+            <v:imagedata xmlns:r="http://schemas.openxmlformats.org/officeDocument/2006/relationships" r:id="docRId125" o:title=""/>
+          </v:rect>
+          <o:OLEObject xmlns:r="http://schemas.openxmlformats.org/officeDocument/2006/relationships" xmlns:o="urn:schemas-microsoft-com:office:office" Type="Embed" ProgID="StaticDib" DrawAspect="Content" ObjectID="0000000054" ShapeID="rectole0000000054" r:id="docRId124"/>
+        </w:object>
+      </w:r>
+    </w:p>
+    <w:p>
+      <w:pPr>
+        <w:spacing w:before="0" w:after="0" w:line="240"/>
+        <w:ind w:right="0" w:left="0" w:firstLine="709"/>
+        <w:jc w:val="left"/>
+        <w:rPr>
+          <w:rFonts w:ascii="Times New Roman" w:hAnsi="Times New Roman" w:cs="Times New Roman" w:eastAsia="Times New Roman"/>
+          <w:color w:val="auto"/>
+          <w:spacing w:val="0"/>
+          <w:position w:val="0"/>
+          <w:sz w:val="28"/>
+          <w:shd w:fill="auto" w:val="clear"/>
+        </w:rPr>
+      </w:pPr>
+    </w:p>
+    <w:p>
+      <w:pPr>
+        <w:spacing w:before="0" w:after="0" w:line="240"/>
+        <w:ind w:right="0" w:left="0" w:firstLine="709"/>
+        <w:jc w:val="left"/>
+        <w:rPr>
+          <w:rFonts w:ascii="Times New Roman" w:hAnsi="Times New Roman" w:cs="Times New Roman" w:eastAsia="Times New Roman"/>
+          <w:color w:val="auto"/>
+          <w:spacing w:val="0"/>
+          <w:position w:val="0"/>
+          <w:sz w:val="28"/>
+          <w:shd w:fill="auto" w:val="clear"/>
+        </w:rPr>
+      </w:pPr>
+      <w:r>
+        <w:object w:dxaOrig="8310" w:dyaOrig="3734">
+          <v:rect xmlns:o="urn:schemas-microsoft-com:office:office" xmlns:v="urn:schemas-microsoft-com:vml" id="rectole0000000055" style="width:415.500000pt;height:186.700000pt" o:preferrelative="t" o:ole="">
+            <o:lock v:ext="edit"/>
+            <v:imagedata xmlns:r="http://schemas.openxmlformats.org/officeDocument/2006/relationships" r:id="docRId127" o:title=""/>
+          </v:rect>
+          <o:OLEObject xmlns:r="http://schemas.openxmlformats.org/officeDocument/2006/relationships" xmlns:o="urn:schemas-microsoft-com:office:office" Type="Embed" ProgID="StaticDib" DrawAspect="Content" ObjectID="0000000055" ShapeID="rectole0000000055" r:id="docRId126"/>
+        </w:object>
+      </w:r>
+    </w:p>
+    <w:p>
+      <w:pPr>
+        <w:spacing w:before="0" w:after="0" w:line="240"/>
+        <w:ind w:right="0" w:left="0" w:firstLine="709"/>
+        <w:jc w:val="left"/>
+        <w:rPr>
+          <w:rFonts w:ascii="Times New Roman" w:hAnsi="Times New Roman" w:cs="Times New Roman" w:eastAsia="Times New Roman"/>
+          <w:color w:val="auto"/>
+          <w:spacing w:val="0"/>
+          <w:position w:val="0"/>
+          <w:sz w:val="28"/>
+          <w:shd w:fill="auto" w:val="clear"/>
+        </w:rPr>
+      </w:pPr>
+    </w:p>
+    <w:p>
+      <w:pPr>
+        <w:spacing w:before="0" w:after="0" w:line="240"/>
+        <w:ind w:right="0" w:left="0" w:firstLine="709"/>
+        <w:jc w:val="left"/>
+        <w:rPr>
+          <w:rFonts w:ascii="Times New Roman" w:hAnsi="Times New Roman" w:cs="Times New Roman" w:eastAsia="Times New Roman"/>
+          <w:color w:val="auto"/>
+          <w:spacing w:val="0"/>
+          <w:position w:val="0"/>
+          <w:sz w:val="28"/>
+          <w:shd w:fill="auto" w:val="clear"/>
+        </w:rPr>
+      </w:pPr>
+      <w:r>
+        <w:object w:dxaOrig="8310" w:dyaOrig="6854">
+          <v:rect xmlns:o="urn:schemas-microsoft-com:office:office" xmlns:v="urn:schemas-microsoft-com:vml" id="rectole0000000056" style="width:415.500000pt;height:342.700000pt" o:preferrelative="t" o:ole="">
+            <o:lock v:ext="edit"/>
+            <v:imagedata xmlns:r="http://schemas.openxmlformats.org/officeDocument/2006/relationships" r:id="docRId129" o:title=""/>
+          </v:rect>
+          <o:OLEObject xmlns:r="http://schemas.openxmlformats.org/officeDocument/2006/relationships" xmlns:o="urn:schemas-microsoft-com:office:office" Type="Embed" ProgID="StaticDib" DrawAspect="Content" ObjectID="0000000056" ShapeID="rectole0000000056" r:id="docRId128"/>
+        </w:object>
+      </w:r>
+    </w:p>
+    <w:p>
+      <w:pPr>
+        <w:spacing w:before="0" w:after="0" w:line="240"/>
+        <w:ind w:right="0" w:left="0" w:firstLine="709"/>
+        <w:jc w:val="left"/>
+        <w:rPr>
+          <w:rFonts w:ascii="Times New Roman" w:hAnsi="Times New Roman" w:cs="Times New Roman" w:eastAsia="Times New Roman"/>
+          <w:color w:val="auto"/>
+          <w:spacing w:val="0"/>
+          <w:position w:val="0"/>
+          <w:sz w:val="28"/>
+          <w:shd w:fill="auto" w:val="clear"/>
+        </w:rPr>
+      </w:pPr>
+    </w:p>
+    <w:p>
+      <w:pPr>
+        <w:spacing w:before="0" w:after="0" w:line="240"/>
+        <w:ind w:right="0" w:left="0" w:firstLine="709"/>
+        <w:jc w:val="left"/>
+        <w:rPr>
+          <w:rFonts w:ascii="Times New Roman" w:hAnsi="Times New Roman" w:cs="Times New Roman" w:eastAsia="Times New Roman"/>
+          <w:color w:val="auto"/>
+          <w:spacing w:val="0"/>
+          <w:position w:val="0"/>
+          <w:sz w:val="28"/>
+          <w:shd w:fill="auto" w:val="clear"/>
+        </w:rPr>
+      </w:pPr>
+    </w:p>
+    <w:p>
+      <w:pPr>
+        <w:spacing w:before="0" w:after="0" w:line="240"/>
+        <w:ind w:right="0" w:left="0" w:firstLine="709"/>
+        <w:jc w:val="left"/>
+        <w:rPr>
+          <w:rFonts w:ascii="Times New Roman" w:hAnsi="Times New Roman" w:cs="Times New Roman" w:eastAsia="Times New Roman"/>
+          <w:color w:val="auto"/>
+          <w:spacing w:val="0"/>
+          <w:position w:val="0"/>
+          <w:sz w:val="28"/>
+          <w:shd w:fill="auto" w:val="clear"/>
+        </w:rPr>
+      </w:pPr>
+    </w:p>
+    <w:p>
+      <w:pPr>
+        <w:spacing w:before="0" w:after="0" w:line="240"/>
+        <w:ind w:right="0" w:left="0" w:firstLine="709"/>
+        <w:jc w:val="left"/>
+        <w:rPr>
+          <w:rFonts w:ascii="Times New Roman" w:hAnsi="Times New Roman" w:cs="Times New Roman" w:eastAsia="Times New Roman"/>
+          <w:color w:val="auto"/>
+          <w:spacing w:val="0"/>
+          <w:position w:val="0"/>
+          <w:sz w:val="28"/>
+          <w:shd w:fill="auto" w:val="clear"/>
+        </w:rPr>
+      </w:pPr>
+      <w:r>
+        <w:rPr>
+          <w:rFonts w:ascii="Times New Roman" w:hAnsi="Times New Roman" w:cs="Times New Roman" w:eastAsia="Times New Roman"/>
+          <w:color w:val="auto"/>
+          <w:spacing w:val="0"/>
+          <w:position w:val="0"/>
+          <w:sz w:val="28"/>
+          <w:shd w:fill="auto" w:val="clear"/>
+        </w:rPr>
+        <w:t xml:space="preserve">Результат:</w:t>
+      </w:r>
+    </w:p>
+    <w:p>
+      <w:pPr>
+        <w:spacing w:before="0" w:after="0" w:line="240"/>
+        <w:ind w:right="0" w:left="0" w:firstLine="709"/>
+        <w:jc w:val="left"/>
+        <w:rPr>
+          <w:rFonts w:ascii="Times New Roman" w:hAnsi="Times New Roman" w:cs="Times New Roman" w:eastAsia="Times New Roman"/>
+          <w:color w:val="auto"/>
+          <w:spacing w:val="0"/>
+          <w:position w:val="0"/>
+          <w:sz w:val="28"/>
+          <w:shd w:fill="auto" w:val="clear"/>
+        </w:rPr>
+      </w:pPr>
+    </w:p>
+    <w:p>
+      <w:pPr>
+        <w:spacing w:before="0" w:after="0" w:line="240"/>
+        <w:ind w:right="0" w:left="0" w:firstLine="709"/>
+        <w:jc w:val="left"/>
+        <w:rPr>
+          <w:rFonts w:ascii="Times New Roman" w:hAnsi="Times New Roman" w:cs="Times New Roman" w:eastAsia="Times New Roman"/>
+          <w:color w:val="auto"/>
+          <w:spacing w:val="0"/>
+          <w:position w:val="0"/>
+          <w:sz w:val="28"/>
+          <w:shd w:fill="auto" w:val="clear"/>
+        </w:rPr>
+      </w:pPr>
+      <w:r>
+        <w:object w:dxaOrig="5490" w:dyaOrig="3240">
+          <v:rect xmlns:o="urn:schemas-microsoft-com:office:office" xmlns:v="urn:schemas-microsoft-com:vml" id="rectole0000000057" style="width:274.500000pt;height:162.000000pt" o:preferrelative="t" o:ole="">
+            <o:lock v:ext="edit"/>
+            <v:imagedata xmlns:r="http://schemas.openxmlformats.org/officeDocument/2006/relationships" r:id="docRId131" o:title=""/>
+          </v:rect>
+          <o:OLEObject xmlns:r="http://schemas.openxmlformats.org/officeDocument/2006/relationships" xmlns:o="urn:schemas-microsoft-com:office:office" Type="Embed" ProgID="StaticDib" DrawAspect="Content" ObjectID="0000000057" ShapeID="rectole0000000057" r:id="docRId130"/>
+        </w:object>
+      </w:r>
+    </w:p>
+    <w:p>
+      <w:pPr>
+        <w:spacing w:before="0" w:after="0" w:line="240"/>
+        <w:ind w:right="0" w:left="0" w:firstLine="709"/>
+        <w:jc w:val="left"/>
+        <w:rPr>
+          <w:rFonts w:ascii="Times New Roman" w:hAnsi="Times New Roman" w:cs="Times New Roman" w:eastAsia="Times New Roman"/>
+          <w:color w:val="auto"/>
+          <w:spacing w:val="0"/>
+          <w:position w:val="0"/>
+          <w:sz w:val="28"/>
+          <w:shd w:fill="auto" w:val="clear"/>
+        </w:rPr>
+      </w:pPr>
+    </w:p>
+    <w:p>
+      <w:pPr>
+        <w:spacing w:before="0" w:after="0" w:line="240"/>
+        <w:ind w:right="0" w:left="0" w:firstLine="709"/>
+        <w:jc w:val="left"/>
+        <w:rPr>
+          <w:rFonts w:ascii="Times New Roman" w:hAnsi="Times New Roman" w:cs="Times New Roman" w:eastAsia="Times New Roman"/>
+          <w:color w:val="auto"/>
+          <w:spacing w:val="0"/>
+          <w:position w:val="0"/>
+          <w:sz w:val="28"/>
+          <w:shd w:fill="auto" w:val="clear"/>
+        </w:rPr>
+      </w:pPr>
+      <w:r>
+        <w:rPr>
+          <w:rFonts w:ascii="Times New Roman" w:hAnsi="Times New Roman" w:cs="Times New Roman" w:eastAsia="Times New Roman"/>
+          <w:color w:val="auto"/>
+          <w:spacing w:val="0"/>
+          <w:position w:val="0"/>
+          <w:sz w:val="28"/>
+          <w:shd w:fill="auto" w:val="clear"/>
+        </w:rPr>
+        <w:t xml:space="preserve">Після успішного виконання зявляється файл log.txt</w:t>
+      </w:r>
+    </w:p>
+    <w:p>
+      <w:pPr>
+        <w:spacing w:before="0" w:after="0" w:line="240"/>
+        <w:ind w:right="0" w:left="0" w:firstLine="709"/>
+        <w:jc w:val="left"/>
+        <w:rPr>
+          <w:rFonts w:ascii="Times New Roman" w:hAnsi="Times New Roman" w:cs="Times New Roman" w:eastAsia="Times New Roman"/>
+          <w:color w:val="auto"/>
+          <w:spacing w:val="0"/>
+          <w:position w:val="0"/>
+          <w:sz w:val="28"/>
+          <w:shd w:fill="auto" w:val="clear"/>
+        </w:rPr>
+      </w:pPr>
+    </w:p>
+    <w:p>
+      <w:pPr>
+        <w:spacing w:before="0" w:after="0" w:line="240"/>
+        <w:ind w:right="0" w:left="0" w:firstLine="709"/>
+        <w:jc w:val="left"/>
+        <w:rPr>
+          <w:rFonts w:ascii="Times New Roman" w:hAnsi="Times New Roman" w:cs="Times New Roman" w:eastAsia="Times New Roman"/>
+          <w:color w:val="auto"/>
+          <w:spacing w:val="0"/>
+          <w:position w:val="0"/>
+          <w:sz w:val="28"/>
+          <w:shd w:fill="auto" w:val="clear"/>
+        </w:rPr>
+      </w:pPr>
+      <w:r>
+        <w:object w:dxaOrig="8310" w:dyaOrig="2415">
+          <v:rect xmlns:o="urn:schemas-microsoft-com:office:office" xmlns:v="urn:schemas-microsoft-com:vml" id="rectole0000000058" style="width:415.500000pt;height:120.750000pt" o:preferrelative="t" o:ole="">
+            <o:lock v:ext="edit"/>
+            <v:imagedata xmlns:r="http://schemas.openxmlformats.org/officeDocument/2006/relationships" r:id="docRId133" o:title=""/>
+          </v:rect>
+          <o:OLEObject xmlns:r="http://schemas.openxmlformats.org/officeDocument/2006/relationships" xmlns:o="urn:schemas-microsoft-com:office:office" Type="Embed" ProgID="StaticDib" DrawAspect="Content" ObjectID="0000000058" ShapeID="rectole0000000058" r:id="docRId132"/>
+        </w:object>
+      </w:r>
+    </w:p>
+    <w:p>
+      <w:pPr>
+        <w:spacing w:before="0" w:after="0" w:line="240"/>
+        <w:ind w:right="0" w:left="0" w:firstLine="709"/>
+        <w:jc w:val="left"/>
+        <w:rPr>
+          <w:rFonts w:ascii="Times New Roman" w:hAnsi="Times New Roman" w:cs="Times New Roman" w:eastAsia="Times New Roman"/>
+          <w:color w:val="auto"/>
+          <w:spacing w:val="0"/>
+          <w:position w:val="0"/>
+          <w:sz w:val="28"/>
+          <w:shd w:fill="auto" w:val="clear"/>
+        </w:rPr>
+      </w:pPr>
+    </w:p>
+    <w:p>
+      <w:pPr>
+        <w:spacing w:before="0" w:after="0" w:line="240"/>
+        <w:ind w:right="0" w:left="0" w:firstLine="709"/>
+        <w:jc w:val="left"/>
+        <w:rPr>
+          <w:rFonts w:ascii="Times New Roman" w:hAnsi="Times New Roman" w:cs="Times New Roman" w:eastAsia="Times New Roman"/>
+          <w:color w:val="auto"/>
+          <w:spacing w:val="0"/>
+          <w:position w:val="0"/>
+          <w:sz w:val="28"/>
+          <w:shd w:fill="auto" w:val="clear"/>
+        </w:rPr>
+      </w:pPr>
+    </w:p>
+    <w:p>
+      <w:pPr>
+        <w:spacing w:before="0" w:after="160" w:line="360"/>
+        <w:ind w:right="0" w:left="0" w:firstLine="720"/>
+        <w:jc w:val="both"/>
+        <w:rPr>
+          <w:rFonts w:ascii="Times New Roman" w:hAnsi="Times New Roman" w:cs="Times New Roman" w:eastAsia="Times New Roman"/>
+          <w:color w:val="auto"/>
+          <w:spacing w:val="0"/>
+          <w:position w:val="0"/>
+          <w:sz w:val="28"/>
+          <w:shd w:fill="auto" w:val="clear"/>
+        </w:rPr>
+      </w:pPr>
+      <w:r>
+        <w:rPr>
+          <w:rFonts w:ascii="Times New Roman" w:hAnsi="Times New Roman" w:cs="Times New Roman" w:eastAsia="Times New Roman"/>
+          <w:color w:val="auto"/>
+          <w:spacing w:val="0"/>
+          <w:position w:val="0"/>
+          <w:sz w:val="28"/>
+          <w:shd w:fill="auto" w:val="clear"/>
+        </w:rPr>
+        <w:t xml:space="preserve">Посилання на github:</w:t>
+      </w:r>
+    </w:p>
+    <w:p>
+      <w:pPr>
+        <w:spacing w:before="0" w:after="160" w:line="360"/>
+        <w:ind w:right="0" w:left="0" w:firstLine="720"/>
+        <w:jc w:val="both"/>
+        <w:rPr>
+          <w:rFonts w:ascii="Times New Roman" w:hAnsi="Times New Roman" w:cs="Times New Roman" w:eastAsia="Times New Roman"/>
+          <w:color w:val="auto"/>
+          <w:spacing w:val="0"/>
+          <w:position w:val="0"/>
+          <w:sz w:val="28"/>
+          <w:shd w:fill="auto" w:val="clear"/>
+        </w:rPr>
+      </w:pPr>
+      <w:r>
+        <w:rPr>
+          <w:rFonts w:ascii="Times New Roman" w:hAnsi="Times New Roman" w:cs="Times New Roman" w:eastAsia="Times New Roman"/>
+          <w:color w:val="auto"/>
+          <w:spacing w:val="0"/>
+          <w:position w:val="0"/>
+          <w:sz w:val="28"/>
+          <w:shd w:fill="auto" w:val="clear"/>
+        </w:rPr>
+        <w:t xml:space="preserve">Знімок екрану з посилання на github:</w:t>
+      </w:r>
+    </w:p>
+    <w:p>
+      <w:pPr>
+        <w:spacing w:before="0" w:after="160" w:line="360"/>
+        <w:ind w:right="0" w:left="0" w:firstLine="720"/>
+        <w:jc w:val="both"/>
+        <w:rPr>
+          <w:rFonts w:ascii="Times New Roman" w:hAnsi="Times New Roman" w:cs="Times New Roman" w:eastAsia="Times New Roman"/>
+          <w:color w:val="auto"/>
+          <w:spacing w:val="0"/>
+          <w:position w:val="0"/>
+          <w:sz w:val="28"/>
+          <w:shd w:fill="auto" w:val="clear"/>
+        </w:rPr>
+      </w:pPr>
+    </w:p>
+    <w:p>
+      <w:pPr>
+        <w:spacing w:before="0" w:after="0" w:line="240"/>
+        <w:ind w:right="0" w:left="0" w:firstLine="709"/>
+        <w:jc w:val="left"/>
+        <w:rPr>
+          <w:rFonts w:ascii="Times New Roman" w:hAnsi="Times New Roman" w:cs="Times New Roman" w:eastAsia="Times New Roman"/>
+          <w:color w:val="auto"/>
+          <w:spacing w:val="0"/>
+          <w:position w:val="0"/>
+          <w:sz w:val="28"/>
+          <w:shd w:fill="auto" w:val="clear"/>
+        </w:rPr>
+      </w:pPr>
+      <w:r>
+        <w:rPr>
+          <w:rFonts w:ascii="Times New Roman" w:hAnsi="Times New Roman" w:cs="Times New Roman" w:eastAsia="Times New Roman"/>
+          <w:b/>
+          <w:color w:val="auto"/>
+          <w:spacing w:val="0"/>
+          <w:position w:val="0"/>
+          <w:sz w:val="28"/>
+          <w:shd w:fill="auto" w:val="clear"/>
+        </w:rPr>
+        <w:t xml:space="preserve">Завдання2: </w:t>
+      </w:r>
+      <w:r>
+        <w:rPr>
+          <w:rFonts w:ascii="Times New Roman" w:hAnsi="Times New Roman" w:cs="Times New Roman" w:eastAsia="Times New Roman"/>
+          <w:color w:val="auto"/>
+          <w:spacing w:val="0"/>
+          <w:position w:val="0"/>
+          <w:sz w:val="28"/>
+          <w:shd w:fill="auto" w:val="clear"/>
+        </w:rPr>
+        <w:t xml:space="preserve"> Логування всіх дій в застосунок Кальькулятор</w:t>
+      </w:r>
+    </w:p>
+    <w:p>
+      <w:pPr>
+        <w:spacing w:before="0" w:after="0" w:line="240"/>
+        <w:ind w:right="0" w:left="0" w:firstLine="709"/>
+        <w:jc w:val="left"/>
+        <w:rPr>
+          <w:rFonts w:ascii="Times New Roman" w:hAnsi="Times New Roman" w:cs="Times New Roman" w:eastAsia="Times New Roman"/>
+          <w:color w:val="auto"/>
+          <w:spacing w:val="0"/>
+          <w:position w:val="0"/>
+          <w:sz w:val="28"/>
+          <w:shd w:fill="auto" w:val="clear"/>
+        </w:rPr>
+      </w:pPr>
+    </w:p>
+    <w:p>
+      <w:pPr>
+        <w:spacing w:before="0" w:after="0" w:line="240"/>
+        <w:ind w:right="0" w:left="0" w:firstLine="709"/>
+        <w:jc w:val="left"/>
+        <w:rPr>
+          <w:rFonts w:ascii="Times New Roman" w:hAnsi="Times New Roman" w:cs="Times New Roman" w:eastAsia="Times New Roman"/>
+          <w:color w:val="auto"/>
+          <w:spacing w:val="0"/>
+          <w:position w:val="0"/>
+          <w:sz w:val="28"/>
+          <w:shd w:fill="auto" w:val="clear"/>
+        </w:rPr>
+      </w:pPr>
+    </w:p>
+    <w:p>
+      <w:pPr>
+        <w:spacing w:before="0" w:after="0" w:line="240"/>
+        <w:ind w:right="0" w:left="0" w:firstLine="709"/>
+        <w:jc w:val="left"/>
+        <w:rPr>
+          <w:rFonts w:ascii="Times New Roman" w:hAnsi="Times New Roman" w:cs="Times New Roman" w:eastAsia="Times New Roman"/>
+          <w:color w:val="auto"/>
+          <w:spacing w:val="0"/>
+          <w:position w:val="0"/>
+          <w:sz w:val="28"/>
+          <w:shd w:fill="auto" w:val="clear"/>
+        </w:rPr>
+      </w:pPr>
+      <w:r>
+        <w:rPr>
+          <w:rFonts w:ascii="Times New Roman" w:hAnsi="Times New Roman" w:cs="Times New Roman" w:eastAsia="Times New Roman"/>
+          <w:color w:val="auto"/>
+          <w:spacing w:val="0"/>
+          <w:position w:val="0"/>
+          <w:sz w:val="28"/>
+          <w:shd w:fill="auto" w:val="clear"/>
+        </w:rPr>
+        <w:t xml:space="preserve">Сортування списку, що містить словники з іменем та оцінкою, де елементи не впорядковані. Для цього використовується стандартна функція sorted(). У якості другого параметра для цієї функції використовується lambda-функція, яка повертає ім'я або оцінку з кожного елемента словника.</w:t>
+      </w:r>
+    </w:p>
+    <w:p>
+      <w:pPr>
+        <w:spacing w:before="0" w:after="0" w:line="240"/>
+        <w:ind w:right="0" w:left="0" w:firstLine="709"/>
+        <w:jc w:val="left"/>
+        <w:rPr>
+          <w:rFonts w:ascii="Times New Roman" w:hAnsi="Times New Roman" w:cs="Times New Roman" w:eastAsia="Times New Roman"/>
+          <w:color w:val="auto"/>
+          <w:spacing w:val="0"/>
+          <w:position w:val="0"/>
+          <w:sz w:val="28"/>
+          <w:shd w:fill="auto" w:val="clear"/>
+        </w:rPr>
+      </w:pPr>
+    </w:p>
+    <w:p>
+      <w:pPr>
+        <w:spacing w:before="0" w:after="0" w:line="240"/>
+        <w:ind w:right="0" w:left="0" w:firstLine="709"/>
+        <w:jc w:val="left"/>
+        <w:rPr>
+          <w:rFonts w:ascii="Times New Roman" w:hAnsi="Times New Roman" w:cs="Times New Roman" w:eastAsia="Times New Roman"/>
+          <w:color w:val="auto"/>
+          <w:spacing w:val="0"/>
+          <w:position w:val="0"/>
+          <w:sz w:val="28"/>
+          <w:shd w:fill="auto" w:val="clear"/>
+        </w:rPr>
+      </w:pPr>
+      <w:r>
+        <w:rPr>
+          <w:rFonts w:ascii="Times New Roman" w:hAnsi="Times New Roman" w:cs="Times New Roman" w:eastAsia="Times New Roman"/>
+          <w:color w:val="auto"/>
+          <w:spacing w:val="0"/>
+          <w:position w:val="0"/>
+          <w:sz w:val="28"/>
+          <w:shd w:fill="auto" w:val="clear"/>
+        </w:rPr>
+        <w:t xml:space="preserve">Текст програми:</w:t>
+      </w:r>
+    </w:p>
+    <w:p>
+      <w:pPr>
+        <w:spacing w:before="0" w:after="0" w:line="240"/>
+        <w:ind w:right="0" w:left="0" w:firstLine="709"/>
+        <w:jc w:val="left"/>
+        <w:rPr>
+          <w:rFonts w:ascii="Times New Roman" w:hAnsi="Times New Roman" w:cs="Times New Roman" w:eastAsia="Times New Roman"/>
+          <w:color w:val="auto"/>
+          <w:spacing w:val="0"/>
+          <w:position w:val="0"/>
+          <w:sz w:val="28"/>
+          <w:shd w:fill="auto" w:val="clear"/>
+        </w:rPr>
+      </w:pPr>
+      <w:r>
+        <w:object w:dxaOrig="8310" w:dyaOrig="7980">
+          <v:rect xmlns:o="urn:schemas-microsoft-com:office:office" xmlns:v="urn:schemas-microsoft-com:vml" id="rectole0000000059" style="width:415.500000pt;height:399.000000pt" o:preferrelative="t" o:ole="">
+            <o:lock v:ext="edit"/>
+            <v:imagedata xmlns:r="http://schemas.openxmlformats.org/officeDocument/2006/relationships" r:id="docRId135" o:title=""/>
+          </v:rect>
+          <o:OLEObject xmlns:r="http://schemas.openxmlformats.org/officeDocument/2006/relationships" xmlns:o="urn:schemas-microsoft-com:office:office" Type="Embed" ProgID="StaticDib" DrawAspect="Content" ObjectID="0000000059" ShapeID="rectole0000000059" r:id="docRId134"/>
+        </w:object>
+      </w:r>
+    </w:p>
+    <w:p>
+      <w:pPr>
+        <w:spacing w:before="0" w:after="0" w:line="240"/>
+        <w:ind w:right="0" w:left="0" w:firstLine="709"/>
+        <w:jc w:val="left"/>
+        <w:rPr>
+          <w:rFonts w:ascii="Times New Roman" w:hAnsi="Times New Roman" w:cs="Times New Roman" w:eastAsia="Times New Roman"/>
+          <w:color w:val="auto"/>
+          <w:spacing w:val="0"/>
+          <w:position w:val="0"/>
+          <w:sz w:val="28"/>
+          <w:shd w:fill="auto" w:val="clear"/>
+        </w:rPr>
+      </w:pPr>
+    </w:p>
+    <w:p>
+      <w:pPr>
+        <w:spacing w:before="0" w:after="0" w:line="240"/>
+        <w:ind w:right="0" w:left="0" w:firstLine="709"/>
+        <w:jc w:val="left"/>
+        <w:rPr>
+          <w:rFonts w:ascii="Times New Roman" w:hAnsi="Times New Roman" w:cs="Times New Roman" w:eastAsia="Times New Roman"/>
+          <w:color w:val="auto"/>
+          <w:spacing w:val="0"/>
+          <w:position w:val="0"/>
+          <w:sz w:val="28"/>
+          <w:shd w:fill="auto" w:val="clear"/>
+        </w:rPr>
+      </w:pPr>
+    </w:p>
+    <w:p>
+      <w:pPr>
+        <w:spacing w:before="0" w:after="0" w:line="240"/>
+        <w:ind w:right="0" w:left="0" w:firstLine="709"/>
+        <w:jc w:val="left"/>
+        <w:rPr>
+          <w:rFonts w:ascii="Times New Roman" w:hAnsi="Times New Roman" w:cs="Times New Roman" w:eastAsia="Times New Roman"/>
+          <w:color w:val="auto"/>
+          <w:spacing w:val="0"/>
+          <w:position w:val="0"/>
+          <w:sz w:val="28"/>
+          <w:shd w:fill="auto" w:val="clear"/>
+        </w:rPr>
+      </w:pPr>
+      <w:r>
+        <w:rPr>
+          <w:rFonts w:ascii="Times New Roman" w:hAnsi="Times New Roman" w:cs="Times New Roman" w:eastAsia="Times New Roman"/>
+          <w:color w:val="auto"/>
+          <w:spacing w:val="0"/>
+          <w:position w:val="0"/>
+          <w:sz w:val="28"/>
+          <w:shd w:fill="auto" w:val="clear"/>
+        </w:rPr>
+        <w:t xml:space="preserve">Результат:</w:t>
+      </w:r>
+    </w:p>
+    <w:p>
+      <w:pPr>
+        <w:spacing w:before="0" w:after="0" w:line="240"/>
+        <w:ind w:right="0" w:left="0" w:firstLine="709"/>
+        <w:jc w:val="left"/>
+        <w:rPr>
+          <w:rFonts w:ascii="Times New Roman" w:hAnsi="Times New Roman" w:cs="Times New Roman" w:eastAsia="Times New Roman"/>
+          <w:color w:val="auto"/>
+          <w:spacing w:val="0"/>
+          <w:position w:val="0"/>
+          <w:sz w:val="28"/>
+          <w:shd w:fill="auto" w:val="clear"/>
+        </w:rPr>
+      </w:pPr>
+    </w:p>
+    <w:p>
+      <w:pPr>
+        <w:spacing w:before="0" w:after="0" w:line="240"/>
+        <w:ind w:right="0" w:left="0" w:firstLine="709"/>
+        <w:jc w:val="left"/>
+        <w:rPr>
+          <w:rFonts w:ascii="Times New Roman" w:hAnsi="Times New Roman" w:cs="Times New Roman" w:eastAsia="Times New Roman"/>
+          <w:color w:val="auto"/>
+          <w:spacing w:val="0"/>
+          <w:position w:val="0"/>
+          <w:sz w:val="28"/>
+          <w:shd w:fill="auto" w:val="clear"/>
+        </w:rPr>
+      </w:pPr>
+      <w:r>
+        <w:object w:dxaOrig="8310" w:dyaOrig="4545">
+          <v:rect xmlns:o="urn:schemas-microsoft-com:office:office" xmlns:v="urn:schemas-microsoft-com:vml" id="rectole0000000060" style="width:415.500000pt;height:227.250000pt" o:preferrelative="t" o:ole="">
+            <o:lock v:ext="edit"/>
+            <v:imagedata xmlns:r="http://schemas.openxmlformats.org/officeDocument/2006/relationships" r:id="docRId137" o:title=""/>
+          </v:rect>
+          <o:OLEObject xmlns:r="http://schemas.openxmlformats.org/officeDocument/2006/relationships" xmlns:o="urn:schemas-microsoft-com:office:office" Type="Embed" ProgID="StaticDib" DrawAspect="Content" ObjectID="0000000060" ShapeID="rectole0000000060" r:id="docRId136"/>
+        </w:object>
+      </w:r>
+    </w:p>
+    <w:p>
+      <w:pPr>
+        <w:spacing w:before="0" w:after="0" w:line="240"/>
+        <w:ind w:right="0" w:left="0" w:firstLine="709"/>
+        <w:jc w:val="left"/>
+        <w:rPr>
+          <w:rFonts w:ascii="Times New Roman" w:hAnsi="Times New Roman" w:cs="Times New Roman" w:eastAsia="Times New Roman"/>
+          <w:color w:val="auto"/>
+          <w:spacing w:val="0"/>
+          <w:position w:val="0"/>
+          <w:sz w:val="28"/>
+          <w:shd w:fill="auto" w:val="clear"/>
+        </w:rPr>
+      </w:pPr>
+    </w:p>
+    <w:p>
+      <w:pPr>
+        <w:spacing w:before="0" w:after="0" w:line="240"/>
+        <w:ind w:right="0" w:left="0" w:firstLine="709"/>
+        <w:jc w:val="left"/>
+        <w:rPr>
+          <w:rFonts w:ascii="Times New Roman" w:hAnsi="Times New Roman" w:cs="Times New Roman" w:eastAsia="Times New Roman"/>
+          <w:color w:val="auto"/>
+          <w:spacing w:val="0"/>
+          <w:position w:val="0"/>
+          <w:sz w:val="28"/>
+          <w:shd w:fill="auto" w:val="clear"/>
+        </w:rPr>
+      </w:pPr>
+    </w:p>
+    <w:p>
+      <w:pPr>
+        <w:spacing w:before="0" w:after="0" w:line="240"/>
+        <w:ind w:right="0" w:left="0" w:firstLine="709"/>
+        <w:jc w:val="left"/>
+        <w:rPr>
+          <w:rFonts w:ascii="Times New Roman" w:hAnsi="Times New Roman" w:cs="Times New Roman" w:eastAsia="Times New Roman"/>
+          <w:color w:val="auto"/>
+          <w:spacing w:val="0"/>
+          <w:position w:val="0"/>
+          <w:sz w:val="28"/>
+          <w:shd w:fill="auto" w:val="clear"/>
+        </w:rPr>
+      </w:pPr>
+    </w:p>
+    <w:p>
+      <w:pPr>
+        <w:spacing w:before="0" w:after="0" w:line="240"/>
+        <w:ind w:right="0" w:left="0" w:firstLine="709"/>
+        <w:jc w:val="left"/>
+        <w:rPr>
+          <w:rFonts w:ascii="Times New Roman" w:hAnsi="Times New Roman" w:cs="Times New Roman" w:eastAsia="Times New Roman"/>
+          <w:color w:val="auto"/>
+          <w:spacing w:val="0"/>
+          <w:position w:val="0"/>
+          <w:sz w:val="28"/>
+          <w:shd w:fill="auto" w:val="clear"/>
+        </w:rPr>
+      </w:pPr>
+    </w:p>
+    <w:p>
+      <w:pPr>
+        <w:spacing w:before="0" w:after="160" w:line="360"/>
+        <w:ind w:right="0" w:left="0" w:firstLine="720"/>
+        <w:jc w:val="both"/>
+        <w:rPr>
+          <w:rFonts w:ascii="Times New Roman" w:hAnsi="Times New Roman" w:cs="Times New Roman" w:eastAsia="Times New Roman"/>
+          <w:color w:val="auto"/>
+          <w:spacing w:val="0"/>
+          <w:position w:val="0"/>
+          <w:sz w:val="28"/>
+          <w:shd w:fill="auto" w:val="clear"/>
+        </w:rPr>
+      </w:pPr>
+      <w:r>
+        <w:rPr>
+          <w:rFonts w:ascii="Times New Roman" w:hAnsi="Times New Roman" w:cs="Times New Roman" w:eastAsia="Times New Roman"/>
+          <w:color w:val="auto"/>
+          <w:spacing w:val="0"/>
+          <w:position w:val="0"/>
+          <w:sz w:val="28"/>
+          <w:shd w:fill="auto" w:val="clear"/>
+        </w:rPr>
+        <w:t xml:space="preserve">Посилання на github:</w:t>
+      </w:r>
+    </w:p>
+    <w:p>
+      <w:pPr>
+        <w:spacing w:before="0" w:after="160" w:line="360"/>
+        <w:ind w:right="0" w:left="0" w:firstLine="720"/>
+        <w:jc w:val="both"/>
+        <w:rPr>
+          <w:rFonts w:ascii="Times New Roman" w:hAnsi="Times New Roman" w:cs="Times New Roman" w:eastAsia="Times New Roman"/>
+          <w:color w:val="auto"/>
+          <w:spacing w:val="0"/>
+          <w:position w:val="0"/>
+          <w:sz w:val="28"/>
+          <w:shd w:fill="auto" w:val="clear"/>
+        </w:rPr>
+      </w:pPr>
+      <w:r>
+        <w:rPr>
+          <w:rFonts w:ascii="Times New Roman" w:hAnsi="Times New Roman" w:cs="Times New Roman" w:eastAsia="Times New Roman"/>
+          <w:color w:val="auto"/>
+          <w:spacing w:val="0"/>
+          <w:position w:val="0"/>
+          <w:sz w:val="28"/>
+          <w:shd w:fill="auto" w:val="clear"/>
+        </w:rPr>
+        <w:t xml:space="preserve">Знімок екрану з посилання на github:</w:t>
+      </w:r>
+    </w:p>
+    <w:p>
+      <w:pPr>
+        <w:spacing w:before="0" w:after="160" w:line="360"/>
+        <w:ind w:right="0" w:left="0" w:firstLine="720"/>
+        <w:jc w:val="both"/>
+        <w:rPr>
+          <w:rFonts w:ascii="Times New Roman" w:hAnsi="Times New Roman" w:cs="Times New Roman" w:eastAsia="Times New Roman"/>
+          <w:color w:val="auto"/>
+          <w:spacing w:val="0"/>
+          <w:position w:val="0"/>
+          <w:sz w:val="28"/>
+          <w:shd w:fill="auto" w:val="clear"/>
+        </w:rPr>
+      </w:pPr>
     </w:p>
     <w:p>
       <w:pPr>

--- a/TP-KB-221-Rostyslav-Muratov lpr.docx.docx
+++ b/TP-KB-221-Rostyslav-Muratov lpr.docx.docx
@@ -358,8 +358,8 @@
         </w:rPr>
       </w:pPr>
       <w:r>
-        <w:object w:dxaOrig="8929" w:dyaOrig="4414">
-          <v:rect xmlns:o="urn:schemas-microsoft-com:office:office" xmlns:v="urn:schemas-microsoft-com:vml" id="rectole0000000000" style="width:446.450000pt;height:220.700000pt" o:preferrelative="t" o:ole="">
+        <w:object w:dxaOrig="9030" w:dyaOrig="4474">
+          <v:rect xmlns:o="urn:schemas-microsoft-com:office:office" xmlns:v="urn:schemas-microsoft-com:vml" id="rectole0000000000" style="width:451.500000pt;height:223.700000pt" o:preferrelative="t" o:ole="">
             <o:lock v:ext="edit"/>
             <v:imagedata xmlns:r="http://schemas.openxmlformats.org/officeDocument/2006/relationships" r:id="docRId1" o:title=""/>
           </v:rect>
@@ -408,8 +408,8 @@
         </w:rPr>
       </w:pPr>
       <w:r>
-        <w:object w:dxaOrig="8929" w:dyaOrig="4089">
-          <v:rect xmlns:o="urn:schemas-microsoft-com:office:office" xmlns:v="urn:schemas-microsoft-com:vml" id="rectole0000000001" style="width:446.450000pt;height:204.450000pt" o:preferrelative="t" o:ole="">
+        <w:object w:dxaOrig="9030" w:dyaOrig="4130">
+          <v:rect xmlns:o="urn:schemas-microsoft-com:office:office" xmlns:v="urn:schemas-microsoft-com:vml" id="rectole0000000001" style="width:451.500000pt;height:206.500000pt" o:preferrelative="t" o:ole="">
             <o:lock v:ext="edit"/>
             <v:imagedata xmlns:r="http://schemas.openxmlformats.org/officeDocument/2006/relationships" r:id="docRId3" o:title=""/>
           </v:rect>
@@ -543,8 +543,8 @@
         </w:rPr>
       </w:pPr>
       <w:r>
-        <w:object w:dxaOrig="8827" w:dyaOrig="4818">
-          <v:rect xmlns:o="urn:schemas-microsoft-com:office:office" xmlns:v="urn:schemas-microsoft-com:vml" id="rectole0000000002" style="width:441.350000pt;height:240.900000pt" o:preferrelative="t" o:ole="">
+        <w:object w:dxaOrig="8929" w:dyaOrig="4879">
+          <v:rect xmlns:o="urn:schemas-microsoft-com:office:office" xmlns:v="urn:schemas-microsoft-com:vml" id="rectole0000000002" style="width:446.450000pt;height:243.950000pt" o:preferrelative="t" o:ole="">
             <o:lock v:ext="edit"/>
             <v:imagedata xmlns:r="http://schemas.openxmlformats.org/officeDocument/2006/relationships" r:id="docRId6" o:title=""/>
           </v:rect>
@@ -675,8 +675,8 @@
         </w:rPr>
       </w:pPr>
       <w:r>
-        <w:object w:dxaOrig="8787" w:dyaOrig="10710">
-          <v:rect xmlns:o="urn:schemas-microsoft-com:office:office" xmlns:v="urn:schemas-microsoft-com:vml" id="rectole0000000003" style="width:439.350000pt;height:535.500000pt" o:preferrelative="t" o:ole="">
+        <w:object w:dxaOrig="8888" w:dyaOrig="10852">
+          <v:rect xmlns:o="urn:schemas-microsoft-com:office:office" xmlns:v="urn:schemas-microsoft-com:vml" id="rectole0000000003" style="width:444.400000pt;height:542.600000pt" o:preferrelative="t" o:ole="">
             <o:lock v:ext="edit"/>
             <v:imagedata xmlns:r="http://schemas.openxmlformats.org/officeDocument/2006/relationships" r:id="docRId8" o:title=""/>
           </v:rect>
@@ -755,8 +755,8 @@
         </w:rPr>
       </w:pPr>
       <w:r>
-        <w:object w:dxaOrig="6823" w:dyaOrig="6094">
-          <v:rect xmlns:o="urn:schemas-microsoft-com:office:office" xmlns:v="urn:schemas-microsoft-com:vml" id="rectole0000000004" style="width:341.150000pt;height:304.700000pt" o:preferrelative="t" o:ole="">
+        <w:object w:dxaOrig="6904" w:dyaOrig="6175">
+          <v:rect xmlns:o="urn:schemas-microsoft-com:office:office" xmlns:v="urn:schemas-microsoft-com:vml" id="rectole0000000004" style="width:345.200000pt;height:308.750000pt" o:preferrelative="t" o:ole="">
             <o:lock v:ext="edit"/>
             <v:imagedata xmlns:r="http://schemas.openxmlformats.org/officeDocument/2006/relationships" r:id="docRId10" o:title=""/>
           </v:rect>
@@ -905,8 +905,8 @@
         </w:rPr>
       </w:pPr>
       <w:r>
-        <w:object w:dxaOrig="8827" w:dyaOrig="11885">
-          <v:rect xmlns:o="urn:schemas-microsoft-com:office:office" xmlns:v="urn:schemas-microsoft-com:vml" id="rectole0000000005" style="width:441.350000pt;height:594.250000pt" o:preferrelative="t" o:ole="">
+        <w:object w:dxaOrig="8929" w:dyaOrig="12026">
+          <v:rect xmlns:o="urn:schemas-microsoft-com:office:office" xmlns:v="urn:schemas-microsoft-com:vml" id="rectole0000000005" style="width:446.450000pt;height:601.300000pt" o:preferrelative="t" o:ole="">
             <o:lock v:ext="edit"/>
             <v:imagedata xmlns:r="http://schemas.openxmlformats.org/officeDocument/2006/relationships" r:id="docRId13" o:title=""/>
           </v:rect>
@@ -1026,8 +1026,8 @@
         </w:rPr>
       </w:pPr>
       <w:r>
-        <w:object w:dxaOrig="8929" w:dyaOrig="6479">
-          <v:rect xmlns:o="urn:schemas-microsoft-com:office:office" xmlns:v="urn:schemas-microsoft-com:vml" id="rectole0000000006" style="width:446.450000pt;height:323.950000pt" o:preferrelative="t" o:ole="">
+        <w:object w:dxaOrig="9030" w:dyaOrig="6559">
+          <v:rect xmlns:o="urn:schemas-microsoft-com:office:office" xmlns:v="urn:schemas-microsoft-com:vml" id="rectole0000000006" style="width:451.500000pt;height:327.950000pt" o:preferrelative="t" o:ole="">
             <o:lock v:ext="edit"/>
             <v:imagedata xmlns:r="http://schemas.openxmlformats.org/officeDocument/2006/relationships" r:id="docRId15" o:title=""/>
           </v:rect>
@@ -1091,8 +1091,8 @@
         </w:rPr>
       </w:pPr>
       <w:r>
-        <w:object w:dxaOrig="8341" w:dyaOrig="6236">
-          <v:rect xmlns:o="urn:schemas-microsoft-com:office:office" xmlns:v="urn:schemas-microsoft-com:vml" id="rectole0000000007" style="width:417.050000pt;height:311.800000pt" o:preferrelative="t" o:ole="">
+        <w:object w:dxaOrig="8443" w:dyaOrig="6317">
+          <v:rect xmlns:o="urn:schemas-microsoft-com:office:office" xmlns:v="urn:schemas-microsoft-com:vml" id="rectole0000000007" style="width:422.150000pt;height:315.850000pt" o:preferrelative="t" o:ole="">
             <o:lock v:ext="edit"/>
             <v:imagedata xmlns:r="http://schemas.openxmlformats.org/officeDocument/2006/relationships" r:id="docRId17" o:title=""/>
           </v:rect>
@@ -1241,8 +1241,8 @@
         </w:rPr>
       </w:pPr>
       <w:r>
-        <w:object w:dxaOrig="8827" w:dyaOrig="5062">
-          <v:rect xmlns:o="urn:schemas-microsoft-com:office:office" xmlns:v="urn:schemas-microsoft-com:vml" id="rectole0000000008" style="width:441.350000pt;height:253.100000pt" o:preferrelative="t" o:ole="">
+        <w:object w:dxaOrig="8929" w:dyaOrig="5122">
+          <v:rect xmlns:o="urn:schemas-microsoft-com:office:office" xmlns:v="urn:schemas-microsoft-com:vml" id="rectole0000000008" style="width:446.450000pt;height:256.100000pt" o:preferrelative="t" o:ole="">
             <o:lock v:ext="edit"/>
             <v:imagedata xmlns:r="http://schemas.openxmlformats.org/officeDocument/2006/relationships" r:id="docRId20" o:title=""/>
           </v:rect>
@@ -1489,8 +1489,8 @@
         </w:rPr>
       </w:pPr>
       <w:r>
-        <w:object w:dxaOrig="8827" w:dyaOrig="5466">
-          <v:rect xmlns:o="urn:schemas-microsoft-com:office:office" xmlns:v="urn:schemas-microsoft-com:vml" id="rectole0000000009" style="width:441.350000pt;height:273.300000pt" o:preferrelative="t" o:ole="">
+        <w:object w:dxaOrig="8929" w:dyaOrig="5527">
+          <v:rect xmlns:o="urn:schemas-microsoft-com:office:office" xmlns:v="urn:schemas-microsoft-com:vml" id="rectole0000000009" style="width:446.450000pt;height:276.350000pt" o:preferrelative="t" o:ole="">
             <o:lock v:ext="edit"/>
             <v:imagedata xmlns:r="http://schemas.openxmlformats.org/officeDocument/2006/relationships" r:id="docRId22" o:title=""/>
           </v:rect>
@@ -1569,8 +1569,8 @@
         </w:rPr>
       </w:pPr>
       <w:r>
-        <w:object w:dxaOrig="8827" w:dyaOrig="3867">
-          <v:rect xmlns:o="urn:schemas-microsoft-com:office:office" xmlns:v="urn:schemas-microsoft-com:vml" id="rectole0000000010" style="width:441.350000pt;height:193.350000pt" o:preferrelative="t" o:ole="">
+        <w:object w:dxaOrig="8929" w:dyaOrig="3907">
+          <v:rect xmlns:o="urn:schemas-microsoft-com:office:office" xmlns:v="urn:schemas-microsoft-com:vml" id="rectole0000000010" style="width:446.450000pt;height:195.350000pt" o:preferrelative="t" o:ole="">
             <o:lock v:ext="edit"/>
             <v:imagedata xmlns:r="http://schemas.openxmlformats.org/officeDocument/2006/relationships" r:id="docRId24" o:title=""/>
           </v:rect>
@@ -1719,8 +1719,8 @@
         </w:rPr>
       </w:pPr>
       <w:r>
-        <w:object w:dxaOrig="8726" w:dyaOrig="6823">
-          <v:rect xmlns:o="urn:schemas-microsoft-com:office:office" xmlns:v="urn:schemas-microsoft-com:vml" id="rectole0000000011" style="width:436.300000pt;height:341.150000pt" o:preferrelative="t" o:ole="">
+        <w:object w:dxaOrig="8827" w:dyaOrig="6904">
+          <v:rect xmlns:o="urn:schemas-microsoft-com:office:office" xmlns:v="urn:schemas-microsoft-com:vml" id="rectole0000000011" style="width:441.350000pt;height:345.200000pt" o:preferrelative="t" o:ole="">
             <o:lock v:ext="edit"/>
             <v:imagedata xmlns:r="http://schemas.openxmlformats.org/officeDocument/2006/relationships" r:id="docRId27" o:title=""/>
           </v:rect>
@@ -1837,8 +1837,8 @@
         </w:rPr>
       </w:pPr>
       <w:r>
-        <w:object w:dxaOrig="8827" w:dyaOrig="9860">
-          <v:rect xmlns:o="urn:schemas-microsoft-com:office:office" xmlns:v="urn:schemas-microsoft-com:vml" id="rectole0000000012" style="width:441.350000pt;height:493.000000pt" o:preferrelative="t" o:ole="">
+        <w:object w:dxaOrig="8929" w:dyaOrig="9981">
+          <v:rect xmlns:o="urn:schemas-microsoft-com:office:office" xmlns:v="urn:schemas-microsoft-com:vml" id="rectole0000000012" style="width:446.450000pt;height:499.050000pt" o:preferrelative="t" o:ole="">
             <o:lock v:ext="edit"/>
             <v:imagedata xmlns:r="http://schemas.openxmlformats.org/officeDocument/2006/relationships" r:id="docRId29" o:title=""/>
           </v:rect>
@@ -1902,8 +1902,8 @@
         </w:rPr>
       </w:pPr>
       <w:r>
-        <w:object w:dxaOrig="8827" w:dyaOrig="6236">
-          <v:rect xmlns:o="urn:schemas-microsoft-com:office:office" xmlns:v="urn:schemas-microsoft-com:vml" id="rectole0000000013" style="width:441.350000pt;height:311.800000pt" o:preferrelative="t" o:ole="">
+        <w:object w:dxaOrig="8929" w:dyaOrig="6317">
+          <v:rect xmlns:o="urn:schemas-microsoft-com:office:office" xmlns:v="urn:schemas-microsoft-com:vml" id="rectole0000000013" style="width:446.450000pt;height:315.850000pt" o:preferrelative="t" o:ole="">
             <o:lock v:ext="edit"/>
             <v:imagedata xmlns:r="http://schemas.openxmlformats.org/officeDocument/2006/relationships" r:id="docRId31" o:title=""/>
           </v:rect>
@@ -2052,8 +2052,8 @@
         </w:rPr>
       </w:pPr>
       <w:r>
-        <w:object w:dxaOrig="8726" w:dyaOrig="9496">
-          <v:rect xmlns:o="urn:schemas-microsoft-com:office:office" xmlns:v="urn:schemas-microsoft-com:vml" id="rectole0000000014" style="width:436.300000pt;height:474.800000pt" o:preferrelative="t" o:ole="">
+        <w:object w:dxaOrig="8827" w:dyaOrig="9617">
+          <v:rect xmlns:o="urn:schemas-microsoft-com:office:office" xmlns:v="urn:schemas-microsoft-com:vml" id="rectole0000000014" style="width:441.350000pt;height:480.850000pt" o:preferrelative="t" o:ole="">
             <o:lock v:ext="edit"/>
             <v:imagedata xmlns:r="http://schemas.openxmlformats.org/officeDocument/2006/relationships" r:id="docRId34" o:title=""/>
           </v:rect>
@@ -2170,8 +2170,8 @@
         </w:rPr>
       </w:pPr>
       <w:r>
-        <w:object w:dxaOrig="8827" w:dyaOrig="7005">
-          <v:rect xmlns:o="urn:schemas-microsoft-com:office:office" xmlns:v="urn:schemas-microsoft-com:vml" id="rectole0000000015" style="width:441.350000pt;height:350.250000pt" o:preferrelative="t" o:ole="">
+        <w:object w:dxaOrig="8929" w:dyaOrig="7086">
+          <v:rect xmlns:o="urn:schemas-microsoft-com:office:office" xmlns:v="urn:schemas-microsoft-com:vml" id="rectole0000000015" style="width:446.450000pt;height:354.300000pt" o:preferrelative="t" o:ole="">
             <o:lock v:ext="edit"/>
             <v:imagedata xmlns:r="http://schemas.openxmlformats.org/officeDocument/2006/relationships" r:id="docRId36" o:title=""/>
           </v:rect>
@@ -2246,8 +2246,8 @@
         </w:rPr>
       </w:pPr>
       <w:r>
-        <w:object w:dxaOrig="8827" w:dyaOrig="5729">
-          <v:rect xmlns:o="urn:schemas-microsoft-com:office:office" xmlns:v="urn:schemas-microsoft-com:vml" id="rectole0000000016" style="width:441.350000pt;height:286.450000pt" o:preferrelative="t" o:ole="">
+        <w:object w:dxaOrig="8929" w:dyaOrig="5790">
+          <v:rect xmlns:o="urn:schemas-microsoft-com:office:office" xmlns:v="urn:schemas-microsoft-com:vml" id="rectole0000000016" style="width:446.450000pt;height:289.500000pt" o:preferrelative="t" o:ole="">
             <o:lock v:ext="edit"/>
             <v:imagedata xmlns:r="http://schemas.openxmlformats.org/officeDocument/2006/relationships" r:id="docRId38" o:title=""/>
           </v:rect>
@@ -2381,8 +2381,8 @@
         </w:rPr>
       </w:pPr>
       <w:r>
-        <w:object w:dxaOrig="8726" w:dyaOrig="9212">
-          <v:rect xmlns:o="urn:schemas-microsoft-com:office:office" xmlns:v="urn:schemas-microsoft-com:vml" id="rectole0000000017" style="width:436.300000pt;height:460.600000pt" o:preferrelative="t" o:ole="">
+        <w:object w:dxaOrig="8827" w:dyaOrig="9333">
+          <v:rect xmlns:o="urn:schemas-microsoft-com:office:office" xmlns:v="urn:schemas-microsoft-com:vml" id="rectole0000000017" style="width:441.350000pt;height:466.650000pt" o:preferrelative="t" o:ole="">
             <o:lock v:ext="edit"/>
             <v:imagedata xmlns:r="http://schemas.openxmlformats.org/officeDocument/2006/relationships" r:id="docRId41" o:title=""/>
           </v:rect>
@@ -2647,8 +2647,8 @@
         </w:rPr>
       </w:pPr>
       <w:r>
-        <w:object w:dxaOrig="8726" w:dyaOrig="6621">
-          <v:rect xmlns:o="urn:schemas-microsoft-com:office:office" xmlns:v="urn:schemas-microsoft-com:vml" id="rectole0000000018" style="width:436.300000pt;height:331.050000pt" o:preferrelative="t" o:ole="">
+        <w:object w:dxaOrig="8827" w:dyaOrig="6701">
+          <v:rect xmlns:o="urn:schemas-microsoft-com:office:office" xmlns:v="urn:schemas-microsoft-com:vml" id="rectole0000000018" style="width:441.350000pt;height:335.050000pt" o:preferrelative="t" o:ole="">
             <o:lock v:ext="edit"/>
             <v:imagedata xmlns:r="http://schemas.openxmlformats.org/officeDocument/2006/relationships" r:id="docRId43" o:title=""/>
           </v:rect>
@@ -2757,8 +2757,8 @@
         </w:rPr>
       </w:pPr>
       <w:r>
-        <w:object w:dxaOrig="8726" w:dyaOrig="6134">
-          <v:rect xmlns:o="urn:schemas-microsoft-com:office:office" xmlns:v="urn:schemas-microsoft-com:vml" id="rectole0000000019" style="width:436.300000pt;height:306.700000pt" o:preferrelative="t" o:ole="">
+        <w:object w:dxaOrig="8827" w:dyaOrig="6215">
+          <v:rect xmlns:o="urn:schemas-microsoft-com:office:office" xmlns:v="urn:schemas-microsoft-com:vml" id="rectole0000000019" style="width:441.350000pt;height:310.750000pt" o:preferrelative="t" o:ole="">
             <o:lock v:ext="edit"/>
             <v:imagedata xmlns:r="http://schemas.openxmlformats.org/officeDocument/2006/relationships" r:id="docRId45" o:title=""/>
           </v:rect>
@@ -2877,8 +2877,8 @@
         </w:rPr>
       </w:pPr>
       <w:r>
-        <w:object w:dxaOrig="8524" w:dyaOrig="8240">
-          <v:rect xmlns:o="urn:schemas-microsoft-com:office:office" xmlns:v="urn:schemas-microsoft-com:vml" id="rectole0000000020" style="width:426.200000pt;height:412.000000pt" o:preferrelative="t" o:ole="">
+        <w:object w:dxaOrig="8625" w:dyaOrig="8341">
+          <v:rect xmlns:o="urn:schemas-microsoft-com:office:office" xmlns:v="urn:schemas-microsoft-com:vml" id="rectole0000000020" style="width:431.250000pt;height:417.050000pt" o:preferrelative="t" o:ole="">
             <o:lock v:ext="edit"/>
             <v:imagedata xmlns:r="http://schemas.openxmlformats.org/officeDocument/2006/relationships" r:id="docRId48" o:title=""/>
           </v:rect>
@@ -3117,8 +3117,8 @@
         </w:rPr>
       </w:pPr>
       <w:r>
-        <w:object w:dxaOrig="8726" w:dyaOrig="7957">
-          <v:rect xmlns:o="urn:schemas-microsoft-com:office:office" xmlns:v="urn:schemas-microsoft-com:vml" id="rectole0000000021" style="width:436.300000pt;height:397.850000pt" o:preferrelative="t" o:ole="">
+        <w:object w:dxaOrig="8827" w:dyaOrig="8058">
+          <v:rect xmlns:o="urn:schemas-microsoft-com:office:office" xmlns:v="urn:schemas-microsoft-com:vml" id="rectole0000000021" style="width:441.350000pt;height:402.900000pt" o:preferrelative="t" o:ole="">
             <o:lock v:ext="edit"/>
             <v:imagedata xmlns:r="http://schemas.openxmlformats.org/officeDocument/2006/relationships" r:id="docRId50" o:title=""/>
           </v:rect>
@@ -3156,8 +3156,8 @@
         </w:rPr>
       </w:pPr>
       <w:r>
-        <w:object w:dxaOrig="8726" w:dyaOrig="7268">
-          <v:rect xmlns:o="urn:schemas-microsoft-com:office:office" xmlns:v="urn:schemas-microsoft-com:vml" id="rectole0000000022" style="width:436.300000pt;height:363.400000pt" o:preferrelative="t" o:ole="">
+        <w:object w:dxaOrig="8827" w:dyaOrig="7349">
+          <v:rect xmlns:o="urn:schemas-microsoft-com:office:office" xmlns:v="urn:schemas-microsoft-com:vml" id="rectole0000000022" style="width:441.350000pt;height:367.450000pt" o:preferrelative="t" o:ole="">
             <o:lock v:ext="edit"/>
             <v:imagedata xmlns:r="http://schemas.openxmlformats.org/officeDocument/2006/relationships" r:id="docRId52" o:title=""/>
           </v:rect>
@@ -3266,8 +3266,8 @@
         </w:rPr>
       </w:pPr>
       <w:r>
-        <w:object w:dxaOrig="8726" w:dyaOrig="5507">
-          <v:rect xmlns:o="urn:schemas-microsoft-com:office:office" xmlns:v="urn:schemas-microsoft-com:vml" id="rectole0000000023" style="width:436.300000pt;height:275.350000pt" o:preferrelative="t" o:ole="">
+        <w:object w:dxaOrig="8827" w:dyaOrig="5567">
+          <v:rect xmlns:o="urn:schemas-microsoft-com:office:office" xmlns:v="urn:schemas-microsoft-com:vml" id="rectole0000000023" style="width:441.350000pt;height:278.350000pt" o:preferrelative="t" o:ole="">
             <o:lock v:ext="edit"/>
             <v:imagedata xmlns:r="http://schemas.openxmlformats.org/officeDocument/2006/relationships" r:id="docRId54" o:title=""/>
           </v:rect>
@@ -3431,8 +3431,8 @@
         </w:rPr>
       </w:pPr>
       <w:r>
-        <w:object w:dxaOrig="8524" w:dyaOrig="9435">
-          <v:rect xmlns:o="urn:schemas-microsoft-com:office:office" xmlns:v="urn:schemas-microsoft-com:vml" id="rectole0000000024" style="width:426.200000pt;height:471.750000pt" o:preferrelative="t" o:ole="">
+        <w:object w:dxaOrig="8625" w:dyaOrig="9556">
+          <v:rect xmlns:o="urn:schemas-microsoft-com:office:office" xmlns:v="urn:schemas-microsoft-com:vml" id="rectole0000000024" style="width:431.250000pt;height:477.800000pt" o:preferrelative="t" o:ole="">
             <o:lock v:ext="edit"/>
             <v:imagedata xmlns:r="http://schemas.openxmlformats.org/officeDocument/2006/relationships" r:id="docRId57" o:title=""/>
           </v:rect>
@@ -3470,8 +3470,8 @@
         </w:rPr>
       </w:pPr>
       <w:r>
-        <w:object w:dxaOrig="8524" w:dyaOrig="5062">
-          <v:rect xmlns:o="urn:schemas-microsoft-com:office:office" xmlns:v="urn:schemas-microsoft-com:vml" id="rectole0000000025" style="width:426.200000pt;height:253.100000pt" o:preferrelative="t" o:ole="">
+        <w:object w:dxaOrig="8625" w:dyaOrig="5122">
+          <v:rect xmlns:o="urn:schemas-microsoft-com:office:office" xmlns:v="urn:schemas-microsoft-com:vml" id="rectole0000000025" style="width:431.250000pt;height:256.100000pt" o:preferrelative="t" o:ole="">
             <o:lock v:ext="edit"/>
             <v:imagedata xmlns:r="http://schemas.openxmlformats.org/officeDocument/2006/relationships" r:id="docRId59" o:title=""/>
           </v:rect>
@@ -3755,8 +3755,8 @@
         </w:rPr>
       </w:pPr>
       <w:r>
-        <w:object w:dxaOrig="8726" w:dyaOrig="4495">
-          <v:rect xmlns:o="urn:schemas-microsoft-com:office:office" xmlns:v="urn:schemas-microsoft-com:vml" id="rectole0000000026" style="width:436.300000pt;height:224.750000pt" o:preferrelative="t" o:ole="">
+        <w:object w:dxaOrig="8827" w:dyaOrig="4555">
+          <v:rect xmlns:o="urn:schemas-microsoft-com:office:office" xmlns:v="urn:schemas-microsoft-com:vml" id="rectole0000000026" style="width:441.350000pt;height:227.750000pt" o:preferrelative="t" o:ole="">
             <o:lock v:ext="edit"/>
             <v:imagedata xmlns:r="http://schemas.openxmlformats.org/officeDocument/2006/relationships" r:id="docRId61" o:title=""/>
           </v:rect>
@@ -3850,8 +3850,8 @@
         </w:rPr>
       </w:pPr>
       <w:r>
-        <w:object w:dxaOrig="8726" w:dyaOrig="3766">
-          <v:rect xmlns:o="urn:schemas-microsoft-com:office:office" xmlns:v="urn:schemas-microsoft-com:vml" id="rectole0000000027" style="width:436.300000pt;height:188.300000pt" o:preferrelative="t" o:ole="">
+        <w:object w:dxaOrig="8827" w:dyaOrig="3806">
+          <v:rect xmlns:o="urn:schemas-microsoft-com:office:office" xmlns:v="urn:schemas-microsoft-com:vml" id="rectole0000000027" style="width:441.350000pt;height:190.300000pt" o:preferrelative="t" o:ole="">
             <o:lock v:ext="edit"/>
             <v:imagedata xmlns:r="http://schemas.openxmlformats.org/officeDocument/2006/relationships" r:id="docRId63" o:title=""/>
           </v:rect>
@@ -4000,8 +4000,8 @@
         </w:rPr>
       </w:pPr>
       <w:r>
-        <w:object w:dxaOrig="8524" w:dyaOrig="5567">
-          <v:rect xmlns:o="urn:schemas-microsoft-com:office:office" xmlns:v="urn:schemas-microsoft-com:vml" id="rectole0000000028" style="width:426.200000pt;height:278.350000pt" o:preferrelative="t" o:ole="">
+        <w:object w:dxaOrig="8625" w:dyaOrig="5629">
+          <v:rect xmlns:o="urn:schemas-microsoft-com:office:office" xmlns:v="urn:schemas-microsoft-com:vml" id="rectole0000000028" style="width:431.250000pt;height:281.450000pt" o:preferrelative="t" o:ole="">
             <o:lock v:ext="edit"/>
             <v:imagedata xmlns:r="http://schemas.openxmlformats.org/officeDocument/2006/relationships" r:id="docRId66" o:title=""/>
           </v:rect>
@@ -4192,8 +4192,8 @@
         </w:rPr>
       </w:pPr>
       <w:r>
-        <w:object w:dxaOrig="8726" w:dyaOrig="6965">
-          <v:rect xmlns:o="urn:schemas-microsoft-com:office:office" xmlns:v="urn:schemas-microsoft-com:vml" id="rectole0000000029" style="width:436.300000pt;height:348.250000pt" o:preferrelative="t" o:ole="">
+        <w:object w:dxaOrig="8827" w:dyaOrig="7046">
+          <v:rect xmlns:o="urn:schemas-microsoft-com:office:office" xmlns:v="urn:schemas-microsoft-com:vml" id="rectole0000000029" style="width:441.350000pt;height:352.300000pt" o:preferrelative="t" o:ole="">
             <o:lock v:ext="edit"/>
             <v:imagedata xmlns:r="http://schemas.openxmlformats.org/officeDocument/2006/relationships" r:id="docRId68" o:title=""/>
           </v:rect>
@@ -4272,8 +4272,8 @@
         </w:rPr>
       </w:pPr>
       <w:r>
-        <w:object w:dxaOrig="8726" w:dyaOrig="2996">
-          <v:rect xmlns:o="urn:schemas-microsoft-com:office:office" xmlns:v="urn:schemas-microsoft-com:vml" id="rectole0000000030" style="width:436.300000pt;height:149.800000pt" o:preferrelative="t" o:ole="">
+        <w:object w:dxaOrig="8827" w:dyaOrig="3037">
+          <v:rect xmlns:o="urn:schemas-microsoft-com:office:office" xmlns:v="urn:schemas-microsoft-com:vml" id="rectole0000000030" style="width:441.350000pt;height:151.850000pt" o:preferrelative="t" o:ole="">
             <o:lock v:ext="edit"/>
             <v:imagedata xmlns:r="http://schemas.openxmlformats.org/officeDocument/2006/relationships" r:id="docRId70" o:title=""/>
           </v:rect>
@@ -4392,8 +4392,8 @@
         </w:rPr>
       </w:pPr>
       <w:r>
-        <w:object w:dxaOrig="8524" w:dyaOrig="6782">
-          <v:rect xmlns:o="urn:schemas-microsoft-com:office:office" xmlns:v="urn:schemas-microsoft-com:vml" id="rectole0000000031" style="width:426.200000pt;height:339.100000pt" o:preferrelative="t" o:ole="">
+        <w:object w:dxaOrig="8625" w:dyaOrig="6863">
+          <v:rect xmlns:o="urn:schemas-microsoft-com:office:office" xmlns:v="urn:schemas-microsoft-com:vml" id="rectole0000000031" style="width:431.250000pt;height:343.150000pt" o:preferrelative="t" o:ole="">
             <o:lock v:ext="edit"/>
             <v:imagedata xmlns:r="http://schemas.openxmlformats.org/officeDocument/2006/relationships" r:id="docRId73" o:title=""/>
           </v:rect>
@@ -4668,8 +4668,8 @@
         </w:rPr>
       </w:pPr>
       <w:r>
-        <w:object w:dxaOrig="8524" w:dyaOrig="5912">
-          <v:rect xmlns:o="urn:schemas-microsoft-com:office:office" xmlns:v="urn:schemas-microsoft-com:vml" id="rectole0000000032" style="width:426.200000pt;height:295.600000pt" o:preferrelative="t" o:ole="">
+        <w:object w:dxaOrig="8625" w:dyaOrig="5993">
+          <v:rect xmlns:o="urn:schemas-microsoft-com:office:office" xmlns:v="urn:schemas-microsoft-com:vml" id="rectole0000000032" style="width:431.250000pt;height:299.650000pt" o:preferrelative="t" o:ole="">
             <o:lock v:ext="edit"/>
             <v:imagedata xmlns:r="http://schemas.openxmlformats.org/officeDocument/2006/relationships" r:id="docRId75" o:title=""/>
           </v:rect>
@@ -4707,8 +4707,8 @@
         </w:rPr>
       </w:pPr>
       <w:r>
-        <w:object w:dxaOrig="8524" w:dyaOrig="4069">
-          <v:rect xmlns:o="urn:schemas-microsoft-com:office:office" xmlns:v="urn:schemas-microsoft-com:vml" id="rectole0000000033" style="width:426.200000pt;height:203.450000pt" o:preferrelative="t" o:ole="">
+        <w:object w:dxaOrig="8625" w:dyaOrig="4110">
+          <v:rect xmlns:o="urn:schemas-microsoft-com:office:office" xmlns:v="urn:schemas-microsoft-com:vml" id="rectole0000000033" style="width:431.250000pt;height:205.500000pt" o:preferrelative="t" o:ole="">
             <o:lock v:ext="edit"/>
             <v:imagedata xmlns:r="http://schemas.openxmlformats.org/officeDocument/2006/relationships" r:id="docRId77" o:title=""/>
           </v:rect>
@@ -4787,8 +4787,8 @@
         </w:rPr>
       </w:pPr>
       <w:r>
-        <w:object w:dxaOrig="8524" w:dyaOrig="2004">
-          <v:rect xmlns:o="urn:schemas-microsoft-com:office:office" xmlns:v="urn:schemas-microsoft-com:vml" id="rectole0000000034" style="width:426.200000pt;height:100.200000pt" o:preferrelative="t" o:ole="">
+        <w:object w:dxaOrig="8625" w:dyaOrig="2024">
+          <v:rect xmlns:o="urn:schemas-microsoft-com:office:office" xmlns:v="urn:schemas-microsoft-com:vml" id="rectole0000000034" style="width:431.250000pt;height:101.200000pt" o:preferrelative="t" o:ole="">
             <o:lock v:ext="edit"/>
             <v:imagedata xmlns:r="http://schemas.openxmlformats.org/officeDocument/2006/relationships" r:id="docRId79" o:title=""/>
           </v:rect>
@@ -4937,8 +4937,8 @@
         </w:rPr>
       </w:pPr>
       <w:r>
-        <w:object w:dxaOrig="8422" w:dyaOrig="7207">
-          <v:rect xmlns:o="urn:schemas-microsoft-com:office:office" xmlns:v="urn:schemas-microsoft-com:vml" id="rectole0000000035" style="width:421.100000pt;height:360.350000pt" o:preferrelative="t" o:ole="">
+        <w:object w:dxaOrig="8524" w:dyaOrig="7289">
+          <v:rect xmlns:o="urn:schemas-microsoft-com:office:office" xmlns:v="urn:schemas-microsoft-com:vml" id="rectole0000000035" style="width:426.200000pt;height:364.450000pt" o:preferrelative="t" o:ole="">
             <o:lock v:ext="edit"/>
             <v:imagedata xmlns:r="http://schemas.openxmlformats.org/officeDocument/2006/relationships" r:id="docRId82" o:title=""/>
           </v:rect>
@@ -4976,8 +4976,8 @@
         </w:rPr>
       </w:pPr>
       <w:r>
-        <w:object w:dxaOrig="8422" w:dyaOrig="2773">
-          <v:rect xmlns:o="urn:schemas-microsoft-com:office:office" xmlns:v="urn:schemas-microsoft-com:vml" id="rectole0000000036" style="width:421.100000pt;height:138.650000pt" o:preferrelative="t" o:ole="">
+        <w:object w:dxaOrig="8524" w:dyaOrig="2814">
+          <v:rect xmlns:o="urn:schemas-microsoft-com:office:office" xmlns:v="urn:schemas-microsoft-com:vml" id="rectole0000000036" style="width:426.200000pt;height:140.700000pt" o:preferrelative="t" o:ole="">
             <o:lock v:ext="edit"/>
             <v:imagedata xmlns:r="http://schemas.openxmlformats.org/officeDocument/2006/relationships" r:id="docRId84" o:title=""/>
           </v:rect>
@@ -5168,8 +5168,8 @@
         </w:rPr>
       </w:pPr>
       <w:r>
-        <w:object w:dxaOrig="8524" w:dyaOrig="5588">
-          <v:rect xmlns:o="urn:schemas-microsoft-com:office:office" xmlns:v="urn:schemas-microsoft-com:vml" id="rectole0000000037" style="width:426.200000pt;height:279.400000pt" o:preferrelative="t" o:ole="">
+        <w:object w:dxaOrig="8625" w:dyaOrig="5648">
+          <v:rect xmlns:o="urn:schemas-microsoft-com:office:office" xmlns:v="urn:schemas-microsoft-com:vml" id="rectole0000000037" style="width:431.250000pt;height:282.400000pt" o:preferrelative="t" o:ole="">
             <o:lock v:ext="edit"/>
             <v:imagedata xmlns:r="http://schemas.openxmlformats.org/officeDocument/2006/relationships" r:id="docRId87" o:title=""/>
           </v:rect>
@@ -5207,8 +5207,8 @@
         </w:rPr>
       </w:pPr>
       <w:r>
-        <w:object w:dxaOrig="8362" w:dyaOrig="5871">
-          <v:rect xmlns:o="urn:schemas-microsoft-com:office:office" xmlns:v="urn:schemas-microsoft-com:vml" id="rectole0000000038" style="width:418.100000pt;height:293.550000pt" o:preferrelative="t" o:ole="">
+        <w:object w:dxaOrig="8463" w:dyaOrig="5952">
+          <v:rect xmlns:o="urn:schemas-microsoft-com:office:office" xmlns:v="urn:schemas-microsoft-com:vml" id="rectole0000000038" style="width:423.150000pt;height:297.600000pt" o:preferrelative="t" o:ole="">
             <o:lock v:ext="edit"/>
             <v:imagedata xmlns:r="http://schemas.openxmlformats.org/officeDocument/2006/relationships" r:id="docRId89" o:title=""/>
           </v:rect>
@@ -5302,8 +5302,8 @@
         </w:rPr>
       </w:pPr>
       <w:r>
-        <w:object w:dxaOrig="8524" w:dyaOrig="2409">
-          <v:rect xmlns:o="urn:schemas-microsoft-com:office:office" xmlns:v="urn:schemas-microsoft-com:vml" id="rectole0000000039" style="width:426.200000pt;height:120.450000pt" o:preferrelative="t" o:ole="">
+        <w:object w:dxaOrig="8625" w:dyaOrig="2429">
+          <v:rect xmlns:o="urn:schemas-microsoft-com:office:office" xmlns:v="urn:schemas-microsoft-com:vml" id="rectole0000000039" style="width:431.250000pt;height:121.450000pt" o:preferrelative="t" o:ole="">
             <o:lock v:ext="edit"/>
             <v:imagedata xmlns:r="http://schemas.openxmlformats.org/officeDocument/2006/relationships" r:id="docRId91" o:title=""/>
           </v:rect>
@@ -5452,8 +5452,8 @@
         </w:rPr>
       </w:pPr>
       <w:r>
-        <w:object w:dxaOrig="8422" w:dyaOrig="9091">
-          <v:rect xmlns:o="urn:schemas-microsoft-com:office:office" xmlns:v="urn:schemas-microsoft-com:vml" id="rectole0000000040" style="width:421.100000pt;height:454.550000pt" o:preferrelative="t" o:ole="">
+        <w:object w:dxaOrig="8524" w:dyaOrig="9212">
+          <v:rect xmlns:o="urn:schemas-microsoft-com:office:office" xmlns:v="urn:schemas-microsoft-com:vml" id="rectole0000000040" style="width:426.200000pt;height:460.600000pt" o:preferrelative="t" o:ole="">
             <o:lock v:ext="edit"/>
             <v:imagedata xmlns:r="http://schemas.openxmlformats.org/officeDocument/2006/relationships" r:id="docRId94" o:title=""/>
           </v:rect>
@@ -5700,8 +5700,8 @@
         </w:rPr>
       </w:pPr>
       <w:r>
-        <w:object w:dxaOrig="8422" w:dyaOrig="7532">
-          <v:rect xmlns:o="urn:schemas-microsoft-com:office:office" xmlns:v="urn:schemas-microsoft-com:vml" id="rectole0000000041" style="width:421.100000pt;height:376.600000pt" o:preferrelative="t" o:ole="">
+        <w:object w:dxaOrig="8524" w:dyaOrig="7633">
+          <v:rect xmlns:o="urn:schemas-microsoft-com:office:office" xmlns:v="urn:schemas-microsoft-com:vml" id="rectole0000000041" style="width:426.200000pt;height:381.650000pt" o:preferrelative="t" o:ole="">
             <o:lock v:ext="edit"/>
             <v:imagedata xmlns:r="http://schemas.openxmlformats.org/officeDocument/2006/relationships" r:id="docRId96" o:title=""/>
           </v:rect>
@@ -5765,8 +5765,8 @@
         </w:rPr>
       </w:pPr>
       <w:r>
-        <w:object w:dxaOrig="8301" w:dyaOrig="4778">
-          <v:rect xmlns:o="urn:schemas-microsoft-com:office:office" xmlns:v="urn:schemas-microsoft-com:vml" id="rectole0000000042" style="width:415.050000pt;height:238.900000pt" o:preferrelative="t" o:ole="">
+        <w:object w:dxaOrig="8402" w:dyaOrig="4839">
+          <v:rect xmlns:o="urn:schemas-microsoft-com:office:office" xmlns:v="urn:schemas-microsoft-com:vml" id="rectole0000000042" style="width:420.100000pt;height:241.950000pt" o:preferrelative="t" o:ole="">
             <o:lock v:ext="edit"/>
             <v:imagedata xmlns:r="http://schemas.openxmlformats.org/officeDocument/2006/relationships" r:id="docRId98" o:title=""/>
           </v:rect>
@@ -5900,8 +5900,8 @@
         </w:rPr>
       </w:pPr>
       <w:r>
-        <w:object w:dxaOrig="8310" w:dyaOrig="8175">
-          <v:rect xmlns:o="urn:schemas-microsoft-com:office:office" xmlns:v="urn:schemas-microsoft-com:vml" id="rectole0000000043" style="width:415.500000pt;height:408.750000pt" o:preferrelative="t" o:ole="">
+        <w:object w:dxaOrig="8422" w:dyaOrig="8281">
+          <v:rect xmlns:o="urn:schemas-microsoft-com:office:office" xmlns:v="urn:schemas-microsoft-com:vml" id="rectole0000000043" style="width:421.100000pt;height:414.050000pt" o:preferrelative="t" o:ole="">
             <o:lock v:ext="edit"/>
             <v:imagedata xmlns:r="http://schemas.openxmlformats.org/officeDocument/2006/relationships" r:id="docRId101" o:title=""/>
           </v:rect>
@@ -6074,8 +6074,8 @@
         </w:rPr>
       </w:pPr>
       <w:r>
-        <w:object w:dxaOrig="8422" w:dyaOrig="3907">
-          <v:rect xmlns:o="urn:schemas-microsoft-com:office:office" xmlns:v="urn:schemas-microsoft-com:vml" id="rectole0000000044" style="width:421.100000pt;height:195.350000pt" o:preferrelative="t" o:ole="">
+        <w:object w:dxaOrig="8524" w:dyaOrig="3948">
+          <v:rect xmlns:o="urn:schemas-microsoft-com:office:office" xmlns:v="urn:schemas-microsoft-com:vml" id="rectole0000000044" style="width:426.200000pt;height:197.400000pt" o:preferrelative="t" o:ole="">
             <o:lock v:ext="edit"/>
             <v:imagedata xmlns:r="http://schemas.openxmlformats.org/officeDocument/2006/relationships" r:id="docRId103" o:title=""/>
           </v:rect>
@@ -6098,8 +6098,8 @@
         </w:rPr>
       </w:pPr>
       <w:r>
-        <w:object w:dxaOrig="8422" w:dyaOrig="2389">
-          <v:rect xmlns:o="urn:schemas-microsoft-com:office:office" xmlns:v="urn:schemas-microsoft-com:vml" id="rectole0000000045" style="width:421.100000pt;height:119.450000pt" o:preferrelative="t" o:ole="">
+        <w:object w:dxaOrig="8524" w:dyaOrig="2409">
+          <v:rect xmlns:o="urn:schemas-microsoft-com:office:office" xmlns:v="urn:schemas-microsoft-com:vml" id="rectole0000000045" style="width:426.200000pt;height:120.450000pt" o:preferrelative="t" o:ole="">
             <o:lock v:ext="edit"/>
             <v:imagedata xmlns:r="http://schemas.openxmlformats.org/officeDocument/2006/relationships" r:id="docRId105" o:title=""/>
           </v:rect>
@@ -6193,8 +6193,8 @@
         </w:rPr>
       </w:pPr>
       <w:r>
-        <w:object w:dxaOrig="8018" w:dyaOrig="4535">
-          <v:rect xmlns:o="urn:schemas-microsoft-com:office:office" xmlns:v="urn:schemas-microsoft-com:vml" id="rectole0000000046" style="width:400.900000pt;height:226.750000pt" o:preferrelative="t" o:ole="">
+        <w:object w:dxaOrig="8118" w:dyaOrig="4596">
+          <v:rect xmlns:o="urn:schemas-microsoft-com:office:office" xmlns:v="urn:schemas-microsoft-com:vml" id="rectole0000000046" style="width:405.900000pt;height:229.800000pt" o:preferrelative="t" o:ole="">
             <o:lock v:ext="edit"/>
             <v:imagedata xmlns:r="http://schemas.openxmlformats.org/officeDocument/2006/relationships" r:id="docRId107" o:title=""/>
           </v:rect>
@@ -6343,8 +6343,8 @@
         </w:rPr>
       </w:pPr>
       <w:r>
-        <w:object w:dxaOrig="8310" w:dyaOrig="4500">
-          <v:rect xmlns:o="urn:schemas-microsoft-com:office:office" xmlns:v="urn:schemas-microsoft-com:vml" id="rectole0000000047" style="width:415.500000pt;height:225.000000pt" o:preferrelative="t" o:ole="">
+        <w:object w:dxaOrig="8422" w:dyaOrig="4555">
+          <v:rect xmlns:o="urn:schemas-microsoft-com:office:office" xmlns:v="urn:schemas-microsoft-com:vml" id="rectole0000000047" style="width:421.100000pt;height:227.750000pt" o:preferrelative="t" o:ole="">
             <o:lock v:ext="edit"/>
             <v:imagedata xmlns:r="http://schemas.openxmlformats.org/officeDocument/2006/relationships" r:id="docRId110" o:title=""/>
           </v:rect>
@@ -6382,8 +6382,8 @@
         </w:rPr>
       </w:pPr>
       <w:r>
-        <w:object w:dxaOrig="8310" w:dyaOrig="2894">
-          <v:rect xmlns:o="urn:schemas-microsoft-com:office:office" xmlns:v="urn:schemas-microsoft-com:vml" id="rectole0000000048" style="width:415.500000pt;height:144.700000pt" o:preferrelative="t" o:ole="">
+        <w:object w:dxaOrig="8422" w:dyaOrig="2936">
+          <v:rect xmlns:o="urn:schemas-microsoft-com:office:office" xmlns:v="urn:schemas-microsoft-com:vml" id="rectole0000000048" style="width:421.100000pt;height:146.800000pt" o:preferrelative="t" o:ole="">
             <o:lock v:ext="edit"/>
             <v:imagedata xmlns:r="http://schemas.openxmlformats.org/officeDocument/2006/relationships" r:id="docRId112" o:title=""/>
           </v:rect>
@@ -6660,8 +6660,8 @@
         </w:rPr>
       </w:pPr>
       <w:r>
-        <w:object w:dxaOrig="8281" w:dyaOrig="7855">
-          <v:rect xmlns:o="urn:schemas-microsoft-com:office:office" xmlns:v="urn:schemas-microsoft-com:vml" id="rectole0000000049" style="width:414.050000pt;height:392.750000pt" o:preferrelative="t" o:ole="">
+        <w:object w:dxaOrig="8382" w:dyaOrig="7957">
+          <v:rect xmlns:o="urn:schemas-microsoft-com:office:office" xmlns:v="urn:schemas-microsoft-com:vml" id="rectole0000000049" style="width:419.100000pt;height:397.850000pt" o:preferrelative="t" o:ole="">
             <o:lock v:ext="edit"/>
             <v:imagedata xmlns:r="http://schemas.openxmlformats.org/officeDocument/2006/relationships" r:id="docRId114" o:title=""/>
           </v:rect>
@@ -6710,8 +6710,8 @@
         </w:rPr>
       </w:pPr>
       <w:r>
-        <w:object w:dxaOrig="7390" w:dyaOrig="4049">
-          <v:rect xmlns:o="urn:schemas-microsoft-com:office:office" xmlns:v="urn:schemas-microsoft-com:vml" id="rectole0000000050" style="width:369.500000pt;height:202.450000pt" o:preferrelative="t" o:ole="">
+        <w:object w:dxaOrig="7491" w:dyaOrig="4089">
+          <v:rect xmlns:o="urn:schemas-microsoft-com:office:office" xmlns:v="urn:schemas-microsoft-com:vml" id="rectole0000000050" style="width:374.550000pt;height:204.450000pt" o:preferrelative="t" o:ole="">
             <o:lock v:ext="edit"/>
             <v:imagedata xmlns:r="http://schemas.openxmlformats.org/officeDocument/2006/relationships" r:id="docRId116" o:title=""/>
           </v:rect>
@@ -6775,8 +6775,8 @@
         </w:rPr>
       </w:pPr>
       <w:r>
-        <w:object w:dxaOrig="8422" w:dyaOrig="5284">
-          <v:rect xmlns:o="urn:schemas-microsoft-com:office:office" xmlns:v="urn:schemas-microsoft-com:vml" id="rectole0000000051" style="width:421.100000pt;height:264.200000pt" o:preferrelative="t" o:ole="">
+        <w:object w:dxaOrig="8524" w:dyaOrig="5345">
+          <v:rect xmlns:o="urn:schemas-microsoft-com:office:office" xmlns:v="urn:schemas-microsoft-com:vml" id="rectole0000000051" style="width:426.200000pt;height:267.250000pt" o:preferrelative="t" o:ole="">
             <o:lock v:ext="edit"/>
             <v:imagedata xmlns:r="http://schemas.openxmlformats.org/officeDocument/2006/relationships" r:id="docRId118" o:title=""/>
           </v:rect>
@@ -6814,8 +6814,8 @@
         </w:rPr>
       </w:pPr>
       <w:r>
-        <w:object w:dxaOrig="8422" w:dyaOrig="3745">
-          <v:rect xmlns:o="urn:schemas-microsoft-com:office:office" xmlns:v="urn:schemas-microsoft-com:vml" id="rectole0000000052" style="width:421.100000pt;height:187.250000pt" o:preferrelative="t" o:ole="">
+        <w:object w:dxaOrig="8524" w:dyaOrig="3786">
+          <v:rect xmlns:o="urn:schemas-microsoft-com:office:office" xmlns:v="urn:schemas-microsoft-com:vml" id="rectole0000000052" style="width:426.200000pt;height:189.300000pt" o:preferrelative="t" o:ole="">
             <o:lock v:ext="edit"/>
             <v:imagedata xmlns:r="http://schemas.openxmlformats.org/officeDocument/2006/relationships" r:id="docRId120" o:title=""/>
           </v:rect>
@@ -6979,8 +6979,8 @@
         </w:rPr>
       </w:pPr>
       <w:r>
-        <w:object w:dxaOrig="8310" w:dyaOrig="8340">
-          <v:rect xmlns:o="urn:schemas-microsoft-com:office:office" xmlns:v="urn:schemas-microsoft-com:vml" id="rectole0000000053" style="width:415.500000pt;height:417.000000pt" o:preferrelative="t" o:ole="">
+        <w:object w:dxaOrig="8422" w:dyaOrig="8443">
+          <v:rect xmlns:o="urn:schemas-microsoft-com:office:office" xmlns:v="urn:schemas-microsoft-com:vml" id="rectole0000000053" style="width:421.100000pt;height:422.150000pt" o:preferrelative="t" o:ole="">
             <o:lock v:ext="edit"/>
             <v:imagedata xmlns:r="http://schemas.openxmlformats.org/officeDocument/2006/relationships" r:id="docRId123" o:title=""/>
           </v:rect>
@@ -7187,29 +7187,7 @@
           <w:sz w:val="28"/>
           <w:shd w:fill="auto" w:val="clear"/>
         </w:rPr>
-        <w:t xml:space="preserve">Використання </w:t>
-      </w:r>
-      <w:r>
-        <w:rPr>
-          <w:rFonts w:ascii="Times New Roman" w:hAnsi="Times New Roman" w:cs="Times New Roman" w:eastAsia="Times New Roman"/>
-          <w:color w:val="auto"/>
-          <w:spacing w:val="0"/>
-          <w:position w:val="0"/>
-          <w:sz w:val="28"/>
-          <w:shd w:fill="auto" w:val="clear"/>
-        </w:rPr>
-        <w:t xml:space="preserve">lambada</w:t>
-      </w:r>
-      <w:r>
-        <w:rPr>
-          <w:rFonts w:ascii="Times New Roman" w:hAnsi="Times New Roman" w:cs="Times New Roman" w:eastAsia="Times New Roman"/>
-          <w:color w:val="auto"/>
-          <w:spacing w:val="0"/>
-          <w:position w:val="0"/>
-          <w:sz w:val="28"/>
-          <w:shd w:fill="auto" w:val="clear"/>
-        </w:rPr>
-        <w:t xml:space="preserve"> функцій для функції сортування </w:t>
+        <w:t xml:space="preserve">Використання lambada функцій для функції сортування </w:t>
       </w:r>
     </w:p>
     <w:p>
@@ -7424,8 +7402,8 @@
         </w:rPr>
       </w:pPr>
       <w:r>
-        <w:object w:dxaOrig="8310" w:dyaOrig="4724">
-          <v:rect xmlns:o="urn:schemas-microsoft-com:office:office" xmlns:v="urn:schemas-microsoft-com:vml" id="rectole0000000054" style="width:415.500000pt;height:236.200000pt" o:preferrelative="t" o:ole="">
+        <w:object w:dxaOrig="8422" w:dyaOrig="4778">
+          <v:rect xmlns:o="urn:schemas-microsoft-com:office:office" xmlns:v="urn:schemas-microsoft-com:vml" id="rectole0000000054" style="width:421.100000pt;height:238.900000pt" o:preferrelative="t" o:ole="">
             <o:lock v:ext="edit"/>
             <v:imagedata xmlns:r="http://schemas.openxmlformats.org/officeDocument/2006/relationships" r:id="docRId125" o:title=""/>
           </v:rect>
@@ -7463,8 +7441,8 @@
         </w:rPr>
       </w:pPr>
       <w:r>
-        <w:object w:dxaOrig="8310" w:dyaOrig="3734">
-          <v:rect xmlns:o="urn:schemas-microsoft-com:office:office" xmlns:v="urn:schemas-microsoft-com:vml" id="rectole0000000055" style="width:415.500000pt;height:186.700000pt" o:preferrelative="t" o:ole="">
+        <w:object w:dxaOrig="8422" w:dyaOrig="3786">
+          <v:rect xmlns:o="urn:schemas-microsoft-com:office:office" xmlns:v="urn:schemas-microsoft-com:vml" id="rectole0000000055" style="width:421.100000pt;height:189.300000pt" o:preferrelative="t" o:ole="">
             <o:lock v:ext="edit"/>
             <v:imagedata xmlns:r="http://schemas.openxmlformats.org/officeDocument/2006/relationships" r:id="docRId127" o:title=""/>
           </v:rect>
@@ -7502,8 +7480,8 @@
         </w:rPr>
       </w:pPr>
       <w:r>
-        <w:object w:dxaOrig="8310" w:dyaOrig="6854">
-          <v:rect xmlns:o="urn:schemas-microsoft-com:office:office" xmlns:v="urn:schemas-microsoft-com:vml" id="rectole0000000056" style="width:415.500000pt;height:342.700000pt" o:preferrelative="t" o:ole="">
+        <w:object w:dxaOrig="8422" w:dyaOrig="6944">
+          <v:rect xmlns:o="urn:schemas-microsoft-com:office:office" xmlns:v="urn:schemas-microsoft-com:vml" id="rectole0000000056" style="width:421.100000pt;height:347.200000pt" o:preferrelative="t" o:ole="">
             <o:lock v:ext="edit"/>
             <v:imagedata xmlns:r="http://schemas.openxmlformats.org/officeDocument/2006/relationships" r:id="docRId129" o:title=""/>
           </v:rect>
@@ -7612,8 +7590,8 @@
         </w:rPr>
       </w:pPr>
       <w:r>
-        <w:object w:dxaOrig="5490" w:dyaOrig="3240">
-          <v:rect xmlns:o="urn:schemas-microsoft-com:office:office" xmlns:v="urn:schemas-microsoft-com:vml" id="rectole0000000057" style="width:274.500000pt;height:162.000000pt" o:preferrelative="t" o:ole="">
+        <w:object w:dxaOrig="5567" w:dyaOrig="3280">
+          <v:rect xmlns:o="urn:schemas-microsoft-com:office:office" xmlns:v="urn:schemas-microsoft-com:vml" id="rectole0000000057" style="width:278.350000pt;height:164.000000pt" o:preferrelative="t" o:ole="">
             <o:lock v:ext="edit"/>
             <v:imagedata xmlns:r="http://schemas.openxmlformats.org/officeDocument/2006/relationships" r:id="docRId131" o:title=""/>
           </v:rect>
@@ -7692,8 +7670,8 @@
         </w:rPr>
       </w:pPr>
       <w:r>
-        <w:object w:dxaOrig="8310" w:dyaOrig="2415">
-          <v:rect xmlns:o="urn:schemas-microsoft-com:office:office" xmlns:v="urn:schemas-microsoft-com:vml" id="rectole0000000058" style="width:415.500000pt;height:120.750000pt" o:preferrelative="t" o:ole="">
+        <w:object w:dxaOrig="8422" w:dyaOrig="2449">
+          <v:rect xmlns:o="urn:schemas-microsoft-com:office:office" xmlns:v="urn:schemas-microsoft-com:vml" id="rectole0000000058" style="width:421.100000pt;height:122.450000pt" o:preferrelative="t" o:ole="">
             <o:lock v:ext="edit"/>
             <v:imagedata xmlns:r="http://schemas.openxmlformats.org/officeDocument/2006/relationships" r:id="docRId133" o:title=""/>
           </v:rect>
@@ -7771,6 +7749,50 @@
           <w:shd w:fill="auto" w:val="clear"/>
         </w:rPr>
       </w:pPr>
+    </w:p>
+    <w:p>
+      <w:pPr>
+        <w:spacing w:before="0" w:after="160" w:line="360"/>
+        <w:ind w:right="0" w:left="0" w:firstLine="720"/>
+        <w:jc w:val="both"/>
+        <w:rPr>
+          <w:rFonts w:ascii="Times New Roman" w:hAnsi="Times New Roman" w:cs="Times New Roman" w:eastAsia="Times New Roman"/>
+          <w:color w:val="auto"/>
+          <w:spacing w:val="0"/>
+          <w:position w:val="0"/>
+          <w:sz w:val="28"/>
+          <w:shd w:fill="auto" w:val="clear"/>
+        </w:rPr>
+      </w:pPr>
+      <w:hyperlink xmlns:r="http://schemas.openxmlformats.org/officeDocument/2006/relationships" r:id="docRId134">
+        <w:r>
+          <w:rPr>
+            <w:rFonts w:ascii="Times New Roman" w:hAnsi="Times New Roman" w:cs="Times New Roman" w:eastAsia="Times New Roman"/>
+            <w:color w:val="0000FF"/>
+            <w:spacing w:val="0"/>
+            <w:position w:val="0"/>
+            <w:sz w:val="28"/>
+            <w:u w:val="single"/>
+            <w:shd w:fill="auto" w:val="clear"/>
+          </w:rPr>
+          <w:t xml:space="preserve">https://github.com/Lil-Murik/TP-KB-221-Rostyslav-Muratov/blob/main/topic_06/calc.py</w:t>
+        </w:r>
+      </w:hyperlink>
+    </w:p>
+    <w:p>
+      <w:pPr>
+        <w:spacing w:before="0" w:after="160" w:line="360"/>
+        <w:ind w:right="0" w:left="0" w:firstLine="720"/>
+        <w:jc w:val="both"/>
+        <w:rPr>
+          <w:rFonts w:ascii="Times New Roman" w:hAnsi="Times New Roman" w:cs="Times New Roman" w:eastAsia="Times New Roman"/>
+          <w:color w:val="auto"/>
+          <w:spacing w:val="0"/>
+          <w:position w:val="0"/>
+          <w:sz w:val="28"/>
+          <w:shd w:fill="auto" w:val="clear"/>
+        </w:rPr>
+      </w:pPr>
       <w:r>
         <w:rPr>
           <w:rFonts w:ascii="Times New Roman" w:hAnsi="Times New Roman" w:cs="Times New Roman" w:eastAsia="Times New Roman"/>
@@ -7800,6 +7822,99 @@
     </w:p>
     <w:p>
       <w:pPr>
+        <w:spacing w:before="0" w:after="160" w:line="240"/>
+        <w:ind w:right="0" w:left="0" w:firstLine="720"/>
+        <w:jc w:val="both"/>
+        <w:rPr>
+          <w:rFonts w:ascii="Times New Roman" w:hAnsi="Times New Roman" w:cs="Times New Roman" w:eastAsia="Times New Roman"/>
+          <w:color w:val="auto"/>
+          <w:spacing w:val="0"/>
+          <w:position w:val="0"/>
+          <w:sz w:val="28"/>
+          <w:shd w:fill="auto" w:val="clear"/>
+        </w:rPr>
+      </w:pPr>
+      <w:r>
+        <w:object w:dxaOrig="8310" w:dyaOrig="8625">
+          <v:rect xmlns:o="urn:schemas-microsoft-com:office:office" xmlns:v="urn:schemas-microsoft-com:vml" id="rectole0000000059" style="width:415.500000pt;height:431.250000pt" o:preferrelative="t" o:ole="">
+            <o:lock v:ext="edit"/>
+            <v:imagedata xmlns:r="http://schemas.openxmlformats.org/officeDocument/2006/relationships" r:id="docRId136" o:title=""/>
+          </v:rect>
+          <o:OLEObject xmlns:r="http://schemas.openxmlformats.org/officeDocument/2006/relationships" xmlns:o="urn:schemas-microsoft-com:office:office" Type="Embed" ProgID="StaticDib" DrawAspect="Content" ObjectID="0000000059" ShapeID="rectole0000000059" r:id="docRId135"/>
+        </w:object>
+      </w:r>
+    </w:p>
+    <w:p>
+      <w:pPr>
+        <w:spacing w:before="0" w:after="160" w:line="240"/>
+        <w:ind w:right="0" w:left="0" w:firstLine="720"/>
+        <w:jc w:val="both"/>
+        <w:rPr>
+          <w:rFonts w:ascii="Times New Roman" w:hAnsi="Times New Roman" w:cs="Times New Roman" w:eastAsia="Times New Roman"/>
+          <w:color w:val="auto"/>
+          <w:spacing w:val="0"/>
+          <w:position w:val="0"/>
+          <w:sz w:val="28"/>
+          <w:shd w:fill="auto" w:val="clear"/>
+        </w:rPr>
+      </w:pPr>
+      <w:r>
+        <w:object w:dxaOrig="8310" w:dyaOrig="4064">
+          <v:rect xmlns:o="urn:schemas-microsoft-com:office:office" xmlns:v="urn:schemas-microsoft-com:vml" id="rectole0000000060" style="width:415.500000pt;height:203.200000pt" o:preferrelative="t" o:ole="">
+            <o:lock v:ext="edit"/>
+            <v:imagedata xmlns:r="http://schemas.openxmlformats.org/officeDocument/2006/relationships" r:id="docRId138" o:title=""/>
+          </v:rect>
+          <o:OLEObject xmlns:r="http://schemas.openxmlformats.org/officeDocument/2006/relationships" xmlns:o="urn:schemas-microsoft-com:office:office" Type="Embed" ProgID="StaticDib" DrawAspect="Content" ObjectID="0000000060" ShapeID="rectole0000000060" r:id="docRId137"/>
+        </w:object>
+      </w:r>
+    </w:p>
+    <w:p>
+      <w:pPr>
+        <w:spacing w:before="0" w:after="160" w:line="240"/>
+        <w:ind w:right="0" w:left="0" w:firstLine="720"/>
+        <w:jc w:val="both"/>
+        <w:rPr>
+          <w:rFonts w:ascii="Times New Roman" w:hAnsi="Times New Roman" w:cs="Times New Roman" w:eastAsia="Times New Roman"/>
+          <w:color w:val="auto"/>
+          <w:spacing w:val="0"/>
+          <w:position w:val="0"/>
+          <w:sz w:val="28"/>
+          <w:shd w:fill="auto" w:val="clear"/>
+        </w:rPr>
+      </w:pPr>
+    </w:p>
+    <w:p>
+      <w:pPr>
+        <w:spacing w:before="0" w:after="160" w:line="360"/>
+        <w:ind w:right="0" w:left="0" w:firstLine="720"/>
+        <w:jc w:val="both"/>
+        <w:rPr>
+          <w:rFonts w:ascii="Times New Roman" w:hAnsi="Times New Roman" w:cs="Times New Roman" w:eastAsia="Times New Roman"/>
+          <w:color w:val="auto"/>
+          <w:spacing w:val="0"/>
+          <w:position w:val="0"/>
+          <w:sz w:val="28"/>
+          <w:shd w:fill="auto" w:val="clear"/>
+        </w:rPr>
+      </w:pPr>
+    </w:p>
+    <w:p>
+      <w:pPr>
+        <w:spacing w:before="0" w:after="160" w:line="360"/>
+        <w:ind w:right="0" w:left="0" w:firstLine="720"/>
+        <w:jc w:val="both"/>
+        <w:rPr>
+          <w:rFonts w:ascii="Times New Roman" w:hAnsi="Times New Roman" w:cs="Times New Roman" w:eastAsia="Times New Roman"/>
+          <w:color w:val="auto"/>
+          <w:spacing w:val="0"/>
+          <w:position w:val="0"/>
+          <w:sz w:val="28"/>
+          <w:shd w:fill="auto" w:val="clear"/>
+        </w:rPr>
+      </w:pPr>
+    </w:p>
+    <w:p>
+      <w:pPr>
         <w:spacing w:before="0" w:after="0" w:line="240"/>
         <w:ind w:right="0" w:left="0" w:firstLine="709"/>
         <w:jc w:val="left"/>
@@ -7948,12 +8063,12 @@
         </w:rPr>
       </w:pPr>
       <w:r>
-        <w:object w:dxaOrig="8310" w:dyaOrig="7980">
-          <v:rect xmlns:o="urn:schemas-microsoft-com:office:office" xmlns:v="urn:schemas-microsoft-com:vml" id="rectole0000000059" style="width:415.500000pt;height:399.000000pt" o:preferrelative="t" o:ole="">
+        <w:object w:dxaOrig="8422" w:dyaOrig="8078">
+          <v:rect xmlns:o="urn:schemas-microsoft-com:office:office" xmlns:v="urn:schemas-microsoft-com:vml" id="rectole0000000061" style="width:421.100000pt;height:403.900000pt" o:preferrelative="t" o:ole="">
             <o:lock v:ext="edit"/>
-            <v:imagedata xmlns:r="http://schemas.openxmlformats.org/officeDocument/2006/relationships" r:id="docRId135" o:title=""/>
+            <v:imagedata xmlns:r="http://schemas.openxmlformats.org/officeDocument/2006/relationships" r:id="docRId140" o:title=""/>
           </v:rect>
-          <o:OLEObject xmlns:r="http://schemas.openxmlformats.org/officeDocument/2006/relationships" xmlns:o="urn:schemas-microsoft-com:office:office" Type="Embed" ProgID="StaticDib" DrawAspect="Content" ObjectID="0000000059" ShapeID="rectole0000000059" r:id="docRId134"/>
+          <o:OLEObject xmlns:r="http://schemas.openxmlformats.org/officeDocument/2006/relationships" xmlns:o="urn:schemas-microsoft-com:office:office" Type="Embed" ProgID="StaticDib" DrawAspect="Content" ObjectID="0000000061" ShapeID="rectole0000000061" r:id="docRId139"/>
         </w:object>
       </w:r>
     </w:p>
@@ -8043,12 +8158,12 @@
         </w:rPr>
       </w:pPr>
       <w:r>
-        <w:object w:dxaOrig="8310" w:dyaOrig="4545">
-          <v:rect xmlns:o="urn:schemas-microsoft-com:office:office" xmlns:v="urn:schemas-microsoft-com:vml" id="rectole0000000060" style="width:415.500000pt;height:227.250000pt" o:preferrelative="t" o:ole="">
+        <w:object w:dxaOrig="8422" w:dyaOrig="4596">
+          <v:rect xmlns:o="urn:schemas-microsoft-com:office:office" xmlns:v="urn:schemas-microsoft-com:vml" id="rectole0000000062" style="width:421.100000pt;height:229.800000pt" o:preferrelative="t" o:ole="">
             <o:lock v:ext="edit"/>
-            <v:imagedata xmlns:r="http://schemas.openxmlformats.org/officeDocument/2006/relationships" r:id="docRId137" o:title=""/>
+            <v:imagedata xmlns:r="http://schemas.openxmlformats.org/officeDocument/2006/relationships" r:id="docRId142" o:title=""/>
           </v:rect>
-          <o:OLEObject xmlns:r="http://schemas.openxmlformats.org/officeDocument/2006/relationships" xmlns:o="urn:schemas-microsoft-com:office:office" Type="Embed" ProgID="StaticDib" DrawAspect="Content" ObjectID="0000000060" ShapeID="rectole0000000060" r:id="docRId136"/>
+          <o:OLEObject xmlns:r="http://schemas.openxmlformats.org/officeDocument/2006/relationships" xmlns:o="urn:schemas-microsoft-com:office:office" Type="Embed" ProgID="StaticDib" DrawAspect="Content" ObjectID="0000000062" ShapeID="rectole0000000062" r:id="docRId141"/>
         </w:object>
       </w:r>
     </w:p>
@@ -8152,6 +8267,50 @@
           <w:shd w:fill="auto" w:val="clear"/>
         </w:rPr>
       </w:pPr>
+      <w:hyperlink xmlns:r="http://schemas.openxmlformats.org/officeDocument/2006/relationships" r:id="docRId143">
+        <w:r>
+          <w:rPr>
+            <w:rFonts w:ascii="Times New Roman" w:hAnsi="Times New Roman" w:cs="Times New Roman" w:eastAsia="Times New Roman"/>
+            <w:color w:val="0000FF"/>
+            <w:spacing w:val="0"/>
+            <w:position w:val="0"/>
+            <w:sz w:val="28"/>
+            <w:u w:val="single"/>
+            <w:shd w:fill="auto" w:val="clear"/>
+          </w:rPr>
+          <w:t xml:space="preserve">https://github.com/Lil-Murik/TP-KB-221-Rostyslav-Muratov/blob/main/topic_06/task02.py</w:t>
+        </w:r>
+      </w:hyperlink>
+    </w:p>
+    <w:p>
+      <w:pPr>
+        <w:spacing w:before="0" w:after="160" w:line="360"/>
+        <w:ind w:right="0" w:left="0" w:firstLine="720"/>
+        <w:jc w:val="both"/>
+        <w:rPr>
+          <w:rFonts w:ascii="Times New Roman" w:hAnsi="Times New Roman" w:cs="Times New Roman" w:eastAsia="Times New Roman"/>
+          <w:color w:val="auto"/>
+          <w:spacing w:val="0"/>
+          <w:position w:val="0"/>
+          <w:sz w:val="28"/>
+          <w:shd w:fill="auto" w:val="clear"/>
+        </w:rPr>
+      </w:pPr>
+    </w:p>
+    <w:p>
+      <w:pPr>
+        <w:spacing w:before="0" w:after="160" w:line="360"/>
+        <w:ind w:right="0" w:left="0" w:firstLine="720"/>
+        <w:jc w:val="both"/>
+        <w:rPr>
+          <w:rFonts w:ascii="Times New Roman" w:hAnsi="Times New Roman" w:cs="Times New Roman" w:eastAsia="Times New Roman"/>
+          <w:color w:val="auto"/>
+          <w:spacing w:val="0"/>
+          <w:position w:val="0"/>
+          <w:sz w:val="28"/>
+          <w:shd w:fill="auto" w:val="clear"/>
+        </w:rPr>
+      </w:pPr>
       <w:r>
         <w:rPr>
           <w:rFonts w:ascii="Times New Roman" w:hAnsi="Times New Roman" w:cs="Times New Roman" w:eastAsia="Times New Roman"/>
@@ -8169,6 +8328,1486 @@
         <w:spacing w:before="0" w:after="160" w:line="360"/>
         <w:ind w:right="0" w:left="0" w:firstLine="720"/>
         <w:jc w:val="both"/>
+        <w:rPr>
+          <w:rFonts w:ascii="Times New Roman" w:hAnsi="Times New Roman" w:cs="Times New Roman" w:eastAsia="Times New Roman"/>
+          <w:color w:val="auto"/>
+          <w:spacing w:val="0"/>
+          <w:position w:val="0"/>
+          <w:sz w:val="28"/>
+          <w:shd w:fill="auto" w:val="clear"/>
+        </w:rPr>
+      </w:pPr>
+    </w:p>
+    <w:p>
+      <w:pPr>
+        <w:spacing w:before="0" w:after="160" w:line="240"/>
+        <w:ind w:right="0" w:left="0" w:firstLine="720"/>
+        <w:jc w:val="both"/>
+        <w:rPr>
+          <w:rFonts w:ascii="Times New Roman" w:hAnsi="Times New Roman" w:cs="Times New Roman" w:eastAsia="Times New Roman"/>
+          <w:color w:val="auto"/>
+          <w:spacing w:val="0"/>
+          <w:position w:val="0"/>
+          <w:sz w:val="28"/>
+          <w:shd w:fill="auto" w:val="clear"/>
+        </w:rPr>
+      </w:pPr>
+      <w:r>
+        <w:object w:dxaOrig="8310" w:dyaOrig="9840">
+          <v:rect xmlns:o="urn:schemas-microsoft-com:office:office" xmlns:v="urn:schemas-microsoft-com:vml" id="rectole0000000063" style="width:415.500000pt;height:492.000000pt" o:preferrelative="t" o:ole="">
+            <o:lock v:ext="edit"/>
+            <v:imagedata xmlns:r="http://schemas.openxmlformats.org/officeDocument/2006/relationships" r:id="docRId145" o:title=""/>
+          </v:rect>
+          <o:OLEObject xmlns:r="http://schemas.openxmlformats.org/officeDocument/2006/relationships" xmlns:o="urn:schemas-microsoft-com:office:office" Type="Embed" ProgID="StaticDib" DrawAspect="Content" ObjectID="0000000063" ShapeID="rectole0000000063" r:id="docRId144"/>
+        </w:object>
+      </w:r>
+    </w:p>
+    <w:p>
+      <w:pPr>
+        <w:spacing w:before="0" w:after="160" w:line="360"/>
+        <w:ind w:right="0" w:left="0" w:firstLine="720"/>
+        <w:jc w:val="right"/>
+        <w:rPr>
+          <w:rFonts w:ascii="Times New Roman" w:hAnsi="Times New Roman" w:cs="Times New Roman" w:eastAsia="Times New Roman"/>
+          <w:color w:val="auto"/>
+          <w:spacing w:val="0"/>
+          <w:position w:val="0"/>
+          <w:sz w:val="28"/>
+          <w:shd w:fill="auto" w:val="clear"/>
+        </w:rPr>
+      </w:pPr>
+    </w:p>
+    <w:p>
+      <w:pPr>
+        <w:spacing w:before="0" w:after="160" w:line="360"/>
+        <w:ind w:right="0" w:left="0" w:firstLine="720"/>
+        <w:jc w:val="right"/>
+        <w:rPr>
+          <w:rFonts w:ascii="Times New Roman" w:hAnsi="Times New Roman" w:cs="Times New Roman" w:eastAsia="Times New Roman"/>
+          <w:color w:val="auto"/>
+          <w:spacing w:val="0"/>
+          <w:position w:val="0"/>
+          <w:sz w:val="28"/>
+          <w:shd w:fill="auto" w:val="clear"/>
+        </w:rPr>
+      </w:pPr>
+      <w:r>
+        <w:rPr>
+          <w:rFonts w:ascii="Times New Roman" w:hAnsi="Times New Roman" w:cs="Times New Roman" w:eastAsia="Times New Roman"/>
+          <w:color w:val="auto"/>
+          <w:spacing w:val="0"/>
+          <w:position w:val="0"/>
+          <w:sz w:val="28"/>
+          <w:shd w:fill="auto" w:val="clear"/>
+        </w:rPr>
+        <w:t xml:space="preserve">Звіт до Теми </w:t>
+      </w:r>
+      <w:r>
+        <w:rPr>
+          <w:rFonts w:ascii="Segoe UI Symbol" w:hAnsi="Segoe UI Symbol" w:cs="Segoe UI Symbol" w:eastAsia="Segoe UI Symbol"/>
+          <w:color w:val="auto"/>
+          <w:spacing w:val="0"/>
+          <w:position w:val="0"/>
+          <w:sz w:val="28"/>
+          <w:shd w:fill="auto" w:val="clear"/>
+        </w:rPr>
+        <w:t xml:space="preserve">№</w:t>
+      </w:r>
+      <w:r>
+        <w:rPr>
+          <w:rFonts w:ascii="Times New Roman" w:hAnsi="Times New Roman" w:cs="Times New Roman" w:eastAsia="Times New Roman"/>
+          <w:color w:val="auto"/>
+          <w:spacing w:val="0"/>
+          <w:position w:val="0"/>
+          <w:sz w:val="28"/>
+          <w:shd w:fill="auto" w:val="clear"/>
+        </w:rPr>
+        <w:t xml:space="preserve">7</w:t>
+      </w:r>
+    </w:p>
+    <w:p>
+      <w:pPr>
+        <w:spacing w:before="0" w:after="160" w:line="360"/>
+        <w:ind w:right="0" w:left="0" w:firstLine="720"/>
+        <w:jc w:val="right"/>
+        <w:rPr>
+          <w:rFonts w:ascii="Times New Roman" w:hAnsi="Times New Roman" w:cs="Times New Roman" w:eastAsia="Times New Roman"/>
+          <w:color w:val="auto"/>
+          <w:spacing w:val="0"/>
+          <w:position w:val="0"/>
+          <w:sz w:val="28"/>
+          <w:shd w:fill="auto" w:val="clear"/>
+        </w:rPr>
+      </w:pPr>
+      <w:r>
+        <w:rPr>
+          <w:rFonts w:ascii="Times New Roman" w:hAnsi="Times New Roman" w:cs="Times New Roman" w:eastAsia="Times New Roman"/>
+          <w:color w:val="auto"/>
+          <w:spacing w:val="0"/>
+          <w:position w:val="0"/>
+          <w:sz w:val="28"/>
+          <w:shd w:fill="auto" w:val="clear"/>
+        </w:rPr>
+        <w:t xml:space="preserve">ОПП</w:t>
+      </w:r>
+    </w:p>
+    <w:p>
+      <w:pPr>
+        <w:spacing w:before="0" w:after="160" w:line="360"/>
+        <w:ind w:right="0" w:left="0" w:firstLine="720"/>
+        <w:jc w:val="left"/>
+        <w:rPr>
+          <w:rFonts w:ascii="Times New Roman" w:hAnsi="Times New Roman" w:cs="Times New Roman" w:eastAsia="Times New Roman"/>
+          <w:b/>
+          <w:color w:val="auto"/>
+          <w:spacing w:val="0"/>
+          <w:position w:val="0"/>
+          <w:sz w:val="28"/>
+          <w:shd w:fill="auto" w:val="clear"/>
+        </w:rPr>
+      </w:pPr>
+      <w:r>
+        <w:rPr>
+          <w:rFonts w:ascii="Times New Roman" w:hAnsi="Times New Roman" w:cs="Times New Roman" w:eastAsia="Times New Roman"/>
+          <w:b/>
+          <w:color w:val="auto"/>
+          <w:spacing w:val="0"/>
+          <w:position w:val="0"/>
+          <w:sz w:val="28"/>
+          <w:shd w:fill="auto" w:val="clear"/>
+        </w:rPr>
+        <w:t xml:space="preserve">Завдання1: Документація про </w:t>
+      </w:r>
+      <w:r>
+        <w:rPr>
+          <w:rFonts w:ascii="Times New Roman" w:hAnsi="Times New Roman" w:cs="Times New Roman" w:eastAsia="Times New Roman"/>
+          <w:b/>
+          <w:color w:val="auto"/>
+          <w:spacing w:val="0"/>
+          <w:position w:val="0"/>
+          <w:sz w:val="28"/>
+          <w:shd w:fill="auto" w:val="clear"/>
+        </w:rPr>
+        <w:t xml:space="preserve">Class</w:t>
+      </w:r>
+    </w:p>
+    <w:p>
+      <w:pPr>
+        <w:spacing w:before="0" w:after="160" w:line="360"/>
+        <w:ind w:right="0" w:left="0" w:firstLine="720"/>
+        <w:jc w:val="left"/>
+        <w:rPr>
+          <w:rFonts w:ascii="Times New Roman" w:hAnsi="Times New Roman" w:cs="Times New Roman" w:eastAsia="Times New Roman"/>
+          <w:b/>
+          <w:color w:val="auto"/>
+          <w:spacing w:val="0"/>
+          <w:position w:val="0"/>
+          <w:sz w:val="28"/>
+          <w:shd w:fill="auto" w:val="clear"/>
+        </w:rPr>
+      </w:pPr>
+    </w:p>
+    <w:p>
+      <w:pPr>
+        <w:spacing w:before="0" w:after="0" w:line="240"/>
+        <w:ind w:right="0" w:left="0" w:firstLine="709"/>
+        <w:jc w:val="both"/>
+        <w:rPr>
+          <w:rFonts w:ascii="Times New Roman" w:hAnsi="Times New Roman" w:cs="Times New Roman" w:eastAsia="Times New Roman"/>
+          <w:color w:val="auto"/>
+          <w:spacing w:val="0"/>
+          <w:position w:val="0"/>
+          <w:sz w:val="28"/>
+          <w:shd w:fill="auto" w:val="clear"/>
+        </w:rPr>
+      </w:pPr>
+      <w:r>
+        <w:rPr>
+          <w:rFonts w:ascii="Times New Roman" w:hAnsi="Times New Roman" w:cs="Times New Roman" w:eastAsia="Times New Roman"/>
+          <w:color w:val="auto"/>
+          <w:spacing w:val="0"/>
+          <w:position w:val="0"/>
+          <w:sz w:val="28"/>
+          <w:shd w:fill="auto" w:val="clear"/>
+        </w:rPr>
+        <w:t xml:space="preserve">Ознайомитись з документацією що описує можливості використання класів у мові Python </w:t>
+      </w:r>
+      <w:hyperlink xmlns:r="http://schemas.openxmlformats.org/officeDocument/2006/relationships" r:id="docRId146">
+        <w:r>
+          <w:rPr>
+            <w:rFonts w:ascii="Times New Roman" w:hAnsi="Times New Roman" w:cs="Times New Roman" w:eastAsia="Times New Roman"/>
+            <w:color w:val="0000FF"/>
+            <w:spacing w:val="0"/>
+            <w:position w:val="0"/>
+            <w:sz w:val="28"/>
+            <w:u w:val="single"/>
+            <w:shd w:fill="auto" w:val="clear"/>
+          </w:rPr>
+          <w:t xml:space="preserve">https://docs.python.org/3/tutorial/classes.html</w:t>
+        </w:r>
+      </w:hyperlink>
+    </w:p>
+    <w:p>
+      <w:pPr>
+        <w:spacing w:before="0" w:after="0" w:line="240"/>
+        <w:ind w:right="0" w:left="0" w:firstLine="709"/>
+        <w:jc w:val="both"/>
+        <w:rPr>
+          <w:rFonts w:ascii="Times New Roman" w:hAnsi="Times New Roman" w:cs="Times New Roman" w:eastAsia="Times New Roman"/>
+          <w:color w:val="auto"/>
+          <w:spacing w:val="0"/>
+          <w:position w:val="0"/>
+          <w:sz w:val="28"/>
+          <w:shd w:fill="auto" w:val="clear"/>
+        </w:rPr>
+      </w:pPr>
+    </w:p>
+    <w:p>
+      <w:pPr>
+        <w:spacing w:before="0" w:after="0" w:line="240"/>
+        <w:ind w:right="0" w:left="0" w:firstLine="709"/>
+        <w:jc w:val="both"/>
+        <w:rPr>
+          <w:rFonts w:ascii="Times New Roman" w:hAnsi="Times New Roman" w:cs="Times New Roman" w:eastAsia="Times New Roman"/>
+          <w:color w:val="auto"/>
+          <w:spacing w:val="0"/>
+          <w:position w:val="0"/>
+          <w:sz w:val="28"/>
+          <w:shd w:fill="auto" w:val="clear"/>
+        </w:rPr>
+      </w:pPr>
+    </w:p>
+    <w:p>
+      <w:pPr>
+        <w:spacing w:before="0" w:after="160" w:line="360"/>
+        <w:ind w:right="0" w:left="0" w:firstLine="720"/>
+        <w:jc w:val="left"/>
+        <w:rPr>
+          <w:rFonts w:ascii="Times New Roman" w:hAnsi="Times New Roman" w:cs="Times New Roman" w:eastAsia="Times New Roman"/>
+          <w:b/>
+          <w:color w:val="auto"/>
+          <w:spacing w:val="0"/>
+          <w:position w:val="0"/>
+          <w:sz w:val="28"/>
+          <w:shd w:fill="auto" w:val="clear"/>
+        </w:rPr>
+      </w:pPr>
+      <w:r>
+        <w:rPr>
+          <w:rFonts w:ascii="Times New Roman" w:hAnsi="Times New Roman" w:cs="Times New Roman" w:eastAsia="Times New Roman"/>
+          <w:b/>
+          <w:color w:val="auto"/>
+          <w:spacing w:val="0"/>
+          <w:position w:val="0"/>
+          <w:sz w:val="28"/>
+          <w:shd w:fill="auto" w:val="clear"/>
+        </w:rPr>
+        <w:t xml:space="preserve">Завдання2:</w:t>
+      </w:r>
+      <w:r>
+        <w:rPr>
+          <w:rFonts w:ascii="Times New Roman" w:hAnsi="Times New Roman" w:cs="Times New Roman" w:eastAsia="Times New Roman"/>
+          <w:b/>
+          <w:color w:val="auto"/>
+          <w:spacing w:val="0"/>
+          <w:position w:val="0"/>
+          <w:sz w:val="28"/>
+          <w:shd w:fill="auto" w:val="clear"/>
+        </w:rPr>
+        <w:t xml:space="preserve"> Func</w:t>
+      </w:r>
+    </w:p>
+    <w:p>
+      <w:pPr>
+        <w:spacing w:before="0" w:after="160" w:line="360"/>
+        <w:ind w:right="0" w:left="0" w:firstLine="720"/>
+        <w:jc w:val="left"/>
+        <w:rPr>
+          <w:rFonts w:ascii="Times New Roman" w:hAnsi="Times New Roman" w:cs="Times New Roman" w:eastAsia="Times New Roman"/>
+          <w:color w:val="auto"/>
+          <w:spacing w:val="0"/>
+          <w:position w:val="0"/>
+          <w:sz w:val="28"/>
+          <w:shd w:fill="auto" w:val="clear"/>
+        </w:rPr>
+      </w:pPr>
+      <w:r>
+        <w:rPr>
+          <w:rFonts w:ascii="Times New Roman" w:hAnsi="Times New Roman" w:cs="Times New Roman" w:eastAsia="Times New Roman"/>
+          <w:color w:val="auto"/>
+          <w:spacing w:val="0"/>
+          <w:position w:val="0"/>
+          <w:sz w:val="28"/>
+          <w:shd w:fill="auto" w:val="clear"/>
+        </w:rPr>
+        <w:t xml:space="preserve">Ознайомився з існуючими за замовченням методами класу по типу __init__(self) __str__(self)__ та надати приклади використання.</w:t>
+      </w:r>
+    </w:p>
+    <w:p>
+      <w:pPr>
+        <w:spacing w:before="0" w:after="160" w:line="360"/>
+        <w:ind w:right="0" w:left="0" w:firstLine="720"/>
+        <w:jc w:val="left"/>
+        <w:rPr>
+          <w:rFonts w:ascii="Times New Roman" w:hAnsi="Times New Roman" w:cs="Times New Roman" w:eastAsia="Times New Roman"/>
+          <w:color w:val="auto"/>
+          <w:spacing w:val="0"/>
+          <w:position w:val="0"/>
+          <w:sz w:val="28"/>
+          <w:shd w:fill="auto" w:val="clear"/>
+        </w:rPr>
+      </w:pPr>
+    </w:p>
+    <w:p>
+      <w:pPr>
+        <w:spacing w:before="0" w:after="160" w:line="360"/>
+        <w:ind w:right="0" w:left="0" w:firstLine="720"/>
+        <w:jc w:val="left"/>
+        <w:rPr>
+          <w:rFonts w:ascii="Times New Roman" w:hAnsi="Times New Roman" w:cs="Times New Roman" w:eastAsia="Times New Roman"/>
+          <w:color w:val="auto"/>
+          <w:spacing w:val="0"/>
+          <w:position w:val="0"/>
+          <w:sz w:val="28"/>
+          <w:shd w:fill="auto" w:val="clear"/>
+        </w:rPr>
+      </w:pPr>
+      <w:r>
+        <w:rPr>
+          <w:rFonts w:ascii="Times New Roman" w:hAnsi="Times New Roman" w:cs="Times New Roman" w:eastAsia="Times New Roman"/>
+          <w:color w:val="auto"/>
+          <w:spacing w:val="0"/>
+          <w:position w:val="0"/>
+          <w:sz w:val="28"/>
+          <w:shd w:fill="auto" w:val="clear"/>
+        </w:rPr>
+        <w:t xml:space="preserve">Текст програми:</w:t>
+      </w:r>
+    </w:p>
+    <w:p>
+      <w:pPr>
+        <w:spacing w:before="0" w:after="160" w:line="240"/>
+        <w:ind w:right="0" w:left="0" w:firstLine="720"/>
+        <w:jc w:val="left"/>
+        <w:rPr>
+          <w:rFonts w:ascii="Times New Roman" w:hAnsi="Times New Roman" w:cs="Times New Roman" w:eastAsia="Times New Roman"/>
+          <w:color w:val="auto"/>
+          <w:spacing w:val="0"/>
+          <w:position w:val="0"/>
+          <w:sz w:val="28"/>
+          <w:shd w:fill="auto" w:val="clear"/>
+        </w:rPr>
+      </w:pPr>
+      <w:r>
+        <w:object w:dxaOrig="8310" w:dyaOrig="5655">
+          <v:rect xmlns:o="urn:schemas-microsoft-com:office:office" xmlns:v="urn:schemas-microsoft-com:vml" id="rectole0000000064" style="width:415.500000pt;height:282.750000pt" o:preferrelative="t" o:ole="">
+            <o:lock v:ext="edit"/>
+            <v:imagedata xmlns:r="http://schemas.openxmlformats.org/officeDocument/2006/relationships" r:id="docRId148" o:title=""/>
+          </v:rect>
+          <o:OLEObject xmlns:r="http://schemas.openxmlformats.org/officeDocument/2006/relationships" xmlns:o="urn:schemas-microsoft-com:office:office" Type="Embed" ProgID="StaticDib" DrawAspect="Content" ObjectID="0000000064" ShapeID="rectole0000000064" r:id="docRId147"/>
+        </w:object>
+      </w:r>
+    </w:p>
+    <w:p>
+      <w:pPr>
+        <w:spacing w:before="0" w:after="160" w:line="360"/>
+        <w:ind w:right="0" w:left="0" w:firstLine="720"/>
+        <w:jc w:val="left"/>
+        <w:rPr>
+          <w:rFonts w:ascii="Times New Roman" w:hAnsi="Times New Roman" w:cs="Times New Roman" w:eastAsia="Times New Roman"/>
+          <w:color w:val="auto"/>
+          <w:spacing w:val="0"/>
+          <w:position w:val="0"/>
+          <w:sz w:val="28"/>
+          <w:shd w:fill="auto" w:val="clear"/>
+        </w:rPr>
+      </w:pPr>
+    </w:p>
+    <w:p>
+      <w:pPr>
+        <w:spacing w:before="0" w:after="160" w:line="360"/>
+        <w:ind w:right="0" w:left="0" w:firstLine="720"/>
+        <w:jc w:val="left"/>
+        <w:rPr>
+          <w:rFonts w:ascii="Times New Roman" w:hAnsi="Times New Roman" w:cs="Times New Roman" w:eastAsia="Times New Roman"/>
+          <w:color w:val="auto"/>
+          <w:spacing w:val="0"/>
+          <w:position w:val="0"/>
+          <w:sz w:val="28"/>
+          <w:shd w:fill="auto" w:val="clear"/>
+        </w:rPr>
+      </w:pPr>
+      <w:r>
+        <w:rPr>
+          <w:rFonts w:ascii="Times New Roman" w:hAnsi="Times New Roman" w:cs="Times New Roman" w:eastAsia="Times New Roman"/>
+          <w:color w:val="auto"/>
+          <w:spacing w:val="0"/>
+          <w:position w:val="0"/>
+          <w:sz w:val="28"/>
+          <w:shd w:fill="auto" w:val="clear"/>
+        </w:rPr>
+        <w:t xml:space="preserve">Результат:</w:t>
+      </w:r>
+    </w:p>
+    <w:p>
+      <w:pPr>
+        <w:spacing w:before="0" w:after="160" w:line="240"/>
+        <w:ind w:right="0" w:left="0" w:firstLine="720"/>
+        <w:jc w:val="left"/>
+        <w:rPr>
+          <w:rFonts w:ascii="Times New Roman" w:hAnsi="Times New Roman" w:cs="Times New Roman" w:eastAsia="Times New Roman"/>
+          <w:color w:val="auto"/>
+          <w:spacing w:val="0"/>
+          <w:position w:val="0"/>
+          <w:sz w:val="28"/>
+          <w:shd w:fill="auto" w:val="clear"/>
+        </w:rPr>
+      </w:pPr>
+      <w:r>
+        <w:object w:dxaOrig="8310" w:dyaOrig="5279">
+          <v:rect xmlns:o="urn:schemas-microsoft-com:office:office" xmlns:v="urn:schemas-microsoft-com:vml" id="rectole0000000065" style="width:415.500000pt;height:263.950000pt" o:preferrelative="t" o:ole="">
+            <o:lock v:ext="edit"/>
+            <v:imagedata xmlns:r="http://schemas.openxmlformats.org/officeDocument/2006/relationships" r:id="docRId150" o:title=""/>
+          </v:rect>
+          <o:OLEObject xmlns:r="http://schemas.openxmlformats.org/officeDocument/2006/relationships" xmlns:o="urn:schemas-microsoft-com:office:office" Type="Embed" ProgID="StaticDib" DrawAspect="Content" ObjectID="0000000065" ShapeID="rectole0000000065" r:id="docRId149"/>
+        </w:object>
+      </w:r>
+    </w:p>
+    <w:p>
+      <w:pPr>
+        <w:spacing w:before="0" w:after="160" w:line="240"/>
+        <w:ind w:right="0" w:left="0" w:firstLine="720"/>
+        <w:jc w:val="left"/>
+        <w:rPr>
+          <w:rFonts w:ascii="Times New Roman" w:hAnsi="Times New Roman" w:cs="Times New Roman" w:eastAsia="Times New Roman"/>
+          <w:color w:val="auto"/>
+          <w:spacing w:val="0"/>
+          <w:position w:val="0"/>
+          <w:sz w:val="28"/>
+          <w:shd w:fill="auto" w:val="clear"/>
+        </w:rPr>
+      </w:pPr>
+    </w:p>
+    <w:p>
+      <w:pPr>
+        <w:spacing w:before="0" w:after="160" w:line="240"/>
+        <w:ind w:right="0" w:left="0" w:firstLine="720"/>
+        <w:jc w:val="left"/>
+        <w:rPr>
+          <w:rFonts w:ascii="Times New Roman" w:hAnsi="Times New Roman" w:cs="Times New Roman" w:eastAsia="Times New Roman"/>
+          <w:color w:val="auto"/>
+          <w:spacing w:val="0"/>
+          <w:position w:val="0"/>
+          <w:sz w:val="28"/>
+          <w:shd w:fill="auto" w:val="clear"/>
+        </w:rPr>
+      </w:pPr>
+      <w:r>
+        <w:object w:dxaOrig="6570" w:dyaOrig="4979">
+          <v:rect xmlns:o="urn:schemas-microsoft-com:office:office" xmlns:v="urn:schemas-microsoft-com:vml" id="rectole0000000066" style="width:328.500000pt;height:248.950000pt" o:preferrelative="t" o:ole="">
+            <o:lock v:ext="edit"/>
+            <v:imagedata xmlns:r="http://schemas.openxmlformats.org/officeDocument/2006/relationships" r:id="docRId152" o:title=""/>
+          </v:rect>
+          <o:OLEObject xmlns:r="http://schemas.openxmlformats.org/officeDocument/2006/relationships" xmlns:o="urn:schemas-microsoft-com:office:office" Type="Embed" ProgID="StaticDib" DrawAspect="Content" ObjectID="0000000066" ShapeID="rectole0000000066" r:id="docRId151"/>
+        </w:object>
+      </w:r>
+    </w:p>
+    <w:p>
+      <w:pPr>
+        <w:spacing w:before="0" w:after="160" w:line="240"/>
+        <w:ind w:right="0" w:left="0" w:firstLine="720"/>
+        <w:jc w:val="left"/>
+        <w:rPr>
+          <w:rFonts w:ascii="Times New Roman" w:hAnsi="Times New Roman" w:cs="Times New Roman" w:eastAsia="Times New Roman"/>
+          <w:color w:val="auto"/>
+          <w:spacing w:val="0"/>
+          <w:position w:val="0"/>
+          <w:sz w:val="28"/>
+          <w:shd w:fill="auto" w:val="clear"/>
+        </w:rPr>
+      </w:pPr>
+    </w:p>
+    <w:p>
+      <w:pPr>
+        <w:spacing w:before="0" w:after="160" w:line="360"/>
+        <w:ind w:right="0" w:left="0" w:firstLine="720"/>
+        <w:jc w:val="left"/>
+        <w:rPr>
+          <w:rFonts w:ascii="Times New Roman" w:hAnsi="Times New Roman" w:cs="Times New Roman" w:eastAsia="Times New Roman"/>
+          <w:color w:val="auto"/>
+          <w:spacing w:val="0"/>
+          <w:position w:val="0"/>
+          <w:sz w:val="28"/>
+          <w:shd w:fill="auto" w:val="clear"/>
+        </w:rPr>
+      </w:pPr>
+    </w:p>
+    <w:p>
+      <w:pPr>
+        <w:spacing w:before="0" w:after="160" w:line="360"/>
+        <w:ind w:right="0" w:left="0" w:firstLine="720"/>
+        <w:jc w:val="left"/>
+        <w:rPr>
+          <w:rFonts w:ascii="Times New Roman" w:hAnsi="Times New Roman" w:cs="Times New Roman" w:eastAsia="Times New Roman"/>
+          <w:color w:val="auto"/>
+          <w:spacing w:val="0"/>
+          <w:position w:val="0"/>
+          <w:sz w:val="28"/>
+          <w:shd w:fill="auto" w:val="clear"/>
+        </w:rPr>
+      </w:pPr>
+      <w:r>
+        <w:rPr>
+          <w:rFonts w:ascii="Times New Roman" w:hAnsi="Times New Roman" w:cs="Times New Roman" w:eastAsia="Times New Roman"/>
+          <w:color w:val="auto"/>
+          <w:spacing w:val="0"/>
+          <w:position w:val="0"/>
+          <w:sz w:val="28"/>
+          <w:shd w:fill="auto" w:val="clear"/>
+        </w:rPr>
+        <w:t xml:space="preserve">Посилання на github:</w:t>
+      </w:r>
+    </w:p>
+    <w:p>
+      <w:pPr>
+        <w:spacing w:before="0" w:after="160" w:line="360"/>
+        <w:ind w:right="0" w:left="0" w:firstLine="720"/>
+        <w:jc w:val="left"/>
+        <w:rPr>
+          <w:rFonts w:ascii="Times New Roman" w:hAnsi="Times New Roman" w:cs="Times New Roman" w:eastAsia="Times New Roman"/>
+          <w:color w:val="auto"/>
+          <w:spacing w:val="0"/>
+          <w:position w:val="0"/>
+          <w:sz w:val="28"/>
+          <w:shd w:fill="auto" w:val="clear"/>
+        </w:rPr>
+      </w:pPr>
+      <w:r>
+        <w:rPr>
+          <w:rFonts w:ascii="Times New Roman" w:hAnsi="Times New Roman" w:cs="Times New Roman" w:eastAsia="Times New Roman"/>
+          <w:color w:val="auto"/>
+          <w:spacing w:val="0"/>
+          <w:position w:val="0"/>
+          <w:sz w:val="28"/>
+          <w:shd w:fill="auto" w:val="clear"/>
+        </w:rPr>
+        <w:t xml:space="preserve">Знімок екрану з посилання на github:</w:t>
+      </w:r>
+    </w:p>
+    <w:p>
+      <w:pPr>
+        <w:spacing w:before="0" w:after="160" w:line="360"/>
+        <w:ind w:right="0" w:left="0" w:firstLine="720"/>
+        <w:jc w:val="left"/>
+        <w:rPr>
+          <w:rFonts w:ascii="Times New Roman" w:hAnsi="Times New Roman" w:cs="Times New Roman" w:eastAsia="Times New Roman"/>
+          <w:color w:val="auto"/>
+          <w:spacing w:val="0"/>
+          <w:position w:val="0"/>
+          <w:sz w:val="28"/>
+          <w:shd w:fill="auto" w:val="clear"/>
+        </w:rPr>
+      </w:pPr>
+    </w:p>
+    <w:p>
+      <w:pPr>
+        <w:spacing w:before="0" w:after="160" w:line="360"/>
+        <w:ind w:right="0" w:left="0" w:firstLine="720"/>
+        <w:jc w:val="left"/>
+        <w:rPr>
+          <w:rFonts w:ascii="Times New Roman" w:hAnsi="Times New Roman" w:cs="Times New Roman" w:eastAsia="Times New Roman"/>
+          <w:color w:val="auto"/>
+          <w:spacing w:val="0"/>
+          <w:position w:val="0"/>
+          <w:sz w:val="28"/>
+          <w:shd w:fill="auto" w:val="clear"/>
+        </w:rPr>
+      </w:pPr>
+      <w:r>
+        <w:rPr>
+          <w:rFonts w:ascii="Times New Roman" w:hAnsi="Times New Roman" w:cs="Times New Roman" w:eastAsia="Times New Roman"/>
+          <w:b/>
+          <w:color w:val="auto"/>
+          <w:spacing w:val="0"/>
+          <w:position w:val="0"/>
+          <w:sz w:val="28"/>
+          <w:shd w:fill="auto" w:val="clear"/>
+        </w:rPr>
+        <w:t xml:space="preserve">Завдання3:</w:t>
+      </w:r>
+      <w:r>
+        <w:rPr>
+          <w:rFonts w:ascii="Times New Roman" w:hAnsi="Times New Roman" w:cs="Times New Roman" w:eastAsia="Times New Roman"/>
+          <w:b/>
+          <w:color w:val="auto"/>
+          <w:spacing w:val="0"/>
+          <w:position w:val="0"/>
+          <w:sz w:val="28"/>
+          <w:shd w:fill="auto" w:val="clear"/>
+        </w:rPr>
+        <w:t xml:space="preserve"> </w:t>
+      </w:r>
+      <w:r>
+        <w:rPr>
+          <w:rFonts w:ascii="Times New Roman" w:hAnsi="Times New Roman" w:cs="Times New Roman" w:eastAsia="Times New Roman"/>
+          <w:color w:val="auto"/>
+          <w:spacing w:val="0"/>
+          <w:position w:val="0"/>
+          <w:sz w:val="28"/>
+          <w:shd w:fill="auto" w:val="clear"/>
+        </w:rPr>
+        <w:t xml:space="preserve">Список класів,сортування з </w:t>
+      </w:r>
+      <w:r>
+        <w:rPr>
+          <w:rFonts w:ascii="Times New Roman" w:hAnsi="Times New Roman" w:cs="Times New Roman" w:eastAsia="Times New Roman"/>
+          <w:color w:val="auto"/>
+          <w:spacing w:val="0"/>
+          <w:position w:val="0"/>
+          <w:sz w:val="28"/>
+          <w:shd w:fill="auto" w:val="clear"/>
+        </w:rPr>
+        <w:t xml:space="preserve">lambada</w:t>
+      </w:r>
+    </w:p>
+    <w:p>
+      <w:pPr>
+        <w:spacing w:before="0" w:after="160" w:line="360"/>
+        <w:ind w:right="0" w:left="0" w:firstLine="720"/>
+        <w:jc w:val="left"/>
+        <w:rPr>
+          <w:rFonts w:ascii="Times New Roman" w:hAnsi="Times New Roman" w:cs="Times New Roman" w:eastAsia="Times New Roman"/>
+          <w:color w:val="auto"/>
+          <w:spacing w:val="0"/>
+          <w:position w:val="0"/>
+          <w:sz w:val="28"/>
+          <w:shd w:fill="auto" w:val="clear"/>
+        </w:rPr>
+      </w:pPr>
+    </w:p>
+    <w:p>
+      <w:pPr>
+        <w:spacing w:before="0" w:after="160" w:line="360"/>
+        <w:ind w:right="0" w:left="0" w:firstLine="720"/>
+        <w:jc w:val="left"/>
+        <w:rPr>
+          <w:rFonts w:ascii="Times New Roman" w:hAnsi="Times New Roman" w:cs="Times New Roman" w:eastAsia="Times New Roman"/>
+          <w:color w:val="auto"/>
+          <w:spacing w:val="0"/>
+          <w:position w:val="0"/>
+          <w:sz w:val="28"/>
+          <w:shd w:fill="auto" w:val="clear"/>
+        </w:rPr>
+      </w:pPr>
+      <w:r>
+        <w:rPr>
+          <w:rFonts w:ascii="Times New Roman" w:hAnsi="Times New Roman" w:cs="Times New Roman" w:eastAsia="Times New Roman"/>
+          <w:color w:val="auto"/>
+          <w:spacing w:val="0"/>
+          <w:position w:val="0"/>
+          <w:sz w:val="28"/>
+          <w:shd w:fill="auto" w:val="clear"/>
+        </w:rPr>
+        <w:t xml:space="preserve">Створити клас Student з атрибутами name та age. Створити список, елементами якого є об'єкти класу Student. Написати цикл, який виводить на екран елементи списку у відсортованому порядку. Для сортування використати стандартну функцію sorted та lambda-функцію для визначення ключа сортування.</w:t>
+      </w:r>
+    </w:p>
+    <w:p>
+      <w:pPr>
+        <w:spacing w:before="0" w:after="160" w:line="360"/>
+        <w:ind w:right="0" w:left="0" w:firstLine="720"/>
+        <w:jc w:val="left"/>
+        <w:rPr>
+          <w:rFonts w:ascii="Times New Roman" w:hAnsi="Times New Roman" w:cs="Times New Roman" w:eastAsia="Times New Roman"/>
+          <w:color w:val="auto"/>
+          <w:spacing w:val="0"/>
+          <w:position w:val="0"/>
+          <w:sz w:val="28"/>
+          <w:shd w:fill="auto" w:val="clear"/>
+        </w:rPr>
+      </w:pPr>
+    </w:p>
+    <w:p>
+      <w:pPr>
+        <w:spacing w:before="0" w:after="160" w:line="360"/>
+        <w:ind w:right="0" w:left="0" w:firstLine="720"/>
+        <w:jc w:val="left"/>
+        <w:rPr>
+          <w:rFonts w:ascii="Times New Roman" w:hAnsi="Times New Roman" w:cs="Times New Roman" w:eastAsia="Times New Roman"/>
+          <w:color w:val="auto"/>
+          <w:spacing w:val="0"/>
+          <w:position w:val="0"/>
+          <w:sz w:val="28"/>
+          <w:shd w:fill="auto" w:val="clear"/>
+        </w:rPr>
+      </w:pPr>
+      <w:r>
+        <w:rPr>
+          <w:rFonts w:ascii="Times New Roman" w:hAnsi="Times New Roman" w:cs="Times New Roman" w:eastAsia="Times New Roman"/>
+          <w:color w:val="auto"/>
+          <w:spacing w:val="0"/>
+          <w:position w:val="0"/>
+          <w:sz w:val="28"/>
+          <w:shd w:fill="auto" w:val="clear"/>
+        </w:rPr>
+        <w:t xml:space="preserve">Текст програми:</w:t>
+      </w:r>
+    </w:p>
+    <w:p>
+      <w:pPr>
+        <w:spacing w:before="0" w:after="160" w:line="360"/>
+        <w:ind w:right="0" w:left="0" w:firstLine="720"/>
+        <w:jc w:val="left"/>
+        <w:rPr>
+          <w:rFonts w:ascii="Times New Roman" w:hAnsi="Times New Roman" w:cs="Times New Roman" w:eastAsia="Times New Roman"/>
+          <w:color w:val="auto"/>
+          <w:spacing w:val="0"/>
+          <w:position w:val="0"/>
+          <w:sz w:val="28"/>
+          <w:shd w:fill="auto" w:val="clear"/>
+        </w:rPr>
+      </w:pPr>
+    </w:p>
+    <w:p>
+      <w:pPr>
+        <w:spacing w:before="0" w:after="160" w:line="240"/>
+        <w:ind w:right="0" w:left="0" w:firstLine="720"/>
+        <w:jc w:val="left"/>
+        <w:rPr>
+          <w:rFonts w:ascii="Times New Roman" w:hAnsi="Times New Roman" w:cs="Times New Roman" w:eastAsia="Times New Roman"/>
+          <w:color w:val="auto"/>
+          <w:spacing w:val="0"/>
+          <w:position w:val="0"/>
+          <w:sz w:val="28"/>
+          <w:shd w:fill="auto" w:val="clear"/>
+        </w:rPr>
+      </w:pPr>
+      <w:r>
+        <w:object w:dxaOrig="8310" w:dyaOrig="6960">
+          <v:rect xmlns:o="urn:schemas-microsoft-com:office:office" xmlns:v="urn:schemas-microsoft-com:vml" id="rectole0000000067" style="width:415.500000pt;height:348.000000pt" o:preferrelative="t" o:ole="">
+            <o:lock v:ext="edit"/>
+            <v:imagedata xmlns:r="http://schemas.openxmlformats.org/officeDocument/2006/relationships" r:id="docRId154" o:title=""/>
+          </v:rect>
+          <o:OLEObject xmlns:r="http://schemas.openxmlformats.org/officeDocument/2006/relationships" xmlns:o="urn:schemas-microsoft-com:office:office" Type="Embed" ProgID="StaticDib" DrawAspect="Content" ObjectID="0000000067" ShapeID="rectole0000000067" r:id="docRId153"/>
+        </w:object>
+      </w:r>
+    </w:p>
+    <w:p>
+      <w:pPr>
+        <w:spacing w:before="0" w:after="160" w:line="360"/>
+        <w:ind w:right="0" w:left="0" w:firstLine="720"/>
+        <w:jc w:val="left"/>
+        <w:rPr>
+          <w:rFonts w:ascii="Times New Roman" w:hAnsi="Times New Roman" w:cs="Times New Roman" w:eastAsia="Times New Roman"/>
+          <w:color w:val="auto"/>
+          <w:spacing w:val="0"/>
+          <w:position w:val="0"/>
+          <w:sz w:val="28"/>
+          <w:shd w:fill="auto" w:val="clear"/>
+        </w:rPr>
+      </w:pPr>
+      <w:r>
+        <w:rPr>
+          <w:rFonts w:ascii="Times New Roman" w:hAnsi="Times New Roman" w:cs="Times New Roman" w:eastAsia="Times New Roman"/>
+          <w:color w:val="auto"/>
+          <w:spacing w:val="0"/>
+          <w:position w:val="0"/>
+          <w:sz w:val="28"/>
+          <w:shd w:fill="auto" w:val="clear"/>
+        </w:rPr>
+        <w:t xml:space="preserve"> </w:t>
+      </w:r>
+    </w:p>
+    <w:p>
+      <w:pPr>
+        <w:spacing w:before="0" w:after="160" w:line="360"/>
+        <w:ind w:right="0" w:left="0" w:firstLine="720"/>
+        <w:jc w:val="left"/>
+        <w:rPr>
+          <w:rFonts w:ascii="Times New Roman" w:hAnsi="Times New Roman" w:cs="Times New Roman" w:eastAsia="Times New Roman"/>
+          <w:color w:val="auto"/>
+          <w:spacing w:val="0"/>
+          <w:position w:val="0"/>
+          <w:sz w:val="28"/>
+          <w:shd w:fill="auto" w:val="clear"/>
+        </w:rPr>
+      </w:pPr>
+      <w:r>
+        <w:rPr>
+          <w:rFonts w:ascii="Times New Roman" w:hAnsi="Times New Roman" w:cs="Times New Roman" w:eastAsia="Times New Roman"/>
+          <w:color w:val="auto"/>
+          <w:spacing w:val="0"/>
+          <w:position w:val="0"/>
+          <w:sz w:val="28"/>
+          <w:shd w:fill="auto" w:val="clear"/>
+        </w:rPr>
+        <w:t xml:space="preserve">Результат:</w:t>
+      </w:r>
+    </w:p>
+    <w:p>
+      <w:pPr>
+        <w:spacing w:before="0" w:after="160" w:line="360"/>
+        <w:ind w:right="0" w:left="0" w:firstLine="720"/>
+        <w:jc w:val="left"/>
+        <w:rPr>
+          <w:rFonts w:ascii="Times New Roman" w:hAnsi="Times New Roman" w:cs="Times New Roman" w:eastAsia="Times New Roman"/>
+          <w:color w:val="auto"/>
+          <w:spacing w:val="0"/>
+          <w:position w:val="0"/>
+          <w:sz w:val="28"/>
+          <w:shd w:fill="auto" w:val="clear"/>
+        </w:rPr>
+      </w:pPr>
+    </w:p>
+    <w:p>
+      <w:pPr>
+        <w:spacing w:before="0" w:after="160" w:line="240"/>
+        <w:ind w:right="0" w:left="0" w:firstLine="720"/>
+        <w:jc w:val="left"/>
+        <w:rPr>
+          <w:rFonts w:ascii="Times New Roman" w:hAnsi="Times New Roman" w:cs="Times New Roman" w:eastAsia="Times New Roman"/>
+          <w:color w:val="auto"/>
+          <w:spacing w:val="0"/>
+          <w:position w:val="0"/>
+          <w:sz w:val="28"/>
+          <w:shd w:fill="auto" w:val="clear"/>
+        </w:rPr>
+      </w:pPr>
+      <w:r>
+        <w:object w:dxaOrig="8205" w:dyaOrig="4140">
+          <v:rect xmlns:o="urn:schemas-microsoft-com:office:office" xmlns:v="urn:schemas-microsoft-com:vml" id="rectole0000000068" style="width:410.250000pt;height:207.000000pt" o:preferrelative="t" o:ole="">
+            <o:lock v:ext="edit"/>
+            <v:imagedata xmlns:r="http://schemas.openxmlformats.org/officeDocument/2006/relationships" r:id="docRId156" o:title=""/>
+          </v:rect>
+          <o:OLEObject xmlns:r="http://schemas.openxmlformats.org/officeDocument/2006/relationships" xmlns:o="urn:schemas-microsoft-com:office:office" Type="Embed" ProgID="StaticDib" DrawAspect="Content" ObjectID="0000000068" ShapeID="rectole0000000068" r:id="docRId155"/>
+        </w:object>
+      </w:r>
+    </w:p>
+    <w:p>
+      <w:pPr>
+        <w:spacing w:before="0" w:after="160" w:line="360"/>
+        <w:ind w:right="0" w:left="0" w:firstLine="720"/>
+        <w:jc w:val="left"/>
+        <w:rPr>
+          <w:rFonts w:ascii="Times New Roman" w:hAnsi="Times New Roman" w:cs="Times New Roman" w:eastAsia="Times New Roman"/>
+          <w:color w:val="auto"/>
+          <w:spacing w:val="0"/>
+          <w:position w:val="0"/>
+          <w:sz w:val="28"/>
+          <w:shd w:fill="auto" w:val="clear"/>
+        </w:rPr>
+      </w:pPr>
+    </w:p>
+    <w:p>
+      <w:pPr>
+        <w:spacing w:before="0" w:after="160" w:line="360"/>
+        <w:ind w:right="0" w:left="0" w:firstLine="720"/>
+        <w:jc w:val="left"/>
+        <w:rPr>
+          <w:rFonts w:ascii="Times New Roman" w:hAnsi="Times New Roman" w:cs="Times New Roman" w:eastAsia="Times New Roman"/>
+          <w:color w:val="auto"/>
+          <w:spacing w:val="0"/>
+          <w:position w:val="0"/>
+          <w:sz w:val="28"/>
+          <w:shd w:fill="auto" w:val="clear"/>
+        </w:rPr>
+      </w:pPr>
+      <w:r>
+        <w:rPr>
+          <w:rFonts w:ascii="Times New Roman" w:hAnsi="Times New Roman" w:cs="Times New Roman" w:eastAsia="Times New Roman"/>
+          <w:color w:val="auto"/>
+          <w:spacing w:val="0"/>
+          <w:position w:val="0"/>
+          <w:sz w:val="28"/>
+          <w:shd w:fill="auto" w:val="clear"/>
+        </w:rPr>
+        <w:t xml:space="preserve">Посилання на github:</w:t>
+      </w:r>
+    </w:p>
+    <w:p>
+      <w:pPr>
+        <w:spacing w:before="0" w:after="160" w:line="360"/>
+        <w:ind w:right="0" w:left="0" w:firstLine="720"/>
+        <w:jc w:val="left"/>
+        <w:rPr>
+          <w:rFonts w:ascii="Times New Roman" w:hAnsi="Times New Roman" w:cs="Times New Roman" w:eastAsia="Times New Roman"/>
+          <w:color w:val="auto"/>
+          <w:spacing w:val="0"/>
+          <w:position w:val="0"/>
+          <w:sz w:val="28"/>
+          <w:shd w:fill="auto" w:val="clear"/>
+        </w:rPr>
+      </w:pPr>
+      <w:r>
+        <w:rPr>
+          <w:rFonts w:ascii="Times New Roman" w:hAnsi="Times New Roman" w:cs="Times New Roman" w:eastAsia="Times New Roman"/>
+          <w:color w:val="auto"/>
+          <w:spacing w:val="0"/>
+          <w:position w:val="0"/>
+          <w:sz w:val="28"/>
+          <w:shd w:fill="auto" w:val="clear"/>
+        </w:rPr>
+        <w:t xml:space="preserve">Знімок екрану з посилання на github:</w:t>
+      </w:r>
+    </w:p>
+    <w:p>
+      <w:pPr>
+        <w:spacing w:before="0" w:after="160" w:line="360"/>
+        <w:ind w:right="0" w:left="0" w:firstLine="720"/>
+        <w:jc w:val="left"/>
+        <w:rPr>
+          <w:rFonts w:ascii="Times New Roman" w:hAnsi="Times New Roman" w:cs="Times New Roman" w:eastAsia="Times New Roman"/>
+          <w:color w:val="auto"/>
+          <w:spacing w:val="0"/>
+          <w:position w:val="0"/>
+          <w:sz w:val="28"/>
+          <w:shd w:fill="auto" w:val="clear"/>
+        </w:rPr>
+      </w:pPr>
+    </w:p>
+    <w:p>
+      <w:pPr>
+        <w:spacing w:before="0" w:after="160" w:line="360"/>
+        <w:ind w:right="0" w:left="0" w:firstLine="720"/>
+        <w:jc w:val="left"/>
+        <w:rPr>
+          <w:rFonts w:ascii="Times New Roman" w:hAnsi="Times New Roman" w:cs="Times New Roman" w:eastAsia="Times New Roman"/>
+          <w:color w:val="auto"/>
+          <w:spacing w:val="0"/>
+          <w:position w:val="0"/>
+          <w:sz w:val="28"/>
+          <w:shd w:fill="auto" w:val="clear"/>
+        </w:rPr>
+      </w:pPr>
+      <w:r>
+        <w:rPr>
+          <w:rFonts w:ascii="Times New Roman" w:hAnsi="Times New Roman" w:cs="Times New Roman" w:eastAsia="Times New Roman"/>
+          <w:b/>
+          <w:color w:val="auto"/>
+          <w:spacing w:val="0"/>
+          <w:position w:val="0"/>
+          <w:sz w:val="28"/>
+          <w:shd w:fill="auto" w:val="clear"/>
+        </w:rPr>
+        <w:t xml:space="preserve">Завдання4:</w:t>
+      </w:r>
+      <w:r>
+        <w:rPr>
+          <w:rFonts w:ascii="Times New Roman" w:hAnsi="Times New Roman" w:cs="Times New Roman" w:eastAsia="Times New Roman"/>
+          <w:b/>
+          <w:color w:val="auto"/>
+          <w:spacing w:val="0"/>
+          <w:position w:val="0"/>
+          <w:sz w:val="28"/>
+          <w:shd w:fill="auto" w:val="clear"/>
+        </w:rPr>
+        <w:t xml:space="preserve"> </w:t>
+      </w:r>
+      <w:r>
+        <w:rPr>
+          <w:rFonts w:ascii="Times New Roman" w:hAnsi="Times New Roman" w:cs="Times New Roman" w:eastAsia="Times New Roman"/>
+          <w:color w:val="auto"/>
+          <w:spacing w:val="0"/>
+          <w:position w:val="0"/>
+          <w:sz w:val="28"/>
+          <w:shd w:fill="auto" w:val="clear"/>
+        </w:rPr>
+        <w:t xml:space="preserve">Calc with</w:t>
+      </w:r>
+      <w:r>
+        <w:rPr>
+          <w:rFonts w:ascii="Times New Roman" w:hAnsi="Times New Roman" w:cs="Times New Roman" w:eastAsia="Times New Roman"/>
+          <w:color w:val="auto"/>
+          <w:spacing w:val="0"/>
+          <w:position w:val="0"/>
+          <w:sz w:val="28"/>
+          <w:shd w:fill="auto" w:val="clear"/>
+        </w:rPr>
+        <w:t xml:space="preserve"> </w:t>
+      </w:r>
+      <w:r>
+        <w:rPr>
+          <w:rFonts w:ascii="Times New Roman" w:hAnsi="Times New Roman" w:cs="Times New Roman" w:eastAsia="Times New Roman"/>
+          <w:color w:val="auto"/>
+          <w:spacing w:val="0"/>
+          <w:position w:val="0"/>
+          <w:sz w:val="28"/>
+          <w:shd w:fill="auto" w:val="clear"/>
+        </w:rPr>
+        <w:t xml:space="preserve">OOP</w:t>
+      </w:r>
+    </w:p>
+    <w:p>
+      <w:pPr>
+        <w:spacing w:before="0" w:after="160" w:line="360"/>
+        <w:ind w:right="0" w:left="0" w:firstLine="720"/>
+        <w:jc w:val="left"/>
+        <w:rPr>
+          <w:rFonts w:ascii="Times New Roman" w:hAnsi="Times New Roman" w:cs="Times New Roman" w:eastAsia="Times New Roman"/>
+          <w:color w:val="auto"/>
+          <w:spacing w:val="0"/>
+          <w:position w:val="0"/>
+          <w:sz w:val="28"/>
+          <w:shd w:fill="auto" w:val="clear"/>
+        </w:rPr>
+      </w:pPr>
+      <w:r>
+        <w:rPr>
+          <w:rFonts w:ascii="Times New Roman" w:hAnsi="Times New Roman" w:cs="Times New Roman" w:eastAsia="Times New Roman"/>
+          <w:color w:val="auto"/>
+          <w:spacing w:val="0"/>
+          <w:position w:val="0"/>
+          <w:sz w:val="28"/>
+          <w:shd w:fill="auto" w:val="clear"/>
+        </w:rPr>
+        <w:t xml:space="preserve">Застосувати принципи об'єктно-орієнтованого програмування для переписування програми Калькулятор. Задачу слід виконати з використанням модульного підходу.</w:t>
+      </w:r>
+    </w:p>
+    <w:p>
+      <w:pPr>
+        <w:spacing w:before="0" w:after="0" w:line="240"/>
+        <w:ind w:right="0" w:left="0" w:firstLine="0"/>
+        <w:jc w:val="both"/>
+        <w:rPr>
+          <w:rFonts w:ascii="Times New Roman" w:hAnsi="Times New Roman" w:cs="Times New Roman" w:eastAsia="Times New Roman"/>
+          <w:color w:val="auto"/>
+          <w:spacing w:val="0"/>
+          <w:position w:val="0"/>
+          <w:sz w:val="28"/>
+          <w:shd w:fill="auto" w:val="clear"/>
+        </w:rPr>
+      </w:pPr>
+      <w:r>
+        <w:rPr>
+          <w:rFonts w:ascii="Times New Roman" w:hAnsi="Times New Roman" w:cs="Times New Roman" w:eastAsia="Times New Roman"/>
+          <w:color w:val="auto"/>
+          <w:spacing w:val="0"/>
+          <w:position w:val="0"/>
+          <w:sz w:val="28"/>
+          <w:shd w:fill="auto" w:val="clear"/>
+        </w:rPr>
+        <w:t xml:space="preserve">Переписав файл functions.py за принципами ООП.</w:t>
+      </w:r>
+    </w:p>
+    <w:p>
+      <w:pPr>
+        <w:spacing w:before="0" w:after="0" w:line="240"/>
+        <w:ind w:right="0" w:left="0" w:firstLine="0"/>
+        <w:jc w:val="both"/>
+        <w:rPr>
+          <w:rFonts w:ascii="Times New Roman" w:hAnsi="Times New Roman" w:cs="Times New Roman" w:eastAsia="Times New Roman"/>
+          <w:color w:val="auto"/>
+          <w:spacing w:val="0"/>
+          <w:position w:val="0"/>
+          <w:sz w:val="28"/>
+          <w:shd w:fill="auto" w:val="clear"/>
+        </w:rPr>
+      </w:pPr>
+      <w:r>
+        <w:rPr>
+          <w:rFonts w:ascii="Times New Roman" w:hAnsi="Times New Roman" w:cs="Times New Roman" w:eastAsia="Times New Roman"/>
+          <w:color w:val="auto"/>
+          <w:spacing w:val="0"/>
+          <w:position w:val="0"/>
+          <w:sz w:val="28"/>
+          <w:shd w:fill="auto" w:val="clear"/>
+        </w:rPr>
+        <w:t xml:space="preserve">Переписав файл operations.py за принципами ООП.</w:t>
+      </w:r>
+    </w:p>
+    <w:p>
+      <w:pPr>
+        <w:spacing w:before="0" w:after="160" w:line="360"/>
+        <w:ind w:right="0" w:left="0" w:firstLine="720"/>
+        <w:jc w:val="left"/>
+        <w:rPr>
+          <w:rFonts w:ascii="Times New Roman" w:hAnsi="Times New Roman" w:cs="Times New Roman" w:eastAsia="Times New Roman"/>
+          <w:color w:val="auto"/>
+          <w:spacing w:val="0"/>
+          <w:position w:val="0"/>
+          <w:sz w:val="28"/>
+          <w:shd w:fill="auto" w:val="clear"/>
+        </w:rPr>
+      </w:pPr>
+    </w:p>
+    <w:p>
+      <w:pPr>
+        <w:spacing w:before="0" w:after="160" w:line="360"/>
+        <w:ind w:right="0" w:left="0" w:firstLine="720"/>
+        <w:jc w:val="left"/>
+        <w:rPr>
+          <w:rFonts w:ascii="Times New Roman" w:hAnsi="Times New Roman" w:cs="Times New Roman" w:eastAsia="Times New Roman"/>
+          <w:color w:val="auto"/>
+          <w:spacing w:val="0"/>
+          <w:position w:val="0"/>
+          <w:sz w:val="28"/>
+          <w:shd w:fill="auto" w:val="clear"/>
+        </w:rPr>
+      </w:pPr>
+      <w:r>
+        <w:rPr>
+          <w:rFonts w:ascii="Times New Roman" w:hAnsi="Times New Roman" w:cs="Times New Roman" w:eastAsia="Times New Roman"/>
+          <w:color w:val="auto"/>
+          <w:spacing w:val="0"/>
+          <w:position w:val="0"/>
+          <w:sz w:val="28"/>
+          <w:shd w:fill="auto" w:val="clear"/>
+        </w:rPr>
+        <w:t xml:space="preserve">Текст програми:</w:t>
+      </w:r>
+    </w:p>
+    <w:p>
+      <w:pPr>
+        <w:spacing w:before="0" w:after="160" w:line="240"/>
+        <w:ind w:right="0" w:left="0" w:firstLine="720"/>
+        <w:jc w:val="left"/>
+        <w:rPr>
+          <w:rFonts w:ascii="Times New Roman" w:hAnsi="Times New Roman" w:cs="Times New Roman" w:eastAsia="Times New Roman"/>
+          <w:color w:val="auto"/>
+          <w:spacing w:val="0"/>
+          <w:position w:val="0"/>
+          <w:sz w:val="28"/>
+          <w:shd w:fill="auto" w:val="clear"/>
+        </w:rPr>
+      </w:pPr>
+      <w:r>
+        <w:object w:dxaOrig="8310" w:dyaOrig="5114">
+          <v:rect xmlns:o="urn:schemas-microsoft-com:office:office" xmlns:v="urn:schemas-microsoft-com:vml" id="rectole0000000069" style="width:415.500000pt;height:255.700000pt" o:preferrelative="t" o:ole="">
+            <o:lock v:ext="edit"/>
+            <v:imagedata xmlns:r="http://schemas.openxmlformats.org/officeDocument/2006/relationships" r:id="docRId158" o:title=""/>
+          </v:rect>
+          <o:OLEObject xmlns:r="http://schemas.openxmlformats.org/officeDocument/2006/relationships" xmlns:o="urn:schemas-microsoft-com:office:office" Type="Embed" ProgID="StaticDib" DrawAspect="Content" ObjectID="0000000069" ShapeID="rectole0000000069" r:id="docRId157"/>
+        </w:object>
+      </w:r>
+    </w:p>
+    <w:p>
+      <w:pPr>
+        <w:spacing w:before="0" w:after="160" w:line="240"/>
+        <w:ind w:right="0" w:left="0" w:firstLine="720"/>
+        <w:jc w:val="left"/>
+        <w:rPr>
+          <w:rFonts w:ascii="Times New Roman" w:hAnsi="Times New Roman" w:cs="Times New Roman" w:eastAsia="Times New Roman"/>
+          <w:color w:val="auto"/>
+          <w:spacing w:val="0"/>
+          <w:position w:val="0"/>
+          <w:sz w:val="28"/>
+          <w:shd w:fill="auto" w:val="clear"/>
+        </w:rPr>
+      </w:pPr>
+    </w:p>
+    <w:p>
+      <w:pPr>
+        <w:spacing w:before="0" w:after="160" w:line="240"/>
+        <w:ind w:right="0" w:left="0" w:firstLine="720"/>
+        <w:jc w:val="left"/>
+        <w:rPr>
+          <w:rFonts w:ascii="Times New Roman" w:hAnsi="Times New Roman" w:cs="Times New Roman" w:eastAsia="Times New Roman"/>
+          <w:color w:val="auto"/>
+          <w:spacing w:val="0"/>
+          <w:position w:val="0"/>
+          <w:sz w:val="28"/>
+          <w:shd w:fill="auto" w:val="clear"/>
+        </w:rPr>
+      </w:pPr>
+      <w:r>
+        <w:object w:dxaOrig="8310" w:dyaOrig="3825">
+          <v:rect xmlns:o="urn:schemas-microsoft-com:office:office" xmlns:v="urn:schemas-microsoft-com:vml" id="rectole0000000070" style="width:415.500000pt;height:191.250000pt" o:preferrelative="t" o:ole="">
+            <o:lock v:ext="edit"/>
+            <v:imagedata xmlns:r="http://schemas.openxmlformats.org/officeDocument/2006/relationships" r:id="docRId160" o:title=""/>
+          </v:rect>
+          <o:OLEObject xmlns:r="http://schemas.openxmlformats.org/officeDocument/2006/relationships" xmlns:o="urn:schemas-microsoft-com:office:office" Type="Embed" ProgID="StaticDib" DrawAspect="Content" ObjectID="0000000070" ShapeID="rectole0000000070" r:id="docRId159"/>
+        </w:object>
+      </w:r>
+    </w:p>
+    <w:p>
+      <w:pPr>
+        <w:spacing w:before="0" w:after="160" w:line="240"/>
+        <w:ind w:right="0" w:left="0" w:firstLine="720"/>
+        <w:jc w:val="left"/>
+        <w:rPr>
+          <w:rFonts w:ascii="Times New Roman" w:hAnsi="Times New Roman" w:cs="Times New Roman" w:eastAsia="Times New Roman"/>
+          <w:color w:val="auto"/>
+          <w:spacing w:val="0"/>
+          <w:position w:val="0"/>
+          <w:sz w:val="28"/>
+          <w:shd w:fill="auto" w:val="clear"/>
+        </w:rPr>
+      </w:pPr>
+    </w:p>
+    <w:p>
+      <w:pPr>
+        <w:spacing w:before="0" w:after="160" w:line="240"/>
+        <w:ind w:right="0" w:left="0" w:firstLine="720"/>
+        <w:jc w:val="left"/>
+        <w:rPr>
+          <w:rFonts w:ascii="Times New Roman" w:hAnsi="Times New Roman" w:cs="Times New Roman" w:eastAsia="Times New Roman"/>
+          <w:color w:val="auto"/>
+          <w:spacing w:val="0"/>
+          <w:position w:val="0"/>
+          <w:sz w:val="28"/>
+          <w:shd w:fill="auto" w:val="clear"/>
+        </w:rPr>
+      </w:pPr>
+    </w:p>
+    <w:p>
+      <w:pPr>
+        <w:spacing w:before="0" w:after="160" w:line="240"/>
+        <w:ind w:right="0" w:left="0" w:firstLine="720"/>
+        <w:jc w:val="left"/>
+        <w:rPr>
+          <w:rFonts w:ascii="Times New Roman" w:hAnsi="Times New Roman" w:cs="Times New Roman" w:eastAsia="Times New Roman"/>
+          <w:color w:val="auto"/>
+          <w:spacing w:val="0"/>
+          <w:position w:val="0"/>
+          <w:sz w:val="28"/>
+          <w:shd w:fill="auto" w:val="clear"/>
+        </w:rPr>
+      </w:pPr>
+    </w:p>
+    <w:p>
+      <w:pPr>
+        <w:spacing w:before="0" w:after="160" w:line="240"/>
+        <w:ind w:right="0" w:left="0" w:firstLine="720"/>
+        <w:jc w:val="left"/>
+        <w:rPr>
+          <w:rFonts w:ascii="Times New Roman" w:hAnsi="Times New Roman" w:cs="Times New Roman" w:eastAsia="Times New Roman"/>
+          <w:color w:val="auto"/>
+          <w:spacing w:val="0"/>
+          <w:position w:val="0"/>
+          <w:sz w:val="28"/>
+          <w:shd w:fill="auto" w:val="clear"/>
+        </w:rPr>
+      </w:pPr>
+      <w:r>
+        <w:object w:dxaOrig="7664" w:dyaOrig="7590">
+          <v:rect xmlns:o="urn:schemas-microsoft-com:office:office" xmlns:v="urn:schemas-microsoft-com:vml" id="rectole0000000071" style="width:383.200000pt;height:379.500000pt" o:preferrelative="t" o:ole="">
+            <o:lock v:ext="edit"/>
+            <v:imagedata xmlns:r="http://schemas.openxmlformats.org/officeDocument/2006/relationships" r:id="docRId162" o:title=""/>
+          </v:rect>
+          <o:OLEObject xmlns:r="http://schemas.openxmlformats.org/officeDocument/2006/relationships" xmlns:o="urn:schemas-microsoft-com:office:office" Type="Embed" ProgID="StaticDib" DrawAspect="Content" ObjectID="0000000071" ShapeID="rectole0000000071" r:id="docRId161"/>
+        </w:object>
+      </w:r>
+    </w:p>
+    <w:p>
+      <w:pPr>
+        <w:spacing w:before="0" w:after="160" w:line="360"/>
+        <w:ind w:right="0" w:left="0" w:firstLine="720"/>
+        <w:jc w:val="left"/>
+        <w:rPr>
+          <w:rFonts w:ascii="Times New Roman" w:hAnsi="Times New Roman" w:cs="Times New Roman" w:eastAsia="Times New Roman"/>
+          <w:color w:val="auto"/>
+          <w:spacing w:val="0"/>
+          <w:position w:val="0"/>
+          <w:sz w:val="28"/>
+          <w:shd w:fill="auto" w:val="clear"/>
+        </w:rPr>
+      </w:pPr>
+    </w:p>
+    <w:p>
+      <w:pPr>
+        <w:spacing w:before="0" w:after="160" w:line="360"/>
+        <w:ind w:right="0" w:left="0" w:firstLine="720"/>
+        <w:jc w:val="left"/>
+        <w:rPr>
+          <w:rFonts w:ascii="Times New Roman" w:hAnsi="Times New Roman" w:cs="Times New Roman" w:eastAsia="Times New Roman"/>
+          <w:color w:val="auto"/>
+          <w:spacing w:val="0"/>
+          <w:position w:val="0"/>
+          <w:sz w:val="28"/>
+          <w:shd w:fill="auto" w:val="clear"/>
+        </w:rPr>
+      </w:pPr>
+      <w:r>
+        <w:rPr>
+          <w:rFonts w:ascii="Times New Roman" w:hAnsi="Times New Roman" w:cs="Times New Roman" w:eastAsia="Times New Roman"/>
+          <w:color w:val="auto"/>
+          <w:spacing w:val="0"/>
+          <w:position w:val="0"/>
+          <w:sz w:val="28"/>
+          <w:shd w:fill="auto" w:val="clear"/>
+        </w:rPr>
+        <w:t xml:space="preserve">Результат:</w:t>
+      </w:r>
+    </w:p>
+    <w:p>
+      <w:pPr>
+        <w:spacing w:before="0" w:after="160" w:line="240"/>
+        <w:ind w:right="0" w:left="0" w:firstLine="720"/>
+        <w:jc w:val="left"/>
+        <w:rPr>
+          <w:rFonts w:ascii="Times New Roman" w:hAnsi="Times New Roman" w:cs="Times New Roman" w:eastAsia="Times New Roman"/>
+          <w:color w:val="auto"/>
+          <w:spacing w:val="0"/>
+          <w:position w:val="0"/>
+          <w:sz w:val="28"/>
+          <w:shd w:fill="auto" w:val="clear"/>
+        </w:rPr>
+      </w:pPr>
+      <w:r>
+        <w:object w:dxaOrig="6059" w:dyaOrig="6900">
+          <v:rect xmlns:o="urn:schemas-microsoft-com:office:office" xmlns:v="urn:schemas-microsoft-com:vml" id="rectole0000000072" style="width:302.950000pt;height:345.000000pt" o:preferrelative="t" o:ole="">
+            <o:lock v:ext="edit"/>
+            <v:imagedata xmlns:r="http://schemas.openxmlformats.org/officeDocument/2006/relationships" r:id="docRId164" o:title=""/>
+          </v:rect>
+          <o:OLEObject xmlns:r="http://schemas.openxmlformats.org/officeDocument/2006/relationships" xmlns:o="urn:schemas-microsoft-com:office:office" Type="Embed" ProgID="StaticDib" DrawAspect="Content" ObjectID="0000000072" ShapeID="rectole0000000072" r:id="docRId163"/>
+        </w:object>
+      </w:r>
+    </w:p>
+    <w:p>
+      <w:pPr>
+        <w:spacing w:before="0" w:after="160" w:line="240"/>
+        <w:ind w:right="0" w:left="0" w:firstLine="720"/>
+        <w:jc w:val="left"/>
+        <w:rPr>
+          <w:rFonts w:ascii="Times New Roman" w:hAnsi="Times New Roman" w:cs="Times New Roman" w:eastAsia="Times New Roman"/>
+          <w:color w:val="auto"/>
+          <w:spacing w:val="0"/>
+          <w:position w:val="0"/>
+          <w:sz w:val="28"/>
+          <w:shd w:fill="auto" w:val="clear"/>
+        </w:rPr>
+      </w:pPr>
+    </w:p>
+    <w:p>
+      <w:pPr>
+        <w:spacing w:before="0" w:after="160" w:line="240"/>
+        <w:ind w:right="0" w:left="0" w:firstLine="720"/>
+        <w:jc w:val="left"/>
+        <w:rPr>
+          <w:rFonts w:ascii="Times New Roman" w:hAnsi="Times New Roman" w:cs="Times New Roman" w:eastAsia="Times New Roman"/>
+          <w:color w:val="auto"/>
+          <w:spacing w:val="0"/>
+          <w:position w:val="0"/>
+          <w:sz w:val="28"/>
+          <w:shd w:fill="auto" w:val="clear"/>
+        </w:rPr>
+      </w:pPr>
+      <w:r>
+        <w:object w:dxaOrig="8310" w:dyaOrig="5220">
+          <v:rect xmlns:o="urn:schemas-microsoft-com:office:office" xmlns:v="urn:schemas-microsoft-com:vml" id="rectole0000000073" style="width:415.500000pt;height:261.000000pt" o:preferrelative="t" o:ole="">
+            <o:lock v:ext="edit"/>
+            <v:imagedata xmlns:r="http://schemas.openxmlformats.org/officeDocument/2006/relationships" r:id="docRId166" o:title=""/>
+          </v:rect>
+          <o:OLEObject xmlns:r="http://schemas.openxmlformats.org/officeDocument/2006/relationships" xmlns:o="urn:schemas-microsoft-com:office:office" Type="Embed" ProgID="StaticDib" DrawAspect="Content" ObjectID="0000000073" ShapeID="rectole0000000073" r:id="docRId165"/>
+        </w:object>
+      </w:r>
+    </w:p>
+    <w:p>
+      <w:pPr>
+        <w:spacing w:before="0" w:after="160" w:line="240"/>
+        <w:ind w:right="0" w:left="0" w:firstLine="720"/>
+        <w:jc w:val="left"/>
+        <w:rPr>
+          <w:rFonts w:ascii="Times New Roman" w:hAnsi="Times New Roman" w:cs="Times New Roman" w:eastAsia="Times New Roman"/>
+          <w:color w:val="auto"/>
+          <w:spacing w:val="0"/>
+          <w:position w:val="0"/>
+          <w:sz w:val="28"/>
+          <w:shd w:fill="auto" w:val="clear"/>
+        </w:rPr>
+      </w:pPr>
+    </w:p>
+    <w:p>
+      <w:pPr>
+        <w:spacing w:before="0" w:after="160" w:line="360"/>
+        <w:ind w:right="0" w:left="0" w:firstLine="720"/>
+        <w:jc w:val="left"/>
+        <w:rPr>
+          <w:rFonts w:ascii="Times New Roman" w:hAnsi="Times New Roman" w:cs="Times New Roman" w:eastAsia="Times New Roman"/>
+          <w:color w:val="auto"/>
+          <w:spacing w:val="0"/>
+          <w:position w:val="0"/>
+          <w:sz w:val="28"/>
+          <w:shd w:fill="auto" w:val="clear"/>
+        </w:rPr>
+      </w:pPr>
+    </w:p>
+    <w:p>
+      <w:pPr>
+        <w:spacing w:before="0" w:after="160" w:line="360"/>
+        <w:ind w:right="0" w:left="0" w:firstLine="720"/>
+        <w:jc w:val="left"/>
+        <w:rPr>
+          <w:rFonts w:ascii="Times New Roman" w:hAnsi="Times New Roman" w:cs="Times New Roman" w:eastAsia="Times New Roman"/>
+          <w:color w:val="auto"/>
+          <w:spacing w:val="0"/>
+          <w:position w:val="0"/>
+          <w:sz w:val="28"/>
+          <w:shd w:fill="auto" w:val="clear"/>
+        </w:rPr>
+      </w:pPr>
+    </w:p>
+    <w:p>
+      <w:pPr>
+        <w:spacing w:before="0" w:after="160" w:line="360"/>
+        <w:ind w:right="0" w:left="0" w:firstLine="720"/>
+        <w:jc w:val="left"/>
+        <w:rPr>
+          <w:rFonts w:ascii="Times New Roman" w:hAnsi="Times New Roman" w:cs="Times New Roman" w:eastAsia="Times New Roman"/>
+          <w:color w:val="auto"/>
+          <w:spacing w:val="0"/>
+          <w:position w:val="0"/>
+          <w:sz w:val="28"/>
+          <w:shd w:fill="auto" w:val="clear"/>
+        </w:rPr>
+      </w:pPr>
+      <w:r>
+        <w:rPr>
+          <w:rFonts w:ascii="Times New Roman" w:hAnsi="Times New Roman" w:cs="Times New Roman" w:eastAsia="Times New Roman"/>
+          <w:color w:val="auto"/>
+          <w:spacing w:val="0"/>
+          <w:position w:val="0"/>
+          <w:sz w:val="28"/>
+          <w:shd w:fill="auto" w:val="clear"/>
+        </w:rPr>
+        <w:t xml:space="preserve">Посилання на github:</w:t>
+      </w:r>
+    </w:p>
+    <w:p>
+      <w:pPr>
+        <w:spacing w:before="0" w:after="160" w:line="360"/>
+        <w:ind w:right="0" w:left="0" w:firstLine="720"/>
+        <w:jc w:val="left"/>
+        <w:rPr>
+          <w:rFonts w:ascii="Times New Roman" w:hAnsi="Times New Roman" w:cs="Times New Roman" w:eastAsia="Times New Roman"/>
+          <w:color w:val="auto"/>
+          <w:spacing w:val="0"/>
+          <w:position w:val="0"/>
+          <w:sz w:val="28"/>
+          <w:shd w:fill="auto" w:val="clear"/>
+        </w:rPr>
+      </w:pPr>
+      <w:r>
+        <w:rPr>
+          <w:rFonts w:ascii="Times New Roman" w:hAnsi="Times New Roman" w:cs="Times New Roman" w:eastAsia="Times New Roman"/>
+          <w:color w:val="auto"/>
+          <w:spacing w:val="0"/>
+          <w:position w:val="0"/>
+          <w:sz w:val="28"/>
+          <w:shd w:fill="auto" w:val="clear"/>
+        </w:rPr>
+        <w:t xml:space="preserve">Знімок екрану з посилання на github:</w:t>
+      </w:r>
+    </w:p>
+    <w:p>
+      <w:pPr>
+        <w:spacing w:before="0" w:after="160" w:line="360"/>
+        <w:ind w:right="0" w:left="0" w:firstLine="720"/>
+        <w:jc w:val="left"/>
+        <w:rPr>
+          <w:rFonts w:ascii="Times New Roman" w:hAnsi="Times New Roman" w:cs="Times New Roman" w:eastAsia="Times New Roman"/>
+          <w:color w:val="auto"/>
+          <w:spacing w:val="0"/>
+          <w:position w:val="0"/>
+          <w:sz w:val="28"/>
+          <w:shd w:fill="auto" w:val="clear"/>
+        </w:rPr>
+      </w:pPr>
+    </w:p>
+    <w:p>
+      <w:pPr>
+        <w:spacing w:before="0" w:after="160" w:line="360"/>
+        <w:ind w:right="0" w:left="0" w:firstLine="720"/>
+        <w:jc w:val="right"/>
         <w:rPr>
           <w:rFonts w:ascii="Times New Roman" w:hAnsi="Times New Roman" w:cs="Times New Roman" w:eastAsia="Times New Roman"/>
           <w:color w:val="auto"/>
